--- a/Report/Report.docx
+++ b/Report/Report.docx
@@ -29,10 +29,7 @@
         <w:pStyle w:val="Title"/>
       </w:pPr>
       <w:r>
-        <w:t>SWEN325</w:t>
-      </w:r>
-      <w:r>
-        <w:t xml:space="preserve"> – </w:t>
+        <w:t xml:space="preserve">SWEN325 – </w:t>
       </w:r>
       <w:r>
         <w:t>Software Development for Mobile Platforms</w:t>
@@ -2608,6 +2605,31 @@
       </w:r>
     </w:p>
     <w:p>
+      <w:pPr>
+        <w:rPr>
+          <w:b/>
+          <w:bCs/>
+          <w:color w:val="FF0000"/>
+        </w:rPr>
+      </w:pPr>
+      <w:r>
+        <w:rPr>
+          <w:b/>
+          <w:bCs/>
+          <w:color w:val="FF0000"/>
+        </w:rPr>
+        <w:t>Description of the overall architecture of your application. 2 Pages of A4, Worth 10% out of 60%</w:t>
+      </w:r>
+    </w:p>
+    <w:p>
+      <w:pPr>
+        <w:pStyle w:val="Heading2"/>
+      </w:pPr>
+      <w:r>
+        <w:t>Overview</w:t>
+      </w:r>
+    </w:p>
+    <w:p>
       <w:r>
         <w:t xml:space="preserve">The general application architecture </w:t>
       </w:r>
@@ -2616,10 +2638,129 @@
       </w:r>
     </w:p>
     <w:p>
+      <w:pPr>
+        <w:pStyle w:val="Heading2"/>
+      </w:pPr>
       <w:r>
         <w:t>UI Components</w:t>
       </w:r>
     </w:p>
+    <w:p>
+      <w:pPr>
+        <w:pStyle w:val="Heading3"/>
+      </w:pPr>
+      <w:r>
+        <w:t>Containers</w:t>
+      </w:r>
+    </w:p>
+    <w:p>
+      <w:r>
+        <w:t>The containers sit within a single page, they are turned on and off based on the URL.</w:t>
+      </w:r>
+    </w:p>
+    <w:p>
+      <w:r>
+        <w:t>Containers displayed within the central page are</w:t>
+      </w:r>
+    </w:p>
+    <w:p>
+      <w:pPr>
+        <w:pStyle w:val="ListParagraph"/>
+        <w:numPr>
+          <w:ilvl w:val="0"/>
+          <w:numId w:val="4"/>
+        </w:numPr>
+      </w:pPr>
+      <w:r>
+        <w:t>Home</w:t>
+      </w:r>
+    </w:p>
+    <w:p>
+      <w:pPr>
+        <w:pStyle w:val="ListParagraph"/>
+        <w:numPr>
+          <w:ilvl w:val="0"/>
+          <w:numId w:val="3"/>
+        </w:numPr>
+      </w:pPr>
+      <w:proofErr w:type="spellStart"/>
+      <w:r>
+        <w:t>NewAsset</w:t>
+      </w:r>
+      <w:proofErr w:type="spellEnd"/>
+      <w:r>
+        <w:t xml:space="preserve"> (New Asset)</w:t>
+      </w:r>
+    </w:p>
+    <w:p>
+      <w:pPr>
+        <w:pStyle w:val="ListParagraph"/>
+        <w:numPr>
+          <w:ilvl w:val="0"/>
+          <w:numId w:val="3"/>
+        </w:numPr>
+      </w:pPr>
+      <w:proofErr w:type="spellStart"/>
+      <w:r>
+        <w:t>CurrentSession</w:t>
+      </w:r>
+      <w:proofErr w:type="spellEnd"/>
+      <w:r>
+        <w:t xml:space="preserve"> (Current Session)</w:t>
+      </w:r>
+    </w:p>
+    <w:p>
+      <w:pPr>
+        <w:pStyle w:val="ListParagraph"/>
+        <w:numPr>
+          <w:ilvl w:val="0"/>
+          <w:numId w:val="3"/>
+        </w:numPr>
+      </w:pPr>
+      <w:proofErr w:type="gramStart"/>
+      <w:r>
+        <w:t>Upload(</w:t>
+      </w:r>
+      <w:proofErr w:type="gramEnd"/>
+      <w:r>
+        <w:t>Upload to the Cloud)</w:t>
+      </w:r>
+    </w:p>
+    <w:p>
+      <w:pPr>
+        <w:pStyle w:val="ListParagraph"/>
+        <w:numPr>
+          <w:ilvl w:val="0"/>
+          <w:numId w:val="3"/>
+        </w:numPr>
+      </w:pPr>
+      <w:proofErr w:type="spellStart"/>
+      <w:proofErr w:type="gramStart"/>
+      <w:r>
+        <w:t>PreviousSessions</w:t>
+      </w:r>
+      <w:proofErr w:type="spellEnd"/>
+      <w:r>
+        <w:t>(</w:t>
+      </w:r>
+      <w:proofErr w:type="gramEnd"/>
+      <w:r>
+        <w:t>Previous Sessions)</w:t>
+      </w:r>
+    </w:p>
+    <w:p>
+      <w:pPr>
+        <w:pStyle w:val="ListParagraph"/>
+        <w:numPr>
+          <w:ilvl w:val="0"/>
+          <w:numId w:val="3"/>
+        </w:numPr>
+      </w:pPr>
+      <w:r>
+        <w:t>Settings (Settings)</w:t>
+      </w:r>
+    </w:p>
+    <w:p/>
     <w:p/>
     <w:sectPr>
       <w:pgSz w:w="11906" w:h="16838"/>
@@ -2634,6 +2775,119 @@
 <file path=word/numbering.xml><?xml version="1.0" encoding="utf-8"?>
 <w:numbering xmlns:wpc="http://schemas.microsoft.com/office/word/2010/wordprocessingCanvas" xmlns:cx="http://schemas.microsoft.com/office/drawing/2014/chartex" xmlns:cx1="http://schemas.microsoft.com/office/drawing/2015/9/8/chartex" xmlns:cx2="http://schemas.microsoft.com/office/drawing/2015/10/21/chartex" xmlns:cx3="http://schemas.microsoft.com/office/drawing/2016/5/9/chartex" xmlns:cx4="http://schemas.microsoft.com/office/drawing/2016/5/10/chartex" xmlns:cx5="http://schemas.microsoft.com/office/drawing/2016/5/11/chartex" xmlns:cx6="http://schemas.microsoft.com/office/drawing/2016/5/12/chartex" xmlns:cx7="http://schemas.microsoft.com/office/drawing/2016/5/13/chartex" xmlns:cx8="http://schemas.microsoft.com/office/drawing/2016/5/14/chartex" xmlns:mc="http://schemas.openxmlformats.org/markup-compatibility/2006" xmlns:aink="http://schemas.microsoft.com/office/drawing/2016/ink" xmlns:am3d="http://schemas.microsoft.com/office/drawing/2017/model3d" xmlns:o="urn:schemas-microsoft-com:office:office" xmlns:r="http://schemas.openxmlformats.org/officeDocument/2006/relationships" xmlns:m="http://schemas.openxmlformats.org/officeDocument/2006/math" xmlns:v="urn:schemas-microsoft-com:vml" xmlns:wp14="http://schemas.microsoft.com/office/word/2010/wordprocessingDrawing" xmlns:wp="http://schemas.openxmlformats.org/drawingml/2006/wordprocessingDrawing" xmlns:w10="urn:schemas-microsoft-com:office:word" xmlns:w="http://schemas.openxmlformats.org/wordprocessingml/2006/main" xmlns:w14="http://schemas.microsoft.com/office/word/2010/wordml" xmlns:w15="http://schemas.microsoft.com/office/word/2012/wordml" xmlns:w16cex="http://schemas.microsoft.com/office/word/2018/wordml/cex" xmlns:w16cid="http://schemas.microsoft.com/office/word/2016/wordml/cid" xmlns:w16="http://schemas.microsoft.com/office/word/2018/wordml" xmlns:w16se="http://schemas.microsoft.com/office/word/2015/wordml/symex" xmlns:wpg="http://schemas.microsoft.com/office/word/2010/wordprocessingGroup" xmlns:wpi="http://schemas.microsoft.com/office/word/2010/wordprocessingInk" xmlns:wne="http://schemas.microsoft.com/office/word/2006/wordml" xmlns:wps="http://schemas.microsoft.com/office/word/2010/wordprocessingShape" mc:Ignorable="w14 w15 w16se w16cid w16 w16cex wp14">
   <w:abstractNum w:abstractNumId="0" w15:restartNumberingAfterBreak="0">
+    <w:nsid w:val="2E3727FF"/>
+    <w:multiLevelType w:val="hybridMultilevel"/>
+    <w:tmpl w:val="33269D18"/>
+    <w:lvl w:ilvl="0" w:tplc="0C090001">
+      <w:start w:val="1"/>
+      <w:numFmt w:val="bullet"/>
+      <w:lvlText w:val=""/>
+      <w:lvlJc w:val="left"/>
+      <w:pPr>
+        <w:ind w:left="720" w:hanging="360"/>
+      </w:pPr>
+      <w:rPr>
+        <w:rFonts w:ascii="Symbol" w:hAnsi="Symbol" w:hint="default"/>
+      </w:rPr>
+    </w:lvl>
+    <w:lvl w:ilvl="1" w:tplc="0C090003" w:tentative="1">
+      <w:start w:val="1"/>
+      <w:numFmt w:val="bullet"/>
+      <w:lvlText w:val="o"/>
+      <w:lvlJc w:val="left"/>
+      <w:pPr>
+        <w:ind w:left="1440" w:hanging="360"/>
+      </w:pPr>
+      <w:rPr>
+        <w:rFonts w:ascii="Courier New" w:hAnsi="Courier New" w:cs="Courier New" w:hint="default"/>
+      </w:rPr>
+    </w:lvl>
+    <w:lvl w:ilvl="2" w:tplc="0C090005" w:tentative="1">
+      <w:start w:val="1"/>
+      <w:numFmt w:val="bullet"/>
+      <w:lvlText w:val=""/>
+      <w:lvlJc w:val="left"/>
+      <w:pPr>
+        <w:ind w:left="2160" w:hanging="360"/>
+      </w:pPr>
+      <w:rPr>
+        <w:rFonts w:ascii="Wingdings" w:hAnsi="Wingdings" w:hint="default"/>
+      </w:rPr>
+    </w:lvl>
+    <w:lvl w:ilvl="3" w:tplc="0C090001" w:tentative="1">
+      <w:start w:val="1"/>
+      <w:numFmt w:val="bullet"/>
+      <w:lvlText w:val=""/>
+      <w:lvlJc w:val="left"/>
+      <w:pPr>
+        <w:ind w:left="2880" w:hanging="360"/>
+      </w:pPr>
+      <w:rPr>
+        <w:rFonts w:ascii="Symbol" w:hAnsi="Symbol" w:hint="default"/>
+      </w:rPr>
+    </w:lvl>
+    <w:lvl w:ilvl="4" w:tplc="0C090003" w:tentative="1">
+      <w:start w:val="1"/>
+      <w:numFmt w:val="bullet"/>
+      <w:lvlText w:val="o"/>
+      <w:lvlJc w:val="left"/>
+      <w:pPr>
+        <w:ind w:left="3600" w:hanging="360"/>
+      </w:pPr>
+      <w:rPr>
+        <w:rFonts w:ascii="Courier New" w:hAnsi="Courier New" w:cs="Courier New" w:hint="default"/>
+      </w:rPr>
+    </w:lvl>
+    <w:lvl w:ilvl="5" w:tplc="0C090005" w:tentative="1">
+      <w:start w:val="1"/>
+      <w:numFmt w:val="bullet"/>
+      <w:lvlText w:val=""/>
+      <w:lvlJc w:val="left"/>
+      <w:pPr>
+        <w:ind w:left="4320" w:hanging="360"/>
+      </w:pPr>
+      <w:rPr>
+        <w:rFonts w:ascii="Wingdings" w:hAnsi="Wingdings" w:hint="default"/>
+      </w:rPr>
+    </w:lvl>
+    <w:lvl w:ilvl="6" w:tplc="0C090001" w:tentative="1">
+      <w:start w:val="1"/>
+      <w:numFmt w:val="bullet"/>
+      <w:lvlText w:val=""/>
+      <w:lvlJc w:val="left"/>
+      <w:pPr>
+        <w:ind w:left="5040" w:hanging="360"/>
+      </w:pPr>
+      <w:rPr>
+        <w:rFonts w:ascii="Symbol" w:hAnsi="Symbol" w:hint="default"/>
+      </w:rPr>
+    </w:lvl>
+    <w:lvl w:ilvl="7" w:tplc="0C090003" w:tentative="1">
+      <w:start w:val="1"/>
+      <w:numFmt w:val="bullet"/>
+      <w:lvlText w:val="o"/>
+      <w:lvlJc w:val="left"/>
+      <w:pPr>
+        <w:ind w:left="5760" w:hanging="360"/>
+      </w:pPr>
+      <w:rPr>
+        <w:rFonts w:ascii="Courier New" w:hAnsi="Courier New" w:cs="Courier New" w:hint="default"/>
+      </w:rPr>
+    </w:lvl>
+    <w:lvl w:ilvl="8" w:tplc="0C090005" w:tentative="1">
+      <w:start w:val="1"/>
+      <w:numFmt w:val="bullet"/>
+      <w:lvlText w:val=""/>
+      <w:lvlJc w:val="left"/>
+      <w:pPr>
+        <w:ind w:left="6480" w:hanging="360"/>
+      </w:pPr>
+      <w:rPr>
+        <w:rFonts w:ascii="Wingdings" w:hAnsi="Wingdings" w:hint="default"/>
+      </w:rPr>
+    </w:lvl>
+  </w:abstractNum>
+  <w:abstractNum w:abstractNumId="1" w15:restartNumberingAfterBreak="0">
     <w:nsid w:val="311103AB"/>
     <w:multiLevelType w:val="hybridMultilevel"/>
     <w:tmpl w:val="B1823E2C"/>
@@ -2719,7 +2973,7 @@
       </w:pPr>
     </w:lvl>
   </w:abstractNum>
-  <w:abstractNum w:abstractNumId="1" w15:restartNumberingAfterBreak="0">
+  <w:abstractNum w:abstractNumId="2" w15:restartNumberingAfterBreak="0">
     <w:nsid w:val="4824454E"/>
     <w:multiLevelType w:val="hybridMultilevel"/>
     <w:tmpl w:val="0158E178"/>
@@ -2832,11 +3086,130 @@
       </w:rPr>
     </w:lvl>
   </w:abstractNum>
+  <w:abstractNum w:abstractNumId="3" w15:restartNumberingAfterBreak="0">
+    <w:nsid w:val="74F9393C"/>
+    <w:multiLevelType w:val="hybridMultilevel"/>
+    <w:tmpl w:val="E038598C"/>
+    <w:lvl w:ilvl="0" w:tplc="0C090001">
+      <w:start w:val="1"/>
+      <w:numFmt w:val="bullet"/>
+      <w:lvlText w:val=""/>
+      <w:lvlJc w:val="left"/>
+      <w:pPr>
+        <w:ind w:left="720" w:hanging="360"/>
+      </w:pPr>
+      <w:rPr>
+        <w:rFonts w:ascii="Symbol" w:hAnsi="Symbol" w:hint="default"/>
+      </w:rPr>
+    </w:lvl>
+    <w:lvl w:ilvl="1" w:tplc="0C090003" w:tentative="1">
+      <w:start w:val="1"/>
+      <w:numFmt w:val="bullet"/>
+      <w:lvlText w:val="o"/>
+      <w:lvlJc w:val="left"/>
+      <w:pPr>
+        <w:ind w:left="1440" w:hanging="360"/>
+      </w:pPr>
+      <w:rPr>
+        <w:rFonts w:ascii="Courier New" w:hAnsi="Courier New" w:cs="Courier New" w:hint="default"/>
+      </w:rPr>
+    </w:lvl>
+    <w:lvl w:ilvl="2" w:tplc="0C090005" w:tentative="1">
+      <w:start w:val="1"/>
+      <w:numFmt w:val="bullet"/>
+      <w:lvlText w:val=""/>
+      <w:lvlJc w:val="left"/>
+      <w:pPr>
+        <w:ind w:left="2160" w:hanging="360"/>
+      </w:pPr>
+      <w:rPr>
+        <w:rFonts w:ascii="Wingdings" w:hAnsi="Wingdings" w:hint="default"/>
+      </w:rPr>
+    </w:lvl>
+    <w:lvl w:ilvl="3" w:tplc="0C090001" w:tentative="1">
+      <w:start w:val="1"/>
+      <w:numFmt w:val="bullet"/>
+      <w:lvlText w:val=""/>
+      <w:lvlJc w:val="left"/>
+      <w:pPr>
+        <w:ind w:left="2880" w:hanging="360"/>
+      </w:pPr>
+      <w:rPr>
+        <w:rFonts w:ascii="Symbol" w:hAnsi="Symbol" w:hint="default"/>
+      </w:rPr>
+    </w:lvl>
+    <w:lvl w:ilvl="4" w:tplc="0C090003" w:tentative="1">
+      <w:start w:val="1"/>
+      <w:numFmt w:val="bullet"/>
+      <w:lvlText w:val="o"/>
+      <w:lvlJc w:val="left"/>
+      <w:pPr>
+        <w:ind w:left="3600" w:hanging="360"/>
+      </w:pPr>
+      <w:rPr>
+        <w:rFonts w:ascii="Courier New" w:hAnsi="Courier New" w:cs="Courier New" w:hint="default"/>
+      </w:rPr>
+    </w:lvl>
+    <w:lvl w:ilvl="5" w:tplc="0C090005" w:tentative="1">
+      <w:start w:val="1"/>
+      <w:numFmt w:val="bullet"/>
+      <w:lvlText w:val=""/>
+      <w:lvlJc w:val="left"/>
+      <w:pPr>
+        <w:ind w:left="4320" w:hanging="360"/>
+      </w:pPr>
+      <w:rPr>
+        <w:rFonts w:ascii="Wingdings" w:hAnsi="Wingdings" w:hint="default"/>
+      </w:rPr>
+    </w:lvl>
+    <w:lvl w:ilvl="6" w:tplc="0C090001" w:tentative="1">
+      <w:start w:val="1"/>
+      <w:numFmt w:val="bullet"/>
+      <w:lvlText w:val=""/>
+      <w:lvlJc w:val="left"/>
+      <w:pPr>
+        <w:ind w:left="5040" w:hanging="360"/>
+      </w:pPr>
+      <w:rPr>
+        <w:rFonts w:ascii="Symbol" w:hAnsi="Symbol" w:hint="default"/>
+      </w:rPr>
+    </w:lvl>
+    <w:lvl w:ilvl="7" w:tplc="0C090003" w:tentative="1">
+      <w:start w:val="1"/>
+      <w:numFmt w:val="bullet"/>
+      <w:lvlText w:val="o"/>
+      <w:lvlJc w:val="left"/>
+      <w:pPr>
+        <w:ind w:left="5760" w:hanging="360"/>
+      </w:pPr>
+      <w:rPr>
+        <w:rFonts w:ascii="Courier New" w:hAnsi="Courier New" w:cs="Courier New" w:hint="default"/>
+      </w:rPr>
+    </w:lvl>
+    <w:lvl w:ilvl="8" w:tplc="0C090005" w:tentative="1">
+      <w:start w:val="1"/>
+      <w:numFmt w:val="bullet"/>
+      <w:lvlText w:val=""/>
+      <w:lvlJc w:val="left"/>
+      <w:pPr>
+        <w:ind w:left="6480" w:hanging="360"/>
+      </w:pPr>
+      <w:rPr>
+        <w:rFonts w:ascii="Wingdings" w:hAnsi="Wingdings" w:hint="default"/>
+      </w:rPr>
+    </w:lvl>
+  </w:abstractNum>
   <w:num w:numId="1">
-    <w:abstractNumId w:val="0"/>
+    <w:abstractNumId w:val="1"/>
   </w:num>
   <w:num w:numId="2">
-    <w:abstractNumId w:val="1"/>
+    <w:abstractNumId w:val="2"/>
+  </w:num>
+  <w:num w:numId="3">
+    <w:abstractNumId w:val="3"/>
+  </w:num>
+  <w:num w:numId="4">
+    <w:abstractNumId w:val="0"/>
   </w:num>
 </w:numbering>
 </file>

--- a/Report/Report.docx
+++ b/Report/Report.docx
@@ -29,7 +29,10 @@
         <w:pStyle w:val="Title"/>
       </w:pPr>
       <w:r>
-        <w:t xml:space="preserve">SWEN325 – </w:t>
+        <w:t>SWEN325</w:t>
+      </w:r>
+      <w:r>
+        <w:t xml:space="preserve"> – </w:t>
       </w:r>
       <w:r>
         <w:t>Software Development for Mobile Platforms</w:t>
@@ -2605,31 +2608,6 @@
       </w:r>
     </w:p>
     <w:p>
-      <w:pPr>
-        <w:rPr>
-          <w:b/>
-          <w:bCs/>
-          <w:color w:val="FF0000"/>
-        </w:rPr>
-      </w:pPr>
-      <w:r>
-        <w:rPr>
-          <w:b/>
-          <w:bCs/>
-          <w:color w:val="FF0000"/>
-        </w:rPr>
-        <w:t>Description of the overall architecture of your application. 2 Pages of A4, Worth 10% out of 60%</w:t>
-      </w:r>
-    </w:p>
-    <w:p>
-      <w:pPr>
-        <w:pStyle w:val="Heading2"/>
-      </w:pPr>
-      <w:r>
-        <w:t>Overview</w:t>
-      </w:r>
-    </w:p>
-    <w:p>
       <w:r>
         <w:t xml:space="preserve">The general application architecture </w:t>
       </w:r>
@@ -2638,129 +2616,10 @@
       </w:r>
     </w:p>
     <w:p>
-      <w:pPr>
-        <w:pStyle w:val="Heading2"/>
-      </w:pPr>
       <w:r>
         <w:t>UI Components</w:t>
       </w:r>
     </w:p>
-    <w:p>
-      <w:pPr>
-        <w:pStyle w:val="Heading3"/>
-      </w:pPr>
-      <w:r>
-        <w:t>Containers</w:t>
-      </w:r>
-    </w:p>
-    <w:p>
-      <w:r>
-        <w:t>The containers sit within a single page, they are turned on and off based on the URL.</w:t>
-      </w:r>
-    </w:p>
-    <w:p>
-      <w:r>
-        <w:t>Containers displayed within the central page are</w:t>
-      </w:r>
-    </w:p>
-    <w:p>
-      <w:pPr>
-        <w:pStyle w:val="ListParagraph"/>
-        <w:numPr>
-          <w:ilvl w:val="0"/>
-          <w:numId w:val="4"/>
-        </w:numPr>
-      </w:pPr>
-      <w:r>
-        <w:t>Home</w:t>
-      </w:r>
-    </w:p>
-    <w:p>
-      <w:pPr>
-        <w:pStyle w:val="ListParagraph"/>
-        <w:numPr>
-          <w:ilvl w:val="0"/>
-          <w:numId w:val="3"/>
-        </w:numPr>
-      </w:pPr>
-      <w:proofErr w:type="spellStart"/>
-      <w:r>
-        <w:t>NewAsset</w:t>
-      </w:r>
-      <w:proofErr w:type="spellEnd"/>
-      <w:r>
-        <w:t xml:space="preserve"> (New Asset)</w:t>
-      </w:r>
-    </w:p>
-    <w:p>
-      <w:pPr>
-        <w:pStyle w:val="ListParagraph"/>
-        <w:numPr>
-          <w:ilvl w:val="0"/>
-          <w:numId w:val="3"/>
-        </w:numPr>
-      </w:pPr>
-      <w:proofErr w:type="spellStart"/>
-      <w:r>
-        <w:t>CurrentSession</w:t>
-      </w:r>
-      <w:proofErr w:type="spellEnd"/>
-      <w:r>
-        <w:t xml:space="preserve"> (Current Session)</w:t>
-      </w:r>
-    </w:p>
-    <w:p>
-      <w:pPr>
-        <w:pStyle w:val="ListParagraph"/>
-        <w:numPr>
-          <w:ilvl w:val="0"/>
-          <w:numId w:val="3"/>
-        </w:numPr>
-      </w:pPr>
-      <w:proofErr w:type="gramStart"/>
-      <w:r>
-        <w:t>Upload(</w:t>
-      </w:r>
-      <w:proofErr w:type="gramEnd"/>
-      <w:r>
-        <w:t>Upload to the Cloud)</w:t>
-      </w:r>
-    </w:p>
-    <w:p>
-      <w:pPr>
-        <w:pStyle w:val="ListParagraph"/>
-        <w:numPr>
-          <w:ilvl w:val="0"/>
-          <w:numId w:val="3"/>
-        </w:numPr>
-      </w:pPr>
-      <w:proofErr w:type="spellStart"/>
-      <w:proofErr w:type="gramStart"/>
-      <w:r>
-        <w:t>PreviousSessions</w:t>
-      </w:r>
-      <w:proofErr w:type="spellEnd"/>
-      <w:r>
-        <w:t>(</w:t>
-      </w:r>
-      <w:proofErr w:type="gramEnd"/>
-      <w:r>
-        <w:t>Previous Sessions)</w:t>
-      </w:r>
-    </w:p>
-    <w:p>
-      <w:pPr>
-        <w:pStyle w:val="ListParagraph"/>
-        <w:numPr>
-          <w:ilvl w:val="0"/>
-          <w:numId w:val="3"/>
-        </w:numPr>
-      </w:pPr>
-      <w:r>
-        <w:t>Settings (Settings)</w:t>
-      </w:r>
-    </w:p>
-    <w:p/>
     <w:p/>
     <w:sectPr>
       <w:pgSz w:w="11906" w:h="16838"/>
@@ -2775,9 +2634,95 @@
 <file path=word/numbering.xml><?xml version="1.0" encoding="utf-8"?>
 <w:numbering xmlns:wpc="http://schemas.microsoft.com/office/word/2010/wordprocessingCanvas" xmlns:cx="http://schemas.microsoft.com/office/drawing/2014/chartex" xmlns:cx1="http://schemas.microsoft.com/office/drawing/2015/9/8/chartex" xmlns:cx2="http://schemas.microsoft.com/office/drawing/2015/10/21/chartex" xmlns:cx3="http://schemas.microsoft.com/office/drawing/2016/5/9/chartex" xmlns:cx4="http://schemas.microsoft.com/office/drawing/2016/5/10/chartex" xmlns:cx5="http://schemas.microsoft.com/office/drawing/2016/5/11/chartex" xmlns:cx6="http://schemas.microsoft.com/office/drawing/2016/5/12/chartex" xmlns:cx7="http://schemas.microsoft.com/office/drawing/2016/5/13/chartex" xmlns:cx8="http://schemas.microsoft.com/office/drawing/2016/5/14/chartex" xmlns:mc="http://schemas.openxmlformats.org/markup-compatibility/2006" xmlns:aink="http://schemas.microsoft.com/office/drawing/2016/ink" xmlns:am3d="http://schemas.microsoft.com/office/drawing/2017/model3d" xmlns:o="urn:schemas-microsoft-com:office:office" xmlns:r="http://schemas.openxmlformats.org/officeDocument/2006/relationships" xmlns:m="http://schemas.openxmlformats.org/officeDocument/2006/math" xmlns:v="urn:schemas-microsoft-com:vml" xmlns:wp14="http://schemas.microsoft.com/office/word/2010/wordprocessingDrawing" xmlns:wp="http://schemas.openxmlformats.org/drawingml/2006/wordprocessingDrawing" xmlns:w10="urn:schemas-microsoft-com:office:word" xmlns:w="http://schemas.openxmlformats.org/wordprocessingml/2006/main" xmlns:w14="http://schemas.microsoft.com/office/word/2010/wordml" xmlns:w15="http://schemas.microsoft.com/office/word/2012/wordml" xmlns:w16cex="http://schemas.microsoft.com/office/word/2018/wordml/cex" xmlns:w16cid="http://schemas.microsoft.com/office/word/2016/wordml/cid" xmlns:w16="http://schemas.microsoft.com/office/word/2018/wordml" xmlns:w16se="http://schemas.microsoft.com/office/word/2015/wordml/symex" xmlns:wpg="http://schemas.microsoft.com/office/word/2010/wordprocessingGroup" xmlns:wpi="http://schemas.microsoft.com/office/word/2010/wordprocessingInk" xmlns:wne="http://schemas.microsoft.com/office/word/2006/wordml" xmlns:wps="http://schemas.microsoft.com/office/word/2010/wordprocessingShape" mc:Ignorable="w14 w15 w16se w16cid w16 w16cex wp14">
   <w:abstractNum w:abstractNumId="0" w15:restartNumberingAfterBreak="0">
-    <w:nsid w:val="2E3727FF"/>
+    <w:nsid w:val="311103AB"/>
     <w:multiLevelType w:val="hybridMultilevel"/>
-    <w:tmpl w:val="33269D18"/>
+    <w:tmpl w:val="B1823E2C"/>
+    <w:lvl w:ilvl="0" w:tplc="0C09000F">
+      <w:start w:val="1"/>
+      <w:numFmt w:val="decimal"/>
+      <w:lvlText w:val="%1."/>
+      <w:lvlJc w:val="left"/>
+      <w:pPr>
+        <w:ind w:left="720" w:hanging="360"/>
+      </w:pPr>
+    </w:lvl>
+    <w:lvl w:ilvl="1" w:tplc="0C090019" w:tentative="1">
+      <w:start w:val="1"/>
+      <w:numFmt w:val="lowerLetter"/>
+      <w:lvlText w:val="%2."/>
+      <w:lvlJc w:val="left"/>
+      <w:pPr>
+        <w:ind w:left="1440" w:hanging="360"/>
+      </w:pPr>
+    </w:lvl>
+    <w:lvl w:ilvl="2" w:tplc="0C09001B" w:tentative="1">
+      <w:start w:val="1"/>
+      <w:numFmt w:val="lowerRoman"/>
+      <w:lvlText w:val="%3."/>
+      <w:lvlJc w:val="right"/>
+      <w:pPr>
+        <w:ind w:left="2160" w:hanging="180"/>
+      </w:pPr>
+    </w:lvl>
+    <w:lvl w:ilvl="3" w:tplc="0C09000F" w:tentative="1">
+      <w:start w:val="1"/>
+      <w:numFmt w:val="decimal"/>
+      <w:lvlText w:val="%4."/>
+      <w:lvlJc w:val="left"/>
+      <w:pPr>
+        <w:ind w:left="2880" w:hanging="360"/>
+      </w:pPr>
+    </w:lvl>
+    <w:lvl w:ilvl="4" w:tplc="0C090019" w:tentative="1">
+      <w:start w:val="1"/>
+      <w:numFmt w:val="lowerLetter"/>
+      <w:lvlText w:val="%5."/>
+      <w:lvlJc w:val="left"/>
+      <w:pPr>
+        <w:ind w:left="3600" w:hanging="360"/>
+      </w:pPr>
+    </w:lvl>
+    <w:lvl w:ilvl="5" w:tplc="0C09001B" w:tentative="1">
+      <w:start w:val="1"/>
+      <w:numFmt w:val="lowerRoman"/>
+      <w:lvlText w:val="%6."/>
+      <w:lvlJc w:val="right"/>
+      <w:pPr>
+        <w:ind w:left="4320" w:hanging="180"/>
+      </w:pPr>
+    </w:lvl>
+    <w:lvl w:ilvl="6" w:tplc="0C09000F" w:tentative="1">
+      <w:start w:val="1"/>
+      <w:numFmt w:val="decimal"/>
+      <w:lvlText w:val="%7."/>
+      <w:lvlJc w:val="left"/>
+      <w:pPr>
+        <w:ind w:left="5040" w:hanging="360"/>
+      </w:pPr>
+    </w:lvl>
+    <w:lvl w:ilvl="7" w:tplc="0C090019" w:tentative="1">
+      <w:start w:val="1"/>
+      <w:numFmt w:val="lowerLetter"/>
+      <w:lvlText w:val="%8."/>
+      <w:lvlJc w:val="left"/>
+      <w:pPr>
+        <w:ind w:left="5760" w:hanging="360"/>
+      </w:pPr>
+    </w:lvl>
+    <w:lvl w:ilvl="8" w:tplc="0C09001B" w:tentative="1">
+      <w:start w:val="1"/>
+      <w:numFmt w:val="lowerRoman"/>
+      <w:lvlText w:val="%9."/>
+      <w:lvlJc w:val="right"/>
+      <w:pPr>
+        <w:ind w:left="6480" w:hanging="180"/>
+      </w:pPr>
+    </w:lvl>
+  </w:abstractNum>
+  <w:abstractNum w:abstractNumId="1" w15:restartNumberingAfterBreak="0">
+    <w:nsid w:val="4824454E"/>
+    <w:multiLevelType w:val="hybridMultilevel"/>
+    <w:tmpl w:val="0158E178"/>
     <w:lvl w:ilvl="0" w:tplc="0C090001">
       <w:start w:val="1"/>
       <w:numFmt w:val="bullet"/>
@@ -2790,7 +2735,7 @@
         <w:rFonts w:ascii="Symbol" w:hAnsi="Symbol" w:hint="default"/>
       </w:rPr>
     </w:lvl>
-    <w:lvl w:ilvl="1" w:tplc="0C090003" w:tentative="1">
+    <w:lvl w:ilvl="1" w:tplc="0C090003">
       <w:start w:val="1"/>
       <w:numFmt w:val="bullet"/>
       <w:lvlText w:val="o"/>
@@ -2887,329 +2832,11 @@
       </w:rPr>
     </w:lvl>
   </w:abstractNum>
-  <w:abstractNum w:abstractNumId="1" w15:restartNumberingAfterBreak="0">
-    <w:nsid w:val="311103AB"/>
-    <w:multiLevelType w:val="hybridMultilevel"/>
-    <w:tmpl w:val="B1823E2C"/>
-    <w:lvl w:ilvl="0" w:tplc="0C09000F">
-      <w:start w:val="1"/>
-      <w:numFmt w:val="decimal"/>
-      <w:lvlText w:val="%1."/>
-      <w:lvlJc w:val="left"/>
-      <w:pPr>
-        <w:ind w:left="720" w:hanging="360"/>
-      </w:pPr>
-    </w:lvl>
-    <w:lvl w:ilvl="1" w:tplc="0C090019" w:tentative="1">
-      <w:start w:val="1"/>
-      <w:numFmt w:val="lowerLetter"/>
-      <w:lvlText w:val="%2."/>
-      <w:lvlJc w:val="left"/>
-      <w:pPr>
-        <w:ind w:left="1440" w:hanging="360"/>
-      </w:pPr>
-    </w:lvl>
-    <w:lvl w:ilvl="2" w:tplc="0C09001B" w:tentative="1">
-      <w:start w:val="1"/>
-      <w:numFmt w:val="lowerRoman"/>
-      <w:lvlText w:val="%3."/>
-      <w:lvlJc w:val="right"/>
-      <w:pPr>
-        <w:ind w:left="2160" w:hanging="180"/>
-      </w:pPr>
-    </w:lvl>
-    <w:lvl w:ilvl="3" w:tplc="0C09000F" w:tentative="1">
-      <w:start w:val="1"/>
-      <w:numFmt w:val="decimal"/>
-      <w:lvlText w:val="%4."/>
-      <w:lvlJc w:val="left"/>
-      <w:pPr>
-        <w:ind w:left="2880" w:hanging="360"/>
-      </w:pPr>
-    </w:lvl>
-    <w:lvl w:ilvl="4" w:tplc="0C090019" w:tentative="1">
-      <w:start w:val="1"/>
-      <w:numFmt w:val="lowerLetter"/>
-      <w:lvlText w:val="%5."/>
-      <w:lvlJc w:val="left"/>
-      <w:pPr>
-        <w:ind w:left="3600" w:hanging="360"/>
-      </w:pPr>
-    </w:lvl>
-    <w:lvl w:ilvl="5" w:tplc="0C09001B" w:tentative="1">
-      <w:start w:val="1"/>
-      <w:numFmt w:val="lowerRoman"/>
-      <w:lvlText w:val="%6."/>
-      <w:lvlJc w:val="right"/>
-      <w:pPr>
-        <w:ind w:left="4320" w:hanging="180"/>
-      </w:pPr>
-    </w:lvl>
-    <w:lvl w:ilvl="6" w:tplc="0C09000F" w:tentative="1">
-      <w:start w:val="1"/>
-      <w:numFmt w:val="decimal"/>
-      <w:lvlText w:val="%7."/>
-      <w:lvlJc w:val="left"/>
-      <w:pPr>
-        <w:ind w:left="5040" w:hanging="360"/>
-      </w:pPr>
-    </w:lvl>
-    <w:lvl w:ilvl="7" w:tplc="0C090019" w:tentative="1">
-      <w:start w:val="1"/>
-      <w:numFmt w:val="lowerLetter"/>
-      <w:lvlText w:val="%8."/>
-      <w:lvlJc w:val="left"/>
-      <w:pPr>
-        <w:ind w:left="5760" w:hanging="360"/>
-      </w:pPr>
-    </w:lvl>
-    <w:lvl w:ilvl="8" w:tplc="0C09001B" w:tentative="1">
-      <w:start w:val="1"/>
-      <w:numFmt w:val="lowerRoman"/>
-      <w:lvlText w:val="%9."/>
-      <w:lvlJc w:val="right"/>
-      <w:pPr>
-        <w:ind w:left="6480" w:hanging="180"/>
-      </w:pPr>
-    </w:lvl>
-  </w:abstractNum>
-  <w:abstractNum w:abstractNumId="2" w15:restartNumberingAfterBreak="0">
-    <w:nsid w:val="4824454E"/>
-    <w:multiLevelType w:val="hybridMultilevel"/>
-    <w:tmpl w:val="0158E178"/>
-    <w:lvl w:ilvl="0" w:tplc="0C090001">
-      <w:start w:val="1"/>
-      <w:numFmt w:val="bullet"/>
-      <w:lvlText w:val=""/>
-      <w:lvlJc w:val="left"/>
-      <w:pPr>
-        <w:ind w:left="720" w:hanging="360"/>
-      </w:pPr>
-      <w:rPr>
-        <w:rFonts w:ascii="Symbol" w:hAnsi="Symbol" w:hint="default"/>
-      </w:rPr>
-    </w:lvl>
-    <w:lvl w:ilvl="1" w:tplc="0C090003">
-      <w:start w:val="1"/>
-      <w:numFmt w:val="bullet"/>
-      <w:lvlText w:val="o"/>
-      <w:lvlJc w:val="left"/>
-      <w:pPr>
-        <w:ind w:left="1440" w:hanging="360"/>
-      </w:pPr>
-      <w:rPr>
-        <w:rFonts w:ascii="Courier New" w:hAnsi="Courier New" w:cs="Courier New" w:hint="default"/>
-      </w:rPr>
-    </w:lvl>
-    <w:lvl w:ilvl="2" w:tplc="0C090005" w:tentative="1">
-      <w:start w:val="1"/>
-      <w:numFmt w:val="bullet"/>
-      <w:lvlText w:val=""/>
-      <w:lvlJc w:val="left"/>
-      <w:pPr>
-        <w:ind w:left="2160" w:hanging="360"/>
-      </w:pPr>
-      <w:rPr>
-        <w:rFonts w:ascii="Wingdings" w:hAnsi="Wingdings" w:hint="default"/>
-      </w:rPr>
-    </w:lvl>
-    <w:lvl w:ilvl="3" w:tplc="0C090001" w:tentative="1">
-      <w:start w:val="1"/>
-      <w:numFmt w:val="bullet"/>
-      <w:lvlText w:val=""/>
-      <w:lvlJc w:val="left"/>
-      <w:pPr>
-        <w:ind w:left="2880" w:hanging="360"/>
-      </w:pPr>
-      <w:rPr>
-        <w:rFonts w:ascii="Symbol" w:hAnsi="Symbol" w:hint="default"/>
-      </w:rPr>
-    </w:lvl>
-    <w:lvl w:ilvl="4" w:tplc="0C090003" w:tentative="1">
-      <w:start w:val="1"/>
-      <w:numFmt w:val="bullet"/>
-      <w:lvlText w:val="o"/>
-      <w:lvlJc w:val="left"/>
-      <w:pPr>
-        <w:ind w:left="3600" w:hanging="360"/>
-      </w:pPr>
-      <w:rPr>
-        <w:rFonts w:ascii="Courier New" w:hAnsi="Courier New" w:cs="Courier New" w:hint="default"/>
-      </w:rPr>
-    </w:lvl>
-    <w:lvl w:ilvl="5" w:tplc="0C090005" w:tentative="1">
-      <w:start w:val="1"/>
-      <w:numFmt w:val="bullet"/>
-      <w:lvlText w:val=""/>
-      <w:lvlJc w:val="left"/>
-      <w:pPr>
-        <w:ind w:left="4320" w:hanging="360"/>
-      </w:pPr>
-      <w:rPr>
-        <w:rFonts w:ascii="Wingdings" w:hAnsi="Wingdings" w:hint="default"/>
-      </w:rPr>
-    </w:lvl>
-    <w:lvl w:ilvl="6" w:tplc="0C090001" w:tentative="1">
-      <w:start w:val="1"/>
-      <w:numFmt w:val="bullet"/>
-      <w:lvlText w:val=""/>
-      <w:lvlJc w:val="left"/>
-      <w:pPr>
-        <w:ind w:left="5040" w:hanging="360"/>
-      </w:pPr>
-      <w:rPr>
-        <w:rFonts w:ascii="Symbol" w:hAnsi="Symbol" w:hint="default"/>
-      </w:rPr>
-    </w:lvl>
-    <w:lvl w:ilvl="7" w:tplc="0C090003" w:tentative="1">
-      <w:start w:val="1"/>
-      <w:numFmt w:val="bullet"/>
-      <w:lvlText w:val="o"/>
-      <w:lvlJc w:val="left"/>
-      <w:pPr>
-        <w:ind w:left="5760" w:hanging="360"/>
-      </w:pPr>
-      <w:rPr>
-        <w:rFonts w:ascii="Courier New" w:hAnsi="Courier New" w:cs="Courier New" w:hint="default"/>
-      </w:rPr>
-    </w:lvl>
-    <w:lvl w:ilvl="8" w:tplc="0C090005" w:tentative="1">
-      <w:start w:val="1"/>
-      <w:numFmt w:val="bullet"/>
-      <w:lvlText w:val=""/>
-      <w:lvlJc w:val="left"/>
-      <w:pPr>
-        <w:ind w:left="6480" w:hanging="360"/>
-      </w:pPr>
-      <w:rPr>
-        <w:rFonts w:ascii="Wingdings" w:hAnsi="Wingdings" w:hint="default"/>
-      </w:rPr>
-    </w:lvl>
-  </w:abstractNum>
-  <w:abstractNum w:abstractNumId="3" w15:restartNumberingAfterBreak="0">
-    <w:nsid w:val="74F9393C"/>
-    <w:multiLevelType w:val="hybridMultilevel"/>
-    <w:tmpl w:val="E038598C"/>
-    <w:lvl w:ilvl="0" w:tplc="0C090001">
-      <w:start w:val="1"/>
-      <w:numFmt w:val="bullet"/>
-      <w:lvlText w:val=""/>
-      <w:lvlJc w:val="left"/>
-      <w:pPr>
-        <w:ind w:left="720" w:hanging="360"/>
-      </w:pPr>
-      <w:rPr>
-        <w:rFonts w:ascii="Symbol" w:hAnsi="Symbol" w:hint="default"/>
-      </w:rPr>
-    </w:lvl>
-    <w:lvl w:ilvl="1" w:tplc="0C090003" w:tentative="1">
-      <w:start w:val="1"/>
-      <w:numFmt w:val="bullet"/>
-      <w:lvlText w:val="o"/>
-      <w:lvlJc w:val="left"/>
-      <w:pPr>
-        <w:ind w:left="1440" w:hanging="360"/>
-      </w:pPr>
-      <w:rPr>
-        <w:rFonts w:ascii="Courier New" w:hAnsi="Courier New" w:cs="Courier New" w:hint="default"/>
-      </w:rPr>
-    </w:lvl>
-    <w:lvl w:ilvl="2" w:tplc="0C090005" w:tentative="1">
-      <w:start w:val="1"/>
-      <w:numFmt w:val="bullet"/>
-      <w:lvlText w:val=""/>
-      <w:lvlJc w:val="left"/>
-      <w:pPr>
-        <w:ind w:left="2160" w:hanging="360"/>
-      </w:pPr>
-      <w:rPr>
-        <w:rFonts w:ascii="Wingdings" w:hAnsi="Wingdings" w:hint="default"/>
-      </w:rPr>
-    </w:lvl>
-    <w:lvl w:ilvl="3" w:tplc="0C090001" w:tentative="1">
-      <w:start w:val="1"/>
-      <w:numFmt w:val="bullet"/>
-      <w:lvlText w:val=""/>
-      <w:lvlJc w:val="left"/>
-      <w:pPr>
-        <w:ind w:left="2880" w:hanging="360"/>
-      </w:pPr>
-      <w:rPr>
-        <w:rFonts w:ascii="Symbol" w:hAnsi="Symbol" w:hint="default"/>
-      </w:rPr>
-    </w:lvl>
-    <w:lvl w:ilvl="4" w:tplc="0C090003" w:tentative="1">
-      <w:start w:val="1"/>
-      <w:numFmt w:val="bullet"/>
-      <w:lvlText w:val="o"/>
-      <w:lvlJc w:val="left"/>
-      <w:pPr>
-        <w:ind w:left="3600" w:hanging="360"/>
-      </w:pPr>
-      <w:rPr>
-        <w:rFonts w:ascii="Courier New" w:hAnsi="Courier New" w:cs="Courier New" w:hint="default"/>
-      </w:rPr>
-    </w:lvl>
-    <w:lvl w:ilvl="5" w:tplc="0C090005" w:tentative="1">
-      <w:start w:val="1"/>
-      <w:numFmt w:val="bullet"/>
-      <w:lvlText w:val=""/>
-      <w:lvlJc w:val="left"/>
-      <w:pPr>
-        <w:ind w:left="4320" w:hanging="360"/>
-      </w:pPr>
-      <w:rPr>
-        <w:rFonts w:ascii="Wingdings" w:hAnsi="Wingdings" w:hint="default"/>
-      </w:rPr>
-    </w:lvl>
-    <w:lvl w:ilvl="6" w:tplc="0C090001" w:tentative="1">
-      <w:start w:val="1"/>
-      <w:numFmt w:val="bullet"/>
-      <w:lvlText w:val=""/>
-      <w:lvlJc w:val="left"/>
-      <w:pPr>
-        <w:ind w:left="5040" w:hanging="360"/>
-      </w:pPr>
-      <w:rPr>
-        <w:rFonts w:ascii="Symbol" w:hAnsi="Symbol" w:hint="default"/>
-      </w:rPr>
-    </w:lvl>
-    <w:lvl w:ilvl="7" w:tplc="0C090003" w:tentative="1">
-      <w:start w:val="1"/>
-      <w:numFmt w:val="bullet"/>
-      <w:lvlText w:val="o"/>
-      <w:lvlJc w:val="left"/>
-      <w:pPr>
-        <w:ind w:left="5760" w:hanging="360"/>
-      </w:pPr>
-      <w:rPr>
-        <w:rFonts w:ascii="Courier New" w:hAnsi="Courier New" w:cs="Courier New" w:hint="default"/>
-      </w:rPr>
-    </w:lvl>
-    <w:lvl w:ilvl="8" w:tplc="0C090005" w:tentative="1">
-      <w:start w:val="1"/>
-      <w:numFmt w:val="bullet"/>
-      <w:lvlText w:val=""/>
-      <w:lvlJc w:val="left"/>
-      <w:pPr>
-        <w:ind w:left="6480" w:hanging="360"/>
-      </w:pPr>
-      <w:rPr>
-        <w:rFonts w:ascii="Wingdings" w:hAnsi="Wingdings" w:hint="default"/>
-      </w:rPr>
-    </w:lvl>
-  </w:abstractNum>
   <w:num w:numId="1">
-    <w:abstractNumId w:val="1"/>
+    <w:abstractNumId w:val="0"/>
   </w:num>
   <w:num w:numId="2">
-    <w:abstractNumId w:val="2"/>
-  </w:num>
-  <w:num w:numId="3">
-    <w:abstractNumId w:val="3"/>
-  </w:num>
-  <w:num w:numId="4">
-    <w:abstractNumId w:val="0"/>
+    <w:abstractNumId w:val="1"/>
   </w:num>
 </w:numbering>
 </file>

--- a/Report/Report.docx
+++ b/Report/Report.docx
@@ -29,10 +29,7 @@
         <w:pStyle w:val="Title"/>
       </w:pPr>
       <w:r>
-        <w:t>SWEN325</w:t>
-      </w:r>
-      <w:r>
-        <w:t xml:space="preserve"> – </w:t>
+        <w:t xml:space="preserve">SWEN325 – </w:t>
       </w:r>
       <w:r>
         <w:t>Software Development for Mobile Platforms</w:t>
@@ -2550,6 +2547,9 @@
       <w:r>
         <w:lastRenderedPageBreak/>
         <w:t>Application Architecture</w:t>
+      </w:r>
+      <w:r>
+        <w:t xml:space="preserve"> – TO DO</w:t>
       </w:r>
     </w:p>
     <w:p>
@@ -2615,12 +2615,333 @@
         <w:t>splits the application into 6 major sections, four on the device and two located in the cloud.</w:t>
       </w:r>
     </w:p>
-    <w:p>
-      <w:r>
-        <w:t>UI Components</w:t>
-      </w:r>
-    </w:p>
     <w:p/>
+    <w:p>
+      <w:r>
+        <w:t>Include a description of how you organised your source code to match your architecture.</w:t>
+      </w:r>
+    </w:p>
+    <w:p>
+      <w:pPr>
+        <w:pStyle w:val="Heading2"/>
+      </w:pPr>
+      <w:r>
+        <w:t>Source code organisation</w:t>
+      </w:r>
+    </w:p>
+    <w:p>
+      <w:pPr>
+        <w:pStyle w:val="Heading3"/>
+      </w:pPr>
+      <w:r>
+        <w:t>UI Components – NOT COMPLETE</w:t>
+      </w:r>
+    </w:p>
+    <w:p>
+      <w:pPr>
+        <w:keepNext/>
+      </w:pPr>
+      <w:r>
+        <w:rPr>
+          <w:noProof/>
+        </w:rPr>
+        <w:drawing>
+          <wp:inline distT="0" distB="0" distL="0" distR="0" wp14:anchorId="68984118" wp14:editId="5E9B4537">
+            <wp:extent cx="3117600" cy="3016800"/>
+            <wp:effectExtent l="0" t="0" r="6985" b="0"/>
+            <wp:docPr id="2" name="Picture 2"/>
+            <wp:cNvGraphicFramePr>
+              <a:graphicFrameLocks xmlns:a="http://schemas.openxmlformats.org/drawingml/2006/main" noChangeAspect="1"/>
+            </wp:cNvGraphicFramePr>
+            <a:graphic xmlns:a="http://schemas.openxmlformats.org/drawingml/2006/main">
+              <a:graphicData uri="http://schemas.openxmlformats.org/drawingml/2006/picture">
+                <pic:pic xmlns:pic="http://schemas.openxmlformats.org/drawingml/2006/picture">
+                  <pic:nvPicPr>
+                    <pic:cNvPr id="0" name="Picture 1"/>
+                    <pic:cNvPicPr>
+                      <a:picLocks noChangeAspect="1" noChangeArrowheads="1"/>
+                    </pic:cNvPicPr>
+                  </pic:nvPicPr>
+                  <pic:blipFill>
+                    <a:blip r:embed="rId6">
+                      <a:extLst>
+                        <a:ext uri="{28A0092B-C50C-407E-A947-70E740481C1C}">
+                          <a14:useLocalDpi xmlns:a14="http://schemas.microsoft.com/office/drawing/2010/main" val="0"/>
+                        </a:ext>
+                      </a:extLst>
+                    </a:blip>
+                    <a:srcRect/>
+                    <a:stretch>
+                      <a:fillRect/>
+                    </a:stretch>
+                  </pic:blipFill>
+                  <pic:spPr bwMode="auto">
+                    <a:xfrm>
+                      <a:off x="0" y="0"/>
+                      <a:ext cx="3117600" cy="3016800"/>
+                    </a:xfrm>
+                    <a:prstGeom prst="rect">
+                      <a:avLst/>
+                    </a:prstGeom>
+                    <a:noFill/>
+                    <a:ln>
+                      <a:noFill/>
+                    </a:ln>
+                  </pic:spPr>
+                </pic:pic>
+              </a:graphicData>
+            </a:graphic>
+          </wp:inline>
+        </w:drawing>
+      </w:r>
+    </w:p>
+    <w:p>
+      <w:pPr>
+        <w:pStyle w:val="Caption"/>
+        <w:rPr>
+          <w:noProof/>
+        </w:rPr>
+      </w:pPr>
+      <w:r>
+        <w:t xml:space="preserve">Figure </w:t>
+      </w:r>
+      <w:fldSimple w:instr=" SEQ Figure \* ARABIC ">
+        <w:r>
+          <w:rPr>
+            <w:noProof/>
+          </w:rPr>
+          <w:t>1</w:t>
+        </w:r>
+      </w:fldSimple>
+      <w:r>
+        <w:t>: Source code organisation for components and an individua</w:t>
+      </w:r>
+      <w:r>
+        <w:rPr>
+          <w:noProof/>
+        </w:rPr>
+        <w:t>l component</w:t>
+      </w:r>
+    </w:p>
+    <w:p>
+      <w:pPr>
+        <w:keepNext/>
+      </w:pPr>
+      <w:r>
+        <w:rPr>
+          <w:noProof/>
+        </w:rPr>
+        <w:lastRenderedPageBreak/>
+        <w:drawing>
+          <wp:inline distT="0" distB="0" distL="0" distR="0" wp14:anchorId="2BADA038" wp14:editId="05BB4A17">
+            <wp:extent cx="3067200" cy="2980800"/>
+            <wp:effectExtent l="0" t="0" r="0" b="0"/>
+            <wp:docPr id="3" name="Picture 3"/>
+            <wp:cNvGraphicFramePr>
+              <a:graphicFrameLocks xmlns:a="http://schemas.openxmlformats.org/drawingml/2006/main" noChangeAspect="1"/>
+            </wp:cNvGraphicFramePr>
+            <a:graphic xmlns:a="http://schemas.openxmlformats.org/drawingml/2006/main">
+              <a:graphicData uri="http://schemas.openxmlformats.org/drawingml/2006/picture">
+                <pic:pic xmlns:pic="http://schemas.openxmlformats.org/drawingml/2006/picture">
+                  <pic:nvPicPr>
+                    <pic:cNvPr id="0" name="Picture 2"/>
+                    <pic:cNvPicPr>
+                      <a:picLocks noChangeAspect="1" noChangeArrowheads="1"/>
+                    </pic:cNvPicPr>
+                  </pic:nvPicPr>
+                  <pic:blipFill>
+                    <a:blip r:embed="rId7">
+                      <a:extLst>
+                        <a:ext uri="{28A0092B-C50C-407E-A947-70E740481C1C}">
+                          <a14:useLocalDpi xmlns:a14="http://schemas.microsoft.com/office/drawing/2010/main" val="0"/>
+                        </a:ext>
+                      </a:extLst>
+                    </a:blip>
+                    <a:srcRect/>
+                    <a:stretch>
+                      <a:fillRect/>
+                    </a:stretch>
+                  </pic:blipFill>
+                  <pic:spPr bwMode="auto">
+                    <a:xfrm>
+                      <a:off x="0" y="0"/>
+                      <a:ext cx="3067200" cy="2980800"/>
+                    </a:xfrm>
+                    <a:prstGeom prst="rect">
+                      <a:avLst/>
+                    </a:prstGeom>
+                    <a:noFill/>
+                    <a:ln>
+                      <a:noFill/>
+                    </a:ln>
+                  </pic:spPr>
+                </pic:pic>
+              </a:graphicData>
+            </a:graphic>
+          </wp:inline>
+        </w:drawing>
+      </w:r>
+    </w:p>
+    <w:p>
+      <w:pPr>
+        <w:pStyle w:val="Caption"/>
+      </w:pPr>
+      <w:r>
+        <w:t xml:space="preserve">Figure </w:t>
+      </w:r>
+      <w:fldSimple w:instr=" SEQ Figure \* ARABIC ">
+        <w:r>
+          <w:rPr>
+            <w:noProof/>
+          </w:rPr>
+          <w:t>2</w:t>
+        </w:r>
+      </w:fldSimple>
+      <w:r>
+        <w:t>: Default CSS stored in the root of the components folder</w:t>
+      </w:r>
+    </w:p>
+    <w:p>
+      <w:pPr>
+        <w:pStyle w:val="Heading3"/>
+      </w:pPr>
+      <w:r>
+        <w:t>Data</w:t>
+      </w:r>
+      <w:r>
+        <w:t xml:space="preserve"> – NOT COMPLETE</w:t>
+      </w:r>
+    </w:p>
+    <w:p>
+      <w:pPr>
+        <w:pStyle w:val="Heading4"/>
+      </w:pPr>
+      <w:r>
+        <w:t>Mobile Application – State, Local and connections to Cloud</w:t>
+      </w:r>
+    </w:p>
+    <w:p>
+      <w:r>
+        <w:rPr>
+          <w:noProof/>
+        </w:rPr>
+        <w:drawing>
+          <wp:inline distT="0" distB="0" distL="0" distR="0" wp14:anchorId="2814CE89" wp14:editId="45EFF692">
+            <wp:extent cx="5120640" cy="4114800"/>
+            <wp:effectExtent l="0" t="0" r="3810" b="0"/>
+            <wp:docPr id="6" name="Picture 6"/>
+            <wp:cNvGraphicFramePr>
+              <a:graphicFrameLocks xmlns:a="http://schemas.openxmlformats.org/drawingml/2006/main" noChangeAspect="1"/>
+            </wp:cNvGraphicFramePr>
+            <a:graphic xmlns:a="http://schemas.openxmlformats.org/drawingml/2006/main">
+              <a:graphicData uri="http://schemas.openxmlformats.org/drawingml/2006/picture">
+                <pic:pic xmlns:pic="http://schemas.openxmlformats.org/drawingml/2006/picture">
+                  <pic:nvPicPr>
+                    <pic:cNvPr id="0" name="Picture 5"/>
+                    <pic:cNvPicPr>
+                      <a:picLocks noChangeAspect="1" noChangeArrowheads="1"/>
+                    </pic:cNvPicPr>
+                  </pic:nvPicPr>
+                  <pic:blipFill>
+                    <a:blip r:embed="rId8">
+                      <a:extLst>
+                        <a:ext uri="{28A0092B-C50C-407E-A947-70E740481C1C}">
+                          <a14:useLocalDpi xmlns:a14="http://schemas.microsoft.com/office/drawing/2010/main" val="0"/>
+                        </a:ext>
+                      </a:extLst>
+                    </a:blip>
+                    <a:srcRect/>
+                    <a:stretch>
+                      <a:fillRect/>
+                    </a:stretch>
+                  </pic:blipFill>
+                  <pic:spPr bwMode="auto">
+                    <a:xfrm>
+                      <a:off x="0" y="0"/>
+                      <a:ext cx="5120640" cy="4114800"/>
+                    </a:xfrm>
+                    <a:prstGeom prst="rect">
+                      <a:avLst/>
+                    </a:prstGeom>
+                    <a:noFill/>
+                    <a:ln>
+                      <a:noFill/>
+                    </a:ln>
+                  </pic:spPr>
+                </pic:pic>
+              </a:graphicData>
+            </a:graphic>
+          </wp:inline>
+        </w:drawing>
+      </w:r>
+    </w:p>
+    <w:p>
+      <w:pPr>
+        <w:pStyle w:val="Heading4"/>
+      </w:pPr>
+      <w:r>
+        <w:lastRenderedPageBreak/>
+        <w:t xml:space="preserve">Mobile Application – </w:t>
+      </w:r>
+      <w:r>
+        <w:t>Secrets</w:t>
+      </w:r>
+    </w:p>
+    <w:p>
+      <w:r>
+        <w:rPr>
+          <w:noProof/>
+        </w:rPr>
+        <w:drawing>
+          <wp:inline distT="0" distB="0" distL="0" distR="0" wp14:anchorId="40AC78E0" wp14:editId="4511F12E">
+            <wp:extent cx="2548800" cy="2066400"/>
+            <wp:effectExtent l="0" t="0" r="4445" b="0"/>
+            <wp:docPr id="5" name="Picture 5"/>
+            <wp:cNvGraphicFramePr>
+              <a:graphicFrameLocks xmlns:a="http://schemas.openxmlformats.org/drawingml/2006/main" noChangeAspect="1"/>
+            </wp:cNvGraphicFramePr>
+            <a:graphic xmlns:a="http://schemas.openxmlformats.org/drawingml/2006/main">
+              <a:graphicData uri="http://schemas.openxmlformats.org/drawingml/2006/picture">
+                <pic:pic xmlns:pic="http://schemas.openxmlformats.org/drawingml/2006/picture">
+                  <pic:nvPicPr>
+                    <pic:cNvPr id="0" name="Picture 4"/>
+                    <pic:cNvPicPr>
+                      <a:picLocks noChangeAspect="1" noChangeArrowheads="1"/>
+                    </pic:cNvPicPr>
+                  </pic:nvPicPr>
+                  <pic:blipFill>
+                    <a:blip r:embed="rId9">
+                      <a:extLst>
+                        <a:ext uri="{28A0092B-C50C-407E-A947-70E740481C1C}">
+                          <a14:useLocalDpi xmlns:a14="http://schemas.microsoft.com/office/drawing/2010/main" val="0"/>
+                        </a:ext>
+                      </a:extLst>
+                    </a:blip>
+                    <a:srcRect/>
+                    <a:stretch>
+                      <a:fillRect/>
+                    </a:stretch>
+                  </pic:blipFill>
+                  <pic:spPr bwMode="auto">
+                    <a:xfrm>
+                      <a:off x="0" y="0"/>
+                      <a:ext cx="2548800" cy="2066400"/>
+                    </a:xfrm>
+                    <a:prstGeom prst="rect">
+                      <a:avLst/>
+                    </a:prstGeom>
+                    <a:noFill/>
+                    <a:ln>
+                      <a:noFill/>
+                    </a:ln>
+                  </pic:spPr>
+                </pic:pic>
+              </a:graphicData>
+            </a:graphic>
+          </wp:inline>
+        </w:drawing>
+      </w:r>
+    </w:p>
     <w:sectPr>
       <w:pgSz w:w="11906" w:h="16838"/>
       <w:pgMar w:top="1440" w:right="1440" w:bottom="1440" w:left="1440" w:header="708" w:footer="708" w:gutter="0"/>
@@ -3305,6 +3626,28 @@
       <w:szCs w:val="24"/>
     </w:rPr>
   </w:style>
+  <w:style w:type="paragraph" w:styleId="Heading4">
+    <w:name w:val="heading 4"/>
+    <w:basedOn w:val="Normal"/>
+    <w:next w:val="Normal"/>
+    <w:link w:val="Heading4Char"/>
+    <w:uiPriority w:val="9"/>
+    <w:unhideWhenUsed/>
+    <w:qFormat/>
+    <w:rsid w:val="003C4BD4"/>
+    <w:pPr>
+      <w:keepNext/>
+      <w:keepLines/>
+      <w:spacing w:before="40" w:after="0"/>
+      <w:outlineLvl w:val="3"/>
+    </w:pPr>
+    <w:rPr>
+      <w:rFonts w:asciiTheme="majorHAnsi" w:eastAsiaTheme="majorEastAsia" w:hAnsiTheme="majorHAnsi" w:cstheme="majorBidi"/>
+      <w:i/>
+      <w:iCs/>
+      <w:color w:val="2F5496" w:themeColor="accent1" w:themeShade="BF"/>
+    </w:rPr>
+  </w:style>
   <w:style w:type="character" w:default="1" w:styleId="DefaultParagraphFont">
     <w:name w:val="Default Paragraph Font"/>
     <w:uiPriority w:val="1"/>
@@ -3541,6 +3884,38 @@
       <w:color w:val="1F3763" w:themeColor="accent1" w:themeShade="7F"/>
       <w:sz w:val="24"/>
       <w:szCs w:val="24"/>
+    </w:rPr>
+  </w:style>
+  <w:style w:type="paragraph" w:styleId="Caption">
+    <w:name w:val="caption"/>
+    <w:basedOn w:val="Normal"/>
+    <w:next w:val="Normal"/>
+    <w:uiPriority w:val="35"/>
+    <w:unhideWhenUsed/>
+    <w:qFormat/>
+    <w:rsid w:val="00737BFE"/>
+    <w:pPr>
+      <w:spacing w:after="200" w:line="240" w:lineRule="auto"/>
+    </w:pPr>
+    <w:rPr>
+      <w:i/>
+      <w:iCs/>
+      <w:color w:val="44546A" w:themeColor="text2"/>
+      <w:sz w:val="18"/>
+      <w:szCs w:val="18"/>
+    </w:rPr>
+  </w:style>
+  <w:style w:type="character" w:customStyle="1" w:styleId="Heading4Char">
+    <w:name w:val="Heading 4 Char"/>
+    <w:basedOn w:val="DefaultParagraphFont"/>
+    <w:link w:val="Heading4"/>
+    <w:uiPriority w:val="9"/>
+    <w:rsid w:val="003C4BD4"/>
+    <w:rPr>
+      <w:rFonts w:asciiTheme="majorHAnsi" w:eastAsiaTheme="majorEastAsia" w:hAnsiTheme="majorHAnsi" w:cstheme="majorBidi"/>
+      <w:i/>
+      <w:iCs/>
+      <w:color w:val="2F5496" w:themeColor="accent1" w:themeShade="BF"/>
     </w:rPr>
   </w:style>
 </w:styles>

--- a/Report/Report.docx
+++ b/Report/Report.docx
@@ -2550,6 +2550,9 @@
       </w:r>
       <w:r>
         <w:t xml:space="preserve"> – TO DO</w:t>
+      </w:r>
+      <w:r>
+        <w:t xml:space="preserve"> (2 pages)</w:t>
       </w:r>
     </w:p>
     <w:p>
@@ -2609,6 +2612,51 @@
     </w:p>
     <w:p>
       <w:r>
+        <w:rPr>
+          <w:rFonts w:ascii="Helvetica" w:hAnsi="Helvetica" w:cs="Helvetica"/>
+          <w:color w:val="FF0000"/>
+          <w:shd w:val="clear" w:color="auto" w:fill="FFFFFF"/>
+        </w:rPr>
+        <w:t>For Architecture, you </w:t>
+      </w:r>
+      <w:r>
+        <w:rPr>
+          <w:rStyle w:val="Strong"/>
+          <w:rFonts w:ascii="Helvetica" w:hAnsi="Helvetica" w:cs="Helvetica"/>
+          <w:color w:val="FF0000"/>
+          <w:shd w:val="clear" w:color="auto" w:fill="FFFFFF"/>
+        </w:rPr>
+        <w:t>need to</w:t>
+      </w:r>
+      <w:r>
+        <w:rPr>
+          <w:rFonts w:ascii="Helvetica" w:hAnsi="Helvetica" w:cs="Helvetica"/>
+          <w:color w:val="FF0000"/>
+          <w:shd w:val="clear" w:color="auto" w:fill="FFFFFF"/>
+        </w:rPr>
+        <w:t> describe how your code is structured into layers and refer to the book we discussed in the lectures as well as provide relevant diagrams and descriptions of how and why your code design fulfils the architecture you described. You </w:t>
+      </w:r>
+      <w:r>
+        <w:rPr>
+          <w:rStyle w:val="Strong"/>
+          <w:rFonts w:ascii="Helvetica" w:hAnsi="Helvetica" w:cs="Helvetica"/>
+          <w:color w:val="FF0000"/>
+          <w:shd w:val="clear" w:color="auto" w:fill="FFFFFF"/>
+        </w:rPr>
+        <w:t>have to</w:t>
+      </w:r>
+      <w:r>
+        <w:rPr>
+          <w:rFonts w:ascii="Helvetica" w:hAnsi="Helvetica" w:cs="Helvetica"/>
+          <w:color w:val="FF0000"/>
+          <w:shd w:val="clear" w:color="auto" w:fill="FFFFFF"/>
+        </w:rPr>
+        <w:t> show significant insight to get A grade for this part.</w:t>
+      </w:r>
+    </w:p>
+    <w:p/>
+    <w:p>
+      <w:r>
         <w:t xml:space="preserve">The general application architecture </w:t>
       </w:r>
       <w:r>
@@ -2622,34 +2670,1432 @@
       </w:r>
     </w:p>
     <w:p>
+      <w:r>
+        <w:br w:type="page"/>
+      </w:r>
+    </w:p>
+    <w:p>
       <w:pPr>
         <w:pStyle w:val="Heading2"/>
       </w:pPr>
       <w:r>
+        <w:lastRenderedPageBreak/>
         <w:t>Source code organisation</w:t>
       </w:r>
     </w:p>
     <w:p>
       <w:pPr>
+        <w:rPr>
+          <w:rFonts w:ascii="Consolas" w:hAnsi="Consolas"/>
+          <w:sz w:val="16"/>
+          <w:szCs w:val="16"/>
+        </w:rPr>
+      </w:pPr>
+    </w:p>
+    <w:p>
+      <w:pPr>
+        <w:pStyle w:val="Code"/>
+        <w:rPr>
+          <w:sz w:val="16"/>
+          <w:szCs w:val="16"/>
+        </w:rPr>
+      </w:pPr>
+      <w:proofErr w:type="spellStart"/>
+      <w:r>
+        <w:rPr>
+          <w:sz w:val="16"/>
+          <w:szCs w:val="16"/>
+        </w:rPr>
+        <w:t>src</w:t>
+      </w:r>
+      <w:proofErr w:type="spellEnd"/>
+    </w:p>
+    <w:p>
+      <w:pPr>
+        <w:pStyle w:val="Code"/>
+        <w:rPr>
+          <w:sz w:val="16"/>
+          <w:szCs w:val="16"/>
+        </w:rPr>
+      </w:pPr>
+      <w:r>
+        <w:rPr>
+          <w:sz w:val="16"/>
+          <w:szCs w:val="16"/>
+        </w:rPr>
+        <w:t xml:space="preserve">│   </w:t>
+      </w:r>
+      <w:proofErr w:type="spellStart"/>
+      <w:r>
+        <w:rPr>
+          <w:sz w:val="16"/>
+          <w:szCs w:val="16"/>
+        </w:rPr>
+        <w:t>App.tsx</w:t>
+      </w:r>
+      <w:proofErr w:type="spellEnd"/>
+    </w:p>
+    <w:p>
+      <w:pPr>
+        <w:pStyle w:val="Code"/>
+        <w:rPr>
+          <w:sz w:val="16"/>
+          <w:szCs w:val="16"/>
+        </w:rPr>
+      </w:pPr>
+      <w:r>
+        <w:rPr>
+          <w:sz w:val="16"/>
+          <w:szCs w:val="16"/>
+        </w:rPr>
+        <w:t xml:space="preserve">│   </w:t>
+      </w:r>
+      <w:proofErr w:type="spellStart"/>
+      <w:r>
+        <w:rPr>
+          <w:sz w:val="16"/>
+          <w:szCs w:val="16"/>
+        </w:rPr>
+        <w:t>index.tsx</w:t>
+      </w:r>
+      <w:proofErr w:type="spellEnd"/>
+    </w:p>
+    <w:p>
+      <w:pPr>
+        <w:pStyle w:val="Code"/>
+        <w:rPr>
+          <w:sz w:val="16"/>
+          <w:szCs w:val="16"/>
+        </w:rPr>
+      </w:pPr>
+      <w:r>
+        <w:rPr>
+          <w:sz w:val="16"/>
+          <w:szCs w:val="16"/>
+        </w:rPr>
+        <w:t xml:space="preserve">│   </w:t>
+      </w:r>
+    </w:p>
+    <w:p>
+      <w:pPr>
+        <w:pStyle w:val="Code"/>
+        <w:rPr>
+          <w:sz w:val="16"/>
+          <w:szCs w:val="16"/>
+        </w:rPr>
+      </w:pPr>
+      <w:r>
+        <w:rPr>
+          <w:sz w:val="16"/>
+          <w:szCs w:val="16"/>
+        </w:rPr>
+        <w:t>├───components</w:t>
+      </w:r>
+    </w:p>
+    <w:p>
+      <w:pPr>
+        <w:pStyle w:val="Code"/>
+        <w:rPr>
+          <w:sz w:val="16"/>
+          <w:szCs w:val="16"/>
+        </w:rPr>
+      </w:pPr>
+      <w:r>
+        <w:rPr>
+          <w:sz w:val="16"/>
+          <w:szCs w:val="16"/>
+        </w:rPr>
+        <w:t>│   │   Default.css</w:t>
+      </w:r>
+    </w:p>
+    <w:p>
+      <w:pPr>
+        <w:pStyle w:val="Code"/>
+        <w:rPr>
+          <w:sz w:val="16"/>
+          <w:szCs w:val="16"/>
+        </w:rPr>
+      </w:pPr>
+      <w:r>
+        <w:rPr>
+          <w:sz w:val="16"/>
+          <w:szCs w:val="16"/>
+        </w:rPr>
+        <w:t>│   │   ExploreContainer.css</w:t>
+      </w:r>
+    </w:p>
+    <w:p>
+      <w:pPr>
+        <w:pStyle w:val="Code"/>
+        <w:rPr>
+          <w:sz w:val="16"/>
+          <w:szCs w:val="16"/>
+        </w:rPr>
+      </w:pPr>
+      <w:r>
+        <w:rPr>
+          <w:sz w:val="16"/>
+          <w:szCs w:val="16"/>
+        </w:rPr>
+        <w:t xml:space="preserve">│   │   </w:t>
+      </w:r>
+      <w:proofErr w:type="spellStart"/>
+      <w:r>
+        <w:rPr>
+          <w:sz w:val="16"/>
+          <w:szCs w:val="16"/>
+        </w:rPr>
+        <w:t>ExploreContainer.tsx</w:t>
+      </w:r>
+      <w:proofErr w:type="spellEnd"/>
+    </w:p>
+    <w:p>
+      <w:pPr>
+        <w:pStyle w:val="Code"/>
+        <w:rPr>
+          <w:sz w:val="16"/>
+          <w:szCs w:val="16"/>
+        </w:rPr>
+      </w:pPr>
+      <w:r>
+        <w:rPr>
+          <w:sz w:val="16"/>
+          <w:szCs w:val="16"/>
+        </w:rPr>
+        <w:t>│   │</w:t>
+      </w:r>
+    </w:p>
+    <w:p>
+      <w:pPr>
+        <w:pStyle w:val="Code"/>
+        <w:rPr>
+          <w:sz w:val="16"/>
+          <w:szCs w:val="16"/>
+        </w:rPr>
+      </w:pPr>
+      <w:r>
+        <w:rPr>
+          <w:sz w:val="16"/>
+          <w:szCs w:val="16"/>
+        </w:rPr>
+        <w:t>│   ├───</w:t>
+      </w:r>
+      <w:proofErr w:type="spellStart"/>
+      <w:r>
+        <w:rPr>
+          <w:sz w:val="16"/>
+          <w:szCs w:val="16"/>
+        </w:rPr>
+        <w:t>assetListItem</w:t>
+      </w:r>
+      <w:proofErr w:type="spellEnd"/>
+    </w:p>
+    <w:p>
+      <w:pPr>
+        <w:pStyle w:val="Code"/>
+        <w:rPr>
+          <w:sz w:val="16"/>
+          <w:szCs w:val="16"/>
+        </w:rPr>
+      </w:pPr>
+      <w:r>
+        <w:rPr>
+          <w:sz w:val="16"/>
+          <w:szCs w:val="16"/>
+        </w:rPr>
+        <w:t xml:space="preserve">│   │       </w:t>
+      </w:r>
+      <w:proofErr w:type="spellStart"/>
+      <w:r>
+        <w:rPr>
+          <w:sz w:val="16"/>
+          <w:szCs w:val="16"/>
+        </w:rPr>
+        <w:t>AssetListItem.tsx</w:t>
+      </w:r>
+      <w:proofErr w:type="spellEnd"/>
+    </w:p>
+    <w:p>
+      <w:pPr>
+        <w:pStyle w:val="Code"/>
+        <w:rPr>
+          <w:sz w:val="16"/>
+          <w:szCs w:val="16"/>
+        </w:rPr>
+      </w:pPr>
+      <w:r>
+        <w:rPr>
+          <w:sz w:val="16"/>
+          <w:szCs w:val="16"/>
+        </w:rPr>
+        <w:t>│   │</w:t>
+      </w:r>
+    </w:p>
+    <w:p>
+      <w:pPr>
+        <w:pStyle w:val="Code"/>
+        <w:rPr>
+          <w:sz w:val="16"/>
+          <w:szCs w:val="16"/>
+        </w:rPr>
+      </w:pPr>
+      <w:r>
+        <w:rPr>
+          <w:sz w:val="16"/>
+          <w:szCs w:val="16"/>
+        </w:rPr>
+        <w:t>│   ├───</w:t>
+      </w:r>
+      <w:proofErr w:type="spellStart"/>
+      <w:r>
+        <w:rPr>
+          <w:sz w:val="16"/>
+          <w:szCs w:val="16"/>
+        </w:rPr>
+        <w:t>currentSession</w:t>
+      </w:r>
+      <w:proofErr w:type="spellEnd"/>
+    </w:p>
+    <w:p>
+      <w:pPr>
+        <w:pStyle w:val="Code"/>
+        <w:rPr>
+          <w:sz w:val="16"/>
+          <w:szCs w:val="16"/>
+        </w:rPr>
+      </w:pPr>
+      <w:r>
+        <w:rPr>
+          <w:sz w:val="16"/>
+          <w:szCs w:val="16"/>
+        </w:rPr>
+        <w:t xml:space="preserve">│   │       </w:t>
+      </w:r>
+      <w:proofErr w:type="spellStart"/>
+      <w:r>
+        <w:rPr>
+          <w:sz w:val="16"/>
+          <w:szCs w:val="16"/>
+        </w:rPr>
+        <w:t>CurrentSessionContainer.tsx</w:t>
+      </w:r>
+      <w:proofErr w:type="spellEnd"/>
+    </w:p>
+    <w:p>
+      <w:pPr>
+        <w:pStyle w:val="Code"/>
+        <w:rPr>
+          <w:sz w:val="16"/>
+          <w:szCs w:val="16"/>
+        </w:rPr>
+      </w:pPr>
+      <w:r>
+        <w:rPr>
+          <w:sz w:val="16"/>
+          <w:szCs w:val="16"/>
+        </w:rPr>
+        <w:t>│   │</w:t>
+      </w:r>
+    </w:p>
+    <w:p>
+      <w:pPr>
+        <w:pStyle w:val="Code"/>
+        <w:rPr>
+          <w:sz w:val="16"/>
+          <w:szCs w:val="16"/>
+        </w:rPr>
+      </w:pPr>
+      <w:r>
+        <w:rPr>
+          <w:sz w:val="16"/>
+          <w:szCs w:val="16"/>
+        </w:rPr>
+        <w:t>│   ├───home</w:t>
+      </w:r>
+    </w:p>
+    <w:p>
+      <w:pPr>
+        <w:pStyle w:val="Code"/>
+        <w:rPr>
+          <w:sz w:val="16"/>
+          <w:szCs w:val="16"/>
+        </w:rPr>
+      </w:pPr>
+      <w:r>
+        <w:rPr>
+          <w:sz w:val="16"/>
+          <w:szCs w:val="16"/>
+        </w:rPr>
+        <w:t xml:space="preserve">│   │       </w:t>
+      </w:r>
+      <w:proofErr w:type="spellStart"/>
+      <w:r>
+        <w:rPr>
+          <w:sz w:val="16"/>
+          <w:szCs w:val="16"/>
+        </w:rPr>
+        <w:t>HomeContainer.tsx</w:t>
+      </w:r>
+      <w:proofErr w:type="spellEnd"/>
+    </w:p>
+    <w:p>
+      <w:pPr>
+        <w:pStyle w:val="Code"/>
+        <w:rPr>
+          <w:sz w:val="16"/>
+          <w:szCs w:val="16"/>
+        </w:rPr>
+      </w:pPr>
+      <w:r>
+        <w:rPr>
+          <w:sz w:val="16"/>
+          <w:szCs w:val="16"/>
+        </w:rPr>
+        <w:t xml:space="preserve">│   │       </w:t>
+      </w:r>
+      <w:proofErr w:type="spellStart"/>
+      <w:r>
+        <w:rPr>
+          <w:sz w:val="16"/>
+          <w:szCs w:val="16"/>
+        </w:rPr>
+        <w:t>IntroductionContainer.tsx</w:t>
+      </w:r>
+      <w:proofErr w:type="spellEnd"/>
+    </w:p>
+    <w:p>
+      <w:pPr>
+        <w:pStyle w:val="Code"/>
+        <w:rPr>
+          <w:sz w:val="16"/>
+          <w:szCs w:val="16"/>
+        </w:rPr>
+      </w:pPr>
+      <w:r>
+        <w:rPr>
+          <w:sz w:val="16"/>
+          <w:szCs w:val="16"/>
+        </w:rPr>
+        <w:t>│   │</w:t>
+      </w:r>
+    </w:p>
+    <w:p>
+      <w:pPr>
+        <w:pStyle w:val="Code"/>
+        <w:rPr>
+          <w:sz w:val="16"/>
+          <w:szCs w:val="16"/>
+        </w:rPr>
+      </w:pPr>
+      <w:r>
+        <w:rPr>
+          <w:sz w:val="16"/>
+          <w:szCs w:val="16"/>
+        </w:rPr>
+        <w:t>│   ├───map</w:t>
+      </w:r>
+    </w:p>
+    <w:p>
+      <w:pPr>
+        <w:pStyle w:val="Code"/>
+        <w:rPr>
+          <w:sz w:val="16"/>
+          <w:szCs w:val="16"/>
+        </w:rPr>
+      </w:pPr>
+      <w:r>
+        <w:rPr>
+          <w:sz w:val="16"/>
+          <w:szCs w:val="16"/>
+        </w:rPr>
+        <w:t>│   │       map.css</w:t>
+      </w:r>
+    </w:p>
+    <w:p>
+      <w:pPr>
+        <w:pStyle w:val="Code"/>
+        <w:rPr>
+          <w:sz w:val="16"/>
+          <w:szCs w:val="16"/>
+        </w:rPr>
+      </w:pPr>
+      <w:r>
+        <w:rPr>
+          <w:sz w:val="16"/>
+          <w:szCs w:val="16"/>
+        </w:rPr>
+        <w:t xml:space="preserve">│   │       </w:t>
+      </w:r>
+      <w:proofErr w:type="spellStart"/>
+      <w:r>
+        <w:rPr>
+          <w:sz w:val="16"/>
+          <w:szCs w:val="16"/>
+        </w:rPr>
+        <w:t>Map.jsx</w:t>
+      </w:r>
+      <w:proofErr w:type="spellEnd"/>
+    </w:p>
+    <w:p>
+      <w:pPr>
+        <w:pStyle w:val="Code"/>
+        <w:rPr>
+          <w:sz w:val="16"/>
+          <w:szCs w:val="16"/>
+        </w:rPr>
+      </w:pPr>
+      <w:r>
+        <w:rPr>
+          <w:sz w:val="16"/>
+          <w:szCs w:val="16"/>
+        </w:rPr>
+        <w:t>│   │</w:t>
+      </w:r>
+    </w:p>
+    <w:p>
+      <w:pPr>
+        <w:pStyle w:val="Code"/>
+        <w:rPr>
+          <w:sz w:val="16"/>
+          <w:szCs w:val="16"/>
+        </w:rPr>
+      </w:pPr>
+      <w:r>
+        <w:rPr>
+          <w:sz w:val="16"/>
+          <w:szCs w:val="16"/>
+        </w:rPr>
+        <w:t>│   ├───menu</w:t>
+      </w:r>
+    </w:p>
+    <w:p>
+      <w:pPr>
+        <w:pStyle w:val="Code"/>
+        <w:rPr>
+          <w:sz w:val="16"/>
+          <w:szCs w:val="16"/>
+        </w:rPr>
+      </w:pPr>
+      <w:r>
+        <w:rPr>
+          <w:sz w:val="16"/>
+          <w:szCs w:val="16"/>
+        </w:rPr>
+        <w:t>│   │       Menu.css</w:t>
+      </w:r>
+    </w:p>
+    <w:p>
+      <w:pPr>
+        <w:pStyle w:val="Code"/>
+        <w:rPr>
+          <w:sz w:val="16"/>
+          <w:szCs w:val="16"/>
+        </w:rPr>
+      </w:pPr>
+      <w:r>
+        <w:rPr>
+          <w:sz w:val="16"/>
+          <w:szCs w:val="16"/>
+        </w:rPr>
+        <w:t xml:space="preserve">│   │       </w:t>
+      </w:r>
+      <w:proofErr w:type="spellStart"/>
+      <w:r>
+        <w:rPr>
+          <w:sz w:val="16"/>
+          <w:szCs w:val="16"/>
+        </w:rPr>
+        <w:t>Menu.tsx</w:t>
+      </w:r>
+      <w:proofErr w:type="spellEnd"/>
+    </w:p>
+    <w:p>
+      <w:pPr>
+        <w:pStyle w:val="Code"/>
+        <w:rPr>
+          <w:sz w:val="16"/>
+          <w:szCs w:val="16"/>
+        </w:rPr>
+      </w:pPr>
+      <w:r>
+        <w:rPr>
+          <w:sz w:val="16"/>
+          <w:szCs w:val="16"/>
+        </w:rPr>
+        <w:t>│   │</w:t>
+      </w:r>
+    </w:p>
+    <w:p>
+      <w:pPr>
+        <w:pStyle w:val="Code"/>
+        <w:rPr>
+          <w:sz w:val="16"/>
+          <w:szCs w:val="16"/>
+        </w:rPr>
+      </w:pPr>
+      <w:r>
+        <w:rPr>
+          <w:sz w:val="16"/>
+          <w:szCs w:val="16"/>
+        </w:rPr>
+        <w:t>│   ├───</w:t>
+      </w:r>
+      <w:proofErr w:type="spellStart"/>
+      <w:r>
+        <w:rPr>
+          <w:sz w:val="16"/>
+          <w:szCs w:val="16"/>
+        </w:rPr>
+        <w:t>newAsset</w:t>
+      </w:r>
+      <w:proofErr w:type="spellEnd"/>
+    </w:p>
+    <w:p>
+      <w:pPr>
+        <w:pStyle w:val="Code"/>
+        <w:rPr>
+          <w:sz w:val="16"/>
+          <w:szCs w:val="16"/>
+        </w:rPr>
+      </w:pPr>
+      <w:r>
+        <w:rPr>
+          <w:sz w:val="16"/>
+          <w:szCs w:val="16"/>
+        </w:rPr>
+        <w:t xml:space="preserve">│   │       </w:t>
+      </w:r>
+      <w:proofErr w:type="spellStart"/>
+      <w:r>
+        <w:rPr>
+          <w:sz w:val="16"/>
+          <w:szCs w:val="16"/>
+        </w:rPr>
+        <w:t>NewAssetComponent.tsx</w:t>
+      </w:r>
+      <w:proofErr w:type="spellEnd"/>
+    </w:p>
+    <w:p>
+      <w:pPr>
+        <w:pStyle w:val="Code"/>
+        <w:rPr>
+          <w:sz w:val="16"/>
+          <w:szCs w:val="16"/>
+        </w:rPr>
+      </w:pPr>
+      <w:r>
+        <w:rPr>
+          <w:sz w:val="16"/>
+          <w:szCs w:val="16"/>
+        </w:rPr>
+        <w:t xml:space="preserve">│   │       </w:t>
+      </w:r>
+      <w:proofErr w:type="spellStart"/>
+      <w:r>
+        <w:rPr>
+          <w:sz w:val="16"/>
+          <w:szCs w:val="16"/>
+        </w:rPr>
+        <w:t>NewAssetContainer.tsx</w:t>
+      </w:r>
+      <w:proofErr w:type="spellEnd"/>
+    </w:p>
+    <w:p>
+      <w:pPr>
+        <w:pStyle w:val="Code"/>
+        <w:rPr>
+          <w:sz w:val="16"/>
+          <w:szCs w:val="16"/>
+        </w:rPr>
+      </w:pPr>
+      <w:r>
+        <w:rPr>
+          <w:sz w:val="16"/>
+          <w:szCs w:val="16"/>
+        </w:rPr>
+        <w:t>│   │</w:t>
+      </w:r>
+    </w:p>
+    <w:p>
+      <w:pPr>
+        <w:pStyle w:val="Code"/>
+        <w:rPr>
+          <w:sz w:val="16"/>
+          <w:szCs w:val="16"/>
+        </w:rPr>
+      </w:pPr>
+      <w:r>
+        <w:rPr>
+          <w:sz w:val="16"/>
+          <w:szCs w:val="16"/>
+        </w:rPr>
+        <w:t>│   ├───</w:t>
+      </w:r>
+      <w:proofErr w:type="spellStart"/>
+      <w:r>
+        <w:rPr>
+          <w:sz w:val="16"/>
+          <w:szCs w:val="16"/>
+        </w:rPr>
+        <w:t>previousSessions</w:t>
+      </w:r>
+      <w:proofErr w:type="spellEnd"/>
+    </w:p>
+    <w:p>
+      <w:pPr>
+        <w:pStyle w:val="Code"/>
+        <w:rPr>
+          <w:sz w:val="16"/>
+          <w:szCs w:val="16"/>
+        </w:rPr>
+      </w:pPr>
+      <w:r>
+        <w:rPr>
+          <w:sz w:val="16"/>
+          <w:szCs w:val="16"/>
+        </w:rPr>
+        <w:t xml:space="preserve">│   │       </w:t>
+      </w:r>
+      <w:proofErr w:type="spellStart"/>
+      <w:r>
+        <w:rPr>
+          <w:sz w:val="16"/>
+          <w:szCs w:val="16"/>
+        </w:rPr>
+        <w:t>PreviousSessionsContainer.tsx</w:t>
+      </w:r>
+      <w:proofErr w:type="spellEnd"/>
+    </w:p>
+    <w:p>
+      <w:pPr>
+        <w:pStyle w:val="Code"/>
+        <w:rPr>
+          <w:sz w:val="16"/>
+          <w:szCs w:val="16"/>
+        </w:rPr>
+      </w:pPr>
+      <w:r>
+        <w:rPr>
+          <w:sz w:val="16"/>
+          <w:szCs w:val="16"/>
+        </w:rPr>
+        <w:t>│   │</w:t>
+      </w:r>
+    </w:p>
+    <w:p>
+      <w:pPr>
+        <w:pStyle w:val="Code"/>
+        <w:rPr>
+          <w:sz w:val="16"/>
+          <w:szCs w:val="16"/>
+        </w:rPr>
+      </w:pPr>
+      <w:r>
+        <w:rPr>
+          <w:sz w:val="16"/>
+          <w:szCs w:val="16"/>
+        </w:rPr>
+        <w:t>│   ├───settings</w:t>
+      </w:r>
+    </w:p>
+    <w:p>
+      <w:pPr>
+        <w:pStyle w:val="Code"/>
+        <w:rPr>
+          <w:sz w:val="16"/>
+          <w:szCs w:val="16"/>
+        </w:rPr>
+      </w:pPr>
+      <w:r>
+        <w:rPr>
+          <w:sz w:val="16"/>
+          <w:szCs w:val="16"/>
+        </w:rPr>
+        <w:t xml:space="preserve">│   │       </w:t>
+      </w:r>
+      <w:proofErr w:type="spellStart"/>
+      <w:r>
+        <w:rPr>
+          <w:sz w:val="16"/>
+          <w:szCs w:val="16"/>
+        </w:rPr>
+        <w:t>SettingsContainer.tsx</w:t>
+      </w:r>
+      <w:proofErr w:type="spellEnd"/>
+    </w:p>
+    <w:p>
+      <w:pPr>
+        <w:pStyle w:val="Code"/>
+        <w:rPr>
+          <w:sz w:val="16"/>
+          <w:szCs w:val="16"/>
+        </w:rPr>
+      </w:pPr>
+      <w:r>
+        <w:rPr>
+          <w:sz w:val="16"/>
+          <w:szCs w:val="16"/>
+        </w:rPr>
+        <w:t>│   │</w:t>
+      </w:r>
+    </w:p>
+    <w:p>
+      <w:pPr>
+        <w:pStyle w:val="Code"/>
+        <w:rPr>
+          <w:sz w:val="16"/>
+          <w:szCs w:val="16"/>
+        </w:rPr>
+      </w:pPr>
+      <w:r>
+        <w:rPr>
+          <w:sz w:val="16"/>
+          <w:szCs w:val="16"/>
+        </w:rPr>
+        <w:t>│   └───upload</w:t>
+      </w:r>
+    </w:p>
+    <w:p>
+      <w:pPr>
+        <w:pStyle w:val="Code"/>
+        <w:rPr>
+          <w:sz w:val="16"/>
+          <w:szCs w:val="16"/>
+        </w:rPr>
+      </w:pPr>
+      <w:r>
+        <w:rPr>
+          <w:sz w:val="16"/>
+          <w:szCs w:val="16"/>
+        </w:rPr>
+        <w:t xml:space="preserve">│           </w:t>
+      </w:r>
+      <w:proofErr w:type="spellStart"/>
+      <w:r>
+        <w:rPr>
+          <w:sz w:val="16"/>
+          <w:szCs w:val="16"/>
+        </w:rPr>
+        <w:t>UploadContainer.tsx</w:t>
+      </w:r>
+      <w:proofErr w:type="spellEnd"/>
+    </w:p>
+    <w:p>
+      <w:pPr>
+        <w:pStyle w:val="Code"/>
+        <w:rPr>
+          <w:sz w:val="16"/>
+          <w:szCs w:val="16"/>
+        </w:rPr>
+      </w:pPr>
+      <w:r>
+        <w:rPr>
+          <w:sz w:val="16"/>
+          <w:szCs w:val="16"/>
+        </w:rPr>
+        <w:t xml:space="preserve">│           </w:t>
+      </w:r>
+      <w:proofErr w:type="spellStart"/>
+      <w:r>
+        <w:rPr>
+          <w:sz w:val="16"/>
+          <w:szCs w:val="16"/>
+        </w:rPr>
+        <w:t>UploadInformationContainer.tsx</w:t>
+      </w:r>
+      <w:proofErr w:type="spellEnd"/>
+    </w:p>
+    <w:p>
+      <w:pPr>
+        <w:pStyle w:val="Code"/>
+        <w:rPr>
+          <w:sz w:val="16"/>
+          <w:szCs w:val="16"/>
+        </w:rPr>
+      </w:pPr>
+      <w:r>
+        <w:rPr>
+          <w:sz w:val="16"/>
+          <w:szCs w:val="16"/>
+        </w:rPr>
+        <w:t>│</w:t>
+      </w:r>
+    </w:p>
+    <w:p>
+      <w:pPr>
+        <w:pStyle w:val="Code"/>
+        <w:tabs>
+          <w:tab w:val="clear" w:pos="1832"/>
+          <w:tab w:val="clear" w:pos="2748"/>
+          <w:tab w:val="clear" w:pos="4580"/>
+          <w:tab w:val="clear" w:pos="5496"/>
+          <w:tab w:val="clear" w:pos="6412"/>
+          <w:tab w:val="clear" w:pos="7328"/>
+          <w:tab w:val="clear" w:pos="8244"/>
+          <w:tab w:val="clear" w:pos="9160"/>
+          <w:tab w:val="clear" w:pos="10076"/>
+          <w:tab w:val="clear" w:pos="10992"/>
+          <w:tab w:val="clear" w:pos="11908"/>
+          <w:tab w:val="clear" w:pos="12824"/>
+          <w:tab w:val="clear" w:pos="13740"/>
+          <w:tab w:val="clear" w:pos="14656"/>
+        </w:tabs>
+        <w:rPr>
+          <w:sz w:val="16"/>
+          <w:szCs w:val="16"/>
+        </w:rPr>
+      </w:pPr>
+      <w:r>
+        <w:rPr>
+          <w:sz w:val="16"/>
+          <w:szCs w:val="16"/>
+        </w:rPr>
+        <w:t>├───models</w:t>
+      </w:r>
+    </w:p>
+    <w:p>
+      <w:pPr>
+        <w:pStyle w:val="Code"/>
+        <w:tabs>
+          <w:tab w:val="clear" w:pos="1832"/>
+          <w:tab w:val="clear" w:pos="2748"/>
+          <w:tab w:val="clear" w:pos="4580"/>
+          <w:tab w:val="clear" w:pos="5496"/>
+          <w:tab w:val="clear" w:pos="6412"/>
+          <w:tab w:val="clear" w:pos="7328"/>
+          <w:tab w:val="clear" w:pos="8244"/>
+          <w:tab w:val="clear" w:pos="9160"/>
+          <w:tab w:val="clear" w:pos="10076"/>
+          <w:tab w:val="clear" w:pos="10992"/>
+          <w:tab w:val="clear" w:pos="11908"/>
+          <w:tab w:val="clear" w:pos="12824"/>
+          <w:tab w:val="clear" w:pos="13740"/>
+          <w:tab w:val="clear" w:pos="14656"/>
+        </w:tabs>
+        <w:rPr>
+          <w:sz w:val="16"/>
+          <w:szCs w:val="16"/>
+        </w:rPr>
+      </w:pPr>
+      <w:r>
+        <w:rPr>
+          <w:sz w:val="16"/>
+          <w:szCs w:val="16"/>
+        </w:rPr>
+        <w:t>|</w:t>
+      </w:r>
+      <w:r>
+        <w:rPr>
+          <w:sz w:val="16"/>
+          <w:szCs w:val="16"/>
+        </w:rPr>
+        <w:tab/>
+      </w:r>
+      <w:proofErr w:type="spellStart"/>
+      <w:r>
+        <w:rPr>
+          <w:sz w:val="16"/>
+          <w:szCs w:val="16"/>
+        </w:rPr>
+        <w:t>AssetsContext.tsx</w:t>
+      </w:r>
+      <w:proofErr w:type="spellEnd"/>
+      <w:r>
+        <w:rPr>
+          <w:sz w:val="16"/>
+          <w:szCs w:val="16"/>
+        </w:rPr>
+        <w:tab/>
+      </w:r>
+    </w:p>
+    <w:p>
+      <w:pPr>
+        <w:pStyle w:val="Code"/>
+        <w:rPr>
+          <w:sz w:val="16"/>
+          <w:szCs w:val="16"/>
+        </w:rPr>
+      </w:pPr>
+      <w:r>
+        <w:rPr>
+          <w:sz w:val="16"/>
+          <w:szCs w:val="16"/>
+        </w:rPr>
+        <w:t>│       ServerConverter.js</w:t>
+      </w:r>
+    </w:p>
+    <w:p>
+      <w:pPr>
+        <w:pStyle w:val="Code"/>
+        <w:rPr>
+          <w:sz w:val="16"/>
+          <w:szCs w:val="16"/>
+        </w:rPr>
+      </w:pPr>
+      <w:r>
+        <w:rPr>
+          <w:sz w:val="16"/>
+          <w:szCs w:val="16"/>
+        </w:rPr>
+        <w:t xml:space="preserve">│       </w:t>
+      </w:r>
+      <w:proofErr w:type="spellStart"/>
+      <w:r>
+        <w:rPr>
+          <w:sz w:val="16"/>
+          <w:szCs w:val="16"/>
+        </w:rPr>
+        <w:t>SettingsContext.tsx</w:t>
+      </w:r>
+      <w:proofErr w:type="spellEnd"/>
+    </w:p>
+    <w:p>
+      <w:pPr>
+        <w:pStyle w:val="Code"/>
+        <w:rPr>
+          <w:sz w:val="16"/>
+          <w:szCs w:val="16"/>
+        </w:rPr>
+      </w:pPr>
+      <w:r>
+        <w:rPr>
+          <w:sz w:val="16"/>
+          <w:szCs w:val="16"/>
+        </w:rPr>
+        <w:t>│</w:t>
+      </w:r>
+    </w:p>
+    <w:p>
+      <w:pPr>
+        <w:pStyle w:val="Code"/>
+        <w:rPr>
+          <w:sz w:val="16"/>
+          <w:szCs w:val="16"/>
+        </w:rPr>
+      </w:pPr>
+      <w:r>
+        <w:rPr>
+          <w:sz w:val="16"/>
+          <w:szCs w:val="16"/>
+        </w:rPr>
+        <w:t>├───pages</w:t>
+      </w:r>
+    </w:p>
+    <w:p>
+      <w:pPr>
+        <w:pStyle w:val="Code"/>
+        <w:rPr>
+          <w:sz w:val="16"/>
+          <w:szCs w:val="16"/>
+        </w:rPr>
+      </w:pPr>
+      <w:r>
+        <w:rPr>
+          <w:sz w:val="16"/>
+          <w:szCs w:val="16"/>
+        </w:rPr>
+        <w:t>│       Page.css</w:t>
+      </w:r>
+    </w:p>
+    <w:p>
+      <w:pPr>
+        <w:pStyle w:val="Code"/>
+        <w:rPr>
+          <w:sz w:val="16"/>
+          <w:szCs w:val="16"/>
+        </w:rPr>
+      </w:pPr>
+      <w:r>
+        <w:rPr>
+          <w:sz w:val="16"/>
+          <w:szCs w:val="16"/>
+        </w:rPr>
+        <w:t xml:space="preserve">│       </w:t>
+      </w:r>
+      <w:proofErr w:type="spellStart"/>
+      <w:r>
+        <w:rPr>
+          <w:sz w:val="16"/>
+          <w:szCs w:val="16"/>
+        </w:rPr>
+        <w:t>Page.tsx</w:t>
+      </w:r>
+      <w:proofErr w:type="spellEnd"/>
+    </w:p>
+    <w:p>
+      <w:pPr>
+        <w:pStyle w:val="Code"/>
+        <w:rPr>
+          <w:sz w:val="16"/>
+          <w:szCs w:val="16"/>
+        </w:rPr>
+      </w:pPr>
+      <w:r>
+        <w:rPr>
+          <w:sz w:val="16"/>
+          <w:szCs w:val="16"/>
+        </w:rPr>
+        <w:t>│</w:t>
+      </w:r>
+    </w:p>
+    <w:p>
+      <w:pPr>
+        <w:pStyle w:val="Code"/>
+        <w:rPr>
+          <w:sz w:val="16"/>
+          <w:szCs w:val="16"/>
+        </w:rPr>
+      </w:pPr>
+      <w:r>
+        <w:rPr>
+          <w:sz w:val="16"/>
+          <w:szCs w:val="16"/>
+        </w:rPr>
+        <w:t>└───secrets</w:t>
+      </w:r>
+    </w:p>
+    <w:p>
+      <w:pPr>
+        <w:pStyle w:val="Code"/>
+        <w:rPr>
+          <w:sz w:val="16"/>
+          <w:szCs w:val="16"/>
+        </w:rPr>
+      </w:pPr>
+      <w:r>
+        <w:rPr>
+          <w:sz w:val="16"/>
+          <w:szCs w:val="16"/>
+        </w:rPr>
+        <w:t xml:space="preserve">       googleMaps.js</w:t>
+      </w:r>
+    </w:p>
+    <w:p>
+      <w:pPr>
+        <w:pStyle w:val="Code"/>
+        <w:rPr>
+          <w:sz w:val="16"/>
+          <w:szCs w:val="16"/>
+        </w:rPr>
+      </w:pPr>
+    </w:p>
+    <w:p>
+      <w:pPr>
         <w:pStyle w:val="Heading3"/>
       </w:pPr>
       <w:r>
-        <w:t>UI Components – NOT COMPLETE</w:t>
+        <w:t>Components – NOT COMPLETE</w:t>
       </w:r>
     </w:p>
     <w:p>
       <w:pPr>
         <w:keepNext/>
       </w:pPr>
-      <w:r>
+    </w:p>
+    <w:p>
+      <w:pPr>
+        <w:pStyle w:val="Caption"/>
         <w:rPr>
           <w:noProof/>
         </w:rPr>
+      </w:pPr>
+      <w:r>
+        <w:t xml:space="preserve">Figure </w:t>
+      </w:r>
+      <w:fldSimple w:instr=" SEQ Figure \* ARABIC ">
+        <w:r>
+          <w:rPr>
+            <w:noProof/>
+          </w:rPr>
+          <w:t>1</w:t>
+        </w:r>
+      </w:fldSimple>
+      <w:r>
+        <w:t>: Source code organisation for components and an individua</w:t>
+      </w:r>
+      <w:r>
+        <w:rPr>
+          <w:noProof/>
+        </w:rPr>
+        <w:t>l component</w:t>
+      </w:r>
+    </w:p>
+    <w:p>
+      <w:pPr>
+        <w:keepNext/>
+      </w:pPr>
+    </w:p>
+    <w:p>
+      <w:pPr>
+        <w:pStyle w:val="Caption"/>
+      </w:pPr>
+      <w:r>
+        <w:t xml:space="preserve">Figure </w:t>
+      </w:r>
+      <w:fldSimple w:instr=" SEQ Figure \* ARABIC ">
+        <w:r>
+          <w:rPr>
+            <w:noProof/>
+          </w:rPr>
+          <w:t>2</w:t>
+        </w:r>
+      </w:fldSimple>
+      <w:r>
+        <w:t>: Default CSS stored in the root of the components folder</w:t>
+      </w:r>
+    </w:p>
+    <w:p>
+      <w:pPr>
+        <w:pStyle w:val="Heading3"/>
+      </w:pPr>
+      <w:r>
+        <w:t>Data</w:t>
+      </w:r>
+      <w:r>
+        <w:t xml:space="preserve"> – NOT COMPLETE</w:t>
+      </w:r>
+    </w:p>
+    <w:p>
+      <w:pPr>
+        <w:pStyle w:val="Heading4"/>
+      </w:pPr>
+      <w:r>
+        <w:t>Mobile Application – State, Local and connections to Cloud</w:t>
+      </w:r>
+    </w:p>
+    <w:p/>
+    <w:p>
+      <w:pPr>
+        <w:pStyle w:val="Heading4"/>
+      </w:pPr>
+      <w:r>
+        <w:lastRenderedPageBreak/>
+        <w:t>Mobile Application – Secrets</w:t>
+      </w:r>
+    </w:p>
+    <w:p>
+      <w:pPr>
+        <w:keepNext/>
+      </w:pPr>
+    </w:p>
+    <w:p>
+      <w:pPr>
+        <w:pStyle w:val="Caption"/>
+      </w:pPr>
+      <w:r>
+        <w:t xml:space="preserve">Figure </w:t>
+      </w:r>
+      <w:r>
+        <w:fldChar w:fldCharType="begin"/>
+      </w:r>
+      <w:r>
+        <w:instrText xml:space="preserve"> SEQ Figure \* ARABIC </w:instrText>
+      </w:r>
+      <w:r>
+        <w:fldChar w:fldCharType="separate"/>
+      </w:r>
+      <w:r>
+        <w:rPr>
+          <w:noProof/>
+        </w:rPr>
+        <w:t>3</w:t>
+      </w:r>
+      <w:r>
+        <w:rPr>
+          <w:noProof/>
+        </w:rPr>
+        <w:fldChar w:fldCharType="end"/>
+      </w:r>
+      <w:r>
+        <w:t xml:space="preserve">:Secrets and API Keys stored in a folder that can be ignored when replicating (no </w:t>
+      </w:r>
+      <w:proofErr w:type="spellStart"/>
+      <w:r>
+        <w:t>api</w:t>
+      </w:r>
+      <w:proofErr w:type="spellEnd"/>
+      <w:r>
+        <w:t xml:space="preserve"> keys in git)</w:t>
+      </w:r>
+    </w:p>
+    <w:p>
+      <w:r>
+        <w:br w:type="page"/>
+      </w:r>
+    </w:p>
+    <w:p>
+      <w:pPr>
+        <w:pStyle w:val="Heading1"/>
+      </w:pPr>
+      <w:r>
+        <w:lastRenderedPageBreak/>
+        <w:t>Major External Components – TO DO (1 page)</w:t>
+      </w:r>
+    </w:p>
+    <w:p>
+      <w:r>
+        <w:rPr>
+          <w:rFonts w:ascii="Helvetica" w:hAnsi="Helvetica" w:cs="Helvetica"/>
+          <w:color w:val="FF0000"/>
+          <w:shd w:val="clear" w:color="auto" w:fill="FFFFFF"/>
+        </w:rPr>
+        <w:t>For External Component, you </w:t>
+      </w:r>
+      <w:r>
+        <w:rPr>
+          <w:rStyle w:val="Strong"/>
+          <w:rFonts w:ascii="Helvetica" w:hAnsi="Helvetica" w:cs="Helvetica"/>
+          <w:color w:val="FF0000"/>
+          <w:shd w:val="clear" w:color="auto" w:fill="FFFFFF"/>
+        </w:rPr>
+        <w:t>need to</w:t>
+      </w:r>
+      <w:r>
+        <w:rPr>
+          <w:rFonts w:ascii="Helvetica" w:hAnsi="Helvetica" w:cs="Helvetica"/>
+          <w:color w:val="FF0000"/>
+          <w:shd w:val="clear" w:color="auto" w:fill="FFFFFF"/>
+        </w:rPr>
+        <w:t> describe how your way of implementing it fits into your proposed architecture and provide technical details of how it works and </w:t>
+      </w:r>
+      <w:r>
+        <w:rPr>
+          <w:rStyle w:val="Strong"/>
+          <w:rFonts w:ascii="Helvetica" w:hAnsi="Helvetica" w:cs="Helvetica"/>
+          <w:color w:val="FF0000"/>
+          <w:shd w:val="clear" w:color="auto" w:fill="FFFFFF"/>
+        </w:rPr>
+        <w:t>justify</w:t>
+      </w:r>
+      <w:r>
+        <w:rPr>
+          <w:rFonts w:ascii="Helvetica" w:hAnsi="Helvetica" w:cs="Helvetica"/>
+          <w:color w:val="FF0000"/>
+          <w:shd w:val="clear" w:color="auto" w:fill="FFFFFF"/>
+        </w:rPr>
+        <w:t> your choices and why it is the best way to fit the component into your app architecture and design.</w:t>
+      </w:r>
+    </w:p>
+    <w:p>
+      <w:r>
+        <w:t>Description of how you utilised at least 1 major existing external component (e.g. Firebase but hopefully much more interesting one than that) to provide either persistent data storage or other major functionality with a description of how it was integrated into your App architecture. 1+ Page of A4, Worth 10% out of 60%</w:t>
+      </w:r>
+    </w:p>
+    <w:p>
+      <w:pPr>
+        <w:pStyle w:val="Heading2"/>
+      </w:pPr>
+      <w:r>
+        <w:t>Map</w:t>
+      </w:r>
+    </w:p>
+    <w:p/>
+    <w:p>
+      <w:pPr>
+        <w:pStyle w:val="Heading2"/>
+      </w:pPr>
+      <w:r>
+        <w:t>Camera</w:t>
+      </w:r>
+    </w:p>
+    <w:p/>
+    <w:p>
+      <w:pPr>
+        <w:pStyle w:val="Heading2"/>
+      </w:pPr>
+      <w:r>
+        <w:t xml:space="preserve">Remote Server (using </w:t>
+      </w:r>
+      <w:proofErr w:type="spellStart"/>
+      <w:r>
+        <w:t>postgres</w:t>
+      </w:r>
+      <w:proofErr w:type="spellEnd"/>
+      <w:r>
+        <w:t>)</w:t>
+      </w:r>
+    </w:p>
+    <w:p/>
+    <w:p>
+      <w:r>
+        <w:br w:type="page"/>
+      </w:r>
+    </w:p>
+    <w:p>
+      <w:pPr>
+        <w:pStyle w:val="Heading1"/>
+      </w:pPr>
+      <w:r>
+        <w:lastRenderedPageBreak/>
+        <w:t>Framework Reflection (2 pages)</w:t>
+      </w:r>
+    </w:p>
+    <w:p>
+      <w:pPr>
+        <w:rPr>
+          <w:rFonts w:ascii="Helvetica" w:hAnsi="Helvetica" w:cs="Helvetica"/>
+          <w:color w:val="FF0000"/>
+          <w:shd w:val="clear" w:color="auto" w:fill="FFFFFF"/>
+        </w:rPr>
+      </w:pPr>
+      <w:r>
+        <w:rPr>
+          <w:rFonts w:ascii="Helvetica" w:hAnsi="Helvetica" w:cs="Helvetica"/>
+          <w:color w:val="FF0000"/>
+          <w:shd w:val="clear" w:color="auto" w:fill="FFFFFF"/>
+        </w:rPr>
+        <w:t>For Framework Reflection, you are expected to provide a lot of technical details, examples, and justifications for how the Ionic or React Native helped or hindered your development. It is essential to not just describe how it works and whether you liked it but rather justify and show technical examples of how it affected your application design and what further improvements or insight you could have hypothetically provided to framework developers.</w:t>
+      </w:r>
+    </w:p>
+    <w:p>
+      <w:pPr>
+        <w:rPr>
+          <w:rFonts w:ascii="Helvetica" w:hAnsi="Helvetica" w:cs="Helvetica"/>
+          <w:color w:val="FF0000"/>
+          <w:shd w:val="clear" w:color="auto" w:fill="FFFFFF"/>
+        </w:rPr>
+      </w:pPr>
+    </w:p>
+    <w:p>
+      <w:r>
+        <w:t>Reflective report on Ionic as a framework for App design including its advantages and disadvantages. 2 Pages of A4, Worth 10% out of 60%</w:t>
+      </w:r>
+    </w:p>
+    <w:p>
+      <w:r>
+        <w:br w:type="page"/>
+      </w:r>
+    </w:p>
+    <w:p>
+      <w:pPr>
+        <w:pStyle w:val="Heading1"/>
+      </w:pPr>
+      <w:r>
+        <w:lastRenderedPageBreak/>
+        <w:t>Usability Test Plan (3 pages)</w:t>
+      </w:r>
+    </w:p>
+    <w:p>
+      <w:pPr>
+        <w:pStyle w:val="Heading2"/>
+      </w:pPr>
+      <w:r>
+        <w:t>Application flow diagram</w:t>
+      </w:r>
+    </w:p>
+    <w:p>
+      <w:pPr>
+        <w:keepNext/>
+      </w:pPr>
+      <w:r>
+        <w:rPr>
+          <w:noProof/>
+        </w:rPr>
         <w:drawing>
-          <wp:inline distT="0" distB="0" distL="0" distR="0" wp14:anchorId="68984118" wp14:editId="5E9B4537">
-            <wp:extent cx="3117600" cy="3016800"/>
-            <wp:effectExtent l="0" t="0" r="6985" b="0"/>
-            <wp:docPr id="2" name="Picture 2"/>
+          <wp:inline distT="0" distB="0" distL="0" distR="0" wp14:anchorId="182E25BC" wp14:editId="71C09883">
+            <wp:extent cx="4220736" cy="6567054"/>
+            <wp:effectExtent l="0" t="0" r="8890" b="5715"/>
+            <wp:docPr id="7" name="Picture 7"/>
             <wp:cNvGraphicFramePr>
               <a:graphicFrameLocks xmlns:a="http://schemas.openxmlformats.org/drawingml/2006/main" noChangeAspect="1"/>
             </wp:cNvGraphicFramePr>
@@ -2657,7 +4103,7 @@
               <a:graphicData uri="http://schemas.openxmlformats.org/drawingml/2006/picture">
                 <pic:pic xmlns:pic="http://schemas.openxmlformats.org/drawingml/2006/picture">
                   <pic:nvPicPr>
-                    <pic:cNvPr id="0" name="Picture 1"/>
+                    <pic:cNvPr id="0" name="Picture 6"/>
                     <pic:cNvPicPr>
                       <a:picLocks noChangeAspect="1" noChangeArrowheads="1"/>
                     </pic:cNvPicPr>
@@ -2678,7 +4124,7 @@
                   <pic:spPr bwMode="auto">
                     <a:xfrm>
                       <a:off x="0" y="0"/>
-                      <a:ext cx="3117600" cy="3016800"/>
+                      <a:ext cx="4321579" cy="6723955"/>
                     </a:xfrm>
                     <a:prstGeom prst="rect">
                       <a:avLst/>
@@ -2698,248 +4144,104 @@
     <w:p>
       <w:pPr>
         <w:pStyle w:val="Caption"/>
+      </w:pPr>
+      <w:r>
+        <w:t xml:space="preserve">Figure </w:t>
+      </w:r>
+      <w:r>
+        <w:fldChar w:fldCharType="begin"/>
+      </w:r>
+      <w:r>
+        <w:instrText xml:space="preserve"> SEQ Figure \* ARABIC </w:instrText>
+      </w:r>
+      <w:r>
+        <w:fldChar w:fldCharType="separate"/>
+      </w:r>
+      <w:r>
         <w:rPr>
           <w:noProof/>
         </w:rPr>
-      </w:pPr>
-      <w:r>
-        <w:t xml:space="preserve">Figure </w:t>
-      </w:r>
-      <w:fldSimple w:instr=" SEQ Figure \* ARABIC ">
-        <w:r>
-          <w:rPr>
-            <w:noProof/>
-          </w:rPr>
-          <w:t>1</w:t>
-        </w:r>
-      </w:fldSimple>
-      <w:r>
-        <w:t>: Source code organisation for components and an individua</w:t>
+        <w:t>4</w:t>
       </w:r>
       <w:r>
         <w:rPr>
           <w:noProof/>
         </w:rPr>
-        <w:t>l component</w:t>
-      </w:r>
-    </w:p>
-    <w:p>
-      <w:pPr>
-        <w:keepNext/>
-      </w:pPr>
-      <w:r>
-        <w:rPr>
-          <w:noProof/>
-        </w:rPr>
+        <w:fldChar w:fldCharType="end"/>
+      </w:r>
+      <w:r>
+        <w:t>: Application flow diagram, showing choices and flow through the application</w:t>
+      </w:r>
+    </w:p>
+    <w:p>
+      <w:pPr>
+        <w:pStyle w:val="Heading2"/>
+      </w:pPr>
+      <w:r>
+        <w:t>Goals for the usability test –</w:t>
+      </w:r>
+      <w:r>
+        <w:t xml:space="preserve"> NOT COMPLETE</w:t>
+      </w:r>
+    </w:p>
+    <w:p>
+      <w:r>
+        <w:t>The goal of the usability test is to identify design flaws, to allow for them either to be corrected in their entirety or to be mitigated with other elements.</w:t>
+      </w:r>
+    </w:p>
+    <w:p/>
+    <w:p>
+      <w:pPr>
+        <w:pStyle w:val="Heading2"/>
+      </w:pPr>
+      <w:r>
+        <w:t>Format of the usability test –TO DO</w:t>
+      </w:r>
+    </w:p>
+    <w:p/>
+    <w:p>
+      <w:pPr>
+        <w:pStyle w:val="Heading2"/>
+      </w:pPr>
+      <w:r>
         <w:lastRenderedPageBreak/>
-        <w:drawing>
-          <wp:inline distT="0" distB="0" distL="0" distR="0" wp14:anchorId="2BADA038" wp14:editId="05BB4A17">
-            <wp:extent cx="3067200" cy="2980800"/>
-            <wp:effectExtent l="0" t="0" r="0" b="0"/>
-            <wp:docPr id="3" name="Picture 3"/>
-            <wp:cNvGraphicFramePr>
-              <a:graphicFrameLocks xmlns:a="http://schemas.openxmlformats.org/drawingml/2006/main" noChangeAspect="1"/>
-            </wp:cNvGraphicFramePr>
-            <a:graphic xmlns:a="http://schemas.openxmlformats.org/drawingml/2006/main">
-              <a:graphicData uri="http://schemas.openxmlformats.org/drawingml/2006/picture">
-                <pic:pic xmlns:pic="http://schemas.openxmlformats.org/drawingml/2006/picture">
-                  <pic:nvPicPr>
-                    <pic:cNvPr id="0" name="Picture 2"/>
-                    <pic:cNvPicPr>
-                      <a:picLocks noChangeAspect="1" noChangeArrowheads="1"/>
-                    </pic:cNvPicPr>
-                  </pic:nvPicPr>
-                  <pic:blipFill>
-                    <a:blip r:embed="rId7">
-                      <a:extLst>
-                        <a:ext uri="{28A0092B-C50C-407E-A947-70E740481C1C}">
-                          <a14:useLocalDpi xmlns:a14="http://schemas.microsoft.com/office/drawing/2010/main" val="0"/>
-                        </a:ext>
-                      </a:extLst>
-                    </a:blip>
-                    <a:srcRect/>
-                    <a:stretch>
-                      <a:fillRect/>
-                    </a:stretch>
-                  </pic:blipFill>
-                  <pic:spPr bwMode="auto">
-                    <a:xfrm>
-                      <a:off x="0" y="0"/>
-                      <a:ext cx="3067200" cy="2980800"/>
-                    </a:xfrm>
-                    <a:prstGeom prst="rect">
-                      <a:avLst/>
-                    </a:prstGeom>
-                    <a:noFill/>
-                    <a:ln>
-                      <a:noFill/>
-                    </a:ln>
-                  </pic:spPr>
-                </pic:pic>
-              </a:graphicData>
-            </a:graphic>
-          </wp:inline>
-        </w:drawing>
-      </w:r>
-    </w:p>
-    <w:p>
-      <w:pPr>
-        <w:pStyle w:val="Caption"/>
-      </w:pPr>
-      <w:r>
-        <w:t xml:space="preserve">Figure </w:t>
-      </w:r>
-      <w:fldSimple w:instr=" SEQ Figure \* ARABIC ">
-        <w:r>
-          <w:rPr>
-            <w:noProof/>
-          </w:rPr>
-          <w:t>2</w:t>
-        </w:r>
-      </w:fldSimple>
-      <w:r>
-        <w:t>: Default CSS stored in the root of the components folder</w:t>
-      </w:r>
-    </w:p>
-    <w:p>
-      <w:pPr>
-        <w:pStyle w:val="Heading3"/>
-      </w:pPr>
-      <w:r>
-        <w:t>Data</w:t>
-      </w:r>
-      <w:r>
-        <w:t xml:space="preserve"> – NOT COMPLETE</w:t>
-      </w:r>
-    </w:p>
-    <w:p>
-      <w:pPr>
-        <w:pStyle w:val="Heading4"/>
-      </w:pPr>
-      <w:r>
-        <w:t>Mobile Application – State, Local and connections to Cloud</w:t>
-      </w:r>
-    </w:p>
-    <w:p>
-      <w:r>
-        <w:rPr>
-          <w:noProof/>
-        </w:rPr>
-        <w:drawing>
-          <wp:inline distT="0" distB="0" distL="0" distR="0" wp14:anchorId="2814CE89" wp14:editId="45EFF692">
-            <wp:extent cx="5120640" cy="4114800"/>
-            <wp:effectExtent l="0" t="0" r="3810" b="0"/>
-            <wp:docPr id="6" name="Picture 6"/>
-            <wp:cNvGraphicFramePr>
-              <a:graphicFrameLocks xmlns:a="http://schemas.openxmlformats.org/drawingml/2006/main" noChangeAspect="1"/>
-            </wp:cNvGraphicFramePr>
-            <a:graphic xmlns:a="http://schemas.openxmlformats.org/drawingml/2006/main">
-              <a:graphicData uri="http://schemas.openxmlformats.org/drawingml/2006/picture">
-                <pic:pic xmlns:pic="http://schemas.openxmlformats.org/drawingml/2006/picture">
-                  <pic:nvPicPr>
-                    <pic:cNvPr id="0" name="Picture 5"/>
-                    <pic:cNvPicPr>
-                      <a:picLocks noChangeAspect="1" noChangeArrowheads="1"/>
-                    </pic:cNvPicPr>
-                  </pic:nvPicPr>
-                  <pic:blipFill>
-                    <a:blip r:embed="rId8">
-                      <a:extLst>
-                        <a:ext uri="{28A0092B-C50C-407E-A947-70E740481C1C}">
-                          <a14:useLocalDpi xmlns:a14="http://schemas.microsoft.com/office/drawing/2010/main" val="0"/>
-                        </a:ext>
-                      </a:extLst>
-                    </a:blip>
-                    <a:srcRect/>
-                    <a:stretch>
-                      <a:fillRect/>
-                    </a:stretch>
-                  </pic:blipFill>
-                  <pic:spPr bwMode="auto">
-                    <a:xfrm>
-                      <a:off x="0" y="0"/>
-                      <a:ext cx="5120640" cy="4114800"/>
-                    </a:xfrm>
-                    <a:prstGeom prst="rect">
-                      <a:avLst/>
-                    </a:prstGeom>
-                    <a:noFill/>
-                    <a:ln>
-                      <a:noFill/>
-                    </a:ln>
-                  </pic:spPr>
-                </pic:pic>
-              </a:graphicData>
-            </a:graphic>
-          </wp:inline>
-        </w:drawing>
-      </w:r>
-    </w:p>
-    <w:p>
-      <w:pPr>
-        <w:pStyle w:val="Heading4"/>
+        <w:t>Target users (and how many) –TO DO</w:t>
+      </w:r>
+    </w:p>
+    <w:p/>
+    <w:p>
+      <w:pPr>
+        <w:pStyle w:val="Heading2"/>
+      </w:pPr>
+      <w:r>
+        <w:t>Tasks that users have to perform with the App (including screen shots) –TO DO</w:t>
+      </w:r>
+    </w:p>
+    <w:p>
+      <w:r>
+        <w:br w:type="page"/>
+      </w:r>
+    </w:p>
+    <w:p>
+      <w:pPr>
+        <w:pStyle w:val="Heading1"/>
       </w:pPr>
       <w:r>
         <w:lastRenderedPageBreak/>
-        <w:t xml:space="preserve">Mobile Application – </w:t>
-      </w:r>
-      <w:r>
-        <w:t>Secrets</w:t>
-      </w:r>
-    </w:p>
-    <w:p>
-      <w:r>
-        <w:rPr>
-          <w:noProof/>
-        </w:rPr>
-        <w:drawing>
-          <wp:inline distT="0" distB="0" distL="0" distR="0" wp14:anchorId="40AC78E0" wp14:editId="4511F12E">
-            <wp:extent cx="2548800" cy="2066400"/>
-            <wp:effectExtent l="0" t="0" r="4445" b="0"/>
-            <wp:docPr id="5" name="Picture 5"/>
-            <wp:cNvGraphicFramePr>
-              <a:graphicFrameLocks xmlns:a="http://schemas.openxmlformats.org/drawingml/2006/main" noChangeAspect="1"/>
-            </wp:cNvGraphicFramePr>
-            <a:graphic xmlns:a="http://schemas.openxmlformats.org/drawingml/2006/main">
-              <a:graphicData uri="http://schemas.openxmlformats.org/drawingml/2006/picture">
-                <pic:pic xmlns:pic="http://schemas.openxmlformats.org/drawingml/2006/picture">
-                  <pic:nvPicPr>
-                    <pic:cNvPr id="0" name="Picture 4"/>
-                    <pic:cNvPicPr>
-                      <a:picLocks noChangeAspect="1" noChangeArrowheads="1"/>
-                    </pic:cNvPicPr>
-                  </pic:nvPicPr>
-                  <pic:blipFill>
-                    <a:blip r:embed="rId9">
-                      <a:extLst>
-                        <a:ext uri="{28A0092B-C50C-407E-A947-70E740481C1C}">
-                          <a14:useLocalDpi xmlns:a14="http://schemas.microsoft.com/office/drawing/2010/main" val="0"/>
-                        </a:ext>
-                      </a:extLst>
-                    </a:blip>
-                    <a:srcRect/>
-                    <a:stretch>
-                      <a:fillRect/>
-                    </a:stretch>
-                  </pic:blipFill>
-                  <pic:spPr bwMode="auto">
-                    <a:xfrm>
-                      <a:off x="0" y="0"/>
-                      <a:ext cx="2548800" cy="2066400"/>
-                    </a:xfrm>
-                    <a:prstGeom prst="rect">
-                      <a:avLst/>
-                    </a:prstGeom>
-                    <a:noFill/>
-                    <a:ln>
-                      <a:noFill/>
-                    </a:ln>
-                  </pic:spPr>
-                </pic:pic>
-              </a:graphicData>
-            </a:graphic>
-          </wp:inline>
-        </w:drawing>
+        <w:t>Appendix with screens</w:t>
+      </w:r>
+    </w:p>
+    <w:p>
+      <w:pPr>
+        <w:rPr>
+          <w:color w:val="FF0000"/>
+        </w:rPr>
+      </w:pPr>
+      <w:r>
+        <w:rPr>
+          <w:color w:val="FF0000"/>
+        </w:rPr>
+        <w:t>Finally, include an appendix with as many pages as there are separate screens in your app, with each page containing a screenshot of the screen and a one paragraph description of its design.</w:t>
       </w:r>
     </w:p>
     <w:sectPr>
@@ -3918,6 +5220,17 @@
       <w:color w:val="2F5496" w:themeColor="accent1" w:themeShade="BF"/>
     </w:rPr>
   </w:style>
+  <w:style w:type="character" w:styleId="Strong">
+    <w:name w:val="Strong"/>
+    <w:basedOn w:val="DefaultParagraphFont"/>
+    <w:uiPriority w:val="22"/>
+    <w:qFormat/>
+    <w:rsid w:val="006842E1"/>
+    <w:rPr>
+      <w:b/>
+      <w:bCs/>
+    </w:rPr>
+  </w:style>
 </w:styles>
 </file>
 

--- a/Report/Report.docx
+++ b/Report/Report.docx
@@ -2556,12 +2556,1223 @@
       </w:r>
     </w:p>
     <w:p>
+      <w:pPr>
+        <w:pStyle w:val="Heading2"/>
+      </w:pPr>
+      <w:r>
+        <w:t>Source code organisation</w:t>
+      </w:r>
+    </w:p>
+    <w:p>
+      <w:pPr>
+        <w:pStyle w:val="Code"/>
+        <w:rPr>
+          <w:sz w:val="16"/>
+          <w:szCs w:val="16"/>
+        </w:rPr>
+      </w:pPr>
+      <w:proofErr w:type="spellStart"/>
+      <w:r>
+        <w:rPr>
+          <w:sz w:val="16"/>
+          <w:szCs w:val="16"/>
+        </w:rPr>
+        <w:t>src</w:t>
+      </w:r>
+      <w:proofErr w:type="spellEnd"/>
+    </w:p>
+    <w:p>
+      <w:pPr>
+        <w:pStyle w:val="Code"/>
+        <w:rPr>
+          <w:sz w:val="16"/>
+          <w:szCs w:val="16"/>
+        </w:rPr>
+      </w:pPr>
+      <w:r>
+        <w:rPr>
+          <w:sz w:val="16"/>
+          <w:szCs w:val="16"/>
+        </w:rPr>
+        <w:t xml:space="preserve">│   </w:t>
+      </w:r>
+      <w:proofErr w:type="spellStart"/>
+      <w:r>
+        <w:rPr>
+          <w:sz w:val="16"/>
+          <w:szCs w:val="16"/>
+        </w:rPr>
+        <w:t>App.tsx</w:t>
+      </w:r>
+      <w:proofErr w:type="spellEnd"/>
+    </w:p>
+    <w:p>
+      <w:pPr>
+        <w:pStyle w:val="Code"/>
+        <w:rPr>
+          <w:sz w:val="16"/>
+          <w:szCs w:val="16"/>
+        </w:rPr>
+      </w:pPr>
+      <w:r>
+        <w:rPr>
+          <w:sz w:val="16"/>
+          <w:szCs w:val="16"/>
+        </w:rPr>
+        <w:t xml:space="preserve">│   </w:t>
+      </w:r>
+      <w:proofErr w:type="spellStart"/>
+      <w:r>
+        <w:rPr>
+          <w:sz w:val="16"/>
+          <w:szCs w:val="16"/>
+        </w:rPr>
+        <w:t>index.tsx</w:t>
+      </w:r>
+      <w:proofErr w:type="spellEnd"/>
+    </w:p>
+    <w:p>
+      <w:pPr>
+        <w:pStyle w:val="Code"/>
+        <w:rPr>
+          <w:sz w:val="16"/>
+          <w:szCs w:val="16"/>
+        </w:rPr>
+      </w:pPr>
+      <w:r>
+        <w:rPr>
+          <w:sz w:val="16"/>
+          <w:szCs w:val="16"/>
+        </w:rPr>
+        <w:t xml:space="preserve">│   </w:t>
+      </w:r>
+    </w:p>
+    <w:p>
+      <w:pPr>
+        <w:pStyle w:val="Code"/>
+        <w:rPr>
+          <w:sz w:val="16"/>
+          <w:szCs w:val="16"/>
+        </w:rPr>
+      </w:pPr>
+      <w:r>
+        <w:rPr>
+          <w:sz w:val="16"/>
+          <w:szCs w:val="16"/>
+        </w:rPr>
+        <w:t>├───components</w:t>
+      </w:r>
+    </w:p>
+    <w:p>
+      <w:pPr>
+        <w:pStyle w:val="Code"/>
+        <w:rPr>
+          <w:sz w:val="16"/>
+          <w:szCs w:val="16"/>
+        </w:rPr>
+      </w:pPr>
+      <w:r>
+        <w:rPr>
+          <w:sz w:val="16"/>
+          <w:szCs w:val="16"/>
+        </w:rPr>
+        <w:t>│   │   Default.css</w:t>
+      </w:r>
+    </w:p>
+    <w:p>
+      <w:pPr>
+        <w:pStyle w:val="Code"/>
+        <w:rPr>
+          <w:sz w:val="16"/>
+          <w:szCs w:val="16"/>
+        </w:rPr>
+      </w:pPr>
+      <w:r>
+        <w:rPr>
+          <w:sz w:val="16"/>
+          <w:szCs w:val="16"/>
+        </w:rPr>
+        <w:t>│   │   ExploreContainer.css</w:t>
+      </w:r>
+    </w:p>
+    <w:p>
+      <w:pPr>
+        <w:pStyle w:val="Code"/>
+        <w:rPr>
+          <w:sz w:val="16"/>
+          <w:szCs w:val="16"/>
+        </w:rPr>
+      </w:pPr>
+      <w:r>
+        <w:rPr>
+          <w:sz w:val="16"/>
+          <w:szCs w:val="16"/>
+        </w:rPr>
+        <w:t xml:space="preserve">│   │   </w:t>
+      </w:r>
+      <w:proofErr w:type="spellStart"/>
+      <w:r>
+        <w:rPr>
+          <w:sz w:val="16"/>
+          <w:szCs w:val="16"/>
+        </w:rPr>
+        <w:t>ExploreContainer.tsx</w:t>
+      </w:r>
+      <w:proofErr w:type="spellEnd"/>
+    </w:p>
+    <w:p>
+      <w:pPr>
+        <w:pStyle w:val="Code"/>
+        <w:rPr>
+          <w:sz w:val="16"/>
+          <w:szCs w:val="16"/>
+        </w:rPr>
+      </w:pPr>
+      <w:r>
+        <w:rPr>
+          <w:sz w:val="16"/>
+          <w:szCs w:val="16"/>
+        </w:rPr>
+        <w:t>│   │</w:t>
+      </w:r>
+    </w:p>
+    <w:p>
+      <w:pPr>
+        <w:pStyle w:val="Code"/>
+        <w:rPr>
+          <w:sz w:val="16"/>
+          <w:szCs w:val="16"/>
+        </w:rPr>
+      </w:pPr>
+      <w:r>
+        <w:rPr>
+          <w:sz w:val="16"/>
+          <w:szCs w:val="16"/>
+        </w:rPr>
+        <w:t>│   ├───</w:t>
+      </w:r>
+      <w:proofErr w:type="spellStart"/>
+      <w:r>
+        <w:rPr>
+          <w:sz w:val="16"/>
+          <w:szCs w:val="16"/>
+        </w:rPr>
+        <w:t>assetListItem</w:t>
+      </w:r>
+      <w:proofErr w:type="spellEnd"/>
+    </w:p>
+    <w:p>
+      <w:pPr>
+        <w:pStyle w:val="Code"/>
+        <w:rPr>
+          <w:sz w:val="16"/>
+          <w:szCs w:val="16"/>
+        </w:rPr>
+      </w:pPr>
+      <w:r>
+        <w:rPr>
+          <w:sz w:val="16"/>
+          <w:szCs w:val="16"/>
+        </w:rPr>
+        <w:t xml:space="preserve">│   │       </w:t>
+      </w:r>
+      <w:proofErr w:type="spellStart"/>
+      <w:r>
+        <w:rPr>
+          <w:sz w:val="16"/>
+          <w:szCs w:val="16"/>
+        </w:rPr>
+        <w:t>AssetListItem.tsx</w:t>
+      </w:r>
+      <w:proofErr w:type="spellEnd"/>
+    </w:p>
+    <w:p>
+      <w:pPr>
+        <w:pStyle w:val="Code"/>
+        <w:rPr>
+          <w:sz w:val="16"/>
+          <w:szCs w:val="16"/>
+        </w:rPr>
+      </w:pPr>
+      <w:r>
+        <w:rPr>
+          <w:sz w:val="16"/>
+          <w:szCs w:val="16"/>
+        </w:rPr>
+        <w:t>│   │</w:t>
+      </w:r>
+    </w:p>
+    <w:p>
+      <w:pPr>
+        <w:pStyle w:val="Code"/>
+        <w:rPr>
+          <w:sz w:val="16"/>
+          <w:szCs w:val="16"/>
+        </w:rPr>
+      </w:pPr>
+      <w:r>
+        <w:rPr>
+          <w:sz w:val="16"/>
+          <w:szCs w:val="16"/>
+        </w:rPr>
+        <w:t>│   ├───</w:t>
+      </w:r>
+      <w:proofErr w:type="spellStart"/>
+      <w:r>
+        <w:rPr>
+          <w:sz w:val="16"/>
+          <w:szCs w:val="16"/>
+        </w:rPr>
+        <w:t>currentSession</w:t>
+      </w:r>
+      <w:proofErr w:type="spellEnd"/>
+    </w:p>
+    <w:p>
+      <w:pPr>
+        <w:pStyle w:val="Code"/>
+        <w:rPr>
+          <w:sz w:val="16"/>
+          <w:szCs w:val="16"/>
+        </w:rPr>
+      </w:pPr>
+      <w:r>
+        <w:rPr>
+          <w:sz w:val="16"/>
+          <w:szCs w:val="16"/>
+        </w:rPr>
+        <w:t xml:space="preserve">│   │       </w:t>
+      </w:r>
+      <w:proofErr w:type="spellStart"/>
+      <w:r>
+        <w:rPr>
+          <w:sz w:val="16"/>
+          <w:szCs w:val="16"/>
+        </w:rPr>
+        <w:t>CurrentSessionContainer.tsx</w:t>
+      </w:r>
+      <w:proofErr w:type="spellEnd"/>
+    </w:p>
+    <w:p>
+      <w:pPr>
+        <w:pStyle w:val="Code"/>
+        <w:rPr>
+          <w:sz w:val="16"/>
+          <w:szCs w:val="16"/>
+        </w:rPr>
+      </w:pPr>
+      <w:r>
+        <w:rPr>
+          <w:sz w:val="16"/>
+          <w:szCs w:val="16"/>
+        </w:rPr>
+        <w:t>│   │</w:t>
+      </w:r>
+    </w:p>
+    <w:p>
+      <w:pPr>
+        <w:pStyle w:val="Code"/>
+        <w:rPr>
+          <w:sz w:val="16"/>
+          <w:szCs w:val="16"/>
+        </w:rPr>
+      </w:pPr>
+      <w:r>
+        <w:rPr>
+          <w:sz w:val="16"/>
+          <w:szCs w:val="16"/>
+        </w:rPr>
+        <w:t>│   ├───home</w:t>
+      </w:r>
+    </w:p>
+    <w:p>
+      <w:pPr>
+        <w:pStyle w:val="Code"/>
+        <w:rPr>
+          <w:sz w:val="16"/>
+          <w:szCs w:val="16"/>
+        </w:rPr>
+      </w:pPr>
+      <w:r>
+        <w:rPr>
+          <w:sz w:val="16"/>
+          <w:szCs w:val="16"/>
+        </w:rPr>
+        <w:t xml:space="preserve">│   │       </w:t>
+      </w:r>
+      <w:proofErr w:type="spellStart"/>
+      <w:r>
+        <w:rPr>
+          <w:sz w:val="16"/>
+          <w:szCs w:val="16"/>
+        </w:rPr>
+        <w:t>HomeContainer.tsx</w:t>
+      </w:r>
+      <w:proofErr w:type="spellEnd"/>
+    </w:p>
+    <w:p>
+      <w:pPr>
+        <w:pStyle w:val="Code"/>
+        <w:rPr>
+          <w:sz w:val="16"/>
+          <w:szCs w:val="16"/>
+        </w:rPr>
+      </w:pPr>
+      <w:r>
+        <w:rPr>
+          <w:sz w:val="16"/>
+          <w:szCs w:val="16"/>
+        </w:rPr>
+        <w:t xml:space="preserve">│   │       </w:t>
+      </w:r>
+      <w:proofErr w:type="spellStart"/>
+      <w:r>
+        <w:rPr>
+          <w:sz w:val="16"/>
+          <w:szCs w:val="16"/>
+        </w:rPr>
+        <w:t>IntroductionContainer.tsx</w:t>
+      </w:r>
+      <w:proofErr w:type="spellEnd"/>
+    </w:p>
+    <w:p>
+      <w:pPr>
+        <w:pStyle w:val="Code"/>
+        <w:rPr>
+          <w:sz w:val="16"/>
+          <w:szCs w:val="16"/>
+        </w:rPr>
+      </w:pPr>
+      <w:r>
+        <w:rPr>
+          <w:sz w:val="16"/>
+          <w:szCs w:val="16"/>
+        </w:rPr>
+        <w:t>│   │</w:t>
+      </w:r>
+    </w:p>
+    <w:p>
+      <w:pPr>
+        <w:pStyle w:val="Code"/>
+        <w:rPr>
+          <w:sz w:val="16"/>
+          <w:szCs w:val="16"/>
+        </w:rPr>
+      </w:pPr>
+      <w:r>
+        <w:rPr>
+          <w:sz w:val="16"/>
+          <w:szCs w:val="16"/>
+        </w:rPr>
+        <w:t>│   ├───map</w:t>
+      </w:r>
+    </w:p>
+    <w:p>
+      <w:pPr>
+        <w:pStyle w:val="Code"/>
+        <w:rPr>
+          <w:sz w:val="16"/>
+          <w:szCs w:val="16"/>
+        </w:rPr>
+      </w:pPr>
+      <w:r>
+        <w:rPr>
+          <w:sz w:val="16"/>
+          <w:szCs w:val="16"/>
+        </w:rPr>
+        <w:t>│   │       map.css</w:t>
+      </w:r>
+    </w:p>
+    <w:p>
+      <w:pPr>
+        <w:pStyle w:val="Code"/>
+        <w:rPr>
+          <w:sz w:val="16"/>
+          <w:szCs w:val="16"/>
+        </w:rPr>
+      </w:pPr>
+      <w:r>
+        <w:rPr>
+          <w:sz w:val="16"/>
+          <w:szCs w:val="16"/>
+        </w:rPr>
+        <w:t xml:space="preserve">│   │       </w:t>
+      </w:r>
+      <w:proofErr w:type="spellStart"/>
+      <w:r>
+        <w:rPr>
+          <w:sz w:val="16"/>
+          <w:szCs w:val="16"/>
+        </w:rPr>
+        <w:t>Map.jsx</w:t>
+      </w:r>
+      <w:proofErr w:type="spellEnd"/>
+    </w:p>
+    <w:p>
+      <w:pPr>
+        <w:pStyle w:val="Code"/>
+        <w:rPr>
+          <w:sz w:val="16"/>
+          <w:szCs w:val="16"/>
+        </w:rPr>
+      </w:pPr>
+      <w:r>
+        <w:rPr>
+          <w:sz w:val="16"/>
+          <w:szCs w:val="16"/>
+        </w:rPr>
+        <w:t>│   │</w:t>
+      </w:r>
+    </w:p>
+    <w:p>
+      <w:pPr>
+        <w:pStyle w:val="Code"/>
+        <w:rPr>
+          <w:sz w:val="16"/>
+          <w:szCs w:val="16"/>
+        </w:rPr>
+      </w:pPr>
+      <w:r>
+        <w:rPr>
+          <w:sz w:val="16"/>
+          <w:szCs w:val="16"/>
+        </w:rPr>
+        <w:t>│   ├───menu</w:t>
+      </w:r>
+    </w:p>
+    <w:p>
+      <w:pPr>
+        <w:pStyle w:val="Code"/>
+        <w:rPr>
+          <w:sz w:val="16"/>
+          <w:szCs w:val="16"/>
+        </w:rPr>
+      </w:pPr>
+      <w:r>
+        <w:rPr>
+          <w:sz w:val="16"/>
+          <w:szCs w:val="16"/>
+        </w:rPr>
+        <w:t>│   │       Menu.css</w:t>
+      </w:r>
+    </w:p>
+    <w:p>
+      <w:pPr>
+        <w:pStyle w:val="Code"/>
+        <w:rPr>
+          <w:sz w:val="16"/>
+          <w:szCs w:val="16"/>
+        </w:rPr>
+      </w:pPr>
+      <w:r>
+        <w:rPr>
+          <w:sz w:val="16"/>
+          <w:szCs w:val="16"/>
+        </w:rPr>
+        <w:t xml:space="preserve">│   │       </w:t>
+      </w:r>
+      <w:proofErr w:type="spellStart"/>
+      <w:r>
+        <w:rPr>
+          <w:sz w:val="16"/>
+          <w:szCs w:val="16"/>
+        </w:rPr>
+        <w:t>Menu.tsx</w:t>
+      </w:r>
+      <w:proofErr w:type="spellEnd"/>
+    </w:p>
+    <w:p>
+      <w:pPr>
+        <w:pStyle w:val="Code"/>
+        <w:rPr>
+          <w:sz w:val="16"/>
+          <w:szCs w:val="16"/>
+        </w:rPr>
+      </w:pPr>
+      <w:r>
+        <w:rPr>
+          <w:sz w:val="16"/>
+          <w:szCs w:val="16"/>
+        </w:rPr>
+        <w:t>│   │</w:t>
+      </w:r>
+    </w:p>
+    <w:p>
+      <w:pPr>
+        <w:pStyle w:val="Code"/>
+        <w:rPr>
+          <w:sz w:val="16"/>
+          <w:szCs w:val="16"/>
+        </w:rPr>
+      </w:pPr>
+      <w:r>
+        <w:rPr>
+          <w:sz w:val="16"/>
+          <w:szCs w:val="16"/>
+        </w:rPr>
+        <w:t>│   ├───</w:t>
+      </w:r>
+      <w:proofErr w:type="spellStart"/>
+      <w:r>
+        <w:rPr>
+          <w:sz w:val="16"/>
+          <w:szCs w:val="16"/>
+        </w:rPr>
+        <w:t>newAsset</w:t>
+      </w:r>
+      <w:proofErr w:type="spellEnd"/>
+    </w:p>
+    <w:p>
+      <w:pPr>
+        <w:pStyle w:val="Code"/>
+        <w:rPr>
+          <w:sz w:val="16"/>
+          <w:szCs w:val="16"/>
+        </w:rPr>
+      </w:pPr>
+      <w:r>
+        <w:rPr>
+          <w:sz w:val="16"/>
+          <w:szCs w:val="16"/>
+        </w:rPr>
+        <w:t xml:space="preserve">│   │       </w:t>
+      </w:r>
+      <w:proofErr w:type="spellStart"/>
+      <w:r>
+        <w:rPr>
+          <w:sz w:val="16"/>
+          <w:szCs w:val="16"/>
+        </w:rPr>
+        <w:t>NewAssetComponent.tsx</w:t>
+      </w:r>
+      <w:proofErr w:type="spellEnd"/>
+    </w:p>
+    <w:p>
+      <w:pPr>
+        <w:pStyle w:val="Code"/>
+        <w:rPr>
+          <w:sz w:val="16"/>
+          <w:szCs w:val="16"/>
+        </w:rPr>
+      </w:pPr>
+      <w:r>
+        <w:rPr>
+          <w:sz w:val="16"/>
+          <w:szCs w:val="16"/>
+        </w:rPr>
+        <w:t xml:space="preserve">│   │       </w:t>
+      </w:r>
+      <w:proofErr w:type="spellStart"/>
+      <w:r>
+        <w:rPr>
+          <w:sz w:val="16"/>
+          <w:szCs w:val="16"/>
+        </w:rPr>
+        <w:t>NewAssetContainer.tsx</w:t>
+      </w:r>
+      <w:proofErr w:type="spellEnd"/>
+    </w:p>
+    <w:p>
+      <w:pPr>
+        <w:pStyle w:val="Code"/>
+        <w:rPr>
+          <w:sz w:val="16"/>
+          <w:szCs w:val="16"/>
+        </w:rPr>
+      </w:pPr>
+      <w:r>
+        <w:rPr>
+          <w:sz w:val="16"/>
+          <w:szCs w:val="16"/>
+        </w:rPr>
+        <w:t>│   │</w:t>
+      </w:r>
+    </w:p>
+    <w:p>
+      <w:pPr>
+        <w:pStyle w:val="Code"/>
+        <w:rPr>
+          <w:sz w:val="16"/>
+          <w:szCs w:val="16"/>
+        </w:rPr>
+      </w:pPr>
+      <w:r>
+        <w:rPr>
+          <w:sz w:val="16"/>
+          <w:szCs w:val="16"/>
+        </w:rPr>
+        <w:t>│   ├───</w:t>
+      </w:r>
+      <w:proofErr w:type="spellStart"/>
+      <w:r>
+        <w:rPr>
+          <w:sz w:val="16"/>
+          <w:szCs w:val="16"/>
+        </w:rPr>
+        <w:t>previousSessions</w:t>
+      </w:r>
+      <w:proofErr w:type="spellEnd"/>
+    </w:p>
+    <w:p>
+      <w:pPr>
+        <w:pStyle w:val="Code"/>
+        <w:rPr>
+          <w:sz w:val="16"/>
+          <w:szCs w:val="16"/>
+        </w:rPr>
+      </w:pPr>
+      <w:r>
+        <w:rPr>
+          <w:sz w:val="16"/>
+          <w:szCs w:val="16"/>
+        </w:rPr>
+        <w:t xml:space="preserve">│   │       </w:t>
+      </w:r>
+      <w:proofErr w:type="spellStart"/>
+      <w:r>
+        <w:rPr>
+          <w:sz w:val="16"/>
+          <w:szCs w:val="16"/>
+        </w:rPr>
+        <w:t>PreviousSessionsContainer.tsx</w:t>
+      </w:r>
+      <w:proofErr w:type="spellEnd"/>
+    </w:p>
+    <w:p>
+      <w:pPr>
+        <w:pStyle w:val="Code"/>
+        <w:rPr>
+          <w:sz w:val="16"/>
+          <w:szCs w:val="16"/>
+        </w:rPr>
+      </w:pPr>
+      <w:r>
+        <w:rPr>
+          <w:sz w:val="16"/>
+          <w:szCs w:val="16"/>
+        </w:rPr>
+        <w:t>│   │</w:t>
+      </w:r>
+    </w:p>
+    <w:p>
+      <w:pPr>
+        <w:pStyle w:val="Code"/>
+        <w:rPr>
+          <w:sz w:val="16"/>
+          <w:szCs w:val="16"/>
+        </w:rPr>
+      </w:pPr>
+      <w:r>
+        <w:rPr>
+          <w:sz w:val="16"/>
+          <w:szCs w:val="16"/>
+        </w:rPr>
+        <w:t>│   ├───settings</w:t>
+      </w:r>
+    </w:p>
+    <w:p>
+      <w:pPr>
+        <w:pStyle w:val="Code"/>
+        <w:rPr>
+          <w:sz w:val="16"/>
+          <w:szCs w:val="16"/>
+        </w:rPr>
+      </w:pPr>
+      <w:r>
+        <w:rPr>
+          <w:sz w:val="16"/>
+          <w:szCs w:val="16"/>
+        </w:rPr>
+        <w:t xml:space="preserve">│   │       </w:t>
+      </w:r>
+      <w:proofErr w:type="spellStart"/>
+      <w:r>
+        <w:rPr>
+          <w:sz w:val="16"/>
+          <w:szCs w:val="16"/>
+        </w:rPr>
+        <w:t>SettingsContainer.tsx</w:t>
+      </w:r>
+      <w:proofErr w:type="spellEnd"/>
+    </w:p>
+    <w:p>
+      <w:pPr>
+        <w:pStyle w:val="Code"/>
+        <w:rPr>
+          <w:sz w:val="16"/>
+          <w:szCs w:val="16"/>
+        </w:rPr>
+      </w:pPr>
+      <w:r>
+        <w:rPr>
+          <w:sz w:val="16"/>
+          <w:szCs w:val="16"/>
+        </w:rPr>
+        <w:t>│   │</w:t>
+      </w:r>
+    </w:p>
+    <w:p>
+      <w:pPr>
+        <w:pStyle w:val="Code"/>
+        <w:rPr>
+          <w:sz w:val="16"/>
+          <w:szCs w:val="16"/>
+        </w:rPr>
+      </w:pPr>
+      <w:r>
+        <w:rPr>
+          <w:sz w:val="16"/>
+          <w:szCs w:val="16"/>
+        </w:rPr>
+        <w:t>│   └───upload</w:t>
+      </w:r>
+    </w:p>
+    <w:p>
+      <w:pPr>
+        <w:pStyle w:val="Code"/>
+        <w:rPr>
+          <w:sz w:val="16"/>
+          <w:szCs w:val="16"/>
+        </w:rPr>
+      </w:pPr>
+      <w:r>
+        <w:rPr>
+          <w:sz w:val="16"/>
+          <w:szCs w:val="16"/>
+        </w:rPr>
+        <w:t xml:space="preserve">│           </w:t>
+      </w:r>
+      <w:proofErr w:type="spellStart"/>
+      <w:r>
+        <w:rPr>
+          <w:sz w:val="16"/>
+          <w:szCs w:val="16"/>
+        </w:rPr>
+        <w:t>UploadContainer.tsx</w:t>
+      </w:r>
+      <w:proofErr w:type="spellEnd"/>
+    </w:p>
+    <w:p>
+      <w:pPr>
+        <w:pStyle w:val="Code"/>
+        <w:rPr>
+          <w:sz w:val="16"/>
+          <w:szCs w:val="16"/>
+        </w:rPr>
+      </w:pPr>
+      <w:r>
+        <w:rPr>
+          <w:sz w:val="16"/>
+          <w:szCs w:val="16"/>
+        </w:rPr>
+        <w:t xml:space="preserve">│           </w:t>
+      </w:r>
+      <w:proofErr w:type="spellStart"/>
+      <w:r>
+        <w:rPr>
+          <w:sz w:val="16"/>
+          <w:szCs w:val="16"/>
+        </w:rPr>
+        <w:t>UploadInformationContainer.tsx</w:t>
+      </w:r>
+      <w:proofErr w:type="spellEnd"/>
+    </w:p>
+    <w:p>
+      <w:pPr>
+        <w:pStyle w:val="Code"/>
+        <w:rPr>
+          <w:sz w:val="16"/>
+          <w:szCs w:val="16"/>
+        </w:rPr>
+      </w:pPr>
+      <w:r>
+        <w:rPr>
+          <w:sz w:val="16"/>
+          <w:szCs w:val="16"/>
+        </w:rPr>
+        <w:t>│</w:t>
+      </w:r>
+    </w:p>
+    <w:p>
+      <w:pPr>
+        <w:pStyle w:val="Code"/>
+        <w:tabs>
+          <w:tab w:val="clear" w:pos="1832"/>
+          <w:tab w:val="clear" w:pos="2748"/>
+          <w:tab w:val="clear" w:pos="4580"/>
+          <w:tab w:val="clear" w:pos="5496"/>
+          <w:tab w:val="clear" w:pos="6412"/>
+          <w:tab w:val="clear" w:pos="7328"/>
+          <w:tab w:val="clear" w:pos="8244"/>
+          <w:tab w:val="clear" w:pos="9160"/>
+          <w:tab w:val="clear" w:pos="10076"/>
+          <w:tab w:val="clear" w:pos="10992"/>
+          <w:tab w:val="clear" w:pos="11908"/>
+          <w:tab w:val="clear" w:pos="12824"/>
+          <w:tab w:val="clear" w:pos="13740"/>
+          <w:tab w:val="clear" w:pos="14656"/>
+        </w:tabs>
+        <w:rPr>
+          <w:sz w:val="16"/>
+          <w:szCs w:val="16"/>
+        </w:rPr>
+      </w:pPr>
+      <w:r>
+        <w:rPr>
+          <w:sz w:val="16"/>
+          <w:szCs w:val="16"/>
+        </w:rPr>
+        <w:t>├───models</w:t>
+      </w:r>
+    </w:p>
+    <w:p>
+      <w:pPr>
+        <w:pStyle w:val="Code"/>
+        <w:tabs>
+          <w:tab w:val="clear" w:pos="1832"/>
+          <w:tab w:val="clear" w:pos="2748"/>
+          <w:tab w:val="clear" w:pos="4580"/>
+          <w:tab w:val="clear" w:pos="5496"/>
+          <w:tab w:val="clear" w:pos="6412"/>
+          <w:tab w:val="clear" w:pos="7328"/>
+          <w:tab w:val="clear" w:pos="8244"/>
+          <w:tab w:val="clear" w:pos="9160"/>
+          <w:tab w:val="clear" w:pos="10076"/>
+          <w:tab w:val="clear" w:pos="10992"/>
+          <w:tab w:val="clear" w:pos="11908"/>
+          <w:tab w:val="clear" w:pos="12824"/>
+          <w:tab w:val="clear" w:pos="13740"/>
+          <w:tab w:val="clear" w:pos="14656"/>
+        </w:tabs>
+        <w:rPr>
+          <w:sz w:val="16"/>
+          <w:szCs w:val="16"/>
+        </w:rPr>
+      </w:pPr>
+      <w:r>
+        <w:rPr>
+          <w:sz w:val="16"/>
+          <w:szCs w:val="16"/>
+        </w:rPr>
+        <w:t>|</w:t>
+      </w:r>
+      <w:r>
+        <w:rPr>
+          <w:sz w:val="16"/>
+          <w:szCs w:val="16"/>
+        </w:rPr>
+        <w:tab/>
+      </w:r>
+      <w:proofErr w:type="spellStart"/>
+      <w:r>
+        <w:rPr>
+          <w:sz w:val="16"/>
+          <w:szCs w:val="16"/>
+        </w:rPr>
+        <w:t>AssetsContext.tsx</w:t>
+      </w:r>
+      <w:proofErr w:type="spellEnd"/>
+      <w:r>
+        <w:rPr>
+          <w:sz w:val="16"/>
+          <w:szCs w:val="16"/>
+        </w:rPr>
+        <w:tab/>
+      </w:r>
+    </w:p>
+    <w:p>
+      <w:pPr>
+        <w:pStyle w:val="Code"/>
+        <w:rPr>
+          <w:sz w:val="16"/>
+          <w:szCs w:val="16"/>
+        </w:rPr>
+      </w:pPr>
+      <w:r>
+        <w:rPr>
+          <w:sz w:val="16"/>
+          <w:szCs w:val="16"/>
+        </w:rPr>
+        <w:t>│       ServerConverter.js</w:t>
+      </w:r>
+    </w:p>
+    <w:p>
+      <w:pPr>
+        <w:pStyle w:val="Code"/>
+        <w:rPr>
+          <w:sz w:val="16"/>
+          <w:szCs w:val="16"/>
+        </w:rPr>
+      </w:pPr>
+      <w:r>
+        <w:rPr>
+          <w:sz w:val="16"/>
+          <w:szCs w:val="16"/>
+        </w:rPr>
+        <w:t xml:space="preserve">│       </w:t>
+      </w:r>
+      <w:proofErr w:type="spellStart"/>
+      <w:r>
+        <w:rPr>
+          <w:sz w:val="16"/>
+          <w:szCs w:val="16"/>
+        </w:rPr>
+        <w:t>SettingsContext.tsx</w:t>
+      </w:r>
+      <w:proofErr w:type="spellEnd"/>
+    </w:p>
+    <w:p>
+      <w:pPr>
+        <w:pStyle w:val="Code"/>
+        <w:rPr>
+          <w:sz w:val="16"/>
+          <w:szCs w:val="16"/>
+        </w:rPr>
+      </w:pPr>
+      <w:r>
+        <w:rPr>
+          <w:sz w:val="16"/>
+          <w:szCs w:val="16"/>
+        </w:rPr>
+        <w:t>│</w:t>
+      </w:r>
+    </w:p>
+    <w:p>
+      <w:pPr>
+        <w:pStyle w:val="Code"/>
+        <w:rPr>
+          <w:sz w:val="16"/>
+          <w:szCs w:val="16"/>
+        </w:rPr>
+      </w:pPr>
+      <w:r>
+        <w:rPr>
+          <w:sz w:val="16"/>
+          <w:szCs w:val="16"/>
+        </w:rPr>
+        <w:t>├───pages</w:t>
+      </w:r>
+    </w:p>
+    <w:p>
+      <w:pPr>
+        <w:pStyle w:val="Code"/>
+        <w:rPr>
+          <w:sz w:val="16"/>
+          <w:szCs w:val="16"/>
+        </w:rPr>
+      </w:pPr>
+      <w:r>
+        <w:rPr>
+          <w:sz w:val="16"/>
+          <w:szCs w:val="16"/>
+        </w:rPr>
+        <w:t>│       Page.css</w:t>
+      </w:r>
+    </w:p>
+    <w:p>
+      <w:pPr>
+        <w:pStyle w:val="Code"/>
+        <w:rPr>
+          <w:sz w:val="16"/>
+          <w:szCs w:val="16"/>
+        </w:rPr>
+      </w:pPr>
+      <w:r>
+        <w:rPr>
+          <w:sz w:val="16"/>
+          <w:szCs w:val="16"/>
+        </w:rPr>
+        <w:t xml:space="preserve">│       </w:t>
+      </w:r>
+      <w:proofErr w:type="spellStart"/>
+      <w:r>
+        <w:rPr>
+          <w:sz w:val="16"/>
+          <w:szCs w:val="16"/>
+        </w:rPr>
+        <w:t>Page.tsx</w:t>
+      </w:r>
+      <w:proofErr w:type="spellEnd"/>
+    </w:p>
+    <w:p>
+      <w:pPr>
+        <w:pStyle w:val="Code"/>
+        <w:rPr>
+          <w:sz w:val="16"/>
+          <w:szCs w:val="16"/>
+        </w:rPr>
+      </w:pPr>
+      <w:r>
+        <w:rPr>
+          <w:sz w:val="16"/>
+          <w:szCs w:val="16"/>
+        </w:rPr>
+        <w:t>│</w:t>
+      </w:r>
+    </w:p>
+    <w:p>
+      <w:pPr>
+        <w:pStyle w:val="Code"/>
+        <w:rPr>
+          <w:sz w:val="16"/>
+          <w:szCs w:val="16"/>
+        </w:rPr>
+      </w:pPr>
+      <w:r>
+        <w:rPr>
+          <w:sz w:val="16"/>
+          <w:szCs w:val="16"/>
+        </w:rPr>
+        <w:t>└───secrets</w:t>
+      </w:r>
+    </w:p>
+    <w:p>
+      <w:pPr>
+        <w:pStyle w:val="Code"/>
+        <w:rPr>
+          <w:sz w:val="16"/>
+          <w:szCs w:val="16"/>
+        </w:rPr>
+      </w:pPr>
+      <w:r>
+        <w:rPr>
+          <w:sz w:val="16"/>
+          <w:szCs w:val="16"/>
+        </w:rPr>
+        <w:t xml:space="preserve">       googleMaps.js</w:t>
+      </w:r>
+    </w:p>
+    <w:p>
+      <w:pPr>
+        <w:pStyle w:val="Code"/>
+        <w:rPr>
+          <w:sz w:val="16"/>
+          <w:szCs w:val="16"/>
+        </w:rPr>
+      </w:pPr>
+    </w:p>
+    <w:p>
+      <w:pPr>
+        <w:pStyle w:val="Heading3"/>
+      </w:pPr>
+      <w:r>
+        <w:t>UI</w:t>
+      </w:r>
+      <w:r>
+        <w:t xml:space="preserve"> </w:t>
+      </w:r>
+      <w:r>
+        <w:t>Components</w:t>
+      </w:r>
+    </w:p>
+    <w:p>
+      <w:r>
+        <w:t xml:space="preserve">The general application architecture splits the application into 6 major sections, four on the device and two located in the cloud. The code on the phone is separated into UI and business/data. </w:t>
+      </w:r>
+    </w:p>
+    <w:p>
+      <w:r>
+        <w:t xml:space="preserve">The UI is built from the app holding a single Page element, and within that page element containers are turned on and off as the user navigates the UI. </w:t>
+      </w:r>
+    </w:p>
+    <w:p>
+      <w:r>
+        <w:t xml:space="preserve">All of the containers sit within the ‘Components’ folder within their own named folder, this helps to keep the files organised in what might otherwise be a large list of files without context. Some of the elements are reused and so have been brought to the top level e.g. </w:t>
+      </w:r>
+      <w:proofErr w:type="spellStart"/>
+      <w:r>
+        <w:t>assetListItem</w:t>
+      </w:r>
+      <w:proofErr w:type="spellEnd"/>
+      <w:r>
+        <w:t xml:space="preserve">, which is used in both the “Current Session” and “Previous Session” containers. </w:t>
+      </w:r>
+    </w:p>
+    <w:p>
+      <w:r>
+        <w:lastRenderedPageBreak/>
+        <w:t xml:space="preserve">Other elements are only used in a single component and so are kept in the same folder, such as the </w:t>
+      </w:r>
+      <w:proofErr w:type="spellStart"/>
+      <w:r>
+        <w:t>SerialNumberPhoto</w:t>
+      </w:r>
+      <w:proofErr w:type="spellEnd"/>
+      <w:r>
+        <w:t xml:space="preserve"> and </w:t>
+      </w:r>
+      <w:proofErr w:type="spellStart"/>
+      <w:r>
+        <w:t>AssetIdPhoto</w:t>
+      </w:r>
+      <w:proofErr w:type="spellEnd"/>
+      <w:r>
+        <w:t xml:space="preserve"> elements. This helps to avoid a cluttered folder structure where all components have their own folders. Creating a separate element is only done if it is significantly complex – so things like Toasts are kept within the main component.</w:t>
+      </w:r>
+    </w:p>
+    <w:p>
+      <w:pPr>
+        <w:pStyle w:val="Heading3"/>
+      </w:pPr>
+      <w:r>
+        <w:t xml:space="preserve">Data </w:t>
+      </w:r>
+    </w:p>
+    <w:p>
+      <w:pPr>
+        <w:pStyle w:val="Heading4"/>
+      </w:pPr>
+      <w:r>
+        <w:t>Models</w:t>
+      </w:r>
+    </w:p>
+    <w:p>
+      <w:r>
+        <w:t xml:space="preserve">Data connections and models are kept in the same files, with the specific needs of each of the data types kept with the data type itself. In this way state, local storage and upload to the cloud are all kept with the type Asset and Assets. </w:t>
+      </w:r>
+    </w:p>
+    <w:p>
+      <w:r>
+        <w:t>Settings are the second data type and have their own Context. Settings are saved locally and use state as well to improve performance and ensure a useful experience in the case of an app being closed/reopened</w:t>
+      </w:r>
+    </w:p>
+    <w:p>
+      <w:pPr>
+        <w:pStyle w:val="Heading4"/>
+      </w:pPr>
+      <w:r>
+        <w:t>Secrets</w:t>
+      </w:r>
+    </w:p>
+    <w:p>
+      <w:pPr>
+        <w:tabs>
+          <w:tab w:val="left" w:pos="4860"/>
+        </w:tabs>
+      </w:pPr>
+      <w:r>
+        <w:t>Secrets are a special type of data that includes API keys and data that needs to be kept from replication. In an ideal situation this would be kept as part of the environment variables and so not included with source code.</w:t>
+      </w:r>
+    </w:p>
+    <w:p>
+      <w:pPr>
+        <w:tabs>
+          <w:tab w:val="left" w:pos="4860"/>
+        </w:tabs>
+      </w:pPr>
+      <w:r>
+        <w:tab/>
+      </w:r>
+    </w:p>
+    <w:p>
+      <w:pPr>
+        <w:keepNext/>
+      </w:pPr>
       <w:r>
         <w:rPr>
           <w:noProof/>
         </w:rPr>
         <w:drawing>
-          <wp:inline distT="0" distB="0" distL="0" distR="0" wp14:anchorId="209645E0" wp14:editId="15B2D584">
+          <wp:inline distT="0" distB="0" distL="0" distR="0" wp14:anchorId="66E9446F" wp14:editId="1DF34752">
             <wp:extent cx="5731510" cy="3380740"/>
             <wp:effectExtent l="0" t="0" r="2540" b="0"/>
             <wp:docPr id="1" name="Picture 1"/>
@@ -2611,13 +3822,56 @@
       </w:r>
     </w:p>
     <w:p>
+      <w:pPr>
+        <w:pStyle w:val="Caption"/>
+      </w:pPr>
+      <w:r>
+        <w:t xml:space="preserve">Figure </w:t>
+      </w:r>
+      <w:r>
+        <w:fldChar w:fldCharType="begin"/>
+      </w:r>
+      <w:r>
+        <w:instrText xml:space="preserve"> SEQ Figure \* ARABIC </w:instrText>
+      </w:r>
+      <w:r>
+        <w:fldChar w:fldCharType="separate"/>
+      </w:r>
+      <w:r>
+        <w:rPr>
+          <w:noProof/>
+        </w:rPr>
+        <w:t>1</w:t>
+      </w:r>
+      <w:r>
+        <w:fldChar w:fldCharType="end"/>
+      </w:r>
+      <w:r>
+        <w:t>: Data flow within the application</w:t>
+      </w:r>
+    </w:p>
+    <w:p>
+      <w:r>
+        <w:br w:type="page"/>
+      </w:r>
+    </w:p>
+    <w:p>
+      <w:pPr>
+        <w:pStyle w:val="Heading1"/>
+      </w:pPr>
+      <w:r>
+        <w:lastRenderedPageBreak/>
+        <w:t>Major External Components – TO DO (1 page)</w:t>
+      </w:r>
+    </w:p>
+    <w:p>
       <w:r>
         <w:rPr>
           <w:rFonts w:ascii="Helvetica" w:hAnsi="Helvetica" w:cs="Helvetica"/>
           <w:color w:val="FF0000"/>
           <w:shd w:val="clear" w:color="auto" w:fill="FFFFFF"/>
         </w:rPr>
-        <w:t>For Architecture, you </w:t>
+        <w:t>For External Component, you </w:t>
       </w:r>
       <w:r>
         <w:rPr>
@@ -2634,7 +3888,7 @@
           <w:color w:val="FF0000"/>
           <w:shd w:val="clear" w:color="auto" w:fill="FFFFFF"/>
         </w:rPr>
-        <w:t> describe how your code is structured into layers and refer to the book we discussed in the lectures as well as provide relevant diagrams and descriptions of how and why your code design fulfils the architecture you described. You </w:t>
+        <w:t> describe how your way of implementing it fits into your proposed architecture and provide technical details of how it works and </w:t>
       </w:r>
       <w:r>
         <w:rPr>
@@ -2643,7 +3897,7 @@
           <w:color w:val="FF0000"/>
           <w:shd w:val="clear" w:color="auto" w:fill="FFFFFF"/>
         </w:rPr>
-        <w:t>have to</w:t>
+        <w:t>justify</w:t>
       </w:r>
       <w:r>
         <w:rPr>
@@ -2651,22 +3905,92 @@
           <w:color w:val="FF0000"/>
           <w:shd w:val="clear" w:color="auto" w:fill="FFFFFF"/>
         </w:rPr>
-        <w:t> show significant insight to get A grade for this part.</w:t>
-      </w:r>
-    </w:p>
-    <w:p/>
-    <w:p>
-      <w:r>
-        <w:t xml:space="preserve">The general application architecture </w:t>
-      </w:r>
-      <w:r>
-        <w:t>splits the application into 6 major sections, four on the device and two located in the cloud.</w:t>
-      </w:r>
-    </w:p>
-    <w:p/>
-    <w:p>
-      <w:r>
-        <w:t>Include a description of how you organised your source code to match your architecture.</w:t>
+        <w:t> your choices and why it is the best way to fit the component into your app architecture and design.</w:t>
+      </w:r>
+    </w:p>
+    <w:p>
+      <w:r>
+        <w:t>Description of how you utilised at least 1 major existing external component (e.g. Firebase but hopefully much more interesting one than that) to provide either persistent data storage or other major functionality with a description of how it was integrated into your App architecture. 1+ Page of A4, Worth 10% out of 60%</w:t>
+      </w:r>
+    </w:p>
+    <w:p>
+      <w:pPr>
+        <w:pStyle w:val="Heading2"/>
+      </w:pPr>
+      <w:r>
+        <w:t>Map</w:t>
+      </w:r>
+    </w:p>
+    <w:p>
+      <w:r>
+        <w:t>The map is a useful visualisation of the GPS coordinates which are pulled from the device. Without this visualisation identifying a problem would be difficult and this improves the experience as the user inputs data.</w:t>
+      </w:r>
+    </w:p>
+    <w:p>
+      <w:pPr>
+        <w:pStyle w:val="Heading2"/>
+      </w:pPr>
+      <w:r>
+        <w:t>Camera</w:t>
+      </w:r>
+    </w:p>
+    <w:p>
+      <w:r>
+        <w:t>One of the major benefits of using a phone to take this type of information is that a camera can be used to capture information and make manual processing easier later on.</w:t>
+      </w:r>
+    </w:p>
+    <w:p>
+      <w:r>
+        <w:t>The camera is only used within one of the screens (New Asset), it includes taking the photo and allowing the user to review the photo when inputting the manual data later on.</w:t>
+      </w:r>
+      <w:r>
+        <w:t xml:space="preserve"> </w:t>
+      </w:r>
+    </w:p>
+    <w:p>
+      <w:pPr>
+        <w:pStyle w:val="Heading2"/>
+      </w:pPr>
+      <w:r>
+        <w:t>Remote Server (using</w:t>
+      </w:r>
+      <w:r>
+        <w:t xml:space="preserve"> attached</w:t>
+      </w:r>
+      <w:r>
+        <w:t xml:space="preserve"> </w:t>
+      </w:r>
+      <w:proofErr w:type="spellStart"/>
+      <w:r>
+        <w:t>postgres</w:t>
+      </w:r>
+      <w:r>
+        <w:t>ql</w:t>
+      </w:r>
+      <w:proofErr w:type="spellEnd"/>
+      <w:r>
+        <w:t xml:space="preserve"> server</w:t>
+      </w:r>
+      <w:r>
+        <w:t>)</w:t>
+      </w:r>
+    </w:p>
+    <w:p>
+      <w:r>
+        <w:t xml:space="preserve">The remote server is a node.js server with an attached </w:t>
+      </w:r>
+      <w:proofErr w:type="spellStart"/>
+      <w:r>
+        <w:t>postgresql</w:t>
+      </w:r>
+      <w:proofErr w:type="spellEnd"/>
+      <w:r>
+        <w:t xml:space="preserve"> server attached, allowing for asset inspections to be saved and reviewed later. As the aim for this application is to act as a handset for gathering information the central and remote server is a very important part of the architecture.</w:t>
+      </w:r>
+    </w:p>
+    <w:p>
+      <w:r>
+        <w:t>In many cases companies performing asset inspections will have existing lists of assets, so being able to export the asset information out in an easy to use format is important. This is done with a JSON to response to GET requests to the /assets URL.</w:t>
       </w:r>
     </w:p>
     <w:p>
@@ -2676,1391 +4000,45 @@
     </w:p>
     <w:p>
       <w:pPr>
-        <w:pStyle w:val="Heading2"/>
+        <w:pStyle w:val="Heading1"/>
       </w:pPr>
       <w:r>
         <w:lastRenderedPageBreak/>
-        <w:t>Source code organisation</w:t>
-      </w:r>
-    </w:p>
-    <w:p>
-      <w:pPr>
-        <w:rPr>
-          <w:rFonts w:ascii="Consolas" w:hAnsi="Consolas"/>
-          <w:sz w:val="16"/>
-          <w:szCs w:val="16"/>
-        </w:rPr>
-      </w:pPr>
-    </w:p>
-    <w:p>
-      <w:pPr>
-        <w:pStyle w:val="Code"/>
-        <w:rPr>
-          <w:sz w:val="16"/>
-          <w:szCs w:val="16"/>
-        </w:rPr>
-      </w:pPr>
-      <w:proofErr w:type="spellStart"/>
-      <w:r>
-        <w:rPr>
-          <w:sz w:val="16"/>
-          <w:szCs w:val="16"/>
-        </w:rPr>
-        <w:t>src</w:t>
-      </w:r>
-      <w:proofErr w:type="spellEnd"/>
-    </w:p>
-    <w:p>
-      <w:pPr>
-        <w:pStyle w:val="Code"/>
-        <w:rPr>
-          <w:sz w:val="16"/>
-          <w:szCs w:val="16"/>
-        </w:rPr>
-      </w:pPr>
-      <w:r>
-        <w:rPr>
-          <w:sz w:val="16"/>
-          <w:szCs w:val="16"/>
-        </w:rPr>
-        <w:t xml:space="preserve">│   </w:t>
-      </w:r>
-      <w:proofErr w:type="spellStart"/>
-      <w:r>
-        <w:rPr>
-          <w:sz w:val="16"/>
-          <w:szCs w:val="16"/>
-        </w:rPr>
-        <w:t>App.tsx</w:t>
-      </w:r>
-      <w:proofErr w:type="spellEnd"/>
-    </w:p>
-    <w:p>
-      <w:pPr>
-        <w:pStyle w:val="Code"/>
-        <w:rPr>
-          <w:sz w:val="16"/>
-          <w:szCs w:val="16"/>
-        </w:rPr>
-      </w:pPr>
-      <w:r>
-        <w:rPr>
-          <w:sz w:val="16"/>
-          <w:szCs w:val="16"/>
-        </w:rPr>
-        <w:t xml:space="preserve">│   </w:t>
-      </w:r>
-      <w:proofErr w:type="spellStart"/>
-      <w:r>
-        <w:rPr>
-          <w:sz w:val="16"/>
-          <w:szCs w:val="16"/>
-        </w:rPr>
-        <w:t>index.tsx</w:t>
-      </w:r>
-      <w:proofErr w:type="spellEnd"/>
-    </w:p>
-    <w:p>
-      <w:pPr>
-        <w:pStyle w:val="Code"/>
-        <w:rPr>
-          <w:sz w:val="16"/>
-          <w:szCs w:val="16"/>
-        </w:rPr>
-      </w:pPr>
-      <w:r>
-        <w:rPr>
-          <w:sz w:val="16"/>
-          <w:szCs w:val="16"/>
-        </w:rPr>
-        <w:t xml:space="preserve">│   </w:t>
-      </w:r>
-    </w:p>
-    <w:p>
-      <w:pPr>
-        <w:pStyle w:val="Code"/>
-        <w:rPr>
-          <w:sz w:val="16"/>
-          <w:szCs w:val="16"/>
-        </w:rPr>
-      </w:pPr>
-      <w:r>
-        <w:rPr>
-          <w:sz w:val="16"/>
-          <w:szCs w:val="16"/>
-        </w:rPr>
-        <w:t>├───components</w:t>
-      </w:r>
-    </w:p>
-    <w:p>
-      <w:pPr>
-        <w:pStyle w:val="Code"/>
-        <w:rPr>
-          <w:sz w:val="16"/>
-          <w:szCs w:val="16"/>
-        </w:rPr>
-      </w:pPr>
-      <w:r>
-        <w:rPr>
-          <w:sz w:val="16"/>
-          <w:szCs w:val="16"/>
-        </w:rPr>
-        <w:t>│   │   Default.css</w:t>
-      </w:r>
-    </w:p>
-    <w:p>
-      <w:pPr>
-        <w:pStyle w:val="Code"/>
-        <w:rPr>
-          <w:sz w:val="16"/>
-          <w:szCs w:val="16"/>
-        </w:rPr>
-      </w:pPr>
-      <w:r>
-        <w:rPr>
-          <w:sz w:val="16"/>
-          <w:szCs w:val="16"/>
-        </w:rPr>
-        <w:t>│   │   ExploreContainer.css</w:t>
-      </w:r>
-    </w:p>
-    <w:p>
-      <w:pPr>
-        <w:pStyle w:val="Code"/>
-        <w:rPr>
-          <w:sz w:val="16"/>
-          <w:szCs w:val="16"/>
-        </w:rPr>
-      </w:pPr>
-      <w:r>
-        <w:rPr>
-          <w:sz w:val="16"/>
-          <w:szCs w:val="16"/>
-        </w:rPr>
-        <w:t xml:space="preserve">│   │   </w:t>
-      </w:r>
-      <w:proofErr w:type="spellStart"/>
-      <w:r>
-        <w:rPr>
-          <w:sz w:val="16"/>
-          <w:szCs w:val="16"/>
-        </w:rPr>
-        <w:t>ExploreContainer.tsx</w:t>
-      </w:r>
-      <w:proofErr w:type="spellEnd"/>
-    </w:p>
-    <w:p>
-      <w:pPr>
-        <w:pStyle w:val="Code"/>
-        <w:rPr>
-          <w:sz w:val="16"/>
-          <w:szCs w:val="16"/>
-        </w:rPr>
-      </w:pPr>
-      <w:r>
-        <w:rPr>
-          <w:sz w:val="16"/>
-          <w:szCs w:val="16"/>
-        </w:rPr>
-        <w:t>│   │</w:t>
-      </w:r>
-    </w:p>
-    <w:p>
-      <w:pPr>
-        <w:pStyle w:val="Code"/>
-        <w:rPr>
-          <w:sz w:val="16"/>
-          <w:szCs w:val="16"/>
-        </w:rPr>
-      </w:pPr>
-      <w:r>
-        <w:rPr>
-          <w:sz w:val="16"/>
-          <w:szCs w:val="16"/>
-        </w:rPr>
-        <w:t>│   ├───</w:t>
-      </w:r>
-      <w:proofErr w:type="spellStart"/>
-      <w:r>
-        <w:rPr>
-          <w:sz w:val="16"/>
-          <w:szCs w:val="16"/>
-        </w:rPr>
-        <w:t>assetListItem</w:t>
-      </w:r>
-      <w:proofErr w:type="spellEnd"/>
-    </w:p>
-    <w:p>
-      <w:pPr>
-        <w:pStyle w:val="Code"/>
-        <w:rPr>
-          <w:sz w:val="16"/>
-          <w:szCs w:val="16"/>
-        </w:rPr>
-      </w:pPr>
-      <w:r>
-        <w:rPr>
-          <w:sz w:val="16"/>
-          <w:szCs w:val="16"/>
-        </w:rPr>
-        <w:t xml:space="preserve">│   │       </w:t>
-      </w:r>
-      <w:proofErr w:type="spellStart"/>
-      <w:r>
-        <w:rPr>
-          <w:sz w:val="16"/>
-          <w:szCs w:val="16"/>
-        </w:rPr>
-        <w:t>AssetListItem.tsx</w:t>
-      </w:r>
-      <w:proofErr w:type="spellEnd"/>
-    </w:p>
-    <w:p>
-      <w:pPr>
-        <w:pStyle w:val="Code"/>
-        <w:rPr>
-          <w:sz w:val="16"/>
-          <w:szCs w:val="16"/>
-        </w:rPr>
-      </w:pPr>
-      <w:r>
-        <w:rPr>
-          <w:sz w:val="16"/>
-          <w:szCs w:val="16"/>
-        </w:rPr>
-        <w:t>│   │</w:t>
-      </w:r>
-    </w:p>
-    <w:p>
-      <w:pPr>
-        <w:pStyle w:val="Code"/>
-        <w:rPr>
-          <w:sz w:val="16"/>
-          <w:szCs w:val="16"/>
-        </w:rPr>
-      </w:pPr>
-      <w:r>
-        <w:rPr>
-          <w:sz w:val="16"/>
-          <w:szCs w:val="16"/>
-        </w:rPr>
-        <w:t>│   ├───</w:t>
-      </w:r>
-      <w:proofErr w:type="spellStart"/>
-      <w:r>
-        <w:rPr>
-          <w:sz w:val="16"/>
-          <w:szCs w:val="16"/>
-        </w:rPr>
-        <w:t>currentSession</w:t>
-      </w:r>
-      <w:proofErr w:type="spellEnd"/>
-    </w:p>
-    <w:p>
-      <w:pPr>
-        <w:pStyle w:val="Code"/>
-        <w:rPr>
-          <w:sz w:val="16"/>
-          <w:szCs w:val="16"/>
-        </w:rPr>
-      </w:pPr>
-      <w:r>
-        <w:rPr>
-          <w:sz w:val="16"/>
-          <w:szCs w:val="16"/>
-        </w:rPr>
-        <w:t xml:space="preserve">│   │       </w:t>
-      </w:r>
-      <w:proofErr w:type="spellStart"/>
-      <w:r>
-        <w:rPr>
-          <w:sz w:val="16"/>
-          <w:szCs w:val="16"/>
-        </w:rPr>
-        <w:t>CurrentSessionContainer.tsx</w:t>
-      </w:r>
-      <w:proofErr w:type="spellEnd"/>
-    </w:p>
-    <w:p>
-      <w:pPr>
-        <w:pStyle w:val="Code"/>
-        <w:rPr>
-          <w:sz w:val="16"/>
-          <w:szCs w:val="16"/>
-        </w:rPr>
-      </w:pPr>
-      <w:r>
-        <w:rPr>
-          <w:sz w:val="16"/>
-          <w:szCs w:val="16"/>
-        </w:rPr>
-        <w:t>│   │</w:t>
-      </w:r>
-    </w:p>
-    <w:p>
-      <w:pPr>
-        <w:pStyle w:val="Code"/>
-        <w:rPr>
-          <w:sz w:val="16"/>
-          <w:szCs w:val="16"/>
-        </w:rPr>
-      </w:pPr>
-      <w:r>
-        <w:rPr>
-          <w:sz w:val="16"/>
-          <w:szCs w:val="16"/>
-        </w:rPr>
-        <w:t>│   ├───home</w:t>
-      </w:r>
-    </w:p>
-    <w:p>
-      <w:pPr>
-        <w:pStyle w:val="Code"/>
-        <w:rPr>
-          <w:sz w:val="16"/>
-          <w:szCs w:val="16"/>
-        </w:rPr>
-      </w:pPr>
-      <w:r>
-        <w:rPr>
-          <w:sz w:val="16"/>
-          <w:szCs w:val="16"/>
-        </w:rPr>
-        <w:t xml:space="preserve">│   │       </w:t>
-      </w:r>
-      <w:proofErr w:type="spellStart"/>
-      <w:r>
-        <w:rPr>
-          <w:sz w:val="16"/>
-          <w:szCs w:val="16"/>
-        </w:rPr>
-        <w:t>HomeContainer.tsx</w:t>
-      </w:r>
-      <w:proofErr w:type="spellEnd"/>
-    </w:p>
-    <w:p>
-      <w:pPr>
-        <w:pStyle w:val="Code"/>
-        <w:rPr>
-          <w:sz w:val="16"/>
-          <w:szCs w:val="16"/>
-        </w:rPr>
-      </w:pPr>
-      <w:r>
-        <w:rPr>
-          <w:sz w:val="16"/>
-          <w:szCs w:val="16"/>
-        </w:rPr>
-        <w:t xml:space="preserve">│   │       </w:t>
-      </w:r>
-      <w:proofErr w:type="spellStart"/>
-      <w:r>
-        <w:rPr>
-          <w:sz w:val="16"/>
-          <w:szCs w:val="16"/>
-        </w:rPr>
-        <w:t>IntroductionContainer.tsx</w:t>
-      </w:r>
-      <w:proofErr w:type="spellEnd"/>
-    </w:p>
-    <w:p>
-      <w:pPr>
-        <w:pStyle w:val="Code"/>
-        <w:rPr>
-          <w:sz w:val="16"/>
-          <w:szCs w:val="16"/>
-        </w:rPr>
-      </w:pPr>
-      <w:r>
-        <w:rPr>
-          <w:sz w:val="16"/>
-          <w:szCs w:val="16"/>
-        </w:rPr>
-        <w:t>│   │</w:t>
-      </w:r>
-    </w:p>
-    <w:p>
-      <w:pPr>
-        <w:pStyle w:val="Code"/>
-        <w:rPr>
-          <w:sz w:val="16"/>
-          <w:szCs w:val="16"/>
-        </w:rPr>
-      </w:pPr>
-      <w:r>
-        <w:rPr>
-          <w:sz w:val="16"/>
-          <w:szCs w:val="16"/>
-        </w:rPr>
-        <w:t>│   ├───map</w:t>
-      </w:r>
-    </w:p>
-    <w:p>
-      <w:pPr>
-        <w:pStyle w:val="Code"/>
-        <w:rPr>
-          <w:sz w:val="16"/>
-          <w:szCs w:val="16"/>
-        </w:rPr>
-      </w:pPr>
-      <w:r>
-        <w:rPr>
-          <w:sz w:val="16"/>
-          <w:szCs w:val="16"/>
-        </w:rPr>
-        <w:t>│   │       map.css</w:t>
-      </w:r>
-    </w:p>
-    <w:p>
-      <w:pPr>
-        <w:pStyle w:val="Code"/>
-        <w:rPr>
-          <w:sz w:val="16"/>
-          <w:szCs w:val="16"/>
-        </w:rPr>
-      </w:pPr>
-      <w:r>
-        <w:rPr>
-          <w:sz w:val="16"/>
-          <w:szCs w:val="16"/>
-        </w:rPr>
-        <w:t xml:space="preserve">│   │       </w:t>
-      </w:r>
-      <w:proofErr w:type="spellStart"/>
-      <w:r>
-        <w:rPr>
-          <w:sz w:val="16"/>
-          <w:szCs w:val="16"/>
-        </w:rPr>
-        <w:t>Map.jsx</w:t>
-      </w:r>
-      <w:proofErr w:type="spellEnd"/>
-    </w:p>
-    <w:p>
-      <w:pPr>
-        <w:pStyle w:val="Code"/>
-        <w:rPr>
-          <w:sz w:val="16"/>
-          <w:szCs w:val="16"/>
-        </w:rPr>
-      </w:pPr>
-      <w:r>
-        <w:rPr>
-          <w:sz w:val="16"/>
-          <w:szCs w:val="16"/>
-        </w:rPr>
-        <w:t>│   │</w:t>
-      </w:r>
-    </w:p>
-    <w:p>
-      <w:pPr>
-        <w:pStyle w:val="Code"/>
-        <w:rPr>
-          <w:sz w:val="16"/>
-          <w:szCs w:val="16"/>
-        </w:rPr>
-      </w:pPr>
-      <w:r>
-        <w:rPr>
-          <w:sz w:val="16"/>
-          <w:szCs w:val="16"/>
-        </w:rPr>
-        <w:t>│   ├───menu</w:t>
-      </w:r>
-    </w:p>
-    <w:p>
-      <w:pPr>
-        <w:pStyle w:val="Code"/>
-        <w:rPr>
-          <w:sz w:val="16"/>
-          <w:szCs w:val="16"/>
-        </w:rPr>
-      </w:pPr>
-      <w:r>
-        <w:rPr>
-          <w:sz w:val="16"/>
-          <w:szCs w:val="16"/>
-        </w:rPr>
-        <w:t>│   │       Menu.css</w:t>
-      </w:r>
-    </w:p>
-    <w:p>
-      <w:pPr>
-        <w:pStyle w:val="Code"/>
-        <w:rPr>
-          <w:sz w:val="16"/>
-          <w:szCs w:val="16"/>
-        </w:rPr>
-      </w:pPr>
-      <w:r>
-        <w:rPr>
-          <w:sz w:val="16"/>
-          <w:szCs w:val="16"/>
-        </w:rPr>
-        <w:t xml:space="preserve">│   │       </w:t>
-      </w:r>
-      <w:proofErr w:type="spellStart"/>
-      <w:r>
-        <w:rPr>
-          <w:sz w:val="16"/>
-          <w:szCs w:val="16"/>
-        </w:rPr>
-        <w:t>Menu.tsx</w:t>
-      </w:r>
-      <w:proofErr w:type="spellEnd"/>
-    </w:p>
-    <w:p>
-      <w:pPr>
-        <w:pStyle w:val="Code"/>
-        <w:rPr>
-          <w:sz w:val="16"/>
-          <w:szCs w:val="16"/>
-        </w:rPr>
-      </w:pPr>
-      <w:r>
-        <w:rPr>
-          <w:sz w:val="16"/>
-          <w:szCs w:val="16"/>
-        </w:rPr>
-        <w:t>│   │</w:t>
-      </w:r>
-    </w:p>
-    <w:p>
-      <w:pPr>
-        <w:pStyle w:val="Code"/>
-        <w:rPr>
-          <w:sz w:val="16"/>
-          <w:szCs w:val="16"/>
-        </w:rPr>
-      </w:pPr>
-      <w:r>
-        <w:rPr>
-          <w:sz w:val="16"/>
-          <w:szCs w:val="16"/>
-        </w:rPr>
-        <w:t>│   ├───</w:t>
-      </w:r>
-      <w:proofErr w:type="spellStart"/>
-      <w:r>
-        <w:rPr>
-          <w:sz w:val="16"/>
-          <w:szCs w:val="16"/>
-        </w:rPr>
-        <w:t>newAsset</w:t>
-      </w:r>
-      <w:proofErr w:type="spellEnd"/>
-    </w:p>
-    <w:p>
-      <w:pPr>
-        <w:pStyle w:val="Code"/>
-        <w:rPr>
-          <w:sz w:val="16"/>
-          <w:szCs w:val="16"/>
-        </w:rPr>
-      </w:pPr>
-      <w:r>
-        <w:rPr>
-          <w:sz w:val="16"/>
-          <w:szCs w:val="16"/>
-        </w:rPr>
-        <w:t xml:space="preserve">│   │       </w:t>
-      </w:r>
-      <w:proofErr w:type="spellStart"/>
-      <w:r>
-        <w:rPr>
-          <w:sz w:val="16"/>
-          <w:szCs w:val="16"/>
-        </w:rPr>
-        <w:t>NewAssetComponent.tsx</w:t>
-      </w:r>
-      <w:proofErr w:type="spellEnd"/>
-    </w:p>
-    <w:p>
-      <w:pPr>
-        <w:pStyle w:val="Code"/>
-        <w:rPr>
-          <w:sz w:val="16"/>
-          <w:szCs w:val="16"/>
-        </w:rPr>
-      </w:pPr>
-      <w:r>
-        <w:rPr>
-          <w:sz w:val="16"/>
-          <w:szCs w:val="16"/>
-        </w:rPr>
-        <w:t xml:space="preserve">│   │       </w:t>
-      </w:r>
-      <w:proofErr w:type="spellStart"/>
-      <w:r>
-        <w:rPr>
-          <w:sz w:val="16"/>
-          <w:szCs w:val="16"/>
-        </w:rPr>
-        <w:t>NewAssetContainer.tsx</w:t>
-      </w:r>
-      <w:proofErr w:type="spellEnd"/>
-    </w:p>
-    <w:p>
-      <w:pPr>
-        <w:pStyle w:val="Code"/>
-        <w:rPr>
-          <w:sz w:val="16"/>
-          <w:szCs w:val="16"/>
-        </w:rPr>
-      </w:pPr>
-      <w:r>
-        <w:rPr>
-          <w:sz w:val="16"/>
-          <w:szCs w:val="16"/>
-        </w:rPr>
-        <w:t>│   │</w:t>
-      </w:r>
-    </w:p>
-    <w:p>
-      <w:pPr>
-        <w:pStyle w:val="Code"/>
-        <w:rPr>
-          <w:sz w:val="16"/>
-          <w:szCs w:val="16"/>
-        </w:rPr>
-      </w:pPr>
-      <w:r>
-        <w:rPr>
-          <w:sz w:val="16"/>
-          <w:szCs w:val="16"/>
-        </w:rPr>
-        <w:t>│   ├───</w:t>
-      </w:r>
-      <w:proofErr w:type="spellStart"/>
-      <w:r>
-        <w:rPr>
-          <w:sz w:val="16"/>
-          <w:szCs w:val="16"/>
-        </w:rPr>
-        <w:t>previousSessions</w:t>
-      </w:r>
-      <w:proofErr w:type="spellEnd"/>
-    </w:p>
-    <w:p>
-      <w:pPr>
-        <w:pStyle w:val="Code"/>
-        <w:rPr>
-          <w:sz w:val="16"/>
-          <w:szCs w:val="16"/>
-        </w:rPr>
-      </w:pPr>
-      <w:r>
-        <w:rPr>
-          <w:sz w:val="16"/>
-          <w:szCs w:val="16"/>
-        </w:rPr>
-        <w:t xml:space="preserve">│   │       </w:t>
-      </w:r>
-      <w:proofErr w:type="spellStart"/>
-      <w:r>
-        <w:rPr>
-          <w:sz w:val="16"/>
-          <w:szCs w:val="16"/>
-        </w:rPr>
-        <w:t>PreviousSessionsContainer.tsx</w:t>
-      </w:r>
-      <w:proofErr w:type="spellEnd"/>
-    </w:p>
-    <w:p>
-      <w:pPr>
-        <w:pStyle w:val="Code"/>
-        <w:rPr>
-          <w:sz w:val="16"/>
-          <w:szCs w:val="16"/>
-        </w:rPr>
-      </w:pPr>
-      <w:r>
-        <w:rPr>
-          <w:sz w:val="16"/>
-          <w:szCs w:val="16"/>
-        </w:rPr>
-        <w:t>│   │</w:t>
-      </w:r>
-    </w:p>
-    <w:p>
-      <w:pPr>
-        <w:pStyle w:val="Code"/>
-        <w:rPr>
-          <w:sz w:val="16"/>
-          <w:szCs w:val="16"/>
-        </w:rPr>
-      </w:pPr>
-      <w:r>
-        <w:rPr>
-          <w:sz w:val="16"/>
-          <w:szCs w:val="16"/>
-        </w:rPr>
-        <w:t>│   ├───settings</w:t>
-      </w:r>
-    </w:p>
-    <w:p>
-      <w:pPr>
-        <w:pStyle w:val="Code"/>
-        <w:rPr>
-          <w:sz w:val="16"/>
-          <w:szCs w:val="16"/>
-        </w:rPr>
-      </w:pPr>
-      <w:r>
-        <w:rPr>
-          <w:sz w:val="16"/>
-          <w:szCs w:val="16"/>
-        </w:rPr>
-        <w:t xml:space="preserve">│   │       </w:t>
-      </w:r>
-      <w:proofErr w:type="spellStart"/>
-      <w:r>
-        <w:rPr>
-          <w:sz w:val="16"/>
-          <w:szCs w:val="16"/>
-        </w:rPr>
-        <w:t>SettingsContainer.tsx</w:t>
-      </w:r>
-      <w:proofErr w:type="spellEnd"/>
-    </w:p>
-    <w:p>
-      <w:pPr>
-        <w:pStyle w:val="Code"/>
-        <w:rPr>
-          <w:sz w:val="16"/>
-          <w:szCs w:val="16"/>
-        </w:rPr>
-      </w:pPr>
-      <w:r>
-        <w:rPr>
-          <w:sz w:val="16"/>
-          <w:szCs w:val="16"/>
-        </w:rPr>
-        <w:t>│   │</w:t>
-      </w:r>
-    </w:p>
-    <w:p>
-      <w:pPr>
-        <w:pStyle w:val="Code"/>
-        <w:rPr>
-          <w:sz w:val="16"/>
-          <w:szCs w:val="16"/>
-        </w:rPr>
-      </w:pPr>
-      <w:r>
-        <w:rPr>
-          <w:sz w:val="16"/>
-          <w:szCs w:val="16"/>
-        </w:rPr>
-        <w:t>│   └───upload</w:t>
-      </w:r>
-    </w:p>
-    <w:p>
-      <w:pPr>
-        <w:pStyle w:val="Code"/>
-        <w:rPr>
-          <w:sz w:val="16"/>
-          <w:szCs w:val="16"/>
-        </w:rPr>
-      </w:pPr>
-      <w:r>
-        <w:rPr>
-          <w:sz w:val="16"/>
-          <w:szCs w:val="16"/>
-        </w:rPr>
-        <w:t xml:space="preserve">│           </w:t>
-      </w:r>
-      <w:proofErr w:type="spellStart"/>
-      <w:r>
-        <w:rPr>
-          <w:sz w:val="16"/>
-          <w:szCs w:val="16"/>
-        </w:rPr>
-        <w:t>UploadContainer.tsx</w:t>
-      </w:r>
-      <w:proofErr w:type="spellEnd"/>
-    </w:p>
-    <w:p>
-      <w:pPr>
-        <w:pStyle w:val="Code"/>
-        <w:rPr>
-          <w:sz w:val="16"/>
-          <w:szCs w:val="16"/>
-        </w:rPr>
-      </w:pPr>
-      <w:r>
-        <w:rPr>
-          <w:sz w:val="16"/>
-          <w:szCs w:val="16"/>
-        </w:rPr>
-        <w:t xml:space="preserve">│           </w:t>
-      </w:r>
-      <w:proofErr w:type="spellStart"/>
-      <w:r>
-        <w:rPr>
-          <w:sz w:val="16"/>
-          <w:szCs w:val="16"/>
-        </w:rPr>
-        <w:t>UploadInformationContainer.tsx</w:t>
-      </w:r>
-      <w:proofErr w:type="spellEnd"/>
-    </w:p>
-    <w:p>
-      <w:pPr>
-        <w:pStyle w:val="Code"/>
-        <w:rPr>
-          <w:sz w:val="16"/>
-          <w:szCs w:val="16"/>
-        </w:rPr>
-      </w:pPr>
-      <w:r>
-        <w:rPr>
-          <w:sz w:val="16"/>
-          <w:szCs w:val="16"/>
-        </w:rPr>
-        <w:t>│</w:t>
-      </w:r>
-    </w:p>
-    <w:p>
-      <w:pPr>
-        <w:pStyle w:val="Code"/>
-        <w:tabs>
-          <w:tab w:val="clear" w:pos="1832"/>
-          <w:tab w:val="clear" w:pos="2748"/>
-          <w:tab w:val="clear" w:pos="4580"/>
-          <w:tab w:val="clear" w:pos="5496"/>
-          <w:tab w:val="clear" w:pos="6412"/>
-          <w:tab w:val="clear" w:pos="7328"/>
-          <w:tab w:val="clear" w:pos="8244"/>
-          <w:tab w:val="clear" w:pos="9160"/>
-          <w:tab w:val="clear" w:pos="10076"/>
-          <w:tab w:val="clear" w:pos="10992"/>
-          <w:tab w:val="clear" w:pos="11908"/>
-          <w:tab w:val="clear" w:pos="12824"/>
-          <w:tab w:val="clear" w:pos="13740"/>
-          <w:tab w:val="clear" w:pos="14656"/>
-        </w:tabs>
-        <w:rPr>
-          <w:sz w:val="16"/>
-          <w:szCs w:val="16"/>
-        </w:rPr>
-      </w:pPr>
-      <w:r>
-        <w:rPr>
-          <w:sz w:val="16"/>
-          <w:szCs w:val="16"/>
-        </w:rPr>
-        <w:t>├───models</w:t>
-      </w:r>
-    </w:p>
-    <w:p>
-      <w:pPr>
-        <w:pStyle w:val="Code"/>
-        <w:tabs>
-          <w:tab w:val="clear" w:pos="1832"/>
-          <w:tab w:val="clear" w:pos="2748"/>
-          <w:tab w:val="clear" w:pos="4580"/>
-          <w:tab w:val="clear" w:pos="5496"/>
-          <w:tab w:val="clear" w:pos="6412"/>
-          <w:tab w:val="clear" w:pos="7328"/>
-          <w:tab w:val="clear" w:pos="8244"/>
-          <w:tab w:val="clear" w:pos="9160"/>
-          <w:tab w:val="clear" w:pos="10076"/>
-          <w:tab w:val="clear" w:pos="10992"/>
-          <w:tab w:val="clear" w:pos="11908"/>
-          <w:tab w:val="clear" w:pos="12824"/>
-          <w:tab w:val="clear" w:pos="13740"/>
-          <w:tab w:val="clear" w:pos="14656"/>
-        </w:tabs>
-        <w:rPr>
-          <w:sz w:val="16"/>
-          <w:szCs w:val="16"/>
-        </w:rPr>
-      </w:pPr>
-      <w:r>
-        <w:rPr>
-          <w:sz w:val="16"/>
-          <w:szCs w:val="16"/>
-        </w:rPr>
-        <w:t>|</w:t>
-      </w:r>
-      <w:r>
-        <w:rPr>
-          <w:sz w:val="16"/>
-          <w:szCs w:val="16"/>
-        </w:rPr>
-        <w:tab/>
-      </w:r>
-      <w:proofErr w:type="spellStart"/>
-      <w:r>
-        <w:rPr>
-          <w:sz w:val="16"/>
-          <w:szCs w:val="16"/>
-        </w:rPr>
-        <w:t>AssetsContext.tsx</w:t>
-      </w:r>
-      <w:proofErr w:type="spellEnd"/>
-      <w:r>
-        <w:rPr>
-          <w:sz w:val="16"/>
-          <w:szCs w:val="16"/>
-        </w:rPr>
-        <w:tab/>
-      </w:r>
-    </w:p>
-    <w:p>
-      <w:pPr>
-        <w:pStyle w:val="Code"/>
-        <w:rPr>
-          <w:sz w:val="16"/>
-          <w:szCs w:val="16"/>
-        </w:rPr>
-      </w:pPr>
-      <w:r>
-        <w:rPr>
-          <w:sz w:val="16"/>
-          <w:szCs w:val="16"/>
-        </w:rPr>
-        <w:t>│       ServerConverter.js</w:t>
-      </w:r>
-    </w:p>
-    <w:p>
-      <w:pPr>
-        <w:pStyle w:val="Code"/>
-        <w:rPr>
-          <w:sz w:val="16"/>
-          <w:szCs w:val="16"/>
-        </w:rPr>
-      </w:pPr>
-      <w:r>
-        <w:rPr>
-          <w:sz w:val="16"/>
-          <w:szCs w:val="16"/>
-        </w:rPr>
-        <w:t xml:space="preserve">│       </w:t>
-      </w:r>
-      <w:proofErr w:type="spellStart"/>
-      <w:r>
-        <w:rPr>
-          <w:sz w:val="16"/>
-          <w:szCs w:val="16"/>
-        </w:rPr>
-        <w:t>SettingsContext.tsx</w:t>
-      </w:r>
-      <w:proofErr w:type="spellEnd"/>
-    </w:p>
-    <w:p>
-      <w:pPr>
-        <w:pStyle w:val="Code"/>
-        <w:rPr>
-          <w:sz w:val="16"/>
-          <w:szCs w:val="16"/>
-        </w:rPr>
-      </w:pPr>
-      <w:r>
-        <w:rPr>
-          <w:sz w:val="16"/>
-          <w:szCs w:val="16"/>
-        </w:rPr>
-        <w:t>│</w:t>
-      </w:r>
-    </w:p>
-    <w:p>
-      <w:pPr>
-        <w:pStyle w:val="Code"/>
-        <w:rPr>
-          <w:sz w:val="16"/>
-          <w:szCs w:val="16"/>
-        </w:rPr>
-      </w:pPr>
-      <w:r>
-        <w:rPr>
-          <w:sz w:val="16"/>
-          <w:szCs w:val="16"/>
-        </w:rPr>
-        <w:t>├───pages</w:t>
-      </w:r>
-    </w:p>
-    <w:p>
-      <w:pPr>
-        <w:pStyle w:val="Code"/>
-        <w:rPr>
-          <w:sz w:val="16"/>
-          <w:szCs w:val="16"/>
-        </w:rPr>
-      </w:pPr>
-      <w:r>
-        <w:rPr>
-          <w:sz w:val="16"/>
-          <w:szCs w:val="16"/>
-        </w:rPr>
-        <w:t>│       Page.css</w:t>
-      </w:r>
-    </w:p>
-    <w:p>
-      <w:pPr>
-        <w:pStyle w:val="Code"/>
-        <w:rPr>
-          <w:sz w:val="16"/>
-          <w:szCs w:val="16"/>
-        </w:rPr>
-      </w:pPr>
-      <w:r>
-        <w:rPr>
-          <w:sz w:val="16"/>
-          <w:szCs w:val="16"/>
-        </w:rPr>
-        <w:t xml:space="preserve">│       </w:t>
-      </w:r>
-      <w:proofErr w:type="spellStart"/>
-      <w:r>
-        <w:rPr>
-          <w:sz w:val="16"/>
-          <w:szCs w:val="16"/>
-        </w:rPr>
-        <w:t>Page.tsx</w:t>
-      </w:r>
-      <w:proofErr w:type="spellEnd"/>
-    </w:p>
-    <w:p>
-      <w:pPr>
-        <w:pStyle w:val="Code"/>
-        <w:rPr>
-          <w:sz w:val="16"/>
-          <w:szCs w:val="16"/>
-        </w:rPr>
-      </w:pPr>
-      <w:r>
-        <w:rPr>
-          <w:sz w:val="16"/>
-          <w:szCs w:val="16"/>
-        </w:rPr>
-        <w:t>│</w:t>
-      </w:r>
-    </w:p>
-    <w:p>
-      <w:pPr>
-        <w:pStyle w:val="Code"/>
-        <w:rPr>
-          <w:sz w:val="16"/>
-          <w:szCs w:val="16"/>
-        </w:rPr>
-      </w:pPr>
-      <w:r>
-        <w:rPr>
-          <w:sz w:val="16"/>
-          <w:szCs w:val="16"/>
-        </w:rPr>
-        <w:t>└───secrets</w:t>
-      </w:r>
-    </w:p>
-    <w:p>
-      <w:pPr>
-        <w:pStyle w:val="Code"/>
-        <w:rPr>
-          <w:sz w:val="16"/>
-          <w:szCs w:val="16"/>
-        </w:rPr>
-      </w:pPr>
-      <w:r>
-        <w:rPr>
-          <w:sz w:val="16"/>
-          <w:szCs w:val="16"/>
-        </w:rPr>
-        <w:t xml:space="preserve">       googleMaps.js</w:t>
-      </w:r>
-    </w:p>
-    <w:p>
-      <w:pPr>
-        <w:pStyle w:val="Code"/>
-        <w:rPr>
-          <w:sz w:val="16"/>
-          <w:szCs w:val="16"/>
-        </w:rPr>
-      </w:pPr>
-    </w:p>
-    <w:p>
-      <w:pPr>
-        <w:pStyle w:val="Heading3"/>
-      </w:pPr>
-      <w:r>
-        <w:t>Components – NOT COMPLETE</w:t>
-      </w:r>
-    </w:p>
-    <w:p>
-      <w:pPr>
-        <w:keepNext/>
-      </w:pPr>
-    </w:p>
-    <w:p>
-      <w:pPr>
-        <w:pStyle w:val="Caption"/>
-        <w:rPr>
-          <w:noProof/>
-        </w:rPr>
-      </w:pPr>
-      <w:r>
-        <w:t xml:space="preserve">Figure </w:t>
-      </w:r>
-      <w:fldSimple w:instr=" SEQ Figure \* ARABIC ">
-        <w:r>
-          <w:rPr>
-            <w:noProof/>
-          </w:rPr>
-          <w:t>1</w:t>
-        </w:r>
-      </w:fldSimple>
-      <w:r>
-        <w:t>: Source code organisation for components and an individua</w:t>
-      </w:r>
-      <w:r>
-        <w:rPr>
-          <w:noProof/>
-        </w:rPr>
-        <w:t>l component</w:t>
-      </w:r>
-    </w:p>
-    <w:p>
-      <w:pPr>
-        <w:keepNext/>
-      </w:pPr>
-    </w:p>
-    <w:p>
-      <w:pPr>
-        <w:pStyle w:val="Caption"/>
-      </w:pPr>
-      <w:r>
-        <w:t xml:space="preserve">Figure </w:t>
-      </w:r>
-      <w:fldSimple w:instr=" SEQ Figure \* ARABIC ">
-        <w:r>
-          <w:rPr>
-            <w:noProof/>
-          </w:rPr>
-          <w:t>2</w:t>
-        </w:r>
-      </w:fldSimple>
-      <w:r>
-        <w:t>: Default CSS stored in the root of the components folder</w:t>
-      </w:r>
-    </w:p>
-    <w:p>
-      <w:pPr>
-        <w:pStyle w:val="Heading3"/>
-      </w:pPr>
-      <w:r>
-        <w:t>Data</w:t>
-      </w:r>
-      <w:r>
-        <w:t xml:space="preserve"> – NOT COMPLETE</w:t>
-      </w:r>
-    </w:p>
-    <w:p>
-      <w:pPr>
-        <w:pStyle w:val="Heading4"/>
-      </w:pPr>
-      <w:r>
-        <w:t>Mobile Application – State, Local and connections to Cloud</w:t>
-      </w:r>
-    </w:p>
-    <w:p/>
-    <w:p>
-      <w:pPr>
-        <w:pStyle w:val="Heading4"/>
-      </w:pPr>
-      <w:r>
-        <w:lastRenderedPageBreak/>
-        <w:t>Mobile Application – Secrets</w:t>
-      </w:r>
-    </w:p>
-    <w:p>
-      <w:pPr>
-        <w:keepNext/>
-      </w:pPr>
-    </w:p>
-    <w:p>
-      <w:pPr>
-        <w:pStyle w:val="Caption"/>
-      </w:pPr>
-      <w:r>
-        <w:t xml:space="preserve">Figure </w:t>
-      </w:r>
-      <w:r>
-        <w:fldChar w:fldCharType="begin"/>
-      </w:r>
-      <w:r>
-        <w:instrText xml:space="preserve"> SEQ Figure \* ARABIC </w:instrText>
-      </w:r>
-      <w:r>
-        <w:fldChar w:fldCharType="separate"/>
-      </w:r>
-      <w:r>
-        <w:rPr>
-          <w:noProof/>
-        </w:rPr>
-        <w:t>3</w:t>
-      </w:r>
-      <w:r>
-        <w:rPr>
-          <w:noProof/>
-        </w:rPr>
-        <w:fldChar w:fldCharType="end"/>
-      </w:r>
-      <w:r>
-        <w:t xml:space="preserve">:Secrets and API Keys stored in a folder that can be ignored when replicating (no </w:t>
-      </w:r>
-      <w:proofErr w:type="spellStart"/>
-      <w:r>
-        <w:t>api</w:t>
-      </w:r>
-      <w:proofErr w:type="spellEnd"/>
-      <w:r>
-        <w:t xml:space="preserve"> keys in git)</w:t>
-      </w:r>
-    </w:p>
-    <w:p>
-      <w:r>
-        <w:br w:type="page"/>
-      </w:r>
-    </w:p>
-    <w:p>
-      <w:pPr>
-        <w:pStyle w:val="Heading1"/>
-      </w:pPr>
-      <w:r>
-        <w:lastRenderedPageBreak/>
-        <w:t>Major External Components – TO DO (1 page)</w:t>
-      </w:r>
-    </w:p>
-    <w:p>
-      <w:r>
+        <w:t>Framework Reflection (2 pages)</w:t>
+      </w:r>
+    </w:p>
+    <w:p>
+      <w:pPr>
         <w:rPr>
           <w:rFonts w:ascii="Helvetica" w:hAnsi="Helvetica" w:cs="Helvetica"/>
           <w:color w:val="FF0000"/>
           <w:shd w:val="clear" w:color="auto" w:fill="FFFFFF"/>
         </w:rPr>
-        <w:t>For External Component, you </w:t>
-      </w:r>
-      <w:r>
-        <w:rPr>
-          <w:rStyle w:val="Strong"/>
+      </w:pPr>
+      <w:r>
+        <w:rPr>
           <w:rFonts w:ascii="Helvetica" w:hAnsi="Helvetica" w:cs="Helvetica"/>
           <w:color w:val="FF0000"/>
           <w:shd w:val="clear" w:color="auto" w:fill="FFFFFF"/>
         </w:rPr>
-        <w:t>need to</w:t>
-      </w:r>
-      <w:r>
+        <w:t>For Framework Reflection, you are expected to provide a lot of technical details, examples, and justifications for how the Ionic or React Native helped or hindered your development. It is essential to not just describe how it works and whether you liked it but rather justify and show technical examples of how it affected your application design and what further improvements or insight you could have hypothetically provided to framework developers.</w:t>
+      </w:r>
+    </w:p>
+    <w:p>
+      <w:pPr>
         <w:rPr>
           <w:rFonts w:ascii="Helvetica" w:hAnsi="Helvetica" w:cs="Helvetica"/>
           <w:color w:val="FF0000"/>
           <w:shd w:val="clear" w:color="auto" w:fill="FFFFFF"/>
         </w:rPr>
-        <w:t> describe how your way of implementing it fits into your proposed architecture and provide technical details of how it works and </w:t>
-      </w:r>
-      <w:r>
-        <w:rPr>
-          <w:rStyle w:val="Strong"/>
-          <w:rFonts w:ascii="Helvetica" w:hAnsi="Helvetica" w:cs="Helvetica"/>
-          <w:color w:val="FF0000"/>
-          <w:shd w:val="clear" w:color="auto" w:fill="FFFFFF"/>
-        </w:rPr>
-        <w:t>justify</w:t>
-      </w:r>
-      <w:r>
-        <w:rPr>
-          <w:rFonts w:ascii="Helvetica" w:hAnsi="Helvetica" w:cs="Helvetica"/>
-          <w:color w:val="FF0000"/>
-          <w:shd w:val="clear" w:color="auto" w:fill="FFFFFF"/>
-        </w:rPr>
-        <w:t> your choices and why it is the best way to fit the component into your app architecture and design.</w:t>
-      </w:r>
-    </w:p>
-    <w:p>
-      <w:r>
-        <w:t>Description of how you utilised at least 1 major existing external component (e.g. Firebase but hopefully much more interesting one than that) to provide either persistent data storage or other major functionality with a description of how it was integrated into your App architecture. 1+ Page of A4, Worth 10% out of 60%</w:t>
-      </w:r>
-    </w:p>
-    <w:p>
-      <w:pPr>
-        <w:pStyle w:val="Heading2"/>
-      </w:pPr>
-      <w:r>
-        <w:t>Map</w:t>
+      </w:pPr>
+    </w:p>
+    <w:p>
+      <w:r>
+        <w:t>Reflective report on Ionic as a framework for App design including its advantages and disadvantages. 2 Pages of A4, Worth 10% out of 60%</w:t>
       </w:r>
     </w:p>
     <w:p/>
-    <w:p>
-      <w:pPr>
-        <w:pStyle w:val="Heading2"/>
-      </w:pPr>
-      <w:r>
-        <w:t>Camera</w:t>
-      </w:r>
-    </w:p>
-    <w:p/>
-    <w:p>
-      <w:pPr>
-        <w:pStyle w:val="Heading2"/>
-      </w:pPr>
-      <w:r>
-        <w:t xml:space="preserve">Remote Server (using </w:t>
-      </w:r>
-      <w:proofErr w:type="spellStart"/>
-      <w:r>
-        <w:t>postgres</w:t>
-      </w:r>
-      <w:proofErr w:type="spellEnd"/>
-      <w:r>
-        <w:t>)</w:t>
-      </w:r>
-    </w:p>
-    <w:p/>
-    <w:p>
-      <w:r>
-        <w:br w:type="page"/>
-      </w:r>
-    </w:p>
-    <w:p>
-      <w:pPr>
-        <w:pStyle w:val="Heading1"/>
-      </w:pPr>
-      <w:r>
-        <w:lastRenderedPageBreak/>
-        <w:t>Framework Reflection (2 pages)</w:t>
-      </w:r>
-    </w:p>
-    <w:p>
-      <w:pPr>
-        <w:rPr>
-          <w:rFonts w:ascii="Helvetica" w:hAnsi="Helvetica" w:cs="Helvetica"/>
-          <w:color w:val="FF0000"/>
-          <w:shd w:val="clear" w:color="auto" w:fill="FFFFFF"/>
-        </w:rPr>
-      </w:pPr>
-      <w:r>
-        <w:rPr>
-          <w:rFonts w:ascii="Helvetica" w:hAnsi="Helvetica" w:cs="Helvetica"/>
-          <w:color w:val="FF0000"/>
-          <w:shd w:val="clear" w:color="auto" w:fill="FFFFFF"/>
-        </w:rPr>
-        <w:t>For Framework Reflection, you are expected to provide a lot of technical details, examples, and justifications for how the Ionic or React Native helped or hindered your development. It is essential to not just describe how it works and whether you liked it but rather justify and show technical examples of how it affected your application design and what further improvements or insight you could have hypothetically provided to framework developers.</w:t>
-      </w:r>
-    </w:p>
-    <w:p>
-      <w:pPr>
-        <w:rPr>
-          <w:rFonts w:ascii="Helvetica" w:hAnsi="Helvetica" w:cs="Helvetica"/>
-          <w:color w:val="FF0000"/>
-          <w:shd w:val="clear" w:color="auto" w:fill="FFFFFF"/>
-        </w:rPr>
-      </w:pPr>
-    </w:p>
-    <w:p>
-      <w:r>
-        <w:t>Reflective report on Ionic as a framework for App design including its advantages and disadvantages. 2 Pages of A4, Worth 10% out of 60%</w:t>
-      </w:r>
-    </w:p>
     <w:p>
       <w:r>
         <w:br w:type="page"/>
@@ -4148,27 +4126,14 @@
       <w:r>
         <w:t xml:space="preserve">Figure </w:t>
       </w:r>
-      <w:r>
-        <w:fldChar w:fldCharType="begin"/>
-      </w:r>
-      <w:r>
-        <w:instrText xml:space="preserve"> SEQ Figure \* ARABIC </w:instrText>
-      </w:r>
-      <w:r>
-        <w:fldChar w:fldCharType="separate"/>
-      </w:r>
-      <w:r>
-        <w:rPr>
-          <w:noProof/>
-        </w:rPr>
-        <w:t>4</w:t>
-      </w:r>
-      <w:r>
-        <w:rPr>
-          <w:noProof/>
-        </w:rPr>
-        <w:fldChar w:fldCharType="end"/>
-      </w:r>
+      <w:fldSimple w:instr=" SEQ Figure \* ARABIC ">
+        <w:r>
+          <w:rPr>
+            <w:noProof/>
+          </w:rPr>
+          <w:t>2</w:t>
+        </w:r>
+      </w:fldSimple>
       <w:r>
         <w:t>: Application flow diagram, showing choices and flow through the application</w:t>
       </w:r>

--- a/Report/Report.docx
+++ b/Report/Report.docx
@@ -64,7 +64,7 @@
       <w:pPr>
         <w:pStyle w:val="Heading1"/>
       </w:pPr>
-      <w:bookmarkStart w:id="0" w:name="_Toc48301328"/>
+      <w:bookmarkStart w:id="0" w:name="_Toc48918098"/>
       <w:r>
         <w:lastRenderedPageBreak/>
         <w:t>Contents</w:t>
@@ -102,7 +102,7 @@
         </w:rPr>
         <w:fldChar w:fldCharType="separate"/>
       </w:r>
-      <w:hyperlink w:anchor="_Toc48301328" w:history="1">
+      <w:hyperlink w:anchor="_Toc48918098" w:history="1">
         <w:r>
           <w:rPr>
             <w:rStyle w:val="Hyperlink"/>
@@ -129,7 +129,7 @@
             <w:noProof/>
             <w:webHidden/>
           </w:rPr>
-          <w:instrText xml:space="preserve"> PAGEREF _Toc48301328 \h </w:instrText>
+          <w:instrText xml:space="preserve"> PAGEREF _Toc48918098 \h </w:instrText>
         </w:r>
         <w:r>
           <w:rPr>
@@ -172,7 +172,7 @@
           <w:lang w:val="en-AU" w:eastAsia="en-AU"/>
         </w:rPr>
       </w:pPr>
-      <w:hyperlink w:anchor="_Toc48301329" w:history="1">
+      <w:hyperlink w:anchor="_Toc48918099" w:history="1">
         <w:r>
           <w:rPr>
             <w:rStyle w:val="Hyperlink"/>
@@ -200,7 +200,7 @@
             <w:noProof/>
             <w:webHidden/>
           </w:rPr>
-          <w:instrText xml:space="preserve"> PAGEREF _Toc48301329 \h </w:instrText>
+          <w:instrText xml:space="preserve"> PAGEREF _Toc48918099 \h </w:instrText>
         </w:r>
         <w:r>
           <w:rPr>
@@ -220,7 +220,147 @@
             <w:noProof/>
             <w:webHidden/>
           </w:rPr>
-          <w:t>3</w:t>
+          <w:t>2</w:t>
+        </w:r>
+        <w:r>
+          <w:rPr>
+            <w:noProof/>
+            <w:webHidden/>
+          </w:rPr>
+          <w:fldChar w:fldCharType="end"/>
+        </w:r>
+      </w:hyperlink>
+    </w:p>
+    <w:p>
+      <w:pPr>
+        <w:pStyle w:val="TOC2"/>
+        <w:tabs>
+          <w:tab w:val="right" w:leader="dot" w:pos="9016"/>
+        </w:tabs>
+        <w:rPr>
+          <w:rFonts w:eastAsiaTheme="minorEastAsia"/>
+          <w:noProof/>
+          <w:lang w:eastAsia="en-AU"/>
+        </w:rPr>
+      </w:pPr>
+      <w:hyperlink w:anchor="_Toc48918100" w:history="1">
+        <w:r>
+          <w:rPr>
+            <w:rStyle w:val="Hyperlink"/>
+            <w:noProof/>
+          </w:rPr>
+          <w:t>Written Report (To Be Done Individually) (Worth 60%)</w:t>
+        </w:r>
+        <w:r>
+          <w:rPr>
+            <w:noProof/>
+            <w:webHidden/>
+          </w:rPr>
+          <w:tab/>
+        </w:r>
+        <w:r>
+          <w:rPr>
+            <w:noProof/>
+            <w:webHidden/>
+          </w:rPr>
+          <w:fldChar w:fldCharType="begin"/>
+        </w:r>
+        <w:r>
+          <w:rPr>
+            <w:noProof/>
+            <w:webHidden/>
+          </w:rPr>
+          <w:instrText xml:space="preserve"> PAGEREF _Toc48918100 \h </w:instrText>
+        </w:r>
+        <w:r>
+          <w:rPr>
+            <w:noProof/>
+            <w:webHidden/>
+          </w:rPr>
+        </w:r>
+        <w:r>
+          <w:rPr>
+            <w:noProof/>
+            <w:webHidden/>
+          </w:rPr>
+          <w:fldChar w:fldCharType="separate"/>
+        </w:r>
+        <w:r>
+          <w:rPr>
+            <w:noProof/>
+            <w:webHidden/>
+          </w:rPr>
+          <w:t>2</w:t>
+        </w:r>
+        <w:r>
+          <w:rPr>
+            <w:noProof/>
+            <w:webHidden/>
+          </w:rPr>
+          <w:fldChar w:fldCharType="end"/>
+        </w:r>
+      </w:hyperlink>
+    </w:p>
+    <w:p>
+      <w:pPr>
+        <w:pStyle w:val="TOC3"/>
+        <w:tabs>
+          <w:tab w:val="right" w:leader="dot" w:pos="9016"/>
+        </w:tabs>
+        <w:rPr>
+          <w:rFonts w:eastAsiaTheme="minorEastAsia"/>
+          <w:noProof/>
+          <w:lang w:eastAsia="en-AU"/>
+        </w:rPr>
+      </w:pPr>
+      <w:hyperlink w:anchor="_Toc48918101" w:history="1">
+        <w:r>
+          <w:rPr>
+            <w:rStyle w:val="Hyperlink"/>
+            <w:noProof/>
+          </w:rPr>
+          <w:t>What to submit.</w:t>
+        </w:r>
+        <w:r>
+          <w:rPr>
+            <w:noProof/>
+            <w:webHidden/>
+          </w:rPr>
+          <w:tab/>
+        </w:r>
+        <w:r>
+          <w:rPr>
+            <w:noProof/>
+            <w:webHidden/>
+          </w:rPr>
+          <w:fldChar w:fldCharType="begin"/>
+        </w:r>
+        <w:r>
+          <w:rPr>
+            <w:noProof/>
+            <w:webHidden/>
+          </w:rPr>
+          <w:instrText xml:space="preserve"> PAGEREF _Toc48918101 \h </w:instrText>
+        </w:r>
+        <w:r>
+          <w:rPr>
+            <w:noProof/>
+            <w:webHidden/>
+          </w:rPr>
+        </w:r>
+        <w:r>
+          <w:rPr>
+            <w:noProof/>
+            <w:webHidden/>
+          </w:rPr>
+          <w:fldChar w:fldCharType="separate"/>
+        </w:r>
+        <w:r>
+          <w:rPr>
+            <w:noProof/>
+            <w:webHidden/>
+          </w:rPr>
+          <w:t>2</w:t>
         </w:r>
         <w:r>
           <w:rPr>
@@ -243,14 +383,13 @@
           <w:lang w:val="en-AU" w:eastAsia="en-AU"/>
         </w:rPr>
       </w:pPr>
-      <w:hyperlink w:anchor="_Toc48301330" w:history="1">
+      <w:hyperlink w:anchor="_Toc48918102" w:history="1">
         <w:r>
           <w:rPr>
             <w:rStyle w:val="Hyperlink"/>
             <w:noProof/>
-            <w:lang w:eastAsia="en-AU"/>
-          </w:rPr>
-          <w:t>Core: Pre-processing of COVID-19 cases in a given area [40 marks]</w:t>
+          </w:rPr>
+          <w:t>Application Architecture – TO DO (2 pages)</w:t>
         </w:r>
         <w:r>
           <w:rPr>
@@ -271,7 +410,7 @@
             <w:noProof/>
             <w:webHidden/>
           </w:rPr>
-          <w:instrText xml:space="preserve"> PAGEREF _Toc48301330 \h </w:instrText>
+          <w:instrText xml:space="preserve"> PAGEREF _Toc48918102 \h </w:instrText>
         </w:r>
         <w:r>
           <w:rPr>
@@ -314,14 +453,13 @@
           <w:lang w:eastAsia="en-AU"/>
         </w:rPr>
       </w:pPr>
-      <w:hyperlink w:anchor="_Toc48301331" w:history="1">
+      <w:hyperlink w:anchor="_Toc48918103" w:history="1">
         <w:r>
           <w:rPr>
             <w:rStyle w:val="Hyperlink"/>
             <w:noProof/>
-            <w:lang w:eastAsia="en-AU"/>
-          </w:rPr>
-          <w:t>Select a dataset and analyse (10 marks)</w:t>
+          </w:rPr>
+          <w:t>Source code organisation</w:t>
         </w:r>
         <w:r>
           <w:rPr>
@@ -342,7 +480,7 @@
             <w:noProof/>
             <w:webHidden/>
           </w:rPr>
-          <w:instrText xml:space="preserve"> PAGEREF _Toc48301331 \h </w:instrText>
+          <w:instrText xml:space="preserve"> PAGEREF _Toc48918103 \h </w:instrText>
         </w:r>
         <w:r>
           <w:rPr>
@@ -363,6 +501,216 @@
             <w:webHidden/>
           </w:rPr>
           <w:t>4</w:t>
+        </w:r>
+        <w:r>
+          <w:rPr>
+            <w:noProof/>
+            <w:webHidden/>
+          </w:rPr>
+          <w:fldChar w:fldCharType="end"/>
+        </w:r>
+      </w:hyperlink>
+    </w:p>
+    <w:p>
+      <w:pPr>
+        <w:pStyle w:val="TOC3"/>
+        <w:tabs>
+          <w:tab w:val="right" w:leader="dot" w:pos="9016"/>
+        </w:tabs>
+        <w:rPr>
+          <w:rFonts w:eastAsiaTheme="minorEastAsia"/>
+          <w:noProof/>
+          <w:lang w:eastAsia="en-AU"/>
+        </w:rPr>
+      </w:pPr>
+      <w:hyperlink w:anchor="_Toc48918104" w:history="1">
+        <w:r>
+          <w:rPr>
+            <w:rStyle w:val="Hyperlink"/>
+            <w:noProof/>
+          </w:rPr>
+          <w:t>UI Components</w:t>
+        </w:r>
+        <w:r>
+          <w:rPr>
+            <w:noProof/>
+            <w:webHidden/>
+          </w:rPr>
+          <w:tab/>
+        </w:r>
+        <w:r>
+          <w:rPr>
+            <w:noProof/>
+            <w:webHidden/>
+          </w:rPr>
+          <w:fldChar w:fldCharType="begin"/>
+        </w:r>
+        <w:r>
+          <w:rPr>
+            <w:noProof/>
+            <w:webHidden/>
+          </w:rPr>
+          <w:instrText xml:space="preserve"> PAGEREF _Toc48918104 \h </w:instrText>
+        </w:r>
+        <w:r>
+          <w:rPr>
+            <w:noProof/>
+            <w:webHidden/>
+          </w:rPr>
+        </w:r>
+        <w:r>
+          <w:rPr>
+            <w:noProof/>
+            <w:webHidden/>
+          </w:rPr>
+          <w:fldChar w:fldCharType="separate"/>
+        </w:r>
+        <w:r>
+          <w:rPr>
+            <w:noProof/>
+            <w:webHidden/>
+          </w:rPr>
+          <w:t>4</w:t>
+        </w:r>
+        <w:r>
+          <w:rPr>
+            <w:noProof/>
+            <w:webHidden/>
+          </w:rPr>
+          <w:fldChar w:fldCharType="end"/>
+        </w:r>
+      </w:hyperlink>
+    </w:p>
+    <w:p>
+      <w:pPr>
+        <w:pStyle w:val="TOC3"/>
+        <w:tabs>
+          <w:tab w:val="right" w:leader="dot" w:pos="9016"/>
+        </w:tabs>
+        <w:rPr>
+          <w:rFonts w:eastAsiaTheme="minorEastAsia"/>
+          <w:noProof/>
+          <w:lang w:eastAsia="en-AU"/>
+        </w:rPr>
+      </w:pPr>
+      <w:hyperlink w:anchor="_Toc48918105" w:history="1">
+        <w:r>
+          <w:rPr>
+            <w:rStyle w:val="Hyperlink"/>
+            <w:noProof/>
+          </w:rPr>
+          <w:t>Data</w:t>
+        </w:r>
+        <w:r>
+          <w:rPr>
+            <w:noProof/>
+            <w:webHidden/>
+          </w:rPr>
+          <w:tab/>
+        </w:r>
+        <w:r>
+          <w:rPr>
+            <w:noProof/>
+            <w:webHidden/>
+          </w:rPr>
+          <w:fldChar w:fldCharType="begin"/>
+        </w:r>
+        <w:r>
+          <w:rPr>
+            <w:noProof/>
+            <w:webHidden/>
+          </w:rPr>
+          <w:instrText xml:space="preserve"> PAGEREF _Toc48918105 \h </w:instrText>
+        </w:r>
+        <w:r>
+          <w:rPr>
+            <w:noProof/>
+            <w:webHidden/>
+          </w:rPr>
+        </w:r>
+        <w:r>
+          <w:rPr>
+            <w:noProof/>
+            <w:webHidden/>
+          </w:rPr>
+          <w:fldChar w:fldCharType="separate"/>
+        </w:r>
+        <w:r>
+          <w:rPr>
+            <w:noProof/>
+            <w:webHidden/>
+          </w:rPr>
+          <w:t>5</w:t>
+        </w:r>
+        <w:r>
+          <w:rPr>
+            <w:noProof/>
+            <w:webHidden/>
+          </w:rPr>
+          <w:fldChar w:fldCharType="end"/>
+        </w:r>
+      </w:hyperlink>
+    </w:p>
+    <w:p>
+      <w:pPr>
+        <w:pStyle w:val="TOC1"/>
+        <w:tabs>
+          <w:tab w:val="right" w:leader="dot" w:pos="9016"/>
+        </w:tabs>
+        <w:rPr>
+          <w:rFonts w:eastAsiaTheme="minorEastAsia"/>
+          <w:noProof/>
+          <w:lang w:val="en-AU" w:eastAsia="en-AU"/>
+        </w:rPr>
+      </w:pPr>
+      <w:hyperlink w:anchor="_Toc48918106" w:history="1">
+        <w:r>
+          <w:rPr>
+            <w:rStyle w:val="Hyperlink"/>
+            <w:noProof/>
+          </w:rPr>
+          <w:t>Major External Components – TO DO (1 page)</w:t>
+        </w:r>
+        <w:r>
+          <w:rPr>
+            <w:noProof/>
+            <w:webHidden/>
+          </w:rPr>
+          <w:tab/>
+        </w:r>
+        <w:r>
+          <w:rPr>
+            <w:noProof/>
+            <w:webHidden/>
+          </w:rPr>
+          <w:fldChar w:fldCharType="begin"/>
+        </w:r>
+        <w:r>
+          <w:rPr>
+            <w:noProof/>
+            <w:webHidden/>
+          </w:rPr>
+          <w:instrText xml:space="preserve"> PAGEREF _Toc48918106 \h </w:instrText>
+        </w:r>
+        <w:r>
+          <w:rPr>
+            <w:noProof/>
+            <w:webHidden/>
+          </w:rPr>
+        </w:r>
+        <w:r>
+          <w:rPr>
+            <w:noProof/>
+            <w:webHidden/>
+          </w:rPr>
+          <w:fldChar w:fldCharType="separate"/>
+        </w:r>
+        <w:r>
+          <w:rPr>
+            <w:noProof/>
+            <w:webHidden/>
+          </w:rPr>
+          <w:t>6</w:t>
         </w:r>
         <w:r>
           <w:rPr>
@@ -385,13 +733,13 @@
           <w:lang w:eastAsia="en-AU"/>
         </w:rPr>
       </w:pPr>
-      <w:hyperlink w:anchor="_Toc48301332" w:history="1">
+      <w:hyperlink w:anchor="_Toc48918107" w:history="1">
         <w:r>
           <w:rPr>
             <w:rStyle w:val="Hyperlink"/>
             <w:noProof/>
           </w:rPr>
-          <w:t>Describe the results of each technique used on the one dataset (10 marks).</w:t>
+          <w:t>Map</w:t>
         </w:r>
         <w:r>
           <w:rPr>
@@ -412,7 +760,7 @@
             <w:noProof/>
             <w:webHidden/>
           </w:rPr>
-          <w:instrText xml:space="preserve"> PAGEREF _Toc48301332 \h </w:instrText>
+          <w:instrText xml:space="preserve"> PAGEREF _Toc48918107 \h </w:instrText>
         </w:r>
         <w:r>
           <w:rPr>
@@ -432,7 +780,987 @@
             <w:noProof/>
             <w:webHidden/>
           </w:rPr>
-          <w:t>4</w:t>
+          <w:t>6</w:t>
+        </w:r>
+        <w:r>
+          <w:rPr>
+            <w:noProof/>
+            <w:webHidden/>
+          </w:rPr>
+          <w:fldChar w:fldCharType="end"/>
+        </w:r>
+      </w:hyperlink>
+    </w:p>
+    <w:p>
+      <w:pPr>
+        <w:pStyle w:val="TOC2"/>
+        <w:tabs>
+          <w:tab w:val="right" w:leader="dot" w:pos="9016"/>
+        </w:tabs>
+        <w:rPr>
+          <w:rFonts w:eastAsiaTheme="minorEastAsia"/>
+          <w:noProof/>
+          <w:lang w:eastAsia="en-AU"/>
+        </w:rPr>
+      </w:pPr>
+      <w:hyperlink w:anchor="_Toc48918108" w:history="1">
+        <w:r>
+          <w:rPr>
+            <w:rStyle w:val="Hyperlink"/>
+            <w:noProof/>
+          </w:rPr>
+          <w:t>Camera</w:t>
+        </w:r>
+        <w:r>
+          <w:rPr>
+            <w:noProof/>
+            <w:webHidden/>
+          </w:rPr>
+          <w:tab/>
+        </w:r>
+        <w:r>
+          <w:rPr>
+            <w:noProof/>
+            <w:webHidden/>
+          </w:rPr>
+          <w:fldChar w:fldCharType="begin"/>
+        </w:r>
+        <w:r>
+          <w:rPr>
+            <w:noProof/>
+            <w:webHidden/>
+          </w:rPr>
+          <w:instrText xml:space="preserve"> PAGEREF _Toc48918108 \h </w:instrText>
+        </w:r>
+        <w:r>
+          <w:rPr>
+            <w:noProof/>
+            <w:webHidden/>
+          </w:rPr>
+        </w:r>
+        <w:r>
+          <w:rPr>
+            <w:noProof/>
+            <w:webHidden/>
+          </w:rPr>
+          <w:fldChar w:fldCharType="separate"/>
+        </w:r>
+        <w:r>
+          <w:rPr>
+            <w:noProof/>
+            <w:webHidden/>
+          </w:rPr>
+          <w:t>6</w:t>
+        </w:r>
+        <w:r>
+          <w:rPr>
+            <w:noProof/>
+            <w:webHidden/>
+          </w:rPr>
+          <w:fldChar w:fldCharType="end"/>
+        </w:r>
+      </w:hyperlink>
+    </w:p>
+    <w:p>
+      <w:pPr>
+        <w:pStyle w:val="TOC2"/>
+        <w:tabs>
+          <w:tab w:val="right" w:leader="dot" w:pos="9016"/>
+        </w:tabs>
+        <w:rPr>
+          <w:rFonts w:eastAsiaTheme="minorEastAsia"/>
+          <w:noProof/>
+          <w:lang w:eastAsia="en-AU"/>
+        </w:rPr>
+      </w:pPr>
+      <w:hyperlink w:anchor="_Toc48918109" w:history="1">
+        <w:r>
+          <w:rPr>
+            <w:rStyle w:val="Hyperlink"/>
+            <w:noProof/>
+          </w:rPr>
+          <w:t>Remote Server (using attached postgresql server)</w:t>
+        </w:r>
+        <w:r>
+          <w:rPr>
+            <w:noProof/>
+            <w:webHidden/>
+          </w:rPr>
+          <w:tab/>
+        </w:r>
+        <w:r>
+          <w:rPr>
+            <w:noProof/>
+            <w:webHidden/>
+          </w:rPr>
+          <w:fldChar w:fldCharType="begin"/>
+        </w:r>
+        <w:r>
+          <w:rPr>
+            <w:noProof/>
+            <w:webHidden/>
+          </w:rPr>
+          <w:instrText xml:space="preserve"> PAGEREF _Toc48918109 \h </w:instrText>
+        </w:r>
+        <w:r>
+          <w:rPr>
+            <w:noProof/>
+            <w:webHidden/>
+          </w:rPr>
+        </w:r>
+        <w:r>
+          <w:rPr>
+            <w:noProof/>
+            <w:webHidden/>
+          </w:rPr>
+          <w:fldChar w:fldCharType="separate"/>
+        </w:r>
+        <w:r>
+          <w:rPr>
+            <w:noProof/>
+            <w:webHidden/>
+          </w:rPr>
+          <w:t>6</w:t>
+        </w:r>
+        <w:r>
+          <w:rPr>
+            <w:noProof/>
+            <w:webHidden/>
+          </w:rPr>
+          <w:fldChar w:fldCharType="end"/>
+        </w:r>
+      </w:hyperlink>
+    </w:p>
+    <w:p>
+      <w:pPr>
+        <w:pStyle w:val="TOC1"/>
+        <w:tabs>
+          <w:tab w:val="right" w:leader="dot" w:pos="9016"/>
+        </w:tabs>
+        <w:rPr>
+          <w:rFonts w:eastAsiaTheme="minorEastAsia"/>
+          <w:noProof/>
+          <w:lang w:val="en-AU" w:eastAsia="en-AU"/>
+        </w:rPr>
+      </w:pPr>
+      <w:hyperlink w:anchor="_Toc48918110" w:history="1">
+        <w:r>
+          <w:rPr>
+            <w:rStyle w:val="Hyperlink"/>
+            <w:noProof/>
+          </w:rPr>
+          <w:t>Framework Reflection (2 pages) – NOT COMPLETE</w:t>
+        </w:r>
+        <w:r>
+          <w:rPr>
+            <w:noProof/>
+            <w:webHidden/>
+          </w:rPr>
+          <w:tab/>
+        </w:r>
+        <w:r>
+          <w:rPr>
+            <w:noProof/>
+            <w:webHidden/>
+          </w:rPr>
+          <w:fldChar w:fldCharType="begin"/>
+        </w:r>
+        <w:r>
+          <w:rPr>
+            <w:noProof/>
+            <w:webHidden/>
+          </w:rPr>
+          <w:instrText xml:space="preserve"> PAGEREF _Toc48918110 \h </w:instrText>
+        </w:r>
+        <w:r>
+          <w:rPr>
+            <w:noProof/>
+            <w:webHidden/>
+          </w:rPr>
+        </w:r>
+        <w:r>
+          <w:rPr>
+            <w:noProof/>
+            <w:webHidden/>
+          </w:rPr>
+          <w:fldChar w:fldCharType="separate"/>
+        </w:r>
+        <w:r>
+          <w:rPr>
+            <w:noProof/>
+            <w:webHidden/>
+          </w:rPr>
+          <w:t>7</w:t>
+        </w:r>
+        <w:r>
+          <w:rPr>
+            <w:noProof/>
+            <w:webHidden/>
+          </w:rPr>
+          <w:fldChar w:fldCharType="end"/>
+        </w:r>
+      </w:hyperlink>
+    </w:p>
+    <w:p>
+      <w:pPr>
+        <w:pStyle w:val="TOC2"/>
+        <w:tabs>
+          <w:tab w:val="right" w:leader="dot" w:pos="9016"/>
+        </w:tabs>
+        <w:rPr>
+          <w:rFonts w:eastAsiaTheme="minorEastAsia"/>
+          <w:noProof/>
+          <w:lang w:eastAsia="en-AU"/>
+        </w:rPr>
+      </w:pPr>
+      <w:hyperlink w:anchor="_Toc48918111" w:history="1">
+        <w:r>
+          <w:rPr>
+            <w:rStyle w:val="Hyperlink"/>
+            <w:noProof/>
+          </w:rPr>
+          <w:t>Speed of iteration</w:t>
+        </w:r>
+        <w:r>
+          <w:rPr>
+            <w:noProof/>
+            <w:webHidden/>
+          </w:rPr>
+          <w:tab/>
+        </w:r>
+        <w:r>
+          <w:rPr>
+            <w:noProof/>
+            <w:webHidden/>
+          </w:rPr>
+          <w:fldChar w:fldCharType="begin"/>
+        </w:r>
+        <w:r>
+          <w:rPr>
+            <w:noProof/>
+            <w:webHidden/>
+          </w:rPr>
+          <w:instrText xml:space="preserve"> PAGEREF _Toc48918111 \h </w:instrText>
+        </w:r>
+        <w:r>
+          <w:rPr>
+            <w:noProof/>
+            <w:webHidden/>
+          </w:rPr>
+        </w:r>
+        <w:r>
+          <w:rPr>
+            <w:noProof/>
+            <w:webHidden/>
+          </w:rPr>
+          <w:fldChar w:fldCharType="separate"/>
+        </w:r>
+        <w:r>
+          <w:rPr>
+            <w:noProof/>
+            <w:webHidden/>
+          </w:rPr>
+          <w:t>7</w:t>
+        </w:r>
+        <w:r>
+          <w:rPr>
+            <w:noProof/>
+            <w:webHidden/>
+          </w:rPr>
+          <w:fldChar w:fldCharType="end"/>
+        </w:r>
+      </w:hyperlink>
+    </w:p>
+    <w:p>
+      <w:pPr>
+        <w:pStyle w:val="TOC2"/>
+        <w:tabs>
+          <w:tab w:val="right" w:leader="dot" w:pos="9016"/>
+        </w:tabs>
+        <w:rPr>
+          <w:rFonts w:eastAsiaTheme="minorEastAsia"/>
+          <w:noProof/>
+          <w:lang w:eastAsia="en-AU"/>
+        </w:rPr>
+      </w:pPr>
+      <w:hyperlink w:anchor="_Toc48918112" w:history="1">
+        <w:r>
+          <w:rPr>
+            <w:rStyle w:val="Hyperlink"/>
+            <w:noProof/>
+          </w:rPr>
+          <w:t>Framework Flexibility</w:t>
+        </w:r>
+        <w:r>
+          <w:rPr>
+            <w:noProof/>
+            <w:webHidden/>
+          </w:rPr>
+          <w:tab/>
+        </w:r>
+        <w:r>
+          <w:rPr>
+            <w:noProof/>
+            <w:webHidden/>
+          </w:rPr>
+          <w:fldChar w:fldCharType="begin"/>
+        </w:r>
+        <w:r>
+          <w:rPr>
+            <w:noProof/>
+            <w:webHidden/>
+          </w:rPr>
+          <w:instrText xml:space="preserve"> PAGEREF _Toc48918112 \h </w:instrText>
+        </w:r>
+        <w:r>
+          <w:rPr>
+            <w:noProof/>
+            <w:webHidden/>
+          </w:rPr>
+        </w:r>
+        <w:r>
+          <w:rPr>
+            <w:noProof/>
+            <w:webHidden/>
+          </w:rPr>
+          <w:fldChar w:fldCharType="separate"/>
+        </w:r>
+        <w:r>
+          <w:rPr>
+            <w:noProof/>
+            <w:webHidden/>
+          </w:rPr>
+          <w:t>7</w:t>
+        </w:r>
+        <w:r>
+          <w:rPr>
+            <w:noProof/>
+            <w:webHidden/>
+          </w:rPr>
+          <w:fldChar w:fldCharType="end"/>
+        </w:r>
+      </w:hyperlink>
+    </w:p>
+    <w:p>
+      <w:pPr>
+        <w:pStyle w:val="TOC2"/>
+        <w:tabs>
+          <w:tab w:val="right" w:leader="dot" w:pos="9016"/>
+        </w:tabs>
+        <w:rPr>
+          <w:rFonts w:eastAsiaTheme="minorEastAsia"/>
+          <w:noProof/>
+          <w:lang w:eastAsia="en-AU"/>
+        </w:rPr>
+      </w:pPr>
+      <w:hyperlink w:anchor="_Toc48918113" w:history="1">
+        <w:r>
+          <w:rPr>
+            <w:rStyle w:val="Hyperlink"/>
+            <w:noProof/>
+          </w:rPr>
+          <w:t>Access to native devices with plugins via Capacitor</w:t>
+        </w:r>
+        <w:r>
+          <w:rPr>
+            <w:noProof/>
+            <w:webHidden/>
+          </w:rPr>
+          <w:tab/>
+        </w:r>
+        <w:r>
+          <w:rPr>
+            <w:noProof/>
+            <w:webHidden/>
+          </w:rPr>
+          <w:fldChar w:fldCharType="begin"/>
+        </w:r>
+        <w:r>
+          <w:rPr>
+            <w:noProof/>
+            <w:webHidden/>
+          </w:rPr>
+          <w:instrText xml:space="preserve"> PAGEREF _Toc48918113 \h </w:instrText>
+        </w:r>
+        <w:r>
+          <w:rPr>
+            <w:noProof/>
+            <w:webHidden/>
+          </w:rPr>
+        </w:r>
+        <w:r>
+          <w:rPr>
+            <w:noProof/>
+            <w:webHidden/>
+          </w:rPr>
+          <w:fldChar w:fldCharType="separate"/>
+        </w:r>
+        <w:r>
+          <w:rPr>
+            <w:noProof/>
+            <w:webHidden/>
+          </w:rPr>
+          <w:t>7</w:t>
+        </w:r>
+        <w:r>
+          <w:rPr>
+            <w:noProof/>
+            <w:webHidden/>
+          </w:rPr>
+          <w:fldChar w:fldCharType="end"/>
+        </w:r>
+      </w:hyperlink>
+    </w:p>
+    <w:p>
+      <w:pPr>
+        <w:pStyle w:val="TOC2"/>
+        <w:tabs>
+          <w:tab w:val="right" w:leader="dot" w:pos="9016"/>
+        </w:tabs>
+        <w:rPr>
+          <w:rFonts w:eastAsiaTheme="minorEastAsia"/>
+          <w:noProof/>
+          <w:lang w:eastAsia="en-AU"/>
+        </w:rPr>
+      </w:pPr>
+      <w:hyperlink w:anchor="_Toc48918114" w:history="1">
+        <w:r>
+          <w:rPr>
+            <w:rStyle w:val="Hyperlink"/>
+            <w:noProof/>
+          </w:rPr>
+          <w:t>Deployment to device (Android)</w:t>
+        </w:r>
+        <w:r>
+          <w:rPr>
+            <w:noProof/>
+            <w:webHidden/>
+          </w:rPr>
+          <w:tab/>
+        </w:r>
+        <w:r>
+          <w:rPr>
+            <w:noProof/>
+            <w:webHidden/>
+          </w:rPr>
+          <w:fldChar w:fldCharType="begin"/>
+        </w:r>
+        <w:r>
+          <w:rPr>
+            <w:noProof/>
+            <w:webHidden/>
+          </w:rPr>
+          <w:instrText xml:space="preserve"> PAGEREF _Toc48918114 \h </w:instrText>
+        </w:r>
+        <w:r>
+          <w:rPr>
+            <w:noProof/>
+            <w:webHidden/>
+          </w:rPr>
+        </w:r>
+        <w:r>
+          <w:rPr>
+            <w:noProof/>
+            <w:webHidden/>
+          </w:rPr>
+          <w:fldChar w:fldCharType="separate"/>
+        </w:r>
+        <w:r>
+          <w:rPr>
+            <w:noProof/>
+            <w:webHidden/>
+          </w:rPr>
+          <w:t>7</w:t>
+        </w:r>
+        <w:r>
+          <w:rPr>
+            <w:noProof/>
+            <w:webHidden/>
+          </w:rPr>
+          <w:fldChar w:fldCharType="end"/>
+        </w:r>
+      </w:hyperlink>
+    </w:p>
+    <w:p>
+      <w:pPr>
+        <w:pStyle w:val="TOC1"/>
+        <w:tabs>
+          <w:tab w:val="right" w:leader="dot" w:pos="9016"/>
+        </w:tabs>
+        <w:rPr>
+          <w:rFonts w:eastAsiaTheme="minorEastAsia"/>
+          <w:noProof/>
+          <w:lang w:val="en-AU" w:eastAsia="en-AU"/>
+        </w:rPr>
+      </w:pPr>
+      <w:hyperlink w:anchor="_Toc48918115" w:history="1">
+        <w:r>
+          <w:rPr>
+            <w:rStyle w:val="Hyperlink"/>
+            <w:noProof/>
+          </w:rPr>
+          <w:t>Usability Test Plan (3 pages)</w:t>
+        </w:r>
+        <w:r>
+          <w:rPr>
+            <w:noProof/>
+            <w:webHidden/>
+          </w:rPr>
+          <w:tab/>
+        </w:r>
+        <w:r>
+          <w:rPr>
+            <w:noProof/>
+            <w:webHidden/>
+          </w:rPr>
+          <w:fldChar w:fldCharType="begin"/>
+        </w:r>
+        <w:r>
+          <w:rPr>
+            <w:noProof/>
+            <w:webHidden/>
+          </w:rPr>
+          <w:instrText xml:space="preserve"> PAGEREF _Toc48918115 \h </w:instrText>
+        </w:r>
+        <w:r>
+          <w:rPr>
+            <w:noProof/>
+            <w:webHidden/>
+          </w:rPr>
+        </w:r>
+        <w:r>
+          <w:rPr>
+            <w:noProof/>
+            <w:webHidden/>
+          </w:rPr>
+          <w:fldChar w:fldCharType="separate"/>
+        </w:r>
+        <w:r>
+          <w:rPr>
+            <w:noProof/>
+            <w:webHidden/>
+          </w:rPr>
+          <w:t>8</w:t>
+        </w:r>
+        <w:r>
+          <w:rPr>
+            <w:noProof/>
+            <w:webHidden/>
+          </w:rPr>
+          <w:fldChar w:fldCharType="end"/>
+        </w:r>
+      </w:hyperlink>
+    </w:p>
+    <w:p>
+      <w:pPr>
+        <w:pStyle w:val="TOC2"/>
+        <w:tabs>
+          <w:tab w:val="right" w:leader="dot" w:pos="9016"/>
+        </w:tabs>
+        <w:rPr>
+          <w:rFonts w:eastAsiaTheme="minorEastAsia"/>
+          <w:noProof/>
+          <w:lang w:eastAsia="en-AU"/>
+        </w:rPr>
+      </w:pPr>
+      <w:hyperlink w:anchor="_Toc48918116" w:history="1">
+        <w:r>
+          <w:rPr>
+            <w:rStyle w:val="Hyperlink"/>
+            <w:noProof/>
+          </w:rPr>
+          <w:t>Application flow diagram</w:t>
+        </w:r>
+        <w:r>
+          <w:rPr>
+            <w:noProof/>
+            <w:webHidden/>
+          </w:rPr>
+          <w:tab/>
+        </w:r>
+        <w:r>
+          <w:rPr>
+            <w:noProof/>
+            <w:webHidden/>
+          </w:rPr>
+          <w:fldChar w:fldCharType="begin"/>
+        </w:r>
+        <w:r>
+          <w:rPr>
+            <w:noProof/>
+            <w:webHidden/>
+          </w:rPr>
+          <w:instrText xml:space="preserve"> PAGEREF _Toc48918116 \h </w:instrText>
+        </w:r>
+        <w:r>
+          <w:rPr>
+            <w:noProof/>
+            <w:webHidden/>
+          </w:rPr>
+        </w:r>
+        <w:r>
+          <w:rPr>
+            <w:noProof/>
+            <w:webHidden/>
+          </w:rPr>
+          <w:fldChar w:fldCharType="separate"/>
+        </w:r>
+        <w:r>
+          <w:rPr>
+            <w:noProof/>
+            <w:webHidden/>
+          </w:rPr>
+          <w:t>8</w:t>
+        </w:r>
+        <w:r>
+          <w:rPr>
+            <w:noProof/>
+            <w:webHidden/>
+          </w:rPr>
+          <w:fldChar w:fldCharType="end"/>
+        </w:r>
+      </w:hyperlink>
+    </w:p>
+    <w:p>
+      <w:pPr>
+        <w:pStyle w:val="TOC2"/>
+        <w:tabs>
+          <w:tab w:val="right" w:leader="dot" w:pos="9016"/>
+        </w:tabs>
+        <w:rPr>
+          <w:rFonts w:eastAsiaTheme="minorEastAsia"/>
+          <w:noProof/>
+          <w:lang w:eastAsia="en-AU"/>
+        </w:rPr>
+      </w:pPr>
+      <w:hyperlink w:anchor="_Toc48918117" w:history="1">
+        <w:r>
+          <w:rPr>
+            <w:rStyle w:val="Hyperlink"/>
+            <w:noProof/>
+          </w:rPr>
+          <w:t>Goals for the usability test – NOT COMPLETE</w:t>
+        </w:r>
+        <w:r>
+          <w:rPr>
+            <w:noProof/>
+            <w:webHidden/>
+          </w:rPr>
+          <w:tab/>
+        </w:r>
+        <w:r>
+          <w:rPr>
+            <w:noProof/>
+            <w:webHidden/>
+          </w:rPr>
+          <w:fldChar w:fldCharType="begin"/>
+        </w:r>
+        <w:r>
+          <w:rPr>
+            <w:noProof/>
+            <w:webHidden/>
+          </w:rPr>
+          <w:instrText xml:space="preserve"> PAGEREF _Toc48918117 \h </w:instrText>
+        </w:r>
+        <w:r>
+          <w:rPr>
+            <w:noProof/>
+            <w:webHidden/>
+          </w:rPr>
+        </w:r>
+        <w:r>
+          <w:rPr>
+            <w:noProof/>
+            <w:webHidden/>
+          </w:rPr>
+          <w:fldChar w:fldCharType="separate"/>
+        </w:r>
+        <w:r>
+          <w:rPr>
+            <w:noProof/>
+            <w:webHidden/>
+          </w:rPr>
+          <w:t>8</w:t>
+        </w:r>
+        <w:r>
+          <w:rPr>
+            <w:noProof/>
+            <w:webHidden/>
+          </w:rPr>
+          <w:fldChar w:fldCharType="end"/>
+        </w:r>
+      </w:hyperlink>
+    </w:p>
+    <w:p>
+      <w:pPr>
+        <w:pStyle w:val="TOC2"/>
+        <w:tabs>
+          <w:tab w:val="right" w:leader="dot" w:pos="9016"/>
+        </w:tabs>
+        <w:rPr>
+          <w:rFonts w:eastAsiaTheme="minorEastAsia"/>
+          <w:noProof/>
+          <w:lang w:eastAsia="en-AU"/>
+        </w:rPr>
+      </w:pPr>
+      <w:hyperlink w:anchor="_Toc48918118" w:history="1">
+        <w:r>
+          <w:rPr>
+            <w:rStyle w:val="Hyperlink"/>
+            <w:noProof/>
+          </w:rPr>
+          <w:t>Format of the usability test –NOT COMPLETE</w:t>
+        </w:r>
+        <w:r>
+          <w:rPr>
+            <w:noProof/>
+            <w:webHidden/>
+          </w:rPr>
+          <w:tab/>
+        </w:r>
+        <w:r>
+          <w:rPr>
+            <w:noProof/>
+            <w:webHidden/>
+          </w:rPr>
+          <w:fldChar w:fldCharType="begin"/>
+        </w:r>
+        <w:r>
+          <w:rPr>
+            <w:noProof/>
+            <w:webHidden/>
+          </w:rPr>
+          <w:instrText xml:space="preserve"> PAGEREF _Toc48918118 \h </w:instrText>
+        </w:r>
+        <w:r>
+          <w:rPr>
+            <w:noProof/>
+            <w:webHidden/>
+          </w:rPr>
+        </w:r>
+        <w:r>
+          <w:rPr>
+            <w:noProof/>
+            <w:webHidden/>
+          </w:rPr>
+          <w:fldChar w:fldCharType="separate"/>
+        </w:r>
+        <w:r>
+          <w:rPr>
+            <w:noProof/>
+            <w:webHidden/>
+          </w:rPr>
+          <w:t>8</w:t>
+        </w:r>
+        <w:r>
+          <w:rPr>
+            <w:noProof/>
+            <w:webHidden/>
+          </w:rPr>
+          <w:fldChar w:fldCharType="end"/>
+        </w:r>
+      </w:hyperlink>
+    </w:p>
+    <w:p>
+      <w:pPr>
+        <w:pStyle w:val="TOC2"/>
+        <w:tabs>
+          <w:tab w:val="right" w:leader="dot" w:pos="9016"/>
+        </w:tabs>
+        <w:rPr>
+          <w:rFonts w:eastAsiaTheme="minorEastAsia"/>
+          <w:noProof/>
+          <w:lang w:eastAsia="en-AU"/>
+        </w:rPr>
+      </w:pPr>
+      <w:hyperlink w:anchor="_Toc48918119" w:history="1">
+        <w:r>
+          <w:rPr>
+            <w:rStyle w:val="Hyperlink"/>
+            <w:noProof/>
+          </w:rPr>
+          <w:t>Target users (and how many) – NOT COMPLETE</w:t>
+        </w:r>
+        <w:r>
+          <w:rPr>
+            <w:noProof/>
+            <w:webHidden/>
+          </w:rPr>
+          <w:tab/>
+        </w:r>
+        <w:r>
+          <w:rPr>
+            <w:noProof/>
+            <w:webHidden/>
+          </w:rPr>
+          <w:fldChar w:fldCharType="begin"/>
+        </w:r>
+        <w:r>
+          <w:rPr>
+            <w:noProof/>
+            <w:webHidden/>
+          </w:rPr>
+          <w:instrText xml:space="preserve"> PAGEREF _Toc48918119 \h </w:instrText>
+        </w:r>
+        <w:r>
+          <w:rPr>
+            <w:noProof/>
+            <w:webHidden/>
+          </w:rPr>
+        </w:r>
+        <w:r>
+          <w:rPr>
+            <w:noProof/>
+            <w:webHidden/>
+          </w:rPr>
+          <w:fldChar w:fldCharType="separate"/>
+        </w:r>
+        <w:r>
+          <w:rPr>
+            <w:noProof/>
+            <w:webHidden/>
+          </w:rPr>
+          <w:t>9</w:t>
+        </w:r>
+        <w:r>
+          <w:rPr>
+            <w:noProof/>
+            <w:webHidden/>
+          </w:rPr>
+          <w:fldChar w:fldCharType="end"/>
+        </w:r>
+      </w:hyperlink>
+    </w:p>
+    <w:p>
+      <w:pPr>
+        <w:pStyle w:val="TOC2"/>
+        <w:tabs>
+          <w:tab w:val="right" w:leader="dot" w:pos="9016"/>
+        </w:tabs>
+        <w:rPr>
+          <w:rFonts w:eastAsiaTheme="minorEastAsia"/>
+          <w:noProof/>
+          <w:lang w:eastAsia="en-AU"/>
+        </w:rPr>
+      </w:pPr>
+      <w:hyperlink w:anchor="_Toc48918120" w:history="1">
+        <w:r>
+          <w:rPr>
+            <w:rStyle w:val="Hyperlink"/>
+            <w:noProof/>
+          </w:rPr>
+          <w:t>Tasks that users have to perform with the App (including screen shots) – NOT COMPLETE</w:t>
+        </w:r>
+        <w:r>
+          <w:rPr>
+            <w:noProof/>
+            <w:webHidden/>
+          </w:rPr>
+          <w:tab/>
+        </w:r>
+        <w:r>
+          <w:rPr>
+            <w:noProof/>
+            <w:webHidden/>
+          </w:rPr>
+          <w:fldChar w:fldCharType="begin"/>
+        </w:r>
+        <w:r>
+          <w:rPr>
+            <w:noProof/>
+            <w:webHidden/>
+          </w:rPr>
+          <w:instrText xml:space="preserve"> PAGEREF _Toc48918120 \h </w:instrText>
+        </w:r>
+        <w:r>
+          <w:rPr>
+            <w:noProof/>
+            <w:webHidden/>
+          </w:rPr>
+        </w:r>
+        <w:r>
+          <w:rPr>
+            <w:noProof/>
+            <w:webHidden/>
+          </w:rPr>
+          <w:fldChar w:fldCharType="separate"/>
+        </w:r>
+        <w:r>
+          <w:rPr>
+            <w:noProof/>
+            <w:webHidden/>
+          </w:rPr>
+          <w:t>9</w:t>
+        </w:r>
+        <w:r>
+          <w:rPr>
+            <w:noProof/>
+            <w:webHidden/>
+          </w:rPr>
+          <w:fldChar w:fldCharType="end"/>
+        </w:r>
+      </w:hyperlink>
+    </w:p>
+    <w:p>
+      <w:pPr>
+        <w:pStyle w:val="TOC1"/>
+        <w:tabs>
+          <w:tab w:val="right" w:leader="dot" w:pos="9016"/>
+        </w:tabs>
+        <w:rPr>
+          <w:rFonts w:eastAsiaTheme="minorEastAsia"/>
+          <w:noProof/>
+          <w:lang w:val="en-AU" w:eastAsia="en-AU"/>
+        </w:rPr>
+      </w:pPr>
+      <w:hyperlink w:anchor="_Toc48918121" w:history="1">
+        <w:r>
+          <w:rPr>
+            <w:rStyle w:val="Hyperlink"/>
+            <w:noProof/>
+          </w:rPr>
+          <w:t>Appendix with screens</w:t>
+        </w:r>
+        <w:r>
+          <w:rPr>
+            <w:noProof/>
+            <w:webHidden/>
+          </w:rPr>
+          <w:tab/>
+        </w:r>
+        <w:r>
+          <w:rPr>
+            <w:noProof/>
+            <w:webHidden/>
+          </w:rPr>
+          <w:fldChar w:fldCharType="begin"/>
+        </w:r>
+        <w:r>
+          <w:rPr>
+            <w:noProof/>
+            <w:webHidden/>
+          </w:rPr>
+          <w:instrText xml:space="preserve"> PAGEREF _Toc48918121 \h </w:instrText>
+        </w:r>
+        <w:r>
+          <w:rPr>
+            <w:noProof/>
+            <w:webHidden/>
+          </w:rPr>
+        </w:r>
+        <w:r>
+          <w:rPr>
+            <w:noProof/>
+            <w:webHidden/>
+          </w:rPr>
+          <w:fldChar w:fldCharType="separate"/>
+        </w:r>
+        <w:r>
+          <w:rPr>
+            <w:noProof/>
+            <w:webHidden/>
+          </w:rPr>
+          <w:t>10</w:t>
         </w:r>
         <w:r>
           <w:rPr>
@@ -450,1936 +1778,28 @@
           <w:tab w:val="right" w:leader="dot" w:pos="9016"/>
         </w:tabs>
         <w:rPr>
-          <w:rFonts w:eastAsiaTheme="minorEastAsia"/>
-          <w:noProof/>
           <w:lang w:eastAsia="en-AU"/>
         </w:rPr>
       </w:pPr>
-      <w:hyperlink w:anchor="_Toc48301333" w:history="1">
-        <w:r>
-          <w:rPr>
-            <w:rStyle w:val="Hyperlink"/>
-            <w:noProof/>
-            <w:lang w:eastAsia="en-AU"/>
-          </w:rPr>
-          <w:t>Pipeline used for Classification with Naïve Bayes</w:t>
-        </w:r>
-        <w:r>
-          <w:rPr>
-            <w:noProof/>
-            <w:webHidden/>
-          </w:rPr>
-          <w:tab/>
-        </w:r>
-        <w:r>
-          <w:rPr>
-            <w:noProof/>
-            <w:webHidden/>
-          </w:rPr>
-          <w:fldChar w:fldCharType="begin"/>
-        </w:r>
-        <w:r>
-          <w:rPr>
-            <w:noProof/>
-            <w:webHidden/>
-          </w:rPr>
-          <w:instrText xml:space="preserve"> PAGEREF _Toc48301333 \h </w:instrText>
-        </w:r>
-        <w:r>
-          <w:rPr>
-            <w:noProof/>
-            <w:webHidden/>
-          </w:rPr>
-        </w:r>
-        <w:r>
-          <w:rPr>
-            <w:noProof/>
-            <w:webHidden/>
-          </w:rPr>
-          <w:fldChar w:fldCharType="separate"/>
-        </w:r>
-        <w:r>
-          <w:rPr>
-            <w:noProof/>
-            <w:webHidden/>
-          </w:rPr>
-          <w:t>4</w:t>
-        </w:r>
-        <w:r>
-          <w:rPr>
-            <w:noProof/>
-            <w:webHidden/>
-          </w:rPr>
-          <w:fldChar w:fldCharType="end"/>
-        </w:r>
-      </w:hyperlink>
-    </w:p>
-    <w:p>
-      <w:pPr>
-        <w:pStyle w:val="TOC3"/>
-        <w:tabs>
-          <w:tab w:val="right" w:leader="dot" w:pos="9016"/>
-        </w:tabs>
-        <w:rPr>
-          <w:rFonts w:eastAsiaTheme="minorEastAsia"/>
-          <w:noProof/>
+      <w:r>
+        <w:rPr>
           <w:lang w:eastAsia="en-AU"/>
         </w:rPr>
-      </w:pPr>
-      <w:hyperlink w:anchor="_Toc48301334" w:history="1">
-        <w:r>
-          <w:rPr>
-            <w:rStyle w:val="Hyperlink"/>
-            <w:noProof/>
-            <w:lang w:eastAsia="en-AU"/>
-          </w:rPr>
-          <w:t>Pipeline used for Clustering with Simple K Means</w:t>
-        </w:r>
-        <w:r>
-          <w:rPr>
-            <w:noProof/>
-            <w:webHidden/>
-          </w:rPr>
-          <w:tab/>
-        </w:r>
-        <w:r>
-          <w:rPr>
-            <w:noProof/>
-            <w:webHidden/>
-          </w:rPr>
-          <w:fldChar w:fldCharType="begin"/>
-        </w:r>
-        <w:r>
-          <w:rPr>
-            <w:noProof/>
-            <w:webHidden/>
-          </w:rPr>
-          <w:instrText xml:space="preserve"> PAGEREF _Toc48301334 \h </w:instrText>
-        </w:r>
-        <w:r>
-          <w:rPr>
-            <w:noProof/>
-            <w:webHidden/>
-          </w:rPr>
-        </w:r>
-        <w:r>
-          <w:rPr>
-            <w:noProof/>
-            <w:webHidden/>
-          </w:rPr>
-          <w:fldChar w:fldCharType="separate"/>
-        </w:r>
-        <w:r>
-          <w:rPr>
-            <w:noProof/>
-            <w:webHidden/>
-          </w:rPr>
-          <w:t>6</w:t>
-        </w:r>
-        <w:r>
-          <w:rPr>
-            <w:noProof/>
-            <w:webHidden/>
-          </w:rPr>
-          <w:fldChar w:fldCharType="end"/>
-        </w:r>
-      </w:hyperlink>
-    </w:p>
-    <w:p>
-      <w:pPr>
-        <w:pStyle w:val="TOC3"/>
-        <w:tabs>
-          <w:tab w:val="right" w:leader="dot" w:pos="9016"/>
-        </w:tabs>
-        <w:rPr>
-          <w:rFonts w:eastAsiaTheme="minorEastAsia"/>
-          <w:noProof/>
+        <w:fldChar w:fldCharType="end"/>
+      </w:r>
+    </w:p>
+    <w:p>
+      <w:pPr>
+        <w:pStyle w:val="Heading1"/>
+        <w:rPr>
           <w:lang w:eastAsia="en-AU"/>
         </w:rPr>
       </w:pPr>
-      <w:hyperlink w:anchor="_Toc48301335" w:history="1">
-        <w:r>
-          <w:rPr>
-            <w:rStyle w:val="Hyperlink"/>
-            <w:noProof/>
-            <w:lang w:eastAsia="en-AU"/>
-          </w:rPr>
-          <w:t>Pipeline used for Linear Regression</w:t>
-        </w:r>
-        <w:r>
-          <w:rPr>
-            <w:noProof/>
-            <w:webHidden/>
-          </w:rPr>
-          <w:tab/>
-        </w:r>
-        <w:r>
-          <w:rPr>
-            <w:noProof/>
-            <w:webHidden/>
-          </w:rPr>
-          <w:fldChar w:fldCharType="begin"/>
-        </w:r>
-        <w:r>
-          <w:rPr>
-            <w:noProof/>
-            <w:webHidden/>
-          </w:rPr>
-          <w:instrText xml:space="preserve"> PAGEREF _Toc48301335 \h </w:instrText>
-        </w:r>
-        <w:r>
-          <w:rPr>
-            <w:noProof/>
-            <w:webHidden/>
-          </w:rPr>
-        </w:r>
-        <w:r>
-          <w:rPr>
-            <w:noProof/>
-            <w:webHidden/>
-          </w:rPr>
-          <w:fldChar w:fldCharType="separate"/>
-        </w:r>
-        <w:r>
-          <w:rPr>
-            <w:noProof/>
-            <w:webHidden/>
-          </w:rPr>
-          <w:t>7</w:t>
-        </w:r>
-        <w:r>
-          <w:rPr>
-            <w:noProof/>
-            <w:webHidden/>
-          </w:rPr>
-          <w:fldChar w:fldCharType="end"/>
-        </w:r>
-      </w:hyperlink>
-    </w:p>
-    <w:p>
-      <w:pPr>
-        <w:pStyle w:val="TOC2"/>
-        <w:tabs>
-          <w:tab w:val="right" w:leader="dot" w:pos="9016"/>
-        </w:tabs>
-        <w:rPr>
-          <w:rFonts w:eastAsiaTheme="minorEastAsia"/>
-          <w:noProof/>
+      <w:bookmarkStart w:id="1" w:name="_Toc48918099"/>
+      <w:r>
+        <w:rPr>
           <w:lang w:eastAsia="en-AU"/>
         </w:rPr>
-      </w:pPr>
-      <w:hyperlink w:anchor="_Toc48301336" w:history="1">
-        <w:r>
-          <w:rPr>
-            <w:rStyle w:val="Hyperlink"/>
-            <w:noProof/>
-          </w:rPr>
-          <w:t>Identify how these aspects of the techniques are different (10 Marks)</w:t>
-        </w:r>
-        <w:r>
-          <w:rPr>
-            <w:noProof/>
-            <w:webHidden/>
-          </w:rPr>
-          <w:tab/>
-        </w:r>
-        <w:r>
-          <w:rPr>
-            <w:noProof/>
-            <w:webHidden/>
-          </w:rPr>
-          <w:fldChar w:fldCharType="begin"/>
-        </w:r>
-        <w:r>
-          <w:rPr>
-            <w:noProof/>
-            <w:webHidden/>
-          </w:rPr>
-          <w:instrText xml:space="preserve"> PAGEREF _Toc48301336 \h </w:instrText>
-        </w:r>
-        <w:r>
-          <w:rPr>
-            <w:noProof/>
-            <w:webHidden/>
-          </w:rPr>
-        </w:r>
-        <w:r>
-          <w:rPr>
-            <w:noProof/>
-            <w:webHidden/>
-          </w:rPr>
-          <w:fldChar w:fldCharType="separate"/>
-        </w:r>
-        <w:r>
-          <w:rPr>
-            <w:noProof/>
-            <w:webHidden/>
-          </w:rPr>
-          <w:t>10</w:t>
-        </w:r>
-        <w:r>
-          <w:rPr>
-            <w:noProof/>
-            <w:webHidden/>
-          </w:rPr>
-          <w:fldChar w:fldCharType="end"/>
-        </w:r>
-      </w:hyperlink>
-    </w:p>
-    <w:p>
-      <w:pPr>
-        <w:pStyle w:val="TOC2"/>
-        <w:tabs>
-          <w:tab w:val="right" w:leader="dot" w:pos="9016"/>
-        </w:tabs>
-        <w:rPr>
-          <w:rFonts w:eastAsiaTheme="minorEastAsia"/>
-          <w:noProof/>
-          <w:lang w:eastAsia="en-AU"/>
-        </w:rPr>
-      </w:pPr>
-      <w:hyperlink w:anchor="_Toc48301337" w:history="1">
-        <w:r>
-          <w:rPr>
-            <w:rStyle w:val="Hyperlink"/>
-            <w:noProof/>
-          </w:rPr>
-          <w:t>Revisited Business understanding (10 marks)</w:t>
-        </w:r>
-        <w:r>
-          <w:rPr>
-            <w:noProof/>
-            <w:webHidden/>
-          </w:rPr>
-          <w:tab/>
-        </w:r>
-        <w:r>
-          <w:rPr>
-            <w:noProof/>
-            <w:webHidden/>
-          </w:rPr>
-          <w:fldChar w:fldCharType="begin"/>
-        </w:r>
-        <w:r>
-          <w:rPr>
-            <w:noProof/>
-            <w:webHidden/>
-          </w:rPr>
-          <w:instrText xml:space="preserve"> PAGEREF _Toc48301337 \h </w:instrText>
-        </w:r>
-        <w:r>
-          <w:rPr>
-            <w:noProof/>
-            <w:webHidden/>
-          </w:rPr>
-        </w:r>
-        <w:r>
-          <w:rPr>
-            <w:noProof/>
-            <w:webHidden/>
-          </w:rPr>
-          <w:fldChar w:fldCharType="separate"/>
-        </w:r>
-        <w:r>
-          <w:rPr>
-            <w:noProof/>
-            <w:webHidden/>
-          </w:rPr>
-          <w:t>10</w:t>
-        </w:r>
-        <w:r>
-          <w:rPr>
-            <w:noProof/>
-            <w:webHidden/>
-          </w:rPr>
-          <w:fldChar w:fldCharType="end"/>
-        </w:r>
-      </w:hyperlink>
-    </w:p>
-    <w:p>
-      <w:pPr>
-        <w:pStyle w:val="TOC1"/>
-        <w:tabs>
-          <w:tab w:val="right" w:leader="dot" w:pos="9016"/>
-        </w:tabs>
-        <w:rPr>
-          <w:rFonts w:eastAsiaTheme="minorEastAsia"/>
-          <w:noProof/>
-          <w:lang w:val="en-AU" w:eastAsia="en-AU"/>
-        </w:rPr>
-      </w:pPr>
-      <w:hyperlink w:anchor="_Toc48301338" w:history="1">
-        <w:r>
-          <w:rPr>
-            <w:rStyle w:val="Hyperlink"/>
-            <w:noProof/>
-            <w:lang w:eastAsia="en-AU"/>
-          </w:rPr>
-          <w:t>Part 2 Completion: Feature Importance to COVID19 cases [40 marks]</w:t>
-        </w:r>
-        <w:r>
-          <w:rPr>
-            <w:noProof/>
-            <w:webHidden/>
-          </w:rPr>
-          <w:tab/>
-        </w:r>
-        <w:r>
-          <w:rPr>
-            <w:noProof/>
-            <w:webHidden/>
-          </w:rPr>
-          <w:fldChar w:fldCharType="begin"/>
-        </w:r>
-        <w:r>
-          <w:rPr>
-            <w:noProof/>
-            <w:webHidden/>
-          </w:rPr>
-          <w:instrText xml:space="preserve"> PAGEREF _Toc48301338 \h </w:instrText>
-        </w:r>
-        <w:r>
-          <w:rPr>
-            <w:noProof/>
-            <w:webHidden/>
-          </w:rPr>
-        </w:r>
-        <w:r>
-          <w:rPr>
-            <w:noProof/>
-            <w:webHidden/>
-          </w:rPr>
-          <w:fldChar w:fldCharType="separate"/>
-        </w:r>
-        <w:r>
-          <w:rPr>
-            <w:noProof/>
-            <w:webHidden/>
-          </w:rPr>
-          <w:t>10</w:t>
-        </w:r>
-        <w:r>
-          <w:rPr>
-            <w:noProof/>
-            <w:webHidden/>
-          </w:rPr>
-          <w:fldChar w:fldCharType="end"/>
-        </w:r>
-      </w:hyperlink>
-    </w:p>
-    <w:p>
-      <w:pPr>
-        <w:pStyle w:val="TOC3"/>
-        <w:tabs>
-          <w:tab w:val="right" w:leader="dot" w:pos="9016"/>
-        </w:tabs>
-        <w:rPr>
-          <w:rFonts w:eastAsiaTheme="minorEastAsia"/>
-          <w:noProof/>
-          <w:lang w:eastAsia="en-AU"/>
-        </w:rPr>
-      </w:pPr>
-      <w:hyperlink w:anchor="_Toc48301339" w:history="1">
-        <w:r>
-          <w:rPr>
-            <w:rStyle w:val="Hyperlink"/>
-            <w:noProof/>
-            <w:lang w:eastAsia="en-AU"/>
-          </w:rPr>
-          <w:t>Business Understanding, question to be answered and data sources (10 Marks)</w:t>
-        </w:r>
-        <w:r>
-          <w:rPr>
-            <w:noProof/>
-            <w:webHidden/>
-          </w:rPr>
-          <w:tab/>
-        </w:r>
-        <w:r>
-          <w:rPr>
-            <w:noProof/>
-            <w:webHidden/>
-          </w:rPr>
-          <w:fldChar w:fldCharType="begin"/>
-        </w:r>
-        <w:r>
-          <w:rPr>
-            <w:noProof/>
-            <w:webHidden/>
-          </w:rPr>
-          <w:instrText xml:space="preserve"> PAGEREF _Toc48301339 \h </w:instrText>
-        </w:r>
-        <w:r>
-          <w:rPr>
-            <w:noProof/>
-            <w:webHidden/>
-          </w:rPr>
-        </w:r>
-        <w:r>
-          <w:rPr>
-            <w:noProof/>
-            <w:webHidden/>
-          </w:rPr>
-          <w:fldChar w:fldCharType="separate"/>
-        </w:r>
-        <w:r>
-          <w:rPr>
-            <w:noProof/>
-            <w:webHidden/>
-          </w:rPr>
-          <w:t>10</w:t>
-        </w:r>
-        <w:r>
-          <w:rPr>
-            <w:noProof/>
-            <w:webHidden/>
-          </w:rPr>
-          <w:fldChar w:fldCharType="end"/>
-        </w:r>
-      </w:hyperlink>
-    </w:p>
-    <w:p>
-      <w:pPr>
-        <w:pStyle w:val="TOC3"/>
-        <w:tabs>
-          <w:tab w:val="right" w:leader="dot" w:pos="9016"/>
-        </w:tabs>
-        <w:rPr>
-          <w:rFonts w:eastAsiaTheme="minorEastAsia"/>
-          <w:noProof/>
-          <w:lang w:eastAsia="en-AU"/>
-        </w:rPr>
-      </w:pPr>
-      <w:hyperlink w:anchor="_Toc48301340" w:history="1">
-        <w:r>
-          <w:rPr>
-            <w:rStyle w:val="Hyperlink"/>
-            <w:noProof/>
-            <w:lang w:eastAsia="en-AU"/>
-          </w:rPr>
-          <w:t>Merge the Data sources using WEKA (10 marks)</w:t>
-        </w:r>
-        <w:r>
-          <w:rPr>
-            <w:noProof/>
-            <w:webHidden/>
-          </w:rPr>
-          <w:tab/>
-        </w:r>
-        <w:r>
-          <w:rPr>
-            <w:noProof/>
-            <w:webHidden/>
-          </w:rPr>
-          <w:fldChar w:fldCharType="begin"/>
-        </w:r>
-        <w:r>
-          <w:rPr>
-            <w:noProof/>
-            <w:webHidden/>
-          </w:rPr>
-          <w:instrText xml:space="preserve"> PAGEREF _Toc48301340 \h </w:instrText>
-        </w:r>
-        <w:r>
-          <w:rPr>
-            <w:noProof/>
-            <w:webHidden/>
-          </w:rPr>
-        </w:r>
-        <w:r>
-          <w:rPr>
-            <w:noProof/>
-            <w:webHidden/>
-          </w:rPr>
-          <w:fldChar w:fldCharType="separate"/>
-        </w:r>
-        <w:r>
-          <w:rPr>
-            <w:noProof/>
-            <w:webHidden/>
-          </w:rPr>
-          <w:t>10</w:t>
-        </w:r>
-        <w:r>
-          <w:rPr>
-            <w:noProof/>
-            <w:webHidden/>
-          </w:rPr>
-          <w:fldChar w:fldCharType="end"/>
-        </w:r>
-      </w:hyperlink>
-    </w:p>
-    <w:p>
-      <w:pPr>
-        <w:pStyle w:val="TOC3"/>
-        <w:tabs>
-          <w:tab w:val="right" w:leader="dot" w:pos="9016"/>
-        </w:tabs>
-        <w:rPr>
-          <w:rFonts w:eastAsiaTheme="minorEastAsia"/>
-          <w:noProof/>
-          <w:lang w:eastAsia="en-AU"/>
-        </w:rPr>
-      </w:pPr>
-      <w:hyperlink w:anchor="_Toc48301341" w:history="1">
-        <w:r>
-          <w:rPr>
-            <w:rStyle w:val="Hyperlink"/>
-            <w:noProof/>
-          </w:rPr>
-          <w:t>Use Dimensionality Reduction (10 Marks)</w:t>
-        </w:r>
-        <w:r>
-          <w:rPr>
-            <w:noProof/>
-            <w:webHidden/>
-          </w:rPr>
-          <w:tab/>
-        </w:r>
-        <w:r>
-          <w:rPr>
-            <w:noProof/>
-            <w:webHidden/>
-          </w:rPr>
-          <w:fldChar w:fldCharType="begin"/>
-        </w:r>
-        <w:r>
-          <w:rPr>
-            <w:noProof/>
-            <w:webHidden/>
-          </w:rPr>
-          <w:instrText xml:space="preserve"> PAGEREF _Toc48301341 \h </w:instrText>
-        </w:r>
-        <w:r>
-          <w:rPr>
-            <w:noProof/>
-            <w:webHidden/>
-          </w:rPr>
-        </w:r>
-        <w:r>
-          <w:rPr>
-            <w:noProof/>
-            <w:webHidden/>
-          </w:rPr>
-          <w:fldChar w:fldCharType="separate"/>
-        </w:r>
-        <w:r>
-          <w:rPr>
-            <w:noProof/>
-            <w:webHidden/>
-          </w:rPr>
-          <w:t>12</w:t>
-        </w:r>
-        <w:r>
-          <w:rPr>
-            <w:noProof/>
-            <w:webHidden/>
-          </w:rPr>
-          <w:fldChar w:fldCharType="end"/>
-        </w:r>
-      </w:hyperlink>
-    </w:p>
-    <w:p>
-      <w:pPr>
-        <w:pStyle w:val="TOC3"/>
-        <w:tabs>
-          <w:tab w:val="right" w:leader="dot" w:pos="9016"/>
-        </w:tabs>
-        <w:rPr>
-          <w:rFonts w:eastAsiaTheme="minorEastAsia"/>
-          <w:noProof/>
-          <w:lang w:eastAsia="en-AU"/>
-        </w:rPr>
-      </w:pPr>
-      <w:hyperlink w:anchor="_Toc48301342" w:history="1">
-        <w:r>
-          <w:rPr>
-            <w:rStyle w:val="Hyperlink"/>
-            <w:noProof/>
-          </w:rPr>
-          <w:t>Analyse the output of the data (10 Marks)</w:t>
-        </w:r>
-        <w:r>
-          <w:rPr>
-            <w:noProof/>
-            <w:webHidden/>
-          </w:rPr>
-          <w:tab/>
-        </w:r>
-        <w:r>
-          <w:rPr>
-            <w:noProof/>
-            <w:webHidden/>
-          </w:rPr>
-          <w:fldChar w:fldCharType="begin"/>
-        </w:r>
-        <w:r>
-          <w:rPr>
-            <w:noProof/>
-            <w:webHidden/>
-          </w:rPr>
-          <w:instrText xml:space="preserve"> PAGEREF _Toc48301342 \h </w:instrText>
-        </w:r>
-        <w:r>
-          <w:rPr>
-            <w:noProof/>
-            <w:webHidden/>
-          </w:rPr>
-        </w:r>
-        <w:r>
-          <w:rPr>
-            <w:noProof/>
-            <w:webHidden/>
-          </w:rPr>
-          <w:fldChar w:fldCharType="separate"/>
-        </w:r>
-        <w:r>
-          <w:rPr>
-            <w:noProof/>
-            <w:webHidden/>
-          </w:rPr>
-          <w:t>15</w:t>
-        </w:r>
-        <w:r>
-          <w:rPr>
-            <w:noProof/>
-            <w:webHidden/>
-          </w:rPr>
-          <w:fldChar w:fldCharType="end"/>
-        </w:r>
-      </w:hyperlink>
-    </w:p>
-    <w:p>
-      <w:pPr>
-        <w:pStyle w:val="TOC1"/>
-        <w:tabs>
-          <w:tab w:val="right" w:leader="dot" w:pos="9016"/>
-        </w:tabs>
-        <w:rPr>
-          <w:rFonts w:eastAsiaTheme="minorEastAsia"/>
-          <w:noProof/>
-          <w:lang w:val="en-AU" w:eastAsia="en-AU"/>
-        </w:rPr>
-      </w:pPr>
-      <w:hyperlink w:anchor="_Toc48301343" w:history="1">
-        <w:r>
-          <w:rPr>
-            <w:rStyle w:val="Hyperlink"/>
-            <w:noProof/>
-          </w:rPr>
-          <w:t>Challenge: Visualisation of results [20 marks]</w:t>
-        </w:r>
-        <w:r>
-          <w:rPr>
-            <w:noProof/>
-            <w:webHidden/>
-          </w:rPr>
-          <w:tab/>
-        </w:r>
-        <w:r>
-          <w:rPr>
-            <w:noProof/>
-            <w:webHidden/>
-          </w:rPr>
-          <w:fldChar w:fldCharType="begin"/>
-        </w:r>
-        <w:r>
-          <w:rPr>
-            <w:noProof/>
-            <w:webHidden/>
-          </w:rPr>
-          <w:instrText xml:space="preserve"> PAGEREF _Toc48301343 \h </w:instrText>
-        </w:r>
-        <w:r>
-          <w:rPr>
-            <w:noProof/>
-            <w:webHidden/>
-          </w:rPr>
-        </w:r>
-        <w:r>
-          <w:rPr>
-            <w:noProof/>
-            <w:webHidden/>
-          </w:rPr>
-          <w:fldChar w:fldCharType="separate"/>
-        </w:r>
-        <w:r>
-          <w:rPr>
-            <w:noProof/>
-            <w:webHidden/>
-          </w:rPr>
-          <w:t>16</w:t>
-        </w:r>
-        <w:r>
-          <w:rPr>
-            <w:noProof/>
-            <w:webHidden/>
-          </w:rPr>
-          <w:fldChar w:fldCharType="end"/>
-        </w:r>
-      </w:hyperlink>
-    </w:p>
-    <w:p>
-      <w:pPr>
-        <w:pStyle w:val="TOC2"/>
-        <w:tabs>
-          <w:tab w:val="right" w:leader="dot" w:pos="9016"/>
-        </w:tabs>
-        <w:rPr>
-          <w:rFonts w:eastAsiaTheme="minorEastAsia"/>
-          <w:noProof/>
-          <w:lang w:eastAsia="en-AU"/>
-        </w:rPr>
-      </w:pPr>
-      <w:hyperlink w:anchor="_Toc48301344" w:history="1">
-        <w:r>
-          <w:rPr>
-            <w:rStyle w:val="Hyperlink"/>
-            <w:noProof/>
-          </w:rPr>
-          <w:t>Visualise the most interesting results (10 marks)</w:t>
-        </w:r>
-        <w:r>
-          <w:rPr>
-            <w:noProof/>
-            <w:webHidden/>
-          </w:rPr>
-          <w:tab/>
-        </w:r>
-        <w:r>
-          <w:rPr>
-            <w:noProof/>
-            <w:webHidden/>
-          </w:rPr>
-          <w:fldChar w:fldCharType="begin"/>
-        </w:r>
-        <w:r>
-          <w:rPr>
-            <w:noProof/>
-            <w:webHidden/>
-          </w:rPr>
-          <w:instrText xml:space="preserve"> PAGEREF _Toc48301344 \h </w:instrText>
-        </w:r>
-        <w:r>
-          <w:rPr>
-            <w:noProof/>
-            <w:webHidden/>
-          </w:rPr>
-        </w:r>
-        <w:r>
-          <w:rPr>
-            <w:noProof/>
-            <w:webHidden/>
-          </w:rPr>
-          <w:fldChar w:fldCharType="separate"/>
-        </w:r>
-        <w:r>
-          <w:rPr>
-            <w:noProof/>
-            <w:webHidden/>
-          </w:rPr>
-          <w:t>16</w:t>
-        </w:r>
-        <w:r>
-          <w:rPr>
-            <w:noProof/>
-            <w:webHidden/>
-          </w:rPr>
-          <w:fldChar w:fldCharType="end"/>
-        </w:r>
-      </w:hyperlink>
-    </w:p>
-    <w:p>
-      <w:pPr>
-        <w:pStyle w:val="TOC2"/>
-        <w:tabs>
-          <w:tab w:val="right" w:leader="dot" w:pos="9016"/>
-        </w:tabs>
-        <w:rPr>
-          <w:rFonts w:eastAsiaTheme="minorEastAsia"/>
-          <w:noProof/>
-          <w:lang w:eastAsia="en-AU"/>
-        </w:rPr>
-      </w:pPr>
-      <w:hyperlink w:anchor="_Toc48301345" w:history="1">
-        <w:r>
-          <w:rPr>
-            <w:rStyle w:val="Hyperlink"/>
-            <w:noProof/>
-          </w:rPr>
-          <w:t>Consider the consequences and ethics of reporting your findings (10 marks)</w:t>
-        </w:r>
-        <w:r>
-          <w:rPr>
-            <w:noProof/>
-            <w:webHidden/>
-          </w:rPr>
-          <w:tab/>
-        </w:r>
-        <w:r>
-          <w:rPr>
-            <w:noProof/>
-            <w:webHidden/>
-          </w:rPr>
-          <w:fldChar w:fldCharType="begin"/>
-        </w:r>
-        <w:r>
-          <w:rPr>
-            <w:noProof/>
-            <w:webHidden/>
-          </w:rPr>
-          <w:instrText xml:space="preserve"> PAGEREF _Toc48301345 \h </w:instrText>
-        </w:r>
-        <w:r>
-          <w:rPr>
-            <w:noProof/>
-            <w:webHidden/>
-          </w:rPr>
-        </w:r>
-        <w:r>
-          <w:rPr>
-            <w:noProof/>
-            <w:webHidden/>
-          </w:rPr>
-          <w:fldChar w:fldCharType="separate"/>
-        </w:r>
-        <w:r>
-          <w:rPr>
-            <w:noProof/>
-            <w:webHidden/>
-          </w:rPr>
-          <w:t>16</w:t>
-        </w:r>
-        <w:r>
-          <w:rPr>
-            <w:noProof/>
-            <w:webHidden/>
-          </w:rPr>
-          <w:fldChar w:fldCharType="end"/>
-        </w:r>
-      </w:hyperlink>
-    </w:p>
-    <w:p>
-      <w:pPr>
-        <w:pStyle w:val="TOC3"/>
-        <w:tabs>
-          <w:tab w:val="right" w:leader="dot" w:pos="9016"/>
-        </w:tabs>
-        <w:rPr>
-          <w:rFonts w:eastAsiaTheme="minorEastAsia"/>
-          <w:noProof/>
-          <w:lang w:eastAsia="en-AU"/>
-        </w:rPr>
-      </w:pPr>
-      <w:hyperlink w:anchor="_Toc48301346" w:history="1">
-        <w:r>
-          <w:rPr>
-            <w:rStyle w:val="Hyperlink"/>
-            <w:noProof/>
-          </w:rPr>
-          <w:t>Possible consequences</w:t>
-        </w:r>
-        <w:r>
-          <w:rPr>
-            <w:noProof/>
-            <w:webHidden/>
-          </w:rPr>
-          <w:tab/>
-        </w:r>
-        <w:r>
-          <w:rPr>
-            <w:noProof/>
-            <w:webHidden/>
-          </w:rPr>
-          <w:fldChar w:fldCharType="begin"/>
-        </w:r>
-        <w:r>
-          <w:rPr>
-            <w:noProof/>
-            <w:webHidden/>
-          </w:rPr>
-          <w:instrText xml:space="preserve"> PAGEREF _Toc48301346 \h </w:instrText>
-        </w:r>
-        <w:r>
-          <w:rPr>
-            <w:noProof/>
-            <w:webHidden/>
-          </w:rPr>
-        </w:r>
-        <w:r>
-          <w:rPr>
-            <w:noProof/>
-            <w:webHidden/>
-          </w:rPr>
-          <w:fldChar w:fldCharType="separate"/>
-        </w:r>
-        <w:r>
-          <w:rPr>
-            <w:noProof/>
-            <w:webHidden/>
-          </w:rPr>
-          <w:t>16</w:t>
-        </w:r>
-        <w:r>
-          <w:rPr>
-            <w:noProof/>
-            <w:webHidden/>
-          </w:rPr>
-          <w:fldChar w:fldCharType="end"/>
-        </w:r>
-      </w:hyperlink>
-    </w:p>
-    <w:p>
-      <w:pPr>
-        <w:pStyle w:val="TOC2"/>
-        <w:tabs>
-          <w:tab w:val="right" w:leader="dot" w:pos="9016"/>
-        </w:tabs>
-        <w:rPr>
-          <w:rFonts w:eastAsiaTheme="minorEastAsia"/>
-          <w:noProof/>
-          <w:lang w:eastAsia="en-AU"/>
-        </w:rPr>
-      </w:pPr>
-      <w:hyperlink w:anchor="_Toc48301347" w:history="1">
-        <w:r>
-          <w:rPr>
-            <w:rStyle w:val="Hyperlink"/>
-            <w:noProof/>
-          </w:rPr>
-          <w:t>Background - supplemental</w:t>
-        </w:r>
-        <w:r>
-          <w:rPr>
-            <w:noProof/>
-            <w:webHidden/>
-          </w:rPr>
-          <w:tab/>
-        </w:r>
-        <w:r>
-          <w:rPr>
-            <w:noProof/>
-            <w:webHidden/>
-          </w:rPr>
-          <w:fldChar w:fldCharType="begin"/>
-        </w:r>
-        <w:r>
-          <w:rPr>
-            <w:noProof/>
-            <w:webHidden/>
-          </w:rPr>
-          <w:instrText xml:space="preserve"> PAGEREF _Toc48301347 \h </w:instrText>
-        </w:r>
-        <w:r>
-          <w:rPr>
-            <w:noProof/>
-            <w:webHidden/>
-          </w:rPr>
-        </w:r>
-        <w:r>
-          <w:rPr>
-            <w:noProof/>
-            <w:webHidden/>
-          </w:rPr>
-          <w:fldChar w:fldCharType="separate"/>
-        </w:r>
-        <w:r>
-          <w:rPr>
-            <w:noProof/>
-            <w:webHidden/>
-          </w:rPr>
-          <w:t>17</w:t>
-        </w:r>
-        <w:r>
-          <w:rPr>
-            <w:noProof/>
-            <w:webHidden/>
-          </w:rPr>
-          <w:fldChar w:fldCharType="end"/>
-        </w:r>
-      </w:hyperlink>
-    </w:p>
-    <w:p>
-      <w:pPr>
-        <w:pStyle w:val="TOC3"/>
-        <w:tabs>
-          <w:tab w:val="right" w:leader="dot" w:pos="9016"/>
-        </w:tabs>
-        <w:rPr>
-          <w:rFonts w:eastAsiaTheme="minorEastAsia"/>
-          <w:noProof/>
-          <w:lang w:eastAsia="en-AU"/>
-        </w:rPr>
-      </w:pPr>
-      <w:hyperlink w:anchor="_Toc48301348" w:history="1">
-        <w:r>
-          <w:rPr>
-            <w:rStyle w:val="Hyperlink"/>
-            <w:noProof/>
-            <w:lang w:eastAsia="en-AU"/>
-          </w:rPr>
-          <w:t>Features in the original files</w:t>
-        </w:r>
-        <w:r>
-          <w:rPr>
-            <w:noProof/>
-            <w:webHidden/>
-          </w:rPr>
-          <w:tab/>
-        </w:r>
-        <w:r>
-          <w:rPr>
-            <w:noProof/>
-            <w:webHidden/>
-          </w:rPr>
-          <w:fldChar w:fldCharType="begin"/>
-        </w:r>
-        <w:r>
-          <w:rPr>
-            <w:noProof/>
-            <w:webHidden/>
-          </w:rPr>
-          <w:instrText xml:space="preserve"> PAGEREF _Toc48301348 \h </w:instrText>
-        </w:r>
-        <w:r>
-          <w:rPr>
-            <w:noProof/>
-            <w:webHidden/>
-          </w:rPr>
-        </w:r>
-        <w:r>
-          <w:rPr>
-            <w:noProof/>
-            <w:webHidden/>
-          </w:rPr>
-          <w:fldChar w:fldCharType="separate"/>
-        </w:r>
-        <w:r>
-          <w:rPr>
-            <w:noProof/>
-            <w:webHidden/>
-          </w:rPr>
-          <w:t>17</w:t>
-        </w:r>
-        <w:r>
-          <w:rPr>
-            <w:noProof/>
-            <w:webHidden/>
-          </w:rPr>
-          <w:fldChar w:fldCharType="end"/>
-        </w:r>
-      </w:hyperlink>
-    </w:p>
-    <w:p>
-      <w:pPr>
-        <w:pStyle w:val="TOC3"/>
-        <w:tabs>
-          <w:tab w:val="right" w:leader="dot" w:pos="9016"/>
-        </w:tabs>
-        <w:rPr>
-          <w:rFonts w:eastAsiaTheme="minorEastAsia"/>
-          <w:noProof/>
-          <w:lang w:eastAsia="en-AU"/>
-        </w:rPr>
-      </w:pPr>
-      <w:hyperlink w:anchor="_Toc48301349" w:history="1">
-        <w:r>
-          <w:rPr>
-            <w:rStyle w:val="Hyperlink"/>
-            <w:noProof/>
-            <w:lang w:eastAsia="en-AU"/>
-          </w:rPr>
-          <w:t>Using suitable techniques Merge the files together (10 Marks)</w:t>
-        </w:r>
-        <w:r>
-          <w:rPr>
-            <w:noProof/>
-            <w:webHidden/>
-          </w:rPr>
-          <w:tab/>
-        </w:r>
-        <w:r>
-          <w:rPr>
-            <w:noProof/>
-            <w:webHidden/>
-          </w:rPr>
-          <w:fldChar w:fldCharType="begin"/>
-        </w:r>
-        <w:r>
-          <w:rPr>
-            <w:noProof/>
-            <w:webHidden/>
-          </w:rPr>
-          <w:instrText xml:space="preserve"> PAGEREF _Toc48301349 \h </w:instrText>
-        </w:r>
-        <w:r>
-          <w:rPr>
-            <w:noProof/>
-            <w:webHidden/>
-          </w:rPr>
-        </w:r>
-        <w:r>
-          <w:rPr>
-            <w:noProof/>
-            <w:webHidden/>
-          </w:rPr>
-          <w:fldChar w:fldCharType="separate"/>
-        </w:r>
-        <w:r>
-          <w:rPr>
-            <w:noProof/>
-            <w:webHidden/>
-          </w:rPr>
-          <w:t>17</w:t>
-        </w:r>
-        <w:r>
-          <w:rPr>
-            <w:noProof/>
-            <w:webHidden/>
-          </w:rPr>
-          <w:fldChar w:fldCharType="end"/>
-        </w:r>
-      </w:hyperlink>
-    </w:p>
-    <w:p>
-      <w:pPr>
-        <w:pStyle w:val="TOC3"/>
-        <w:tabs>
-          <w:tab w:val="right" w:leader="dot" w:pos="9016"/>
-        </w:tabs>
-        <w:rPr>
-          <w:rFonts w:eastAsiaTheme="minorEastAsia"/>
-          <w:noProof/>
-          <w:lang w:eastAsia="en-AU"/>
-        </w:rPr>
-      </w:pPr>
-      <w:hyperlink w:anchor="_Toc48301350" w:history="1">
-        <w:r>
-          <w:rPr>
-            <w:rStyle w:val="Hyperlink"/>
-            <w:noProof/>
-          </w:rPr>
-          <w:t>Features in the combined file - output-data.csv</w:t>
-        </w:r>
-        <w:r>
-          <w:rPr>
-            <w:noProof/>
-            <w:webHidden/>
-          </w:rPr>
-          <w:tab/>
-        </w:r>
-        <w:r>
-          <w:rPr>
-            <w:noProof/>
-            <w:webHidden/>
-          </w:rPr>
-          <w:fldChar w:fldCharType="begin"/>
-        </w:r>
-        <w:r>
-          <w:rPr>
-            <w:noProof/>
-            <w:webHidden/>
-          </w:rPr>
-          <w:instrText xml:space="preserve"> PAGEREF _Toc48301350 \h </w:instrText>
-        </w:r>
-        <w:r>
-          <w:rPr>
-            <w:noProof/>
-            <w:webHidden/>
-          </w:rPr>
-        </w:r>
-        <w:r>
-          <w:rPr>
-            <w:noProof/>
-            <w:webHidden/>
-          </w:rPr>
-          <w:fldChar w:fldCharType="separate"/>
-        </w:r>
-        <w:r>
-          <w:rPr>
-            <w:noProof/>
-            <w:webHidden/>
-          </w:rPr>
-          <w:t>18</w:t>
-        </w:r>
-        <w:r>
-          <w:rPr>
-            <w:noProof/>
-            <w:webHidden/>
-          </w:rPr>
-          <w:fldChar w:fldCharType="end"/>
-        </w:r>
-      </w:hyperlink>
-    </w:p>
-    <w:p>
-      <w:pPr>
-        <w:pStyle w:val="TOC3"/>
-        <w:tabs>
-          <w:tab w:val="right" w:leader="dot" w:pos="9016"/>
-        </w:tabs>
-        <w:rPr>
-          <w:rFonts w:eastAsiaTheme="minorEastAsia"/>
-          <w:noProof/>
-          <w:lang w:eastAsia="en-AU"/>
-        </w:rPr>
-      </w:pPr>
-      <w:hyperlink w:anchor="_Toc48301351" w:history="1">
-        <w:r>
-          <w:rPr>
-            <w:rStyle w:val="Hyperlink"/>
-            <w:noProof/>
-            <w:lang w:eastAsia="en-AU"/>
-          </w:rPr>
-          <w:t>Features of secondary combined file output-hospital-data.csv</w:t>
-        </w:r>
-        <w:r>
-          <w:rPr>
-            <w:noProof/>
-            <w:webHidden/>
-          </w:rPr>
-          <w:tab/>
-        </w:r>
-        <w:r>
-          <w:rPr>
-            <w:noProof/>
-            <w:webHidden/>
-          </w:rPr>
-          <w:fldChar w:fldCharType="begin"/>
-        </w:r>
-        <w:r>
-          <w:rPr>
-            <w:noProof/>
-            <w:webHidden/>
-          </w:rPr>
-          <w:instrText xml:space="preserve"> PAGEREF _Toc48301351 \h </w:instrText>
-        </w:r>
-        <w:r>
-          <w:rPr>
-            <w:noProof/>
-            <w:webHidden/>
-          </w:rPr>
-        </w:r>
-        <w:r>
-          <w:rPr>
-            <w:noProof/>
-            <w:webHidden/>
-          </w:rPr>
-          <w:fldChar w:fldCharType="separate"/>
-        </w:r>
-        <w:r>
-          <w:rPr>
-            <w:noProof/>
-            <w:webHidden/>
-          </w:rPr>
-          <w:t>19</w:t>
-        </w:r>
-        <w:r>
-          <w:rPr>
-            <w:noProof/>
-            <w:webHidden/>
-          </w:rPr>
-          <w:fldChar w:fldCharType="end"/>
-        </w:r>
-      </w:hyperlink>
-    </w:p>
-    <w:p>
-      <w:pPr>
-        <w:pStyle w:val="TOC3"/>
-        <w:tabs>
-          <w:tab w:val="right" w:leader="dot" w:pos="9016"/>
-        </w:tabs>
-        <w:rPr>
-          <w:rFonts w:eastAsiaTheme="minorEastAsia"/>
-          <w:noProof/>
-          <w:lang w:eastAsia="en-AU"/>
-        </w:rPr>
-      </w:pPr>
-      <w:hyperlink w:anchor="_Toc48301352" w:history="1">
-        <w:r>
-          <w:rPr>
-            <w:rStyle w:val="Hyperlink"/>
-            <w:noProof/>
-            <w:lang w:eastAsia="en-AU"/>
-          </w:rPr>
-          <w:t>Dimensionality Reduction</w:t>
-        </w:r>
-        <w:r>
-          <w:rPr>
-            <w:noProof/>
-            <w:webHidden/>
-          </w:rPr>
-          <w:tab/>
-        </w:r>
-        <w:r>
-          <w:rPr>
-            <w:noProof/>
-            <w:webHidden/>
-          </w:rPr>
-          <w:fldChar w:fldCharType="begin"/>
-        </w:r>
-        <w:r>
-          <w:rPr>
-            <w:noProof/>
-            <w:webHidden/>
-          </w:rPr>
-          <w:instrText xml:space="preserve"> PAGEREF _Toc48301352 \h </w:instrText>
-        </w:r>
-        <w:r>
-          <w:rPr>
-            <w:noProof/>
-            <w:webHidden/>
-          </w:rPr>
-        </w:r>
-        <w:r>
-          <w:rPr>
-            <w:noProof/>
-            <w:webHidden/>
-          </w:rPr>
-          <w:fldChar w:fldCharType="separate"/>
-        </w:r>
-        <w:r>
-          <w:rPr>
-            <w:noProof/>
-            <w:webHidden/>
-          </w:rPr>
-          <w:t>19</w:t>
-        </w:r>
-        <w:r>
-          <w:rPr>
-            <w:noProof/>
-            <w:webHidden/>
-          </w:rPr>
-          <w:fldChar w:fldCharType="end"/>
-        </w:r>
-      </w:hyperlink>
-    </w:p>
-    <w:p>
-      <w:pPr>
-        <w:pStyle w:val="TOC3"/>
-        <w:tabs>
-          <w:tab w:val="right" w:leader="dot" w:pos="9016"/>
-        </w:tabs>
-        <w:rPr>
-          <w:rFonts w:eastAsiaTheme="minorEastAsia"/>
-          <w:noProof/>
-          <w:lang w:eastAsia="en-AU"/>
-        </w:rPr>
-      </w:pPr>
-      <w:hyperlink w:anchor="_Toc48301353" w:history="1">
-        <w:r>
-          <w:rPr>
-            <w:rStyle w:val="Hyperlink"/>
-            <w:noProof/>
-            <w:lang w:eastAsia="en-AU"/>
-          </w:rPr>
-          <w:t>CRISP-DM Steps</w:t>
-        </w:r>
-        <w:r>
-          <w:rPr>
-            <w:noProof/>
-            <w:webHidden/>
-          </w:rPr>
-          <w:tab/>
-        </w:r>
-        <w:r>
-          <w:rPr>
-            <w:noProof/>
-            <w:webHidden/>
-          </w:rPr>
-          <w:fldChar w:fldCharType="begin"/>
-        </w:r>
-        <w:r>
-          <w:rPr>
-            <w:noProof/>
-            <w:webHidden/>
-          </w:rPr>
-          <w:instrText xml:space="preserve"> PAGEREF _Toc48301353 \h </w:instrText>
-        </w:r>
-        <w:r>
-          <w:rPr>
-            <w:noProof/>
-            <w:webHidden/>
-          </w:rPr>
-        </w:r>
-        <w:r>
-          <w:rPr>
-            <w:noProof/>
-            <w:webHidden/>
-          </w:rPr>
-          <w:fldChar w:fldCharType="separate"/>
-        </w:r>
-        <w:r>
-          <w:rPr>
-            <w:noProof/>
-            <w:webHidden/>
-          </w:rPr>
-          <w:t>21</w:t>
-        </w:r>
-        <w:r>
-          <w:rPr>
-            <w:noProof/>
-            <w:webHidden/>
-          </w:rPr>
-          <w:fldChar w:fldCharType="end"/>
-        </w:r>
-      </w:hyperlink>
-    </w:p>
-    <w:p>
-      <w:pPr>
-        <w:pStyle w:val="TOC1"/>
-        <w:tabs>
-          <w:tab w:val="right" w:leader="dot" w:pos="9016"/>
-        </w:tabs>
-        <w:rPr>
-          <w:rFonts w:eastAsiaTheme="minorEastAsia"/>
-          <w:noProof/>
-          <w:lang w:val="en-AU" w:eastAsia="en-AU"/>
-        </w:rPr>
-      </w:pPr>
-      <w:hyperlink w:anchor="_Toc48301354" w:history="1">
-        <w:r>
-          <w:rPr>
-            <w:rStyle w:val="Hyperlink"/>
-            <w:noProof/>
-            <w:lang w:eastAsia="en-AU"/>
-          </w:rPr>
-          <w:t>CODE</w:t>
-        </w:r>
-        <w:r>
-          <w:rPr>
-            <w:noProof/>
-            <w:webHidden/>
-          </w:rPr>
-          <w:tab/>
-        </w:r>
-        <w:r>
-          <w:rPr>
-            <w:noProof/>
-            <w:webHidden/>
-          </w:rPr>
-          <w:fldChar w:fldCharType="begin"/>
-        </w:r>
-        <w:r>
-          <w:rPr>
-            <w:noProof/>
-            <w:webHidden/>
-          </w:rPr>
-          <w:instrText xml:space="preserve"> PAGEREF _Toc48301354 \h </w:instrText>
-        </w:r>
-        <w:r>
-          <w:rPr>
-            <w:noProof/>
-            <w:webHidden/>
-          </w:rPr>
-        </w:r>
-        <w:r>
-          <w:rPr>
-            <w:noProof/>
-            <w:webHidden/>
-          </w:rPr>
-          <w:fldChar w:fldCharType="separate"/>
-        </w:r>
-        <w:r>
-          <w:rPr>
-            <w:noProof/>
-            <w:webHidden/>
-          </w:rPr>
-          <w:t>25</w:t>
-        </w:r>
-        <w:r>
-          <w:rPr>
-            <w:noProof/>
-            <w:webHidden/>
-          </w:rPr>
-          <w:fldChar w:fldCharType="end"/>
-        </w:r>
-      </w:hyperlink>
-    </w:p>
-    <w:p>
-      <w:pPr>
-        <w:pStyle w:val="TOC2"/>
-        <w:tabs>
-          <w:tab w:val="right" w:leader="dot" w:pos="9016"/>
-        </w:tabs>
-        <w:rPr>
-          <w:rFonts w:eastAsiaTheme="minorEastAsia"/>
-          <w:noProof/>
-          <w:lang w:eastAsia="en-AU"/>
-        </w:rPr>
-      </w:pPr>
-      <w:hyperlink w:anchor="_Toc48301355" w:history="1">
-        <w:r>
-          <w:rPr>
-            <w:rStyle w:val="Hyperlink"/>
-            <w:noProof/>
-            <w:lang w:eastAsia="en-AU"/>
-          </w:rPr>
-          <w:t>Main-countyHealthSummary.ps1</w:t>
-        </w:r>
-        <w:r>
-          <w:rPr>
-            <w:noProof/>
-            <w:webHidden/>
-          </w:rPr>
-          <w:tab/>
-        </w:r>
-        <w:r>
-          <w:rPr>
-            <w:noProof/>
-            <w:webHidden/>
-          </w:rPr>
-          <w:fldChar w:fldCharType="begin"/>
-        </w:r>
-        <w:r>
-          <w:rPr>
-            <w:noProof/>
-            <w:webHidden/>
-          </w:rPr>
-          <w:instrText xml:space="preserve"> PAGEREF _Toc48301355 \h </w:instrText>
-        </w:r>
-        <w:r>
-          <w:rPr>
-            <w:noProof/>
-            <w:webHidden/>
-          </w:rPr>
-        </w:r>
-        <w:r>
-          <w:rPr>
-            <w:noProof/>
-            <w:webHidden/>
-          </w:rPr>
-          <w:fldChar w:fldCharType="separate"/>
-        </w:r>
-        <w:r>
-          <w:rPr>
-            <w:noProof/>
-            <w:webHidden/>
-          </w:rPr>
-          <w:t>25</w:t>
-        </w:r>
-        <w:r>
-          <w:rPr>
-            <w:noProof/>
-            <w:webHidden/>
-          </w:rPr>
-          <w:fldChar w:fldCharType="end"/>
-        </w:r>
-      </w:hyperlink>
-    </w:p>
-    <w:p>
-      <w:pPr>
-        <w:pStyle w:val="TOC2"/>
-        <w:tabs>
-          <w:tab w:val="right" w:leader="dot" w:pos="9016"/>
-        </w:tabs>
-        <w:rPr>
-          <w:rFonts w:eastAsiaTheme="minorEastAsia"/>
-          <w:noProof/>
-          <w:lang w:eastAsia="en-AU"/>
-        </w:rPr>
-      </w:pPr>
-      <w:hyperlink w:anchor="_Toc48301356" w:history="1">
-        <w:r>
-          <w:rPr>
-            <w:rStyle w:val="Hyperlink"/>
-            <w:noProof/>
-            <w:lang w:eastAsia="en-AU"/>
-          </w:rPr>
-          <w:t>Main-hospital.ps1</w:t>
-        </w:r>
-        <w:r>
-          <w:rPr>
-            <w:noProof/>
-            <w:webHidden/>
-          </w:rPr>
-          <w:tab/>
-        </w:r>
-        <w:r>
-          <w:rPr>
-            <w:noProof/>
-            <w:webHidden/>
-          </w:rPr>
-          <w:fldChar w:fldCharType="begin"/>
-        </w:r>
-        <w:r>
-          <w:rPr>
-            <w:noProof/>
-            <w:webHidden/>
-          </w:rPr>
-          <w:instrText xml:space="preserve"> PAGEREF _Toc48301356 \h </w:instrText>
-        </w:r>
-        <w:r>
-          <w:rPr>
-            <w:noProof/>
-            <w:webHidden/>
-          </w:rPr>
-        </w:r>
-        <w:r>
-          <w:rPr>
-            <w:noProof/>
-            <w:webHidden/>
-          </w:rPr>
-          <w:fldChar w:fldCharType="separate"/>
-        </w:r>
-        <w:r>
-          <w:rPr>
-            <w:noProof/>
-            <w:webHidden/>
-          </w:rPr>
-          <w:t>26</w:t>
-        </w:r>
-        <w:r>
-          <w:rPr>
-            <w:noProof/>
-            <w:webHidden/>
-          </w:rPr>
-          <w:fldChar w:fldCharType="end"/>
-        </w:r>
-      </w:hyperlink>
-    </w:p>
-    <w:p>
-      <w:pPr>
-        <w:pStyle w:val="TOC2"/>
-        <w:tabs>
-          <w:tab w:val="right" w:leader="dot" w:pos="9016"/>
-        </w:tabs>
-        <w:rPr>
-          <w:rFonts w:eastAsiaTheme="minorEastAsia"/>
-          <w:noProof/>
-          <w:lang w:eastAsia="en-AU"/>
-        </w:rPr>
-      </w:pPr>
-      <w:hyperlink w:anchor="_Toc48301357" w:history="1">
-        <w:r>
-          <w:rPr>
-            <w:rStyle w:val="Hyperlink"/>
-            <w:noProof/>
-            <w:lang w:eastAsia="en-AU"/>
-          </w:rPr>
-          <w:t>Get-canary</w:t>
-        </w:r>
-        <w:r>
-          <w:rPr>
-            <w:noProof/>
-            <w:webHidden/>
-          </w:rPr>
-          <w:tab/>
-        </w:r>
-        <w:r>
-          <w:rPr>
-            <w:noProof/>
-            <w:webHidden/>
-          </w:rPr>
-          <w:fldChar w:fldCharType="begin"/>
-        </w:r>
-        <w:r>
-          <w:rPr>
-            <w:noProof/>
-            <w:webHidden/>
-          </w:rPr>
-          <w:instrText xml:space="preserve"> PAGEREF _Toc48301357 \h </w:instrText>
-        </w:r>
-        <w:r>
-          <w:rPr>
-            <w:noProof/>
-            <w:webHidden/>
-          </w:rPr>
-        </w:r>
-        <w:r>
-          <w:rPr>
-            <w:noProof/>
-            <w:webHidden/>
-          </w:rPr>
-          <w:fldChar w:fldCharType="separate"/>
-        </w:r>
-        <w:r>
-          <w:rPr>
-            <w:noProof/>
-            <w:webHidden/>
-          </w:rPr>
-          <w:t>28</w:t>
-        </w:r>
-        <w:r>
-          <w:rPr>
-            <w:noProof/>
-            <w:webHidden/>
-          </w:rPr>
-          <w:fldChar w:fldCharType="end"/>
-        </w:r>
-      </w:hyperlink>
-    </w:p>
-    <w:p>
-      <w:pPr>
-        <w:pStyle w:val="TOC2"/>
-        <w:tabs>
-          <w:tab w:val="right" w:leader="dot" w:pos="9016"/>
-        </w:tabs>
-        <w:rPr>
-          <w:rFonts w:eastAsiaTheme="minorEastAsia"/>
-          <w:noProof/>
-          <w:lang w:eastAsia="en-AU"/>
-        </w:rPr>
-      </w:pPr>
-      <w:hyperlink w:anchor="_Toc48301358" w:history="1">
-        <w:r>
-          <w:rPr>
-            <w:rStyle w:val="Hyperlink"/>
-            <w:noProof/>
-            <w:lang w:eastAsia="en-AU"/>
-          </w:rPr>
-          <w:t>Get-FutureStats</w:t>
-        </w:r>
-        <w:r>
-          <w:rPr>
-            <w:noProof/>
-            <w:webHidden/>
-          </w:rPr>
-          <w:tab/>
-        </w:r>
-        <w:r>
-          <w:rPr>
-            <w:noProof/>
-            <w:webHidden/>
-          </w:rPr>
-          <w:fldChar w:fldCharType="begin"/>
-        </w:r>
-        <w:r>
-          <w:rPr>
-            <w:noProof/>
-            <w:webHidden/>
-          </w:rPr>
-          <w:instrText xml:space="preserve"> PAGEREF _Toc48301358 \h </w:instrText>
-        </w:r>
-        <w:r>
-          <w:rPr>
-            <w:noProof/>
-            <w:webHidden/>
-          </w:rPr>
-        </w:r>
-        <w:r>
-          <w:rPr>
-            <w:noProof/>
-            <w:webHidden/>
-          </w:rPr>
-          <w:fldChar w:fldCharType="separate"/>
-        </w:r>
-        <w:r>
-          <w:rPr>
-            <w:noProof/>
-            <w:webHidden/>
-          </w:rPr>
-          <w:t>28</w:t>
-        </w:r>
-        <w:r>
-          <w:rPr>
-            <w:noProof/>
-            <w:webHidden/>
-          </w:rPr>
-          <w:fldChar w:fldCharType="end"/>
-        </w:r>
-      </w:hyperlink>
-    </w:p>
-    <w:p>
-      <w:pPr>
-        <w:pStyle w:val="TOC2"/>
-        <w:tabs>
-          <w:tab w:val="right" w:leader="dot" w:pos="9016"/>
-        </w:tabs>
-        <w:rPr>
-          <w:rFonts w:eastAsiaTheme="minorEastAsia"/>
-          <w:noProof/>
-          <w:lang w:eastAsia="en-AU"/>
-        </w:rPr>
-      </w:pPr>
-      <w:hyperlink w:anchor="_Toc48301359" w:history="1">
-        <w:r>
-          <w:rPr>
-            <w:rStyle w:val="Hyperlink"/>
-            <w:noProof/>
-            <w:lang w:eastAsia="en-AU"/>
-          </w:rPr>
-          <w:t>Get-MaximumIncreaseInCasesOverDays</w:t>
-        </w:r>
-        <w:r>
-          <w:rPr>
-            <w:noProof/>
-            <w:webHidden/>
-          </w:rPr>
-          <w:tab/>
-        </w:r>
-        <w:r>
-          <w:rPr>
-            <w:noProof/>
-            <w:webHidden/>
-          </w:rPr>
-          <w:fldChar w:fldCharType="begin"/>
-        </w:r>
-        <w:r>
-          <w:rPr>
-            <w:noProof/>
-            <w:webHidden/>
-          </w:rPr>
-          <w:instrText xml:space="preserve"> PAGEREF _Toc48301359 \h </w:instrText>
-        </w:r>
-        <w:r>
-          <w:rPr>
-            <w:noProof/>
-            <w:webHidden/>
-          </w:rPr>
-        </w:r>
-        <w:r>
-          <w:rPr>
-            <w:noProof/>
-            <w:webHidden/>
-          </w:rPr>
-          <w:fldChar w:fldCharType="separate"/>
-        </w:r>
-        <w:r>
-          <w:rPr>
-            <w:noProof/>
-            <w:webHidden/>
-          </w:rPr>
-          <w:t>28</w:t>
-        </w:r>
-        <w:r>
-          <w:rPr>
-            <w:noProof/>
-            <w:webHidden/>
-          </w:rPr>
-          <w:fldChar w:fldCharType="end"/>
-        </w:r>
-      </w:hyperlink>
-    </w:p>
-    <w:p>
-      <w:pPr>
-        <w:pStyle w:val="TOC3"/>
-        <w:tabs>
-          <w:tab w:val="right" w:leader="dot" w:pos="9016"/>
-        </w:tabs>
-        <w:rPr>
-          <w:lang w:eastAsia="en-AU"/>
-        </w:rPr>
-      </w:pPr>
-      <w:r>
-        <w:rPr>
-          <w:lang w:eastAsia="en-AU"/>
-        </w:rPr>
-        <w:fldChar w:fldCharType="end"/>
-      </w:r>
-    </w:p>
-    <w:p>
-      <w:pPr>
-        <w:pStyle w:val="Heading1"/>
-        <w:rPr>
-          <w:lang w:eastAsia="en-AU"/>
-        </w:rPr>
-      </w:pPr>
-      <w:bookmarkStart w:id="1" w:name="_Toc48301329"/>
-      <w:r>
-        <w:rPr>
-          <w:lang w:eastAsia="en-AU"/>
-        </w:rPr>
-        <w:lastRenderedPageBreak/>
         <w:t>Introduction and Task Description</w:t>
       </w:r>
       <w:bookmarkEnd w:id="1"/>
@@ -2388,9 +1808,11 @@
       <w:pPr>
         <w:pStyle w:val="Heading2"/>
       </w:pPr>
+      <w:bookmarkStart w:id="2" w:name="_Toc48918100"/>
       <w:r>
         <w:t>Written Report (To Be Done Individually) (Worth 60%)</w:t>
       </w:r>
+      <w:bookmarkEnd w:id="2"/>
     </w:p>
     <w:p>
       <w:r>
@@ -2401,8 +1823,13 @@
       <w:pPr>
         <w:pStyle w:val="Heading3"/>
       </w:pPr>
-      <w:r>
-        <w:t xml:space="preserve">What to submit. </w:t>
+      <w:bookmarkStart w:id="3" w:name="_Toc48918101"/>
+      <w:r>
+        <w:t>What to submit.</w:t>
+      </w:r>
+      <w:bookmarkEnd w:id="3"/>
+      <w:r>
+        <w:t xml:space="preserve"> </w:t>
       </w:r>
     </w:p>
     <w:p>
@@ -2419,6 +1846,7 @@
         </w:numPr>
       </w:pPr>
       <w:r>
+        <w:lastRenderedPageBreak/>
         <w:t>Description of the overall architecture of your application. 2 Pages of A4, Worth 10% out of 60%</w:t>
       </w:r>
     </w:p>
@@ -2544,6 +1972,7 @@
       <w:pPr>
         <w:pStyle w:val="Heading1"/>
       </w:pPr>
+      <w:bookmarkStart w:id="4" w:name="_Toc48918102"/>
       <w:r>
         <w:lastRenderedPageBreak/>
         <w:t>Application Architecture</w:t>
@@ -2554,14 +1983,17 @@
       <w:r>
         <w:t xml:space="preserve"> (2 pages)</w:t>
       </w:r>
+      <w:bookmarkEnd w:id="4"/>
     </w:p>
     <w:p>
       <w:pPr>
         <w:pStyle w:val="Heading2"/>
       </w:pPr>
+      <w:bookmarkStart w:id="5" w:name="_Toc48918103"/>
       <w:r>
         <w:t>Source code organisation</w:t>
       </w:r>
+      <w:bookmarkEnd w:id="5"/>
     </w:p>
     <w:p>
       <w:pPr>
@@ -3654,15 +3086,14 @@
       <w:pPr>
         <w:pStyle w:val="Heading3"/>
       </w:pPr>
-      <w:r>
-        <w:t>UI</w:t>
-      </w:r>
-      <w:r>
-        <w:t xml:space="preserve"> </w:t>
+      <w:bookmarkStart w:id="6" w:name="_Toc48918104"/>
+      <w:r>
+        <w:t xml:space="preserve">UI </w:t>
       </w:r>
       <w:r>
         <w:t>Components</w:t>
       </w:r>
+      <w:bookmarkEnd w:id="6"/>
     </w:p>
     <w:p>
       <w:r>
@@ -3713,8 +3144,13 @@
       <w:pPr>
         <w:pStyle w:val="Heading3"/>
       </w:pPr>
-      <w:r>
-        <w:t xml:space="preserve">Data </w:t>
+      <w:bookmarkStart w:id="7" w:name="_Toc48918105"/>
+      <w:r>
+        <w:t>Data</w:t>
+      </w:r>
+      <w:bookmarkEnd w:id="7"/>
+      <w:r>
+        <w:t xml:space="preserve"> </w:t>
       </w:r>
     </w:p>
     <w:p>
@@ -3789,7 +3225,7 @@
                     </pic:cNvPicPr>
                   </pic:nvPicPr>
                   <pic:blipFill>
-                    <a:blip r:embed="rId5">
+                    <a:blip r:embed="rId7">
                       <a:extLst>
                         <a:ext uri="{28A0092B-C50C-407E-A947-70E740481C1C}">
                           <a14:useLocalDpi xmlns:a14="http://schemas.microsoft.com/office/drawing/2010/main" val="0"/>
@@ -3859,10 +3295,12 @@
       <w:pPr>
         <w:pStyle w:val="Heading1"/>
       </w:pPr>
+      <w:bookmarkStart w:id="8" w:name="_Toc48918106"/>
       <w:r>
         <w:lastRenderedPageBreak/>
         <w:t>Major External Components – TO DO (1 page)</w:t>
       </w:r>
+      <w:bookmarkEnd w:id="8"/>
     </w:p>
     <w:p>
       <w:r>
@@ -3917,9 +3355,11 @@
       <w:pPr>
         <w:pStyle w:val="Heading2"/>
       </w:pPr>
+      <w:bookmarkStart w:id="9" w:name="_Toc48918107"/>
       <w:r>
         <w:t>Map</w:t>
       </w:r>
+      <w:bookmarkEnd w:id="9"/>
     </w:p>
     <w:p>
       <w:r>
@@ -3930,9 +3370,11 @@
       <w:pPr>
         <w:pStyle w:val="Heading2"/>
       </w:pPr>
+      <w:bookmarkStart w:id="10" w:name="_Toc48918108"/>
       <w:r>
         <w:t>Camera</w:t>
       </w:r>
+      <w:bookmarkEnd w:id="10"/>
     </w:p>
     <w:p>
       <w:r>
@@ -3951,6 +3393,7 @@
       <w:pPr>
         <w:pStyle w:val="Heading2"/>
       </w:pPr>
+      <w:bookmarkStart w:id="11" w:name="_Toc48918109"/>
       <w:r>
         <w:t>Remote Server (using</w:t>
       </w:r>
@@ -3974,6 +3417,7 @@
       <w:r>
         <w:t>)</w:t>
       </w:r>
+      <w:bookmarkEnd w:id="11"/>
     </w:p>
     <w:p>
       <w:r>
@@ -4002,10 +3446,15 @@
       <w:pPr>
         <w:pStyle w:val="Heading1"/>
       </w:pPr>
+      <w:bookmarkStart w:id="12" w:name="_Toc48918110"/>
       <w:r>
         <w:lastRenderedPageBreak/>
         <w:t>Framework Reflection (2 pages)</w:t>
       </w:r>
+      <w:r>
+        <w:t xml:space="preserve"> – NOT COMPLETE</w:t>
+      </w:r>
+      <w:bookmarkEnd w:id="12"/>
     </w:p>
     <w:p>
       <w:pPr>
@@ -4025,41 +3474,123 @@
       </w:r>
     </w:p>
     <w:p>
-      <w:pPr>
-        <w:rPr>
-          <w:rFonts w:ascii="Helvetica" w:hAnsi="Helvetica" w:cs="Helvetica"/>
-          <w:color w:val="FF0000"/>
-          <w:shd w:val="clear" w:color="auto" w:fill="FFFFFF"/>
-        </w:rPr>
-      </w:pPr>
-    </w:p>
-    <w:p>
       <w:r>
         <w:t>Reflective report on Ionic as a framework for App design including its advantages and disadvantages. 2 Pages of A4, Worth 10% out of 60%</w:t>
       </w:r>
     </w:p>
+    <w:p>
+      <w:pPr>
+        <w:pStyle w:val="Heading2"/>
+      </w:pPr>
+      <w:bookmarkStart w:id="13" w:name="_Toc48918111"/>
+      <w:r>
+        <w:t>Speed of iteration</w:t>
+      </w:r>
+      <w:bookmarkEnd w:id="13"/>
+    </w:p>
+    <w:p>
+      <w:r>
+        <w:t xml:space="preserve">Iteration speed was incredibly fast with the use of the Ionic framework, with hot reload on save using the `ionic serve` command, the speed that changes could be tested was very quick. </w:t>
+      </w:r>
+    </w:p>
+    <w:p>
+      <w:pPr>
+        <w:pStyle w:val="Heading2"/>
+      </w:pPr>
+      <w:bookmarkStart w:id="14" w:name="_Toc48918112"/>
+      <w:r>
+        <w:t>Framework Flexibility</w:t>
+      </w:r>
+      <w:bookmarkEnd w:id="14"/>
+      <w:r>
+        <w:t xml:space="preserve"> </w:t>
+      </w:r>
+    </w:p>
+    <w:p>
+      <w:r>
+        <w:t>The option to use React and Angular allowed for me to leverage my existing skills with React, making components that could be easily included and modified. With the new React hooks this became even easier than dealing with props and modifying state at every level.</w:t>
+      </w:r>
+    </w:p>
+    <w:p>
+      <w:pPr>
+        <w:pStyle w:val="Heading2"/>
+      </w:pPr>
+      <w:bookmarkStart w:id="15" w:name="_Toc48918113"/>
+      <w:r>
+        <w:t>Access to native devices with plugins via Capacitor</w:t>
+      </w:r>
+      <w:bookmarkEnd w:id="15"/>
+    </w:p>
+    <w:p>
+      <w:r>
+        <w:t xml:space="preserve">Using the plugins such as {Camera} made working with the camera relatively easy, instead of trying to manage the webpage plugins needed for cameras and videos a call was made to the plugin and the result was </w:t>
+      </w:r>
+      <w:r>
+        <w:t>quite easy to use.</w:t>
+      </w:r>
+    </w:p>
+    <w:p>
+      <w:pPr>
+        <w:pStyle w:val="Heading2"/>
+      </w:pPr>
+      <w:bookmarkStart w:id="16" w:name="_Toc48918114"/>
+      <w:r>
+        <w:t>Deployment to device (Android)</w:t>
+      </w:r>
+      <w:bookmarkEnd w:id="16"/>
+    </w:p>
+    <w:p>
+      <w:r>
+        <w:t>This application is designed to be used on a mobile phone, being able to test and deploy to a mobile device is crucial. Using the commands</w:t>
+      </w:r>
+    </w:p>
+    <w:p>
+      <w:pPr>
+        <w:pStyle w:val="Code"/>
+      </w:pPr>
+      <w:r>
+        <w:t>ionic build</w:t>
+      </w:r>
+    </w:p>
+    <w:p>
+      <w:pPr>
+        <w:pStyle w:val="Code"/>
+      </w:pPr>
+      <w:r>
+        <w:t>ionic capacitor run android external</w:t>
+      </w:r>
+    </w:p>
     <w:p/>
     <w:p>
       <w:r>
-        <w:br w:type="page"/>
+        <w:t xml:space="preserve">I was able to build and then deploy straight onto an attached android device to test my application. </w:t>
+      </w:r>
+    </w:p>
+    <w:p>
+      <w:r>
+        <w:t>The application is installed on the attached device and allows for long term testing without having to go through any app store. Because the app is installed the device doesn’t need to be connected to the deploying PC, it can be moved to test all of the situations one might expect the device to be in and will be running on real hardware.</w:t>
       </w:r>
     </w:p>
     <w:p>
       <w:pPr>
         <w:pStyle w:val="Heading1"/>
       </w:pPr>
+      <w:bookmarkStart w:id="17" w:name="_Toc48918115"/>
       <w:r>
         <w:lastRenderedPageBreak/>
         <w:t>Usability Test Plan (3 pages)</w:t>
       </w:r>
+      <w:bookmarkEnd w:id="17"/>
     </w:p>
     <w:p>
       <w:pPr>
         <w:pStyle w:val="Heading2"/>
       </w:pPr>
+      <w:bookmarkStart w:id="18" w:name="_Toc48918116"/>
       <w:r>
         <w:t>Application flow diagram</w:t>
       </w:r>
+      <w:bookmarkEnd w:id="18"/>
     </w:p>
     <w:p>
       <w:pPr>
@@ -4087,7 +3618,7 @@
                     </pic:cNvPicPr>
                   </pic:nvPicPr>
                   <pic:blipFill>
-                    <a:blip r:embed="rId6">
+                    <a:blip r:embed="rId8">
                       <a:extLst>
                         <a:ext uri="{28A0092B-C50C-407E-A947-70E740481C1C}">
                           <a14:useLocalDpi xmlns:a14="http://schemas.microsoft.com/office/drawing/2010/main" val="0"/>
@@ -4126,14 +3657,27 @@
       <w:r>
         <w:t xml:space="preserve">Figure </w:t>
       </w:r>
-      <w:fldSimple w:instr=" SEQ Figure \* ARABIC ">
-        <w:r>
-          <w:rPr>
-            <w:noProof/>
-          </w:rPr>
-          <w:t>2</w:t>
-        </w:r>
-      </w:fldSimple>
+      <w:r>
+        <w:fldChar w:fldCharType="begin"/>
+      </w:r>
+      <w:r>
+        <w:instrText xml:space="preserve"> SEQ Figure \* ARABIC </w:instrText>
+      </w:r>
+      <w:r>
+        <w:fldChar w:fldCharType="separate"/>
+      </w:r>
+      <w:r>
+        <w:rPr>
+          <w:noProof/>
+        </w:rPr>
+        <w:t>2</w:t>
+      </w:r>
+      <w:r>
+        <w:rPr>
+          <w:noProof/>
+        </w:rPr>
+        <w:fldChar w:fldCharType="end"/>
+      </w:r>
       <w:r>
         <w:t>: Application flow diagram, showing choices and flow through the application</w:t>
       </w:r>
@@ -4142,12 +3686,14 @@
       <w:pPr>
         <w:pStyle w:val="Heading2"/>
       </w:pPr>
+      <w:bookmarkStart w:id="19" w:name="_Toc48918117"/>
       <w:r>
         <w:t>Goals for the usability test –</w:t>
       </w:r>
       <w:r>
         <w:t xml:space="preserve"> NOT COMPLETE</w:t>
       </w:r>
+      <w:bookmarkEnd w:id="19"/>
     </w:p>
     <w:p>
       <w:r>
@@ -4159,28 +3705,67 @@
       <w:pPr>
         <w:pStyle w:val="Heading2"/>
       </w:pPr>
-      <w:r>
-        <w:t>Format of the usability test –TO DO</w:t>
-      </w:r>
+      <w:bookmarkStart w:id="20" w:name="_Toc48918118"/>
+      <w:r>
+        <w:t>Format of the usability test –</w:t>
+      </w:r>
+      <w:r>
+        <w:t>NOT COMPLETE</w:t>
+      </w:r>
+      <w:bookmarkEnd w:id="20"/>
     </w:p>
     <w:p/>
     <w:p>
       <w:pPr>
         <w:pStyle w:val="Heading2"/>
       </w:pPr>
+      <w:bookmarkStart w:id="21" w:name="_Toc48918119"/>
       <w:r>
         <w:lastRenderedPageBreak/>
-        <w:t>Target users (and how many) –TO DO</w:t>
-      </w:r>
-    </w:p>
-    <w:p/>
+        <w:t>Target users (and how many) –</w:t>
+      </w:r>
+      <w:r>
+        <w:t xml:space="preserve"> </w:t>
+      </w:r>
+      <w:r>
+        <w:t>NOT COMPLETE</w:t>
+      </w:r>
+      <w:bookmarkEnd w:id="21"/>
+    </w:p>
+    <w:p>
+      <w:r>
+        <w:t xml:space="preserve">The target users are people who have been tasked with performing asset inspections. </w:t>
+      </w:r>
+    </w:p>
+    <w:p>
+      <w:r>
+        <w:t xml:space="preserve">The primary group this is aimed at is technical professionals maintaining asset records, but could also be used </w:t>
+      </w:r>
+      <w:r>
+        <w:t>by any others</w:t>
+      </w:r>
+      <w:r>
+        <w:t xml:space="preserve"> </w:t>
+      </w:r>
+      <w:r>
+        <w:t>that need a record of assets with both time, place and some important details.</w:t>
+      </w:r>
+    </w:p>
     <w:p>
       <w:pPr>
         <w:pStyle w:val="Heading2"/>
       </w:pPr>
-      <w:r>
-        <w:t>Tasks that users have to perform with the App (including screen shots) –TO DO</w:t>
-      </w:r>
+      <w:bookmarkStart w:id="22" w:name="_Toc48918120"/>
+      <w:r>
+        <w:t>Tasks that users have to perform with the App (including screen shots) –</w:t>
+      </w:r>
+      <w:r>
+        <w:t xml:space="preserve"> </w:t>
+      </w:r>
+      <w:r>
+        <w:t>NOT COMPLETE</w:t>
+      </w:r>
+      <w:bookmarkEnd w:id="22"/>
     </w:p>
     <w:p>
       <w:r>
@@ -4191,10 +3776,12 @@
       <w:pPr>
         <w:pStyle w:val="Heading1"/>
       </w:pPr>
+      <w:bookmarkStart w:id="23" w:name="_Toc48918121"/>
       <w:r>
         <w:lastRenderedPageBreak/>
         <w:t>Appendix with screens</w:t>
       </w:r>
+      <w:bookmarkEnd w:id="23"/>
     </w:p>
     <w:p>
       <w:pPr>
@@ -4217,6 +3804,56 @@
     </w:sectPr>
   </w:body>
 </w:document>
+</file>
+
+<file path=word/endnotes.xml><?xml version="1.0" encoding="utf-8"?>
+<w:endnotes xmlns:wpc="http://schemas.microsoft.com/office/word/2010/wordprocessingCanvas" xmlns:cx="http://schemas.microsoft.com/office/drawing/2014/chartex" xmlns:cx1="http://schemas.microsoft.com/office/drawing/2015/9/8/chartex" xmlns:cx2="http://schemas.microsoft.com/office/drawing/2015/10/21/chartex" xmlns:cx3="http://schemas.microsoft.com/office/drawing/2016/5/9/chartex" xmlns:cx4="http://schemas.microsoft.com/office/drawing/2016/5/10/chartex" xmlns:cx5="http://schemas.microsoft.com/office/drawing/2016/5/11/chartex" xmlns:cx6="http://schemas.microsoft.com/office/drawing/2016/5/12/chartex" xmlns:cx7="http://schemas.microsoft.com/office/drawing/2016/5/13/chartex" xmlns:cx8="http://schemas.microsoft.com/office/drawing/2016/5/14/chartex" xmlns:mc="http://schemas.openxmlformats.org/markup-compatibility/2006" xmlns:aink="http://schemas.microsoft.com/office/drawing/2016/ink" xmlns:am3d="http://schemas.microsoft.com/office/drawing/2017/model3d" xmlns:o="urn:schemas-microsoft-com:office:office" xmlns:r="http://schemas.openxmlformats.org/officeDocument/2006/relationships" xmlns:m="http://schemas.openxmlformats.org/officeDocument/2006/math" xmlns:v="urn:schemas-microsoft-com:vml" xmlns:wp14="http://schemas.microsoft.com/office/word/2010/wordprocessingDrawing" xmlns:wp="http://schemas.openxmlformats.org/drawingml/2006/wordprocessingDrawing" xmlns:w10="urn:schemas-microsoft-com:office:word" xmlns:w="http://schemas.openxmlformats.org/wordprocessingml/2006/main" xmlns:w14="http://schemas.microsoft.com/office/word/2010/wordml" xmlns:w15="http://schemas.microsoft.com/office/word/2012/wordml" xmlns:w16cex="http://schemas.microsoft.com/office/word/2018/wordml/cex" xmlns:w16cid="http://schemas.microsoft.com/office/word/2016/wordml/cid" xmlns:w16="http://schemas.microsoft.com/office/word/2018/wordml" xmlns:w16se="http://schemas.microsoft.com/office/word/2015/wordml/symex" xmlns:wpg="http://schemas.microsoft.com/office/word/2010/wordprocessingGroup" xmlns:wpi="http://schemas.microsoft.com/office/word/2010/wordprocessingInk" xmlns:wne="http://schemas.microsoft.com/office/word/2006/wordml" xmlns:wps="http://schemas.microsoft.com/office/word/2010/wordprocessingShape" mc:Ignorable="w14 w15 w16se w16cid w16 w16cex wp14">
+  <w:endnote w:type="separator" w:id="-1">
+    <w:p>
+      <w:pPr>
+        <w:spacing w:after="0" w:line="240" w:lineRule="auto"/>
+      </w:pPr>
+      <w:r>
+        <w:separator/>
+      </w:r>
+    </w:p>
+  </w:endnote>
+  <w:endnote w:type="continuationSeparator" w:id="0">
+    <w:p>
+      <w:pPr>
+        <w:spacing w:after="0" w:line="240" w:lineRule="auto"/>
+      </w:pPr>
+      <w:r>
+        <w:continuationSeparator/>
+      </w:r>
+    </w:p>
+  </w:endnote>
+</w:endnotes>
+</file>
+
+<file path=word/footnotes.xml><?xml version="1.0" encoding="utf-8"?>
+<w:footnotes xmlns:wpc="http://schemas.microsoft.com/office/word/2010/wordprocessingCanvas" xmlns:cx="http://schemas.microsoft.com/office/drawing/2014/chartex" xmlns:cx1="http://schemas.microsoft.com/office/drawing/2015/9/8/chartex" xmlns:cx2="http://schemas.microsoft.com/office/drawing/2015/10/21/chartex" xmlns:cx3="http://schemas.microsoft.com/office/drawing/2016/5/9/chartex" xmlns:cx4="http://schemas.microsoft.com/office/drawing/2016/5/10/chartex" xmlns:cx5="http://schemas.microsoft.com/office/drawing/2016/5/11/chartex" xmlns:cx6="http://schemas.microsoft.com/office/drawing/2016/5/12/chartex" xmlns:cx7="http://schemas.microsoft.com/office/drawing/2016/5/13/chartex" xmlns:cx8="http://schemas.microsoft.com/office/drawing/2016/5/14/chartex" xmlns:mc="http://schemas.openxmlformats.org/markup-compatibility/2006" xmlns:aink="http://schemas.microsoft.com/office/drawing/2016/ink" xmlns:am3d="http://schemas.microsoft.com/office/drawing/2017/model3d" xmlns:o="urn:schemas-microsoft-com:office:office" xmlns:r="http://schemas.openxmlformats.org/officeDocument/2006/relationships" xmlns:m="http://schemas.openxmlformats.org/officeDocument/2006/math" xmlns:v="urn:schemas-microsoft-com:vml" xmlns:wp14="http://schemas.microsoft.com/office/word/2010/wordprocessingDrawing" xmlns:wp="http://schemas.openxmlformats.org/drawingml/2006/wordprocessingDrawing" xmlns:w10="urn:schemas-microsoft-com:office:word" xmlns:w="http://schemas.openxmlformats.org/wordprocessingml/2006/main" xmlns:w14="http://schemas.microsoft.com/office/word/2010/wordml" xmlns:w15="http://schemas.microsoft.com/office/word/2012/wordml" xmlns:w16cex="http://schemas.microsoft.com/office/word/2018/wordml/cex" xmlns:w16cid="http://schemas.microsoft.com/office/word/2016/wordml/cid" xmlns:w16="http://schemas.microsoft.com/office/word/2018/wordml" xmlns:w16se="http://schemas.microsoft.com/office/word/2015/wordml/symex" xmlns:wpg="http://schemas.microsoft.com/office/word/2010/wordprocessingGroup" xmlns:wpi="http://schemas.microsoft.com/office/word/2010/wordprocessingInk" xmlns:wne="http://schemas.microsoft.com/office/word/2006/wordml" xmlns:wps="http://schemas.microsoft.com/office/word/2010/wordprocessingShape" mc:Ignorable="w14 w15 w16se w16cid w16 w16cex wp14">
+  <w:footnote w:type="separator" w:id="-1">
+    <w:p>
+      <w:pPr>
+        <w:spacing w:after="0" w:line="240" w:lineRule="auto"/>
+      </w:pPr>
+      <w:r>
+        <w:separator/>
+      </w:r>
+    </w:p>
+  </w:footnote>
+  <w:footnote w:type="continuationSeparator" w:id="0">
+    <w:p>
+      <w:pPr>
+        <w:spacing w:after="0" w:line="240" w:lineRule="auto"/>
+      </w:pPr>
+      <w:r>
+        <w:continuationSeparator/>
+      </w:r>
+    </w:p>
+  </w:footnote>
+</w:footnotes>
 </file>
 
 <file path=word/numbering.xml><?xml version="1.0" encoding="utf-8"?>
@@ -5196,6 +4833,50 @@
       <w:bCs/>
     </w:rPr>
   </w:style>
+  <w:style w:type="paragraph" w:styleId="Header">
+    <w:name w:val="header"/>
+    <w:basedOn w:val="Normal"/>
+    <w:link w:val="HeaderChar"/>
+    <w:uiPriority w:val="99"/>
+    <w:unhideWhenUsed/>
+    <w:rsid w:val="001804BD"/>
+    <w:pPr>
+      <w:tabs>
+        <w:tab w:val="center" w:pos="4513"/>
+        <w:tab w:val="right" w:pos="9026"/>
+      </w:tabs>
+      <w:spacing w:after="0" w:line="240" w:lineRule="auto"/>
+    </w:pPr>
+  </w:style>
+  <w:style w:type="character" w:customStyle="1" w:styleId="HeaderChar">
+    <w:name w:val="Header Char"/>
+    <w:basedOn w:val="DefaultParagraphFont"/>
+    <w:link w:val="Header"/>
+    <w:uiPriority w:val="99"/>
+    <w:rsid w:val="001804BD"/>
+  </w:style>
+  <w:style w:type="paragraph" w:styleId="Footer">
+    <w:name w:val="footer"/>
+    <w:basedOn w:val="Normal"/>
+    <w:link w:val="FooterChar"/>
+    <w:uiPriority w:val="99"/>
+    <w:unhideWhenUsed/>
+    <w:rsid w:val="001804BD"/>
+    <w:pPr>
+      <w:tabs>
+        <w:tab w:val="center" w:pos="4513"/>
+        <w:tab w:val="right" w:pos="9026"/>
+      </w:tabs>
+      <w:spacing w:after="0" w:line="240" w:lineRule="auto"/>
+    </w:pPr>
+  </w:style>
+  <w:style w:type="character" w:customStyle="1" w:styleId="FooterChar">
+    <w:name w:val="Footer Char"/>
+    <w:basedOn w:val="DefaultParagraphFont"/>
+    <w:link w:val="Footer"/>
+    <w:uiPriority w:val="99"/>
+    <w:rsid w:val="001804BD"/>
+  </w:style>
 </w:styles>
 </file>
 

--- a/Report/Report.docx
+++ b/Report/Report.docx
@@ -1977,12 +1977,6 @@
         <w:lastRenderedPageBreak/>
         <w:t>Application Architecture</w:t>
       </w:r>
-      <w:r>
-        <w:t xml:space="preserve"> – TO DO</w:t>
-      </w:r>
-      <w:r>
-        <w:t xml:space="preserve"> (2 pages)</w:t>
-      </w:r>
       <w:bookmarkEnd w:id="4"/>
     </w:p>
     <w:p>
@@ -2003,7 +1997,6 @@
           <w:szCs w:val="16"/>
         </w:rPr>
       </w:pPr>
-      <w:proofErr w:type="spellStart"/>
       <w:r>
         <w:rPr>
           <w:sz w:val="16"/>
@@ -2011,72 +2004,53 @@
         </w:rPr>
         <w:t>src</w:t>
       </w:r>
-      <w:proofErr w:type="spellEnd"/>
-    </w:p>
-    <w:p>
-      <w:pPr>
-        <w:pStyle w:val="Code"/>
-        <w:rPr>
-          <w:sz w:val="16"/>
-          <w:szCs w:val="16"/>
-        </w:rPr>
-      </w:pPr>
-      <w:r>
-        <w:rPr>
-          <w:sz w:val="16"/>
-          <w:szCs w:val="16"/>
-        </w:rPr>
-        <w:t xml:space="preserve">│   </w:t>
-      </w:r>
-      <w:proofErr w:type="spellStart"/>
-      <w:r>
-        <w:rPr>
-          <w:sz w:val="16"/>
-          <w:szCs w:val="16"/>
-        </w:rPr>
-        <w:t>App.tsx</w:t>
-      </w:r>
-      <w:proofErr w:type="spellEnd"/>
-    </w:p>
-    <w:p>
-      <w:pPr>
-        <w:pStyle w:val="Code"/>
-        <w:rPr>
-          <w:sz w:val="16"/>
-          <w:szCs w:val="16"/>
-        </w:rPr>
-      </w:pPr>
-      <w:r>
-        <w:rPr>
-          <w:sz w:val="16"/>
-          <w:szCs w:val="16"/>
-        </w:rPr>
-        <w:t xml:space="preserve">│   </w:t>
-      </w:r>
-      <w:proofErr w:type="spellStart"/>
-      <w:r>
-        <w:rPr>
-          <w:sz w:val="16"/>
-          <w:szCs w:val="16"/>
-        </w:rPr>
-        <w:t>index.tsx</w:t>
-      </w:r>
-      <w:proofErr w:type="spellEnd"/>
-    </w:p>
-    <w:p>
-      <w:pPr>
-        <w:pStyle w:val="Code"/>
-        <w:rPr>
-          <w:sz w:val="16"/>
-          <w:szCs w:val="16"/>
-        </w:rPr>
-      </w:pPr>
-      <w:r>
-        <w:rPr>
-          <w:sz w:val="16"/>
-          <w:szCs w:val="16"/>
-        </w:rPr>
-        <w:t xml:space="preserve">│   </w:t>
+    </w:p>
+    <w:p>
+      <w:pPr>
+        <w:pStyle w:val="Code"/>
+        <w:rPr>
+          <w:sz w:val="16"/>
+          <w:szCs w:val="16"/>
+        </w:rPr>
+      </w:pPr>
+      <w:r>
+        <w:rPr>
+          <w:sz w:val="16"/>
+          <w:szCs w:val="16"/>
+        </w:rPr>
+        <w:t>│   App.test.tsx</w:t>
+      </w:r>
+    </w:p>
+    <w:p>
+      <w:pPr>
+        <w:pStyle w:val="Code"/>
+        <w:rPr>
+          <w:sz w:val="16"/>
+          <w:szCs w:val="16"/>
+        </w:rPr>
+      </w:pPr>
+      <w:r>
+        <w:rPr>
+          <w:sz w:val="16"/>
+          <w:szCs w:val="16"/>
+        </w:rPr>
+        <w:t>│   App.tsx</w:t>
+      </w:r>
+    </w:p>
+    <w:p>
+      <w:pPr>
+        <w:pStyle w:val="Code"/>
+        <w:rPr>
+          <w:sz w:val="16"/>
+          <w:szCs w:val="16"/>
+        </w:rPr>
+      </w:pPr>
+      <w:r>
+        <w:rPr>
+          <w:sz w:val="16"/>
+          <w:szCs w:val="16"/>
+        </w:rPr>
+        <w:t>│   index.tsx</w:t>
       </w:r>
     </w:p>
     <w:p>
@@ -2140,164 +2114,71 @@
           <w:sz w:val="16"/>
           <w:szCs w:val="16"/>
         </w:rPr>
-        <w:t xml:space="preserve">│   │   </w:t>
-      </w:r>
-      <w:proofErr w:type="spellStart"/>
-      <w:r>
-        <w:rPr>
-          <w:sz w:val="16"/>
-          <w:szCs w:val="16"/>
-        </w:rPr>
-        <w:t>ExploreContainer.tsx</w:t>
-      </w:r>
-      <w:proofErr w:type="spellEnd"/>
-    </w:p>
-    <w:p>
-      <w:pPr>
-        <w:pStyle w:val="Code"/>
-        <w:rPr>
-          <w:sz w:val="16"/>
-          <w:szCs w:val="16"/>
-        </w:rPr>
-      </w:pPr>
-      <w:r>
-        <w:rPr>
-          <w:sz w:val="16"/>
-          <w:szCs w:val="16"/>
-        </w:rPr>
-        <w:t>│   │</w:t>
-      </w:r>
-    </w:p>
-    <w:p>
-      <w:pPr>
-        <w:pStyle w:val="Code"/>
-        <w:rPr>
-          <w:sz w:val="16"/>
-          <w:szCs w:val="16"/>
-        </w:rPr>
-      </w:pPr>
-      <w:r>
-        <w:rPr>
-          <w:sz w:val="16"/>
-          <w:szCs w:val="16"/>
-        </w:rPr>
-        <w:t>│   ├───</w:t>
-      </w:r>
-      <w:proofErr w:type="spellStart"/>
-      <w:r>
-        <w:rPr>
-          <w:sz w:val="16"/>
-          <w:szCs w:val="16"/>
-        </w:rPr>
-        <w:t>assetListItem</w:t>
-      </w:r>
-      <w:proofErr w:type="spellEnd"/>
-    </w:p>
-    <w:p>
-      <w:pPr>
-        <w:pStyle w:val="Code"/>
-        <w:rPr>
-          <w:sz w:val="16"/>
-          <w:szCs w:val="16"/>
-        </w:rPr>
-      </w:pPr>
-      <w:r>
-        <w:rPr>
-          <w:sz w:val="16"/>
-          <w:szCs w:val="16"/>
-        </w:rPr>
-        <w:t xml:space="preserve">│   │       </w:t>
-      </w:r>
-      <w:proofErr w:type="spellStart"/>
-      <w:r>
-        <w:rPr>
-          <w:sz w:val="16"/>
-          <w:szCs w:val="16"/>
-        </w:rPr>
-        <w:t>AssetListItem.tsx</w:t>
-      </w:r>
-      <w:proofErr w:type="spellEnd"/>
-    </w:p>
-    <w:p>
-      <w:pPr>
-        <w:pStyle w:val="Code"/>
-        <w:rPr>
-          <w:sz w:val="16"/>
-          <w:szCs w:val="16"/>
-        </w:rPr>
-      </w:pPr>
-      <w:r>
-        <w:rPr>
-          <w:sz w:val="16"/>
-          <w:szCs w:val="16"/>
-        </w:rPr>
-        <w:t>│   │</w:t>
-      </w:r>
-    </w:p>
-    <w:p>
-      <w:pPr>
-        <w:pStyle w:val="Code"/>
-        <w:rPr>
-          <w:sz w:val="16"/>
-          <w:szCs w:val="16"/>
-        </w:rPr>
-      </w:pPr>
-      <w:r>
-        <w:rPr>
-          <w:sz w:val="16"/>
-          <w:szCs w:val="16"/>
-        </w:rPr>
-        <w:t>│   ├───</w:t>
-      </w:r>
-      <w:proofErr w:type="spellStart"/>
-      <w:r>
-        <w:rPr>
-          <w:sz w:val="16"/>
-          <w:szCs w:val="16"/>
-        </w:rPr>
-        <w:t>currentSession</w:t>
-      </w:r>
-      <w:proofErr w:type="spellEnd"/>
-    </w:p>
-    <w:p>
-      <w:pPr>
-        <w:pStyle w:val="Code"/>
-        <w:rPr>
-          <w:sz w:val="16"/>
-          <w:szCs w:val="16"/>
-        </w:rPr>
-      </w:pPr>
-      <w:r>
-        <w:rPr>
-          <w:sz w:val="16"/>
-          <w:szCs w:val="16"/>
-        </w:rPr>
-        <w:t xml:space="preserve">│   │       </w:t>
-      </w:r>
-      <w:proofErr w:type="spellStart"/>
-      <w:r>
-        <w:rPr>
-          <w:sz w:val="16"/>
-          <w:szCs w:val="16"/>
-        </w:rPr>
-        <w:t>CurrentSessionContainer.tsx</w:t>
-      </w:r>
-      <w:proofErr w:type="spellEnd"/>
-    </w:p>
-    <w:p>
-      <w:pPr>
-        <w:pStyle w:val="Code"/>
-        <w:rPr>
-          <w:sz w:val="16"/>
-          <w:szCs w:val="16"/>
-        </w:rPr>
-      </w:pPr>
-      <w:r>
-        <w:rPr>
-          <w:sz w:val="16"/>
-          <w:szCs w:val="16"/>
-        </w:rPr>
-        <w:t>│   │</w:t>
+        <w:t>│   │   ExploreContainer.tsx</w:t>
+      </w:r>
+    </w:p>
+    <w:p>
+      <w:pPr>
+        <w:pStyle w:val="Code"/>
+        <w:rPr>
+          <w:sz w:val="16"/>
+          <w:szCs w:val="16"/>
+        </w:rPr>
+      </w:pPr>
+      <w:r>
+        <w:rPr>
+          <w:sz w:val="16"/>
+          <w:szCs w:val="16"/>
+        </w:rPr>
+        <w:t>│   ├───assetListItem</w:t>
+      </w:r>
+    </w:p>
+    <w:p>
+      <w:pPr>
+        <w:pStyle w:val="Code"/>
+        <w:rPr>
+          <w:sz w:val="16"/>
+          <w:szCs w:val="16"/>
+        </w:rPr>
+      </w:pPr>
+      <w:r>
+        <w:rPr>
+          <w:sz w:val="16"/>
+          <w:szCs w:val="16"/>
+        </w:rPr>
+        <w:t>│   │       AssetListItem.tsx</w:t>
+      </w:r>
+    </w:p>
+    <w:p>
+      <w:pPr>
+        <w:pStyle w:val="Code"/>
+        <w:rPr>
+          <w:sz w:val="16"/>
+          <w:szCs w:val="16"/>
+        </w:rPr>
+      </w:pPr>
+      <w:r>
+        <w:rPr>
+          <w:sz w:val="16"/>
+          <w:szCs w:val="16"/>
+        </w:rPr>
+        <w:t>│   ├───currentSession</w:t>
+      </w:r>
+    </w:p>
+    <w:p>
+      <w:pPr>
+        <w:pStyle w:val="Code"/>
+        <w:rPr>
+          <w:sz w:val="16"/>
+          <w:szCs w:val="16"/>
+        </w:rPr>
+      </w:pPr>
+      <w:r>
+        <w:rPr>
+          <w:sz w:val="16"/>
+          <w:szCs w:val="16"/>
+        </w:rPr>
+        <w:t>│   │       CurrentSessionContainer.tsx</w:t>
       </w:r>
     </w:p>
     <w:p>
@@ -2329,57 +2210,23 @@
           <w:sz w:val="16"/>
           <w:szCs w:val="16"/>
         </w:rPr>
-        <w:t xml:space="preserve">│   │       </w:t>
-      </w:r>
-      <w:proofErr w:type="spellStart"/>
-      <w:r>
-        <w:rPr>
-          <w:sz w:val="16"/>
-          <w:szCs w:val="16"/>
-        </w:rPr>
-        <w:t>HomeContainer.tsx</w:t>
-      </w:r>
-      <w:proofErr w:type="spellEnd"/>
-    </w:p>
-    <w:p>
-      <w:pPr>
-        <w:pStyle w:val="Code"/>
-        <w:rPr>
-          <w:sz w:val="16"/>
-          <w:szCs w:val="16"/>
-        </w:rPr>
-      </w:pPr>
-      <w:r>
-        <w:rPr>
-          <w:sz w:val="16"/>
-          <w:szCs w:val="16"/>
-        </w:rPr>
-        <w:t xml:space="preserve">│   │       </w:t>
-      </w:r>
-      <w:proofErr w:type="spellStart"/>
-      <w:r>
-        <w:rPr>
-          <w:sz w:val="16"/>
-          <w:szCs w:val="16"/>
-        </w:rPr>
-        <w:t>IntroductionContainer.tsx</w:t>
-      </w:r>
-      <w:proofErr w:type="spellEnd"/>
-    </w:p>
-    <w:p>
-      <w:pPr>
-        <w:pStyle w:val="Code"/>
-        <w:rPr>
-          <w:sz w:val="16"/>
-          <w:szCs w:val="16"/>
-        </w:rPr>
-      </w:pPr>
-      <w:r>
-        <w:rPr>
-          <w:sz w:val="16"/>
-          <w:szCs w:val="16"/>
-        </w:rPr>
-        <w:t>│   │</w:t>
+        <w:t>│   │       HomeContainer.tsx</w:t>
+      </w:r>
+    </w:p>
+    <w:p>
+      <w:pPr>
+        <w:pStyle w:val="Code"/>
+        <w:rPr>
+          <w:sz w:val="16"/>
+          <w:szCs w:val="16"/>
+        </w:rPr>
+      </w:pPr>
+      <w:r>
+        <w:rPr>
+          <w:sz w:val="16"/>
+          <w:szCs w:val="16"/>
+        </w:rPr>
+        <w:t>│   │       IntroductionContainer.tsx</w:t>
       </w:r>
     </w:p>
     <w:p>
@@ -2427,32 +2274,7 @@
           <w:sz w:val="16"/>
           <w:szCs w:val="16"/>
         </w:rPr>
-        <w:t xml:space="preserve">│   │       </w:t>
-      </w:r>
-      <w:proofErr w:type="spellStart"/>
-      <w:r>
-        <w:rPr>
-          <w:sz w:val="16"/>
-          <w:szCs w:val="16"/>
-        </w:rPr>
-        <w:t>Map.jsx</w:t>
-      </w:r>
-      <w:proofErr w:type="spellEnd"/>
-    </w:p>
-    <w:p>
-      <w:pPr>
-        <w:pStyle w:val="Code"/>
-        <w:rPr>
-          <w:sz w:val="16"/>
-          <w:szCs w:val="16"/>
-        </w:rPr>
-      </w:pPr>
-      <w:r>
-        <w:rPr>
-          <w:sz w:val="16"/>
-          <w:szCs w:val="16"/>
-        </w:rPr>
-        <w:t>│   │</w:t>
+        <w:t>│   │       Map.jsx</w:t>
       </w:r>
     </w:p>
     <w:p>
@@ -2500,189 +2322,119 @@
           <w:sz w:val="16"/>
           <w:szCs w:val="16"/>
         </w:rPr>
-        <w:t xml:space="preserve">│   │       </w:t>
-      </w:r>
-      <w:proofErr w:type="spellStart"/>
-      <w:r>
-        <w:rPr>
-          <w:sz w:val="16"/>
-          <w:szCs w:val="16"/>
-        </w:rPr>
-        <w:t>Menu.tsx</w:t>
-      </w:r>
-      <w:proofErr w:type="spellEnd"/>
-    </w:p>
-    <w:p>
-      <w:pPr>
-        <w:pStyle w:val="Code"/>
-        <w:rPr>
-          <w:sz w:val="16"/>
-          <w:szCs w:val="16"/>
-        </w:rPr>
-      </w:pPr>
-      <w:r>
-        <w:rPr>
-          <w:sz w:val="16"/>
-          <w:szCs w:val="16"/>
-        </w:rPr>
-        <w:t>│   │</w:t>
-      </w:r>
-    </w:p>
-    <w:p>
-      <w:pPr>
-        <w:pStyle w:val="Code"/>
-        <w:rPr>
-          <w:sz w:val="16"/>
-          <w:szCs w:val="16"/>
-        </w:rPr>
-      </w:pPr>
-      <w:r>
-        <w:rPr>
-          <w:sz w:val="16"/>
-          <w:szCs w:val="16"/>
-        </w:rPr>
-        <w:t>│   ├───</w:t>
-      </w:r>
-      <w:proofErr w:type="spellStart"/>
-      <w:r>
-        <w:rPr>
-          <w:sz w:val="16"/>
-          <w:szCs w:val="16"/>
-        </w:rPr>
-        <w:t>newAsset</w:t>
-      </w:r>
-      <w:proofErr w:type="spellEnd"/>
-    </w:p>
-    <w:p>
-      <w:pPr>
-        <w:pStyle w:val="Code"/>
-        <w:rPr>
-          <w:sz w:val="16"/>
-          <w:szCs w:val="16"/>
-        </w:rPr>
-      </w:pPr>
-      <w:r>
-        <w:rPr>
-          <w:sz w:val="16"/>
-          <w:szCs w:val="16"/>
-        </w:rPr>
-        <w:t xml:space="preserve">│   │       </w:t>
-      </w:r>
-      <w:proofErr w:type="spellStart"/>
-      <w:r>
-        <w:rPr>
-          <w:sz w:val="16"/>
-          <w:szCs w:val="16"/>
-        </w:rPr>
-        <w:t>NewAssetComponent.tsx</w:t>
-      </w:r>
-      <w:proofErr w:type="spellEnd"/>
-    </w:p>
-    <w:p>
-      <w:pPr>
-        <w:pStyle w:val="Code"/>
-        <w:rPr>
-          <w:sz w:val="16"/>
-          <w:szCs w:val="16"/>
-        </w:rPr>
-      </w:pPr>
-      <w:r>
-        <w:rPr>
-          <w:sz w:val="16"/>
-          <w:szCs w:val="16"/>
-        </w:rPr>
-        <w:t xml:space="preserve">│   │       </w:t>
-      </w:r>
-      <w:proofErr w:type="spellStart"/>
-      <w:r>
-        <w:rPr>
-          <w:sz w:val="16"/>
-          <w:szCs w:val="16"/>
-        </w:rPr>
-        <w:t>NewAssetContainer.tsx</w:t>
-      </w:r>
-      <w:proofErr w:type="spellEnd"/>
-    </w:p>
-    <w:p>
-      <w:pPr>
-        <w:pStyle w:val="Code"/>
-        <w:rPr>
-          <w:sz w:val="16"/>
-          <w:szCs w:val="16"/>
-        </w:rPr>
-      </w:pPr>
-      <w:r>
-        <w:rPr>
-          <w:sz w:val="16"/>
-          <w:szCs w:val="16"/>
-        </w:rPr>
-        <w:t>│   │</w:t>
-      </w:r>
-    </w:p>
-    <w:p>
-      <w:pPr>
-        <w:pStyle w:val="Code"/>
-        <w:rPr>
-          <w:sz w:val="16"/>
-          <w:szCs w:val="16"/>
-        </w:rPr>
-      </w:pPr>
-      <w:r>
-        <w:rPr>
-          <w:sz w:val="16"/>
-          <w:szCs w:val="16"/>
-        </w:rPr>
-        <w:t>│   ├───</w:t>
-      </w:r>
-      <w:proofErr w:type="spellStart"/>
-      <w:r>
-        <w:rPr>
-          <w:sz w:val="16"/>
-          <w:szCs w:val="16"/>
-        </w:rPr>
-        <w:t>previousSessions</w:t>
-      </w:r>
-      <w:proofErr w:type="spellEnd"/>
-    </w:p>
-    <w:p>
-      <w:pPr>
-        <w:pStyle w:val="Code"/>
-        <w:rPr>
-          <w:sz w:val="16"/>
-          <w:szCs w:val="16"/>
-        </w:rPr>
-      </w:pPr>
-      <w:r>
-        <w:rPr>
-          <w:sz w:val="16"/>
-          <w:szCs w:val="16"/>
-        </w:rPr>
-        <w:t xml:space="preserve">│   │       </w:t>
-      </w:r>
-      <w:proofErr w:type="spellStart"/>
-      <w:r>
-        <w:rPr>
-          <w:sz w:val="16"/>
-          <w:szCs w:val="16"/>
-        </w:rPr>
-        <w:t>PreviousSessionsContainer.tsx</w:t>
-      </w:r>
-      <w:proofErr w:type="spellEnd"/>
-    </w:p>
-    <w:p>
-      <w:pPr>
-        <w:pStyle w:val="Code"/>
-        <w:rPr>
-          <w:sz w:val="16"/>
-          <w:szCs w:val="16"/>
-        </w:rPr>
-      </w:pPr>
-      <w:r>
-        <w:rPr>
-          <w:sz w:val="16"/>
-          <w:szCs w:val="16"/>
-        </w:rPr>
-        <w:t>│   │</w:t>
+        <w:t>│   │       Menu.tsx</w:t>
+      </w:r>
+    </w:p>
+    <w:p>
+      <w:pPr>
+        <w:pStyle w:val="Code"/>
+        <w:rPr>
+          <w:sz w:val="16"/>
+          <w:szCs w:val="16"/>
+        </w:rPr>
+      </w:pPr>
+      <w:r>
+        <w:rPr>
+          <w:sz w:val="16"/>
+          <w:szCs w:val="16"/>
+        </w:rPr>
+        <w:t>│   ├───newAsset</w:t>
+      </w:r>
+    </w:p>
+    <w:p>
+      <w:pPr>
+        <w:pStyle w:val="Code"/>
+        <w:rPr>
+          <w:sz w:val="16"/>
+          <w:szCs w:val="16"/>
+        </w:rPr>
+      </w:pPr>
+      <w:r>
+        <w:rPr>
+          <w:sz w:val="16"/>
+          <w:szCs w:val="16"/>
+        </w:rPr>
+        <w:t>│   │       AssetIdPhoto.tsx</w:t>
+      </w:r>
+    </w:p>
+    <w:p>
+      <w:pPr>
+        <w:pStyle w:val="Code"/>
+        <w:rPr>
+          <w:sz w:val="16"/>
+          <w:szCs w:val="16"/>
+        </w:rPr>
+      </w:pPr>
+      <w:r>
+        <w:rPr>
+          <w:sz w:val="16"/>
+          <w:szCs w:val="16"/>
+        </w:rPr>
+        <w:t>│   │       NewAssetComponent.tsx</w:t>
+      </w:r>
+    </w:p>
+    <w:p>
+      <w:pPr>
+        <w:pStyle w:val="Code"/>
+        <w:rPr>
+          <w:sz w:val="16"/>
+          <w:szCs w:val="16"/>
+        </w:rPr>
+      </w:pPr>
+      <w:r>
+        <w:rPr>
+          <w:sz w:val="16"/>
+          <w:szCs w:val="16"/>
+        </w:rPr>
+        <w:t>│   │       NewAssetContainer.tsx</w:t>
+      </w:r>
+    </w:p>
+    <w:p>
+      <w:pPr>
+        <w:pStyle w:val="Code"/>
+        <w:rPr>
+          <w:sz w:val="16"/>
+          <w:szCs w:val="16"/>
+        </w:rPr>
+      </w:pPr>
+      <w:r>
+        <w:rPr>
+          <w:sz w:val="16"/>
+          <w:szCs w:val="16"/>
+        </w:rPr>
+        <w:t>│   │       SerialNumberPhoto.tsx</w:t>
+      </w:r>
+    </w:p>
+    <w:p>
+      <w:pPr>
+        <w:pStyle w:val="Code"/>
+        <w:rPr>
+          <w:sz w:val="16"/>
+          <w:szCs w:val="16"/>
+        </w:rPr>
+      </w:pPr>
+      <w:r>
+        <w:rPr>
+          <w:sz w:val="16"/>
+          <w:szCs w:val="16"/>
+        </w:rPr>
+        <w:t>│   ├───previousSessions</w:t>
+      </w:r>
+    </w:p>
+    <w:p>
+      <w:pPr>
+        <w:pStyle w:val="Code"/>
+        <w:rPr>
+          <w:sz w:val="16"/>
+          <w:szCs w:val="16"/>
+        </w:rPr>
+      </w:pPr>
+      <w:r>
+        <w:rPr>
+          <w:sz w:val="16"/>
+          <w:szCs w:val="16"/>
+        </w:rPr>
+        <w:t>│   │       PreviousSessionsContainer.tsx</w:t>
       </w:r>
     </w:p>
     <w:p>
@@ -2714,32 +2466,7 @@
           <w:sz w:val="16"/>
           <w:szCs w:val="16"/>
         </w:rPr>
-        <w:t xml:space="preserve">│   │       </w:t>
-      </w:r>
-      <w:proofErr w:type="spellStart"/>
-      <w:r>
-        <w:rPr>
-          <w:sz w:val="16"/>
-          <w:szCs w:val="16"/>
-        </w:rPr>
-        <w:t>SettingsContainer.tsx</w:t>
-      </w:r>
-      <w:proofErr w:type="spellEnd"/>
-    </w:p>
-    <w:p>
-      <w:pPr>
-        <w:pStyle w:val="Code"/>
-        <w:rPr>
-          <w:sz w:val="16"/>
-          <w:szCs w:val="16"/>
-        </w:rPr>
-      </w:pPr>
-      <w:r>
-        <w:rPr>
-          <w:sz w:val="16"/>
-          <w:szCs w:val="16"/>
-        </w:rPr>
-        <w:t>│   │</w:t>
+        <w:t>│   │       SettingsContainer.tsx</w:t>
       </w:r>
     </w:p>
     <w:p>
@@ -2771,201 +2498,167 @@
           <w:sz w:val="16"/>
           <w:szCs w:val="16"/>
         </w:rPr>
-        <w:t xml:space="preserve">│           </w:t>
-      </w:r>
-      <w:proofErr w:type="spellStart"/>
-      <w:r>
-        <w:rPr>
-          <w:sz w:val="16"/>
-          <w:szCs w:val="16"/>
-        </w:rPr>
-        <w:t>UploadContainer.tsx</w:t>
-      </w:r>
-      <w:proofErr w:type="spellEnd"/>
-    </w:p>
-    <w:p>
-      <w:pPr>
-        <w:pStyle w:val="Code"/>
-        <w:rPr>
-          <w:sz w:val="16"/>
-          <w:szCs w:val="16"/>
-        </w:rPr>
-      </w:pPr>
-      <w:r>
-        <w:rPr>
-          <w:sz w:val="16"/>
-          <w:szCs w:val="16"/>
-        </w:rPr>
-        <w:t xml:space="preserve">│           </w:t>
-      </w:r>
-      <w:proofErr w:type="spellStart"/>
-      <w:r>
-        <w:rPr>
-          <w:sz w:val="16"/>
-          <w:szCs w:val="16"/>
-        </w:rPr>
-        <w:t>UploadInformationContainer.tsx</w:t>
-      </w:r>
-      <w:proofErr w:type="spellEnd"/>
-    </w:p>
-    <w:p>
-      <w:pPr>
-        <w:pStyle w:val="Code"/>
-        <w:rPr>
-          <w:sz w:val="16"/>
-          <w:szCs w:val="16"/>
-        </w:rPr>
-      </w:pPr>
-      <w:r>
-        <w:rPr>
-          <w:sz w:val="16"/>
-          <w:szCs w:val="16"/>
-        </w:rPr>
-        <w:t>│</w:t>
-      </w:r>
-    </w:p>
-    <w:p>
-      <w:pPr>
-        <w:pStyle w:val="Code"/>
-        <w:tabs>
-          <w:tab w:val="clear" w:pos="1832"/>
-          <w:tab w:val="clear" w:pos="2748"/>
-          <w:tab w:val="clear" w:pos="4580"/>
-          <w:tab w:val="clear" w:pos="5496"/>
-          <w:tab w:val="clear" w:pos="6412"/>
-          <w:tab w:val="clear" w:pos="7328"/>
-          <w:tab w:val="clear" w:pos="8244"/>
-          <w:tab w:val="clear" w:pos="9160"/>
-          <w:tab w:val="clear" w:pos="10076"/>
-          <w:tab w:val="clear" w:pos="10992"/>
-          <w:tab w:val="clear" w:pos="11908"/>
-          <w:tab w:val="clear" w:pos="12824"/>
-          <w:tab w:val="clear" w:pos="13740"/>
-          <w:tab w:val="clear" w:pos="14656"/>
-        </w:tabs>
-        <w:rPr>
-          <w:sz w:val="16"/>
-          <w:szCs w:val="16"/>
-        </w:rPr>
-      </w:pPr>
-      <w:r>
-        <w:rPr>
-          <w:sz w:val="16"/>
-          <w:szCs w:val="16"/>
-        </w:rPr>
-        <w:t>├───models</w:t>
-      </w:r>
-    </w:p>
-    <w:p>
-      <w:pPr>
-        <w:pStyle w:val="Code"/>
-        <w:tabs>
-          <w:tab w:val="clear" w:pos="1832"/>
-          <w:tab w:val="clear" w:pos="2748"/>
-          <w:tab w:val="clear" w:pos="4580"/>
-          <w:tab w:val="clear" w:pos="5496"/>
-          <w:tab w:val="clear" w:pos="6412"/>
-          <w:tab w:val="clear" w:pos="7328"/>
-          <w:tab w:val="clear" w:pos="8244"/>
-          <w:tab w:val="clear" w:pos="9160"/>
-          <w:tab w:val="clear" w:pos="10076"/>
-          <w:tab w:val="clear" w:pos="10992"/>
-          <w:tab w:val="clear" w:pos="11908"/>
-          <w:tab w:val="clear" w:pos="12824"/>
-          <w:tab w:val="clear" w:pos="13740"/>
-          <w:tab w:val="clear" w:pos="14656"/>
-        </w:tabs>
-        <w:rPr>
-          <w:sz w:val="16"/>
-          <w:szCs w:val="16"/>
-        </w:rPr>
-      </w:pPr>
-      <w:r>
-        <w:rPr>
-          <w:sz w:val="16"/>
-          <w:szCs w:val="16"/>
-        </w:rPr>
-        <w:t>|</w:t>
-      </w:r>
-      <w:r>
-        <w:rPr>
-          <w:sz w:val="16"/>
-          <w:szCs w:val="16"/>
-        </w:rPr>
-        <w:tab/>
-      </w:r>
-      <w:proofErr w:type="spellStart"/>
-      <w:r>
-        <w:rPr>
-          <w:sz w:val="16"/>
-          <w:szCs w:val="16"/>
-        </w:rPr>
-        <w:t>AssetsContext.tsx</w:t>
-      </w:r>
-      <w:proofErr w:type="spellEnd"/>
-      <w:r>
-        <w:rPr>
-          <w:sz w:val="16"/>
-          <w:szCs w:val="16"/>
-        </w:rPr>
-        <w:tab/>
-      </w:r>
-    </w:p>
-    <w:p>
-      <w:pPr>
-        <w:pStyle w:val="Code"/>
-        <w:rPr>
-          <w:sz w:val="16"/>
-          <w:szCs w:val="16"/>
-        </w:rPr>
-      </w:pPr>
-      <w:r>
-        <w:rPr>
-          <w:sz w:val="16"/>
-          <w:szCs w:val="16"/>
-        </w:rPr>
-        <w:t>│       ServerConverter.js</w:t>
-      </w:r>
-    </w:p>
-    <w:p>
-      <w:pPr>
-        <w:pStyle w:val="Code"/>
-        <w:rPr>
-          <w:sz w:val="16"/>
-          <w:szCs w:val="16"/>
-        </w:rPr>
-      </w:pPr>
-      <w:r>
-        <w:rPr>
-          <w:sz w:val="16"/>
-          <w:szCs w:val="16"/>
-        </w:rPr>
-        <w:t xml:space="preserve">│       </w:t>
-      </w:r>
-      <w:proofErr w:type="spellStart"/>
-      <w:r>
-        <w:rPr>
-          <w:sz w:val="16"/>
-          <w:szCs w:val="16"/>
-        </w:rPr>
-        <w:t>SettingsContext.tsx</w:t>
-      </w:r>
-      <w:proofErr w:type="spellEnd"/>
-    </w:p>
-    <w:p>
-      <w:pPr>
-        <w:pStyle w:val="Code"/>
-        <w:rPr>
-          <w:sz w:val="16"/>
-          <w:szCs w:val="16"/>
-        </w:rPr>
-      </w:pPr>
-      <w:r>
-        <w:rPr>
-          <w:sz w:val="16"/>
-          <w:szCs w:val="16"/>
-        </w:rPr>
-        <w:t>│</w:t>
+        <w:t>│           UploadContainer.tsx</w:t>
+      </w:r>
+    </w:p>
+    <w:p>
+      <w:pPr>
+        <w:pStyle w:val="Code"/>
+        <w:rPr>
+          <w:sz w:val="16"/>
+          <w:szCs w:val="16"/>
+        </w:rPr>
+      </w:pPr>
+      <w:r>
+        <w:rPr>
+          <w:sz w:val="16"/>
+          <w:szCs w:val="16"/>
+        </w:rPr>
+        <w:t>│           UploadInformationContainer.tsx</w:t>
+      </w:r>
+    </w:p>
+    <w:p>
+      <w:pPr>
+        <w:pStyle w:val="Code"/>
+        <w:rPr>
+          <w:sz w:val="16"/>
+          <w:szCs w:val="16"/>
+        </w:rPr>
+      </w:pPr>
+      <w:r>
+        <w:rPr>
+          <w:sz w:val="16"/>
+          <w:szCs w:val="16"/>
+        </w:rPr>
+        <w:t>├───contexts</w:t>
+      </w:r>
+    </w:p>
+    <w:p>
+      <w:pPr>
+        <w:pStyle w:val="Code"/>
+        <w:rPr>
+          <w:sz w:val="16"/>
+          <w:szCs w:val="16"/>
+        </w:rPr>
+      </w:pPr>
+      <w:r>
+        <w:rPr>
+          <w:sz w:val="16"/>
+          <w:szCs w:val="16"/>
+        </w:rPr>
+        <w:t>│       AssetsContext.tsx</w:t>
+      </w:r>
+    </w:p>
+    <w:p>
+      <w:pPr>
+        <w:pStyle w:val="Code"/>
+        <w:rPr>
+          <w:sz w:val="16"/>
+          <w:szCs w:val="16"/>
+        </w:rPr>
+      </w:pPr>
+      <w:r>
+        <w:rPr>
+          <w:sz w:val="16"/>
+          <w:szCs w:val="16"/>
+        </w:rPr>
+        <w:t>│       SettingsContext.tsx</w:t>
+      </w:r>
+    </w:p>
+    <w:p>
+      <w:pPr>
+        <w:pStyle w:val="Code"/>
+        <w:rPr>
+          <w:sz w:val="16"/>
+          <w:szCs w:val="16"/>
+        </w:rPr>
+      </w:pPr>
+      <w:r>
+        <w:rPr>
+          <w:sz w:val="16"/>
+          <w:szCs w:val="16"/>
+        </w:rPr>
+        <w:t>├───data</w:t>
+      </w:r>
+    </w:p>
+    <w:p>
+      <w:pPr>
+        <w:pStyle w:val="Code"/>
+        <w:rPr>
+          <w:sz w:val="16"/>
+          <w:szCs w:val="16"/>
+        </w:rPr>
+      </w:pPr>
+      <w:r>
+        <w:rPr>
+          <w:sz w:val="16"/>
+          <w:szCs w:val="16"/>
+        </w:rPr>
+        <w:t>│   │   index.tsx</w:t>
+      </w:r>
+    </w:p>
+    <w:p>
+      <w:pPr>
+        <w:pStyle w:val="Code"/>
+        <w:rPr>
+          <w:sz w:val="16"/>
+          <w:szCs w:val="16"/>
+        </w:rPr>
+      </w:pPr>
+      <w:r>
+        <w:rPr>
+          <w:sz w:val="16"/>
+          <w:szCs w:val="16"/>
+        </w:rPr>
+        <w:t>│   ├───cloud</w:t>
+      </w:r>
+    </w:p>
+    <w:p>
+      <w:pPr>
+        <w:pStyle w:val="Code"/>
+        <w:rPr>
+          <w:sz w:val="16"/>
+          <w:szCs w:val="16"/>
+        </w:rPr>
+      </w:pPr>
+      <w:r>
+        <w:rPr>
+          <w:sz w:val="16"/>
+          <w:szCs w:val="16"/>
+        </w:rPr>
+        <w:t>│   │       Cloud.tsx</w:t>
+      </w:r>
+    </w:p>
+    <w:p>
+      <w:pPr>
+        <w:pStyle w:val="Code"/>
+        <w:rPr>
+          <w:sz w:val="16"/>
+          <w:szCs w:val="16"/>
+        </w:rPr>
+      </w:pPr>
+      <w:r>
+        <w:rPr>
+          <w:sz w:val="16"/>
+          <w:szCs w:val="16"/>
+        </w:rPr>
+        <w:t>│   └───local</w:t>
+      </w:r>
+    </w:p>
+    <w:p>
+      <w:pPr>
+        <w:pStyle w:val="Code"/>
+        <w:rPr>
+          <w:sz w:val="16"/>
+          <w:szCs w:val="16"/>
+        </w:rPr>
+      </w:pPr>
+      <w:r>
+        <w:rPr>
+          <w:sz w:val="16"/>
+          <w:szCs w:val="16"/>
+        </w:rPr>
+        <w:t>│           Local.tsx</w:t>
       </w:r>
     </w:p>
     <w:p>
@@ -3013,74 +2706,136 @@
           <w:sz w:val="16"/>
           <w:szCs w:val="16"/>
         </w:rPr>
-        <w:t xml:space="preserve">│       </w:t>
-      </w:r>
-      <w:proofErr w:type="spellStart"/>
-      <w:r>
-        <w:rPr>
-          <w:sz w:val="16"/>
-          <w:szCs w:val="16"/>
-        </w:rPr>
-        <w:t>Page.tsx</w:t>
-      </w:r>
-      <w:proofErr w:type="spellEnd"/>
-    </w:p>
-    <w:p>
-      <w:pPr>
-        <w:pStyle w:val="Code"/>
-        <w:rPr>
-          <w:sz w:val="16"/>
-          <w:szCs w:val="16"/>
-        </w:rPr>
-      </w:pPr>
-      <w:r>
-        <w:rPr>
-          <w:sz w:val="16"/>
-          <w:szCs w:val="16"/>
-        </w:rPr>
-        <w:t>│</w:t>
-      </w:r>
-    </w:p>
-    <w:p>
-      <w:pPr>
-        <w:pStyle w:val="Code"/>
-        <w:rPr>
-          <w:sz w:val="16"/>
-          <w:szCs w:val="16"/>
-        </w:rPr>
-      </w:pPr>
-      <w:r>
-        <w:rPr>
-          <w:sz w:val="16"/>
-          <w:szCs w:val="16"/>
-        </w:rPr>
-        <w:t>└───secrets</w:t>
-      </w:r>
-    </w:p>
-    <w:p>
-      <w:pPr>
-        <w:pStyle w:val="Code"/>
-        <w:rPr>
-          <w:sz w:val="16"/>
-          <w:szCs w:val="16"/>
-        </w:rPr>
-      </w:pPr>
-      <w:r>
-        <w:rPr>
-          <w:sz w:val="16"/>
-          <w:szCs w:val="16"/>
-        </w:rPr>
-        <w:t xml:space="preserve">       googleMaps.js</w:t>
-      </w:r>
-    </w:p>
-    <w:p>
-      <w:pPr>
-        <w:pStyle w:val="Code"/>
-        <w:rPr>
-          <w:sz w:val="16"/>
-          <w:szCs w:val="16"/>
-        </w:rPr>
-      </w:pPr>
+        <w:t>│       Page.tsx</w:t>
+      </w:r>
+    </w:p>
+    <w:p>
+      <w:pPr>
+        <w:pStyle w:val="Code"/>
+        <w:rPr>
+          <w:sz w:val="16"/>
+          <w:szCs w:val="16"/>
+        </w:rPr>
+      </w:pPr>
+      <w:r>
+        <w:rPr>
+          <w:sz w:val="16"/>
+          <w:szCs w:val="16"/>
+        </w:rPr>
+        <w:t>├───secrets</w:t>
+      </w:r>
+    </w:p>
+    <w:p>
+      <w:pPr>
+        <w:pStyle w:val="Code"/>
+        <w:rPr>
+          <w:sz w:val="16"/>
+          <w:szCs w:val="16"/>
+        </w:rPr>
+      </w:pPr>
+      <w:r>
+        <w:rPr>
+          <w:sz w:val="16"/>
+          <w:szCs w:val="16"/>
+        </w:rPr>
+        <w:t>│       googleMaps.js</w:t>
+      </w:r>
+    </w:p>
+    <w:p>
+      <w:pPr>
+        <w:pStyle w:val="Code"/>
+        <w:rPr>
+          <w:sz w:val="16"/>
+          <w:szCs w:val="16"/>
+        </w:rPr>
+      </w:pPr>
+      <w:r>
+        <w:rPr>
+          <w:sz w:val="16"/>
+          <w:szCs w:val="16"/>
+        </w:rPr>
+        <w:t>├───theme</w:t>
+      </w:r>
+    </w:p>
+    <w:p>
+      <w:pPr>
+        <w:pStyle w:val="Code"/>
+        <w:rPr>
+          <w:sz w:val="16"/>
+          <w:szCs w:val="16"/>
+        </w:rPr>
+      </w:pPr>
+      <w:r>
+        <w:rPr>
+          <w:sz w:val="16"/>
+          <w:szCs w:val="16"/>
+        </w:rPr>
+        <w:t>│       variables.css</w:t>
+      </w:r>
+    </w:p>
+    <w:p>
+      <w:pPr>
+        <w:pStyle w:val="Code"/>
+        <w:rPr>
+          <w:sz w:val="16"/>
+          <w:szCs w:val="16"/>
+        </w:rPr>
+      </w:pPr>
+      <w:r>
+        <w:rPr>
+          <w:sz w:val="16"/>
+          <w:szCs w:val="16"/>
+        </w:rPr>
+        <w:t>└───types</w:t>
+      </w:r>
+    </w:p>
+    <w:p>
+      <w:pPr>
+        <w:pStyle w:val="Code"/>
+        <w:rPr>
+          <w:sz w:val="16"/>
+          <w:szCs w:val="16"/>
+        </w:rPr>
+      </w:pPr>
+      <w:r>
+        <w:rPr>
+          <w:sz w:val="16"/>
+          <w:szCs w:val="16"/>
+        </w:rPr>
+        <w:t xml:space="preserve">        Asset.tsx</w:t>
+      </w:r>
+    </w:p>
+    <w:p>
+      <w:pPr>
+        <w:pStyle w:val="Code"/>
+        <w:rPr>
+          <w:sz w:val="16"/>
+          <w:szCs w:val="16"/>
+        </w:rPr>
+      </w:pPr>
+      <w:r>
+        <w:rPr>
+          <w:sz w:val="16"/>
+          <w:szCs w:val="16"/>
+        </w:rPr>
+        <w:t xml:space="preserve">        index.tsx</w:t>
+      </w:r>
+    </w:p>
+    <w:p>
+      <w:pPr>
+        <w:pStyle w:val="Code"/>
+        <w:rPr>
+          <w:sz w:val="16"/>
+          <w:szCs w:val="16"/>
+        </w:rPr>
+      </w:pPr>
+      <w:r>
+        <w:rPr>
+          <w:sz w:val="16"/>
+          <w:szCs w:val="16"/>
+        </w:rPr>
+        <w:t xml:space="preserve">        Settings.tsx</w:t>
+      </w:r>
     </w:p>
     <w:p>
       <w:pPr>
@@ -3107,37 +2862,13 @@
     </w:p>
     <w:p>
       <w:r>
-        <w:t xml:space="preserve">All of the containers sit within the ‘Components’ folder within their own named folder, this helps to keep the files organised in what might otherwise be a large list of files without context. Some of the elements are reused and so have been brought to the top level e.g. </w:t>
-      </w:r>
-      <w:proofErr w:type="spellStart"/>
-      <w:r>
-        <w:t>assetListItem</w:t>
-      </w:r>
-      <w:proofErr w:type="spellEnd"/>
-      <w:r>
-        <w:t xml:space="preserve">, which is used in both the “Current Session” and “Previous Session” containers. </w:t>
+        <w:t xml:space="preserve">All of the containers sit within the ‘Components’ folder within their own named folder, this helps to keep the files organised in what might otherwise be a large list of files without context. Some of the elements are reused and so have been brought to the top level e.g. assetListItem, which is used in both the “Current Session” and “Previous Session” containers. </w:t>
       </w:r>
     </w:p>
     <w:p>
       <w:r>
         <w:lastRenderedPageBreak/>
-        <w:t xml:space="preserve">Other elements are only used in a single component and so are kept in the same folder, such as the </w:t>
-      </w:r>
-      <w:proofErr w:type="spellStart"/>
-      <w:r>
-        <w:t>SerialNumberPhoto</w:t>
-      </w:r>
-      <w:proofErr w:type="spellEnd"/>
-      <w:r>
-        <w:t xml:space="preserve"> and </w:t>
-      </w:r>
-      <w:proofErr w:type="spellStart"/>
-      <w:r>
-        <w:t>AssetIdPhoto</w:t>
-      </w:r>
-      <w:proofErr w:type="spellEnd"/>
-      <w:r>
-        <w:t xml:space="preserve"> elements. This helps to avoid a cluttered folder structure where all components have their own folders. Creating a separate element is only done if it is significantly complex – so things like Toasts are kept within the main component.</w:t>
+        <w:t>Other elements are only used in a single component and so are kept in the same folder, such as the SerialNumberPhoto and AssetIdPhoto elements. This helps to avoid a cluttered folder structure where all components have their own folders. Creating a separate element is only done if it is significantly complex – so things like Toasts are kept within the main component.</w:t>
       </w:r>
     </w:p>
     <w:p>
@@ -3158,17 +2889,62 @@
         <w:pStyle w:val="Heading4"/>
       </w:pPr>
       <w:r>
-        <w:t>Models</w:t>
-      </w:r>
-    </w:p>
-    <w:p>
-      <w:r>
-        <w:t xml:space="preserve">Data connections and models are kept in the same files, with the specific needs of each of the data types kept with the data type itself. In this way state, local storage and upload to the cloud are all kept with the type Asset and Assets. </w:t>
-      </w:r>
-    </w:p>
-    <w:p>
-      <w:r>
-        <w:t>Settings are the second data type and have their own Context. Settings are saved locally and use state as well to improve performance and ensure a useful experience in the case of an app being closed/reopened</w:t>
+        <w:t xml:space="preserve">Types </w:t>
+      </w:r>
+    </w:p>
+    <w:p>
+      <w:r>
+        <w:t xml:space="preserve">Types are the interfaces used by objects in the application. These have all been centralised in the </w:t>
+      </w:r>
+      <w:r>
+        <w:t>t</w:t>
+      </w:r>
+      <w:r>
+        <w:t>ypes folder and are accessed by importing that folder and the associated type.</w:t>
+      </w:r>
+      <w:r>
+        <w:t xml:space="preserve"> Types in the application are Asset, Assets and Settings.</w:t>
+      </w:r>
+    </w:p>
+    <w:p>
+      <w:pPr>
+        <w:pStyle w:val="Heading4"/>
+      </w:pPr>
+      <w:r>
+        <w:t>Context</w:t>
+      </w:r>
+    </w:p>
+    <w:p>
+      <w:r>
+        <w:t>Context is</w:t>
+      </w:r>
+      <w:r>
+        <w:t xml:space="preserve"> used to ensure consistency across the application without passing props up and down through components, these contexts are kept in their own folder and reference both the Types and the Data Locations. </w:t>
+      </w:r>
+    </w:p>
+    <w:p>
+      <w:pPr>
+        <w:pStyle w:val="Heading4"/>
+      </w:pPr>
+      <w:r>
+        <w:t>Data Locations</w:t>
+      </w:r>
+    </w:p>
+    <w:p>
+      <w:r>
+        <w:t>D</w:t>
+      </w:r>
+      <w:r>
+        <w:t xml:space="preserve">ata </w:t>
+      </w:r>
+      <w:r>
+        <w:t>l</w:t>
+      </w:r>
+      <w:r>
+        <w:t xml:space="preserve">ocations </w:t>
+      </w:r>
+      <w:r>
+        <w:t>are abstractions for access to local and cloud data. In the case of the Cloud data location, it allows for the objects retrieved to be converted to the local representations. There are specific methods in the data locations for dealing with both Asset and Settings.</w:t>
       </w:r>
     </w:p>
     <w:p>
@@ -3264,24 +3040,14 @@
       <w:r>
         <w:t xml:space="preserve">Figure </w:t>
       </w:r>
-      <w:r>
-        <w:fldChar w:fldCharType="begin"/>
-      </w:r>
-      <w:r>
-        <w:instrText xml:space="preserve"> SEQ Figure \* ARABIC </w:instrText>
-      </w:r>
-      <w:r>
-        <w:fldChar w:fldCharType="separate"/>
-      </w:r>
-      <w:r>
-        <w:rPr>
-          <w:noProof/>
-        </w:rPr>
-        <w:t>1</w:t>
-      </w:r>
-      <w:r>
-        <w:fldChar w:fldCharType="end"/>
-      </w:r>
+      <w:fldSimple w:instr=" SEQ Figure \* ARABIC ">
+        <w:r>
+          <w:rPr>
+            <w:noProof/>
+          </w:rPr>
+          <w:t>1</w:t>
+        </w:r>
+      </w:fldSimple>
       <w:r>
         <w:t>: Data flow within the application</w:t>
       </w:r>
@@ -3401,18 +3167,10 @@
         <w:t xml:space="preserve"> attached</w:t>
       </w:r>
       <w:r>
-        <w:t xml:space="preserve"> </w:t>
-      </w:r>
-      <w:proofErr w:type="spellStart"/>
-      <w:r>
-        <w:t>postgres</w:t>
-      </w:r>
-      <w:r>
-        <w:t>ql</w:t>
-      </w:r>
-      <w:proofErr w:type="spellEnd"/>
-      <w:r>
-        <w:t xml:space="preserve"> server</w:t>
+        <w:t xml:space="preserve"> postgres</w:t>
+      </w:r>
+      <w:r>
+        <w:t>ql server</w:t>
       </w:r>
       <w:r>
         <w:t>)</w:t>
@@ -3421,15 +3179,7 @@
     </w:p>
     <w:p>
       <w:r>
-        <w:t xml:space="preserve">The remote server is a node.js server with an attached </w:t>
-      </w:r>
-      <w:proofErr w:type="spellStart"/>
-      <w:r>
-        <w:t>postgresql</w:t>
-      </w:r>
-      <w:proofErr w:type="spellEnd"/>
-      <w:r>
-        <w:t xml:space="preserve"> server attached, allowing for asset inspections to be saved and reviewed later. As the aim for this application is to act as a handset for gathering information the central and remote server is a very important part of the architecture.</w:t>
+        <w:t>The remote server is a node.js server with an attached postgresql server attached, allowing for asset inspections to be saved and reviewed later. As the aim for this application is to act as a handset for gathering information the central and remote server is a very important part of the architecture.</w:t>
       </w:r>
     </w:p>
     <w:p>
@@ -3657,27 +3407,14 @@
       <w:r>
         <w:t xml:space="preserve">Figure </w:t>
       </w:r>
-      <w:r>
-        <w:fldChar w:fldCharType="begin"/>
-      </w:r>
-      <w:r>
-        <w:instrText xml:space="preserve"> SEQ Figure \* ARABIC </w:instrText>
-      </w:r>
-      <w:r>
-        <w:fldChar w:fldCharType="separate"/>
-      </w:r>
-      <w:r>
-        <w:rPr>
-          <w:noProof/>
-        </w:rPr>
-        <w:t>2</w:t>
-      </w:r>
-      <w:r>
-        <w:rPr>
-          <w:noProof/>
-        </w:rPr>
-        <w:fldChar w:fldCharType="end"/>
-      </w:r>
+      <w:fldSimple w:instr=" SEQ Figure \* ARABIC ">
+        <w:r>
+          <w:rPr>
+            <w:noProof/>
+          </w:rPr>
+          <w:t>2</w:t>
+        </w:r>
+      </w:fldSimple>
       <w:r>
         <w:t>: Application flow diagram, showing choices and flow through the application</w:t>
       </w:r>

--- a/Report/Report.docx
+++ b/Report/Report.docx
@@ -1790,16 +1790,34 @@
     </w:p>
     <w:p>
       <w:pPr>
+        <w:rPr>
+          <w:rFonts w:asciiTheme="majorHAnsi" w:eastAsiaTheme="majorEastAsia" w:hAnsiTheme="majorHAnsi" w:cstheme="majorBidi"/>
+          <w:color w:val="1F3864" w:themeColor="accent1" w:themeShade="80"/>
+          <w:sz w:val="36"/>
+          <w:szCs w:val="36"/>
+          <w:lang w:eastAsia="en-AU"/>
+        </w:rPr>
+      </w:pPr>
+      <w:bookmarkStart w:id="1" w:name="_Toc48918099"/>
+      <w:r>
+        <w:rPr>
+          <w:lang w:eastAsia="en-AU"/>
+        </w:rPr>
+        <w:br w:type="page"/>
+      </w:r>
+    </w:p>
+    <w:p>
+      <w:pPr>
         <w:pStyle w:val="Heading1"/>
         <w:rPr>
           <w:lang w:eastAsia="en-AU"/>
         </w:rPr>
       </w:pPr>
-      <w:bookmarkStart w:id="1" w:name="_Toc48918099"/>
       <w:r>
         <w:rPr>
           <w:lang w:eastAsia="en-AU"/>
         </w:rPr>
+        <w:lastRenderedPageBreak/>
         <w:t>Introduction and Task Description</w:t>
       </w:r>
       <w:bookmarkEnd w:id="1"/>
@@ -1846,7 +1864,6 @@
         </w:numPr>
       </w:pPr>
       <w:r>
-        <w:lastRenderedPageBreak/>
         <w:t>Description of the overall architecture of your application. 2 Pages of A4, Worth 10% out of 60%</w:t>
       </w:r>
     </w:p>
@@ -1997,6 +2014,7 @@
           <w:szCs w:val="16"/>
         </w:rPr>
       </w:pPr>
+      <w:proofErr w:type="spellStart"/>
       <w:r>
         <w:rPr>
           <w:sz w:val="16"/>
@@ -2004,6 +2022,7 @@
         </w:rPr>
         <w:t>src</w:t>
       </w:r>
+      <w:proofErr w:type="spellEnd"/>
     </w:p>
     <w:p>
       <w:pPr>
@@ -2018,8 +2037,17 @@
           <w:sz w:val="16"/>
           <w:szCs w:val="16"/>
         </w:rPr>
-        <w:t>│   App.test.tsx</w:t>
-      </w:r>
+        <w:t xml:space="preserve">│   </w:t>
+      </w:r>
+      <w:proofErr w:type="spellStart"/>
+      <w:r>
+        <w:rPr>
+          <w:sz w:val="16"/>
+          <w:szCs w:val="16"/>
+        </w:rPr>
+        <w:t>App.test.tsx</w:t>
+      </w:r>
+      <w:proofErr w:type="spellEnd"/>
     </w:p>
     <w:p>
       <w:pPr>
@@ -2034,8 +2062,17 @@
           <w:sz w:val="16"/>
           <w:szCs w:val="16"/>
         </w:rPr>
-        <w:t>│   App.tsx</w:t>
-      </w:r>
+        <w:t xml:space="preserve">│   </w:t>
+      </w:r>
+      <w:proofErr w:type="spellStart"/>
+      <w:r>
+        <w:rPr>
+          <w:sz w:val="16"/>
+          <w:szCs w:val="16"/>
+        </w:rPr>
+        <w:t>App.tsx</w:t>
+      </w:r>
+      <w:proofErr w:type="spellEnd"/>
     </w:p>
     <w:p>
       <w:pPr>
@@ -2050,8 +2087,17 @@
           <w:sz w:val="16"/>
           <w:szCs w:val="16"/>
         </w:rPr>
-        <w:t>│   index.tsx</w:t>
-      </w:r>
+        <w:t xml:space="preserve">│   </w:t>
+      </w:r>
+      <w:proofErr w:type="spellStart"/>
+      <w:r>
+        <w:rPr>
+          <w:sz w:val="16"/>
+          <w:szCs w:val="16"/>
+        </w:rPr>
+        <w:t>index.tsx</w:t>
+      </w:r>
+      <w:proofErr w:type="spellEnd"/>
     </w:p>
     <w:p>
       <w:pPr>
@@ -2114,8 +2160,17 @@
           <w:sz w:val="16"/>
           <w:szCs w:val="16"/>
         </w:rPr>
-        <w:t>│   │   ExploreContainer.tsx</w:t>
-      </w:r>
+        <w:t xml:space="preserve">│   │   </w:t>
+      </w:r>
+      <w:proofErr w:type="spellStart"/>
+      <w:r>
+        <w:rPr>
+          <w:sz w:val="16"/>
+          <w:szCs w:val="16"/>
+        </w:rPr>
+        <w:t>ExploreContainer.tsx</w:t>
+      </w:r>
+      <w:proofErr w:type="spellEnd"/>
     </w:p>
     <w:p>
       <w:pPr>
@@ -2130,8 +2185,17 @@
           <w:sz w:val="16"/>
           <w:szCs w:val="16"/>
         </w:rPr>
-        <w:t>│   ├───assetListItem</w:t>
-      </w:r>
+        <w:t>│   ├───</w:t>
+      </w:r>
+      <w:proofErr w:type="spellStart"/>
+      <w:r>
+        <w:rPr>
+          <w:sz w:val="16"/>
+          <w:szCs w:val="16"/>
+        </w:rPr>
+        <w:t>assetListItem</w:t>
+      </w:r>
+      <w:proofErr w:type="spellEnd"/>
     </w:p>
     <w:p>
       <w:pPr>
@@ -2146,8 +2210,17 @@
           <w:sz w:val="16"/>
           <w:szCs w:val="16"/>
         </w:rPr>
-        <w:t>│   │       AssetListItem.tsx</w:t>
-      </w:r>
+        <w:t xml:space="preserve">│   │       </w:t>
+      </w:r>
+      <w:proofErr w:type="spellStart"/>
+      <w:r>
+        <w:rPr>
+          <w:sz w:val="16"/>
+          <w:szCs w:val="16"/>
+        </w:rPr>
+        <w:t>AssetListItem.tsx</w:t>
+      </w:r>
+      <w:proofErr w:type="spellEnd"/>
     </w:p>
     <w:p>
       <w:pPr>
@@ -2162,8 +2235,17 @@
           <w:sz w:val="16"/>
           <w:szCs w:val="16"/>
         </w:rPr>
-        <w:t>│   ├───currentSession</w:t>
-      </w:r>
+        <w:t>│   ├───</w:t>
+      </w:r>
+      <w:proofErr w:type="spellStart"/>
+      <w:r>
+        <w:rPr>
+          <w:sz w:val="16"/>
+          <w:szCs w:val="16"/>
+        </w:rPr>
+        <w:t>currentSession</w:t>
+      </w:r>
+      <w:proofErr w:type="spellEnd"/>
     </w:p>
     <w:p>
       <w:pPr>
@@ -2178,8 +2260,17 @@
           <w:sz w:val="16"/>
           <w:szCs w:val="16"/>
         </w:rPr>
-        <w:t>│   │       CurrentSessionContainer.tsx</w:t>
-      </w:r>
+        <w:t xml:space="preserve">│   │       </w:t>
+      </w:r>
+      <w:proofErr w:type="spellStart"/>
+      <w:r>
+        <w:rPr>
+          <w:sz w:val="16"/>
+          <w:szCs w:val="16"/>
+        </w:rPr>
+        <w:t>CurrentSessionContainer.tsx</w:t>
+      </w:r>
+      <w:proofErr w:type="spellEnd"/>
     </w:p>
     <w:p>
       <w:pPr>
@@ -2210,8 +2301,17 @@
           <w:sz w:val="16"/>
           <w:szCs w:val="16"/>
         </w:rPr>
-        <w:t>│   │       HomeContainer.tsx</w:t>
-      </w:r>
+        <w:t xml:space="preserve">│   │       </w:t>
+      </w:r>
+      <w:proofErr w:type="spellStart"/>
+      <w:r>
+        <w:rPr>
+          <w:sz w:val="16"/>
+          <w:szCs w:val="16"/>
+        </w:rPr>
+        <w:t>HomeContainer.tsx</w:t>
+      </w:r>
+      <w:proofErr w:type="spellEnd"/>
     </w:p>
     <w:p>
       <w:pPr>
@@ -2226,8 +2326,17 @@
           <w:sz w:val="16"/>
           <w:szCs w:val="16"/>
         </w:rPr>
-        <w:t>│   │       IntroductionContainer.tsx</w:t>
-      </w:r>
+        <w:t xml:space="preserve">│   │       </w:t>
+      </w:r>
+      <w:proofErr w:type="spellStart"/>
+      <w:r>
+        <w:rPr>
+          <w:sz w:val="16"/>
+          <w:szCs w:val="16"/>
+        </w:rPr>
+        <w:t>IntroductionContainer.tsx</w:t>
+      </w:r>
+      <w:proofErr w:type="spellEnd"/>
     </w:p>
     <w:p>
       <w:pPr>
@@ -2274,8 +2383,17 @@
           <w:sz w:val="16"/>
           <w:szCs w:val="16"/>
         </w:rPr>
-        <w:t>│   │       Map.jsx</w:t>
-      </w:r>
+        <w:t xml:space="preserve">│   │       </w:t>
+      </w:r>
+      <w:proofErr w:type="spellStart"/>
+      <w:r>
+        <w:rPr>
+          <w:sz w:val="16"/>
+          <w:szCs w:val="16"/>
+        </w:rPr>
+        <w:t>Map.jsx</w:t>
+      </w:r>
+      <w:proofErr w:type="spellEnd"/>
     </w:p>
     <w:p>
       <w:pPr>
@@ -2322,8 +2440,17 @@
           <w:sz w:val="16"/>
           <w:szCs w:val="16"/>
         </w:rPr>
-        <w:t>│   │       Menu.tsx</w:t>
-      </w:r>
+        <w:t xml:space="preserve">│   │       </w:t>
+      </w:r>
+      <w:proofErr w:type="spellStart"/>
+      <w:r>
+        <w:rPr>
+          <w:sz w:val="16"/>
+          <w:szCs w:val="16"/>
+        </w:rPr>
+        <w:t>Menu.tsx</w:t>
+      </w:r>
+      <w:proofErr w:type="spellEnd"/>
     </w:p>
     <w:p>
       <w:pPr>
@@ -2338,8 +2465,17 @@
           <w:sz w:val="16"/>
           <w:szCs w:val="16"/>
         </w:rPr>
-        <w:t>│   ├───newAsset</w:t>
-      </w:r>
+        <w:t>│   ├───</w:t>
+      </w:r>
+      <w:proofErr w:type="spellStart"/>
+      <w:r>
+        <w:rPr>
+          <w:sz w:val="16"/>
+          <w:szCs w:val="16"/>
+        </w:rPr>
+        <w:t>newAsset</w:t>
+      </w:r>
+      <w:proofErr w:type="spellEnd"/>
     </w:p>
     <w:p>
       <w:pPr>
@@ -2354,8 +2490,17 @@
           <w:sz w:val="16"/>
           <w:szCs w:val="16"/>
         </w:rPr>
-        <w:t>│   │       AssetIdPhoto.tsx</w:t>
-      </w:r>
+        <w:t xml:space="preserve">│   │       </w:t>
+      </w:r>
+      <w:proofErr w:type="spellStart"/>
+      <w:r>
+        <w:rPr>
+          <w:sz w:val="16"/>
+          <w:szCs w:val="16"/>
+        </w:rPr>
+        <w:t>AssetIdPhoto.tsx</w:t>
+      </w:r>
+      <w:proofErr w:type="spellEnd"/>
     </w:p>
     <w:p>
       <w:pPr>
@@ -2370,8 +2515,17 @@
           <w:sz w:val="16"/>
           <w:szCs w:val="16"/>
         </w:rPr>
-        <w:t>│   │       NewAssetComponent.tsx</w:t>
-      </w:r>
+        <w:t xml:space="preserve">│   │       </w:t>
+      </w:r>
+      <w:proofErr w:type="spellStart"/>
+      <w:r>
+        <w:rPr>
+          <w:sz w:val="16"/>
+          <w:szCs w:val="16"/>
+        </w:rPr>
+        <w:t>NewAssetComponent.tsx</w:t>
+      </w:r>
+      <w:proofErr w:type="spellEnd"/>
     </w:p>
     <w:p>
       <w:pPr>
@@ -2386,8 +2540,17 @@
           <w:sz w:val="16"/>
           <w:szCs w:val="16"/>
         </w:rPr>
-        <w:t>│   │       NewAssetContainer.tsx</w:t>
-      </w:r>
+        <w:t xml:space="preserve">│   │       </w:t>
+      </w:r>
+      <w:proofErr w:type="spellStart"/>
+      <w:r>
+        <w:rPr>
+          <w:sz w:val="16"/>
+          <w:szCs w:val="16"/>
+        </w:rPr>
+        <w:t>NewAssetContainer.tsx</w:t>
+      </w:r>
+      <w:proofErr w:type="spellEnd"/>
     </w:p>
     <w:p>
       <w:pPr>
@@ -2402,8 +2565,17 @@
           <w:sz w:val="16"/>
           <w:szCs w:val="16"/>
         </w:rPr>
-        <w:t>│   │       SerialNumberPhoto.tsx</w:t>
-      </w:r>
+        <w:t xml:space="preserve">│   │       </w:t>
+      </w:r>
+      <w:proofErr w:type="spellStart"/>
+      <w:r>
+        <w:rPr>
+          <w:sz w:val="16"/>
+          <w:szCs w:val="16"/>
+        </w:rPr>
+        <w:t>SerialNumberPhoto.tsx</w:t>
+      </w:r>
+      <w:proofErr w:type="spellEnd"/>
     </w:p>
     <w:p>
       <w:pPr>
@@ -2418,8 +2590,17 @@
           <w:sz w:val="16"/>
           <w:szCs w:val="16"/>
         </w:rPr>
-        <w:t>│   ├───previousSessions</w:t>
-      </w:r>
+        <w:t>│   ├───</w:t>
+      </w:r>
+      <w:proofErr w:type="spellStart"/>
+      <w:r>
+        <w:rPr>
+          <w:sz w:val="16"/>
+          <w:szCs w:val="16"/>
+        </w:rPr>
+        <w:t>previousSessions</w:t>
+      </w:r>
+      <w:proofErr w:type="spellEnd"/>
     </w:p>
     <w:p>
       <w:pPr>
@@ -2434,8 +2615,17 @@
           <w:sz w:val="16"/>
           <w:szCs w:val="16"/>
         </w:rPr>
-        <w:t>│   │       PreviousSessionsContainer.tsx</w:t>
-      </w:r>
+        <w:t xml:space="preserve">│   │       </w:t>
+      </w:r>
+      <w:proofErr w:type="spellStart"/>
+      <w:r>
+        <w:rPr>
+          <w:sz w:val="16"/>
+          <w:szCs w:val="16"/>
+        </w:rPr>
+        <w:t>PreviousSessionsContainer.tsx</w:t>
+      </w:r>
+      <w:proofErr w:type="spellEnd"/>
     </w:p>
     <w:p>
       <w:pPr>
@@ -2466,8 +2656,17 @@
           <w:sz w:val="16"/>
           <w:szCs w:val="16"/>
         </w:rPr>
-        <w:t>│   │       SettingsContainer.tsx</w:t>
-      </w:r>
+        <w:t xml:space="preserve">│   │       </w:t>
+      </w:r>
+      <w:proofErr w:type="spellStart"/>
+      <w:r>
+        <w:rPr>
+          <w:sz w:val="16"/>
+          <w:szCs w:val="16"/>
+        </w:rPr>
+        <w:t>SettingsContainer.tsx</w:t>
+      </w:r>
+      <w:proofErr w:type="spellEnd"/>
     </w:p>
     <w:p>
       <w:pPr>
@@ -2498,8 +2697,17 @@
           <w:sz w:val="16"/>
           <w:szCs w:val="16"/>
         </w:rPr>
-        <w:t>│           UploadContainer.tsx</w:t>
-      </w:r>
+        <w:t xml:space="preserve">│           </w:t>
+      </w:r>
+      <w:proofErr w:type="spellStart"/>
+      <w:r>
+        <w:rPr>
+          <w:sz w:val="16"/>
+          <w:szCs w:val="16"/>
+        </w:rPr>
+        <w:t>UploadContainer.tsx</w:t>
+      </w:r>
+      <w:proofErr w:type="spellEnd"/>
     </w:p>
     <w:p>
       <w:pPr>
@@ -2514,8 +2722,17 @@
           <w:sz w:val="16"/>
           <w:szCs w:val="16"/>
         </w:rPr>
-        <w:t>│           UploadInformationContainer.tsx</w:t>
-      </w:r>
+        <w:t xml:space="preserve">│           </w:t>
+      </w:r>
+      <w:proofErr w:type="spellStart"/>
+      <w:r>
+        <w:rPr>
+          <w:sz w:val="16"/>
+          <w:szCs w:val="16"/>
+        </w:rPr>
+        <w:t>UploadInformationContainer.tsx</w:t>
+      </w:r>
+      <w:proofErr w:type="spellEnd"/>
     </w:p>
     <w:p>
       <w:pPr>
@@ -2546,8 +2763,17 @@
           <w:sz w:val="16"/>
           <w:szCs w:val="16"/>
         </w:rPr>
-        <w:t>│       AssetsContext.tsx</w:t>
-      </w:r>
+        <w:t xml:space="preserve">│       </w:t>
+      </w:r>
+      <w:proofErr w:type="spellStart"/>
+      <w:r>
+        <w:rPr>
+          <w:sz w:val="16"/>
+          <w:szCs w:val="16"/>
+        </w:rPr>
+        <w:t>AssetsContext.tsx</w:t>
+      </w:r>
+      <w:proofErr w:type="spellEnd"/>
     </w:p>
     <w:p>
       <w:pPr>
@@ -2562,8 +2788,17 @@
           <w:sz w:val="16"/>
           <w:szCs w:val="16"/>
         </w:rPr>
-        <w:t>│       SettingsContext.tsx</w:t>
-      </w:r>
+        <w:t xml:space="preserve">│       </w:t>
+      </w:r>
+      <w:proofErr w:type="spellStart"/>
+      <w:r>
+        <w:rPr>
+          <w:sz w:val="16"/>
+          <w:szCs w:val="16"/>
+        </w:rPr>
+        <w:t>SettingsContext.tsx</w:t>
+      </w:r>
+      <w:proofErr w:type="spellEnd"/>
     </w:p>
     <w:p>
       <w:pPr>
@@ -2594,8 +2829,17 @@
           <w:sz w:val="16"/>
           <w:szCs w:val="16"/>
         </w:rPr>
-        <w:t>│   │   index.tsx</w:t>
-      </w:r>
+        <w:t xml:space="preserve">│   │   </w:t>
+      </w:r>
+      <w:proofErr w:type="spellStart"/>
+      <w:r>
+        <w:rPr>
+          <w:sz w:val="16"/>
+          <w:szCs w:val="16"/>
+        </w:rPr>
+        <w:t>index.tsx</w:t>
+      </w:r>
+      <w:proofErr w:type="spellEnd"/>
     </w:p>
     <w:p>
       <w:pPr>
@@ -2626,8 +2870,17 @@
           <w:sz w:val="16"/>
           <w:szCs w:val="16"/>
         </w:rPr>
-        <w:t>│   │       Cloud.tsx</w:t>
-      </w:r>
+        <w:t xml:space="preserve">│   │       </w:t>
+      </w:r>
+      <w:proofErr w:type="spellStart"/>
+      <w:r>
+        <w:rPr>
+          <w:sz w:val="16"/>
+          <w:szCs w:val="16"/>
+        </w:rPr>
+        <w:t>Cloud.tsx</w:t>
+      </w:r>
+      <w:proofErr w:type="spellEnd"/>
     </w:p>
     <w:p>
       <w:pPr>
@@ -2658,8 +2911,17 @@
           <w:sz w:val="16"/>
           <w:szCs w:val="16"/>
         </w:rPr>
-        <w:t>│           Local.tsx</w:t>
-      </w:r>
+        <w:t xml:space="preserve">│           </w:t>
+      </w:r>
+      <w:proofErr w:type="spellStart"/>
+      <w:r>
+        <w:rPr>
+          <w:sz w:val="16"/>
+          <w:szCs w:val="16"/>
+        </w:rPr>
+        <w:t>Local.tsx</w:t>
+      </w:r>
+      <w:proofErr w:type="spellEnd"/>
     </w:p>
     <w:p>
       <w:pPr>
@@ -2706,8 +2968,17 @@
           <w:sz w:val="16"/>
           <w:szCs w:val="16"/>
         </w:rPr>
-        <w:t>│       Page.tsx</w:t>
-      </w:r>
+        <w:t xml:space="preserve">│       </w:t>
+      </w:r>
+      <w:proofErr w:type="spellStart"/>
+      <w:r>
+        <w:rPr>
+          <w:sz w:val="16"/>
+          <w:szCs w:val="16"/>
+        </w:rPr>
+        <w:t>Page.tsx</w:t>
+      </w:r>
+      <w:proofErr w:type="spellEnd"/>
     </w:p>
     <w:p>
       <w:pPr>
@@ -2802,8 +3073,17 @@
           <w:sz w:val="16"/>
           <w:szCs w:val="16"/>
         </w:rPr>
-        <w:t xml:space="preserve">        Asset.tsx</w:t>
-      </w:r>
+        <w:t xml:space="preserve">        </w:t>
+      </w:r>
+      <w:proofErr w:type="spellStart"/>
+      <w:r>
+        <w:rPr>
+          <w:sz w:val="16"/>
+          <w:szCs w:val="16"/>
+        </w:rPr>
+        <w:t>Asset.tsx</w:t>
+      </w:r>
+      <w:proofErr w:type="spellEnd"/>
     </w:p>
     <w:p>
       <w:pPr>
@@ -2818,8 +3098,17 @@
           <w:sz w:val="16"/>
           <w:szCs w:val="16"/>
         </w:rPr>
-        <w:t xml:space="preserve">        index.tsx</w:t>
-      </w:r>
+        <w:t xml:space="preserve">        </w:t>
+      </w:r>
+      <w:proofErr w:type="spellStart"/>
+      <w:r>
+        <w:rPr>
+          <w:sz w:val="16"/>
+          <w:szCs w:val="16"/>
+        </w:rPr>
+        <w:t>index.tsx</w:t>
+      </w:r>
+      <w:proofErr w:type="spellEnd"/>
     </w:p>
     <w:p>
       <w:pPr>
@@ -2834,8 +3123,17 @@
           <w:sz w:val="16"/>
           <w:szCs w:val="16"/>
         </w:rPr>
-        <w:t xml:space="preserve">        Settings.tsx</w:t>
-      </w:r>
+        <w:t xml:space="preserve">        </w:t>
+      </w:r>
+      <w:proofErr w:type="spellStart"/>
+      <w:r>
+        <w:rPr>
+          <w:sz w:val="16"/>
+          <w:szCs w:val="16"/>
+        </w:rPr>
+        <w:t>Settings.tsx</w:t>
+      </w:r>
+      <w:proofErr w:type="spellEnd"/>
     </w:p>
     <w:p>
       <w:pPr>
@@ -2862,13 +3160,37 @@
     </w:p>
     <w:p>
       <w:r>
-        <w:t xml:space="preserve">All of the containers sit within the ‘Components’ folder within their own named folder, this helps to keep the files organised in what might otherwise be a large list of files without context. Some of the elements are reused and so have been brought to the top level e.g. assetListItem, which is used in both the “Current Session” and “Previous Session” containers. </w:t>
+        <w:t xml:space="preserve">All of the containers sit within the ‘Components’ folder within their own named folder, this helps to keep the files organised in what might otherwise be a large list of files without context. Some of the elements are reused and so have been brought to the top level e.g. </w:t>
+      </w:r>
+      <w:proofErr w:type="spellStart"/>
+      <w:r>
+        <w:t>assetListItem</w:t>
+      </w:r>
+      <w:proofErr w:type="spellEnd"/>
+      <w:r>
+        <w:t xml:space="preserve">, which is used in both the “Current Session” and “Previous Session” containers. </w:t>
       </w:r>
     </w:p>
     <w:p>
       <w:r>
         <w:lastRenderedPageBreak/>
-        <w:t>Other elements are only used in a single component and so are kept in the same folder, such as the SerialNumberPhoto and AssetIdPhoto elements. This helps to avoid a cluttered folder structure where all components have their own folders. Creating a separate element is only done if it is significantly complex – so things like Toasts are kept within the main component.</w:t>
+        <w:t xml:space="preserve">Other elements are only used in a single component and so are kept in the same folder, such as the </w:t>
+      </w:r>
+      <w:proofErr w:type="spellStart"/>
+      <w:r>
+        <w:t>SerialNumberPhoto</w:t>
+      </w:r>
+      <w:proofErr w:type="spellEnd"/>
+      <w:r>
+        <w:t xml:space="preserve"> and </w:t>
+      </w:r>
+      <w:proofErr w:type="spellStart"/>
+      <w:r>
+        <w:t>AssetIdPhoto</w:t>
+      </w:r>
+      <w:proofErr w:type="spellEnd"/>
+      <w:r>
+        <w:t xml:space="preserve"> elements. This helps to avoid a cluttered folder structure where all components have their own folders. Creating a separate element is only done if it is significantly complex – so things like Toasts are kept within the main component.</w:t>
       </w:r>
     </w:p>
     <w:p>
@@ -2894,13 +3216,7 @@
     </w:p>
     <w:p>
       <w:r>
-        <w:t xml:space="preserve">Types are the interfaces used by objects in the application. These have all been centralised in the </w:t>
-      </w:r>
-      <w:r>
-        <w:t>t</w:t>
-      </w:r>
-      <w:r>
-        <w:t>ypes folder and are accessed by importing that folder and the associated type.</w:t>
+        <w:t>Types are the interfaces used by objects in the application. These have all been centralised in the types folder and are accessed by importing that folder and the associated type.</w:t>
       </w:r>
       <w:r>
         <w:t xml:space="preserve"> Types in the application are Asset, Assets and Settings.</w:t>
@@ -3001,7 +3317,7 @@
                     </pic:cNvPicPr>
                   </pic:nvPicPr>
                   <pic:blipFill>
-                    <a:blip r:embed="rId7">
+                    <a:blip r:embed="rId8">
                       <a:extLst>
                         <a:ext uri="{28A0092B-C50C-407E-A947-70E740481C1C}">
                           <a14:useLocalDpi xmlns:a14="http://schemas.microsoft.com/office/drawing/2010/main" val="0"/>
@@ -3040,14 +3356,27 @@
       <w:r>
         <w:t xml:space="preserve">Figure </w:t>
       </w:r>
-      <w:fldSimple w:instr=" SEQ Figure \* ARABIC ">
-        <w:r>
-          <w:rPr>
-            <w:noProof/>
-          </w:rPr>
-          <w:t>1</w:t>
-        </w:r>
-      </w:fldSimple>
+      <w:r>
+        <w:fldChar w:fldCharType="begin"/>
+      </w:r>
+      <w:r>
+        <w:instrText xml:space="preserve"> SEQ Figure \* ARABIC </w:instrText>
+      </w:r>
+      <w:r>
+        <w:fldChar w:fldCharType="separate"/>
+      </w:r>
+      <w:r>
+        <w:rPr>
+          <w:noProof/>
+        </w:rPr>
+        <w:t>1</w:t>
+      </w:r>
+      <w:r>
+        <w:rPr>
+          <w:noProof/>
+        </w:rPr>
+        <w:fldChar w:fldCharType="end"/>
+      </w:r>
       <w:r>
         <w:t>: Data flow within the application</w:t>
       </w:r>
@@ -3161,16 +3490,30 @@
       </w:pPr>
       <w:bookmarkStart w:id="11" w:name="_Toc48918109"/>
       <w:r>
-        <w:t>Remote Server (using</w:t>
+        <w:t>Remote Server</w:t>
+      </w:r>
+      <w:r>
+        <w:t xml:space="preserve"> (Cloud)</w:t>
+      </w:r>
+      <w:r>
+        <w:t xml:space="preserve"> (using</w:t>
       </w:r>
       <w:r>
         <w:t xml:space="preserve"> attached</w:t>
       </w:r>
       <w:r>
-        <w:t xml:space="preserve"> postgres</w:t>
-      </w:r>
-      <w:r>
-        <w:t>ql server</w:t>
+        <w:t xml:space="preserve"> </w:t>
+      </w:r>
+      <w:proofErr w:type="spellStart"/>
+      <w:r>
+        <w:t>postgres</w:t>
+      </w:r>
+      <w:r>
+        <w:t>ql</w:t>
+      </w:r>
+      <w:proofErr w:type="spellEnd"/>
+      <w:r>
+        <w:t xml:space="preserve"> server</w:t>
       </w:r>
       <w:r>
         <w:t>)</w:t>
@@ -3179,7 +3522,15 @@
     </w:p>
     <w:p>
       <w:r>
-        <w:t>The remote server is a node.js server with an attached postgresql server attached, allowing for asset inspections to be saved and reviewed later. As the aim for this application is to act as a handset for gathering information the central and remote server is a very important part of the architecture.</w:t>
+        <w:t xml:space="preserve">The remote server is a node.js server with an attached </w:t>
+      </w:r>
+      <w:proofErr w:type="spellStart"/>
+      <w:r>
+        <w:t>postgresql</w:t>
+      </w:r>
+      <w:proofErr w:type="spellEnd"/>
+      <w:r>
+        <w:t xml:space="preserve"> server attached, allowing for asset inspections to be saved and reviewed later. As the aim for this application is to act as a handset for gathering information the central and remote server is a very important part of the architecture.</w:t>
       </w:r>
     </w:p>
     <w:p>
@@ -3187,7 +3538,11 @@
         <w:t>In many cases companies performing asset inspections will have existing lists of assets, so being able to export the asset information out in an easy to use format is important. This is done with a JSON to response to GET requests to the /assets URL.</w:t>
       </w:r>
     </w:p>
-    <w:p>
+    <w:p/>
+    <w:p>
+      <w:r>
+        <w:t>Remote Server is a Data Location and has had all information about working with the remote server centralised to a single file within the Data Locations folder.</w:t>
+      </w:r>
       <w:r>
         <w:br w:type="page"/>
       </w:r>
@@ -3252,9 +3607,6 @@
         <w:t>Framework Flexibility</w:t>
       </w:r>
       <w:bookmarkEnd w:id="14"/>
-      <w:r>
-        <w:t xml:space="preserve"> </w:t>
-      </w:r>
     </w:p>
     <w:p>
       <w:r>
@@ -3319,6 +3671,32 @@
     <w:p>
       <w:r>
         <w:t>The application is installed on the attached device and allows for long term testing without having to go through any app store. Because the app is installed the device doesn’t need to be connected to the deploying PC, it can be moved to test all of the situations one might expect the device to be in and will be running on real hardware.</w:t>
+      </w:r>
+    </w:p>
+    <w:p>
+      <w:pPr>
+        <w:pStyle w:val="Heading2"/>
+      </w:pPr>
+      <w:r>
+        <w:t>Starter Projects</w:t>
+      </w:r>
+    </w:p>
+    <w:p>
+      <w:r>
+        <w:t>Starter projects for Ionic made starting a basic app really fast, being able to keep and modify parts quickly. Adding navigation into a website can be difficult to do in a way that is beautiful and seamless.</w:t>
+      </w:r>
+    </w:p>
+    <w:p>
+      <w:pPr>
+        <w:pStyle w:val="Heading2"/>
+      </w:pPr>
+      <w:r>
+        <w:t>Components</w:t>
+      </w:r>
+    </w:p>
+    <w:p>
+      <w:r>
+        <w:t xml:space="preserve">Components like toasts were easy to add in and treat like an HTML element, so much so that it was pointless to try to turn them into free standing components associated with the container. </w:t>
       </w:r>
     </w:p>
     <w:p>
@@ -3368,7 +3746,7 @@
                     </pic:cNvPicPr>
                   </pic:nvPicPr>
                   <pic:blipFill>
-                    <a:blip r:embed="rId8">
+                    <a:blip r:embed="rId9">
                       <a:extLst>
                         <a:ext uri="{28A0092B-C50C-407E-A947-70E740481C1C}">
                           <a14:useLocalDpi xmlns:a14="http://schemas.microsoft.com/office/drawing/2010/main" val="0"/>
@@ -3407,102 +3785,2084 @@
       <w:r>
         <w:t xml:space="preserve">Figure </w:t>
       </w:r>
+      <w:r>
+        <w:fldChar w:fldCharType="begin"/>
+      </w:r>
+      <w:r>
+        <w:instrText xml:space="preserve"> SEQ Figure \* ARABIC </w:instrText>
+      </w:r>
+      <w:r>
+        <w:fldChar w:fldCharType="separate"/>
+      </w:r>
+      <w:r>
+        <w:rPr>
+          <w:noProof/>
+        </w:rPr>
+        <w:t>2</w:t>
+      </w:r>
+      <w:r>
+        <w:rPr>
+          <w:noProof/>
+        </w:rPr>
+        <w:fldChar w:fldCharType="end"/>
+      </w:r>
+      <w:r>
+        <w:t>: Application flow diagram, showing choices and flow through the application</w:t>
+      </w:r>
+    </w:p>
+    <w:p>
+      <w:pPr>
+        <w:pStyle w:val="Heading2"/>
+      </w:pPr>
+      <w:bookmarkStart w:id="19" w:name="_Toc48918117"/>
+      <w:r>
+        <w:t>Goals for the usability test –</w:t>
+      </w:r>
+      <w:r>
+        <w:t xml:space="preserve"> NOT COMPLETE</w:t>
+      </w:r>
+      <w:bookmarkEnd w:id="19"/>
+    </w:p>
+    <w:p>
+      <w:r>
+        <w:t>The goal of the usability test is to identify design flaws, to allow for them either to be corrected in their entirety or to be mitigated with other elements.</w:t>
+      </w:r>
+    </w:p>
+    <w:p/>
+    <w:p>
+      <w:pPr>
+        <w:pStyle w:val="Heading2"/>
+      </w:pPr>
+      <w:bookmarkStart w:id="20" w:name="_Toc48918118"/>
+      <w:r>
+        <w:lastRenderedPageBreak/>
+        <w:t>Format of the usability test –</w:t>
+      </w:r>
+      <w:r>
+        <w:t>NOT COMPLETE</w:t>
+      </w:r>
+      <w:bookmarkEnd w:id="20"/>
+    </w:p>
+    <w:p>
+      <w:r>
+        <w:t>The user will need to add three assets to the remote database and confirm that they have been added.</w:t>
+      </w:r>
+    </w:p>
+    <w:p>
+      <w:r>
+        <w:t>Feedback will be qualitative for both positive and negative aspects of each of the pages and tasks.</w:t>
+      </w:r>
+    </w:p>
+    <w:p>
+      <w:r>
+        <w:t xml:space="preserve">Broken into multiple tasks </w:t>
+      </w:r>
+    </w:p>
+    <w:p>
+      <w:pPr>
+        <w:pStyle w:val="ListParagraph"/>
+        <w:numPr>
+          <w:ilvl w:val="0"/>
+          <w:numId w:val="10"/>
+        </w:numPr>
+      </w:pPr>
+      <w:bookmarkStart w:id="21" w:name="_Hlk49267015"/>
+      <w:r>
+        <w:t>Setup</w:t>
+      </w:r>
+    </w:p>
+    <w:p>
+      <w:pPr>
+        <w:pStyle w:val="ListParagraph"/>
+        <w:numPr>
+          <w:ilvl w:val="0"/>
+          <w:numId w:val="10"/>
+        </w:numPr>
+      </w:pPr>
+      <w:r>
+        <w:t xml:space="preserve">Create new </w:t>
+      </w:r>
+      <w:r>
+        <w:t>a</w:t>
+      </w:r>
+      <w:r>
+        <w:t xml:space="preserve">sset </w:t>
+      </w:r>
+      <w:r>
+        <w:t>i</w:t>
+      </w:r>
+      <w:r>
+        <w:t>nspection</w:t>
+      </w:r>
+      <w:r>
+        <w:t>s</w:t>
+      </w:r>
+    </w:p>
+    <w:p>
+      <w:pPr>
+        <w:pStyle w:val="ListParagraph"/>
+        <w:numPr>
+          <w:ilvl w:val="0"/>
+          <w:numId w:val="10"/>
+        </w:numPr>
+      </w:pPr>
+      <w:r>
+        <w:t>r</w:t>
+      </w:r>
+      <w:r>
+        <w:t xml:space="preserve">eview and </w:t>
+      </w:r>
+      <w:r>
+        <w:t>clean asset inspections</w:t>
+      </w:r>
+    </w:p>
+    <w:p>
+      <w:pPr>
+        <w:pStyle w:val="ListParagraph"/>
+        <w:numPr>
+          <w:ilvl w:val="0"/>
+          <w:numId w:val="10"/>
+        </w:numPr>
+      </w:pPr>
+      <w:r>
+        <w:t>upload to cloud</w:t>
+      </w:r>
+    </w:p>
+    <w:p>
+      <w:pPr>
+        <w:pStyle w:val="ListParagraph"/>
+        <w:numPr>
+          <w:ilvl w:val="0"/>
+          <w:numId w:val="10"/>
+        </w:numPr>
+      </w:pPr>
+      <w:r>
+        <w:t>review previous inspections</w:t>
+      </w:r>
+    </w:p>
+    <w:bookmarkEnd w:id="21"/>
+    <w:p>
+      <w:r>
+        <w:t>Each task will have a comments section.</w:t>
+      </w:r>
+    </w:p>
+    <w:p>
+      <w:r>
+        <w:t>By default, testers will be asked to perform the tasks without any assistance, but will be able to ask for the instructions (tasks that users have to perform with the app – including screenshots) if they want to.</w:t>
+      </w:r>
+    </w:p>
+    <w:p>
+      <w:r>
+        <w:t>An overall section will be included.</w:t>
+      </w:r>
+    </w:p>
+    <w:p/>
+    <w:p>
+      <w:pPr>
+        <w:pStyle w:val="Heading2"/>
+      </w:pPr>
+      <w:bookmarkStart w:id="22" w:name="_Toc48918119"/>
+      <w:r>
+        <w:t>Target users (and how many) –</w:t>
+      </w:r>
+      <w:r>
+        <w:t xml:space="preserve"> </w:t>
+      </w:r>
+      <w:r>
+        <w:t>NOT COMPLETE</w:t>
+      </w:r>
+      <w:bookmarkEnd w:id="22"/>
+    </w:p>
+    <w:p>
+      <w:r>
+        <w:t xml:space="preserve">The target users are people who have been tasked with performing asset inspections. </w:t>
+      </w:r>
+    </w:p>
+    <w:p>
+      <w:r>
+        <w:t xml:space="preserve">The primary group this is aimed at is technical professionals maintaining asset records, but could also be used </w:t>
+      </w:r>
+      <w:r>
+        <w:t>by any others</w:t>
+      </w:r>
+      <w:r>
+        <w:t xml:space="preserve"> </w:t>
+      </w:r>
+      <w:r>
+        <w:t>that need a record of assets with both time, place and some important details.</w:t>
+      </w:r>
+    </w:p>
+    <w:p>
+      <w:r>
+        <w:t>2 users will be asked to perform the test</w:t>
+      </w:r>
+    </w:p>
+    <w:p>
+      <w:r>
+        <w:br w:type="page"/>
+      </w:r>
+    </w:p>
+    <w:p>
+      <w:pPr>
+        <w:pStyle w:val="Heading2"/>
+      </w:pPr>
+      <w:bookmarkStart w:id="23" w:name="_Toc48918120"/>
+      <w:r>
+        <w:lastRenderedPageBreak/>
+        <w:t>Tasks that users have to perform with the App (including screen shots)</w:t>
+      </w:r>
+      <w:bookmarkEnd w:id="23"/>
+    </w:p>
+    <w:p>
+      <w:pPr>
+        <w:pStyle w:val="Heading3"/>
+      </w:pPr>
+      <w:r>
+        <w:t>Setup</w:t>
+      </w:r>
+    </w:p>
+    <w:p>
+      <w:pPr>
+        <w:pStyle w:val="ListParagraph"/>
+        <w:numPr>
+          <w:ilvl w:val="0"/>
+          <w:numId w:val="3"/>
+        </w:numPr>
+      </w:pPr>
+      <w:r>
+        <w:t>Open the app</w:t>
+      </w:r>
+    </w:p>
+    <w:p>
+      <w:pPr>
+        <w:keepNext/>
+      </w:pPr>
+      <w:r>
+        <w:rPr>
+          <w:noProof/>
+        </w:rPr>
+        <w:drawing>
+          <wp:inline distT="0" distB="0" distL="0" distR="0" wp14:anchorId="596E83F5" wp14:editId="490B4A7D">
+            <wp:extent cx="1533600" cy="2725200"/>
+            <wp:effectExtent l="0" t="0" r="0" b="0"/>
+            <wp:docPr id="2" name="Picture 2"/>
+            <wp:cNvGraphicFramePr>
+              <a:graphicFrameLocks xmlns:a="http://schemas.openxmlformats.org/drawingml/2006/main" noChangeAspect="1"/>
+            </wp:cNvGraphicFramePr>
+            <a:graphic xmlns:a="http://schemas.openxmlformats.org/drawingml/2006/main">
+              <a:graphicData uri="http://schemas.openxmlformats.org/drawingml/2006/picture">
+                <pic:pic xmlns:pic="http://schemas.openxmlformats.org/drawingml/2006/picture">
+                  <pic:nvPicPr>
+                    <pic:cNvPr id="0" name="Picture 1"/>
+                    <pic:cNvPicPr>
+                      <a:picLocks noChangeAspect="1" noChangeArrowheads="1"/>
+                    </pic:cNvPicPr>
+                  </pic:nvPicPr>
+                  <pic:blipFill>
+                    <a:blip r:embed="rId10" cstate="print">
+                      <a:extLst>
+                        <a:ext uri="{28A0092B-C50C-407E-A947-70E740481C1C}">
+                          <a14:useLocalDpi xmlns:a14="http://schemas.microsoft.com/office/drawing/2010/main" val="0"/>
+                        </a:ext>
+                      </a:extLst>
+                    </a:blip>
+                    <a:srcRect/>
+                    <a:stretch>
+                      <a:fillRect/>
+                    </a:stretch>
+                  </pic:blipFill>
+                  <pic:spPr bwMode="auto">
+                    <a:xfrm>
+                      <a:off x="0" y="0"/>
+                      <a:ext cx="1533600" cy="2725200"/>
+                    </a:xfrm>
+                    <a:prstGeom prst="rect">
+                      <a:avLst/>
+                    </a:prstGeom>
+                    <a:noFill/>
+                    <a:ln>
+                      <a:noFill/>
+                    </a:ln>
+                  </pic:spPr>
+                </pic:pic>
+              </a:graphicData>
+            </a:graphic>
+          </wp:inline>
+        </w:drawing>
+      </w:r>
+    </w:p>
+    <w:p>
+      <w:pPr>
+        <w:pStyle w:val="Caption"/>
+      </w:pPr>
+      <w:r>
+        <w:t xml:space="preserve">Figure </w:t>
+      </w:r>
       <w:fldSimple w:instr=" SEQ Figure \* ARABIC ">
         <w:r>
           <w:rPr>
             <w:noProof/>
           </w:rPr>
-          <w:t>2</w:t>
+          <w:t>3</w:t>
         </w:r>
       </w:fldSimple>
       <w:r>
-        <w:t>: Application flow diagram, showing choices and flow through the application</w:t>
-      </w:r>
-    </w:p>
-    <w:p>
-      <w:pPr>
-        <w:pStyle w:val="Heading2"/>
-      </w:pPr>
-      <w:bookmarkStart w:id="19" w:name="_Toc48918117"/>
-      <w:r>
-        <w:t>Goals for the usability test –</w:t>
-      </w:r>
-      <w:r>
-        <w:t xml:space="preserve"> NOT COMPLETE</w:t>
-      </w:r>
-      <w:bookmarkEnd w:id="19"/>
-    </w:p>
-    <w:p>
-      <w:r>
-        <w:t>The goal of the usability test is to identify design flaws, to allow for them either to be corrected in their entirety or to be mitigated with other elements.</w:t>
+        <w:t>: Home Screen providing information about initial setup</w:t>
+      </w:r>
+    </w:p>
+    <w:p>
+      <w:pPr>
+        <w:pStyle w:val="ListParagraph"/>
+        <w:numPr>
+          <w:ilvl w:val="0"/>
+          <w:numId w:val="3"/>
+        </w:numPr>
+      </w:pPr>
+      <w:r>
+        <w:t>Navigate to settings</w:t>
+      </w:r>
+    </w:p>
+    <w:p>
+      <w:r>
+        <w:rPr>
+          <w:noProof/>
+        </w:rPr>
+        <w:drawing>
+          <wp:inline distT="0" distB="0" distL="0" distR="0" wp14:anchorId="7CF80769" wp14:editId="51358795">
+            <wp:extent cx="1530000" cy="2721600"/>
+            <wp:effectExtent l="0" t="0" r="0" b="3175"/>
+            <wp:docPr id="3" name="Picture 3"/>
+            <wp:cNvGraphicFramePr>
+              <a:graphicFrameLocks xmlns:a="http://schemas.openxmlformats.org/drawingml/2006/main" noChangeAspect="1"/>
+            </wp:cNvGraphicFramePr>
+            <a:graphic xmlns:a="http://schemas.openxmlformats.org/drawingml/2006/main">
+              <a:graphicData uri="http://schemas.openxmlformats.org/drawingml/2006/picture">
+                <pic:pic xmlns:pic="http://schemas.openxmlformats.org/drawingml/2006/picture">
+                  <pic:nvPicPr>
+                    <pic:cNvPr id="0" name="Picture 3"/>
+                    <pic:cNvPicPr>
+                      <a:picLocks noChangeAspect="1" noChangeArrowheads="1"/>
+                    </pic:cNvPicPr>
+                  </pic:nvPicPr>
+                  <pic:blipFill>
+                    <a:blip r:embed="rId11" cstate="print">
+                      <a:extLst>
+                        <a:ext uri="{28A0092B-C50C-407E-A947-70E740481C1C}">
+                          <a14:useLocalDpi xmlns:a14="http://schemas.microsoft.com/office/drawing/2010/main" val="0"/>
+                        </a:ext>
+                      </a:extLst>
+                    </a:blip>
+                    <a:srcRect/>
+                    <a:stretch>
+                      <a:fillRect/>
+                    </a:stretch>
+                  </pic:blipFill>
+                  <pic:spPr bwMode="auto">
+                    <a:xfrm>
+                      <a:off x="0" y="0"/>
+                      <a:ext cx="1530000" cy="2721600"/>
+                    </a:xfrm>
+                    <a:prstGeom prst="rect">
+                      <a:avLst/>
+                    </a:prstGeom>
+                    <a:noFill/>
+                    <a:ln>
+                      <a:noFill/>
+                    </a:ln>
+                  </pic:spPr>
+                </pic:pic>
+              </a:graphicData>
+            </a:graphic>
+          </wp:inline>
+        </w:drawing>
+      </w:r>
+    </w:p>
+    <w:p>
+      <w:r>
+        <w:br w:type="page"/>
+      </w:r>
+    </w:p>
+    <w:p>
+      <w:pPr>
+        <w:pStyle w:val="ListParagraph"/>
+        <w:numPr>
+          <w:ilvl w:val="0"/>
+          <w:numId w:val="3"/>
+        </w:numPr>
+      </w:pPr>
+      <w:r>
+        <w:lastRenderedPageBreak/>
+        <w:t>Check or modify settings as needed</w:t>
+      </w:r>
+    </w:p>
+    <w:p>
+      <w:pPr>
+        <w:keepNext/>
+      </w:pPr>
+      <w:r>
+        <w:rPr>
+          <w:noProof/>
+        </w:rPr>
+        <w:drawing>
+          <wp:inline distT="0" distB="0" distL="0" distR="0" wp14:anchorId="71C8AAAD" wp14:editId="540392F3">
+            <wp:extent cx="1555200" cy="2764800"/>
+            <wp:effectExtent l="0" t="0" r="6985" b="0"/>
+            <wp:docPr id="4" name="Picture 4"/>
+            <wp:cNvGraphicFramePr>
+              <a:graphicFrameLocks xmlns:a="http://schemas.openxmlformats.org/drawingml/2006/main" noChangeAspect="1"/>
+            </wp:cNvGraphicFramePr>
+            <a:graphic xmlns:a="http://schemas.openxmlformats.org/drawingml/2006/main">
+              <a:graphicData uri="http://schemas.openxmlformats.org/drawingml/2006/picture">
+                <pic:pic xmlns:pic="http://schemas.openxmlformats.org/drawingml/2006/picture">
+                  <pic:nvPicPr>
+                    <pic:cNvPr id="0" name="Picture 4"/>
+                    <pic:cNvPicPr>
+                      <a:picLocks noChangeAspect="1" noChangeArrowheads="1"/>
+                    </pic:cNvPicPr>
+                  </pic:nvPicPr>
+                  <pic:blipFill>
+                    <a:blip r:embed="rId12" cstate="print">
+                      <a:extLst>
+                        <a:ext uri="{28A0092B-C50C-407E-A947-70E740481C1C}">
+                          <a14:useLocalDpi xmlns:a14="http://schemas.microsoft.com/office/drawing/2010/main" val="0"/>
+                        </a:ext>
+                      </a:extLst>
+                    </a:blip>
+                    <a:srcRect/>
+                    <a:stretch>
+                      <a:fillRect/>
+                    </a:stretch>
+                  </pic:blipFill>
+                  <pic:spPr bwMode="auto">
+                    <a:xfrm>
+                      <a:off x="0" y="0"/>
+                      <a:ext cx="1555200" cy="2764800"/>
+                    </a:xfrm>
+                    <a:prstGeom prst="rect">
+                      <a:avLst/>
+                    </a:prstGeom>
+                    <a:noFill/>
+                    <a:ln>
+                      <a:noFill/>
+                    </a:ln>
+                  </pic:spPr>
+                </pic:pic>
+              </a:graphicData>
+            </a:graphic>
+          </wp:inline>
+        </w:drawing>
+      </w:r>
+    </w:p>
+    <w:p>
+      <w:pPr>
+        <w:pStyle w:val="Caption"/>
+      </w:pPr>
+      <w:r>
+        <w:t xml:space="preserve">Figure </w:t>
+      </w:r>
+      <w:fldSimple w:instr=" SEQ Figure \* ARABIC ">
+        <w:r>
+          <w:rPr>
+            <w:noProof/>
+          </w:rPr>
+          <w:t>4</w:t>
+        </w:r>
+      </w:fldSimple>
+      <w:r>
+        <w:t>: Application settings for the asset inspections that will be created</w:t>
+      </w:r>
+    </w:p>
+    <w:p>
+      <w:pPr>
+        <w:pStyle w:val="ListParagraph"/>
+        <w:numPr>
+          <w:ilvl w:val="0"/>
+          <w:numId w:val="3"/>
+        </w:numPr>
+      </w:pPr>
+      <w:r>
+        <w:t>If an alternative server has been set up, or if all of the elements on the server need to be removed, change the server settings</w:t>
+      </w:r>
+    </w:p>
+    <w:p>
+      <w:pPr>
+        <w:keepNext/>
+      </w:pPr>
+      <w:r>
+        <w:rPr>
+          <w:noProof/>
+        </w:rPr>
+        <w:drawing>
+          <wp:inline distT="0" distB="0" distL="0" distR="0" wp14:anchorId="078D395D" wp14:editId="162ECD85">
+            <wp:extent cx="1555200" cy="2764800"/>
+            <wp:effectExtent l="0" t="0" r="6985" b="0"/>
+            <wp:docPr id="5" name="Picture 5"/>
+            <wp:cNvGraphicFramePr>
+              <a:graphicFrameLocks xmlns:a="http://schemas.openxmlformats.org/drawingml/2006/main" noChangeAspect="1"/>
+            </wp:cNvGraphicFramePr>
+            <a:graphic xmlns:a="http://schemas.openxmlformats.org/drawingml/2006/main">
+              <a:graphicData uri="http://schemas.openxmlformats.org/drawingml/2006/picture">
+                <pic:pic xmlns:pic="http://schemas.openxmlformats.org/drawingml/2006/picture">
+                  <pic:nvPicPr>
+                    <pic:cNvPr id="0" name="Picture 5"/>
+                    <pic:cNvPicPr>
+                      <a:picLocks noChangeAspect="1" noChangeArrowheads="1"/>
+                    </pic:cNvPicPr>
+                  </pic:nvPicPr>
+                  <pic:blipFill>
+                    <a:blip r:embed="rId13" cstate="print">
+                      <a:extLst>
+                        <a:ext uri="{28A0092B-C50C-407E-A947-70E740481C1C}">
+                          <a14:useLocalDpi xmlns:a14="http://schemas.microsoft.com/office/drawing/2010/main" val="0"/>
+                        </a:ext>
+                      </a:extLst>
+                    </a:blip>
+                    <a:srcRect/>
+                    <a:stretch>
+                      <a:fillRect/>
+                    </a:stretch>
+                  </pic:blipFill>
+                  <pic:spPr bwMode="auto">
+                    <a:xfrm>
+                      <a:off x="0" y="0"/>
+                      <a:ext cx="1555200" cy="2764800"/>
+                    </a:xfrm>
+                    <a:prstGeom prst="rect">
+                      <a:avLst/>
+                    </a:prstGeom>
+                    <a:noFill/>
+                    <a:ln>
+                      <a:noFill/>
+                    </a:ln>
+                  </pic:spPr>
+                </pic:pic>
+              </a:graphicData>
+            </a:graphic>
+          </wp:inline>
+        </w:drawing>
+      </w:r>
+    </w:p>
+    <w:p>
+      <w:pPr>
+        <w:pStyle w:val="Caption"/>
+      </w:pPr>
+      <w:r>
+        <w:t xml:space="preserve">Figure </w:t>
+      </w:r>
+      <w:fldSimple w:instr=" SEQ Figure \* ARABIC ">
+        <w:r>
+          <w:rPr>
+            <w:noProof/>
+          </w:rPr>
+          <w:t>5</w:t>
+        </w:r>
+      </w:fldSimple>
+      <w:r>
+        <w:t>: Server URL and Drop and Recreate Database button</w:t>
+      </w:r>
+    </w:p>
+    <w:p>
+      <w:r>
+        <w:br w:type="page"/>
+      </w:r>
+    </w:p>
+    <w:p>
+      <w:pPr>
+        <w:pStyle w:val="Heading3"/>
+      </w:pPr>
+      <w:r>
+        <w:lastRenderedPageBreak/>
+        <w:t xml:space="preserve">Create </w:t>
+      </w:r>
+      <w:r>
+        <w:t>n</w:t>
+      </w:r>
+      <w:r>
+        <w:t xml:space="preserve">ew </w:t>
+      </w:r>
+      <w:r>
+        <w:t>a</w:t>
+      </w:r>
+      <w:r>
+        <w:t xml:space="preserve">sset </w:t>
+      </w:r>
+      <w:r>
+        <w:t>i</w:t>
+      </w:r>
+      <w:r>
+        <w:t>nspections</w:t>
+      </w:r>
+    </w:p>
+    <w:p>
+      <w:pPr>
+        <w:pStyle w:val="ListParagraph"/>
+        <w:numPr>
+          <w:ilvl w:val="0"/>
+          <w:numId w:val="5"/>
+        </w:numPr>
+      </w:pPr>
+      <w:r>
+        <w:t>Navigate to New Asset through the menu/hamburger button</w:t>
+      </w:r>
+    </w:p>
+    <w:p>
+      <w:pPr>
+        <w:keepNext/>
+      </w:pPr>
+      <w:r>
+        <w:rPr>
+          <w:noProof/>
+        </w:rPr>
+        <w:drawing>
+          <wp:inline distT="0" distB="0" distL="0" distR="0" wp14:anchorId="22692828" wp14:editId="7E6D7DA3">
+            <wp:extent cx="2073600" cy="3686400"/>
+            <wp:effectExtent l="0" t="0" r="3175" b="0"/>
+            <wp:docPr id="6" name="Picture 6"/>
+            <wp:cNvGraphicFramePr>
+              <a:graphicFrameLocks xmlns:a="http://schemas.openxmlformats.org/drawingml/2006/main" noChangeAspect="1"/>
+            </wp:cNvGraphicFramePr>
+            <a:graphic xmlns:a="http://schemas.openxmlformats.org/drawingml/2006/main">
+              <a:graphicData uri="http://schemas.openxmlformats.org/drawingml/2006/picture">
+                <pic:pic xmlns:pic="http://schemas.openxmlformats.org/drawingml/2006/picture">
+                  <pic:nvPicPr>
+                    <pic:cNvPr id="0" name="Picture 6"/>
+                    <pic:cNvPicPr>
+                      <a:picLocks noChangeAspect="1" noChangeArrowheads="1"/>
+                    </pic:cNvPicPr>
+                  </pic:nvPicPr>
+                  <pic:blipFill>
+                    <a:blip r:embed="rId14" cstate="print">
+                      <a:extLst>
+                        <a:ext uri="{28A0092B-C50C-407E-A947-70E740481C1C}">
+                          <a14:useLocalDpi xmlns:a14="http://schemas.microsoft.com/office/drawing/2010/main" val="0"/>
+                        </a:ext>
+                      </a:extLst>
+                    </a:blip>
+                    <a:srcRect/>
+                    <a:stretch>
+                      <a:fillRect/>
+                    </a:stretch>
+                  </pic:blipFill>
+                  <pic:spPr bwMode="auto">
+                    <a:xfrm>
+                      <a:off x="0" y="0"/>
+                      <a:ext cx="2073600" cy="3686400"/>
+                    </a:xfrm>
+                    <a:prstGeom prst="rect">
+                      <a:avLst/>
+                    </a:prstGeom>
+                    <a:noFill/>
+                    <a:ln>
+                      <a:noFill/>
+                    </a:ln>
+                  </pic:spPr>
+                </pic:pic>
+              </a:graphicData>
+            </a:graphic>
+          </wp:inline>
+        </w:drawing>
+      </w:r>
+    </w:p>
+    <w:p>
+      <w:pPr>
+        <w:pStyle w:val="Caption"/>
+        <w:tabs>
+          <w:tab w:val="center" w:pos="4513"/>
+        </w:tabs>
+      </w:pPr>
+      <w:r>
+        <w:t xml:space="preserve">Figure </w:t>
+      </w:r>
+      <w:fldSimple w:instr=" SEQ Figure \* ARABIC ">
+        <w:r>
+          <w:rPr>
+            <w:noProof/>
+          </w:rPr>
+          <w:t>6</w:t>
+        </w:r>
+      </w:fldSimple>
+      <w:r>
+        <w:t>: Navigation to New Asset</w:t>
+      </w:r>
+      <w:r>
+        <w:tab/>
+      </w:r>
+    </w:p>
+    <w:p>
+      <w:pPr>
+        <w:pStyle w:val="ListParagraph"/>
+        <w:numPr>
+          <w:ilvl w:val="0"/>
+          <w:numId w:val="5"/>
+        </w:numPr>
+      </w:pPr>
+      <w:r>
+        <w:t>Fill out details including updating the location.</w:t>
+      </w:r>
+    </w:p>
+    <w:p>
+      <w:pPr>
+        <w:keepNext/>
+      </w:pPr>
+      <w:r>
+        <w:rPr>
+          <w:noProof/>
+        </w:rPr>
+        <w:drawing>
+          <wp:inline distT="0" distB="0" distL="0" distR="0" wp14:anchorId="2591DD57" wp14:editId="4979E241">
+            <wp:extent cx="2073600" cy="3686400"/>
+            <wp:effectExtent l="0" t="0" r="3175" b="0"/>
+            <wp:docPr id="8" name="Picture 8"/>
+            <wp:cNvGraphicFramePr>
+              <a:graphicFrameLocks xmlns:a="http://schemas.openxmlformats.org/drawingml/2006/main" noChangeAspect="1"/>
+            </wp:cNvGraphicFramePr>
+            <a:graphic xmlns:a="http://schemas.openxmlformats.org/drawingml/2006/main">
+              <a:graphicData uri="http://schemas.openxmlformats.org/drawingml/2006/picture">
+                <pic:pic xmlns:pic="http://schemas.openxmlformats.org/drawingml/2006/picture">
+                  <pic:nvPicPr>
+                    <pic:cNvPr id="0" name="Picture 7"/>
+                    <pic:cNvPicPr>
+                      <a:picLocks noChangeAspect="1" noChangeArrowheads="1"/>
+                    </pic:cNvPicPr>
+                  </pic:nvPicPr>
+                  <pic:blipFill>
+                    <a:blip r:embed="rId15" cstate="print">
+                      <a:extLst>
+                        <a:ext uri="{28A0092B-C50C-407E-A947-70E740481C1C}">
+                          <a14:useLocalDpi xmlns:a14="http://schemas.microsoft.com/office/drawing/2010/main" val="0"/>
+                        </a:ext>
+                      </a:extLst>
+                    </a:blip>
+                    <a:srcRect/>
+                    <a:stretch>
+                      <a:fillRect/>
+                    </a:stretch>
+                  </pic:blipFill>
+                  <pic:spPr bwMode="auto">
+                    <a:xfrm>
+                      <a:off x="0" y="0"/>
+                      <a:ext cx="2073600" cy="3686400"/>
+                    </a:xfrm>
+                    <a:prstGeom prst="rect">
+                      <a:avLst/>
+                    </a:prstGeom>
+                    <a:noFill/>
+                    <a:ln>
+                      <a:noFill/>
+                    </a:ln>
+                  </pic:spPr>
+                </pic:pic>
+              </a:graphicData>
+            </a:graphic>
+          </wp:inline>
+        </w:drawing>
+      </w:r>
+    </w:p>
+    <w:p>
+      <w:pPr>
+        <w:pStyle w:val="Caption"/>
+      </w:pPr>
+      <w:r>
+        <w:t xml:space="preserve">Figure </w:t>
+      </w:r>
+      <w:fldSimple w:instr=" SEQ Figure \* ARABIC ">
+        <w:r>
+          <w:rPr>
+            <w:noProof/>
+          </w:rPr>
+          <w:t>7</w:t>
+        </w:r>
+      </w:fldSimple>
+      <w:r>
+        <w:t>: Update location for New Asset</w:t>
+      </w:r>
+    </w:p>
+    <w:p>
+      <w:pPr>
+        <w:keepNext/>
+      </w:pPr>
+      <w:r>
+        <w:rPr>
+          <w:noProof/>
+        </w:rPr>
+        <w:lastRenderedPageBreak/>
+        <w:drawing>
+          <wp:inline distT="0" distB="0" distL="0" distR="0" wp14:anchorId="2C50D1D0" wp14:editId="23D00571">
+            <wp:extent cx="2073600" cy="3686400"/>
+            <wp:effectExtent l="0" t="0" r="3175" b="0"/>
+            <wp:docPr id="9" name="Picture 9"/>
+            <wp:cNvGraphicFramePr>
+              <a:graphicFrameLocks xmlns:a="http://schemas.openxmlformats.org/drawingml/2006/main" noChangeAspect="1"/>
+            </wp:cNvGraphicFramePr>
+            <a:graphic xmlns:a="http://schemas.openxmlformats.org/drawingml/2006/main">
+              <a:graphicData uri="http://schemas.openxmlformats.org/drawingml/2006/picture">
+                <pic:pic xmlns:pic="http://schemas.openxmlformats.org/drawingml/2006/picture">
+                  <pic:nvPicPr>
+                    <pic:cNvPr id="0" name="Picture 8"/>
+                    <pic:cNvPicPr>
+                      <a:picLocks noChangeAspect="1" noChangeArrowheads="1"/>
+                    </pic:cNvPicPr>
+                  </pic:nvPicPr>
+                  <pic:blipFill>
+                    <a:blip r:embed="rId16" cstate="print">
+                      <a:extLst>
+                        <a:ext uri="{28A0092B-C50C-407E-A947-70E740481C1C}">
+                          <a14:useLocalDpi xmlns:a14="http://schemas.microsoft.com/office/drawing/2010/main" val="0"/>
+                        </a:ext>
+                      </a:extLst>
+                    </a:blip>
+                    <a:srcRect/>
+                    <a:stretch>
+                      <a:fillRect/>
+                    </a:stretch>
+                  </pic:blipFill>
+                  <pic:spPr bwMode="auto">
+                    <a:xfrm>
+                      <a:off x="0" y="0"/>
+                      <a:ext cx="2073600" cy="3686400"/>
+                    </a:xfrm>
+                    <a:prstGeom prst="rect">
+                      <a:avLst/>
+                    </a:prstGeom>
+                    <a:noFill/>
+                    <a:ln>
+                      <a:noFill/>
+                    </a:ln>
+                  </pic:spPr>
+                </pic:pic>
+              </a:graphicData>
+            </a:graphic>
+          </wp:inline>
+        </w:drawing>
+      </w:r>
+    </w:p>
+    <w:p>
+      <w:pPr>
+        <w:pStyle w:val="Caption"/>
+      </w:pPr>
+      <w:r>
+        <w:t xml:space="preserve">Figure </w:t>
+      </w:r>
+      <w:fldSimple w:instr=" SEQ Figure \* ARABIC ">
+        <w:r>
+          <w:rPr>
+            <w:noProof/>
+          </w:rPr>
+          <w:t>8</w:t>
+        </w:r>
+      </w:fldSimple>
+      <w:r>
+        <w:t>: First time alert for using the device location</w:t>
+      </w:r>
+    </w:p>
+    <w:p>
+      <w:pPr>
+        <w:keepNext/>
+      </w:pPr>
+      <w:r>
+        <w:rPr>
+          <w:noProof/>
+        </w:rPr>
+        <w:drawing>
+          <wp:inline distT="0" distB="0" distL="0" distR="0" wp14:anchorId="2C0729ED" wp14:editId="4FDE7234">
+            <wp:extent cx="2077200" cy="3690000"/>
+            <wp:effectExtent l="0" t="0" r="0" b="5715"/>
+            <wp:docPr id="10" name="Picture 10"/>
+            <wp:cNvGraphicFramePr>
+              <a:graphicFrameLocks xmlns:a="http://schemas.openxmlformats.org/drawingml/2006/main" noChangeAspect="1"/>
+            </wp:cNvGraphicFramePr>
+            <a:graphic xmlns:a="http://schemas.openxmlformats.org/drawingml/2006/main">
+              <a:graphicData uri="http://schemas.openxmlformats.org/drawingml/2006/picture">
+                <pic:pic xmlns:pic="http://schemas.openxmlformats.org/drawingml/2006/picture">
+                  <pic:nvPicPr>
+                    <pic:cNvPr id="0" name="Picture 9"/>
+                    <pic:cNvPicPr>
+                      <a:picLocks noChangeAspect="1" noChangeArrowheads="1"/>
+                    </pic:cNvPicPr>
+                  </pic:nvPicPr>
+                  <pic:blipFill>
+                    <a:blip r:embed="rId17" cstate="print">
+                      <a:extLst>
+                        <a:ext uri="{28A0092B-C50C-407E-A947-70E740481C1C}">
+                          <a14:useLocalDpi xmlns:a14="http://schemas.microsoft.com/office/drawing/2010/main" val="0"/>
+                        </a:ext>
+                      </a:extLst>
+                    </a:blip>
+                    <a:srcRect/>
+                    <a:stretch>
+                      <a:fillRect/>
+                    </a:stretch>
+                  </pic:blipFill>
+                  <pic:spPr bwMode="auto">
+                    <a:xfrm>
+                      <a:off x="0" y="0"/>
+                      <a:ext cx="2077200" cy="3690000"/>
+                    </a:xfrm>
+                    <a:prstGeom prst="rect">
+                      <a:avLst/>
+                    </a:prstGeom>
+                    <a:noFill/>
+                    <a:ln>
+                      <a:noFill/>
+                    </a:ln>
+                  </pic:spPr>
+                </pic:pic>
+              </a:graphicData>
+            </a:graphic>
+          </wp:inline>
+        </w:drawing>
+      </w:r>
+    </w:p>
+    <w:p>
+      <w:pPr>
+        <w:pStyle w:val="Caption"/>
+      </w:pPr>
+      <w:r>
+        <w:t xml:space="preserve">Figure </w:t>
+      </w:r>
+      <w:fldSimple w:instr=" SEQ Figure \* ARABIC ">
+        <w:r>
+          <w:rPr>
+            <w:noProof/>
+          </w:rPr>
+          <w:t>9</w:t>
+        </w:r>
+      </w:fldSimple>
+      <w:r>
+        <w:t>:</w:t>
+      </w:r>
+      <w:r>
+        <w:t xml:space="preserve">First time alert for using the device </w:t>
+      </w:r>
+      <w:r>
+        <w:t>Camera</w:t>
+      </w:r>
+    </w:p>
+    <w:p>
+      <w:pPr>
+        <w:keepNext/>
+      </w:pPr>
+      <w:r>
+        <w:rPr>
+          <w:noProof/>
+        </w:rPr>
+        <w:lastRenderedPageBreak/>
+        <w:drawing>
+          <wp:inline distT="0" distB="0" distL="0" distR="0" wp14:anchorId="78140546" wp14:editId="69E67D9F">
+            <wp:extent cx="2062800" cy="3664800"/>
+            <wp:effectExtent l="0" t="0" r="0" b="0"/>
+            <wp:docPr id="11" name="Picture 11"/>
+            <wp:cNvGraphicFramePr>
+              <a:graphicFrameLocks xmlns:a="http://schemas.openxmlformats.org/drawingml/2006/main" noChangeAspect="1"/>
+            </wp:cNvGraphicFramePr>
+            <a:graphic xmlns:a="http://schemas.openxmlformats.org/drawingml/2006/main">
+              <a:graphicData uri="http://schemas.openxmlformats.org/drawingml/2006/picture">
+                <pic:pic xmlns:pic="http://schemas.openxmlformats.org/drawingml/2006/picture">
+                  <pic:nvPicPr>
+                    <pic:cNvPr id="0" name="Picture 11"/>
+                    <pic:cNvPicPr>
+                      <a:picLocks noChangeAspect="1" noChangeArrowheads="1"/>
+                    </pic:cNvPicPr>
+                  </pic:nvPicPr>
+                  <pic:blipFill>
+                    <a:blip r:embed="rId18" cstate="print">
+                      <a:extLst>
+                        <a:ext uri="{28A0092B-C50C-407E-A947-70E740481C1C}">
+                          <a14:useLocalDpi xmlns:a14="http://schemas.microsoft.com/office/drawing/2010/main" val="0"/>
+                        </a:ext>
+                      </a:extLst>
+                    </a:blip>
+                    <a:srcRect/>
+                    <a:stretch>
+                      <a:fillRect/>
+                    </a:stretch>
+                  </pic:blipFill>
+                  <pic:spPr bwMode="auto">
+                    <a:xfrm>
+                      <a:off x="0" y="0"/>
+                      <a:ext cx="2062800" cy="3664800"/>
+                    </a:xfrm>
+                    <a:prstGeom prst="rect">
+                      <a:avLst/>
+                    </a:prstGeom>
+                    <a:noFill/>
+                    <a:ln>
+                      <a:noFill/>
+                    </a:ln>
+                  </pic:spPr>
+                </pic:pic>
+              </a:graphicData>
+            </a:graphic>
+          </wp:inline>
+        </w:drawing>
+      </w:r>
+    </w:p>
+    <w:p>
+      <w:pPr>
+        <w:pStyle w:val="Caption"/>
+      </w:pPr>
+      <w:r>
+        <w:t xml:space="preserve">Figure </w:t>
+      </w:r>
+      <w:fldSimple w:instr=" SEQ Figure \* ARABIC ">
+        <w:r>
+          <w:rPr>
+            <w:noProof/>
+          </w:rPr>
+          <w:t>10</w:t>
+        </w:r>
+      </w:fldSimple>
+      <w:r>
+        <w:t>: Completed asset inspection information</w:t>
+      </w:r>
+    </w:p>
+    <w:p>
+      <w:pPr>
+        <w:pStyle w:val="ListParagraph"/>
+        <w:numPr>
+          <w:ilvl w:val="0"/>
+          <w:numId w:val="5"/>
+        </w:numPr>
+      </w:pPr>
+      <w:r>
+        <w:t>Save the asset</w:t>
+      </w:r>
+    </w:p>
+    <w:p>
+      <w:pPr>
+        <w:keepNext/>
+      </w:pPr>
+      <w:r>
+        <w:rPr>
+          <w:noProof/>
+        </w:rPr>
+        <w:drawing>
+          <wp:inline distT="0" distB="0" distL="0" distR="0" wp14:anchorId="63B8C5EA" wp14:editId="5217171A">
+            <wp:extent cx="2077200" cy="3686400"/>
+            <wp:effectExtent l="0" t="0" r="0" b="9525"/>
+            <wp:docPr id="12" name="Picture 12"/>
+            <wp:cNvGraphicFramePr>
+              <a:graphicFrameLocks xmlns:a="http://schemas.openxmlformats.org/drawingml/2006/main" noChangeAspect="1"/>
+            </wp:cNvGraphicFramePr>
+            <a:graphic xmlns:a="http://schemas.openxmlformats.org/drawingml/2006/main">
+              <a:graphicData uri="http://schemas.openxmlformats.org/drawingml/2006/picture">
+                <pic:pic xmlns:pic="http://schemas.openxmlformats.org/drawingml/2006/picture">
+                  <pic:nvPicPr>
+                    <pic:cNvPr id="0" name="Picture 12"/>
+                    <pic:cNvPicPr>
+                      <a:picLocks noChangeAspect="1" noChangeArrowheads="1"/>
+                    </pic:cNvPicPr>
+                  </pic:nvPicPr>
+                  <pic:blipFill>
+                    <a:blip r:embed="rId19" cstate="print">
+                      <a:extLst>
+                        <a:ext uri="{28A0092B-C50C-407E-A947-70E740481C1C}">
+                          <a14:useLocalDpi xmlns:a14="http://schemas.microsoft.com/office/drawing/2010/main" val="0"/>
+                        </a:ext>
+                      </a:extLst>
+                    </a:blip>
+                    <a:srcRect/>
+                    <a:stretch>
+                      <a:fillRect/>
+                    </a:stretch>
+                  </pic:blipFill>
+                  <pic:spPr bwMode="auto">
+                    <a:xfrm>
+                      <a:off x="0" y="0"/>
+                      <a:ext cx="2077200" cy="3686400"/>
+                    </a:xfrm>
+                    <a:prstGeom prst="rect">
+                      <a:avLst/>
+                    </a:prstGeom>
+                    <a:noFill/>
+                    <a:ln>
+                      <a:noFill/>
+                    </a:ln>
+                  </pic:spPr>
+                </pic:pic>
+              </a:graphicData>
+            </a:graphic>
+          </wp:inline>
+        </w:drawing>
+      </w:r>
+    </w:p>
+    <w:p>
+      <w:pPr>
+        <w:pStyle w:val="Caption"/>
+      </w:pPr>
+      <w:r>
+        <w:t xml:space="preserve">Figure </w:t>
+      </w:r>
+      <w:fldSimple w:instr=" SEQ Figure \* ARABIC ">
+        <w:r>
+          <w:rPr>
+            <w:noProof/>
+          </w:rPr>
+          <w:t>11</w:t>
+        </w:r>
+      </w:fldSimple>
+      <w:r>
+        <w:t>: Save button for asset inspection</w:t>
+      </w:r>
+    </w:p>
+    <w:p>
+      <w:pPr>
+        <w:pStyle w:val="ListParagraph"/>
+        <w:numPr>
+          <w:ilvl w:val="0"/>
+          <w:numId w:val="5"/>
+        </w:numPr>
+      </w:pPr>
+      <w:r>
+        <w:t>Continue to save and record new assets as needed for this current session</w:t>
+      </w:r>
+    </w:p>
+    <w:p>
+      <w:pPr>
+        <w:pStyle w:val="Heading3"/>
+      </w:pPr>
+      <w:r>
+        <w:lastRenderedPageBreak/>
+        <w:t xml:space="preserve">Review and clean current </w:t>
+      </w:r>
+      <w:r>
+        <w:t>a</w:t>
+      </w:r>
+      <w:r>
+        <w:t xml:space="preserve">sset inspections </w:t>
+      </w:r>
+    </w:p>
+    <w:p>
+      <w:pPr>
+        <w:pStyle w:val="ListParagraph"/>
+        <w:numPr>
+          <w:ilvl w:val="0"/>
+          <w:numId w:val="6"/>
+        </w:numPr>
+      </w:pPr>
+      <w:r>
+        <w:t>Navigate to current session</w:t>
+      </w:r>
+    </w:p>
+    <w:p>
+      <w:pPr>
+        <w:keepNext/>
+      </w:pPr>
+      <w:r>
+        <w:rPr>
+          <w:noProof/>
+        </w:rPr>
+        <w:drawing>
+          <wp:inline distT="0" distB="0" distL="0" distR="0" wp14:anchorId="6D39B627" wp14:editId="7296B458">
+            <wp:extent cx="2077200" cy="3686400"/>
+            <wp:effectExtent l="0" t="0" r="0" b="9525"/>
+            <wp:docPr id="13" name="Picture 13"/>
+            <wp:cNvGraphicFramePr>
+              <a:graphicFrameLocks xmlns:a="http://schemas.openxmlformats.org/drawingml/2006/main" noChangeAspect="1"/>
+            </wp:cNvGraphicFramePr>
+            <a:graphic xmlns:a="http://schemas.openxmlformats.org/drawingml/2006/main">
+              <a:graphicData uri="http://schemas.openxmlformats.org/drawingml/2006/picture">
+                <pic:pic xmlns:pic="http://schemas.openxmlformats.org/drawingml/2006/picture">
+                  <pic:nvPicPr>
+                    <pic:cNvPr id="0" name="Picture 13"/>
+                    <pic:cNvPicPr>
+                      <a:picLocks noChangeAspect="1" noChangeArrowheads="1"/>
+                    </pic:cNvPicPr>
+                  </pic:nvPicPr>
+                  <pic:blipFill>
+                    <a:blip r:embed="rId20" cstate="print">
+                      <a:extLst>
+                        <a:ext uri="{28A0092B-C50C-407E-A947-70E740481C1C}">
+                          <a14:useLocalDpi xmlns:a14="http://schemas.microsoft.com/office/drawing/2010/main" val="0"/>
+                        </a:ext>
+                      </a:extLst>
+                    </a:blip>
+                    <a:srcRect/>
+                    <a:stretch>
+                      <a:fillRect/>
+                    </a:stretch>
+                  </pic:blipFill>
+                  <pic:spPr bwMode="auto">
+                    <a:xfrm>
+                      <a:off x="0" y="0"/>
+                      <a:ext cx="2077200" cy="3686400"/>
+                    </a:xfrm>
+                    <a:prstGeom prst="rect">
+                      <a:avLst/>
+                    </a:prstGeom>
+                    <a:noFill/>
+                    <a:ln>
+                      <a:noFill/>
+                    </a:ln>
+                  </pic:spPr>
+                </pic:pic>
+              </a:graphicData>
+            </a:graphic>
+          </wp:inline>
+        </w:drawing>
+      </w:r>
+    </w:p>
+    <w:p>
+      <w:pPr>
+        <w:pStyle w:val="Caption"/>
+      </w:pPr>
+      <w:r>
+        <w:t xml:space="preserve">Figure </w:t>
+      </w:r>
+      <w:fldSimple w:instr=" SEQ Figure \* ARABIC ">
+        <w:r>
+          <w:rPr>
+            <w:noProof/>
+          </w:rPr>
+          <w:t>12</w:t>
+        </w:r>
+      </w:fldSimple>
+      <w:r>
+        <w:t>: Navigation to Current Session</w:t>
+      </w:r>
+    </w:p>
+    <w:p>
+      <w:pPr>
+        <w:pStyle w:val="ListParagraph"/>
+        <w:keepNext/>
+        <w:numPr>
+          <w:ilvl w:val="0"/>
+          <w:numId w:val="6"/>
+        </w:numPr>
+      </w:pPr>
+      <w:r>
+        <w:t>Individual items can be clicked on to view more information if needed</w:t>
+      </w:r>
+      <w:r>
+        <w:rPr>
+          <w:noProof/>
+        </w:rPr>
+        <w:drawing>
+          <wp:inline distT="0" distB="0" distL="0" distR="0" wp14:anchorId="42D91C31" wp14:editId="7EE8BD18">
+            <wp:extent cx="2077200" cy="3686400"/>
+            <wp:effectExtent l="0" t="0" r="0" b="9525"/>
+            <wp:docPr id="14" name="Picture 14"/>
+            <wp:cNvGraphicFramePr>
+              <a:graphicFrameLocks xmlns:a="http://schemas.openxmlformats.org/drawingml/2006/main" noChangeAspect="1"/>
+            </wp:cNvGraphicFramePr>
+            <a:graphic xmlns:a="http://schemas.openxmlformats.org/drawingml/2006/main">
+              <a:graphicData uri="http://schemas.openxmlformats.org/drawingml/2006/picture">
+                <pic:pic xmlns:pic="http://schemas.openxmlformats.org/drawingml/2006/picture">
+                  <pic:nvPicPr>
+                    <pic:cNvPr id="0" name="Picture 14"/>
+                    <pic:cNvPicPr>
+                      <a:picLocks noChangeAspect="1" noChangeArrowheads="1"/>
+                    </pic:cNvPicPr>
+                  </pic:nvPicPr>
+                  <pic:blipFill>
+                    <a:blip r:embed="rId21" cstate="print">
+                      <a:extLst>
+                        <a:ext uri="{28A0092B-C50C-407E-A947-70E740481C1C}">
+                          <a14:useLocalDpi xmlns:a14="http://schemas.microsoft.com/office/drawing/2010/main" val="0"/>
+                        </a:ext>
+                      </a:extLst>
+                    </a:blip>
+                    <a:srcRect/>
+                    <a:stretch>
+                      <a:fillRect/>
+                    </a:stretch>
+                  </pic:blipFill>
+                  <pic:spPr bwMode="auto">
+                    <a:xfrm>
+                      <a:off x="0" y="0"/>
+                      <a:ext cx="2077200" cy="3686400"/>
+                    </a:xfrm>
+                    <a:prstGeom prst="rect">
+                      <a:avLst/>
+                    </a:prstGeom>
+                    <a:noFill/>
+                    <a:ln>
+                      <a:noFill/>
+                    </a:ln>
+                  </pic:spPr>
+                </pic:pic>
+              </a:graphicData>
+            </a:graphic>
+          </wp:inline>
+        </w:drawing>
+      </w:r>
+    </w:p>
+    <w:p>
+      <w:pPr>
+        <w:pStyle w:val="Caption"/>
+      </w:pPr>
+      <w:r>
+        <w:t xml:space="preserve">Figure </w:t>
+      </w:r>
+      <w:fldSimple w:instr=" SEQ Figure \* ARABIC ">
+        <w:r>
+          <w:rPr>
+            <w:noProof/>
+          </w:rPr>
+          <w:t>13</w:t>
+        </w:r>
+      </w:fldSimple>
+      <w:r>
+        <w:t>: Showing the current session and both an expanded (and selected) asset inspection, and a highlighted minimal overview of an asset inspection</w:t>
+      </w:r>
+    </w:p>
+    <w:p>
+      <w:pPr>
+        <w:pStyle w:val="ListParagraph"/>
+        <w:keepNext/>
+        <w:numPr>
+          <w:ilvl w:val="0"/>
+          <w:numId w:val="6"/>
+        </w:numPr>
+      </w:pPr>
+      <w:r>
+        <w:lastRenderedPageBreak/>
+        <w:t>Put a check in the checkbox for any item to be deleted</w:t>
+      </w:r>
+    </w:p>
+    <w:p>
+      <w:pPr>
+        <w:pStyle w:val="ListParagraph"/>
+        <w:keepNext/>
+        <w:numPr>
+          <w:ilvl w:val="0"/>
+          <w:numId w:val="6"/>
+        </w:numPr>
+      </w:pPr>
+      <w:r>
+        <w:t>Press delete to delete the items checked</w:t>
+      </w:r>
+    </w:p>
+    <w:p>
+      <w:pPr>
+        <w:keepNext/>
+      </w:pPr>
+      <w:r>
+        <w:rPr>
+          <w:noProof/>
+        </w:rPr>
+        <w:drawing>
+          <wp:inline distT="0" distB="0" distL="0" distR="0" wp14:anchorId="52BD49F0" wp14:editId="48E3EE66">
+            <wp:extent cx="2077200" cy="3686400"/>
+            <wp:effectExtent l="0" t="0" r="0" b="9525"/>
+            <wp:docPr id="15" name="Picture 15"/>
+            <wp:cNvGraphicFramePr>
+              <a:graphicFrameLocks xmlns:a="http://schemas.openxmlformats.org/drawingml/2006/main" noChangeAspect="1"/>
+            </wp:cNvGraphicFramePr>
+            <a:graphic xmlns:a="http://schemas.openxmlformats.org/drawingml/2006/main">
+              <a:graphicData uri="http://schemas.openxmlformats.org/drawingml/2006/picture">
+                <pic:pic xmlns:pic="http://schemas.openxmlformats.org/drawingml/2006/picture">
+                  <pic:nvPicPr>
+                    <pic:cNvPr id="0" name="Picture 15"/>
+                    <pic:cNvPicPr>
+                      <a:picLocks noChangeAspect="1" noChangeArrowheads="1"/>
+                    </pic:cNvPicPr>
+                  </pic:nvPicPr>
+                  <pic:blipFill>
+                    <a:blip r:embed="rId22" cstate="print">
+                      <a:extLst>
+                        <a:ext uri="{28A0092B-C50C-407E-A947-70E740481C1C}">
+                          <a14:useLocalDpi xmlns:a14="http://schemas.microsoft.com/office/drawing/2010/main" val="0"/>
+                        </a:ext>
+                      </a:extLst>
+                    </a:blip>
+                    <a:srcRect/>
+                    <a:stretch>
+                      <a:fillRect/>
+                    </a:stretch>
+                  </pic:blipFill>
+                  <pic:spPr bwMode="auto">
+                    <a:xfrm>
+                      <a:off x="0" y="0"/>
+                      <a:ext cx="2077200" cy="3686400"/>
+                    </a:xfrm>
+                    <a:prstGeom prst="rect">
+                      <a:avLst/>
+                    </a:prstGeom>
+                    <a:noFill/>
+                    <a:ln>
+                      <a:noFill/>
+                    </a:ln>
+                  </pic:spPr>
+                </pic:pic>
+              </a:graphicData>
+            </a:graphic>
+          </wp:inline>
+        </w:drawing>
+      </w:r>
+    </w:p>
+    <w:p>
+      <w:pPr>
+        <w:pStyle w:val="Caption"/>
+      </w:pPr>
+      <w:r>
+        <w:t xml:space="preserve">Figure </w:t>
+      </w:r>
+      <w:fldSimple w:instr=" SEQ Figure \* ARABIC ">
+        <w:r>
+          <w:rPr>
+            <w:noProof/>
+          </w:rPr>
+          <w:t>14</w:t>
+        </w:r>
+      </w:fldSimple>
+      <w:r>
+        <w:t>: Duplicate with less information found, click delete to remove from the Current Session</w:t>
+      </w:r>
+    </w:p>
+    <w:p>
+      <w:pPr>
+        <w:keepNext/>
+      </w:pPr>
+      <w:r>
+        <w:rPr>
+          <w:noProof/>
+        </w:rPr>
+        <w:drawing>
+          <wp:inline distT="0" distB="0" distL="0" distR="0" wp14:anchorId="3D4A1E7D" wp14:editId="5921EA1F">
+            <wp:extent cx="2077200" cy="3693600"/>
+            <wp:effectExtent l="0" t="0" r="0" b="2540"/>
+            <wp:docPr id="16" name="Picture 16"/>
+            <wp:cNvGraphicFramePr>
+              <a:graphicFrameLocks xmlns:a="http://schemas.openxmlformats.org/drawingml/2006/main" noChangeAspect="1"/>
+            </wp:cNvGraphicFramePr>
+            <a:graphic xmlns:a="http://schemas.openxmlformats.org/drawingml/2006/main">
+              <a:graphicData uri="http://schemas.openxmlformats.org/drawingml/2006/picture">
+                <pic:pic xmlns:pic="http://schemas.openxmlformats.org/drawingml/2006/picture">
+                  <pic:nvPicPr>
+                    <pic:cNvPr id="0" name="Picture 16"/>
+                    <pic:cNvPicPr>
+                      <a:picLocks noChangeAspect="1" noChangeArrowheads="1"/>
+                    </pic:cNvPicPr>
+                  </pic:nvPicPr>
+                  <pic:blipFill>
+                    <a:blip r:embed="rId23" cstate="print">
+                      <a:extLst>
+                        <a:ext uri="{28A0092B-C50C-407E-A947-70E740481C1C}">
+                          <a14:useLocalDpi xmlns:a14="http://schemas.microsoft.com/office/drawing/2010/main" val="0"/>
+                        </a:ext>
+                      </a:extLst>
+                    </a:blip>
+                    <a:srcRect/>
+                    <a:stretch>
+                      <a:fillRect/>
+                    </a:stretch>
+                  </pic:blipFill>
+                  <pic:spPr bwMode="auto">
+                    <a:xfrm>
+                      <a:off x="0" y="0"/>
+                      <a:ext cx="2077200" cy="3693600"/>
+                    </a:xfrm>
+                    <a:prstGeom prst="rect">
+                      <a:avLst/>
+                    </a:prstGeom>
+                    <a:noFill/>
+                    <a:ln>
+                      <a:noFill/>
+                    </a:ln>
+                  </pic:spPr>
+                </pic:pic>
+              </a:graphicData>
+            </a:graphic>
+          </wp:inline>
+        </w:drawing>
+      </w:r>
+    </w:p>
+    <w:p>
+      <w:pPr>
+        <w:pStyle w:val="Caption"/>
+      </w:pPr>
+      <w:r>
+        <w:t xml:space="preserve">Figure </w:t>
+      </w:r>
+      <w:fldSimple w:instr=" SEQ Figure \* ARABIC ">
+        <w:r>
+          <w:rPr>
+            <w:noProof/>
+          </w:rPr>
+          <w:t>15</w:t>
+        </w:r>
+      </w:fldSimple>
+      <w:r>
+        <w:t>: Current Session with information</w:t>
+      </w:r>
+    </w:p>
+    <w:p>
+      <w:r>
+        <w:br w:type="page"/>
+      </w:r>
+    </w:p>
+    <w:p>
+      <w:pPr>
+        <w:pStyle w:val="Heading3"/>
+      </w:pPr>
+      <w:r>
+        <w:lastRenderedPageBreak/>
+        <w:t xml:space="preserve">Upload </w:t>
+      </w:r>
+      <w:r>
+        <w:t>c</w:t>
+      </w:r>
+      <w:r>
+        <w:t xml:space="preserve">urrent </w:t>
+      </w:r>
+      <w:r>
+        <w:t>s</w:t>
+      </w:r>
+      <w:r>
+        <w:t xml:space="preserve">ession asset inspections to </w:t>
+      </w:r>
+      <w:r>
+        <w:t>c</w:t>
+      </w:r>
+      <w:r>
+        <w:t>loud</w:t>
+      </w:r>
+    </w:p>
+    <w:p>
+      <w:pPr>
+        <w:pStyle w:val="ListParagraph"/>
+        <w:numPr>
+          <w:ilvl w:val="0"/>
+          <w:numId w:val="7"/>
+        </w:numPr>
+      </w:pPr>
+      <w:r>
+        <w:t>Navigate to upload to cloud</w:t>
+      </w:r>
+    </w:p>
+    <w:p>
+      <w:pPr>
+        <w:keepNext/>
+      </w:pPr>
+      <w:r>
+        <w:rPr>
+          <w:noProof/>
+        </w:rPr>
+        <w:drawing>
+          <wp:inline distT="0" distB="0" distL="0" distR="0" wp14:anchorId="23E48745" wp14:editId="4D11B40B">
+            <wp:extent cx="2055600" cy="3693600"/>
+            <wp:effectExtent l="0" t="0" r="1905" b="2540"/>
+            <wp:docPr id="17" name="Picture 17"/>
+            <wp:cNvGraphicFramePr>
+              <a:graphicFrameLocks xmlns:a="http://schemas.openxmlformats.org/drawingml/2006/main" noChangeAspect="1"/>
+            </wp:cNvGraphicFramePr>
+            <a:graphic xmlns:a="http://schemas.openxmlformats.org/drawingml/2006/main">
+              <a:graphicData uri="http://schemas.openxmlformats.org/drawingml/2006/picture">
+                <pic:pic xmlns:pic="http://schemas.openxmlformats.org/drawingml/2006/picture">
+                  <pic:nvPicPr>
+                    <pic:cNvPr id="0" name="Picture 18"/>
+                    <pic:cNvPicPr>
+                      <a:picLocks noChangeAspect="1" noChangeArrowheads="1"/>
+                    </pic:cNvPicPr>
+                  </pic:nvPicPr>
+                  <pic:blipFill>
+                    <a:blip r:embed="rId24" cstate="print">
+                      <a:extLst>
+                        <a:ext uri="{28A0092B-C50C-407E-A947-70E740481C1C}">
+                          <a14:useLocalDpi xmlns:a14="http://schemas.microsoft.com/office/drawing/2010/main" val="0"/>
+                        </a:ext>
+                      </a:extLst>
+                    </a:blip>
+                    <a:srcRect/>
+                    <a:stretch>
+                      <a:fillRect/>
+                    </a:stretch>
+                  </pic:blipFill>
+                  <pic:spPr bwMode="auto">
+                    <a:xfrm>
+                      <a:off x="0" y="0"/>
+                      <a:ext cx="2055600" cy="3693600"/>
+                    </a:xfrm>
+                    <a:prstGeom prst="rect">
+                      <a:avLst/>
+                    </a:prstGeom>
+                    <a:noFill/>
+                    <a:ln>
+                      <a:noFill/>
+                    </a:ln>
+                  </pic:spPr>
+                </pic:pic>
+              </a:graphicData>
+            </a:graphic>
+          </wp:inline>
+        </w:drawing>
+      </w:r>
+    </w:p>
+    <w:p>
+      <w:pPr>
+        <w:pStyle w:val="Caption"/>
+      </w:pPr>
+      <w:r>
+        <w:t xml:space="preserve">Figure </w:t>
+      </w:r>
+      <w:fldSimple w:instr=" SEQ Figure \* ARABIC ">
+        <w:r>
+          <w:rPr>
+            <w:noProof/>
+          </w:rPr>
+          <w:t>16</w:t>
+        </w:r>
+      </w:fldSimple>
+      <w:r>
+        <w:t>: Navigation to Upload to Cloud</w:t>
+      </w:r>
+    </w:p>
+    <w:p>
+      <w:pPr>
+        <w:pStyle w:val="ListParagraph"/>
+        <w:numPr>
+          <w:ilvl w:val="0"/>
+          <w:numId w:val="9"/>
+        </w:numPr>
+      </w:pPr>
+      <w:r>
+        <w:t>Click</w:t>
+      </w:r>
+      <w:r>
+        <w:t xml:space="preserve"> </w:t>
+      </w:r>
+      <w:r>
+        <w:t>U</w:t>
+      </w:r>
+      <w:r>
+        <w:t>pload to cloud</w:t>
+      </w:r>
+      <w:r>
+        <w:t xml:space="preserve"> to upload to cloud and clear asset inspections from the local device</w:t>
+      </w:r>
+    </w:p>
+    <w:p>
+      <w:pPr>
+        <w:keepNext/>
+      </w:pPr>
+      <w:r>
+        <w:rPr>
+          <w:noProof/>
+        </w:rPr>
+        <w:drawing>
+          <wp:inline distT="0" distB="0" distL="0" distR="0" wp14:anchorId="5386368E" wp14:editId="5C554941">
+            <wp:extent cx="2077200" cy="3686400"/>
+            <wp:effectExtent l="0" t="0" r="0" b="9525"/>
+            <wp:docPr id="18" name="Picture 18"/>
+            <wp:cNvGraphicFramePr>
+              <a:graphicFrameLocks xmlns:a="http://schemas.openxmlformats.org/drawingml/2006/main" noChangeAspect="1"/>
+            </wp:cNvGraphicFramePr>
+            <a:graphic xmlns:a="http://schemas.openxmlformats.org/drawingml/2006/main">
+              <a:graphicData uri="http://schemas.openxmlformats.org/drawingml/2006/picture">
+                <pic:pic xmlns:pic="http://schemas.openxmlformats.org/drawingml/2006/picture">
+                  <pic:nvPicPr>
+                    <pic:cNvPr id="0" name="Picture 19"/>
+                    <pic:cNvPicPr>
+                      <a:picLocks noChangeAspect="1" noChangeArrowheads="1"/>
+                    </pic:cNvPicPr>
+                  </pic:nvPicPr>
+                  <pic:blipFill>
+                    <a:blip r:embed="rId25" cstate="print">
+                      <a:extLst>
+                        <a:ext uri="{28A0092B-C50C-407E-A947-70E740481C1C}">
+                          <a14:useLocalDpi xmlns:a14="http://schemas.microsoft.com/office/drawing/2010/main" val="0"/>
+                        </a:ext>
+                      </a:extLst>
+                    </a:blip>
+                    <a:srcRect/>
+                    <a:stretch>
+                      <a:fillRect/>
+                    </a:stretch>
+                  </pic:blipFill>
+                  <pic:spPr bwMode="auto">
+                    <a:xfrm>
+                      <a:off x="0" y="0"/>
+                      <a:ext cx="2077200" cy="3686400"/>
+                    </a:xfrm>
+                    <a:prstGeom prst="rect">
+                      <a:avLst/>
+                    </a:prstGeom>
+                    <a:noFill/>
+                    <a:ln>
+                      <a:noFill/>
+                    </a:ln>
+                  </pic:spPr>
+                </pic:pic>
+              </a:graphicData>
+            </a:graphic>
+          </wp:inline>
+        </w:drawing>
+      </w:r>
+    </w:p>
+    <w:p>
+      <w:pPr>
+        <w:pStyle w:val="Caption"/>
+      </w:pPr>
+      <w:r>
+        <w:t xml:space="preserve">Figure </w:t>
+      </w:r>
+      <w:fldSimple w:instr=" SEQ Figure \* ARABIC ">
+        <w:r>
+          <w:rPr>
+            <w:noProof/>
+          </w:rPr>
+          <w:t>17</w:t>
+        </w:r>
+      </w:fldSimple>
+      <w:r>
+        <w:t>: Save To Cloud button to save to cloud and clear asset inspections from the local device</w:t>
+      </w:r>
+    </w:p>
+    <w:p>
+      <w:pPr>
+        <w:keepNext/>
+      </w:pPr>
+      <w:r>
+        <w:rPr>
+          <w:noProof/>
+        </w:rPr>
+        <w:lastRenderedPageBreak/>
+        <w:drawing>
+          <wp:inline distT="0" distB="0" distL="0" distR="0" wp14:anchorId="2707E6DE" wp14:editId="180811CB">
+            <wp:extent cx="2077200" cy="3686400"/>
+            <wp:effectExtent l="0" t="0" r="0" b="9525"/>
+            <wp:docPr id="20" name="Picture 20"/>
+            <wp:cNvGraphicFramePr>
+              <a:graphicFrameLocks xmlns:a="http://schemas.openxmlformats.org/drawingml/2006/main" noChangeAspect="1"/>
+            </wp:cNvGraphicFramePr>
+            <a:graphic xmlns:a="http://schemas.openxmlformats.org/drawingml/2006/main">
+              <a:graphicData uri="http://schemas.openxmlformats.org/drawingml/2006/picture">
+                <pic:pic xmlns:pic="http://schemas.openxmlformats.org/drawingml/2006/picture">
+                  <pic:nvPicPr>
+                    <pic:cNvPr id="0" name="Picture 25"/>
+                    <pic:cNvPicPr>
+                      <a:picLocks noChangeAspect="1" noChangeArrowheads="1"/>
+                    </pic:cNvPicPr>
+                  </pic:nvPicPr>
+                  <pic:blipFill>
+                    <a:blip r:embed="rId26" cstate="print">
+                      <a:extLst>
+                        <a:ext uri="{28A0092B-C50C-407E-A947-70E740481C1C}">
+                          <a14:useLocalDpi xmlns:a14="http://schemas.microsoft.com/office/drawing/2010/main" val="0"/>
+                        </a:ext>
+                      </a:extLst>
+                    </a:blip>
+                    <a:srcRect/>
+                    <a:stretch>
+                      <a:fillRect/>
+                    </a:stretch>
+                  </pic:blipFill>
+                  <pic:spPr bwMode="auto">
+                    <a:xfrm>
+                      <a:off x="0" y="0"/>
+                      <a:ext cx="2077200" cy="3686400"/>
+                    </a:xfrm>
+                    <a:prstGeom prst="rect">
+                      <a:avLst/>
+                    </a:prstGeom>
+                    <a:noFill/>
+                    <a:ln>
+                      <a:noFill/>
+                    </a:ln>
+                  </pic:spPr>
+                </pic:pic>
+              </a:graphicData>
+            </a:graphic>
+          </wp:inline>
+        </w:drawing>
+      </w:r>
+    </w:p>
+    <w:p>
+      <w:pPr>
+        <w:pStyle w:val="Caption"/>
+      </w:pPr>
+      <w:r>
+        <w:t xml:space="preserve">Figure </w:t>
+      </w:r>
+      <w:fldSimple w:instr=" SEQ Figure \* ARABIC ">
+        <w:r>
+          <w:rPr>
+            <w:noProof/>
+          </w:rPr>
+          <w:t>18</w:t>
+        </w:r>
+      </w:fldSimple>
+      <w:r>
+        <w:t>: Toast to notify user that the upload was completed successfully</w:t>
+      </w:r>
+    </w:p>
+    <w:p>
+      <w:pPr>
+        <w:pStyle w:val="Heading3"/>
+      </w:pPr>
+      <w:r>
+        <w:t xml:space="preserve">(Optional) Review </w:t>
+      </w:r>
+      <w:r>
+        <w:t>p</w:t>
+      </w:r>
+      <w:r>
+        <w:t xml:space="preserve">revious </w:t>
+      </w:r>
+      <w:r>
+        <w:t>s</w:t>
+      </w:r>
+      <w:r>
+        <w:t>essions</w:t>
+      </w:r>
+    </w:p>
+    <w:p>
+      <w:pPr>
+        <w:pStyle w:val="ListParagraph"/>
+        <w:numPr>
+          <w:ilvl w:val="0"/>
+          <w:numId w:val="8"/>
+        </w:numPr>
+      </w:pPr>
+      <w:r>
+        <w:t>Navigate to previous sessions</w:t>
+      </w:r>
+    </w:p>
+    <w:p>
+      <w:pPr>
+        <w:keepNext/>
+      </w:pPr>
+      <w:r>
+        <w:rPr>
+          <w:noProof/>
+        </w:rPr>
+        <w:drawing>
+          <wp:inline distT="0" distB="0" distL="0" distR="0" wp14:anchorId="1040C84B" wp14:editId="5086A7F7">
+            <wp:extent cx="2077200" cy="3686400"/>
+            <wp:effectExtent l="0" t="0" r="0" b="9525"/>
+            <wp:docPr id="21" name="Picture 21"/>
+            <wp:cNvGraphicFramePr>
+              <a:graphicFrameLocks xmlns:a="http://schemas.openxmlformats.org/drawingml/2006/main" noChangeAspect="1"/>
+            </wp:cNvGraphicFramePr>
+            <a:graphic xmlns:a="http://schemas.openxmlformats.org/drawingml/2006/main">
+              <a:graphicData uri="http://schemas.openxmlformats.org/drawingml/2006/picture">
+                <pic:pic xmlns:pic="http://schemas.openxmlformats.org/drawingml/2006/picture">
+                  <pic:nvPicPr>
+                    <pic:cNvPr id="0" name="Picture 26"/>
+                    <pic:cNvPicPr>
+                      <a:picLocks noChangeAspect="1" noChangeArrowheads="1"/>
+                    </pic:cNvPicPr>
+                  </pic:nvPicPr>
+                  <pic:blipFill>
+                    <a:blip r:embed="rId27" cstate="print">
+                      <a:extLst>
+                        <a:ext uri="{28A0092B-C50C-407E-A947-70E740481C1C}">
+                          <a14:useLocalDpi xmlns:a14="http://schemas.microsoft.com/office/drawing/2010/main" val="0"/>
+                        </a:ext>
+                      </a:extLst>
+                    </a:blip>
+                    <a:srcRect/>
+                    <a:stretch>
+                      <a:fillRect/>
+                    </a:stretch>
+                  </pic:blipFill>
+                  <pic:spPr bwMode="auto">
+                    <a:xfrm>
+                      <a:off x="0" y="0"/>
+                      <a:ext cx="2077200" cy="3686400"/>
+                    </a:xfrm>
+                    <a:prstGeom prst="rect">
+                      <a:avLst/>
+                    </a:prstGeom>
+                    <a:noFill/>
+                    <a:ln>
+                      <a:noFill/>
+                    </a:ln>
+                  </pic:spPr>
+                </pic:pic>
+              </a:graphicData>
+            </a:graphic>
+          </wp:inline>
+        </w:drawing>
+      </w:r>
+    </w:p>
+    <w:p>
+      <w:pPr>
+        <w:pStyle w:val="Caption"/>
+      </w:pPr>
+      <w:r>
+        <w:t xml:space="preserve">Figure </w:t>
+      </w:r>
+      <w:fldSimple w:instr=" SEQ Figure \* ARABIC ">
+        <w:r>
+          <w:rPr>
+            <w:noProof/>
+          </w:rPr>
+          <w:t>19</w:t>
+        </w:r>
+      </w:fldSimple>
+      <w:r>
+        <w:t>: Navigate to Previous Sessions</w:t>
       </w:r>
     </w:p>
     <w:p/>
     <w:p>
       <w:pPr>
-        <w:pStyle w:val="Heading2"/>
-      </w:pPr>
-      <w:bookmarkStart w:id="20" w:name="_Toc48918118"/>
-      <w:r>
-        <w:t>Format of the usability test –</w:t>
-      </w:r>
-      <w:r>
-        <w:t>NOT COMPLETE</w:t>
-      </w:r>
-      <w:bookmarkEnd w:id="20"/>
-    </w:p>
-    <w:p/>
-    <w:p>
-      <w:pPr>
-        <w:pStyle w:val="Heading2"/>
-      </w:pPr>
-      <w:bookmarkStart w:id="21" w:name="_Toc48918119"/>
+        <w:pStyle w:val="ListParagraph"/>
+        <w:numPr>
+          <w:ilvl w:val="0"/>
+          <w:numId w:val="8"/>
+        </w:numPr>
+      </w:pPr>
       <w:r>
         <w:lastRenderedPageBreak/>
-        <w:t>Target users (and how many) –</w:t>
-      </w:r>
-      <w:r>
-        <w:t xml:space="preserve"> </w:t>
-      </w:r>
-      <w:r>
-        <w:t>NOT COMPLETE</w:t>
-      </w:r>
-      <w:bookmarkEnd w:id="21"/>
-    </w:p>
-    <w:p>
-      <w:r>
-        <w:t xml:space="preserve">The target users are people who have been tasked with performing asset inspections. </w:t>
-      </w:r>
-    </w:p>
-    <w:p>
-      <w:r>
-        <w:t xml:space="preserve">The primary group this is aimed at is technical professionals maintaining asset records, but could also be used </w:t>
-      </w:r>
-      <w:r>
-        <w:t>by any others</w:t>
-      </w:r>
-      <w:r>
-        <w:t xml:space="preserve"> </w:t>
-      </w:r>
-      <w:r>
-        <w:t>that need a record of assets with both time, place and some important details.</w:t>
-      </w:r>
-    </w:p>
-    <w:p>
-      <w:pPr>
-        <w:pStyle w:val="Heading2"/>
-      </w:pPr>
-      <w:bookmarkStart w:id="22" w:name="_Toc48918120"/>
-      <w:r>
-        <w:t>Tasks that users have to perform with the App (including screen shots) –</w:t>
-      </w:r>
-      <w:r>
-        <w:t xml:space="preserve"> </w:t>
-      </w:r>
-      <w:r>
-        <w:t>NOT COMPLETE</w:t>
-      </w:r>
-      <w:bookmarkEnd w:id="22"/>
+        <w:t>Click on any asset inspection to see more details</w:t>
+      </w:r>
+    </w:p>
+    <w:p>
+      <w:pPr>
+        <w:keepNext/>
+      </w:pPr>
+      <w:r>
+        <w:rPr>
+          <w:noProof/>
+        </w:rPr>
+        <w:drawing>
+          <wp:inline distT="0" distB="0" distL="0" distR="0" wp14:anchorId="4CFB36DE" wp14:editId="53067497">
+            <wp:extent cx="1872000" cy="3319200"/>
+            <wp:effectExtent l="0" t="0" r="0" b="0"/>
+            <wp:docPr id="22" name="Picture 22"/>
+            <wp:cNvGraphicFramePr>
+              <a:graphicFrameLocks xmlns:a="http://schemas.openxmlformats.org/drawingml/2006/main" noChangeAspect="1"/>
+            </wp:cNvGraphicFramePr>
+            <a:graphic xmlns:a="http://schemas.openxmlformats.org/drawingml/2006/main">
+              <a:graphicData uri="http://schemas.openxmlformats.org/drawingml/2006/picture">
+                <pic:pic xmlns:pic="http://schemas.openxmlformats.org/drawingml/2006/picture">
+                  <pic:nvPicPr>
+                    <pic:cNvPr id="0" name="Picture 27"/>
+                    <pic:cNvPicPr>
+                      <a:picLocks noChangeAspect="1" noChangeArrowheads="1"/>
+                    </pic:cNvPicPr>
+                  </pic:nvPicPr>
+                  <pic:blipFill>
+                    <a:blip r:embed="rId28" cstate="print">
+                      <a:extLst>
+                        <a:ext uri="{28A0092B-C50C-407E-A947-70E740481C1C}">
+                          <a14:useLocalDpi xmlns:a14="http://schemas.microsoft.com/office/drawing/2010/main" val="0"/>
+                        </a:ext>
+                      </a:extLst>
+                    </a:blip>
+                    <a:srcRect/>
+                    <a:stretch>
+                      <a:fillRect/>
+                    </a:stretch>
+                  </pic:blipFill>
+                  <pic:spPr bwMode="auto">
+                    <a:xfrm>
+                      <a:off x="0" y="0"/>
+                      <a:ext cx="1872000" cy="3319200"/>
+                    </a:xfrm>
+                    <a:prstGeom prst="rect">
+                      <a:avLst/>
+                    </a:prstGeom>
+                    <a:noFill/>
+                    <a:ln>
+                      <a:noFill/>
+                    </a:ln>
+                  </pic:spPr>
+                </pic:pic>
+              </a:graphicData>
+            </a:graphic>
+          </wp:inline>
+        </w:drawing>
+      </w:r>
+    </w:p>
+    <w:p>
+      <w:pPr>
+        <w:pStyle w:val="Caption"/>
+      </w:pPr>
+      <w:r>
+        <w:t xml:space="preserve">Figure </w:t>
+      </w:r>
+      <w:fldSimple w:instr=" SEQ Figure \* ARABIC ">
+        <w:r>
+          <w:rPr>
+            <w:noProof/>
+          </w:rPr>
+          <w:t>20</w:t>
+        </w:r>
+      </w:fldSimple>
+      <w:r>
+        <w:t>: Toast alerting the user that the Asset Inspections have been downloaded and a highlighted element that can be opened to review more details</w:t>
+      </w:r>
+    </w:p>
+    <w:p>
+      <w:pPr>
+        <w:keepNext/>
+      </w:pPr>
+      <w:r>
+        <w:rPr>
+          <w:noProof/>
+        </w:rPr>
+        <w:drawing>
+          <wp:inline distT="0" distB="0" distL="0" distR="0" wp14:anchorId="6B9B5619" wp14:editId="34F40056">
+            <wp:extent cx="2044800" cy="3632400"/>
+            <wp:effectExtent l="0" t="0" r="0" b="6350"/>
+            <wp:docPr id="23" name="Picture 23"/>
+            <wp:cNvGraphicFramePr>
+              <a:graphicFrameLocks xmlns:a="http://schemas.openxmlformats.org/drawingml/2006/main" noChangeAspect="1"/>
+            </wp:cNvGraphicFramePr>
+            <a:graphic xmlns:a="http://schemas.openxmlformats.org/drawingml/2006/main">
+              <a:graphicData uri="http://schemas.openxmlformats.org/drawingml/2006/picture">
+                <pic:pic xmlns:pic="http://schemas.openxmlformats.org/drawingml/2006/picture">
+                  <pic:nvPicPr>
+                    <pic:cNvPr id="0" name="Picture 28"/>
+                    <pic:cNvPicPr>
+                      <a:picLocks noChangeAspect="1" noChangeArrowheads="1"/>
+                    </pic:cNvPicPr>
+                  </pic:nvPicPr>
+                  <pic:blipFill>
+                    <a:blip r:embed="rId29" cstate="print">
+                      <a:extLst>
+                        <a:ext uri="{28A0092B-C50C-407E-A947-70E740481C1C}">
+                          <a14:useLocalDpi xmlns:a14="http://schemas.microsoft.com/office/drawing/2010/main" val="0"/>
+                        </a:ext>
+                      </a:extLst>
+                    </a:blip>
+                    <a:srcRect/>
+                    <a:stretch>
+                      <a:fillRect/>
+                    </a:stretch>
+                  </pic:blipFill>
+                  <pic:spPr bwMode="auto">
+                    <a:xfrm>
+                      <a:off x="0" y="0"/>
+                      <a:ext cx="2044800" cy="3632400"/>
+                    </a:xfrm>
+                    <a:prstGeom prst="rect">
+                      <a:avLst/>
+                    </a:prstGeom>
+                    <a:noFill/>
+                    <a:ln>
+                      <a:noFill/>
+                    </a:ln>
+                  </pic:spPr>
+                </pic:pic>
+              </a:graphicData>
+            </a:graphic>
+          </wp:inline>
+        </w:drawing>
+      </w:r>
+    </w:p>
+    <w:p>
+      <w:pPr>
+        <w:pStyle w:val="Caption"/>
+      </w:pPr>
+      <w:r>
+        <w:t xml:space="preserve">Figure </w:t>
+      </w:r>
+      <w:fldSimple w:instr=" SEQ Figure \* ARABIC ">
+        <w:r>
+          <w:rPr>
+            <w:noProof/>
+          </w:rPr>
+          <w:t>21</w:t>
+        </w:r>
+      </w:fldSimple>
+      <w:r>
+        <w:t>: Expanded Asset Inspection</w:t>
+      </w:r>
     </w:p>
     <w:p>
       <w:r>
@@ -3513,12 +5873,12 @@
       <w:pPr>
         <w:pStyle w:val="Heading1"/>
       </w:pPr>
-      <w:bookmarkStart w:id="23" w:name="_Toc48918121"/>
+      <w:bookmarkStart w:id="24" w:name="_Toc48918121"/>
       <w:r>
         <w:lastRenderedPageBreak/>
         <w:t>Appendix with screens</w:t>
       </w:r>
-      <w:bookmarkEnd w:id="23"/>
+      <w:bookmarkEnd w:id="24"/>
     </w:p>
     <w:p>
       <w:pPr>
@@ -3596,6 +5956,178 @@
 <file path=word/numbering.xml><?xml version="1.0" encoding="utf-8"?>
 <w:numbering xmlns:wpc="http://schemas.microsoft.com/office/word/2010/wordprocessingCanvas" xmlns:cx="http://schemas.microsoft.com/office/drawing/2014/chartex" xmlns:cx1="http://schemas.microsoft.com/office/drawing/2015/9/8/chartex" xmlns:cx2="http://schemas.microsoft.com/office/drawing/2015/10/21/chartex" xmlns:cx3="http://schemas.microsoft.com/office/drawing/2016/5/9/chartex" xmlns:cx4="http://schemas.microsoft.com/office/drawing/2016/5/10/chartex" xmlns:cx5="http://schemas.microsoft.com/office/drawing/2016/5/11/chartex" xmlns:cx6="http://schemas.microsoft.com/office/drawing/2016/5/12/chartex" xmlns:cx7="http://schemas.microsoft.com/office/drawing/2016/5/13/chartex" xmlns:cx8="http://schemas.microsoft.com/office/drawing/2016/5/14/chartex" xmlns:mc="http://schemas.openxmlformats.org/markup-compatibility/2006" xmlns:aink="http://schemas.microsoft.com/office/drawing/2016/ink" xmlns:am3d="http://schemas.microsoft.com/office/drawing/2017/model3d" xmlns:o="urn:schemas-microsoft-com:office:office" xmlns:r="http://schemas.openxmlformats.org/officeDocument/2006/relationships" xmlns:m="http://schemas.openxmlformats.org/officeDocument/2006/math" xmlns:v="urn:schemas-microsoft-com:vml" xmlns:wp14="http://schemas.microsoft.com/office/word/2010/wordprocessingDrawing" xmlns:wp="http://schemas.openxmlformats.org/drawingml/2006/wordprocessingDrawing" xmlns:w10="urn:schemas-microsoft-com:office:word" xmlns:w="http://schemas.openxmlformats.org/wordprocessingml/2006/main" xmlns:w14="http://schemas.microsoft.com/office/word/2010/wordml" xmlns:w15="http://schemas.microsoft.com/office/word/2012/wordml" xmlns:w16cex="http://schemas.microsoft.com/office/word/2018/wordml/cex" xmlns:w16cid="http://schemas.microsoft.com/office/word/2016/wordml/cid" xmlns:w16="http://schemas.microsoft.com/office/word/2018/wordml" xmlns:w16se="http://schemas.microsoft.com/office/word/2015/wordml/symex" xmlns:wpg="http://schemas.microsoft.com/office/word/2010/wordprocessingGroup" xmlns:wpi="http://schemas.microsoft.com/office/word/2010/wordprocessingInk" xmlns:wne="http://schemas.microsoft.com/office/word/2006/wordml" xmlns:wps="http://schemas.microsoft.com/office/word/2010/wordprocessingShape" mc:Ignorable="w14 w15 w16se w16cid w16 w16cex wp14">
   <w:abstractNum w:abstractNumId="0" w15:restartNumberingAfterBreak="0">
+    <w:nsid w:val="00CA6E78"/>
+    <w:multiLevelType w:val="hybridMultilevel"/>
+    <w:tmpl w:val="8DF0D7BE"/>
+    <w:lvl w:ilvl="0" w:tplc="0C09000F">
+      <w:start w:val="1"/>
+      <w:numFmt w:val="decimal"/>
+      <w:lvlText w:val="%1."/>
+      <w:lvlJc w:val="left"/>
+      <w:pPr>
+        <w:ind w:left="720" w:hanging="360"/>
+      </w:pPr>
+    </w:lvl>
+    <w:lvl w:ilvl="1" w:tplc="0C090019" w:tentative="1">
+      <w:start w:val="1"/>
+      <w:numFmt w:val="lowerLetter"/>
+      <w:lvlText w:val="%2."/>
+      <w:lvlJc w:val="left"/>
+      <w:pPr>
+        <w:ind w:left="1440" w:hanging="360"/>
+      </w:pPr>
+    </w:lvl>
+    <w:lvl w:ilvl="2" w:tplc="0C09001B" w:tentative="1">
+      <w:start w:val="1"/>
+      <w:numFmt w:val="lowerRoman"/>
+      <w:lvlText w:val="%3."/>
+      <w:lvlJc w:val="right"/>
+      <w:pPr>
+        <w:ind w:left="2160" w:hanging="180"/>
+      </w:pPr>
+    </w:lvl>
+    <w:lvl w:ilvl="3" w:tplc="0C09000F" w:tentative="1">
+      <w:start w:val="1"/>
+      <w:numFmt w:val="decimal"/>
+      <w:lvlText w:val="%4."/>
+      <w:lvlJc w:val="left"/>
+      <w:pPr>
+        <w:ind w:left="2880" w:hanging="360"/>
+      </w:pPr>
+    </w:lvl>
+    <w:lvl w:ilvl="4" w:tplc="0C090019" w:tentative="1">
+      <w:start w:val="1"/>
+      <w:numFmt w:val="lowerLetter"/>
+      <w:lvlText w:val="%5."/>
+      <w:lvlJc w:val="left"/>
+      <w:pPr>
+        <w:ind w:left="3600" w:hanging="360"/>
+      </w:pPr>
+    </w:lvl>
+    <w:lvl w:ilvl="5" w:tplc="0C09001B" w:tentative="1">
+      <w:start w:val="1"/>
+      <w:numFmt w:val="lowerRoman"/>
+      <w:lvlText w:val="%6."/>
+      <w:lvlJc w:val="right"/>
+      <w:pPr>
+        <w:ind w:left="4320" w:hanging="180"/>
+      </w:pPr>
+    </w:lvl>
+    <w:lvl w:ilvl="6" w:tplc="0C09000F" w:tentative="1">
+      <w:start w:val="1"/>
+      <w:numFmt w:val="decimal"/>
+      <w:lvlText w:val="%7."/>
+      <w:lvlJc w:val="left"/>
+      <w:pPr>
+        <w:ind w:left="5040" w:hanging="360"/>
+      </w:pPr>
+    </w:lvl>
+    <w:lvl w:ilvl="7" w:tplc="0C090019" w:tentative="1">
+      <w:start w:val="1"/>
+      <w:numFmt w:val="lowerLetter"/>
+      <w:lvlText w:val="%8."/>
+      <w:lvlJc w:val="left"/>
+      <w:pPr>
+        <w:ind w:left="5760" w:hanging="360"/>
+      </w:pPr>
+    </w:lvl>
+    <w:lvl w:ilvl="8" w:tplc="0C09001B" w:tentative="1">
+      <w:start w:val="1"/>
+      <w:numFmt w:val="lowerRoman"/>
+      <w:lvlText w:val="%9."/>
+      <w:lvlJc w:val="right"/>
+      <w:pPr>
+        <w:ind w:left="6480" w:hanging="180"/>
+      </w:pPr>
+    </w:lvl>
+  </w:abstractNum>
+  <w:abstractNum w:abstractNumId="1" w15:restartNumberingAfterBreak="0">
+    <w:nsid w:val="29461654"/>
+    <w:multiLevelType w:val="hybridMultilevel"/>
+    <w:tmpl w:val="08B2E090"/>
+    <w:lvl w:ilvl="0" w:tplc="0C09000F">
+      <w:start w:val="1"/>
+      <w:numFmt w:val="decimal"/>
+      <w:lvlText w:val="%1."/>
+      <w:lvlJc w:val="left"/>
+      <w:pPr>
+        <w:ind w:left="720" w:hanging="360"/>
+      </w:pPr>
+    </w:lvl>
+    <w:lvl w:ilvl="1" w:tplc="0C090019" w:tentative="1">
+      <w:start w:val="1"/>
+      <w:numFmt w:val="lowerLetter"/>
+      <w:lvlText w:val="%2."/>
+      <w:lvlJc w:val="left"/>
+      <w:pPr>
+        <w:ind w:left="1440" w:hanging="360"/>
+      </w:pPr>
+    </w:lvl>
+    <w:lvl w:ilvl="2" w:tplc="0C09001B" w:tentative="1">
+      <w:start w:val="1"/>
+      <w:numFmt w:val="lowerRoman"/>
+      <w:lvlText w:val="%3."/>
+      <w:lvlJc w:val="right"/>
+      <w:pPr>
+        <w:ind w:left="2160" w:hanging="180"/>
+      </w:pPr>
+    </w:lvl>
+    <w:lvl w:ilvl="3" w:tplc="0C09000F" w:tentative="1">
+      <w:start w:val="1"/>
+      <w:numFmt w:val="decimal"/>
+      <w:lvlText w:val="%4."/>
+      <w:lvlJc w:val="left"/>
+      <w:pPr>
+        <w:ind w:left="2880" w:hanging="360"/>
+      </w:pPr>
+    </w:lvl>
+    <w:lvl w:ilvl="4" w:tplc="0C090019" w:tentative="1">
+      <w:start w:val="1"/>
+      <w:numFmt w:val="lowerLetter"/>
+      <w:lvlText w:val="%5."/>
+      <w:lvlJc w:val="left"/>
+      <w:pPr>
+        <w:ind w:left="3600" w:hanging="360"/>
+      </w:pPr>
+    </w:lvl>
+    <w:lvl w:ilvl="5" w:tplc="0C09001B" w:tentative="1">
+      <w:start w:val="1"/>
+      <w:numFmt w:val="lowerRoman"/>
+      <w:lvlText w:val="%6."/>
+      <w:lvlJc w:val="right"/>
+      <w:pPr>
+        <w:ind w:left="4320" w:hanging="180"/>
+      </w:pPr>
+    </w:lvl>
+    <w:lvl w:ilvl="6" w:tplc="0C09000F" w:tentative="1">
+      <w:start w:val="1"/>
+      <w:numFmt w:val="decimal"/>
+      <w:lvlText w:val="%7."/>
+      <w:lvlJc w:val="left"/>
+      <w:pPr>
+        <w:ind w:left="5040" w:hanging="360"/>
+      </w:pPr>
+    </w:lvl>
+    <w:lvl w:ilvl="7" w:tplc="0C090019" w:tentative="1">
+      <w:start w:val="1"/>
+      <w:numFmt w:val="lowerLetter"/>
+      <w:lvlText w:val="%8."/>
+      <w:lvlJc w:val="left"/>
+      <w:pPr>
+        <w:ind w:left="5760" w:hanging="360"/>
+      </w:pPr>
+    </w:lvl>
+    <w:lvl w:ilvl="8" w:tplc="0C09001B" w:tentative="1">
+      <w:start w:val="1"/>
+      <w:numFmt w:val="lowerRoman"/>
+      <w:lvlText w:val="%9."/>
+      <w:lvlJc w:val="right"/>
+      <w:pPr>
+        <w:ind w:left="6480" w:hanging="180"/>
+      </w:pPr>
+    </w:lvl>
+  </w:abstractNum>
+  <w:abstractNum w:abstractNumId="2" w15:restartNumberingAfterBreak="0">
     <w:nsid w:val="311103AB"/>
     <w:multiLevelType w:val="hybridMultilevel"/>
     <w:tmpl w:val="B1823E2C"/>
@@ -3681,7 +6213,120 @@
       </w:pPr>
     </w:lvl>
   </w:abstractNum>
-  <w:abstractNum w:abstractNumId="1" w15:restartNumberingAfterBreak="0">
+  <w:abstractNum w:abstractNumId="3" w15:restartNumberingAfterBreak="0">
+    <w:nsid w:val="33A16D32"/>
+    <w:multiLevelType w:val="hybridMultilevel"/>
+    <w:tmpl w:val="AE14B52E"/>
+    <w:lvl w:ilvl="0" w:tplc="0C090001">
+      <w:start w:val="1"/>
+      <w:numFmt w:val="bullet"/>
+      <w:lvlText w:val=""/>
+      <w:lvlJc w:val="left"/>
+      <w:pPr>
+        <w:ind w:left="720" w:hanging="360"/>
+      </w:pPr>
+      <w:rPr>
+        <w:rFonts w:ascii="Symbol" w:hAnsi="Symbol" w:hint="default"/>
+      </w:rPr>
+    </w:lvl>
+    <w:lvl w:ilvl="1" w:tplc="0C090003" w:tentative="1">
+      <w:start w:val="1"/>
+      <w:numFmt w:val="bullet"/>
+      <w:lvlText w:val="o"/>
+      <w:lvlJc w:val="left"/>
+      <w:pPr>
+        <w:ind w:left="1440" w:hanging="360"/>
+      </w:pPr>
+      <w:rPr>
+        <w:rFonts w:ascii="Courier New" w:hAnsi="Courier New" w:cs="Courier New" w:hint="default"/>
+      </w:rPr>
+    </w:lvl>
+    <w:lvl w:ilvl="2" w:tplc="0C090005" w:tentative="1">
+      <w:start w:val="1"/>
+      <w:numFmt w:val="bullet"/>
+      <w:lvlText w:val=""/>
+      <w:lvlJc w:val="left"/>
+      <w:pPr>
+        <w:ind w:left="2160" w:hanging="360"/>
+      </w:pPr>
+      <w:rPr>
+        <w:rFonts w:ascii="Wingdings" w:hAnsi="Wingdings" w:hint="default"/>
+      </w:rPr>
+    </w:lvl>
+    <w:lvl w:ilvl="3" w:tplc="0C090001" w:tentative="1">
+      <w:start w:val="1"/>
+      <w:numFmt w:val="bullet"/>
+      <w:lvlText w:val=""/>
+      <w:lvlJc w:val="left"/>
+      <w:pPr>
+        <w:ind w:left="2880" w:hanging="360"/>
+      </w:pPr>
+      <w:rPr>
+        <w:rFonts w:ascii="Symbol" w:hAnsi="Symbol" w:hint="default"/>
+      </w:rPr>
+    </w:lvl>
+    <w:lvl w:ilvl="4" w:tplc="0C090003" w:tentative="1">
+      <w:start w:val="1"/>
+      <w:numFmt w:val="bullet"/>
+      <w:lvlText w:val="o"/>
+      <w:lvlJc w:val="left"/>
+      <w:pPr>
+        <w:ind w:left="3600" w:hanging="360"/>
+      </w:pPr>
+      <w:rPr>
+        <w:rFonts w:ascii="Courier New" w:hAnsi="Courier New" w:cs="Courier New" w:hint="default"/>
+      </w:rPr>
+    </w:lvl>
+    <w:lvl w:ilvl="5" w:tplc="0C090005" w:tentative="1">
+      <w:start w:val="1"/>
+      <w:numFmt w:val="bullet"/>
+      <w:lvlText w:val=""/>
+      <w:lvlJc w:val="left"/>
+      <w:pPr>
+        <w:ind w:left="4320" w:hanging="360"/>
+      </w:pPr>
+      <w:rPr>
+        <w:rFonts w:ascii="Wingdings" w:hAnsi="Wingdings" w:hint="default"/>
+      </w:rPr>
+    </w:lvl>
+    <w:lvl w:ilvl="6" w:tplc="0C090001" w:tentative="1">
+      <w:start w:val="1"/>
+      <w:numFmt w:val="bullet"/>
+      <w:lvlText w:val=""/>
+      <w:lvlJc w:val="left"/>
+      <w:pPr>
+        <w:ind w:left="5040" w:hanging="360"/>
+      </w:pPr>
+      <w:rPr>
+        <w:rFonts w:ascii="Symbol" w:hAnsi="Symbol" w:hint="default"/>
+      </w:rPr>
+    </w:lvl>
+    <w:lvl w:ilvl="7" w:tplc="0C090003" w:tentative="1">
+      <w:start w:val="1"/>
+      <w:numFmt w:val="bullet"/>
+      <w:lvlText w:val="o"/>
+      <w:lvlJc w:val="left"/>
+      <w:pPr>
+        <w:ind w:left="5760" w:hanging="360"/>
+      </w:pPr>
+      <w:rPr>
+        <w:rFonts w:ascii="Courier New" w:hAnsi="Courier New" w:cs="Courier New" w:hint="default"/>
+      </w:rPr>
+    </w:lvl>
+    <w:lvl w:ilvl="8" w:tplc="0C090005" w:tentative="1">
+      <w:start w:val="1"/>
+      <w:numFmt w:val="bullet"/>
+      <w:lvlText w:val=""/>
+      <w:lvlJc w:val="left"/>
+      <w:pPr>
+        <w:ind w:left="6480" w:hanging="360"/>
+      </w:pPr>
+      <w:rPr>
+        <w:rFonts w:ascii="Wingdings" w:hAnsi="Wingdings" w:hint="default"/>
+      </w:rPr>
+    </w:lvl>
+  </w:abstractNum>
+  <w:abstractNum w:abstractNumId="4" w15:restartNumberingAfterBreak="0">
     <w:nsid w:val="4824454E"/>
     <w:multiLevelType w:val="hybridMultilevel"/>
     <w:tmpl w:val="0158E178"/>
@@ -3794,11 +6439,465 @@
       </w:rPr>
     </w:lvl>
   </w:abstractNum>
+  <w:abstractNum w:abstractNumId="5" w15:restartNumberingAfterBreak="0">
+    <w:nsid w:val="4B09510F"/>
+    <w:multiLevelType w:val="hybridMultilevel"/>
+    <w:tmpl w:val="08B2E090"/>
+    <w:lvl w:ilvl="0" w:tplc="0C09000F">
+      <w:start w:val="1"/>
+      <w:numFmt w:val="decimal"/>
+      <w:lvlText w:val="%1."/>
+      <w:lvlJc w:val="left"/>
+      <w:pPr>
+        <w:ind w:left="720" w:hanging="360"/>
+      </w:pPr>
+    </w:lvl>
+    <w:lvl w:ilvl="1" w:tplc="0C090019" w:tentative="1">
+      <w:start w:val="1"/>
+      <w:numFmt w:val="lowerLetter"/>
+      <w:lvlText w:val="%2."/>
+      <w:lvlJc w:val="left"/>
+      <w:pPr>
+        <w:ind w:left="1440" w:hanging="360"/>
+      </w:pPr>
+    </w:lvl>
+    <w:lvl w:ilvl="2" w:tplc="0C09001B" w:tentative="1">
+      <w:start w:val="1"/>
+      <w:numFmt w:val="lowerRoman"/>
+      <w:lvlText w:val="%3."/>
+      <w:lvlJc w:val="right"/>
+      <w:pPr>
+        <w:ind w:left="2160" w:hanging="180"/>
+      </w:pPr>
+    </w:lvl>
+    <w:lvl w:ilvl="3" w:tplc="0C09000F" w:tentative="1">
+      <w:start w:val="1"/>
+      <w:numFmt w:val="decimal"/>
+      <w:lvlText w:val="%4."/>
+      <w:lvlJc w:val="left"/>
+      <w:pPr>
+        <w:ind w:left="2880" w:hanging="360"/>
+      </w:pPr>
+    </w:lvl>
+    <w:lvl w:ilvl="4" w:tplc="0C090019" w:tentative="1">
+      <w:start w:val="1"/>
+      <w:numFmt w:val="lowerLetter"/>
+      <w:lvlText w:val="%5."/>
+      <w:lvlJc w:val="left"/>
+      <w:pPr>
+        <w:ind w:left="3600" w:hanging="360"/>
+      </w:pPr>
+    </w:lvl>
+    <w:lvl w:ilvl="5" w:tplc="0C09001B" w:tentative="1">
+      <w:start w:val="1"/>
+      <w:numFmt w:val="lowerRoman"/>
+      <w:lvlText w:val="%6."/>
+      <w:lvlJc w:val="right"/>
+      <w:pPr>
+        <w:ind w:left="4320" w:hanging="180"/>
+      </w:pPr>
+    </w:lvl>
+    <w:lvl w:ilvl="6" w:tplc="0C09000F" w:tentative="1">
+      <w:start w:val="1"/>
+      <w:numFmt w:val="decimal"/>
+      <w:lvlText w:val="%7."/>
+      <w:lvlJc w:val="left"/>
+      <w:pPr>
+        <w:ind w:left="5040" w:hanging="360"/>
+      </w:pPr>
+    </w:lvl>
+    <w:lvl w:ilvl="7" w:tplc="0C090019" w:tentative="1">
+      <w:start w:val="1"/>
+      <w:numFmt w:val="lowerLetter"/>
+      <w:lvlText w:val="%8."/>
+      <w:lvlJc w:val="left"/>
+      <w:pPr>
+        <w:ind w:left="5760" w:hanging="360"/>
+      </w:pPr>
+    </w:lvl>
+    <w:lvl w:ilvl="8" w:tplc="0C09001B" w:tentative="1">
+      <w:start w:val="1"/>
+      <w:numFmt w:val="lowerRoman"/>
+      <w:lvlText w:val="%9."/>
+      <w:lvlJc w:val="right"/>
+      <w:pPr>
+        <w:ind w:left="6480" w:hanging="180"/>
+      </w:pPr>
+    </w:lvl>
+  </w:abstractNum>
+  <w:abstractNum w:abstractNumId="6" w15:restartNumberingAfterBreak="0">
+    <w:nsid w:val="4F617142"/>
+    <w:multiLevelType w:val="hybridMultilevel"/>
+    <w:tmpl w:val="CF629C46"/>
+    <w:lvl w:ilvl="0" w:tplc="0C09000F">
+      <w:start w:val="1"/>
+      <w:numFmt w:val="decimal"/>
+      <w:lvlText w:val="%1."/>
+      <w:lvlJc w:val="left"/>
+      <w:pPr>
+        <w:ind w:left="720" w:hanging="360"/>
+      </w:pPr>
+    </w:lvl>
+    <w:lvl w:ilvl="1" w:tplc="0C090019" w:tentative="1">
+      <w:start w:val="1"/>
+      <w:numFmt w:val="lowerLetter"/>
+      <w:lvlText w:val="%2."/>
+      <w:lvlJc w:val="left"/>
+      <w:pPr>
+        <w:ind w:left="1440" w:hanging="360"/>
+      </w:pPr>
+    </w:lvl>
+    <w:lvl w:ilvl="2" w:tplc="0C09001B" w:tentative="1">
+      <w:start w:val="1"/>
+      <w:numFmt w:val="lowerRoman"/>
+      <w:lvlText w:val="%3."/>
+      <w:lvlJc w:val="right"/>
+      <w:pPr>
+        <w:ind w:left="2160" w:hanging="180"/>
+      </w:pPr>
+    </w:lvl>
+    <w:lvl w:ilvl="3" w:tplc="0C09000F" w:tentative="1">
+      <w:start w:val="1"/>
+      <w:numFmt w:val="decimal"/>
+      <w:lvlText w:val="%4."/>
+      <w:lvlJc w:val="left"/>
+      <w:pPr>
+        <w:ind w:left="2880" w:hanging="360"/>
+      </w:pPr>
+    </w:lvl>
+    <w:lvl w:ilvl="4" w:tplc="0C090019" w:tentative="1">
+      <w:start w:val="1"/>
+      <w:numFmt w:val="lowerLetter"/>
+      <w:lvlText w:val="%5."/>
+      <w:lvlJc w:val="left"/>
+      <w:pPr>
+        <w:ind w:left="3600" w:hanging="360"/>
+      </w:pPr>
+    </w:lvl>
+    <w:lvl w:ilvl="5" w:tplc="0C09001B" w:tentative="1">
+      <w:start w:val="1"/>
+      <w:numFmt w:val="lowerRoman"/>
+      <w:lvlText w:val="%6."/>
+      <w:lvlJc w:val="right"/>
+      <w:pPr>
+        <w:ind w:left="4320" w:hanging="180"/>
+      </w:pPr>
+    </w:lvl>
+    <w:lvl w:ilvl="6" w:tplc="0C09000F" w:tentative="1">
+      <w:start w:val="1"/>
+      <w:numFmt w:val="decimal"/>
+      <w:lvlText w:val="%7."/>
+      <w:lvlJc w:val="left"/>
+      <w:pPr>
+        <w:ind w:left="5040" w:hanging="360"/>
+      </w:pPr>
+    </w:lvl>
+    <w:lvl w:ilvl="7" w:tplc="0C090019" w:tentative="1">
+      <w:start w:val="1"/>
+      <w:numFmt w:val="lowerLetter"/>
+      <w:lvlText w:val="%8."/>
+      <w:lvlJc w:val="left"/>
+      <w:pPr>
+        <w:ind w:left="5760" w:hanging="360"/>
+      </w:pPr>
+    </w:lvl>
+    <w:lvl w:ilvl="8" w:tplc="0C09001B" w:tentative="1">
+      <w:start w:val="1"/>
+      <w:numFmt w:val="lowerRoman"/>
+      <w:lvlText w:val="%9."/>
+      <w:lvlJc w:val="right"/>
+      <w:pPr>
+        <w:ind w:left="6480" w:hanging="180"/>
+      </w:pPr>
+    </w:lvl>
+  </w:abstractNum>
+  <w:abstractNum w:abstractNumId="7" w15:restartNumberingAfterBreak="0">
+    <w:nsid w:val="55FD1ED1"/>
+    <w:multiLevelType w:val="hybridMultilevel"/>
+    <w:tmpl w:val="0736DF6C"/>
+    <w:lvl w:ilvl="0" w:tplc="0C09000F">
+      <w:start w:val="1"/>
+      <w:numFmt w:val="decimal"/>
+      <w:lvlText w:val="%1."/>
+      <w:lvlJc w:val="left"/>
+      <w:pPr>
+        <w:ind w:left="720" w:hanging="360"/>
+      </w:pPr>
+    </w:lvl>
+    <w:lvl w:ilvl="1" w:tplc="0C090019" w:tentative="1">
+      <w:start w:val="1"/>
+      <w:numFmt w:val="lowerLetter"/>
+      <w:lvlText w:val="%2."/>
+      <w:lvlJc w:val="left"/>
+      <w:pPr>
+        <w:ind w:left="1440" w:hanging="360"/>
+      </w:pPr>
+    </w:lvl>
+    <w:lvl w:ilvl="2" w:tplc="0C09001B" w:tentative="1">
+      <w:start w:val="1"/>
+      <w:numFmt w:val="lowerRoman"/>
+      <w:lvlText w:val="%3."/>
+      <w:lvlJc w:val="right"/>
+      <w:pPr>
+        <w:ind w:left="2160" w:hanging="180"/>
+      </w:pPr>
+    </w:lvl>
+    <w:lvl w:ilvl="3" w:tplc="0C09000F" w:tentative="1">
+      <w:start w:val="1"/>
+      <w:numFmt w:val="decimal"/>
+      <w:lvlText w:val="%4."/>
+      <w:lvlJc w:val="left"/>
+      <w:pPr>
+        <w:ind w:left="2880" w:hanging="360"/>
+      </w:pPr>
+    </w:lvl>
+    <w:lvl w:ilvl="4" w:tplc="0C090019" w:tentative="1">
+      <w:start w:val="1"/>
+      <w:numFmt w:val="lowerLetter"/>
+      <w:lvlText w:val="%5."/>
+      <w:lvlJc w:val="left"/>
+      <w:pPr>
+        <w:ind w:left="3600" w:hanging="360"/>
+      </w:pPr>
+    </w:lvl>
+    <w:lvl w:ilvl="5" w:tplc="0C09001B" w:tentative="1">
+      <w:start w:val="1"/>
+      <w:numFmt w:val="lowerRoman"/>
+      <w:lvlText w:val="%6."/>
+      <w:lvlJc w:val="right"/>
+      <w:pPr>
+        <w:ind w:left="4320" w:hanging="180"/>
+      </w:pPr>
+    </w:lvl>
+    <w:lvl w:ilvl="6" w:tplc="0C09000F" w:tentative="1">
+      <w:start w:val="1"/>
+      <w:numFmt w:val="decimal"/>
+      <w:lvlText w:val="%7."/>
+      <w:lvlJc w:val="left"/>
+      <w:pPr>
+        <w:ind w:left="5040" w:hanging="360"/>
+      </w:pPr>
+    </w:lvl>
+    <w:lvl w:ilvl="7" w:tplc="0C090019" w:tentative="1">
+      <w:start w:val="1"/>
+      <w:numFmt w:val="lowerLetter"/>
+      <w:lvlText w:val="%8."/>
+      <w:lvlJc w:val="left"/>
+      <w:pPr>
+        <w:ind w:left="5760" w:hanging="360"/>
+      </w:pPr>
+    </w:lvl>
+    <w:lvl w:ilvl="8" w:tplc="0C09001B" w:tentative="1">
+      <w:start w:val="1"/>
+      <w:numFmt w:val="lowerRoman"/>
+      <w:lvlText w:val="%9."/>
+      <w:lvlJc w:val="right"/>
+      <w:pPr>
+        <w:ind w:left="6480" w:hanging="180"/>
+      </w:pPr>
+    </w:lvl>
+  </w:abstractNum>
+  <w:abstractNum w:abstractNumId="8" w15:restartNumberingAfterBreak="0">
+    <w:nsid w:val="5B76169F"/>
+    <w:multiLevelType w:val="hybridMultilevel"/>
+    <w:tmpl w:val="8DF0D7BE"/>
+    <w:lvl w:ilvl="0" w:tplc="0C09000F">
+      <w:start w:val="1"/>
+      <w:numFmt w:val="decimal"/>
+      <w:lvlText w:val="%1."/>
+      <w:lvlJc w:val="left"/>
+      <w:pPr>
+        <w:ind w:left="720" w:hanging="360"/>
+      </w:pPr>
+    </w:lvl>
+    <w:lvl w:ilvl="1" w:tplc="0C090019" w:tentative="1">
+      <w:start w:val="1"/>
+      <w:numFmt w:val="lowerLetter"/>
+      <w:lvlText w:val="%2."/>
+      <w:lvlJc w:val="left"/>
+      <w:pPr>
+        <w:ind w:left="1440" w:hanging="360"/>
+      </w:pPr>
+    </w:lvl>
+    <w:lvl w:ilvl="2" w:tplc="0C09001B" w:tentative="1">
+      <w:start w:val="1"/>
+      <w:numFmt w:val="lowerRoman"/>
+      <w:lvlText w:val="%3."/>
+      <w:lvlJc w:val="right"/>
+      <w:pPr>
+        <w:ind w:left="2160" w:hanging="180"/>
+      </w:pPr>
+    </w:lvl>
+    <w:lvl w:ilvl="3" w:tplc="0C09000F" w:tentative="1">
+      <w:start w:val="1"/>
+      <w:numFmt w:val="decimal"/>
+      <w:lvlText w:val="%4."/>
+      <w:lvlJc w:val="left"/>
+      <w:pPr>
+        <w:ind w:left="2880" w:hanging="360"/>
+      </w:pPr>
+    </w:lvl>
+    <w:lvl w:ilvl="4" w:tplc="0C090019" w:tentative="1">
+      <w:start w:val="1"/>
+      <w:numFmt w:val="lowerLetter"/>
+      <w:lvlText w:val="%5."/>
+      <w:lvlJc w:val="left"/>
+      <w:pPr>
+        <w:ind w:left="3600" w:hanging="360"/>
+      </w:pPr>
+    </w:lvl>
+    <w:lvl w:ilvl="5" w:tplc="0C09001B" w:tentative="1">
+      <w:start w:val="1"/>
+      <w:numFmt w:val="lowerRoman"/>
+      <w:lvlText w:val="%6."/>
+      <w:lvlJc w:val="right"/>
+      <w:pPr>
+        <w:ind w:left="4320" w:hanging="180"/>
+      </w:pPr>
+    </w:lvl>
+    <w:lvl w:ilvl="6" w:tplc="0C09000F" w:tentative="1">
+      <w:start w:val="1"/>
+      <w:numFmt w:val="decimal"/>
+      <w:lvlText w:val="%7."/>
+      <w:lvlJc w:val="left"/>
+      <w:pPr>
+        <w:ind w:left="5040" w:hanging="360"/>
+      </w:pPr>
+    </w:lvl>
+    <w:lvl w:ilvl="7" w:tplc="0C090019" w:tentative="1">
+      <w:start w:val="1"/>
+      <w:numFmt w:val="lowerLetter"/>
+      <w:lvlText w:val="%8."/>
+      <w:lvlJc w:val="left"/>
+      <w:pPr>
+        <w:ind w:left="5760" w:hanging="360"/>
+      </w:pPr>
+    </w:lvl>
+    <w:lvl w:ilvl="8" w:tplc="0C09001B" w:tentative="1">
+      <w:start w:val="1"/>
+      <w:numFmt w:val="lowerRoman"/>
+      <w:lvlText w:val="%9."/>
+      <w:lvlJc w:val="right"/>
+      <w:pPr>
+        <w:ind w:left="6480" w:hanging="180"/>
+      </w:pPr>
+    </w:lvl>
+  </w:abstractNum>
+  <w:abstractNum w:abstractNumId="9" w15:restartNumberingAfterBreak="0">
+    <w:nsid w:val="78663458"/>
+    <w:multiLevelType w:val="hybridMultilevel"/>
+    <w:tmpl w:val="87ECFFFA"/>
+    <w:lvl w:ilvl="0" w:tplc="0C09000F">
+      <w:start w:val="1"/>
+      <w:numFmt w:val="decimal"/>
+      <w:lvlText w:val="%1."/>
+      <w:lvlJc w:val="left"/>
+      <w:pPr>
+        <w:ind w:left="720" w:hanging="360"/>
+      </w:pPr>
+    </w:lvl>
+    <w:lvl w:ilvl="1" w:tplc="0C090019" w:tentative="1">
+      <w:start w:val="1"/>
+      <w:numFmt w:val="lowerLetter"/>
+      <w:lvlText w:val="%2."/>
+      <w:lvlJc w:val="left"/>
+      <w:pPr>
+        <w:ind w:left="1440" w:hanging="360"/>
+      </w:pPr>
+    </w:lvl>
+    <w:lvl w:ilvl="2" w:tplc="0C09001B" w:tentative="1">
+      <w:start w:val="1"/>
+      <w:numFmt w:val="lowerRoman"/>
+      <w:lvlText w:val="%3."/>
+      <w:lvlJc w:val="right"/>
+      <w:pPr>
+        <w:ind w:left="2160" w:hanging="180"/>
+      </w:pPr>
+    </w:lvl>
+    <w:lvl w:ilvl="3" w:tplc="0C09000F" w:tentative="1">
+      <w:start w:val="1"/>
+      <w:numFmt w:val="decimal"/>
+      <w:lvlText w:val="%4."/>
+      <w:lvlJc w:val="left"/>
+      <w:pPr>
+        <w:ind w:left="2880" w:hanging="360"/>
+      </w:pPr>
+    </w:lvl>
+    <w:lvl w:ilvl="4" w:tplc="0C090019" w:tentative="1">
+      <w:start w:val="1"/>
+      <w:numFmt w:val="lowerLetter"/>
+      <w:lvlText w:val="%5."/>
+      <w:lvlJc w:val="left"/>
+      <w:pPr>
+        <w:ind w:left="3600" w:hanging="360"/>
+      </w:pPr>
+    </w:lvl>
+    <w:lvl w:ilvl="5" w:tplc="0C09001B" w:tentative="1">
+      <w:start w:val="1"/>
+      <w:numFmt w:val="lowerRoman"/>
+      <w:lvlText w:val="%6."/>
+      <w:lvlJc w:val="right"/>
+      <w:pPr>
+        <w:ind w:left="4320" w:hanging="180"/>
+      </w:pPr>
+    </w:lvl>
+    <w:lvl w:ilvl="6" w:tplc="0C09000F" w:tentative="1">
+      <w:start w:val="1"/>
+      <w:numFmt w:val="decimal"/>
+      <w:lvlText w:val="%7."/>
+      <w:lvlJc w:val="left"/>
+      <w:pPr>
+        <w:ind w:left="5040" w:hanging="360"/>
+      </w:pPr>
+    </w:lvl>
+    <w:lvl w:ilvl="7" w:tplc="0C090019" w:tentative="1">
+      <w:start w:val="1"/>
+      <w:numFmt w:val="lowerLetter"/>
+      <w:lvlText w:val="%8."/>
+      <w:lvlJc w:val="left"/>
+      <w:pPr>
+        <w:ind w:left="5760" w:hanging="360"/>
+      </w:pPr>
+    </w:lvl>
+    <w:lvl w:ilvl="8" w:tplc="0C09001B" w:tentative="1">
+      <w:start w:val="1"/>
+      <w:numFmt w:val="lowerRoman"/>
+      <w:lvlText w:val="%9."/>
+      <w:lvlJc w:val="right"/>
+      <w:pPr>
+        <w:ind w:left="6480" w:hanging="180"/>
+      </w:pPr>
+    </w:lvl>
+  </w:abstractNum>
   <w:num w:numId="1">
+    <w:abstractNumId w:val="2"/>
+  </w:num>
+  <w:num w:numId="2">
+    <w:abstractNumId w:val="4"/>
+  </w:num>
+  <w:num w:numId="3">
+    <w:abstractNumId w:val="1"/>
+  </w:num>
+  <w:num w:numId="4">
+    <w:abstractNumId w:val="9"/>
+  </w:num>
+  <w:num w:numId="5">
+    <w:abstractNumId w:val="5"/>
+  </w:num>
+  <w:num w:numId="6">
+    <w:abstractNumId w:val="6"/>
+  </w:num>
+  <w:num w:numId="7">
+    <w:abstractNumId w:val="8"/>
+  </w:num>
+  <w:num w:numId="8">
+    <w:abstractNumId w:val="7"/>
+  </w:num>
+  <w:num w:numId="9">
     <w:abstractNumId w:val="0"/>
   </w:num>
-  <w:num w:numId="2">
-    <w:abstractNumId w:val="1"/>
+  <w:num w:numId="10">
+    <w:abstractNumId w:val="3"/>
   </w:num>
 </w:numbering>
 </file>
@@ -4910,4 +8009,16 @@
     </a:ext>
   </a:extLst>
 </a:theme>
+</file>
+
+<file path=customXml/item1.xml><?xml version="1.0" encoding="utf-8"?>
+<b:Sources xmlns:b="http://schemas.openxmlformats.org/officeDocument/2006/bibliography" xmlns="http://schemas.openxmlformats.org/officeDocument/2006/bibliography" SelectedStyle="\APASixthEditionOfficeOnline.xsl" StyleName="APA" Version="6"/>
+</file>
+
+<file path=customXml/itemProps1.xml><?xml version="1.0" encoding="utf-8"?>
+<ds:datastoreItem xmlns:ds="http://schemas.openxmlformats.org/officeDocument/2006/customXml" ds:itemID="{F462C482-89B9-44F8-B2E7-A5D8AF85FB3A}">
+  <ds:schemaRefs>
+    <ds:schemaRef ds:uri="http://schemas.openxmlformats.org/officeDocument/2006/bibliography"/>
+  </ds:schemaRefs>
+</ds:datastoreItem>
 </file>
--- a/Report/Report.docx
+++ b/Report/Report.docx
@@ -64,14 +64,13 @@
       <w:pPr>
         <w:pStyle w:val="Heading1"/>
       </w:pPr>
-      <w:bookmarkStart w:id="0" w:name="_Toc48918098"/>
+      <w:bookmarkStart w:id="0" w:name="_Toc49352914"/>
       <w:r>
         <w:lastRenderedPageBreak/>
         <w:t>Contents</w:t>
       </w:r>
       <w:bookmarkEnd w:id="0"/>
     </w:p>
-    <w:p/>
     <w:p>
       <w:pPr>
         <w:pStyle w:val="TOC1"/>
@@ -102,7 +101,7 @@
         </w:rPr>
         <w:fldChar w:fldCharType="separate"/>
       </w:r>
-      <w:hyperlink w:anchor="_Toc48918098" w:history="1">
+      <w:hyperlink w:anchor="_Toc49352914" w:history="1">
         <w:r>
           <w:rPr>
             <w:rStyle w:val="Hyperlink"/>
@@ -129,7 +128,7 @@
             <w:noProof/>
             <w:webHidden/>
           </w:rPr>
-          <w:instrText xml:space="preserve"> PAGEREF _Toc48918098 \h </w:instrText>
+          <w:instrText xml:space="preserve"> PAGEREF _Toc49352914 \h </w:instrText>
         </w:r>
         <w:r>
           <w:rPr>
@@ -172,7 +171,7 @@
           <w:lang w:val="en-AU" w:eastAsia="en-AU"/>
         </w:rPr>
       </w:pPr>
-      <w:hyperlink w:anchor="_Toc48918099" w:history="1">
+      <w:hyperlink w:anchor="_Toc49352915" w:history="1">
         <w:r>
           <w:rPr>
             <w:rStyle w:val="Hyperlink"/>
@@ -200,7 +199,7 @@
             <w:noProof/>
             <w:webHidden/>
           </w:rPr>
-          <w:instrText xml:space="preserve"> PAGEREF _Toc48918099 \h </w:instrText>
+          <w:instrText xml:space="preserve"> PAGEREF _Toc49352915 \h </w:instrText>
         </w:r>
         <w:r>
           <w:rPr>
@@ -220,7 +219,7 @@
             <w:noProof/>
             <w:webHidden/>
           </w:rPr>
-          <w:t>2</w:t>
+          <w:t>4</w:t>
         </w:r>
         <w:r>
           <w:rPr>
@@ -243,7 +242,7 @@
           <w:lang w:eastAsia="en-AU"/>
         </w:rPr>
       </w:pPr>
-      <w:hyperlink w:anchor="_Toc48918100" w:history="1">
+      <w:hyperlink w:anchor="_Toc49352916" w:history="1">
         <w:r>
           <w:rPr>
             <w:rStyle w:val="Hyperlink"/>
@@ -270,7 +269,7 @@
             <w:noProof/>
             <w:webHidden/>
           </w:rPr>
-          <w:instrText xml:space="preserve"> PAGEREF _Toc48918100 \h </w:instrText>
+          <w:instrText xml:space="preserve"> PAGEREF _Toc49352916 \h </w:instrText>
         </w:r>
         <w:r>
           <w:rPr>
@@ -290,7 +289,7 @@
             <w:noProof/>
             <w:webHidden/>
           </w:rPr>
-          <w:t>2</w:t>
+          <w:t>4</w:t>
         </w:r>
         <w:r>
           <w:rPr>
@@ -313,7 +312,7 @@
           <w:lang w:eastAsia="en-AU"/>
         </w:rPr>
       </w:pPr>
-      <w:hyperlink w:anchor="_Toc48918101" w:history="1">
+      <w:hyperlink w:anchor="_Toc49352917" w:history="1">
         <w:r>
           <w:rPr>
             <w:rStyle w:val="Hyperlink"/>
@@ -340,7 +339,7 @@
             <w:noProof/>
             <w:webHidden/>
           </w:rPr>
-          <w:instrText xml:space="preserve"> PAGEREF _Toc48918101 \h </w:instrText>
+          <w:instrText xml:space="preserve"> PAGEREF _Toc49352917 \h </w:instrText>
         </w:r>
         <w:r>
           <w:rPr>
@@ -360,7 +359,7 @@
             <w:noProof/>
             <w:webHidden/>
           </w:rPr>
-          <w:t>2</w:t>
+          <w:t>4</w:t>
         </w:r>
         <w:r>
           <w:rPr>
@@ -383,13 +382,13 @@
           <w:lang w:val="en-AU" w:eastAsia="en-AU"/>
         </w:rPr>
       </w:pPr>
-      <w:hyperlink w:anchor="_Toc48918102" w:history="1">
+      <w:hyperlink w:anchor="_Toc49352918" w:history="1">
         <w:r>
           <w:rPr>
             <w:rStyle w:val="Hyperlink"/>
             <w:noProof/>
           </w:rPr>
-          <w:t>Application Architecture – TO DO (2 pages)</w:t>
+          <w:t>Application Architecture</w:t>
         </w:r>
         <w:r>
           <w:rPr>
@@ -410,7 +409,7 @@
             <w:noProof/>
             <w:webHidden/>
           </w:rPr>
-          <w:instrText xml:space="preserve"> PAGEREF _Toc48918102 \h </w:instrText>
+          <w:instrText xml:space="preserve"> PAGEREF _Toc49352918 \h </w:instrText>
         </w:r>
         <w:r>
           <w:rPr>
@@ -430,7 +429,7 @@
             <w:noProof/>
             <w:webHidden/>
           </w:rPr>
-          <w:t>4</w:t>
+          <w:t>5</w:t>
         </w:r>
         <w:r>
           <w:rPr>
@@ -453,7 +452,7 @@
           <w:lang w:eastAsia="en-AU"/>
         </w:rPr>
       </w:pPr>
-      <w:hyperlink w:anchor="_Toc48918103" w:history="1">
+      <w:hyperlink w:anchor="_Toc49352919" w:history="1">
         <w:r>
           <w:rPr>
             <w:rStyle w:val="Hyperlink"/>
@@ -480,7 +479,7 @@
             <w:noProof/>
             <w:webHidden/>
           </w:rPr>
-          <w:instrText xml:space="preserve"> PAGEREF _Toc48918103 \h </w:instrText>
+          <w:instrText xml:space="preserve"> PAGEREF _Toc49352919 \h </w:instrText>
         </w:r>
         <w:r>
           <w:rPr>
@@ -500,7 +499,7 @@
             <w:noProof/>
             <w:webHidden/>
           </w:rPr>
-          <w:t>4</w:t>
+          <w:t>5</w:t>
         </w:r>
         <w:r>
           <w:rPr>
@@ -523,7 +522,7 @@
           <w:lang w:eastAsia="en-AU"/>
         </w:rPr>
       </w:pPr>
-      <w:hyperlink w:anchor="_Toc48918104" w:history="1">
+      <w:hyperlink w:anchor="_Toc49352920" w:history="1">
         <w:r>
           <w:rPr>
             <w:rStyle w:val="Hyperlink"/>
@@ -550,7 +549,7 @@
             <w:noProof/>
             <w:webHidden/>
           </w:rPr>
-          <w:instrText xml:space="preserve"> PAGEREF _Toc48918104 \h </w:instrText>
+          <w:instrText xml:space="preserve"> PAGEREF _Toc49352920 \h </w:instrText>
         </w:r>
         <w:r>
           <w:rPr>
@@ -570,7 +569,7 @@
             <w:noProof/>
             <w:webHidden/>
           </w:rPr>
-          <w:t>4</w:t>
+          <w:t>5</w:t>
         </w:r>
         <w:r>
           <w:rPr>
@@ -593,7 +592,7 @@
           <w:lang w:eastAsia="en-AU"/>
         </w:rPr>
       </w:pPr>
-      <w:hyperlink w:anchor="_Toc48918105" w:history="1">
+      <w:hyperlink w:anchor="_Toc49352921" w:history="1">
         <w:r>
           <w:rPr>
             <w:rStyle w:val="Hyperlink"/>
@@ -620,7 +619,7 @@
             <w:noProof/>
             <w:webHidden/>
           </w:rPr>
-          <w:instrText xml:space="preserve"> PAGEREF _Toc48918105 \h </w:instrText>
+          <w:instrText xml:space="preserve"> PAGEREF _Toc49352921 \h </w:instrText>
         </w:r>
         <w:r>
           <w:rPr>
@@ -640,7 +639,7 @@
             <w:noProof/>
             <w:webHidden/>
           </w:rPr>
-          <w:t>5</w:t>
+          <w:t>6</w:t>
         </w:r>
         <w:r>
           <w:rPr>
@@ -663,13 +662,13 @@
           <w:lang w:val="en-AU" w:eastAsia="en-AU"/>
         </w:rPr>
       </w:pPr>
-      <w:hyperlink w:anchor="_Toc48918106" w:history="1">
+      <w:hyperlink w:anchor="_Toc49352922" w:history="1">
         <w:r>
           <w:rPr>
             <w:rStyle w:val="Hyperlink"/>
             <w:noProof/>
           </w:rPr>
-          <w:t>Major External Components – TO DO (1 page)</w:t>
+          <w:t>Major External Components</w:t>
         </w:r>
         <w:r>
           <w:rPr>
@@ -690,7 +689,7 @@
             <w:noProof/>
             <w:webHidden/>
           </w:rPr>
-          <w:instrText xml:space="preserve"> PAGEREF _Toc48918106 \h </w:instrText>
+          <w:instrText xml:space="preserve"> PAGEREF _Toc49352922 \h </w:instrText>
         </w:r>
         <w:r>
           <w:rPr>
@@ -710,7 +709,7 @@
             <w:noProof/>
             <w:webHidden/>
           </w:rPr>
-          <w:t>6</w:t>
+          <w:t>7</w:t>
         </w:r>
         <w:r>
           <w:rPr>
@@ -733,7 +732,7 @@
           <w:lang w:eastAsia="en-AU"/>
         </w:rPr>
       </w:pPr>
-      <w:hyperlink w:anchor="_Toc48918107" w:history="1">
+      <w:hyperlink w:anchor="_Toc49352923" w:history="1">
         <w:r>
           <w:rPr>
             <w:rStyle w:val="Hyperlink"/>
@@ -760,7 +759,7 @@
             <w:noProof/>
             <w:webHidden/>
           </w:rPr>
-          <w:instrText xml:space="preserve"> PAGEREF _Toc48918107 \h </w:instrText>
+          <w:instrText xml:space="preserve"> PAGEREF _Toc49352923 \h </w:instrText>
         </w:r>
         <w:r>
           <w:rPr>
@@ -780,7 +779,7 @@
             <w:noProof/>
             <w:webHidden/>
           </w:rPr>
-          <w:t>6</w:t>
+          <w:t>7</w:t>
         </w:r>
         <w:r>
           <w:rPr>
@@ -803,7 +802,7 @@
           <w:lang w:eastAsia="en-AU"/>
         </w:rPr>
       </w:pPr>
-      <w:hyperlink w:anchor="_Toc48918108" w:history="1">
+      <w:hyperlink w:anchor="_Toc49352924" w:history="1">
         <w:r>
           <w:rPr>
             <w:rStyle w:val="Hyperlink"/>
@@ -830,7 +829,7 @@
             <w:noProof/>
             <w:webHidden/>
           </w:rPr>
-          <w:instrText xml:space="preserve"> PAGEREF _Toc48918108 \h </w:instrText>
+          <w:instrText xml:space="preserve"> PAGEREF _Toc49352924 \h </w:instrText>
         </w:r>
         <w:r>
           <w:rPr>
@@ -850,7 +849,7 @@
             <w:noProof/>
             <w:webHidden/>
           </w:rPr>
-          <w:t>6</w:t>
+          <w:t>7</w:t>
         </w:r>
         <w:r>
           <w:rPr>
@@ -873,13 +872,13 @@
           <w:lang w:eastAsia="en-AU"/>
         </w:rPr>
       </w:pPr>
-      <w:hyperlink w:anchor="_Toc48918109" w:history="1">
+      <w:hyperlink w:anchor="_Toc49352925" w:history="1">
         <w:r>
           <w:rPr>
             <w:rStyle w:val="Hyperlink"/>
             <w:noProof/>
           </w:rPr>
-          <w:t>Remote Server (using attached postgresql server)</w:t>
+          <w:t>Storage - local storage (Local)</w:t>
         </w:r>
         <w:r>
           <w:rPr>
@@ -900,7 +899,7 @@
             <w:noProof/>
             <w:webHidden/>
           </w:rPr>
-          <w:instrText xml:space="preserve"> PAGEREF _Toc48918109 \h </w:instrText>
+          <w:instrText xml:space="preserve"> PAGEREF _Toc49352925 \h </w:instrText>
         </w:r>
         <w:r>
           <w:rPr>
@@ -920,7 +919,147 @@
             <w:noProof/>
             <w:webHidden/>
           </w:rPr>
-          <w:t>6</w:t>
+          <w:t>7</w:t>
+        </w:r>
+        <w:r>
+          <w:rPr>
+            <w:noProof/>
+            <w:webHidden/>
+          </w:rPr>
+          <w:fldChar w:fldCharType="end"/>
+        </w:r>
+      </w:hyperlink>
+    </w:p>
+    <w:p>
+      <w:pPr>
+        <w:pStyle w:val="TOC2"/>
+        <w:tabs>
+          <w:tab w:val="right" w:leader="dot" w:pos="9016"/>
+        </w:tabs>
+        <w:rPr>
+          <w:rFonts w:eastAsiaTheme="minorEastAsia"/>
+          <w:noProof/>
+          <w:lang w:eastAsia="en-AU"/>
+        </w:rPr>
+      </w:pPr>
+      <w:hyperlink w:anchor="_Toc49352926" w:history="1">
+        <w:r>
+          <w:rPr>
+            <w:rStyle w:val="Hyperlink"/>
+            <w:noProof/>
+          </w:rPr>
+          <w:t>Storage - Remote Server (Cloud) (using attached postgresql server)</w:t>
+        </w:r>
+        <w:r>
+          <w:rPr>
+            <w:noProof/>
+            <w:webHidden/>
+          </w:rPr>
+          <w:tab/>
+        </w:r>
+        <w:r>
+          <w:rPr>
+            <w:noProof/>
+            <w:webHidden/>
+          </w:rPr>
+          <w:fldChar w:fldCharType="begin"/>
+        </w:r>
+        <w:r>
+          <w:rPr>
+            <w:noProof/>
+            <w:webHidden/>
+          </w:rPr>
+          <w:instrText xml:space="preserve"> PAGEREF _Toc49352926 \h </w:instrText>
+        </w:r>
+        <w:r>
+          <w:rPr>
+            <w:noProof/>
+            <w:webHidden/>
+          </w:rPr>
+        </w:r>
+        <w:r>
+          <w:rPr>
+            <w:noProof/>
+            <w:webHidden/>
+          </w:rPr>
+          <w:fldChar w:fldCharType="separate"/>
+        </w:r>
+        <w:r>
+          <w:rPr>
+            <w:noProof/>
+            <w:webHidden/>
+          </w:rPr>
+          <w:t>7</w:t>
+        </w:r>
+        <w:r>
+          <w:rPr>
+            <w:noProof/>
+            <w:webHidden/>
+          </w:rPr>
+          <w:fldChar w:fldCharType="end"/>
+        </w:r>
+      </w:hyperlink>
+    </w:p>
+    <w:p>
+      <w:pPr>
+        <w:pStyle w:val="TOC2"/>
+        <w:tabs>
+          <w:tab w:val="right" w:leader="dot" w:pos="9016"/>
+        </w:tabs>
+        <w:rPr>
+          <w:rFonts w:eastAsiaTheme="minorEastAsia"/>
+          <w:noProof/>
+          <w:lang w:eastAsia="en-AU"/>
+        </w:rPr>
+      </w:pPr>
+      <w:hyperlink w:anchor="_Toc49352927" w:history="1">
+        <w:r>
+          <w:rPr>
+            <w:rStyle w:val="Hyperlink"/>
+            <w:noProof/>
+          </w:rPr>
+          <w:t>Justifications</w:t>
+        </w:r>
+        <w:r>
+          <w:rPr>
+            <w:noProof/>
+            <w:webHidden/>
+          </w:rPr>
+          <w:tab/>
+        </w:r>
+        <w:r>
+          <w:rPr>
+            <w:noProof/>
+            <w:webHidden/>
+          </w:rPr>
+          <w:fldChar w:fldCharType="begin"/>
+        </w:r>
+        <w:r>
+          <w:rPr>
+            <w:noProof/>
+            <w:webHidden/>
+          </w:rPr>
+          <w:instrText xml:space="preserve"> PAGEREF _Toc49352927 \h </w:instrText>
+        </w:r>
+        <w:r>
+          <w:rPr>
+            <w:noProof/>
+            <w:webHidden/>
+          </w:rPr>
+        </w:r>
+        <w:r>
+          <w:rPr>
+            <w:noProof/>
+            <w:webHidden/>
+          </w:rPr>
+          <w:fldChar w:fldCharType="separate"/>
+        </w:r>
+        <w:r>
+          <w:rPr>
+            <w:noProof/>
+            <w:webHidden/>
+          </w:rPr>
+          <w:t>7</w:t>
         </w:r>
         <w:r>
           <w:rPr>
@@ -943,13 +1082,13 @@
           <w:lang w:val="en-AU" w:eastAsia="en-AU"/>
         </w:rPr>
       </w:pPr>
-      <w:hyperlink w:anchor="_Toc48918110" w:history="1">
+      <w:hyperlink w:anchor="_Toc49352928" w:history="1">
         <w:r>
           <w:rPr>
             <w:rStyle w:val="Hyperlink"/>
             <w:noProof/>
           </w:rPr>
-          <w:t>Framework Reflection (2 pages) – NOT COMPLETE</w:t>
+          <w:t>Framework Reflection (2 pages)</w:t>
         </w:r>
         <w:r>
           <w:rPr>
@@ -970,7 +1109,7 @@
             <w:noProof/>
             <w:webHidden/>
           </w:rPr>
-          <w:instrText xml:space="preserve"> PAGEREF _Toc48918110 \h </w:instrText>
+          <w:instrText xml:space="preserve"> PAGEREF _Toc49352928 \h </w:instrText>
         </w:r>
         <w:r>
           <w:rPr>
@@ -990,7 +1129,7 @@
             <w:noProof/>
             <w:webHidden/>
           </w:rPr>
-          <w:t>7</w:t>
+          <w:t>8</w:t>
         </w:r>
         <w:r>
           <w:rPr>
@@ -1013,13 +1152,13 @@
           <w:lang w:eastAsia="en-AU"/>
         </w:rPr>
       </w:pPr>
-      <w:hyperlink w:anchor="_Toc48918111" w:history="1">
+      <w:hyperlink w:anchor="_Toc49352929" w:history="1">
         <w:r>
           <w:rPr>
             <w:rStyle w:val="Hyperlink"/>
             <w:noProof/>
           </w:rPr>
-          <w:t>Speed of iteration</w:t>
+          <w:t>Framework Flexibility</w:t>
         </w:r>
         <w:r>
           <w:rPr>
@@ -1040,7 +1179,7 @@
             <w:noProof/>
             <w:webHidden/>
           </w:rPr>
-          <w:instrText xml:space="preserve"> PAGEREF _Toc48918111 \h </w:instrText>
+          <w:instrText xml:space="preserve"> PAGEREF _Toc49352929 \h </w:instrText>
         </w:r>
         <w:r>
           <w:rPr>
@@ -1060,7 +1199,7 @@
             <w:noProof/>
             <w:webHidden/>
           </w:rPr>
-          <w:t>7</w:t>
+          <w:t>8</w:t>
         </w:r>
         <w:r>
           <w:rPr>
@@ -1083,13 +1222,13 @@
           <w:lang w:eastAsia="en-AU"/>
         </w:rPr>
       </w:pPr>
-      <w:hyperlink w:anchor="_Toc48918112" w:history="1">
+      <w:hyperlink w:anchor="_Toc49352930" w:history="1">
         <w:r>
           <w:rPr>
             <w:rStyle w:val="Hyperlink"/>
             <w:noProof/>
           </w:rPr>
-          <w:t>Framework Flexibility</w:t>
+          <w:t>Starter Projects</w:t>
         </w:r>
         <w:r>
           <w:rPr>
@@ -1110,7 +1249,7 @@
             <w:noProof/>
             <w:webHidden/>
           </w:rPr>
-          <w:instrText xml:space="preserve"> PAGEREF _Toc48918112 \h </w:instrText>
+          <w:instrText xml:space="preserve"> PAGEREF _Toc49352930 \h </w:instrText>
         </w:r>
         <w:r>
           <w:rPr>
@@ -1130,7 +1269,7 @@
             <w:noProof/>
             <w:webHidden/>
           </w:rPr>
-          <w:t>7</w:t>
+          <w:t>8</w:t>
         </w:r>
         <w:r>
           <w:rPr>
@@ -1153,13 +1292,13 @@
           <w:lang w:eastAsia="en-AU"/>
         </w:rPr>
       </w:pPr>
-      <w:hyperlink w:anchor="_Toc48918113" w:history="1">
+      <w:hyperlink w:anchor="_Toc49352931" w:history="1">
         <w:r>
           <w:rPr>
             <w:rStyle w:val="Hyperlink"/>
             <w:noProof/>
           </w:rPr>
-          <w:t>Access to native devices with plugins via Capacitor</w:t>
+          <w:t>Components</w:t>
         </w:r>
         <w:r>
           <w:rPr>
@@ -1180,7 +1319,7 @@
             <w:noProof/>
             <w:webHidden/>
           </w:rPr>
-          <w:instrText xml:space="preserve"> PAGEREF _Toc48918113 \h </w:instrText>
+          <w:instrText xml:space="preserve"> PAGEREF _Toc49352931 \h </w:instrText>
         </w:r>
         <w:r>
           <w:rPr>
@@ -1200,7 +1339,7 @@
             <w:noProof/>
             <w:webHidden/>
           </w:rPr>
-          <w:t>7</w:t>
+          <w:t>8</w:t>
         </w:r>
         <w:r>
           <w:rPr>
@@ -1223,12 +1362,152 @@
           <w:lang w:eastAsia="en-AU"/>
         </w:rPr>
       </w:pPr>
-      <w:hyperlink w:anchor="_Toc48918114" w:history="1">
+      <w:hyperlink w:anchor="_Toc49352932" w:history="1">
         <w:r>
           <w:rPr>
             <w:rStyle w:val="Hyperlink"/>
             <w:noProof/>
           </w:rPr>
+          <w:t>Speed of iteration</w:t>
+        </w:r>
+        <w:r>
+          <w:rPr>
+            <w:noProof/>
+            <w:webHidden/>
+          </w:rPr>
+          <w:tab/>
+        </w:r>
+        <w:r>
+          <w:rPr>
+            <w:noProof/>
+            <w:webHidden/>
+          </w:rPr>
+          <w:fldChar w:fldCharType="begin"/>
+        </w:r>
+        <w:r>
+          <w:rPr>
+            <w:noProof/>
+            <w:webHidden/>
+          </w:rPr>
+          <w:instrText xml:space="preserve"> PAGEREF _Toc49352932 \h </w:instrText>
+        </w:r>
+        <w:r>
+          <w:rPr>
+            <w:noProof/>
+            <w:webHidden/>
+          </w:rPr>
+        </w:r>
+        <w:r>
+          <w:rPr>
+            <w:noProof/>
+            <w:webHidden/>
+          </w:rPr>
+          <w:fldChar w:fldCharType="separate"/>
+        </w:r>
+        <w:r>
+          <w:rPr>
+            <w:noProof/>
+            <w:webHidden/>
+          </w:rPr>
+          <w:t>8</w:t>
+        </w:r>
+        <w:r>
+          <w:rPr>
+            <w:noProof/>
+            <w:webHidden/>
+          </w:rPr>
+          <w:fldChar w:fldCharType="end"/>
+        </w:r>
+      </w:hyperlink>
+    </w:p>
+    <w:p>
+      <w:pPr>
+        <w:pStyle w:val="TOC2"/>
+        <w:tabs>
+          <w:tab w:val="right" w:leader="dot" w:pos="9016"/>
+        </w:tabs>
+        <w:rPr>
+          <w:rFonts w:eastAsiaTheme="minorEastAsia"/>
+          <w:noProof/>
+          <w:lang w:eastAsia="en-AU"/>
+        </w:rPr>
+      </w:pPr>
+      <w:hyperlink w:anchor="_Toc49352933" w:history="1">
+        <w:r>
+          <w:rPr>
+            <w:rStyle w:val="Hyperlink"/>
+            <w:noProof/>
+          </w:rPr>
+          <w:t>Access to native devices with plugins via Capacitor</w:t>
+        </w:r>
+        <w:r>
+          <w:rPr>
+            <w:noProof/>
+            <w:webHidden/>
+          </w:rPr>
+          <w:tab/>
+        </w:r>
+        <w:r>
+          <w:rPr>
+            <w:noProof/>
+            <w:webHidden/>
+          </w:rPr>
+          <w:fldChar w:fldCharType="begin"/>
+        </w:r>
+        <w:r>
+          <w:rPr>
+            <w:noProof/>
+            <w:webHidden/>
+          </w:rPr>
+          <w:instrText xml:space="preserve"> PAGEREF _Toc49352933 \h </w:instrText>
+        </w:r>
+        <w:r>
+          <w:rPr>
+            <w:noProof/>
+            <w:webHidden/>
+          </w:rPr>
+        </w:r>
+        <w:r>
+          <w:rPr>
+            <w:noProof/>
+            <w:webHidden/>
+          </w:rPr>
+          <w:fldChar w:fldCharType="separate"/>
+        </w:r>
+        <w:r>
+          <w:rPr>
+            <w:noProof/>
+            <w:webHidden/>
+          </w:rPr>
+          <w:t>8</w:t>
+        </w:r>
+        <w:r>
+          <w:rPr>
+            <w:noProof/>
+            <w:webHidden/>
+          </w:rPr>
+          <w:fldChar w:fldCharType="end"/>
+        </w:r>
+      </w:hyperlink>
+    </w:p>
+    <w:p>
+      <w:pPr>
+        <w:pStyle w:val="TOC2"/>
+        <w:tabs>
+          <w:tab w:val="right" w:leader="dot" w:pos="9016"/>
+        </w:tabs>
+        <w:rPr>
+          <w:rFonts w:eastAsiaTheme="minorEastAsia"/>
+          <w:noProof/>
+          <w:lang w:eastAsia="en-AU"/>
+        </w:rPr>
+      </w:pPr>
+      <w:hyperlink w:anchor="_Toc49352934" w:history="1">
+        <w:r>
+          <w:rPr>
+            <w:rStyle w:val="Hyperlink"/>
+            <w:noProof/>
+          </w:rPr>
           <w:t>Deployment to device (Android)</w:t>
         </w:r>
         <w:r>
@@ -1250,7 +1529,7 @@
             <w:noProof/>
             <w:webHidden/>
           </w:rPr>
-          <w:instrText xml:space="preserve"> PAGEREF _Toc48918114 \h </w:instrText>
+          <w:instrText xml:space="preserve"> PAGEREF _Toc49352934 \h </w:instrText>
         </w:r>
         <w:r>
           <w:rPr>
@@ -1270,7 +1549,217 @@
             <w:noProof/>
             <w:webHidden/>
           </w:rPr>
-          <w:t>7</w:t>
+          <w:t>8</w:t>
+        </w:r>
+        <w:r>
+          <w:rPr>
+            <w:noProof/>
+            <w:webHidden/>
+          </w:rPr>
+          <w:fldChar w:fldCharType="end"/>
+        </w:r>
+      </w:hyperlink>
+    </w:p>
+    <w:p>
+      <w:pPr>
+        <w:pStyle w:val="TOC2"/>
+        <w:tabs>
+          <w:tab w:val="right" w:leader="dot" w:pos="9016"/>
+        </w:tabs>
+        <w:rPr>
+          <w:rFonts w:eastAsiaTheme="minorEastAsia"/>
+          <w:noProof/>
+          <w:lang w:eastAsia="en-AU"/>
+        </w:rPr>
+      </w:pPr>
+      <w:hyperlink w:anchor="_Toc49352935" w:history="1">
+        <w:r>
+          <w:rPr>
+            <w:rStyle w:val="Hyperlink"/>
+            <w:noProof/>
+          </w:rPr>
+          <w:t>Ionic Speed</w:t>
+        </w:r>
+        <w:r>
+          <w:rPr>
+            <w:noProof/>
+            <w:webHidden/>
+          </w:rPr>
+          <w:tab/>
+        </w:r>
+        <w:r>
+          <w:rPr>
+            <w:noProof/>
+            <w:webHidden/>
+          </w:rPr>
+          <w:fldChar w:fldCharType="begin"/>
+        </w:r>
+        <w:r>
+          <w:rPr>
+            <w:noProof/>
+            <w:webHidden/>
+          </w:rPr>
+          <w:instrText xml:space="preserve"> PAGEREF _Toc49352935 \h </w:instrText>
+        </w:r>
+        <w:r>
+          <w:rPr>
+            <w:noProof/>
+            <w:webHidden/>
+          </w:rPr>
+        </w:r>
+        <w:r>
+          <w:rPr>
+            <w:noProof/>
+            <w:webHidden/>
+          </w:rPr>
+          <w:fldChar w:fldCharType="separate"/>
+        </w:r>
+        <w:r>
+          <w:rPr>
+            <w:noProof/>
+            <w:webHidden/>
+          </w:rPr>
+          <w:t>9</w:t>
+        </w:r>
+        <w:r>
+          <w:rPr>
+            <w:noProof/>
+            <w:webHidden/>
+          </w:rPr>
+          <w:fldChar w:fldCharType="end"/>
+        </w:r>
+      </w:hyperlink>
+    </w:p>
+    <w:p>
+      <w:pPr>
+        <w:pStyle w:val="TOC2"/>
+        <w:tabs>
+          <w:tab w:val="right" w:leader="dot" w:pos="9016"/>
+        </w:tabs>
+        <w:rPr>
+          <w:rFonts w:eastAsiaTheme="minorEastAsia"/>
+          <w:noProof/>
+          <w:lang w:eastAsia="en-AU"/>
+        </w:rPr>
+      </w:pPr>
+      <w:hyperlink w:anchor="_Toc49352936" w:history="1">
+        <w:r>
+          <w:rPr>
+            <w:rStyle w:val="Hyperlink"/>
+            <w:noProof/>
+          </w:rPr>
+          <w:t>Comparison of Ionic to React Native</w:t>
+        </w:r>
+        <w:r>
+          <w:rPr>
+            <w:noProof/>
+            <w:webHidden/>
+          </w:rPr>
+          <w:tab/>
+        </w:r>
+        <w:r>
+          <w:rPr>
+            <w:noProof/>
+            <w:webHidden/>
+          </w:rPr>
+          <w:fldChar w:fldCharType="begin"/>
+        </w:r>
+        <w:r>
+          <w:rPr>
+            <w:noProof/>
+            <w:webHidden/>
+          </w:rPr>
+          <w:instrText xml:space="preserve"> PAGEREF _Toc49352936 \h </w:instrText>
+        </w:r>
+        <w:r>
+          <w:rPr>
+            <w:noProof/>
+            <w:webHidden/>
+          </w:rPr>
+        </w:r>
+        <w:r>
+          <w:rPr>
+            <w:noProof/>
+            <w:webHidden/>
+          </w:rPr>
+          <w:fldChar w:fldCharType="separate"/>
+        </w:r>
+        <w:r>
+          <w:rPr>
+            <w:noProof/>
+            <w:webHidden/>
+          </w:rPr>
+          <w:t>9</w:t>
+        </w:r>
+        <w:r>
+          <w:rPr>
+            <w:noProof/>
+            <w:webHidden/>
+          </w:rPr>
+          <w:fldChar w:fldCharType="end"/>
+        </w:r>
+      </w:hyperlink>
+    </w:p>
+    <w:p>
+      <w:pPr>
+        <w:pStyle w:val="TOC2"/>
+        <w:tabs>
+          <w:tab w:val="right" w:leader="dot" w:pos="9016"/>
+        </w:tabs>
+        <w:rPr>
+          <w:rFonts w:eastAsiaTheme="minorEastAsia"/>
+          <w:noProof/>
+          <w:lang w:eastAsia="en-AU"/>
+        </w:rPr>
+      </w:pPr>
+      <w:hyperlink w:anchor="_Toc49352937" w:history="1">
+        <w:r>
+          <w:rPr>
+            <w:rStyle w:val="Hyperlink"/>
+            <w:noProof/>
+          </w:rPr>
+          <w:t>Potential insights/improvements for future framework developers</w:t>
+        </w:r>
+        <w:r>
+          <w:rPr>
+            <w:noProof/>
+            <w:webHidden/>
+          </w:rPr>
+          <w:tab/>
+        </w:r>
+        <w:r>
+          <w:rPr>
+            <w:noProof/>
+            <w:webHidden/>
+          </w:rPr>
+          <w:fldChar w:fldCharType="begin"/>
+        </w:r>
+        <w:r>
+          <w:rPr>
+            <w:noProof/>
+            <w:webHidden/>
+          </w:rPr>
+          <w:instrText xml:space="preserve"> PAGEREF _Toc49352937 \h </w:instrText>
+        </w:r>
+        <w:r>
+          <w:rPr>
+            <w:noProof/>
+            <w:webHidden/>
+          </w:rPr>
+        </w:r>
+        <w:r>
+          <w:rPr>
+            <w:noProof/>
+            <w:webHidden/>
+          </w:rPr>
+          <w:fldChar w:fldCharType="separate"/>
+        </w:r>
+        <w:r>
+          <w:rPr>
+            <w:noProof/>
+            <w:webHidden/>
+          </w:rPr>
+          <w:t>9</w:t>
         </w:r>
         <w:r>
           <w:rPr>
@@ -1293,7 +1782,7 @@
           <w:lang w:val="en-AU" w:eastAsia="en-AU"/>
         </w:rPr>
       </w:pPr>
-      <w:hyperlink w:anchor="_Toc48918115" w:history="1">
+      <w:hyperlink w:anchor="_Toc49352938" w:history="1">
         <w:r>
           <w:rPr>
             <w:rStyle w:val="Hyperlink"/>
@@ -1320,7 +1809,7 @@
             <w:noProof/>
             <w:webHidden/>
           </w:rPr>
-          <w:instrText xml:space="preserve"> PAGEREF _Toc48918115 \h </w:instrText>
+          <w:instrText xml:space="preserve"> PAGEREF _Toc49352938 \h </w:instrText>
         </w:r>
         <w:r>
           <w:rPr>
@@ -1340,7 +1829,7 @@
             <w:noProof/>
             <w:webHidden/>
           </w:rPr>
-          <w:t>8</w:t>
+          <w:t>10</w:t>
         </w:r>
         <w:r>
           <w:rPr>
@@ -1363,7 +1852,7 @@
           <w:lang w:eastAsia="en-AU"/>
         </w:rPr>
       </w:pPr>
-      <w:hyperlink w:anchor="_Toc48918116" w:history="1">
+      <w:hyperlink w:anchor="_Toc49352939" w:history="1">
         <w:r>
           <w:rPr>
             <w:rStyle w:val="Hyperlink"/>
@@ -1390,7 +1879,7 @@
             <w:noProof/>
             <w:webHidden/>
           </w:rPr>
-          <w:instrText xml:space="preserve"> PAGEREF _Toc48918116 \h </w:instrText>
+          <w:instrText xml:space="preserve"> PAGEREF _Toc49352939 \h </w:instrText>
         </w:r>
         <w:r>
           <w:rPr>
@@ -1410,7 +1899,7 @@
             <w:noProof/>
             <w:webHidden/>
           </w:rPr>
-          <w:t>8</w:t>
+          <w:t>10</w:t>
         </w:r>
         <w:r>
           <w:rPr>
@@ -1433,13 +1922,13 @@
           <w:lang w:eastAsia="en-AU"/>
         </w:rPr>
       </w:pPr>
-      <w:hyperlink w:anchor="_Toc48918117" w:history="1">
+      <w:hyperlink w:anchor="_Toc49352940" w:history="1">
         <w:r>
           <w:rPr>
             <w:rStyle w:val="Hyperlink"/>
             <w:noProof/>
           </w:rPr>
-          <w:t>Goals for the usability test – NOT COMPLETE</w:t>
+          <w:t>Goals for the usability test</w:t>
         </w:r>
         <w:r>
           <w:rPr>
@@ -1460,7 +1949,7 @@
             <w:noProof/>
             <w:webHidden/>
           </w:rPr>
-          <w:instrText xml:space="preserve"> PAGEREF _Toc48918117 \h </w:instrText>
+          <w:instrText xml:space="preserve"> PAGEREF _Toc49352940 \h </w:instrText>
         </w:r>
         <w:r>
           <w:rPr>
@@ -1480,7 +1969,7 @@
             <w:noProof/>
             <w:webHidden/>
           </w:rPr>
-          <w:t>8</w:t>
+          <w:t>10</w:t>
         </w:r>
         <w:r>
           <w:rPr>
@@ -1503,13 +1992,13 @@
           <w:lang w:eastAsia="en-AU"/>
         </w:rPr>
       </w:pPr>
-      <w:hyperlink w:anchor="_Toc48918118" w:history="1">
+      <w:hyperlink w:anchor="_Toc49352941" w:history="1">
         <w:r>
           <w:rPr>
             <w:rStyle w:val="Hyperlink"/>
             <w:noProof/>
           </w:rPr>
-          <w:t>Format of the usability test –NOT COMPLETE</w:t>
+          <w:t>Format of the usability test</w:t>
         </w:r>
         <w:r>
           <w:rPr>
@@ -1530,7 +2019,7 @@
             <w:noProof/>
             <w:webHidden/>
           </w:rPr>
-          <w:instrText xml:space="preserve"> PAGEREF _Toc48918118 \h </w:instrText>
+          <w:instrText xml:space="preserve"> PAGEREF _Toc49352941 \h </w:instrText>
         </w:r>
         <w:r>
           <w:rPr>
@@ -1550,7 +2039,7 @@
             <w:noProof/>
             <w:webHidden/>
           </w:rPr>
-          <w:t>8</w:t>
+          <w:t>11</w:t>
         </w:r>
         <w:r>
           <w:rPr>
@@ -1573,13 +2062,13 @@
           <w:lang w:eastAsia="en-AU"/>
         </w:rPr>
       </w:pPr>
-      <w:hyperlink w:anchor="_Toc48918119" w:history="1">
+      <w:hyperlink w:anchor="_Toc49352942" w:history="1">
         <w:r>
           <w:rPr>
             <w:rStyle w:val="Hyperlink"/>
             <w:noProof/>
           </w:rPr>
-          <w:t>Target users (and how many) – NOT COMPLETE</w:t>
+          <w:t>Target users (and how many)</w:t>
         </w:r>
         <w:r>
           <w:rPr>
@@ -1600,7 +2089,7 @@
             <w:noProof/>
             <w:webHidden/>
           </w:rPr>
-          <w:instrText xml:space="preserve"> PAGEREF _Toc48918119 \h </w:instrText>
+          <w:instrText xml:space="preserve"> PAGEREF _Toc49352942 \h </w:instrText>
         </w:r>
         <w:r>
           <w:rPr>
@@ -1620,7 +2109,287 @@
             <w:noProof/>
             <w:webHidden/>
           </w:rPr>
-          <w:t>9</w:t>
+          <w:t>11</w:t>
+        </w:r>
+        <w:r>
+          <w:rPr>
+            <w:noProof/>
+            <w:webHidden/>
+          </w:rPr>
+          <w:fldChar w:fldCharType="end"/>
+        </w:r>
+      </w:hyperlink>
+    </w:p>
+    <w:p>
+      <w:pPr>
+        <w:pStyle w:val="TOC3"/>
+        <w:tabs>
+          <w:tab w:val="right" w:leader="dot" w:pos="9016"/>
+        </w:tabs>
+        <w:rPr>
+          <w:rFonts w:eastAsiaTheme="minorEastAsia"/>
+          <w:noProof/>
+          <w:lang w:eastAsia="en-AU"/>
+        </w:rPr>
+      </w:pPr>
+      <w:hyperlink w:anchor="_Toc49352943" w:history="1">
+        <w:r>
+          <w:rPr>
+            <w:rStyle w:val="Hyperlink"/>
+            <w:noProof/>
+          </w:rPr>
+          <w:t>Prototype phase</w:t>
+        </w:r>
+        <w:r>
+          <w:rPr>
+            <w:noProof/>
+            <w:webHidden/>
+          </w:rPr>
+          <w:tab/>
+        </w:r>
+        <w:r>
+          <w:rPr>
+            <w:noProof/>
+            <w:webHidden/>
+          </w:rPr>
+          <w:fldChar w:fldCharType="begin"/>
+        </w:r>
+        <w:r>
+          <w:rPr>
+            <w:noProof/>
+            <w:webHidden/>
+          </w:rPr>
+          <w:instrText xml:space="preserve"> PAGEREF _Toc49352943 \h </w:instrText>
+        </w:r>
+        <w:r>
+          <w:rPr>
+            <w:noProof/>
+            <w:webHidden/>
+          </w:rPr>
+        </w:r>
+        <w:r>
+          <w:rPr>
+            <w:noProof/>
+            <w:webHidden/>
+          </w:rPr>
+          <w:fldChar w:fldCharType="separate"/>
+        </w:r>
+        <w:r>
+          <w:rPr>
+            <w:noProof/>
+            <w:webHidden/>
+          </w:rPr>
+          <w:t>11</w:t>
+        </w:r>
+        <w:r>
+          <w:rPr>
+            <w:noProof/>
+            <w:webHidden/>
+          </w:rPr>
+          <w:fldChar w:fldCharType="end"/>
+        </w:r>
+      </w:hyperlink>
+    </w:p>
+    <w:p>
+      <w:pPr>
+        <w:pStyle w:val="TOC3"/>
+        <w:tabs>
+          <w:tab w:val="right" w:leader="dot" w:pos="9016"/>
+        </w:tabs>
+        <w:rPr>
+          <w:rFonts w:eastAsiaTheme="minorEastAsia"/>
+          <w:noProof/>
+          <w:lang w:eastAsia="en-AU"/>
+        </w:rPr>
+      </w:pPr>
+      <w:hyperlink w:anchor="_Toc49352944" w:history="1">
+        <w:r>
+          <w:rPr>
+            <w:rStyle w:val="Hyperlink"/>
+            <w:noProof/>
+          </w:rPr>
+          <w:t>Alpha phase</w:t>
+        </w:r>
+        <w:r>
+          <w:rPr>
+            <w:noProof/>
+            <w:webHidden/>
+          </w:rPr>
+          <w:tab/>
+        </w:r>
+        <w:r>
+          <w:rPr>
+            <w:noProof/>
+            <w:webHidden/>
+          </w:rPr>
+          <w:fldChar w:fldCharType="begin"/>
+        </w:r>
+        <w:r>
+          <w:rPr>
+            <w:noProof/>
+            <w:webHidden/>
+          </w:rPr>
+          <w:instrText xml:space="preserve"> PAGEREF _Toc49352944 \h </w:instrText>
+        </w:r>
+        <w:r>
+          <w:rPr>
+            <w:noProof/>
+            <w:webHidden/>
+          </w:rPr>
+        </w:r>
+        <w:r>
+          <w:rPr>
+            <w:noProof/>
+            <w:webHidden/>
+          </w:rPr>
+          <w:fldChar w:fldCharType="separate"/>
+        </w:r>
+        <w:r>
+          <w:rPr>
+            <w:noProof/>
+            <w:webHidden/>
+          </w:rPr>
+          <w:t>11</w:t>
+        </w:r>
+        <w:r>
+          <w:rPr>
+            <w:noProof/>
+            <w:webHidden/>
+          </w:rPr>
+          <w:fldChar w:fldCharType="end"/>
+        </w:r>
+      </w:hyperlink>
+    </w:p>
+    <w:p>
+      <w:pPr>
+        <w:pStyle w:val="TOC3"/>
+        <w:tabs>
+          <w:tab w:val="right" w:leader="dot" w:pos="9016"/>
+        </w:tabs>
+        <w:rPr>
+          <w:rFonts w:eastAsiaTheme="minorEastAsia"/>
+          <w:noProof/>
+          <w:lang w:eastAsia="en-AU"/>
+        </w:rPr>
+      </w:pPr>
+      <w:hyperlink w:anchor="_Toc49352945" w:history="1">
+        <w:r>
+          <w:rPr>
+            <w:rStyle w:val="Hyperlink"/>
+            <w:noProof/>
+          </w:rPr>
+          <w:t>Beta phase</w:t>
+        </w:r>
+        <w:r>
+          <w:rPr>
+            <w:noProof/>
+            <w:webHidden/>
+          </w:rPr>
+          <w:tab/>
+        </w:r>
+        <w:r>
+          <w:rPr>
+            <w:noProof/>
+            <w:webHidden/>
+          </w:rPr>
+          <w:fldChar w:fldCharType="begin"/>
+        </w:r>
+        <w:r>
+          <w:rPr>
+            <w:noProof/>
+            <w:webHidden/>
+          </w:rPr>
+          <w:instrText xml:space="preserve"> PAGEREF _Toc49352945 \h </w:instrText>
+        </w:r>
+        <w:r>
+          <w:rPr>
+            <w:noProof/>
+            <w:webHidden/>
+          </w:rPr>
+        </w:r>
+        <w:r>
+          <w:rPr>
+            <w:noProof/>
+            <w:webHidden/>
+          </w:rPr>
+          <w:fldChar w:fldCharType="separate"/>
+        </w:r>
+        <w:r>
+          <w:rPr>
+            <w:noProof/>
+            <w:webHidden/>
+          </w:rPr>
+          <w:t>11</w:t>
+        </w:r>
+        <w:r>
+          <w:rPr>
+            <w:noProof/>
+            <w:webHidden/>
+          </w:rPr>
+          <w:fldChar w:fldCharType="end"/>
+        </w:r>
+      </w:hyperlink>
+    </w:p>
+    <w:p>
+      <w:pPr>
+        <w:pStyle w:val="TOC3"/>
+        <w:tabs>
+          <w:tab w:val="right" w:leader="dot" w:pos="9016"/>
+        </w:tabs>
+        <w:rPr>
+          <w:rFonts w:eastAsiaTheme="minorEastAsia"/>
+          <w:noProof/>
+          <w:lang w:eastAsia="en-AU"/>
+        </w:rPr>
+      </w:pPr>
+      <w:hyperlink w:anchor="_Toc49352946" w:history="1">
+        <w:r>
+          <w:rPr>
+            <w:rStyle w:val="Hyperlink"/>
+            <w:noProof/>
+          </w:rPr>
+          <w:t>Release phase</w:t>
+        </w:r>
+        <w:r>
+          <w:rPr>
+            <w:noProof/>
+            <w:webHidden/>
+          </w:rPr>
+          <w:tab/>
+        </w:r>
+        <w:r>
+          <w:rPr>
+            <w:noProof/>
+            <w:webHidden/>
+          </w:rPr>
+          <w:fldChar w:fldCharType="begin"/>
+        </w:r>
+        <w:r>
+          <w:rPr>
+            <w:noProof/>
+            <w:webHidden/>
+          </w:rPr>
+          <w:instrText xml:space="preserve"> PAGEREF _Toc49352946 \h </w:instrText>
+        </w:r>
+        <w:r>
+          <w:rPr>
+            <w:noProof/>
+            <w:webHidden/>
+          </w:rPr>
+        </w:r>
+        <w:r>
+          <w:rPr>
+            <w:noProof/>
+            <w:webHidden/>
+          </w:rPr>
+          <w:fldChar w:fldCharType="separate"/>
+        </w:r>
+        <w:r>
+          <w:rPr>
+            <w:noProof/>
+            <w:webHidden/>
+          </w:rPr>
+          <w:t>11</w:t>
         </w:r>
         <w:r>
           <w:rPr>
@@ -1643,13 +2412,13 @@
           <w:lang w:eastAsia="en-AU"/>
         </w:rPr>
       </w:pPr>
-      <w:hyperlink w:anchor="_Toc48918120" w:history="1">
+      <w:hyperlink w:anchor="_Toc49352947" w:history="1">
         <w:r>
           <w:rPr>
             <w:rStyle w:val="Hyperlink"/>
             <w:noProof/>
           </w:rPr>
-          <w:t>Tasks that users have to perform with the App (including screen shots) – NOT COMPLETE</w:t>
+          <w:t>Tasks that users have to perform with the App (including screen shots)</w:t>
         </w:r>
         <w:r>
           <w:rPr>
@@ -1670,7 +2439,7 @@
             <w:noProof/>
             <w:webHidden/>
           </w:rPr>
-          <w:instrText xml:space="preserve"> PAGEREF _Toc48918120 \h </w:instrText>
+          <w:instrText xml:space="preserve"> PAGEREF _Toc49352947 \h </w:instrText>
         </w:r>
         <w:r>
           <w:rPr>
@@ -1690,7 +2459,357 @@
             <w:noProof/>
             <w:webHidden/>
           </w:rPr>
-          <w:t>9</w:t>
+          <w:t>12</w:t>
+        </w:r>
+        <w:r>
+          <w:rPr>
+            <w:noProof/>
+            <w:webHidden/>
+          </w:rPr>
+          <w:fldChar w:fldCharType="end"/>
+        </w:r>
+      </w:hyperlink>
+    </w:p>
+    <w:p>
+      <w:pPr>
+        <w:pStyle w:val="TOC3"/>
+        <w:tabs>
+          <w:tab w:val="right" w:leader="dot" w:pos="9016"/>
+        </w:tabs>
+        <w:rPr>
+          <w:rFonts w:eastAsiaTheme="minorEastAsia"/>
+          <w:noProof/>
+          <w:lang w:eastAsia="en-AU"/>
+        </w:rPr>
+      </w:pPr>
+      <w:hyperlink w:anchor="_Toc49352948" w:history="1">
+        <w:r>
+          <w:rPr>
+            <w:rStyle w:val="Hyperlink"/>
+            <w:noProof/>
+          </w:rPr>
+          <w:t>Setup</w:t>
+        </w:r>
+        <w:r>
+          <w:rPr>
+            <w:noProof/>
+            <w:webHidden/>
+          </w:rPr>
+          <w:tab/>
+        </w:r>
+        <w:r>
+          <w:rPr>
+            <w:noProof/>
+            <w:webHidden/>
+          </w:rPr>
+          <w:fldChar w:fldCharType="begin"/>
+        </w:r>
+        <w:r>
+          <w:rPr>
+            <w:noProof/>
+            <w:webHidden/>
+          </w:rPr>
+          <w:instrText xml:space="preserve"> PAGEREF _Toc49352948 \h </w:instrText>
+        </w:r>
+        <w:r>
+          <w:rPr>
+            <w:noProof/>
+            <w:webHidden/>
+          </w:rPr>
+        </w:r>
+        <w:r>
+          <w:rPr>
+            <w:noProof/>
+            <w:webHidden/>
+          </w:rPr>
+          <w:fldChar w:fldCharType="separate"/>
+        </w:r>
+        <w:r>
+          <w:rPr>
+            <w:noProof/>
+            <w:webHidden/>
+          </w:rPr>
+          <w:t>12</w:t>
+        </w:r>
+        <w:r>
+          <w:rPr>
+            <w:noProof/>
+            <w:webHidden/>
+          </w:rPr>
+          <w:fldChar w:fldCharType="end"/>
+        </w:r>
+      </w:hyperlink>
+    </w:p>
+    <w:p>
+      <w:pPr>
+        <w:pStyle w:val="TOC3"/>
+        <w:tabs>
+          <w:tab w:val="right" w:leader="dot" w:pos="9016"/>
+        </w:tabs>
+        <w:rPr>
+          <w:rFonts w:eastAsiaTheme="minorEastAsia"/>
+          <w:noProof/>
+          <w:lang w:eastAsia="en-AU"/>
+        </w:rPr>
+      </w:pPr>
+      <w:hyperlink w:anchor="_Toc49352949" w:history="1">
+        <w:r>
+          <w:rPr>
+            <w:rStyle w:val="Hyperlink"/>
+            <w:noProof/>
+          </w:rPr>
+          <w:t>Create new asset inspections</w:t>
+        </w:r>
+        <w:r>
+          <w:rPr>
+            <w:noProof/>
+            <w:webHidden/>
+          </w:rPr>
+          <w:tab/>
+        </w:r>
+        <w:r>
+          <w:rPr>
+            <w:noProof/>
+            <w:webHidden/>
+          </w:rPr>
+          <w:fldChar w:fldCharType="begin"/>
+        </w:r>
+        <w:r>
+          <w:rPr>
+            <w:noProof/>
+            <w:webHidden/>
+          </w:rPr>
+          <w:instrText xml:space="preserve"> PAGEREF _Toc49352949 \h </w:instrText>
+        </w:r>
+        <w:r>
+          <w:rPr>
+            <w:noProof/>
+            <w:webHidden/>
+          </w:rPr>
+        </w:r>
+        <w:r>
+          <w:rPr>
+            <w:noProof/>
+            <w:webHidden/>
+          </w:rPr>
+          <w:fldChar w:fldCharType="separate"/>
+        </w:r>
+        <w:r>
+          <w:rPr>
+            <w:noProof/>
+            <w:webHidden/>
+          </w:rPr>
+          <w:t>14</w:t>
+        </w:r>
+        <w:r>
+          <w:rPr>
+            <w:noProof/>
+            <w:webHidden/>
+          </w:rPr>
+          <w:fldChar w:fldCharType="end"/>
+        </w:r>
+      </w:hyperlink>
+    </w:p>
+    <w:p>
+      <w:pPr>
+        <w:pStyle w:val="TOC3"/>
+        <w:tabs>
+          <w:tab w:val="right" w:leader="dot" w:pos="9016"/>
+        </w:tabs>
+        <w:rPr>
+          <w:rFonts w:eastAsiaTheme="minorEastAsia"/>
+          <w:noProof/>
+          <w:lang w:eastAsia="en-AU"/>
+        </w:rPr>
+      </w:pPr>
+      <w:hyperlink w:anchor="_Toc49352950" w:history="1">
+        <w:r>
+          <w:rPr>
+            <w:rStyle w:val="Hyperlink"/>
+            <w:noProof/>
+          </w:rPr>
+          <w:t>Review and clean current asset inspections</w:t>
+        </w:r>
+        <w:r>
+          <w:rPr>
+            <w:noProof/>
+            <w:webHidden/>
+          </w:rPr>
+          <w:tab/>
+        </w:r>
+        <w:r>
+          <w:rPr>
+            <w:noProof/>
+            <w:webHidden/>
+          </w:rPr>
+          <w:fldChar w:fldCharType="begin"/>
+        </w:r>
+        <w:r>
+          <w:rPr>
+            <w:noProof/>
+            <w:webHidden/>
+          </w:rPr>
+          <w:instrText xml:space="preserve"> PAGEREF _Toc49352950 \h </w:instrText>
+        </w:r>
+        <w:r>
+          <w:rPr>
+            <w:noProof/>
+            <w:webHidden/>
+          </w:rPr>
+        </w:r>
+        <w:r>
+          <w:rPr>
+            <w:noProof/>
+            <w:webHidden/>
+          </w:rPr>
+          <w:fldChar w:fldCharType="separate"/>
+        </w:r>
+        <w:r>
+          <w:rPr>
+            <w:noProof/>
+            <w:webHidden/>
+          </w:rPr>
+          <w:t>17</w:t>
+        </w:r>
+        <w:r>
+          <w:rPr>
+            <w:noProof/>
+            <w:webHidden/>
+          </w:rPr>
+          <w:fldChar w:fldCharType="end"/>
+        </w:r>
+      </w:hyperlink>
+    </w:p>
+    <w:p>
+      <w:pPr>
+        <w:pStyle w:val="TOC3"/>
+        <w:tabs>
+          <w:tab w:val="right" w:leader="dot" w:pos="9016"/>
+        </w:tabs>
+        <w:rPr>
+          <w:rFonts w:eastAsiaTheme="minorEastAsia"/>
+          <w:noProof/>
+          <w:lang w:eastAsia="en-AU"/>
+        </w:rPr>
+      </w:pPr>
+      <w:hyperlink w:anchor="_Toc49352951" w:history="1">
+        <w:r>
+          <w:rPr>
+            <w:rStyle w:val="Hyperlink"/>
+            <w:noProof/>
+          </w:rPr>
+          <w:t>Upload current session asset inspections to cloud</w:t>
+        </w:r>
+        <w:r>
+          <w:rPr>
+            <w:noProof/>
+            <w:webHidden/>
+          </w:rPr>
+          <w:tab/>
+        </w:r>
+        <w:r>
+          <w:rPr>
+            <w:noProof/>
+            <w:webHidden/>
+          </w:rPr>
+          <w:fldChar w:fldCharType="begin"/>
+        </w:r>
+        <w:r>
+          <w:rPr>
+            <w:noProof/>
+            <w:webHidden/>
+          </w:rPr>
+          <w:instrText xml:space="preserve"> PAGEREF _Toc49352951 \h </w:instrText>
+        </w:r>
+        <w:r>
+          <w:rPr>
+            <w:noProof/>
+            <w:webHidden/>
+          </w:rPr>
+        </w:r>
+        <w:r>
+          <w:rPr>
+            <w:noProof/>
+            <w:webHidden/>
+          </w:rPr>
+          <w:fldChar w:fldCharType="separate"/>
+        </w:r>
+        <w:r>
+          <w:rPr>
+            <w:noProof/>
+            <w:webHidden/>
+          </w:rPr>
+          <w:t>19</w:t>
+        </w:r>
+        <w:r>
+          <w:rPr>
+            <w:noProof/>
+            <w:webHidden/>
+          </w:rPr>
+          <w:fldChar w:fldCharType="end"/>
+        </w:r>
+      </w:hyperlink>
+    </w:p>
+    <w:p>
+      <w:pPr>
+        <w:pStyle w:val="TOC3"/>
+        <w:tabs>
+          <w:tab w:val="right" w:leader="dot" w:pos="9016"/>
+        </w:tabs>
+        <w:rPr>
+          <w:rFonts w:eastAsiaTheme="minorEastAsia"/>
+          <w:noProof/>
+          <w:lang w:eastAsia="en-AU"/>
+        </w:rPr>
+      </w:pPr>
+      <w:hyperlink w:anchor="_Toc49352952" w:history="1">
+        <w:r>
+          <w:rPr>
+            <w:rStyle w:val="Hyperlink"/>
+            <w:noProof/>
+          </w:rPr>
+          <w:t>(Optional) Review previous sessions</w:t>
+        </w:r>
+        <w:r>
+          <w:rPr>
+            <w:noProof/>
+            <w:webHidden/>
+          </w:rPr>
+          <w:tab/>
+        </w:r>
+        <w:r>
+          <w:rPr>
+            <w:noProof/>
+            <w:webHidden/>
+          </w:rPr>
+          <w:fldChar w:fldCharType="begin"/>
+        </w:r>
+        <w:r>
+          <w:rPr>
+            <w:noProof/>
+            <w:webHidden/>
+          </w:rPr>
+          <w:instrText xml:space="preserve"> PAGEREF _Toc49352952 \h </w:instrText>
+        </w:r>
+        <w:r>
+          <w:rPr>
+            <w:noProof/>
+            <w:webHidden/>
+          </w:rPr>
+        </w:r>
+        <w:r>
+          <w:rPr>
+            <w:noProof/>
+            <w:webHidden/>
+          </w:rPr>
+          <w:fldChar w:fldCharType="separate"/>
+        </w:r>
+        <w:r>
+          <w:rPr>
+            <w:noProof/>
+            <w:webHidden/>
+          </w:rPr>
+          <w:t>20</w:t>
         </w:r>
         <w:r>
           <w:rPr>
@@ -1713,7 +2832,7 @@
           <w:lang w:val="en-AU" w:eastAsia="en-AU"/>
         </w:rPr>
       </w:pPr>
-      <w:hyperlink w:anchor="_Toc48918121" w:history="1">
+      <w:hyperlink w:anchor="_Toc49352953" w:history="1">
         <w:r>
           <w:rPr>
             <w:rStyle w:val="Hyperlink"/>
@@ -1740,7 +2859,7 @@
             <w:noProof/>
             <w:webHidden/>
           </w:rPr>
-          <w:instrText xml:space="preserve"> PAGEREF _Toc48918121 \h </w:instrText>
+          <w:instrText xml:space="preserve"> PAGEREF _Toc49352953 \h </w:instrText>
         </w:r>
         <w:r>
           <w:rPr>
@@ -1760,7 +2879,497 @@
             <w:noProof/>
             <w:webHidden/>
           </w:rPr>
-          <w:t>10</w:t>
+          <w:t>22</w:t>
+        </w:r>
+        <w:r>
+          <w:rPr>
+            <w:noProof/>
+            <w:webHidden/>
+          </w:rPr>
+          <w:fldChar w:fldCharType="end"/>
+        </w:r>
+      </w:hyperlink>
+    </w:p>
+    <w:p>
+      <w:pPr>
+        <w:pStyle w:val="TOC2"/>
+        <w:tabs>
+          <w:tab w:val="right" w:leader="dot" w:pos="9016"/>
+        </w:tabs>
+        <w:rPr>
+          <w:rFonts w:eastAsiaTheme="minorEastAsia"/>
+          <w:noProof/>
+          <w:lang w:eastAsia="en-AU"/>
+        </w:rPr>
+      </w:pPr>
+      <w:hyperlink w:anchor="_Toc49352954" w:history="1">
+        <w:r>
+          <w:rPr>
+            <w:rStyle w:val="Hyperlink"/>
+            <w:noProof/>
+          </w:rPr>
+          <w:t>Home</w:t>
+        </w:r>
+        <w:r>
+          <w:rPr>
+            <w:noProof/>
+            <w:webHidden/>
+          </w:rPr>
+          <w:tab/>
+        </w:r>
+        <w:r>
+          <w:rPr>
+            <w:noProof/>
+            <w:webHidden/>
+          </w:rPr>
+          <w:fldChar w:fldCharType="begin"/>
+        </w:r>
+        <w:r>
+          <w:rPr>
+            <w:noProof/>
+            <w:webHidden/>
+          </w:rPr>
+          <w:instrText xml:space="preserve"> PAGEREF _Toc49352954 \h </w:instrText>
+        </w:r>
+        <w:r>
+          <w:rPr>
+            <w:noProof/>
+            <w:webHidden/>
+          </w:rPr>
+        </w:r>
+        <w:r>
+          <w:rPr>
+            <w:noProof/>
+            <w:webHidden/>
+          </w:rPr>
+          <w:fldChar w:fldCharType="separate"/>
+        </w:r>
+        <w:r>
+          <w:rPr>
+            <w:noProof/>
+            <w:webHidden/>
+          </w:rPr>
+          <w:t>22</w:t>
+        </w:r>
+        <w:r>
+          <w:rPr>
+            <w:noProof/>
+            <w:webHidden/>
+          </w:rPr>
+          <w:fldChar w:fldCharType="end"/>
+        </w:r>
+      </w:hyperlink>
+    </w:p>
+    <w:p>
+      <w:pPr>
+        <w:pStyle w:val="TOC2"/>
+        <w:tabs>
+          <w:tab w:val="right" w:leader="dot" w:pos="9016"/>
+        </w:tabs>
+        <w:rPr>
+          <w:rFonts w:eastAsiaTheme="minorEastAsia"/>
+          <w:noProof/>
+          <w:lang w:eastAsia="en-AU"/>
+        </w:rPr>
+      </w:pPr>
+      <w:hyperlink w:anchor="_Toc49352955" w:history="1">
+        <w:r>
+          <w:rPr>
+            <w:rStyle w:val="Hyperlink"/>
+            <w:noProof/>
+          </w:rPr>
+          <w:t>New Asset</w:t>
+        </w:r>
+        <w:r>
+          <w:rPr>
+            <w:noProof/>
+            <w:webHidden/>
+          </w:rPr>
+          <w:tab/>
+        </w:r>
+        <w:r>
+          <w:rPr>
+            <w:noProof/>
+            <w:webHidden/>
+          </w:rPr>
+          <w:fldChar w:fldCharType="begin"/>
+        </w:r>
+        <w:r>
+          <w:rPr>
+            <w:noProof/>
+            <w:webHidden/>
+          </w:rPr>
+          <w:instrText xml:space="preserve"> PAGEREF _Toc49352955 \h </w:instrText>
+        </w:r>
+        <w:r>
+          <w:rPr>
+            <w:noProof/>
+            <w:webHidden/>
+          </w:rPr>
+        </w:r>
+        <w:r>
+          <w:rPr>
+            <w:noProof/>
+            <w:webHidden/>
+          </w:rPr>
+          <w:fldChar w:fldCharType="separate"/>
+        </w:r>
+        <w:r>
+          <w:rPr>
+            <w:noProof/>
+            <w:webHidden/>
+          </w:rPr>
+          <w:t>23</w:t>
+        </w:r>
+        <w:r>
+          <w:rPr>
+            <w:noProof/>
+            <w:webHidden/>
+          </w:rPr>
+          <w:fldChar w:fldCharType="end"/>
+        </w:r>
+      </w:hyperlink>
+    </w:p>
+    <w:p>
+      <w:pPr>
+        <w:pStyle w:val="TOC2"/>
+        <w:tabs>
+          <w:tab w:val="right" w:leader="dot" w:pos="9016"/>
+        </w:tabs>
+        <w:rPr>
+          <w:rFonts w:eastAsiaTheme="minorEastAsia"/>
+          <w:noProof/>
+          <w:lang w:eastAsia="en-AU"/>
+        </w:rPr>
+      </w:pPr>
+      <w:hyperlink w:anchor="_Toc49352956" w:history="1">
+        <w:r>
+          <w:rPr>
+            <w:rStyle w:val="Hyperlink"/>
+            <w:noProof/>
+          </w:rPr>
+          <w:t>Current Session</w:t>
+        </w:r>
+        <w:r>
+          <w:rPr>
+            <w:noProof/>
+            <w:webHidden/>
+          </w:rPr>
+          <w:tab/>
+        </w:r>
+        <w:r>
+          <w:rPr>
+            <w:noProof/>
+            <w:webHidden/>
+          </w:rPr>
+          <w:fldChar w:fldCharType="begin"/>
+        </w:r>
+        <w:r>
+          <w:rPr>
+            <w:noProof/>
+            <w:webHidden/>
+          </w:rPr>
+          <w:instrText xml:space="preserve"> PAGEREF _Toc49352956 \h </w:instrText>
+        </w:r>
+        <w:r>
+          <w:rPr>
+            <w:noProof/>
+            <w:webHidden/>
+          </w:rPr>
+        </w:r>
+        <w:r>
+          <w:rPr>
+            <w:noProof/>
+            <w:webHidden/>
+          </w:rPr>
+          <w:fldChar w:fldCharType="separate"/>
+        </w:r>
+        <w:r>
+          <w:rPr>
+            <w:noProof/>
+            <w:webHidden/>
+          </w:rPr>
+          <w:t>24</w:t>
+        </w:r>
+        <w:r>
+          <w:rPr>
+            <w:noProof/>
+            <w:webHidden/>
+          </w:rPr>
+          <w:fldChar w:fldCharType="end"/>
+        </w:r>
+      </w:hyperlink>
+    </w:p>
+    <w:p>
+      <w:pPr>
+        <w:pStyle w:val="TOC2"/>
+        <w:tabs>
+          <w:tab w:val="right" w:leader="dot" w:pos="9016"/>
+        </w:tabs>
+        <w:rPr>
+          <w:rFonts w:eastAsiaTheme="minorEastAsia"/>
+          <w:noProof/>
+          <w:lang w:eastAsia="en-AU"/>
+        </w:rPr>
+      </w:pPr>
+      <w:hyperlink w:anchor="_Toc49352957" w:history="1">
+        <w:r>
+          <w:rPr>
+            <w:rStyle w:val="Hyperlink"/>
+            <w:noProof/>
+          </w:rPr>
+          <w:t>Upload to Cloud</w:t>
+        </w:r>
+        <w:r>
+          <w:rPr>
+            <w:noProof/>
+            <w:webHidden/>
+          </w:rPr>
+          <w:tab/>
+        </w:r>
+        <w:r>
+          <w:rPr>
+            <w:noProof/>
+            <w:webHidden/>
+          </w:rPr>
+          <w:fldChar w:fldCharType="begin"/>
+        </w:r>
+        <w:r>
+          <w:rPr>
+            <w:noProof/>
+            <w:webHidden/>
+          </w:rPr>
+          <w:instrText xml:space="preserve"> PAGEREF _Toc49352957 \h </w:instrText>
+        </w:r>
+        <w:r>
+          <w:rPr>
+            <w:noProof/>
+            <w:webHidden/>
+          </w:rPr>
+        </w:r>
+        <w:r>
+          <w:rPr>
+            <w:noProof/>
+            <w:webHidden/>
+          </w:rPr>
+          <w:fldChar w:fldCharType="separate"/>
+        </w:r>
+        <w:r>
+          <w:rPr>
+            <w:noProof/>
+            <w:webHidden/>
+          </w:rPr>
+          <w:t>25</w:t>
+        </w:r>
+        <w:r>
+          <w:rPr>
+            <w:noProof/>
+            <w:webHidden/>
+          </w:rPr>
+          <w:fldChar w:fldCharType="end"/>
+        </w:r>
+      </w:hyperlink>
+    </w:p>
+    <w:p>
+      <w:pPr>
+        <w:pStyle w:val="TOC2"/>
+        <w:tabs>
+          <w:tab w:val="right" w:leader="dot" w:pos="9016"/>
+        </w:tabs>
+        <w:rPr>
+          <w:rFonts w:eastAsiaTheme="minorEastAsia"/>
+          <w:noProof/>
+          <w:lang w:eastAsia="en-AU"/>
+        </w:rPr>
+      </w:pPr>
+      <w:hyperlink w:anchor="_Toc49352958" w:history="1">
+        <w:r>
+          <w:rPr>
+            <w:rStyle w:val="Hyperlink"/>
+            <w:noProof/>
+          </w:rPr>
+          <w:t>Previous Sessions</w:t>
+        </w:r>
+        <w:r>
+          <w:rPr>
+            <w:noProof/>
+            <w:webHidden/>
+          </w:rPr>
+          <w:tab/>
+        </w:r>
+        <w:r>
+          <w:rPr>
+            <w:noProof/>
+            <w:webHidden/>
+          </w:rPr>
+          <w:fldChar w:fldCharType="begin"/>
+        </w:r>
+        <w:r>
+          <w:rPr>
+            <w:noProof/>
+            <w:webHidden/>
+          </w:rPr>
+          <w:instrText xml:space="preserve"> PAGEREF _Toc49352958 \h </w:instrText>
+        </w:r>
+        <w:r>
+          <w:rPr>
+            <w:noProof/>
+            <w:webHidden/>
+          </w:rPr>
+        </w:r>
+        <w:r>
+          <w:rPr>
+            <w:noProof/>
+            <w:webHidden/>
+          </w:rPr>
+          <w:fldChar w:fldCharType="separate"/>
+        </w:r>
+        <w:r>
+          <w:rPr>
+            <w:noProof/>
+            <w:webHidden/>
+          </w:rPr>
+          <w:t>26</w:t>
+        </w:r>
+        <w:r>
+          <w:rPr>
+            <w:noProof/>
+            <w:webHidden/>
+          </w:rPr>
+          <w:fldChar w:fldCharType="end"/>
+        </w:r>
+      </w:hyperlink>
+    </w:p>
+    <w:p>
+      <w:pPr>
+        <w:pStyle w:val="TOC2"/>
+        <w:tabs>
+          <w:tab w:val="right" w:leader="dot" w:pos="9016"/>
+        </w:tabs>
+        <w:rPr>
+          <w:rFonts w:eastAsiaTheme="minorEastAsia"/>
+          <w:noProof/>
+          <w:lang w:eastAsia="en-AU"/>
+        </w:rPr>
+      </w:pPr>
+      <w:hyperlink w:anchor="_Toc49352959" w:history="1">
+        <w:r>
+          <w:rPr>
+            <w:rStyle w:val="Hyperlink"/>
+            <w:noProof/>
+          </w:rPr>
+          <w:t>Settings</w:t>
+        </w:r>
+        <w:r>
+          <w:rPr>
+            <w:noProof/>
+            <w:webHidden/>
+          </w:rPr>
+          <w:tab/>
+        </w:r>
+        <w:r>
+          <w:rPr>
+            <w:noProof/>
+            <w:webHidden/>
+          </w:rPr>
+          <w:fldChar w:fldCharType="begin"/>
+        </w:r>
+        <w:r>
+          <w:rPr>
+            <w:noProof/>
+            <w:webHidden/>
+          </w:rPr>
+          <w:instrText xml:space="preserve"> PAGEREF _Toc49352959 \h </w:instrText>
+        </w:r>
+        <w:r>
+          <w:rPr>
+            <w:noProof/>
+            <w:webHidden/>
+          </w:rPr>
+        </w:r>
+        <w:r>
+          <w:rPr>
+            <w:noProof/>
+            <w:webHidden/>
+          </w:rPr>
+          <w:fldChar w:fldCharType="separate"/>
+        </w:r>
+        <w:r>
+          <w:rPr>
+            <w:noProof/>
+            <w:webHidden/>
+          </w:rPr>
+          <w:t>27</w:t>
+        </w:r>
+        <w:r>
+          <w:rPr>
+            <w:noProof/>
+            <w:webHidden/>
+          </w:rPr>
+          <w:fldChar w:fldCharType="end"/>
+        </w:r>
+      </w:hyperlink>
+    </w:p>
+    <w:p>
+      <w:pPr>
+        <w:pStyle w:val="TOC2"/>
+        <w:tabs>
+          <w:tab w:val="right" w:leader="dot" w:pos="9016"/>
+        </w:tabs>
+        <w:rPr>
+          <w:rFonts w:eastAsiaTheme="minorEastAsia"/>
+          <w:noProof/>
+          <w:lang w:eastAsia="en-AU"/>
+        </w:rPr>
+      </w:pPr>
+      <w:hyperlink w:anchor="_Toc49352960" w:history="1">
+        <w:r>
+          <w:rPr>
+            <w:rStyle w:val="Hyperlink"/>
+            <w:noProof/>
+          </w:rPr>
+          <w:t>Menu</w:t>
+        </w:r>
+        <w:r>
+          <w:rPr>
+            <w:noProof/>
+            <w:webHidden/>
+          </w:rPr>
+          <w:tab/>
+        </w:r>
+        <w:r>
+          <w:rPr>
+            <w:noProof/>
+            <w:webHidden/>
+          </w:rPr>
+          <w:fldChar w:fldCharType="begin"/>
+        </w:r>
+        <w:r>
+          <w:rPr>
+            <w:noProof/>
+            <w:webHidden/>
+          </w:rPr>
+          <w:instrText xml:space="preserve"> PAGEREF _Toc49352960 \h </w:instrText>
+        </w:r>
+        <w:r>
+          <w:rPr>
+            <w:noProof/>
+            <w:webHidden/>
+          </w:rPr>
+        </w:r>
+        <w:r>
+          <w:rPr>
+            <w:noProof/>
+            <w:webHidden/>
+          </w:rPr>
+          <w:fldChar w:fldCharType="separate"/>
+        </w:r>
+        <w:r>
+          <w:rPr>
+            <w:noProof/>
+            <w:webHidden/>
+          </w:rPr>
+          <w:t>28</w:t>
         </w:r>
         <w:r>
           <w:rPr>
@@ -1798,7 +3407,6 @@
           <w:lang w:eastAsia="en-AU"/>
         </w:rPr>
       </w:pPr>
-      <w:bookmarkStart w:id="1" w:name="_Toc48918099"/>
       <w:r>
         <w:rPr>
           <w:lang w:eastAsia="en-AU"/>
@@ -1813,6 +3421,7 @@
           <w:lang w:eastAsia="en-AU"/>
         </w:rPr>
       </w:pPr>
+      <w:bookmarkStart w:id="1" w:name="_Toc49352915"/>
       <w:r>
         <w:rPr>
           <w:lang w:eastAsia="en-AU"/>
@@ -1826,7 +3435,7 @@
       <w:pPr>
         <w:pStyle w:val="Heading2"/>
       </w:pPr>
-      <w:bookmarkStart w:id="2" w:name="_Toc48918100"/>
+      <w:bookmarkStart w:id="2" w:name="_Toc49352916"/>
       <w:r>
         <w:t>Written Report (To Be Done Individually) (Worth 60%)</w:t>
       </w:r>
@@ -1841,7 +3450,7 @@
       <w:pPr>
         <w:pStyle w:val="Heading3"/>
       </w:pPr>
-      <w:bookmarkStart w:id="3" w:name="_Toc48918101"/>
+      <w:bookmarkStart w:id="3" w:name="_Toc49352917"/>
       <w:r>
         <w:t>What to submit.</w:t>
       </w:r>
@@ -1989,7 +3598,7 @@
       <w:pPr>
         <w:pStyle w:val="Heading1"/>
       </w:pPr>
-      <w:bookmarkStart w:id="4" w:name="_Toc48918102"/>
+      <w:bookmarkStart w:id="4" w:name="_Toc49352918"/>
       <w:r>
         <w:lastRenderedPageBreak/>
         <w:t>Application Architecture</w:t>
@@ -2000,7 +3609,7 @@
       <w:pPr>
         <w:pStyle w:val="Heading2"/>
       </w:pPr>
-      <w:bookmarkStart w:id="5" w:name="_Toc48918103"/>
+      <w:bookmarkStart w:id="5" w:name="_Toc49352919"/>
       <w:r>
         <w:t>Source code organisation</w:t>
       </w:r>
@@ -2014,7 +3623,6 @@
           <w:szCs w:val="16"/>
         </w:rPr>
       </w:pPr>
-      <w:proofErr w:type="spellStart"/>
       <w:r>
         <w:rPr>
           <w:sz w:val="16"/>
@@ -2022,7 +3630,6 @@
         </w:rPr>
         <w:t>src</w:t>
       </w:r>
-      <w:proofErr w:type="spellEnd"/>
     </w:p>
     <w:p>
       <w:pPr>
@@ -2037,42 +3644,40 @@
           <w:sz w:val="16"/>
           <w:szCs w:val="16"/>
         </w:rPr>
-        <w:t xml:space="preserve">│   </w:t>
-      </w:r>
-      <w:proofErr w:type="spellStart"/>
-      <w:r>
+        <w:t>│   App.test.tsx</w:t>
+      </w:r>
+    </w:p>
+    <w:p>
+      <w:pPr>
+        <w:pStyle w:val="Code"/>
         <w:rPr>
           <w:sz w:val="16"/>
           <w:szCs w:val="16"/>
         </w:rPr>
-        <w:t>App.test.tsx</w:t>
-      </w:r>
-      <w:proofErr w:type="spellEnd"/>
-    </w:p>
-    <w:p>
-      <w:pPr>
-        <w:pStyle w:val="Code"/>
+      </w:pPr>
+      <w:r>
         <w:rPr>
           <w:sz w:val="16"/>
           <w:szCs w:val="16"/>
         </w:rPr>
-      </w:pPr>
-      <w:r>
+        <w:t>│   App.tsx</w:t>
+      </w:r>
+    </w:p>
+    <w:p>
+      <w:pPr>
+        <w:pStyle w:val="Code"/>
         <w:rPr>
           <w:sz w:val="16"/>
           <w:szCs w:val="16"/>
         </w:rPr>
-        <w:t xml:space="preserve">│   </w:t>
-      </w:r>
-      <w:proofErr w:type="spellStart"/>
+      </w:pPr>
       <w:r>
         <w:rPr>
           <w:sz w:val="16"/>
           <w:szCs w:val="16"/>
         </w:rPr>
-        <w:t>App.tsx</w:t>
-      </w:r>
-      <w:proofErr w:type="spellEnd"/>
+        <w:t>│   index.tsx</w:t>
+      </w:r>
     </w:p>
     <w:p>
       <w:pPr>
@@ -2087,90 +3692,88 @@
           <w:sz w:val="16"/>
           <w:szCs w:val="16"/>
         </w:rPr>
-        <w:t xml:space="preserve">│   </w:t>
-      </w:r>
-      <w:proofErr w:type="spellStart"/>
-      <w:r>
+        <w:t>├───components</w:t>
+      </w:r>
+    </w:p>
+    <w:p>
+      <w:pPr>
+        <w:pStyle w:val="Code"/>
         <w:rPr>
           <w:sz w:val="16"/>
           <w:szCs w:val="16"/>
         </w:rPr>
-        <w:t>index.tsx</w:t>
-      </w:r>
-      <w:proofErr w:type="spellEnd"/>
-    </w:p>
-    <w:p>
-      <w:pPr>
-        <w:pStyle w:val="Code"/>
+      </w:pPr>
+      <w:r>
         <w:rPr>
           <w:sz w:val="16"/>
           <w:szCs w:val="16"/>
         </w:rPr>
-      </w:pPr>
-      <w:r>
+        <w:t>│   │   Default.css</w:t>
+      </w:r>
+    </w:p>
+    <w:p>
+      <w:pPr>
+        <w:pStyle w:val="Code"/>
         <w:rPr>
           <w:sz w:val="16"/>
           <w:szCs w:val="16"/>
         </w:rPr>
-        <w:t>├───components</w:t>
-      </w:r>
-    </w:p>
-    <w:p>
-      <w:pPr>
-        <w:pStyle w:val="Code"/>
+      </w:pPr>
+      <w:r>
         <w:rPr>
           <w:sz w:val="16"/>
           <w:szCs w:val="16"/>
         </w:rPr>
-      </w:pPr>
-      <w:r>
+        <w:t>│   │   ExploreContainer.css</w:t>
+      </w:r>
+    </w:p>
+    <w:p>
+      <w:pPr>
+        <w:pStyle w:val="Code"/>
         <w:rPr>
           <w:sz w:val="16"/>
           <w:szCs w:val="16"/>
         </w:rPr>
-        <w:t>│   │   Default.css</w:t>
-      </w:r>
-    </w:p>
-    <w:p>
-      <w:pPr>
-        <w:pStyle w:val="Code"/>
+      </w:pPr>
+      <w:r>
         <w:rPr>
           <w:sz w:val="16"/>
           <w:szCs w:val="16"/>
         </w:rPr>
-      </w:pPr>
-      <w:r>
+        <w:t>│   │   ExploreContainer.tsx</w:t>
+      </w:r>
+    </w:p>
+    <w:p>
+      <w:pPr>
+        <w:pStyle w:val="Code"/>
         <w:rPr>
           <w:sz w:val="16"/>
           <w:szCs w:val="16"/>
         </w:rPr>
-        <w:t>│   │   ExploreContainer.css</w:t>
-      </w:r>
-    </w:p>
-    <w:p>
-      <w:pPr>
-        <w:pStyle w:val="Code"/>
+      </w:pPr>
+      <w:r>
         <w:rPr>
           <w:sz w:val="16"/>
           <w:szCs w:val="16"/>
         </w:rPr>
-      </w:pPr>
-      <w:r>
+        <w:t>│   ├───assetListItem</w:t>
+      </w:r>
+    </w:p>
+    <w:p>
+      <w:pPr>
+        <w:pStyle w:val="Code"/>
         <w:rPr>
           <w:sz w:val="16"/>
           <w:szCs w:val="16"/>
         </w:rPr>
-        <w:t xml:space="preserve">│   │   </w:t>
-      </w:r>
-      <w:proofErr w:type="spellStart"/>
+      </w:pPr>
       <w:r>
         <w:rPr>
           <w:sz w:val="16"/>
           <w:szCs w:val="16"/>
         </w:rPr>
-        <w:t>ExploreContainer.tsx</w:t>
-      </w:r>
-      <w:proofErr w:type="spellEnd"/>
+        <w:t>│   │       AssetListItem.tsx</w:t>
+      </w:r>
     </w:p>
     <w:p>
       <w:pPr>
@@ -2185,42 +3788,40 @@
           <w:sz w:val="16"/>
           <w:szCs w:val="16"/>
         </w:rPr>
-        <w:t>│   ├───</w:t>
-      </w:r>
-      <w:proofErr w:type="spellStart"/>
-      <w:r>
+        <w:t>│   ├───currentSession</w:t>
+      </w:r>
+    </w:p>
+    <w:p>
+      <w:pPr>
+        <w:pStyle w:val="Code"/>
         <w:rPr>
           <w:sz w:val="16"/>
           <w:szCs w:val="16"/>
         </w:rPr>
-        <w:t>assetListItem</w:t>
-      </w:r>
-      <w:proofErr w:type="spellEnd"/>
-    </w:p>
-    <w:p>
-      <w:pPr>
-        <w:pStyle w:val="Code"/>
+      </w:pPr>
+      <w:r>
         <w:rPr>
           <w:sz w:val="16"/>
           <w:szCs w:val="16"/>
         </w:rPr>
-      </w:pPr>
-      <w:r>
+        <w:t>│   │       CurrentSessionContainer.tsx</w:t>
+      </w:r>
+    </w:p>
+    <w:p>
+      <w:pPr>
+        <w:pStyle w:val="Code"/>
         <w:rPr>
           <w:sz w:val="16"/>
           <w:szCs w:val="16"/>
         </w:rPr>
-        <w:t xml:space="preserve">│   │       </w:t>
-      </w:r>
-      <w:proofErr w:type="spellStart"/>
+      </w:pPr>
       <w:r>
         <w:rPr>
           <w:sz w:val="16"/>
           <w:szCs w:val="16"/>
         </w:rPr>
-        <w:t>AssetListItem.tsx</w:t>
-      </w:r>
-      <w:proofErr w:type="spellEnd"/>
+        <w:t>│   ├───home</w:t>
+      </w:r>
     </w:p>
     <w:p>
       <w:pPr>
@@ -2235,42 +3836,40 @@
           <w:sz w:val="16"/>
           <w:szCs w:val="16"/>
         </w:rPr>
-        <w:t>│   ├───</w:t>
-      </w:r>
-      <w:proofErr w:type="spellStart"/>
-      <w:r>
+        <w:t>│   │       HomeContainer.tsx</w:t>
+      </w:r>
+    </w:p>
+    <w:p>
+      <w:pPr>
+        <w:pStyle w:val="Code"/>
         <w:rPr>
           <w:sz w:val="16"/>
           <w:szCs w:val="16"/>
         </w:rPr>
-        <w:t>currentSession</w:t>
-      </w:r>
-      <w:proofErr w:type="spellEnd"/>
-    </w:p>
-    <w:p>
-      <w:pPr>
-        <w:pStyle w:val="Code"/>
+      </w:pPr>
+      <w:r>
         <w:rPr>
           <w:sz w:val="16"/>
           <w:szCs w:val="16"/>
         </w:rPr>
-      </w:pPr>
-      <w:r>
+        <w:t>│   │       IntroductionContainer.tsx</w:t>
+      </w:r>
+    </w:p>
+    <w:p>
+      <w:pPr>
+        <w:pStyle w:val="Code"/>
         <w:rPr>
           <w:sz w:val="16"/>
           <w:szCs w:val="16"/>
         </w:rPr>
-        <w:t xml:space="preserve">│   │       </w:t>
-      </w:r>
-      <w:proofErr w:type="spellStart"/>
+      </w:pPr>
       <w:r>
         <w:rPr>
           <w:sz w:val="16"/>
           <w:szCs w:val="16"/>
         </w:rPr>
-        <w:t>CurrentSessionContainer.tsx</w:t>
-      </w:r>
-      <w:proofErr w:type="spellEnd"/>
+        <w:t>│   ├───map</w:t>
+      </w:r>
     </w:p>
     <w:p>
       <w:pPr>
@@ -2285,7 +3884,7 @@
           <w:sz w:val="16"/>
           <w:szCs w:val="16"/>
         </w:rPr>
-        <w:t>│   ├───home</w:t>
+        <w:t>│   │       map.css</w:t>
       </w:r>
     </w:p>
     <w:p>
@@ -2301,42 +3900,40 @@
           <w:sz w:val="16"/>
           <w:szCs w:val="16"/>
         </w:rPr>
-        <w:t xml:space="preserve">│   │       </w:t>
-      </w:r>
-      <w:proofErr w:type="spellStart"/>
-      <w:r>
+        <w:t>│   │       Map.jsx</w:t>
+      </w:r>
+    </w:p>
+    <w:p>
+      <w:pPr>
+        <w:pStyle w:val="Code"/>
         <w:rPr>
           <w:sz w:val="16"/>
           <w:szCs w:val="16"/>
         </w:rPr>
-        <w:t>HomeContainer.tsx</w:t>
-      </w:r>
-      <w:proofErr w:type="spellEnd"/>
-    </w:p>
-    <w:p>
-      <w:pPr>
-        <w:pStyle w:val="Code"/>
+      </w:pPr>
+      <w:r>
         <w:rPr>
           <w:sz w:val="16"/>
           <w:szCs w:val="16"/>
         </w:rPr>
-      </w:pPr>
-      <w:r>
+        <w:t>│   ├───menu</w:t>
+      </w:r>
+    </w:p>
+    <w:p>
+      <w:pPr>
+        <w:pStyle w:val="Code"/>
         <w:rPr>
           <w:sz w:val="16"/>
           <w:szCs w:val="16"/>
         </w:rPr>
-        <w:t xml:space="preserve">│   │       </w:t>
-      </w:r>
-      <w:proofErr w:type="spellStart"/>
+      </w:pPr>
       <w:r>
         <w:rPr>
           <w:sz w:val="16"/>
           <w:szCs w:val="16"/>
         </w:rPr>
-        <w:t>IntroductionContainer.tsx</w:t>
-      </w:r>
-      <w:proofErr w:type="spellEnd"/>
+        <w:t>│   │       Menu.css</w:t>
+      </w:r>
     </w:p>
     <w:p>
       <w:pPr>
@@ -2351,7 +3948,7 @@
           <w:sz w:val="16"/>
           <w:szCs w:val="16"/>
         </w:rPr>
-        <w:t>│   ├───map</w:t>
+        <w:t>│   │       Menu.tsx</w:t>
       </w:r>
     </w:p>
     <w:p>
@@ -2367,7 +3964,7 @@
           <w:sz w:val="16"/>
           <w:szCs w:val="16"/>
         </w:rPr>
-        <w:t>│   │       map.css</w:t>
+        <w:t>│   ├───newAsset</w:t>
       </w:r>
     </w:p>
     <w:p>
@@ -2383,74 +3980,72 @@
           <w:sz w:val="16"/>
           <w:szCs w:val="16"/>
         </w:rPr>
-        <w:t xml:space="preserve">│   │       </w:t>
-      </w:r>
-      <w:proofErr w:type="spellStart"/>
-      <w:r>
+        <w:t>│   │       AssetIdPhoto.tsx</w:t>
+      </w:r>
+    </w:p>
+    <w:p>
+      <w:pPr>
+        <w:pStyle w:val="Code"/>
         <w:rPr>
           <w:sz w:val="16"/>
           <w:szCs w:val="16"/>
         </w:rPr>
-        <w:t>Map.jsx</w:t>
-      </w:r>
-      <w:proofErr w:type="spellEnd"/>
-    </w:p>
-    <w:p>
-      <w:pPr>
-        <w:pStyle w:val="Code"/>
+      </w:pPr>
+      <w:r>
         <w:rPr>
           <w:sz w:val="16"/>
           <w:szCs w:val="16"/>
         </w:rPr>
-      </w:pPr>
-      <w:r>
+        <w:t>│   │       NewAssetComponent.tsx</w:t>
+      </w:r>
+    </w:p>
+    <w:p>
+      <w:pPr>
+        <w:pStyle w:val="Code"/>
         <w:rPr>
           <w:sz w:val="16"/>
           <w:szCs w:val="16"/>
         </w:rPr>
-        <w:t>│   ├───menu</w:t>
-      </w:r>
-    </w:p>
-    <w:p>
-      <w:pPr>
-        <w:pStyle w:val="Code"/>
+      </w:pPr>
+      <w:r>
         <w:rPr>
           <w:sz w:val="16"/>
           <w:szCs w:val="16"/>
         </w:rPr>
-      </w:pPr>
-      <w:r>
+        <w:t>│   │       NewAssetContainer.tsx</w:t>
+      </w:r>
+    </w:p>
+    <w:p>
+      <w:pPr>
+        <w:pStyle w:val="Code"/>
         <w:rPr>
           <w:sz w:val="16"/>
           <w:szCs w:val="16"/>
         </w:rPr>
-        <w:t>│   │       Menu.css</w:t>
-      </w:r>
-    </w:p>
-    <w:p>
-      <w:pPr>
-        <w:pStyle w:val="Code"/>
+      </w:pPr>
+      <w:r>
         <w:rPr>
           <w:sz w:val="16"/>
           <w:szCs w:val="16"/>
         </w:rPr>
-      </w:pPr>
-      <w:r>
+        <w:t>│   │       SerialNumberPhoto.tsx</w:t>
+      </w:r>
+    </w:p>
+    <w:p>
+      <w:pPr>
+        <w:pStyle w:val="Code"/>
         <w:rPr>
           <w:sz w:val="16"/>
           <w:szCs w:val="16"/>
         </w:rPr>
-        <w:t xml:space="preserve">│   │       </w:t>
-      </w:r>
-      <w:proofErr w:type="spellStart"/>
+      </w:pPr>
       <w:r>
         <w:rPr>
           <w:sz w:val="16"/>
           <w:szCs w:val="16"/>
         </w:rPr>
-        <w:t>Menu.tsx</w:t>
-      </w:r>
-      <w:proofErr w:type="spellEnd"/>
+        <w:t>│   ├───previousSessions</w:t>
+      </w:r>
     </w:p>
     <w:p>
       <w:pPr>
@@ -2465,42 +4060,40 @@
           <w:sz w:val="16"/>
           <w:szCs w:val="16"/>
         </w:rPr>
-        <w:t>│   ├───</w:t>
-      </w:r>
-      <w:proofErr w:type="spellStart"/>
-      <w:r>
+        <w:t>│   │       PreviousSessionsContainer.tsx</w:t>
+      </w:r>
+    </w:p>
+    <w:p>
+      <w:pPr>
+        <w:pStyle w:val="Code"/>
         <w:rPr>
           <w:sz w:val="16"/>
           <w:szCs w:val="16"/>
         </w:rPr>
-        <w:t>newAsset</w:t>
-      </w:r>
-      <w:proofErr w:type="spellEnd"/>
-    </w:p>
-    <w:p>
-      <w:pPr>
-        <w:pStyle w:val="Code"/>
+      </w:pPr>
+      <w:r>
         <w:rPr>
           <w:sz w:val="16"/>
           <w:szCs w:val="16"/>
         </w:rPr>
-      </w:pPr>
-      <w:r>
+        <w:t>│   ├───settings</w:t>
+      </w:r>
+    </w:p>
+    <w:p>
+      <w:pPr>
+        <w:pStyle w:val="Code"/>
         <w:rPr>
           <w:sz w:val="16"/>
           <w:szCs w:val="16"/>
         </w:rPr>
-        <w:t xml:space="preserve">│   │       </w:t>
-      </w:r>
-      <w:proofErr w:type="spellStart"/>
+      </w:pPr>
       <w:r>
         <w:rPr>
           <w:sz w:val="16"/>
           <w:szCs w:val="16"/>
         </w:rPr>
-        <w:t>AssetIdPhoto.tsx</w:t>
-      </w:r>
-      <w:proofErr w:type="spellEnd"/>
+        <w:t>│   │       SettingsContainer.tsx</w:t>
+      </w:r>
     </w:p>
     <w:p>
       <w:pPr>
@@ -2515,42 +4108,40 @@
           <w:sz w:val="16"/>
           <w:szCs w:val="16"/>
         </w:rPr>
-        <w:t xml:space="preserve">│   │       </w:t>
-      </w:r>
-      <w:proofErr w:type="spellStart"/>
-      <w:r>
+        <w:t>│   └───upload</w:t>
+      </w:r>
+    </w:p>
+    <w:p>
+      <w:pPr>
+        <w:pStyle w:val="Code"/>
         <w:rPr>
           <w:sz w:val="16"/>
           <w:szCs w:val="16"/>
         </w:rPr>
-        <w:t>NewAssetComponent.tsx</w:t>
-      </w:r>
-      <w:proofErr w:type="spellEnd"/>
-    </w:p>
-    <w:p>
-      <w:pPr>
-        <w:pStyle w:val="Code"/>
+      </w:pPr>
+      <w:r>
         <w:rPr>
           <w:sz w:val="16"/>
           <w:szCs w:val="16"/>
         </w:rPr>
-      </w:pPr>
-      <w:r>
+        <w:t>│           UploadContainer.tsx</w:t>
+      </w:r>
+    </w:p>
+    <w:p>
+      <w:pPr>
+        <w:pStyle w:val="Code"/>
         <w:rPr>
           <w:sz w:val="16"/>
           <w:szCs w:val="16"/>
         </w:rPr>
-        <w:t xml:space="preserve">│   │       </w:t>
-      </w:r>
-      <w:proofErr w:type="spellStart"/>
+      </w:pPr>
       <w:r>
         <w:rPr>
           <w:sz w:val="16"/>
           <w:szCs w:val="16"/>
         </w:rPr>
-        <w:t>NewAssetContainer.tsx</w:t>
-      </w:r>
-      <w:proofErr w:type="spellEnd"/>
+        <w:t>│           UploadInformationContainer.tsx</w:t>
+      </w:r>
     </w:p>
     <w:p>
       <w:pPr>
@@ -2565,42 +4156,40 @@
           <w:sz w:val="16"/>
           <w:szCs w:val="16"/>
         </w:rPr>
-        <w:t xml:space="preserve">│   │       </w:t>
-      </w:r>
-      <w:proofErr w:type="spellStart"/>
-      <w:r>
+        <w:t>├───contexts</w:t>
+      </w:r>
+    </w:p>
+    <w:p>
+      <w:pPr>
+        <w:pStyle w:val="Code"/>
         <w:rPr>
           <w:sz w:val="16"/>
           <w:szCs w:val="16"/>
         </w:rPr>
-        <w:t>SerialNumberPhoto.tsx</w:t>
-      </w:r>
-      <w:proofErr w:type="spellEnd"/>
-    </w:p>
-    <w:p>
-      <w:pPr>
-        <w:pStyle w:val="Code"/>
+      </w:pPr>
+      <w:r>
         <w:rPr>
           <w:sz w:val="16"/>
           <w:szCs w:val="16"/>
         </w:rPr>
-      </w:pPr>
-      <w:r>
+        <w:t>│       AssetsContext.tsx</w:t>
+      </w:r>
+    </w:p>
+    <w:p>
+      <w:pPr>
+        <w:pStyle w:val="Code"/>
         <w:rPr>
           <w:sz w:val="16"/>
           <w:szCs w:val="16"/>
         </w:rPr>
-        <w:t>│   ├───</w:t>
-      </w:r>
-      <w:proofErr w:type="spellStart"/>
+      </w:pPr>
       <w:r>
         <w:rPr>
           <w:sz w:val="16"/>
           <w:szCs w:val="16"/>
         </w:rPr>
-        <w:t>previousSessions</w:t>
-      </w:r>
-      <w:proofErr w:type="spellEnd"/>
+        <w:t>│       SettingsContext.tsx</w:t>
+      </w:r>
     </w:p>
     <w:p>
       <w:pPr>
@@ -2615,58 +4204,56 @@
           <w:sz w:val="16"/>
           <w:szCs w:val="16"/>
         </w:rPr>
-        <w:t xml:space="preserve">│   │       </w:t>
-      </w:r>
-      <w:proofErr w:type="spellStart"/>
-      <w:r>
+        <w:t>├───data</w:t>
+      </w:r>
+    </w:p>
+    <w:p>
+      <w:pPr>
+        <w:pStyle w:val="Code"/>
         <w:rPr>
           <w:sz w:val="16"/>
           <w:szCs w:val="16"/>
         </w:rPr>
-        <w:t>PreviousSessionsContainer.tsx</w:t>
-      </w:r>
-      <w:proofErr w:type="spellEnd"/>
-    </w:p>
-    <w:p>
-      <w:pPr>
-        <w:pStyle w:val="Code"/>
+      </w:pPr>
+      <w:r>
         <w:rPr>
           <w:sz w:val="16"/>
           <w:szCs w:val="16"/>
         </w:rPr>
-      </w:pPr>
-      <w:r>
+        <w:t>│   │   index.tsx</w:t>
+      </w:r>
+    </w:p>
+    <w:p>
+      <w:pPr>
+        <w:pStyle w:val="Code"/>
         <w:rPr>
           <w:sz w:val="16"/>
           <w:szCs w:val="16"/>
         </w:rPr>
-        <w:t>│   ├───settings</w:t>
-      </w:r>
-    </w:p>
-    <w:p>
-      <w:pPr>
-        <w:pStyle w:val="Code"/>
+      </w:pPr>
+      <w:r>
         <w:rPr>
           <w:sz w:val="16"/>
           <w:szCs w:val="16"/>
         </w:rPr>
-      </w:pPr>
-      <w:r>
+        <w:t>│   ├───cloud</w:t>
+      </w:r>
+    </w:p>
+    <w:p>
+      <w:pPr>
+        <w:pStyle w:val="Code"/>
         <w:rPr>
           <w:sz w:val="16"/>
           <w:szCs w:val="16"/>
         </w:rPr>
-        <w:t xml:space="preserve">│   │       </w:t>
-      </w:r>
-      <w:proofErr w:type="spellStart"/>
+      </w:pPr>
       <w:r>
         <w:rPr>
           <w:sz w:val="16"/>
           <w:szCs w:val="16"/>
         </w:rPr>
-        <w:t>SettingsContainer.tsx</w:t>
-      </w:r>
-      <w:proofErr w:type="spellEnd"/>
+        <w:t>│   │       Cloud.tsx</w:t>
+      </w:r>
     </w:p>
     <w:p>
       <w:pPr>
@@ -2681,7 +4268,7 @@
           <w:sz w:val="16"/>
           <w:szCs w:val="16"/>
         </w:rPr>
-        <w:t>│   └───upload</w:t>
+        <w:t>│   └───local</w:t>
       </w:r>
     </w:p>
     <w:p>
@@ -2697,42 +4284,40 @@
           <w:sz w:val="16"/>
           <w:szCs w:val="16"/>
         </w:rPr>
-        <w:t xml:space="preserve">│           </w:t>
-      </w:r>
-      <w:proofErr w:type="spellStart"/>
-      <w:r>
+        <w:t>│           Local.tsx</w:t>
+      </w:r>
+    </w:p>
+    <w:p>
+      <w:pPr>
+        <w:pStyle w:val="Code"/>
         <w:rPr>
           <w:sz w:val="16"/>
           <w:szCs w:val="16"/>
         </w:rPr>
-        <w:t>UploadContainer.tsx</w:t>
-      </w:r>
-      <w:proofErr w:type="spellEnd"/>
-    </w:p>
-    <w:p>
-      <w:pPr>
-        <w:pStyle w:val="Code"/>
+      </w:pPr>
+      <w:r>
         <w:rPr>
           <w:sz w:val="16"/>
           <w:szCs w:val="16"/>
         </w:rPr>
-      </w:pPr>
-      <w:r>
+        <w:t>├───pages</w:t>
+      </w:r>
+    </w:p>
+    <w:p>
+      <w:pPr>
+        <w:pStyle w:val="Code"/>
         <w:rPr>
           <w:sz w:val="16"/>
           <w:szCs w:val="16"/>
         </w:rPr>
-        <w:t xml:space="preserve">│           </w:t>
-      </w:r>
-      <w:proofErr w:type="spellStart"/>
+      </w:pPr>
       <w:r>
         <w:rPr>
           <w:sz w:val="16"/>
           <w:szCs w:val="16"/>
         </w:rPr>
-        <w:t>UploadInformationContainer.tsx</w:t>
-      </w:r>
-      <w:proofErr w:type="spellEnd"/>
+        <w:t>│       Page.css</w:t>
+      </w:r>
     </w:p>
     <w:p>
       <w:pPr>
@@ -2747,7 +4332,7 @@
           <w:sz w:val="16"/>
           <w:szCs w:val="16"/>
         </w:rPr>
-        <w:t>├───contexts</w:t>
+        <w:t>│       Page.tsx</w:t>
       </w:r>
     </w:p>
     <w:p>
@@ -2763,42 +4348,40 @@
           <w:sz w:val="16"/>
           <w:szCs w:val="16"/>
         </w:rPr>
-        <w:t xml:space="preserve">│       </w:t>
-      </w:r>
-      <w:proofErr w:type="spellStart"/>
-      <w:r>
+        <w:t>├───secrets</w:t>
+      </w:r>
+    </w:p>
+    <w:p>
+      <w:pPr>
+        <w:pStyle w:val="Code"/>
         <w:rPr>
           <w:sz w:val="16"/>
           <w:szCs w:val="16"/>
         </w:rPr>
-        <w:t>AssetsContext.tsx</w:t>
-      </w:r>
-      <w:proofErr w:type="spellEnd"/>
-    </w:p>
-    <w:p>
-      <w:pPr>
-        <w:pStyle w:val="Code"/>
+      </w:pPr>
+      <w:r>
         <w:rPr>
           <w:sz w:val="16"/>
           <w:szCs w:val="16"/>
         </w:rPr>
-      </w:pPr>
-      <w:r>
+        <w:t>│       googleMaps.js</w:t>
+      </w:r>
+    </w:p>
+    <w:p>
+      <w:pPr>
+        <w:pStyle w:val="Code"/>
         <w:rPr>
           <w:sz w:val="16"/>
           <w:szCs w:val="16"/>
         </w:rPr>
-        <w:t xml:space="preserve">│       </w:t>
-      </w:r>
-      <w:proofErr w:type="spellStart"/>
+      </w:pPr>
       <w:r>
         <w:rPr>
           <w:sz w:val="16"/>
           <w:szCs w:val="16"/>
         </w:rPr>
-        <w:t>SettingsContext.tsx</w:t>
-      </w:r>
-      <w:proofErr w:type="spellEnd"/>
+        <w:t>├───theme</w:t>
+      </w:r>
     </w:p>
     <w:p>
       <w:pPr>
@@ -2813,7 +4396,7 @@
           <w:sz w:val="16"/>
           <w:szCs w:val="16"/>
         </w:rPr>
-        <w:t>├───data</w:t>
+        <w:t>│       variables.css</w:t>
       </w:r>
     </w:p>
     <w:p>
@@ -2829,317 +4412,62 @@
           <w:sz w:val="16"/>
           <w:szCs w:val="16"/>
         </w:rPr>
-        <w:t xml:space="preserve">│   │   </w:t>
-      </w:r>
-      <w:proofErr w:type="spellStart"/>
-      <w:r>
+        <w:t>└───types</w:t>
+      </w:r>
+    </w:p>
+    <w:p>
+      <w:pPr>
+        <w:pStyle w:val="Code"/>
         <w:rPr>
           <w:sz w:val="16"/>
           <w:szCs w:val="16"/>
         </w:rPr>
-        <w:t>index.tsx</w:t>
-      </w:r>
-      <w:proofErr w:type="spellEnd"/>
-    </w:p>
-    <w:p>
-      <w:pPr>
-        <w:pStyle w:val="Code"/>
+      </w:pPr>
+      <w:r>
         <w:rPr>
           <w:sz w:val="16"/>
           <w:szCs w:val="16"/>
         </w:rPr>
-      </w:pPr>
-      <w:r>
+        <w:t xml:space="preserve">        Asset.tsx</w:t>
+      </w:r>
+    </w:p>
+    <w:p>
+      <w:pPr>
+        <w:pStyle w:val="Code"/>
         <w:rPr>
           <w:sz w:val="16"/>
           <w:szCs w:val="16"/>
         </w:rPr>
-        <w:t>│   ├───cloud</w:t>
-      </w:r>
-    </w:p>
-    <w:p>
-      <w:pPr>
-        <w:pStyle w:val="Code"/>
+      </w:pPr>
+      <w:r>
         <w:rPr>
           <w:sz w:val="16"/>
           <w:szCs w:val="16"/>
         </w:rPr>
-      </w:pPr>
-      <w:r>
+        <w:t xml:space="preserve">        index.tsx</w:t>
+      </w:r>
+    </w:p>
+    <w:p>
+      <w:pPr>
+        <w:pStyle w:val="Code"/>
         <w:rPr>
           <w:sz w:val="16"/>
           <w:szCs w:val="16"/>
         </w:rPr>
-        <w:t xml:space="preserve">│   │       </w:t>
-      </w:r>
-      <w:proofErr w:type="spellStart"/>
+      </w:pPr>
       <w:r>
         <w:rPr>
           <w:sz w:val="16"/>
           <w:szCs w:val="16"/>
         </w:rPr>
-        <w:t>Cloud.tsx</w:t>
-      </w:r>
-      <w:proofErr w:type="spellEnd"/>
-    </w:p>
-    <w:p>
-      <w:pPr>
-        <w:pStyle w:val="Code"/>
-        <w:rPr>
-          <w:sz w:val="16"/>
-          <w:szCs w:val="16"/>
-        </w:rPr>
-      </w:pPr>
-      <w:r>
-        <w:rPr>
-          <w:sz w:val="16"/>
-          <w:szCs w:val="16"/>
-        </w:rPr>
-        <w:t>│   └───local</w:t>
-      </w:r>
-    </w:p>
-    <w:p>
-      <w:pPr>
-        <w:pStyle w:val="Code"/>
-        <w:rPr>
-          <w:sz w:val="16"/>
-          <w:szCs w:val="16"/>
-        </w:rPr>
-      </w:pPr>
-      <w:r>
-        <w:rPr>
-          <w:sz w:val="16"/>
-          <w:szCs w:val="16"/>
-        </w:rPr>
-        <w:t xml:space="preserve">│           </w:t>
-      </w:r>
-      <w:proofErr w:type="spellStart"/>
-      <w:r>
-        <w:rPr>
-          <w:sz w:val="16"/>
-          <w:szCs w:val="16"/>
-        </w:rPr>
-        <w:t>Local.tsx</w:t>
-      </w:r>
-      <w:proofErr w:type="spellEnd"/>
-    </w:p>
-    <w:p>
-      <w:pPr>
-        <w:pStyle w:val="Code"/>
-        <w:rPr>
-          <w:sz w:val="16"/>
-          <w:szCs w:val="16"/>
-        </w:rPr>
-      </w:pPr>
-      <w:r>
-        <w:rPr>
-          <w:sz w:val="16"/>
-          <w:szCs w:val="16"/>
-        </w:rPr>
-        <w:t>├───pages</w:t>
-      </w:r>
-    </w:p>
-    <w:p>
-      <w:pPr>
-        <w:pStyle w:val="Code"/>
-        <w:rPr>
-          <w:sz w:val="16"/>
-          <w:szCs w:val="16"/>
-        </w:rPr>
-      </w:pPr>
-      <w:r>
-        <w:rPr>
-          <w:sz w:val="16"/>
-          <w:szCs w:val="16"/>
-        </w:rPr>
-        <w:t>│       Page.css</w:t>
-      </w:r>
-    </w:p>
-    <w:p>
-      <w:pPr>
-        <w:pStyle w:val="Code"/>
-        <w:rPr>
-          <w:sz w:val="16"/>
-          <w:szCs w:val="16"/>
-        </w:rPr>
-      </w:pPr>
-      <w:r>
-        <w:rPr>
-          <w:sz w:val="16"/>
-          <w:szCs w:val="16"/>
-        </w:rPr>
-        <w:t xml:space="preserve">│       </w:t>
-      </w:r>
-      <w:proofErr w:type="spellStart"/>
-      <w:r>
-        <w:rPr>
-          <w:sz w:val="16"/>
-          <w:szCs w:val="16"/>
-        </w:rPr>
-        <w:t>Page.tsx</w:t>
-      </w:r>
-      <w:proofErr w:type="spellEnd"/>
-    </w:p>
-    <w:p>
-      <w:pPr>
-        <w:pStyle w:val="Code"/>
-        <w:rPr>
-          <w:sz w:val="16"/>
-          <w:szCs w:val="16"/>
-        </w:rPr>
-      </w:pPr>
-      <w:r>
-        <w:rPr>
-          <w:sz w:val="16"/>
-          <w:szCs w:val="16"/>
-        </w:rPr>
-        <w:t>├───secrets</w:t>
-      </w:r>
-    </w:p>
-    <w:p>
-      <w:pPr>
-        <w:pStyle w:val="Code"/>
-        <w:rPr>
-          <w:sz w:val="16"/>
-          <w:szCs w:val="16"/>
-        </w:rPr>
-      </w:pPr>
-      <w:r>
-        <w:rPr>
-          <w:sz w:val="16"/>
-          <w:szCs w:val="16"/>
-        </w:rPr>
-        <w:t>│       googleMaps.js</w:t>
-      </w:r>
-    </w:p>
-    <w:p>
-      <w:pPr>
-        <w:pStyle w:val="Code"/>
-        <w:rPr>
-          <w:sz w:val="16"/>
-          <w:szCs w:val="16"/>
-        </w:rPr>
-      </w:pPr>
-      <w:r>
-        <w:rPr>
-          <w:sz w:val="16"/>
-          <w:szCs w:val="16"/>
-        </w:rPr>
-        <w:t>├───theme</w:t>
-      </w:r>
-    </w:p>
-    <w:p>
-      <w:pPr>
-        <w:pStyle w:val="Code"/>
-        <w:rPr>
-          <w:sz w:val="16"/>
-          <w:szCs w:val="16"/>
-        </w:rPr>
-      </w:pPr>
-      <w:r>
-        <w:rPr>
-          <w:sz w:val="16"/>
-          <w:szCs w:val="16"/>
-        </w:rPr>
-        <w:t>│       variables.css</w:t>
-      </w:r>
-    </w:p>
-    <w:p>
-      <w:pPr>
-        <w:pStyle w:val="Code"/>
-        <w:rPr>
-          <w:sz w:val="16"/>
-          <w:szCs w:val="16"/>
-        </w:rPr>
-      </w:pPr>
-      <w:r>
-        <w:rPr>
-          <w:sz w:val="16"/>
-          <w:szCs w:val="16"/>
-        </w:rPr>
-        <w:t>└───types</w:t>
-      </w:r>
-    </w:p>
-    <w:p>
-      <w:pPr>
-        <w:pStyle w:val="Code"/>
-        <w:rPr>
-          <w:sz w:val="16"/>
-          <w:szCs w:val="16"/>
-        </w:rPr>
-      </w:pPr>
-      <w:r>
-        <w:rPr>
-          <w:sz w:val="16"/>
-          <w:szCs w:val="16"/>
-        </w:rPr>
-        <w:t xml:space="preserve">        </w:t>
-      </w:r>
-      <w:proofErr w:type="spellStart"/>
-      <w:r>
-        <w:rPr>
-          <w:sz w:val="16"/>
-          <w:szCs w:val="16"/>
-        </w:rPr>
-        <w:t>Asset.tsx</w:t>
-      </w:r>
-      <w:proofErr w:type="spellEnd"/>
-    </w:p>
-    <w:p>
-      <w:pPr>
-        <w:pStyle w:val="Code"/>
-        <w:rPr>
-          <w:sz w:val="16"/>
-          <w:szCs w:val="16"/>
-        </w:rPr>
-      </w:pPr>
-      <w:r>
-        <w:rPr>
-          <w:sz w:val="16"/>
-          <w:szCs w:val="16"/>
-        </w:rPr>
-        <w:t xml:space="preserve">        </w:t>
-      </w:r>
-      <w:proofErr w:type="spellStart"/>
-      <w:r>
-        <w:rPr>
-          <w:sz w:val="16"/>
-          <w:szCs w:val="16"/>
-        </w:rPr>
-        <w:t>index.tsx</w:t>
-      </w:r>
-      <w:proofErr w:type="spellEnd"/>
-    </w:p>
-    <w:p>
-      <w:pPr>
-        <w:pStyle w:val="Code"/>
-        <w:rPr>
-          <w:sz w:val="16"/>
-          <w:szCs w:val="16"/>
-        </w:rPr>
-      </w:pPr>
-      <w:r>
-        <w:rPr>
-          <w:sz w:val="16"/>
-          <w:szCs w:val="16"/>
-        </w:rPr>
-        <w:t xml:space="preserve">        </w:t>
-      </w:r>
-      <w:proofErr w:type="spellStart"/>
-      <w:r>
-        <w:rPr>
-          <w:sz w:val="16"/>
-          <w:szCs w:val="16"/>
-        </w:rPr>
-        <w:t>Settings.tsx</w:t>
-      </w:r>
-      <w:proofErr w:type="spellEnd"/>
+        <w:t xml:space="preserve">        Settings.tsx</w:t>
+      </w:r>
     </w:p>
     <w:p>
       <w:pPr>
         <w:pStyle w:val="Heading3"/>
       </w:pPr>
-      <w:bookmarkStart w:id="6" w:name="_Toc48918104"/>
+      <w:bookmarkStart w:id="6" w:name="_Toc49352920"/>
       <w:r>
         <w:t xml:space="preserve">UI </w:t>
       </w:r>
@@ -3160,44 +4488,20 @@
     </w:p>
     <w:p>
       <w:r>
-        <w:t xml:space="preserve">All of the containers sit within the ‘Components’ folder within their own named folder, this helps to keep the files organised in what might otherwise be a large list of files without context. Some of the elements are reused and so have been brought to the top level e.g. </w:t>
-      </w:r>
-      <w:proofErr w:type="spellStart"/>
-      <w:r>
-        <w:t>assetListItem</w:t>
-      </w:r>
-      <w:proofErr w:type="spellEnd"/>
-      <w:r>
-        <w:t xml:space="preserve">, which is used in both the “Current Session” and “Previous Session” containers. </w:t>
+        <w:t xml:space="preserve">All of the containers sit within the ‘Components’ folder within their own named folder, this helps to keep the files organised in what might otherwise be a large list of files without context. Some of the elements are reused and so have been brought to the top level e.g. assetListItem, which is used in both the “Current Session” and “Previous Session” containers. </w:t>
       </w:r>
     </w:p>
     <w:p>
       <w:r>
         <w:lastRenderedPageBreak/>
-        <w:t xml:space="preserve">Other elements are only used in a single component and so are kept in the same folder, such as the </w:t>
-      </w:r>
-      <w:proofErr w:type="spellStart"/>
-      <w:r>
-        <w:t>SerialNumberPhoto</w:t>
-      </w:r>
-      <w:proofErr w:type="spellEnd"/>
-      <w:r>
-        <w:t xml:space="preserve"> and </w:t>
-      </w:r>
-      <w:proofErr w:type="spellStart"/>
-      <w:r>
-        <w:t>AssetIdPhoto</w:t>
-      </w:r>
-      <w:proofErr w:type="spellEnd"/>
-      <w:r>
-        <w:t xml:space="preserve"> elements. This helps to avoid a cluttered folder structure where all components have their own folders. Creating a separate element is only done if it is significantly complex – so things like Toasts are kept within the main component.</w:t>
+        <w:t>Other elements are only used in a single component and so are kept in the same folder, such as the SerialNumberPhoto and AssetIdPhoto elements. This helps to avoid a cluttered folder structure where all components have their own folders. Creating a separate element is only done if it is significantly complex – so things like Toasts are kept within the main component.</w:t>
       </w:r>
     </w:p>
     <w:p>
       <w:pPr>
         <w:pStyle w:val="Heading3"/>
       </w:pPr>
-      <w:bookmarkStart w:id="7" w:name="_Toc48918105"/>
+      <w:bookmarkStart w:id="7" w:name="_Toc49352921"/>
       <w:r>
         <w:t>Data</w:t>
       </w:r>
@@ -3356,369 +4660,490 @@
       <w:r>
         <w:t xml:space="preserve">Figure </w:t>
       </w:r>
-      <w:r>
-        <w:fldChar w:fldCharType="begin"/>
-      </w:r>
-      <w:r>
-        <w:instrText xml:space="preserve"> SEQ Figure \* ARABIC </w:instrText>
-      </w:r>
-      <w:r>
-        <w:fldChar w:fldCharType="separate"/>
-      </w:r>
+      <w:fldSimple w:instr=" SEQ Figure \* ARABIC ">
+        <w:r>
+          <w:rPr>
+            <w:noProof/>
+          </w:rPr>
+          <w:t>1</w:t>
+        </w:r>
+      </w:fldSimple>
+      <w:r>
+        <w:t>: Data flow within the application</w:t>
+      </w:r>
+    </w:p>
+    <w:p>
+      <w:r>
+        <w:br w:type="page"/>
+      </w:r>
+    </w:p>
+    <w:p>
+      <w:pPr>
+        <w:pStyle w:val="Heading1"/>
+      </w:pPr>
+      <w:bookmarkStart w:id="8" w:name="_Toc49352922"/>
+      <w:r>
+        <w:lastRenderedPageBreak/>
+        <w:t>Major External Components</w:t>
+      </w:r>
+      <w:bookmarkEnd w:id="8"/>
+    </w:p>
+    <w:p>
+      <w:pPr>
+        <w:pStyle w:val="Heading2"/>
+      </w:pPr>
+      <w:bookmarkStart w:id="9" w:name="_Toc49352923"/>
+      <w:r>
+        <w:t>Map</w:t>
+      </w:r>
+      <w:bookmarkEnd w:id="9"/>
+    </w:p>
+    <w:p>
+      <w:r>
+        <w:t>The map is a useful visualisation of the GPS coordinates which are pulled from the device. Without this visualisation identifying a problem would be difficult and this improves the experience as the user inputs data.</w:t>
+      </w:r>
+    </w:p>
+    <w:p>
+      <w:pPr>
+        <w:pStyle w:val="Heading2"/>
+      </w:pPr>
+      <w:bookmarkStart w:id="10" w:name="_Toc49352924"/>
+      <w:r>
+        <w:t>Camera</w:t>
+      </w:r>
+      <w:bookmarkEnd w:id="10"/>
+    </w:p>
+    <w:p>
+      <w:r>
+        <w:t>One of the major benefits of using a phone to take this type of information is that a camera can be used to capture information and make manual processing easier later on.</w:t>
+      </w:r>
+    </w:p>
+    <w:p>
+      <w:r>
+        <w:t>The camera is only used within one of the screens (New Asset), it includes taking the photo and allowing the user to review the photo when inputting the manual data later on.</w:t>
+      </w:r>
+      <w:r>
+        <w:t xml:space="preserve"> </w:t>
+      </w:r>
+    </w:p>
+    <w:p>
+      <w:pPr>
+        <w:pStyle w:val="Heading2"/>
+      </w:pPr>
+      <w:bookmarkStart w:id="11" w:name="_Toc49352925"/>
+      <w:r>
+        <w:t>Storage - local storage (Local)</w:t>
+      </w:r>
+      <w:bookmarkEnd w:id="11"/>
+    </w:p>
+    <w:p>
+      <w:r>
+        <w:t>Local storage provides a way to keep information on the device even after reboots/unexpected shutdowns. The local storage component is the place that assets are saved to initially and from which are uploaded to the cloud server as part of the “upload to cloud” task.</w:t>
+      </w:r>
+    </w:p>
+    <w:p>
+      <w:pPr>
+        <w:pStyle w:val="Heading2"/>
+      </w:pPr>
+      <w:bookmarkStart w:id="12" w:name="_Toc49352926"/>
+      <w:r>
+        <w:t xml:space="preserve">Storage - </w:t>
+      </w:r>
+      <w:r>
+        <w:t>Remote Server</w:t>
+      </w:r>
+      <w:r>
+        <w:t xml:space="preserve"> (Cloud)</w:t>
+      </w:r>
+      <w:r>
+        <w:t xml:space="preserve"> (using</w:t>
+      </w:r>
+      <w:r>
+        <w:t xml:space="preserve"> attached</w:t>
+      </w:r>
+      <w:r>
+        <w:t xml:space="preserve"> postgres</w:t>
+      </w:r>
+      <w:r>
+        <w:t>ql server</w:t>
+      </w:r>
+      <w:r>
+        <w:t>)</w:t>
+      </w:r>
+      <w:bookmarkEnd w:id="12"/>
+    </w:p>
+    <w:p>
+      <w:r>
+        <w:t>The remote server is a node.js server with an attached postgresql server attached, allowing for asset inspections to be saved and reviewed later. As the aim for this application is to act as a handset for gathering information the central and remote server is a very important part of the architecture.</w:t>
+      </w:r>
+    </w:p>
+    <w:p>
+      <w:r>
+        <w:t>In many cases companies performing asset inspections will have existing lists of assets, so being able to export the asset information out in an easy to use format is important. This is done with a JSON to response to GET requests to the /assets URL.</w:t>
+      </w:r>
+    </w:p>
+    <w:p>
+      <w:r>
+        <w:t>Remote Server is a Data Location and has had all information about working with the remote server centralised to a single file within the Data Locations folder.</w:t>
+      </w:r>
+    </w:p>
+    <w:p>
+      <w:pPr>
+        <w:pStyle w:val="Heading2"/>
+      </w:pPr>
+      <w:bookmarkStart w:id="13" w:name="_Toc49352927"/>
+      <w:r>
+        <w:t>Justifications</w:t>
+      </w:r>
+      <w:bookmarkEnd w:id="13"/>
+    </w:p>
+    <w:p>
+      <w:r>
+        <w:t>Map and camera are only used as part of the New Asset inspection task, and so are kept in the folder with the New Asset container. Camera is a plugin that is used by both the Asset Id Photo and Serial Number Photo components and is imported separately for both – in the future there is an aim to potentially enable barcode scanning or OCR which may need to be addressed differently for each of the photo components.</w:t>
+      </w:r>
+    </w:p>
+    <w:p>
+      <w:r>
+        <w:t xml:space="preserve">The Remote Server(Cloud), is a </w:t>
+      </w:r>
+      <w:r>
+        <w:t>“</w:t>
+      </w:r>
+      <w:r>
+        <w:t>Data Location</w:t>
+      </w:r>
+      <w:r>
+        <w:t>”</w:t>
+      </w:r>
+      <w:r>
+        <w:t xml:space="preserve"> and is kept in it’s own folder, accessible from the data locations import in a way very similar to the Local data location.</w:t>
+      </w:r>
+      <w:r>
+        <w:t xml:space="preserve"> The local storage is also a “Data Location” and is accessed in much the same way as the Cloud server.</w:t>
+      </w:r>
+    </w:p>
+    <w:p>
+      <w:r>
+        <w:br w:type="page"/>
+      </w:r>
+    </w:p>
+    <w:p>
+      <w:pPr>
+        <w:pStyle w:val="Heading1"/>
+      </w:pPr>
+      <w:bookmarkStart w:id="14" w:name="_Toc49352928"/>
+      <w:r>
+        <w:lastRenderedPageBreak/>
+        <w:t>Framework Reflection</w:t>
+      </w:r>
+      <w:bookmarkEnd w:id="14"/>
+    </w:p>
+    <w:p>
+      <w:pPr>
+        <w:pStyle w:val="Heading2"/>
+      </w:pPr>
+      <w:bookmarkStart w:id="15" w:name="_Toc49352929"/>
+      <w:r>
+        <w:t>Framework Flexibility</w:t>
+      </w:r>
+      <w:bookmarkEnd w:id="15"/>
+    </w:p>
+    <w:p>
+      <w:r>
+        <w:t>The option to use React and Angular allowed for me to leverage my existing skills with React, making components that could be easily included and modified. With the new React hooks this became even easier than dealing with props and modifying state at every level.</w:t>
+      </w:r>
+    </w:p>
+    <w:p>
+      <w:pPr>
+        <w:pStyle w:val="Heading2"/>
+      </w:pPr>
+      <w:bookmarkStart w:id="16" w:name="_Toc49352930"/>
+      <w:r>
+        <w:t>Starter Projects</w:t>
+      </w:r>
+      <w:bookmarkEnd w:id="16"/>
+    </w:p>
+    <w:p>
+      <w:r>
+        <w:t xml:space="preserve">Starter projects for Ionic made starting a basic app really fast, being able to keep and modify parts quickly. Adding navigation into a website can be difficult to do in a way that is beautiful and seamless. </w:t>
+      </w:r>
+    </w:p>
+    <w:p>
+      <w:r>
+        <w:t>For my needs I chose to use the Menu setup, the slide out bar allowed for a lot of additional pages and navigation by the menu was relatively simple.</w:t>
+      </w:r>
+    </w:p>
+    <w:p>
+      <w:pPr>
+        <w:pStyle w:val="Heading2"/>
+      </w:pPr>
+      <w:bookmarkStart w:id="17" w:name="_Toc49352931"/>
+      <w:r>
+        <w:t>Components</w:t>
+      </w:r>
+      <w:bookmarkEnd w:id="17"/>
+    </w:p>
+    <w:p>
+      <w:r>
+        <w:t xml:space="preserve">Components like toasts were easy to add in and treat like an HTML element, so much so that it was pointless to try to turn them into free standing components associated with the container. </w:t>
+      </w:r>
+    </w:p>
+    <w:p>
+      <w:pPr>
+        <w:pStyle w:val="Heading2"/>
+      </w:pPr>
+      <w:bookmarkStart w:id="18" w:name="_Toc49352932"/>
+      <w:r>
+        <w:t>Speed of iteration</w:t>
+      </w:r>
+      <w:bookmarkEnd w:id="18"/>
+    </w:p>
+    <w:p>
+      <w:r>
+        <w:t>Iteration speed was incredibly fast with the use of the Ionic framework, with hot reload on save using the command</w:t>
+      </w:r>
+    </w:p>
+    <w:p>
+      <w:pPr>
+        <w:pStyle w:val="Code"/>
+      </w:pPr>
+      <w:r>
+        <w:t>ionic serve</w:t>
+      </w:r>
+    </w:p>
+    <w:p>
+      <w:r>
+        <w:t>changes could be tested very quickly.</w:t>
+      </w:r>
+    </w:p>
+    <w:p>
+      <w:pPr>
+        <w:pStyle w:val="Heading2"/>
+      </w:pPr>
+      <w:bookmarkStart w:id="19" w:name="_Toc49352933"/>
+      <w:r>
+        <w:t>Access to native devices with plugins via Capacitor</w:t>
+      </w:r>
+      <w:bookmarkEnd w:id="19"/>
+    </w:p>
+    <w:p>
+      <w:r>
+        <w:t>Using the plugins such as Camera</w:t>
+      </w:r>
+      <w:r>
+        <w:t xml:space="preserve"> and Storage</w:t>
+      </w:r>
+      <w:r>
+        <w:t xml:space="preserve"> made working with the camera relatively easy, instead of trying to manage the webpage plugins needed for cameras and videos a call was made to the plugin and the result was </w:t>
+      </w:r>
+      <w:r>
+        <w:t>quite easy to use.</w:t>
+      </w:r>
+    </w:p>
+    <w:p>
+      <w:r>
+        <w:t>It may have been easier to work with local storage for the web browser directly instead of through the Storage component.</w:t>
+      </w:r>
+    </w:p>
+    <w:p>
+      <w:pPr>
+        <w:pStyle w:val="Heading2"/>
+      </w:pPr>
+      <w:bookmarkStart w:id="20" w:name="_Toc49352934"/>
+      <w:r>
+        <w:t>Deployment to device (Android)</w:t>
+      </w:r>
+      <w:bookmarkEnd w:id="20"/>
+    </w:p>
+    <w:p>
+      <w:r>
+        <w:t>This application is designed to be used on a mobile phone, being able to test and deploy to a mobile device is crucial. Using the commands</w:t>
+      </w:r>
+    </w:p>
+    <w:p>
+      <w:pPr>
+        <w:pStyle w:val="Code"/>
+      </w:pPr>
+      <w:r>
+        <w:t>ionic build</w:t>
+      </w:r>
+    </w:p>
+    <w:p>
+      <w:pPr>
+        <w:pStyle w:val="Code"/>
+      </w:pPr>
+      <w:r>
+        <w:t>ionic capacitor run android external</w:t>
+      </w:r>
+    </w:p>
+    <w:p/>
+    <w:p>
+      <w:r>
+        <w:t xml:space="preserve">I was able to build and then deploy straight onto an attached android device to test my application. </w:t>
+      </w:r>
+    </w:p>
+    <w:p>
+      <w:r>
+        <w:t>The application is installed on the attached device and allows for long term testing without having to go through any app store. Because the app is installed the device doesn’t need to be connected to the deploying PC, it can be moved to test all of the situations one might expect the device to be in and will be running on real hardware.</w:t>
+      </w:r>
+    </w:p>
+    <w:p>
+      <w:r>
+        <w:br w:type="page"/>
+      </w:r>
+    </w:p>
+    <w:p>
+      <w:pPr>
+        <w:pStyle w:val="Heading2"/>
+      </w:pPr>
+      <w:bookmarkStart w:id="21" w:name="_Toc49352935"/>
+      <w:r>
+        <w:lastRenderedPageBreak/>
+        <w:t>Ionic Speed</w:t>
+      </w:r>
+      <w:bookmarkEnd w:id="21"/>
+    </w:p>
+    <w:p>
+      <w:r>
+        <w:t>As Ionic acts as a locally served webpage there are potential issues with performance in the case of games or elements that rely on fast feedback between the app and the underlying hardware. With my app these are not important considerations and may not have been an issue even on a remote webpage.</w:t>
+      </w:r>
+    </w:p>
+    <w:p>
+      <w:pPr>
+        <w:pStyle w:val="Heading2"/>
+      </w:pPr>
+      <w:bookmarkStart w:id="22" w:name="_Toc49352936"/>
+      <w:r>
+        <w:t xml:space="preserve">Comparison </w:t>
+      </w:r>
+      <w:r>
+        <w:t>of Ionic to</w:t>
+      </w:r>
+      <w:r>
+        <w:t xml:space="preserve"> React Native</w:t>
+      </w:r>
+      <w:bookmarkEnd w:id="22"/>
+    </w:p>
+    <w:p>
+      <w:r>
+        <w:t xml:space="preserve">I have not yet used react native and so can’t compare </w:t>
+      </w:r>
+      <w:r>
+        <w:t>the two.</w:t>
+      </w:r>
+    </w:p>
+    <w:p>
+      <w:pPr>
+        <w:pStyle w:val="Heading2"/>
+      </w:pPr>
+      <w:bookmarkStart w:id="23" w:name="_Toc49352937"/>
+      <w:r>
+        <w:t>Potential insights/improvements for future framework developers</w:t>
+      </w:r>
+      <w:bookmarkEnd w:id="23"/>
+    </w:p>
+    <w:p>
+      <w:r>
+        <w:t xml:space="preserve">A lot of the work has already been </w:t>
+      </w:r>
+      <w:r>
+        <w:t xml:space="preserve">done to make this </w:t>
+      </w:r>
+      <w:r>
+        <w:t>work as a Progressive Web App, including the build option adding elements in to make it work as a PWA, with a little more extension the build process could create a full Progressive Web app that is installed/installable with certificate and web server to be deployed.</w:t>
+      </w:r>
+    </w:p>
+    <w:p>
+      <w:r>
+        <w:t>Using an existing server, this app has been deployed to my local PC and is able to run offline. This was deployed from the website and gives an easy way to let users access the application and use it in the future.</w:t>
+      </w:r>
+    </w:p>
+    <w:p>
+      <w:pPr>
+        <w:keepNext/>
+      </w:pPr>
       <w:r>
         <w:rPr>
           <w:noProof/>
         </w:rPr>
-        <w:t>1</w:t>
-      </w:r>
-      <w:r>
-        <w:rPr>
-          <w:noProof/>
-        </w:rPr>
-        <w:fldChar w:fldCharType="end"/>
-      </w:r>
-      <w:r>
-        <w:t>: Data flow within the application</w:t>
-      </w:r>
-    </w:p>
-    <w:p>
-      <w:r>
-        <w:br w:type="page"/>
-      </w:r>
-    </w:p>
+        <w:drawing>
+          <wp:inline distT="0" distB="0" distL="0" distR="0" wp14:anchorId="51AA25B7" wp14:editId="645E5746">
+            <wp:extent cx="5731510" cy="3877945"/>
+            <wp:effectExtent l="0" t="0" r="2540" b="8255"/>
+            <wp:docPr id="19" name="Picture 19"/>
+            <wp:cNvGraphicFramePr>
+              <a:graphicFrameLocks xmlns:a="http://schemas.openxmlformats.org/drawingml/2006/main" noChangeAspect="1"/>
+            </wp:cNvGraphicFramePr>
+            <a:graphic xmlns:a="http://schemas.openxmlformats.org/drawingml/2006/main">
+              <a:graphicData uri="http://schemas.openxmlformats.org/drawingml/2006/picture">
+                <pic:pic xmlns:pic="http://schemas.openxmlformats.org/drawingml/2006/picture">
+                  <pic:nvPicPr>
+                    <pic:cNvPr id="1" name=""/>
+                    <pic:cNvPicPr/>
+                  </pic:nvPicPr>
+                  <pic:blipFill>
+                    <a:blip r:embed="rId9"/>
+                    <a:stretch>
+                      <a:fillRect/>
+                    </a:stretch>
+                  </pic:blipFill>
+                  <pic:spPr>
+                    <a:xfrm>
+                      <a:off x="0" y="0"/>
+                      <a:ext cx="5731510" cy="3877945"/>
+                    </a:xfrm>
+                    <a:prstGeom prst="rect">
+                      <a:avLst/>
+                    </a:prstGeom>
+                  </pic:spPr>
+                </pic:pic>
+              </a:graphicData>
+            </a:graphic>
+          </wp:inline>
+        </w:drawing>
+      </w:r>
+    </w:p>
+    <w:p>
+      <w:pPr>
+        <w:pStyle w:val="Caption"/>
+      </w:pPr>
+      <w:r>
+        <w:t xml:space="preserve">Figure </w:t>
+      </w:r>
+      <w:fldSimple w:instr=" SEQ Figure \* ARABIC ">
+        <w:r>
+          <w:rPr>
+            <w:noProof/>
+          </w:rPr>
+          <w:t>2</w:t>
+        </w:r>
+      </w:fldSimple>
+      <w:r>
+        <w:t>: Progressive Web App for the Asset Recorder application</w:t>
+      </w:r>
+    </w:p>
+    <w:p/>
+    <w:p/>
     <w:p>
       <w:pPr>
         <w:pStyle w:val="Heading1"/>
       </w:pPr>
-      <w:bookmarkStart w:id="8" w:name="_Toc48918106"/>
+      <w:bookmarkStart w:id="24" w:name="_Toc49352938"/>
       <w:r>
         <w:lastRenderedPageBreak/>
-        <w:t>Major External Components – TO DO (1 page)</w:t>
-      </w:r>
-      <w:bookmarkEnd w:id="8"/>
-    </w:p>
-    <w:p>
-      <w:r>
-        <w:rPr>
-          <w:rFonts w:ascii="Helvetica" w:hAnsi="Helvetica" w:cs="Helvetica"/>
-          <w:color w:val="FF0000"/>
-          <w:shd w:val="clear" w:color="auto" w:fill="FFFFFF"/>
-        </w:rPr>
-        <w:t>For External Component, you </w:t>
-      </w:r>
-      <w:r>
-        <w:rPr>
-          <w:rStyle w:val="Strong"/>
-          <w:rFonts w:ascii="Helvetica" w:hAnsi="Helvetica" w:cs="Helvetica"/>
-          <w:color w:val="FF0000"/>
-          <w:shd w:val="clear" w:color="auto" w:fill="FFFFFF"/>
-        </w:rPr>
-        <w:t>need to</w:t>
-      </w:r>
-      <w:r>
-        <w:rPr>
-          <w:rFonts w:ascii="Helvetica" w:hAnsi="Helvetica" w:cs="Helvetica"/>
-          <w:color w:val="FF0000"/>
-          <w:shd w:val="clear" w:color="auto" w:fill="FFFFFF"/>
-        </w:rPr>
-        <w:t> describe how your way of implementing it fits into your proposed architecture and provide technical details of how it works and </w:t>
-      </w:r>
-      <w:r>
-        <w:rPr>
-          <w:rStyle w:val="Strong"/>
-          <w:rFonts w:ascii="Helvetica" w:hAnsi="Helvetica" w:cs="Helvetica"/>
-          <w:color w:val="FF0000"/>
-          <w:shd w:val="clear" w:color="auto" w:fill="FFFFFF"/>
-        </w:rPr>
-        <w:t>justify</w:t>
-      </w:r>
-      <w:r>
-        <w:rPr>
-          <w:rFonts w:ascii="Helvetica" w:hAnsi="Helvetica" w:cs="Helvetica"/>
-          <w:color w:val="FF0000"/>
-          <w:shd w:val="clear" w:color="auto" w:fill="FFFFFF"/>
-        </w:rPr>
-        <w:t> your choices and why it is the best way to fit the component into your app architecture and design.</w:t>
-      </w:r>
-    </w:p>
-    <w:p>
-      <w:r>
-        <w:t>Description of how you utilised at least 1 major existing external component (e.g. Firebase but hopefully much more interesting one than that) to provide either persistent data storage or other major functionality with a description of how it was integrated into your App architecture. 1+ Page of A4, Worth 10% out of 60%</w:t>
-      </w:r>
+        <w:t>Usability Test Plan</w:t>
+      </w:r>
+      <w:bookmarkEnd w:id="24"/>
     </w:p>
     <w:p>
       <w:pPr>
         <w:pStyle w:val="Heading2"/>
       </w:pPr>
-      <w:bookmarkStart w:id="9" w:name="_Toc48918107"/>
-      <w:r>
-        <w:t>Map</w:t>
-      </w:r>
-      <w:bookmarkEnd w:id="9"/>
-    </w:p>
-    <w:p>
-      <w:r>
-        <w:t>The map is a useful visualisation of the GPS coordinates which are pulled from the device. Without this visualisation identifying a problem would be difficult and this improves the experience as the user inputs data.</w:t>
-      </w:r>
-    </w:p>
-    <w:p>
-      <w:pPr>
-        <w:pStyle w:val="Heading2"/>
-      </w:pPr>
-      <w:bookmarkStart w:id="10" w:name="_Toc48918108"/>
-      <w:r>
-        <w:t>Camera</w:t>
-      </w:r>
-      <w:bookmarkEnd w:id="10"/>
-    </w:p>
-    <w:p>
-      <w:r>
-        <w:t>One of the major benefits of using a phone to take this type of information is that a camera can be used to capture information and make manual processing easier later on.</w:t>
-      </w:r>
-    </w:p>
-    <w:p>
-      <w:r>
-        <w:t>The camera is only used within one of the screens (New Asset), it includes taking the photo and allowing the user to review the photo when inputting the manual data later on.</w:t>
-      </w:r>
-      <w:r>
-        <w:t xml:space="preserve"> </w:t>
-      </w:r>
-    </w:p>
-    <w:p>
-      <w:pPr>
-        <w:pStyle w:val="Heading2"/>
-      </w:pPr>
-      <w:bookmarkStart w:id="11" w:name="_Toc48918109"/>
-      <w:r>
-        <w:t>Remote Server</w:t>
-      </w:r>
-      <w:r>
-        <w:t xml:space="preserve"> (Cloud)</w:t>
-      </w:r>
-      <w:r>
-        <w:t xml:space="preserve"> (using</w:t>
-      </w:r>
-      <w:r>
-        <w:t xml:space="preserve"> attached</w:t>
-      </w:r>
-      <w:r>
-        <w:t xml:space="preserve"> </w:t>
-      </w:r>
-      <w:proofErr w:type="spellStart"/>
-      <w:r>
-        <w:t>postgres</w:t>
-      </w:r>
-      <w:r>
-        <w:t>ql</w:t>
-      </w:r>
-      <w:proofErr w:type="spellEnd"/>
-      <w:r>
-        <w:t xml:space="preserve"> server</w:t>
-      </w:r>
-      <w:r>
-        <w:t>)</w:t>
-      </w:r>
-      <w:bookmarkEnd w:id="11"/>
-    </w:p>
-    <w:p>
-      <w:r>
-        <w:t xml:space="preserve">The remote server is a node.js server with an attached </w:t>
-      </w:r>
-      <w:proofErr w:type="spellStart"/>
-      <w:r>
-        <w:t>postgresql</w:t>
-      </w:r>
-      <w:proofErr w:type="spellEnd"/>
-      <w:r>
-        <w:t xml:space="preserve"> server attached, allowing for asset inspections to be saved and reviewed later. As the aim for this application is to act as a handset for gathering information the central and remote server is a very important part of the architecture.</w:t>
-      </w:r>
-    </w:p>
-    <w:p>
-      <w:r>
-        <w:t>In many cases companies performing asset inspections will have existing lists of assets, so being able to export the asset information out in an easy to use format is important. This is done with a JSON to response to GET requests to the /assets URL.</w:t>
-      </w:r>
-    </w:p>
-    <w:p/>
-    <w:p>
-      <w:r>
-        <w:t>Remote Server is a Data Location and has had all information about working with the remote server centralised to a single file within the Data Locations folder.</w:t>
-      </w:r>
-      <w:r>
-        <w:br w:type="page"/>
-      </w:r>
-    </w:p>
-    <w:p>
-      <w:pPr>
-        <w:pStyle w:val="Heading1"/>
-      </w:pPr>
-      <w:bookmarkStart w:id="12" w:name="_Toc48918110"/>
-      <w:r>
-        <w:lastRenderedPageBreak/>
-        <w:t>Framework Reflection (2 pages)</w:t>
-      </w:r>
-      <w:r>
-        <w:t xml:space="preserve"> – NOT COMPLETE</w:t>
-      </w:r>
-      <w:bookmarkEnd w:id="12"/>
-    </w:p>
-    <w:p>
-      <w:pPr>
-        <w:rPr>
-          <w:rFonts w:ascii="Helvetica" w:hAnsi="Helvetica" w:cs="Helvetica"/>
-          <w:color w:val="FF0000"/>
-          <w:shd w:val="clear" w:color="auto" w:fill="FFFFFF"/>
-        </w:rPr>
-      </w:pPr>
-      <w:r>
-        <w:rPr>
-          <w:rFonts w:ascii="Helvetica" w:hAnsi="Helvetica" w:cs="Helvetica"/>
-          <w:color w:val="FF0000"/>
-          <w:shd w:val="clear" w:color="auto" w:fill="FFFFFF"/>
-        </w:rPr>
-        <w:t>For Framework Reflection, you are expected to provide a lot of technical details, examples, and justifications for how the Ionic or React Native helped or hindered your development. It is essential to not just describe how it works and whether you liked it but rather justify and show technical examples of how it affected your application design and what further improvements or insight you could have hypothetically provided to framework developers.</w:t>
-      </w:r>
-    </w:p>
-    <w:p>
-      <w:r>
-        <w:t>Reflective report on Ionic as a framework for App design including its advantages and disadvantages. 2 Pages of A4, Worth 10% out of 60%</w:t>
-      </w:r>
-    </w:p>
-    <w:p>
-      <w:pPr>
-        <w:pStyle w:val="Heading2"/>
-      </w:pPr>
-      <w:bookmarkStart w:id="13" w:name="_Toc48918111"/>
-      <w:r>
-        <w:t>Speed of iteration</w:t>
-      </w:r>
-      <w:bookmarkEnd w:id="13"/>
-    </w:p>
-    <w:p>
-      <w:r>
-        <w:t xml:space="preserve">Iteration speed was incredibly fast with the use of the Ionic framework, with hot reload on save using the `ionic serve` command, the speed that changes could be tested was very quick. </w:t>
-      </w:r>
-    </w:p>
-    <w:p>
-      <w:pPr>
-        <w:pStyle w:val="Heading2"/>
-      </w:pPr>
-      <w:bookmarkStart w:id="14" w:name="_Toc48918112"/>
-      <w:r>
-        <w:t>Framework Flexibility</w:t>
-      </w:r>
-      <w:bookmarkEnd w:id="14"/>
-    </w:p>
-    <w:p>
-      <w:r>
-        <w:t>The option to use React and Angular allowed for me to leverage my existing skills with React, making components that could be easily included and modified. With the new React hooks this became even easier than dealing with props and modifying state at every level.</w:t>
-      </w:r>
-    </w:p>
-    <w:p>
-      <w:pPr>
-        <w:pStyle w:val="Heading2"/>
-      </w:pPr>
-      <w:bookmarkStart w:id="15" w:name="_Toc48918113"/>
-      <w:r>
-        <w:t>Access to native devices with plugins via Capacitor</w:t>
-      </w:r>
-      <w:bookmarkEnd w:id="15"/>
-    </w:p>
-    <w:p>
-      <w:r>
-        <w:t xml:space="preserve">Using the plugins such as {Camera} made working with the camera relatively easy, instead of trying to manage the webpage plugins needed for cameras and videos a call was made to the plugin and the result was </w:t>
-      </w:r>
-      <w:r>
-        <w:t>quite easy to use.</w:t>
-      </w:r>
-    </w:p>
-    <w:p>
-      <w:pPr>
-        <w:pStyle w:val="Heading2"/>
-      </w:pPr>
-      <w:bookmarkStart w:id="16" w:name="_Toc48918114"/>
-      <w:r>
-        <w:t>Deployment to device (Android)</w:t>
-      </w:r>
-      <w:bookmarkEnd w:id="16"/>
-    </w:p>
-    <w:p>
-      <w:r>
-        <w:t>This application is designed to be used on a mobile phone, being able to test and deploy to a mobile device is crucial. Using the commands</w:t>
-      </w:r>
-    </w:p>
-    <w:p>
-      <w:pPr>
-        <w:pStyle w:val="Code"/>
-      </w:pPr>
-      <w:r>
-        <w:t>ionic build</w:t>
-      </w:r>
-    </w:p>
-    <w:p>
-      <w:pPr>
-        <w:pStyle w:val="Code"/>
-      </w:pPr>
-      <w:r>
-        <w:t>ionic capacitor run android external</w:t>
-      </w:r>
-    </w:p>
-    <w:p/>
-    <w:p>
-      <w:r>
-        <w:t xml:space="preserve">I was able to build and then deploy straight onto an attached android device to test my application. </w:t>
-      </w:r>
-    </w:p>
-    <w:p>
-      <w:r>
-        <w:t>The application is installed on the attached device and allows for long term testing without having to go through any app store. Because the app is installed the device doesn’t need to be connected to the deploying PC, it can be moved to test all of the situations one might expect the device to be in and will be running on real hardware.</w:t>
-      </w:r>
-    </w:p>
-    <w:p>
-      <w:pPr>
-        <w:pStyle w:val="Heading2"/>
-      </w:pPr>
-      <w:r>
-        <w:t>Starter Projects</w:t>
-      </w:r>
-    </w:p>
-    <w:p>
-      <w:r>
-        <w:t>Starter projects for Ionic made starting a basic app really fast, being able to keep and modify parts quickly. Adding navigation into a website can be difficult to do in a way that is beautiful and seamless.</w:t>
-      </w:r>
-    </w:p>
-    <w:p>
-      <w:pPr>
-        <w:pStyle w:val="Heading2"/>
-      </w:pPr>
-      <w:r>
-        <w:t>Components</w:t>
-      </w:r>
-    </w:p>
-    <w:p>
-      <w:r>
-        <w:t xml:space="preserve">Components like toasts were easy to add in and treat like an HTML element, so much so that it was pointless to try to turn them into free standing components associated with the container. </w:t>
-      </w:r>
-    </w:p>
-    <w:p>
-      <w:pPr>
-        <w:pStyle w:val="Heading1"/>
-      </w:pPr>
-      <w:bookmarkStart w:id="17" w:name="_Toc48918115"/>
-      <w:r>
-        <w:lastRenderedPageBreak/>
-        <w:t>Usability Test Plan (3 pages)</w:t>
-      </w:r>
-      <w:bookmarkEnd w:id="17"/>
-    </w:p>
-    <w:p>
-      <w:pPr>
-        <w:pStyle w:val="Heading2"/>
-      </w:pPr>
-      <w:bookmarkStart w:id="18" w:name="_Toc48918116"/>
+      <w:bookmarkStart w:id="25" w:name="_Toc49352939"/>
       <w:r>
         <w:t>Application flow diagram</w:t>
       </w:r>
-      <w:bookmarkEnd w:id="18"/>
+      <w:bookmarkEnd w:id="25"/>
     </w:p>
     <w:p>
       <w:pPr>
@@ -3746,7 +5171,7 @@
                     </pic:cNvPicPr>
                   </pic:nvPicPr>
                   <pic:blipFill>
-                    <a:blip r:embed="rId9">
+                    <a:blip r:embed="rId10">
                       <a:extLst>
                         <a:ext uri="{28A0092B-C50C-407E-A947-70E740481C1C}">
                           <a14:useLocalDpi xmlns:a14="http://schemas.microsoft.com/office/drawing/2010/main" val="0"/>
@@ -3785,27 +5210,14 @@
       <w:r>
         <w:t xml:space="preserve">Figure </w:t>
       </w:r>
-      <w:r>
-        <w:fldChar w:fldCharType="begin"/>
-      </w:r>
-      <w:r>
-        <w:instrText xml:space="preserve"> SEQ Figure \* ARABIC </w:instrText>
-      </w:r>
-      <w:r>
-        <w:fldChar w:fldCharType="separate"/>
-      </w:r>
-      <w:r>
-        <w:rPr>
-          <w:noProof/>
-        </w:rPr>
-        <w:t>2</w:t>
-      </w:r>
-      <w:r>
-        <w:rPr>
-          <w:noProof/>
-        </w:rPr>
-        <w:fldChar w:fldCharType="end"/>
-      </w:r>
+      <w:fldSimple w:instr=" SEQ Figure \* ARABIC ">
+        <w:r>
+          <w:rPr>
+            <w:noProof/>
+          </w:rPr>
+          <w:t>3</w:t>
+        </w:r>
+      </w:fldSimple>
       <w:r>
         <w:t>: Application flow diagram, showing choices and flow through the application</w:t>
       </w:r>
@@ -3814,14 +5226,11 @@
       <w:pPr>
         <w:pStyle w:val="Heading2"/>
       </w:pPr>
-      <w:bookmarkStart w:id="19" w:name="_Toc48918117"/>
-      <w:r>
-        <w:t>Goals for the usability test –</w:t>
-      </w:r>
-      <w:r>
-        <w:t xml:space="preserve"> NOT COMPLETE</w:t>
-      </w:r>
-      <w:bookmarkEnd w:id="19"/>
+      <w:bookmarkStart w:id="26" w:name="_Toc49352940"/>
+      <w:r>
+        <w:t>Goals for the usability test</w:t>
+      </w:r>
+      <w:bookmarkEnd w:id="26"/>
     </w:p>
     <w:p>
       <w:r>
@@ -3833,22 +5242,20 @@
       <w:pPr>
         <w:pStyle w:val="Heading2"/>
       </w:pPr>
-      <w:bookmarkStart w:id="20" w:name="_Toc48918118"/>
+      <w:bookmarkStart w:id="27" w:name="_Toc49352941"/>
       <w:r>
         <w:lastRenderedPageBreak/>
-        <w:t>Format of the usability test –</w:t>
-      </w:r>
-      <w:r>
-        <w:t>NOT COMPLETE</w:t>
-      </w:r>
-      <w:bookmarkEnd w:id="20"/>
+        <w:t>Format of the usability test</w:t>
+      </w:r>
+      <w:bookmarkEnd w:id="27"/>
     </w:p>
     <w:p>
       <w:r>
         <w:t>The user will need to add three assets to the remote database and confirm that they have been added.</w:t>
       </w:r>
-    </w:p>
-    <w:p>
+      <w:r>
+        <w:t xml:space="preserve"> </w:t>
+      </w:r>
       <w:r>
         <w:t>Feedback will be qualitative for both positive and negative aspects of each of the pages and tasks.</w:t>
       </w:r>
@@ -3866,7 +5273,7 @@
           <w:numId w:val="10"/>
         </w:numPr>
       </w:pPr>
-      <w:bookmarkStart w:id="21" w:name="_Hlk49267015"/>
+      <w:bookmarkStart w:id="28" w:name="_Hlk49267015"/>
       <w:r>
         <w:t>Setup</w:t>
       </w:r>
@@ -3940,10 +5347,16 @@
         <w:t>review previous inspections</w:t>
       </w:r>
     </w:p>
-    <w:bookmarkEnd w:id="21"/>
-    <w:p>
-      <w:r>
-        <w:t>Each task will have a comments section.</w:t>
+    <w:bookmarkEnd w:id="28"/>
+    <w:p>
+      <w:r>
+        <w:t>Each task will have a comments section</w:t>
+      </w:r>
+      <w:r>
+        <w:t xml:space="preserve"> and a</w:t>
+      </w:r>
+      <w:r>
+        <w:t>n overall section will be included.</w:t>
       </w:r>
     </w:p>
     <w:p>
@@ -3953,51 +5366,125 @@
     </w:p>
     <w:p>
       <w:r>
-        <w:t>An overall section will be included.</w:t>
-      </w:r>
-    </w:p>
-    <w:p/>
+        <w:t>This format is used for all prototype and alpha phases.</w:t>
+      </w:r>
+    </w:p>
     <w:p>
       <w:pPr>
         <w:pStyle w:val="Heading2"/>
       </w:pPr>
-      <w:bookmarkStart w:id="22" w:name="_Toc48918119"/>
-      <w:r>
-        <w:t>Target users (and how many) –</w:t>
+      <w:bookmarkStart w:id="29" w:name="_Toc49352942"/>
+      <w:r>
+        <w:t>Target users (and how many)</w:t>
+      </w:r>
+      <w:bookmarkEnd w:id="29"/>
+    </w:p>
+    <w:p>
+      <w:r>
+        <w:t xml:space="preserve">The target users are people who have been tasked with performing asset inspections. </w:t>
+      </w:r>
+    </w:p>
+    <w:p>
+      <w:r>
+        <w:t>Target users will already know what Assets</w:t>
+      </w:r>
+      <w:r>
+        <w:t>, Asset Ids</w:t>
+      </w:r>
+      <w:r>
+        <w:t xml:space="preserve"> and Serial numbers are.</w:t>
+      </w:r>
+    </w:p>
+    <w:p>
+      <w:r>
+        <w:t xml:space="preserve">The primary group this is aimed at is technical professionals maintaining asset records, but could also be used </w:t>
+      </w:r>
+      <w:r>
+        <w:t>by any others</w:t>
       </w:r>
       <w:r>
         <w:t xml:space="preserve"> </w:t>
       </w:r>
       <w:r>
-        <w:t>NOT COMPLETE</w:t>
-      </w:r>
-      <w:bookmarkEnd w:id="22"/>
-    </w:p>
-    <w:p>
-      <w:r>
-        <w:t xml:space="preserve">The target users are people who have been tasked with performing asset inspections. </w:t>
-      </w:r>
-    </w:p>
-    <w:p>
-      <w:r>
-        <w:t xml:space="preserve">The primary group this is aimed at is technical professionals maintaining asset records, but could also be used </w:t>
-      </w:r>
-      <w:r>
-        <w:t>by any others</w:t>
-      </w:r>
-      <w:r>
-        <w:t xml:space="preserve"> </w:t>
-      </w:r>
-      <w:r>
         <w:t>that need a record of assets with both time, place and some important details.</w:t>
       </w:r>
     </w:p>
     <w:p>
-      <w:r>
-        <w:t>2 users will be asked to perform the test</w:t>
-      </w:r>
-    </w:p>
-    <w:p>
+      <w:pPr>
+        <w:pStyle w:val="Heading3"/>
+      </w:pPr>
+      <w:bookmarkStart w:id="30" w:name="_Toc49352943"/>
+      <w:r>
+        <w:t>Prototype phase</w:t>
+      </w:r>
+      <w:bookmarkEnd w:id="30"/>
+    </w:p>
+    <w:p>
+      <w:r>
+        <w:t>Three</w:t>
+      </w:r>
+      <w:r>
+        <w:t xml:space="preserve"> users will be asked to perform the test</w:t>
+      </w:r>
+      <w:r>
+        <w:t xml:space="preserve"> and fill out the associated documents</w:t>
+      </w:r>
+      <w:r>
+        <w:t xml:space="preserve"> in the prototype phase. While significant flaws are found in the prototype phase small and fast usability tests will be performed with small numbers of new users, with the feedback being incorporated into the next iteration of the prototype. </w:t>
+      </w:r>
+    </w:p>
+    <w:p>
+      <w:pPr>
+        <w:pStyle w:val="Heading3"/>
+      </w:pPr>
+      <w:bookmarkStart w:id="31" w:name="_Toc49352944"/>
+      <w:r>
+        <w:t>Alpha phase</w:t>
+      </w:r>
+      <w:bookmarkEnd w:id="31"/>
+    </w:p>
+    <w:p>
+      <w:r>
+        <w:t xml:space="preserve">Once completing a testing phase with no issues from new users a larger group of 30 technical users will be tested. </w:t>
+      </w:r>
+    </w:p>
+    <w:p>
+      <w:r>
+        <w:t>Two IT managers will also be asked for qualitative feedback on both UI and the tasks expected to be performed. Changes will be made according to feedback.</w:t>
+      </w:r>
+    </w:p>
+    <w:p>
+      <w:pPr>
+        <w:pStyle w:val="Heading3"/>
+      </w:pPr>
+      <w:bookmarkStart w:id="32" w:name="_Toc49352945"/>
+      <w:r>
+        <w:t>Beta phase</w:t>
+      </w:r>
+      <w:bookmarkEnd w:id="32"/>
+    </w:p>
+    <w:p>
+      <w:r>
+        <w:t>Released to a small company or a subsection of a large company with a  subsidised price, when released into the company there is assumed to be flaws or features that will need to be identified in real world situations, this could include remote locations, old hardware, expensive network connections</w:t>
+      </w:r>
+      <w:r>
+        <w:t xml:space="preserve"> impacting the use of the app, more information needing to be captured by the application etc.</w:t>
+      </w:r>
+    </w:p>
+    <w:p>
+      <w:pPr>
+        <w:pStyle w:val="Heading3"/>
+      </w:pPr>
+      <w:bookmarkStart w:id="33" w:name="_Toc49352946"/>
+      <w:r>
+        <w:t>Release phase</w:t>
+      </w:r>
+      <w:bookmarkEnd w:id="33"/>
+    </w:p>
+    <w:p>
+      <w:r>
+        <w:t>Release phase assumes that most of the large-scale bugs have been found and that there may still need to be some changes to usability for some users or situations.</w:t>
+      </w:r>
       <w:r>
         <w:br w:type="page"/>
       </w:r>
@@ -4006,20 +5493,22 @@
       <w:pPr>
         <w:pStyle w:val="Heading2"/>
       </w:pPr>
-      <w:bookmarkStart w:id="23" w:name="_Toc48918120"/>
+      <w:bookmarkStart w:id="34" w:name="_Toc49352947"/>
       <w:r>
         <w:lastRenderedPageBreak/>
         <w:t>Tasks that users have to perform with the App (including screen shots)</w:t>
       </w:r>
-      <w:bookmarkEnd w:id="23"/>
+      <w:bookmarkEnd w:id="34"/>
     </w:p>
     <w:p>
       <w:pPr>
         <w:pStyle w:val="Heading3"/>
       </w:pPr>
+      <w:bookmarkStart w:id="35" w:name="_Toc49352948"/>
       <w:r>
         <w:t>Setup</w:t>
       </w:r>
+      <w:bookmarkEnd w:id="35"/>
     </w:p>
     <w:p>
       <w:pPr>
@@ -4059,7 +5548,7 @@
                     </pic:cNvPicPr>
                   </pic:nvPicPr>
                   <pic:blipFill>
-                    <a:blip r:embed="rId10" cstate="print">
+                    <a:blip r:embed="rId11" cstate="print">
                       <a:extLst>
                         <a:ext uri="{28A0092B-C50C-407E-A947-70E740481C1C}">
                           <a14:useLocalDpi xmlns:a14="http://schemas.microsoft.com/office/drawing/2010/main" val="0"/>
@@ -4103,7 +5592,7 @@
           <w:rPr>
             <w:noProof/>
           </w:rPr>
-          <w:t>3</w:t>
+          <w:t>4</w:t>
         </w:r>
       </w:fldSimple>
       <w:r>
@@ -4123,6 +5612,9 @@
       </w:r>
     </w:p>
     <w:p>
+      <w:pPr>
+        <w:keepNext/>
+      </w:pPr>
       <w:r>
         <w:rPr>
           <w:noProof/>
@@ -4145,7 +5637,7 @@
                     </pic:cNvPicPr>
                   </pic:nvPicPr>
                   <pic:blipFill>
-                    <a:blip r:embed="rId11" cstate="print">
+                    <a:blip r:embed="rId12" cstate="print">
                       <a:extLst>
                         <a:ext uri="{28A0092B-C50C-407E-A947-70E740481C1C}">
                           <a14:useLocalDpi xmlns:a14="http://schemas.microsoft.com/office/drawing/2010/main" val="0"/>
@@ -4178,6 +5670,25 @@
       </w:r>
     </w:p>
     <w:p>
+      <w:pPr>
+        <w:pStyle w:val="Caption"/>
+      </w:pPr>
+      <w:r>
+        <w:t xml:space="preserve">Figure </w:t>
+      </w:r>
+      <w:fldSimple w:instr=" SEQ Figure \* ARABIC ">
+        <w:r>
+          <w:rPr>
+            <w:noProof/>
+          </w:rPr>
+          <w:t>5</w:t>
+        </w:r>
+      </w:fldSimple>
+      <w:r>
+        <w:t>: Settings menu object highlighted</w:t>
+      </w:r>
+    </w:p>
+    <w:p>
       <w:r>
         <w:br w:type="page"/>
       </w:r>
@@ -4216,95 +5727,6 @@
                 <pic:pic xmlns:pic="http://schemas.openxmlformats.org/drawingml/2006/picture">
                   <pic:nvPicPr>
                     <pic:cNvPr id="0" name="Picture 4"/>
-                    <pic:cNvPicPr>
-                      <a:picLocks noChangeAspect="1" noChangeArrowheads="1"/>
-                    </pic:cNvPicPr>
-                  </pic:nvPicPr>
-                  <pic:blipFill>
-                    <a:blip r:embed="rId12" cstate="print">
-                      <a:extLst>
-                        <a:ext uri="{28A0092B-C50C-407E-A947-70E740481C1C}">
-                          <a14:useLocalDpi xmlns:a14="http://schemas.microsoft.com/office/drawing/2010/main" val="0"/>
-                        </a:ext>
-                      </a:extLst>
-                    </a:blip>
-                    <a:srcRect/>
-                    <a:stretch>
-                      <a:fillRect/>
-                    </a:stretch>
-                  </pic:blipFill>
-                  <pic:spPr bwMode="auto">
-                    <a:xfrm>
-                      <a:off x="0" y="0"/>
-                      <a:ext cx="1555200" cy="2764800"/>
-                    </a:xfrm>
-                    <a:prstGeom prst="rect">
-                      <a:avLst/>
-                    </a:prstGeom>
-                    <a:noFill/>
-                    <a:ln>
-                      <a:noFill/>
-                    </a:ln>
-                  </pic:spPr>
-                </pic:pic>
-              </a:graphicData>
-            </a:graphic>
-          </wp:inline>
-        </w:drawing>
-      </w:r>
-    </w:p>
-    <w:p>
-      <w:pPr>
-        <w:pStyle w:val="Caption"/>
-      </w:pPr>
-      <w:r>
-        <w:t xml:space="preserve">Figure </w:t>
-      </w:r>
-      <w:fldSimple w:instr=" SEQ Figure \* ARABIC ">
-        <w:r>
-          <w:rPr>
-            <w:noProof/>
-          </w:rPr>
-          <w:t>4</w:t>
-        </w:r>
-      </w:fldSimple>
-      <w:r>
-        <w:t>: Application settings for the asset inspections that will be created</w:t>
-      </w:r>
-    </w:p>
-    <w:p>
-      <w:pPr>
-        <w:pStyle w:val="ListParagraph"/>
-        <w:numPr>
-          <w:ilvl w:val="0"/>
-          <w:numId w:val="3"/>
-        </w:numPr>
-      </w:pPr>
-      <w:r>
-        <w:t>If an alternative server has been set up, or if all of the elements on the server need to be removed, change the server settings</w:t>
-      </w:r>
-    </w:p>
-    <w:p>
-      <w:pPr>
-        <w:keepNext/>
-      </w:pPr>
-      <w:r>
-        <w:rPr>
-          <w:noProof/>
-        </w:rPr>
-        <w:drawing>
-          <wp:inline distT="0" distB="0" distL="0" distR="0" wp14:anchorId="078D395D" wp14:editId="162ECD85">
-            <wp:extent cx="1555200" cy="2764800"/>
-            <wp:effectExtent l="0" t="0" r="6985" b="0"/>
-            <wp:docPr id="5" name="Picture 5"/>
-            <wp:cNvGraphicFramePr>
-              <a:graphicFrameLocks xmlns:a="http://schemas.openxmlformats.org/drawingml/2006/main" noChangeAspect="1"/>
-            </wp:cNvGraphicFramePr>
-            <a:graphic xmlns:a="http://schemas.openxmlformats.org/drawingml/2006/main">
-              <a:graphicData uri="http://schemas.openxmlformats.org/drawingml/2006/picture">
-                <pic:pic xmlns:pic="http://schemas.openxmlformats.org/drawingml/2006/picture">
-                  <pic:nvPicPr>
-                    <pic:cNvPr id="0" name="Picture 5"/>
                     <pic:cNvPicPr>
                       <a:picLocks noChangeAspect="1" noChangeArrowheads="1"/>
                     </pic:cNvPicPr>
@@ -4354,11 +5776,11 @@
           <w:rPr>
             <w:noProof/>
           </w:rPr>
-          <w:t>5</w:t>
+          <w:t>6</w:t>
         </w:r>
       </w:fldSimple>
       <w:r>
-        <w:t>: Server URL and Drop and Recreate Database button</w:t>
+        <w:t>: Application settings for the asset inspections that will be created</w:t>
       </w:r>
     </w:p>
     <w:p>
@@ -4370,6 +5792,7 @@
       <w:pPr>
         <w:pStyle w:val="Heading3"/>
       </w:pPr>
+      <w:bookmarkStart w:id="36" w:name="_Toc49352949"/>
       <w:r>
         <w:lastRenderedPageBreak/>
         <w:t xml:space="preserve">Create </w:t>
@@ -4392,6 +5815,7 @@
       <w:r>
         <w:t>nspections</w:t>
       </w:r>
+      <w:bookmarkEnd w:id="36"/>
     </w:p>
     <w:p>
       <w:pPr>
@@ -4478,7 +5902,7 @@
           <w:rPr>
             <w:noProof/>
           </w:rPr>
-          <w:t>6</w:t>
+          <w:t>7</w:t>
         </w:r>
       </w:fldSimple>
       <w:r>
@@ -4570,7 +5994,7 @@
           <w:rPr>
             <w:noProof/>
           </w:rPr>
-          <w:t>7</w:t>
+          <w:t>8</w:t>
         </w:r>
       </w:fldSimple>
       <w:r>
@@ -4648,7 +6072,7 @@
           <w:rPr>
             <w:noProof/>
           </w:rPr>
-          <w:t>8</w:t>
+          <w:t>9</w:t>
         </w:r>
       </w:fldSimple>
       <w:r>
@@ -4725,7 +6149,7 @@
           <w:rPr>
             <w:noProof/>
           </w:rPr>
-          <w:t>9</w:t>
+          <w:t>10</w:t>
         </w:r>
       </w:fldSimple>
       <w:r>
@@ -4809,7 +6233,7 @@
           <w:rPr>
             <w:noProof/>
           </w:rPr>
-          <w:t>10</w:t>
+          <w:t>11</w:t>
         </w:r>
       </w:fldSimple>
       <w:r>
@@ -4898,7 +6322,7 @@
           <w:rPr>
             <w:noProof/>
           </w:rPr>
-          <w:t>11</w:t>
+          <w:t>12</w:t>
         </w:r>
       </w:fldSimple>
       <w:r>
@@ -4921,6 +6345,7 @@
       <w:pPr>
         <w:pStyle w:val="Heading3"/>
       </w:pPr>
+      <w:bookmarkStart w:id="37" w:name="_Toc49352950"/>
       <w:r>
         <w:lastRenderedPageBreak/>
         <w:t xml:space="preserve">Review and clean current </w:t>
@@ -4929,7 +6354,11 @@
         <w:t>a</w:t>
       </w:r>
       <w:r>
-        <w:t xml:space="preserve">sset inspections </w:t>
+        <w:t>sset inspections</w:t>
+      </w:r>
+      <w:bookmarkEnd w:id="37"/>
+      <w:r>
+        <w:t xml:space="preserve"> </w:t>
       </w:r>
     </w:p>
     <w:p>
@@ -4953,7 +6382,7 @@
           <w:noProof/>
         </w:rPr>
         <w:drawing>
-          <wp:inline distT="0" distB="0" distL="0" distR="0" wp14:anchorId="6D39B627" wp14:editId="7296B458">
+          <wp:inline distT="0" distB="0" distL="0" distR="0" wp14:anchorId="6D39B627" wp14:editId="527EC2A0">
             <wp:extent cx="2077200" cy="3686400"/>
             <wp:effectExtent l="0" t="0" r="0" b="9525"/>
             <wp:docPr id="13" name="Picture 13"/>
@@ -5014,7 +6443,7 @@
           <w:rPr>
             <w:noProof/>
           </w:rPr>
-          <w:t>12</w:t>
+          <w:t>13</w:t>
         </w:r>
       </w:fldSimple>
       <w:r>
@@ -5099,7 +6528,7 @@
           <w:rPr>
             <w:noProof/>
           </w:rPr>
-          <w:t>13</w:t>
+          <w:t>14</w:t>
         </w:r>
       </w:fldSimple>
       <w:r>
@@ -5203,7 +6632,7 @@
           <w:rPr>
             <w:noProof/>
           </w:rPr>
-          <w:t>14</w:t>
+          <w:t>15</w:t>
         </w:r>
       </w:fldSimple>
       <w:r>
@@ -5280,7 +6709,7 @@
           <w:rPr>
             <w:noProof/>
           </w:rPr>
-          <w:t>15</w:t>
+          <w:t>16</w:t>
         </w:r>
       </w:fldSimple>
       <w:r>
@@ -5296,6 +6725,7 @@
       <w:pPr>
         <w:pStyle w:val="Heading3"/>
       </w:pPr>
+      <w:bookmarkStart w:id="38" w:name="_Toc49352951"/>
       <w:r>
         <w:lastRenderedPageBreak/>
         <w:t xml:space="preserve">Upload </w:t>
@@ -5318,6 +6748,7 @@
       <w:r>
         <w:t>loud</w:t>
       </w:r>
+      <w:bookmarkEnd w:id="38"/>
     </w:p>
     <w:p>
       <w:pPr>
@@ -5401,7 +6832,7 @@
           <w:rPr>
             <w:noProof/>
           </w:rPr>
-          <w:t>16</w:t>
+          <w:t>17</w:t>
         </w:r>
       </w:fldSimple>
       <w:r>
@@ -5417,19 +6848,7 @@
         </w:numPr>
       </w:pPr>
       <w:r>
-        <w:t>Click</w:t>
-      </w:r>
-      <w:r>
-        <w:t xml:space="preserve"> </w:t>
-      </w:r>
-      <w:r>
-        <w:t>U</w:t>
-      </w:r>
-      <w:r>
-        <w:t>pload to cloud</w:t>
-      </w:r>
-      <w:r>
-        <w:t xml:space="preserve"> to upload to cloud and clear asset inspections from the local device</w:t>
+        <w:t>Click Upload to cloud to upload to cloud and clear asset inspections from the local device</w:t>
       </w:r>
     </w:p>
     <w:p>
@@ -5502,7 +6921,7 @@
           <w:rPr>
             <w:noProof/>
           </w:rPr>
-          <w:t>17</w:t>
+          <w:t>18</w:t>
         </w:r>
       </w:fldSimple>
       <w:r>
@@ -5580,7 +6999,7 @@
           <w:rPr>
             <w:noProof/>
           </w:rPr>
-          <w:t>18</w:t>
+          <w:t>19</w:t>
         </w:r>
       </w:fldSimple>
       <w:r>
@@ -5591,6 +7010,7 @@
       <w:pPr>
         <w:pStyle w:val="Heading3"/>
       </w:pPr>
+      <w:bookmarkStart w:id="39" w:name="_Toc49352952"/>
       <w:r>
         <w:t xml:space="preserve">(Optional) Review </w:t>
       </w:r>
@@ -5606,6 +7026,7 @@
       <w:r>
         <w:t>essions</w:t>
       </w:r>
+      <w:bookmarkEnd w:id="39"/>
     </w:p>
     <w:p>
       <w:pPr>
@@ -5689,7 +7110,7 @@
           <w:rPr>
             <w:noProof/>
           </w:rPr>
-          <w:t>19</w:t>
+          <w:t>20</w:t>
         </w:r>
       </w:fldSimple>
       <w:r>
@@ -5780,7 +7201,7 @@
           <w:rPr>
             <w:noProof/>
           </w:rPr>
-          <w:t>20</w:t>
+          <w:t>21</w:t>
         </w:r>
       </w:fldSimple>
       <w:r>
@@ -5857,7 +7278,7 @@
           <w:rPr>
             <w:noProof/>
           </w:rPr>
-          <w:t>21</w:t>
+          <w:t>22</w:t>
         </w:r>
       </w:fldSimple>
       <w:r>
@@ -5873,12 +7294,12 @@
       <w:pPr>
         <w:pStyle w:val="Heading1"/>
       </w:pPr>
-      <w:bookmarkStart w:id="24" w:name="_Toc48918121"/>
+      <w:bookmarkStart w:id="40" w:name="_Toc49352953"/>
       <w:r>
         <w:lastRenderedPageBreak/>
         <w:t>Appendix with screens</w:t>
       </w:r>
-      <w:bookmarkEnd w:id="24"/>
+      <w:bookmarkEnd w:id="40"/>
     </w:p>
     <w:p>
       <w:pPr>
@@ -5893,7 +7314,1104 @@
         <w:t>Finally, include an appendix with as many pages as there are separate screens in your app, with each page containing a screenshot of the screen and a one paragraph description of its design.</w:t>
       </w:r>
     </w:p>
+    <w:p>
+      <w:pPr>
+        <w:pStyle w:val="Heading2"/>
+      </w:pPr>
+      <w:bookmarkStart w:id="41" w:name="_Toc49352954"/>
+      <w:r>
+        <w:t>Home</w:t>
+      </w:r>
+      <w:bookmarkEnd w:id="41"/>
+    </w:p>
+    <w:p>
+      <w:pPr>
+        <w:keepNext/>
+      </w:pPr>
+      <w:r>
+        <w:rPr>
+          <w:noProof/>
+        </w:rPr>
+        <w:drawing>
+          <wp:inline distT="0" distB="0" distL="0" distR="0" wp14:anchorId="0B0DA6C2" wp14:editId="1266A3DD">
+            <wp:extent cx="3535986" cy="6286500"/>
+            <wp:effectExtent l="0" t="0" r="7620" b="0"/>
+            <wp:docPr id="27" name="Picture 27"/>
+            <wp:cNvGraphicFramePr>
+              <a:graphicFrameLocks xmlns:a="http://schemas.openxmlformats.org/drawingml/2006/main" noChangeAspect="1"/>
+            </wp:cNvGraphicFramePr>
+            <a:graphic xmlns:a="http://schemas.openxmlformats.org/drawingml/2006/main">
+              <a:graphicData uri="http://schemas.openxmlformats.org/drawingml/2006/picture">
+                <pic:pic xmlns:pic="http://schemas.openxmlformats.org/drawingml/2006/picture">
+                  <pic:nvPicPr>
+                    <pic:cNvPr id="0" name="Picture 3"/>
+                    <pic:cNvPicPr>
+                      <a:picLocks noChangeAspect="1" noChangeArrowheads="1"/>
+                    </pic:cNvPicPr>
+                  </pic:nvPicPr>
+                  <pic:blipFill>
+                    <a:blip r:embed="rId30" cstate="print">
+                      <a:extLst>
+                        <a:ext uri="{28A0092B-C50C-407E-A947-70E740481C1C}">
+                          <a14:useLocalDpi xmlns:a14="http://schemas.microsoft.com/office/drawing/2010/main" val="0"/>
+                        </a:ext>
+                      </a:extLst>
+                    </a:blip>
+                    <a:srcRect/>
+                    <a:stretch>
+                      <a:fillRect/>
+                    </a:stretch>
+                  </pic:blipFill>
+                  <pic:spPr bwMode="auto">
+                    <a:xfrm>
+                      <a:off x="0" y="0"/>
+                      <a:ext cx="3540621" cy="6294741"/>
+                    </a:xfrm>
+                    <a:prstGeom prst="rect">
+                      <a:avLst/>
+                    </a:prstGeom>
+                    <a:noFill/>
+                    <a:ln>
+                      <a:noFill/>
+                    </a:ln>
+                  </pic:spPr>
+                </pic:pic>
+              </a:graphicData>
+            </a:graphic>
+          </wp:inline>
+        </w:drawing>
+      </w:r>
+    </w:p>
+    <w:p>
+      <w:pPr>
+        <w:pStyle w:val="Caption"/>
+      </w:pPr>
+      <w:r>
+        <w:t xml:space="preserve">Figure </w:t>
+      </w:r>
+      <w:fldSimple w:instr=" SEQ Figure \* ARABIC ">
+        <w:r>
+          <w:rPr>
+            <w:noProof/>
+          </w:rPr>
+          <w:t>23</w:t>
+        </w:r>
+      </w:fldSimple>
+      <w:r>
+        <w:t>: Home screen which greets the user on opening the app.</w:t>
+      </w:r>
+    </w:p>
+    <w:p>
+      <w:r>
+        <w:t xml:space="preserve">Home screen is a simple screen that provides a hint for dealing with the initial setup of the application. </w:t>
+      </w:r>
+    </w:p>
+    <w:p>
+      <w:r>
+        <w:t xml:space="preserve">There is a </w:t>
+      </w:r>
+      <w:r>
+        <w:t>hamburger menu up in the top left corner, a title of the app right in the centre and a muted hint for how to deal with using the app for the first time</w:t>
+      </w:r>
+      <w:r>
+        <w:t>.</w:t>
+      </w:r>
+    </w:p>
+    <w:p/>
+    <w:p>
+      <w:pPr>
+        <w:pStyle w:val="Heading2"/>
+      </w:pPr>
+      <w:bookmarkStart w:id="42" w:name="_Toc49352955"/>
+      <w:r>
+        <w:lastRenderedPageBreak/>
+        <w:t>New Asset</w:t>
+      </w:r>
+      <w:bookmarkEnd w:id="42"/>
+    </w:p>
+    <w:p>
+      <w:pPr>
+        <w:keepNext/>
+      </w:pPr>
+      <w:r>
+        <w:rPr>
+          <w:noProof/>
+        </w:rPr>
+        <w:drawing>
+          <wp:inline distT="0" distB="0" distL="0" distR="0" wp14:anchorId="19921B15" wp14:editId="6DEEF354">
+            <wp:extent cx="2811012" cy="5934075"/>
+            <wp:effectExtent l="0" t="0" r="8890" b="0"/>
+            <wp:docPr id="26" name="Picture 26"/>
+            <wp:cNvGraphicFramePr>
+              <a:graphicFrameLocks xmlns:a="http://schemas.openxmlformats.org/drawingml/2006/main" noChangeAspect="1"/>
+            </wp:cNvGraphicFramePr>
+            <a:graphic xmlns:a="http://schemas.openxmlformats.org/drawingml/2006/main">
+              <a:graphicData uri="http://schemas.openxmlformats.org/drawingml/2006/picture">
+                <pic:pic xmlns:pic="http://schemas.openxmlformats.org/drawingml/2006/picture">
+                  <pic:nvPicPr>
+                    <pic:cNvPr id="0" name="Picture 1"/>
+                    <pic:cNvPicPr>
+                      <a:picLocks noChangeAspect="1" noChangeArrowheads="1"/>
+                    </pic:cNvPicPr>
+                  </pic:nvPicPr>
+                  <pic:blipFill>
+                    <a:blip r:embed="rId31" cstate="print">
+                      <a:extLst>
+                        <a:ext uri="{28A0092B-C50C-407E-A947-70E740481C1C}">
+                          <a14:useLocalDpi xmlns:a14="http://schemas.microsoft.com/office/drawing/2010/main" val="0"/>
+                        </a:ext>
+                      </a:extLst>
+                    </a:blip>
+                    <a:srcRect/>
+                    <a:stretch>
+                      <a:fillRect/>
+                    </a:stretch>
+                  </pic:blipFill>
+                  <pic:spPr bwMode="auto">
+                    <a:xfrm>
+                      <a:off x="0" y="0"/>
+                      <a:ext cx="2827454" cy="5968784"/>
+                    </a:xfrm>
+                    <a:prstGeom prst="rect">
+                      <a:avLst/>
+                    </a:prstGeom>
+                    <a:noFill/>
+                    <a:ln>
+                      <a:noFill/>
+                    </a:ln>
+                  </pic:spPr>
+                </pic:pic>
+              </a:graphicData>
+            </a:graphic>
+          </wp:inline>
+        </w:drawing>
+      </w:r>
+      <w:r>
+        <w:t xml:space="preserve"> </w:t>
+      </w:r>
+      <w:r>
+        <w:rPr>
+          <w:noProof/>
+        </w:rPr>
+        <w:drawing>
+          <wp:inline distT="0" distB="0" distL="0" distR="0" wp14:anchorId="568DAC6B" wp14:editId="06855264">
+            <wp:extent cx="2811011" cy="5934075"/>
+            <wp:effectExtent l="0" t="0" r="8890" b="0"/>
+            <wp:docPr id="28" name="Picture 28"/>
+            <wp:cNvGraphicFramePr>
+              <a:graphicFrameLocks xmlns:a="http://schemas.openxmlformats.org/drawingml/2006/main" noChangeAspect="1"/>
+            </wp:cNvGraphicFramePr>
+            <a:graphic xmlns:a="http://schemas.openxmlformats.org/drawingml/2006/main">
+              <a:graphicData uri="http://schemas.openxmlformats.org/drawingml/2006/picture">
+                <pic:pic xmlns:pic="http://schemas.openxmlformats.org/drawingml/2006/picture">
+                  <pic:nvPicPr>
+                    <pic:cNvPr id="0" name="Picture 5"/>
+                    <pic:cNvPicPr>
+                      <a:picLocks noChangeAspect="1" noChangeArrowheads="1"/>
+                    </pic:cNvPicPr>
+                  </pic:nvPicPr>
+                  <pic:blipFill>
+                    <a:blip r:embed="rId32" cstate="print">
+                      <a:extLst>
+                        <a:ext uri="{28A0092B-C50C-407E-A947-70E740481C1C}">
+                          <a14:useLocalDpi xmlns:a14="http://schemas.microsoft.com/office/drawing/2010/main" val="0"/>
+                        </a:ext>
+                      </a:extLst>
+                    </a:blip>
+                    <a:srcRect/>
+                    <a:stretch>
+                      <a:fillRect/>
+                    </a:stretch>
+                  </pic:blipFill>
+                  <pic:spPr bwMode="auto">
+                    <a:xfrm>
+                      <a:off x="0" y="0"/>
+                      <a:ext cx="2815462" cy="5943471"/>
+                    </a:xfrm>
+                    <a:prstGeom prst="rect">
+                      <a:avLst/>
+                    </a:prstGeom>
+                    <a:noFill/>
+                    <a:ln>
+                      <a:noFill/>
+                    </a:ln>
+                  </pic:spPr>
+                </pic:pic>
+              </a:graphicData>
+            </a:graphic>
+          </wp:inline>
+        </w:drawing>
+      </w:r>
+    </w:p>
+    <w:p>
+      <w:pPr>
+        <w:pStyle w:val="Caption"/>
+      </w:pPr>
+      <w:r>
+        <w:t xml:space="preserve">Figure </w:t>
+      </w:r>
+      <w:fldSimple w:instr=" SEQ Figure \* ARABIC ">
+        <w:r>
+          <w:rPr>
+            <w:noProof/>
+          </w:rPr>
+          <w:t>24</w:t>
+        </w:r>
+      </w:fldSimple>
+      <w:r>
+        <w:t>: New Asset pag</w:t>
+      </w:r>
+      <w:r>
+        <w:t xml:space="preserve">e, blank (left), filled (right) </w:t>
+      </w:r>
+    </w:p>
+    <w:p>
+      <w:r>
+        <w:t xml:space="preserve">The “New Asset” screen has buttons to update/set location, take photos of assets Ids and Serial Numbers, text boxes for the text of the asset Id and serial number and a prefilled asset type. The company is set in the settings but is displayed for users to view. There is a save and clear button to save/clear the current asset as needed. </w:t>
+      </w:r>
+    </w:p>
+    <w:p>
+      <w:r>
+        <w:t>When a photo is taken it is displayed with a hide and update button for the photo, and a border around the component to make it clear what controls are associated with the photo.</w:t>
+      </w:r>
+    </w:p>
+    <w:p>
+      <w:r>
+        <w:t>On save and clear, toasts will popup to let the user know that the asset inspection has been saved/cleared.</w:t>
+      </w:r>
+    </w:p>
+    <w:p>
+      <w:r>
+        <w:br w:type="page"/>
+      </w:r>
+    </w:p>
+    <w:p>
+      <w:pPr>
+        <w:pStyle w:val="Heading2"/>
+      </w:pPr>
+      <w:bookmarkStart w:id="43" w:name="_Toc49352956"/>
+      <w:r>
+        <w:lastRenderedPageBreak/>
+        <w:t>Current Session</w:t>
+      </w:r>
+      <w:bookmarkEnd w:id="43"/>
+    </w:p>
+    <w:p>
+      <w:r>
+        <w:rPr>
+          <w:noProof/>
+        </w:rPr>
+        <w:drawing>
+          <wp:inline distT="0" distB="0" distL="0" distR="0" wp14:anchorId="0EA030CF" wp14:editId="1EFAE22D">
+            <wp:extent cx="2788451" cy="5886450"/>
+            <wp:effectExtent l="0" t="0" r="0" b="0"/>
+            <wp:docPr id="29" name="Picture 29"/>
+            <wp:cNvGraphicFramePr>
+              <a:graphicFrameLocks xmlns:a="http://schemas.openxmlformats.org/drawingml/2006/main" noChangeAspect="1"/>
+            </wp:cNvGraphicFramePr>
+            <a:graphic xmlns:a="http://schemas.openxmlformats.org/drawingml/2006/main">
+              <a:graphicData uri="http://schemas.openxmlformats.org/drawingml/2006/picture">
+                <pic:pic xmlns:pic="http://schemas.openxmlformats.org/drawingml/2006/picture">
+                  <pic:nvPicPr>
+                    <pic:cNvPr id="0" name="Picture 7"/>
+                    <pic:cNvPicPr>
+                      <a:picLocks noChangeAspect="1" noChangeArrowheads="1"/>
+                    </pic:cNvPicPr>
+                  </pic:nvPicPr>
+                  <pic:blipFill>
+                    <a:blip r:embed="rId33" cstate="print">
+                      <a:extLst>
+                        <a:ext uri="{28A0092B-C50C-407E-A947-70E740481C1C}">
+                          <a14:useLocalDpi xmlns:a14="http://schemas.microsoft.com/office/drawing/2010/main" val="0"/>
+                        </a:ext>
+                      </a:extLst>
+                    </a:blip>
+                    <a:srcRect/>
+                    <a:stretch>
+                      <a:fillRect/>
+                    </a:stretch>
+                  </pic:blipFill>
+                  <pic:spPr bwMode="auto">
+                    <a:xfrm>
+                      <a:off x="0" y="0"/>
+                      <a:ext cx="2794591" cy="5899412"/>
+                    </a:xfrm>
+                    <a:prstGeom prst="rect">
+                      <a:avLst/>
+                    </a:prstGeom>
+                    <a:noFill/>
+                    <a:ln>
+                      <a:noFill/>
+                    </a:ln>
+                  </pic:spPr>
+                </pic:pic>
+              </a:graphicData>
+            </a:graphic>
+          </wp:inline>
+        </w:drawing>
+      </w:r>
+      <w:r>
+        <w:t xml:space="preserve"> </w:t>
+      </w:r>
+      <w:r>
+        <w:rPr>
+          <w:noProof/>
+        </w:rPr>
+        <w:drawing>
+          <wp:inline distT="0" distB="0" distL="0" distR="0" wp14:anchorId="56E0BD2C" wp14:editId="2A1EDFFA">
+            <wp:extent cx="2788452" cy="5886450"/>
+            <wp:effectExtent l="0" t="0" r="0" b="0"/>
+            <wp:docPr id="30" name="Picture 30"/>
+            <wp:cNvGraphicFramePr>
+              <a:graphicFrameLocks xmlns:a="http://schemas.openxmlformats.org/drawingml/2006/main" noChangeAspect="1"/>
+            </wp:cNvGraphicFramePr>
+            <a:graphic xmlns:a="http://schemas.openxmlformats.org/drawingml/2006/main">
+              <a:graphicData uri="http://schemas.openxmlformats.org/drawingml/2006/picture">
+                <pic:pic xmlns:pic="http://schemas.openxmlformats.org/drawingml/2006/picture">
+                  <pic:nvPicPr>
+                    <pic:cNvPr id="0" name="Picture 9"/>
+                    <pic:cNvPicPr>
+                      <a:picLocks noChangeAspect="1" noChangeArrowheads="1"/>
+                    </pic:cNvPicPr>
+                  </pic:nvPicPr>
+                  <pic:blipFill>
+                    <a:blip r:embed="rId34" cstate="print">
+                      <a:extLst>
+                        <a:ext uri="{28A0092B-C50C-407E-A947-70E740481C1C}">
+                          <a14:useLocalDpi xmlns:a14="http://schemas.microsoft.com/office/drawing/2010/main" val="0"/>
+                        </a:ext>
+                      </a:extLst>
+                    </a:blip>
+                    <a:srcRect/>
+                    <a:stretch>
+                      <a:fillRect/>
+                    </a:stretch>
+                  </pic:blipFill>
+                  <pic:spPr bwMode="auto">
+                    <a:xfrm>
+                      <a:off x="0" y="0"/>
+                      <a:ext cx="2804247" cy="5919793"/>
+                    </a:xfrm>
+                    <a:prstGeom prst="rect">
+                      <a:avLst/>
+                    </a:prstGeom>
+                    <a:noFill/>
+                    <a:ln>
+                      <a:noFill/>
+                    </a:ln>
+                  </pic:spPr>
+                </pic:pic>
+              </a:graphicData>
+            </a:graphic>
+          </wp:inline>
+        </w:drawing>
+      </w:r>
+    </w:p>
+    <w:p>
+      <w:pPr>
+        <w:pStyle w:val="Caption"/>
+      </w:pPr>
+      <w:r>
+        <w:t xml:space="preserve">Figure </w:t>
+      </w:r>
+      <w:fldSimple w:instr=" SEQ Figure \* ARABIC ">
+        <w:r>
+          <w:rPr>
+            <w:noProof/>
+          </w:rPr>
+          <w:t>25</w:t>
+        </w:r>
+      </w:fldSimple>
+      <w:r>
+        <w:t xml:space="preserve">: Current Session page, blank (no items expanded), one item expanded(right) </w:t>
+      </w:r>
+    </w:p>
+    <w:p>
+      <w:r>
+        <w:t>The “Current Asset” screen has an individual item for each of the recorded assets that have been saved in the “New Asset” screen. These assets have the asset ID and serial number shown, plus a “Show details button” and a checkbox for selecting items to delete.</w:t>
+      </w:r>
+    </w:p>
+    <w:p>
+      <w:r>
+        <w:t>The items details include buttons to show the associated photos and the button to show details changes to “hide details” when the details are expanded. The button remains in the same location making it easy to find and close the expanded details.</w:t>
+      </w:r>
+    </w:p>
+    <w:p>
+      <w:r>
+        <w:t>On selecting one or multiple items and deleting them, the screen reloads. This is because by default the item positions that were showing details continued to show details even if that element was removed</w:t>
+      </w:r>
+      <w:r>
+        <w:t xml:space="preserve"> (e.g. if the Mobile TV stand in position 1 was deleted, the next item (with asset Id 6Z4S9M2) would be in position 1 and have its details expanded). For the purpose of this assessment performing a full reload was seen as a reasonable work around, but not a great option.</w:t>
+      </w:r>
+    </w:p>
+    <w:p>
+      <w:pPr>
+        <w:pStyle w:val="Heading2"/>
+      </w:pPr>
+      <w:bookmarkStart w:id="44" w:name="_Toc49352957"/>
+      <w:r>
+        <w:lastRenderedPageBreak/>
+        <w:t>Upload to Cloud</w:t>
+      </w:r>
+      <w:bookmarkEnd w:id="44"/>
+    </w:p>
+    <w:p>
+      <w:r>
+        <w:rPr>
+          <w:noProof/>
+        </w:rPr>
+        <w:drawing>
+          <wp:inline distT="0" distB="0" distL="0" distR="0" wp14:anchorId="6D234BB3" wp14:editId="2DDEEF5C">
+            <wp:extent cx="2748426" cy="4886325"/>
+            <wp:effectExtent l="0" t="0" r="0" b="0"/>
+            <wp:docPr id="31" name="Picture 31"/>
+            <wp:cNvGraphicFramePr>
+              <a:graphicFrameLocks xmlns:a="http://schemas.openxmlformats.org/drawingml/2006/main" noChangeAspect="1"/>
+            </wp:cNvGraphicFramePr>
+            <a:graphic xmlns:a="http://schemas.openxmlformats.org/drawingml/2006/main">
+              <a:graphicData uri="http://schemas.openxmlformats.org/drawingml/2006/picture">
+                <pic:pic xmlns:pic="http://schemas.openxmlformats.org/drawingml/2006/picture">
+                  <pic:nvPicPr>
+                    <pic:cNvPr id="0" name="Picture 11"/>
+                    <pic:cNvPicPr>
+                      <a:picLocks noChangeAspect="1" noChangeArrowheads="1"/>
+                    </pic:cNvPicPr>
+                  </pic:nvPicPr>
+                  <pic:blipFill>
+                    <a:blip r:embed="rId35" cstate="print">
+                      <a:extLst>
+                        <a:ext uri="{28A0092B-C50C-407E-A947-70E740481C1C}">
+                          <a14:useLocalDpi xmlns:a14="http://schemas.microsoft.com/office/drawing/2010/main" val="0"/>
+                        </a:ext>
+                      </a:extLst>
+                    </a:blip>
+                    <a:srcRect/>
+                    <a:stretch>
+                      <a:fillRect/>
+                    </a:stretch>
+                  </pic:blipFill>
+                  <pic:spPr bwMode="auto">
+                    <a:xfrm>
+                      <a:off x="0" y="0"/>
+                      <a:ext cx="2765477" cy="4916639"/>
+                    </a:xfrm>
+                    <a:prstGeom prst="rect">
+                      <a:avLst/>
+                    </a:prstGeom>
+                    <a:noFill/>
+                    <a:ln>
+                      <a:noFill/>
+                    </a:ln>
+                  </pic:spPr>
+                </pic:pic>
+              </a:graphicData>
+            </a:graphic>
+          </wp:inline>
+        </w:drawing>
+      </w:r>
+      <w:r>
+        <w:t xml:space="preserve"> </w:t>
+      </w:r>
+      <w:r>
+        <w:rPr>
+          <w:noProof/>
+        </w:rPr>
+        <w:drawing>
+          <wp:inline distT="0" distB="0" distL="0" distR="0" wp14:anchorId="52E90217" wp14:editId="44C97ECF">
+            <wp:extent cx="2753783" cy="4895850"/>
+            <wp:effectExtent l="0" t="0" r="8890" b="0"/>
+            <wp:docPr id="32" name="Picture 32"/>
+            <wp:cNvGraphicFramePr>
+              <a:graphicFrameLocks xmlns:a="http://schemas.openxmlformats.org/drawingml/2006/main" noChangeAspect="1"/>
+            </wp:cNvGraphicFramePr>
+            <a:graphic xmlns:a="http://schemas.openxmlformats.org/drawingml/2006/main">
+              <a:graphicData uri="http://schemas.openxmlformats.org/drawingml/2006/picture">
+                <pic:pic xmlns:pic="http://schemas.openxmlformats.org/drawingml/2006/picture">
+                  <pic:nvPicPr>
+                    <pic:cNvPr id="0" name="Picture 13"/>
+                    <pic:cNvPicPr>
+                      <a:picLocks noChangeAspect="1" noChangeArrowheads="1"/>
+                    </pic:cNvPicPr>
+                  </pic:nvPicPr>
+                  <pic:blipFill>
+                    <a:blip r:embed="rId36" cstate="print">
+                      <a:extLst>
+                        <a:ext uri="{28A0092B-C50C-407E-A947-70E740481C1C}">
+                          <a14:useLocalDpi xmlns:a14="http://schemas.microsoft.com/office/drawing/2010/main" val="0"/>
+                        </a:ext>
+                      </a:extLst>
+                    </a:blip>
+                    <a:srcRect/>
+                    <a:stretch>
+                      <a:fillRect/>
+                    </a:stretch>
+                  </pic:blipFill>
+                  <pic:spPr bwMode="auto">
+                    <a:xfrm>
+                      <a:off x="0" y="0"/>
+                      <a:ext cx="2760545" cy="4907872"/>
+                    </a:xfrm>
+                    <a:prstGeom prst="rect">
+                      <a:avLst/>
+                    </a:prstGeom>
+                    <a:noFill/>
+                    <a:ln>
+                      <a:noFill/>
+                    </a:ln>
+                  </pic:spPr>
+                </pic:pic>
+              </a:graphicData>
+            </a:graphic>
+          </wp:inline>
+        </w:drawing>
+      </w:r>
+    </w:p>
+    <w:p>
+      <w:pPr>
+        <w:pStyle w:val="Caption"/>
+      </w:pPr>
+      <w:r>
+        <w:t xml:space="preserve">Figure </w:t>
+      </w:r>
+      <w:fldSimple w:instr=" SEQ Figure \* ARABIC ">
+        <w:r>
+          <w:rPr>
+            <w:noProof/>
+          </w:rPr>
+          <w:t>26</w:t>
+        </w:r>
+      </w:fldSimple>
+      <w:r>
+        <w:t>: Upload page, before upload(left), after upload(right)</w:t>
+      </w:r>
+    </w:p>
+    <w:p>
+      <w:r>
+        <w:t>The upload to Cloud page is very minimal, with a single button and a muted tip about what uploading to the cloud will do to the information that is stored on the device.</w:t>
+      </w:r>
+    </w:p>
+    <w:p>
+      <w:r>
+        <w:t>Because information will be removed from the device and this action should only be performed as a conscious action it has its own screen to prevent mistakes or cluttering other screens.</w:t>
+      </w:r>
+    </w:p>
+    <w:p>
+      <w:r>
+        <w:t>On saving to the cloud, a toast will pop up and let the user know that the upload has been successful.</w:t>
+      </w:r>
+    </w:p>
+    <w:p/>
+    <w:p>
+      <w:r>
+        <w:br w:type="page"/>
+      </w:r>
+    </w:p>
+    <w:p>
+      <w:pPr>
+        <w:pStyle w:val="Heading2"/>
+      </w:pPr>
+      <w:bookmarkStart w:id="45" w:name="_Toc49352958"/>
+      <w:r>
+        <w:lastRenderedPageBreak/>
+        <w:t>Previous Sessions</w:t>
+      </w:r>
+      <w:bookmarkEnd w:id="45"/>
+    </w:p>
+    <w:p>
+      <w:r>
+        <w:rPr>
+          <w:noProof/>
+        </w:rPr>
+        <w:drawing>
+          <wp:inline distT="0" distB="0" distL="0" distR="0" wp14:anchorId="36AEA763" wp14:editId="13A0AAFE">
+            <wp:extent cx="2562225" cy="5407960"/>
+            <wp:effectExtent l="0" t="0" r="0" b="2540"/>
+            <wp:docPr id="34" name="Picture 34"/>
+            <wp:cNvGraphicFramePr>
+              <a:graphicFrameLocks xmlns:a="http://schemas.openxmlformats.org/drawingml/2006/main" noChangeAspect="1"/>
+            </wp:cNvGraphicFramePr>
+            <a:graphic xmlns:a="http://schemas.openxmlformats.org/drawingml/2006/main">
+              <a:graphicData uri="http://schemas.openxmlformats.org/drawingml/2006/picture">
+                <pic:pic xmlns:pic="http://schemas.openxmlformats.org/drawingml/2006/picture">
+                  <pic:nvPicPr>
+                    <pic:cNvPr id="0" name="Picture 17"/>
+                    <pic:cNvPicPr>
+                      <a:picLocks noChangeAspect="1" noChangeArrowheads="1"/>
+                    </pic:cNvPicPr>
+                  </pic:nvPicPr>
+                  <pic:blipFill>
+                    <a:blip r:embed="rId37" cstate="print">
+                      <a:extLst>
+                        <a:ext uri="{28A0092B-C50C-407E-A947-70E740481C1C}">
+                          <a14:useLocalDpi xmlns:a14="http://schemas.microsoft.com/office/drawing/2010/main" val="0"/>
+                        </a:ext>
+                      </a:extLst>
+                    </a:blip>
+                    <a:srcRect/>
+                    <a:stretch>
+                      <a:fillRect/>
+                    </a:stretch>
+                  </pic:blipFill>
+                  <pic:spPr bwMode="auto">
+                    <a:xfrm>
+                      <a:off x="0" y="0"/>
+                      <a:ext cx="2567757" cy="5419636"/>
+                    </a:xfrm>
+                    <a:prstGeom prst="rect">
+                      <a:avLst/>
+                    </a:prstGeom>
+                    <a:noFill/>
+                    <a:ln>
+                      <a:noFill/>
+                    </a:ln>
+                  </pic:spPr>
+                </pic:pic>
+              </a:graphicData>
+            </a:graphic>
+          </wp:inline>
+        </w:drawing>
+      </w:r>
+      <w:r>
+        <w:t xml:space="preserve"> </w:t>
+      </w:r>
+      <w:r>
+        <w:rPr>
+          <w:noProof/>
+        </w:rPr>
+        <w:drawing>
+          <wp:inline distT="0" distB="0" distL="0" distR="0" wp14:anchorId="7ABBB4FD" wp14:editId="5EFAB18D">
+            <wp:extent cx="2559600" cy="5403600"/>
+            <wp:effectExtent l="0" t="0" r="0" b="6985"/>
+            <wp:docPr id="35" name="Picture 35"/>
+            <wp:cNvGraphicFramePr>
+              <a:graphicFrameLocks xmlns:a="http://schemas.openxmlformats.org/drawingml/2006/main" noChangeAspect="1"/>
+            </wp:cNvGraphicFramePr>
+            <a:graphic xmlns:a="http://schemas.openxmlformats.org/drawingml/2006/main">
+              <a:graphicData uri="http://schemas.openxmlformats.org/drawingml/2006/picture">
+                <pic:pic xmlns:pic="http://schemas.openxmlformats.org/drawingml/2006/picture">
+                  <pic:nvPicPr>
+                    <pic:cNvPr id="0" name="Picture 19"/>
+                    <pic:cNvPicPr>
+                      <a:picLocks noChangeAspect="1" noChangeArrowheads="1"/>
+                    </pic:cNvPicPr>
+                  </pic:nvPicPr>
+                  <pic:blipFill>
+                    <a:blip r:embed="rId38" cstate="print">
+                      <a:extLst>
+                        <a:ext uri="{28A0092B-C50C-407E-A947-70E740481C1C}">
+                          <a14:useLocalDpi xmlns:a14="http://schemas.microsoft.com/office/drawing/2010/main" val="0"/>
+                        </a:ext>
+                      </a:extLst>
+                    </a:blip>
+                    <a:srcRect/>
+                    <a:stretch>
+                      <a:fillRect/>
+                    </a:stretch>
+                  </pic:blipFill>
+                  <pic:spPr bwMode="auto">
+                    <a:xfrm>
+                      <a:off x="0" y="0"/>
+                      <a:ext cx="2559600" cy="5403600"/>
+                    </a:xfrm>
+                    <a:prstGeom prst="rect">
+                      <a:avLst/>
+                    </a:prstGeom>
+                    <a:noFill/>
+                    <a:ln>
+                      <a:noFill/>
+                    </a:ln>
+                  </pic:spPr>
+                </pic:pic>
+              </a:graphicData>
+            </a:graphic>
+          </wp:inline>
+        </w:drawing>
+      </w:r>
+    </w:p>
+    <w:p>
+      <w:pPr>
+        <w:pStyle w:val="Caption"/>
+      </w:pPr>
+      <w:r>
+        <w:t xml:space="preserve">Figure </w:t>
+      </w:r>
+      <w:fldSimple w:instr=" SEQ Figure \* ARABIC ">
+        <w:r>
+          <w:rPr>
+            <w:noProof/>
+          </w:rPr>
+          <w:t>27</w:t>
+        </w:r>
+      </w:fldSimple>
+      <w:r>
+        <w:t>: Previous Sessions page, before clicking to show details(left), after click to show details(right)</w:t>
+      </w:r>
+    </w:p>
+    <w:p>
+      <w:r>
+        <w:t>The “Previous Sessions” screen will pop up a toast with the message “Fetching inspections from remote server”. When the inspections have been downloaded, they will be displayed using the same format as the current session items, allowing for users to view the information and details. There is no delete button or check box to select to delete these inspections because they are not to be deleted as an inspection should be a read only object.</w:t>
+      </w:r>
+    </w:p>
+    <w:p>
+      <w:r>
+        <w:t>This provides a simple way to review all previously recorded and uploaded asset inspections, allowing a user to check what others have done and to ensure that their work has been uploaded.</w:t>
+      </w:r>
+    </w:p>
+    <w:p>
+      <w:r>
+        <w:t xml:space="preserve">The app is meant to be a way to collect information easily and quickly by users in the field, not a data entry/management tool. </w:t>
+      </w:r>
+    </w:p>
+    <w:p/>
+    <w:p>
+      <w:r>
+        <w:br w:type="page"/>
+      </w:r>
+    </w:p>
+    <w:p>
+      <w:pPr>
+        <w:pStyle w:val="Heading2"/>
+      </w:pPr>
+      <w:bookmarkStart w:id="46" w:name="_Toc49352959"/>
+      <w:r>
+        <w:lastRenderedPageBreak/>
+        <w:t>Settings</w:t>
+      </w:r>
+      <w:bookmarkEnd w:id="46"/>
+    </w:p>
+    <w:p/>
+    <w:p>
+      <w:r>
+        <w:rPr>
+          <w:noProof/>
+        </w:rPr>
+        <w:drawing>
+          <wp:inline distT="0" distB="0" distL="0" distR="0" wp14:anchorId="2A4E03A3" wp14:editId="6BD4804D">
+            <wp:extent cx="2599200" cy="4615200"/>
+            <wp:effectExtent l="0" t="0" r="0" b="0"/>
+            <wp:docPr id="36" name="Picture 36"/>
+            <wp:cNvGraphicFramePr>
+              <a:graphicFrameLocks xmlns:a="http://schemas.openxmlformats.org/drawingml/2006/main" noChangeAspect="1"/>
+            </wp:cNvGraphicFramePr>
+            <a:graphic xmlns:a="http://schemas.openxmlformats.org/drawingml/2006/main">
+              <a:graphicData uri="http://schemas.openxmlformats.org/drawingml/2006/picture">
+                <pic:pic xmlns:pic="http://schemas.openxmlformats.org/drawingml/2006/picture">
+                  <pic:nvPicPr>
+                    <pic:cNvPr id="0" name="Picture 21"/>
+                    <pic:cNvPicPr>
+                      <a:picLocks noChangeAspect="1" noChangeArrowheads="1"/>
+                    </pic:cNvPicPr>
+                  </pic:nvPicPr>
+                  <pic:blipFill>
+                    <a:blip r:embed="rId39" cstate="print">
+                      <a:extLst>
+                        <a:ext uri="{28A0092B-C50C-407E-A947-70E740481C1C}">
+                          <a14:useLocalDpi xmlns:a14="http://schemas.microsoft.com/office/drawing/2010/main" val="0"/>
+                        </a:ext>
+                      </a:extLst>
+                    </a:blip>
+                    <a:srcRect/>
+                    <a:stretch>
+                      <a:fillRect/>
+                    </a:stretch>
+                  </pic:blipFill>
+                  <pic:spPr bwMode="auto">
+                    <a:xfrm>
+                      <a:off x="0" y="0"/>
+                      <a:ext cx="2599200" cy="4615200"/>
+                    </a:xfrm>
+                    <a:prstGeom prst="rect">
+                      <a:avLst/>
+                    </a:prstGeom>
+                    <a:noFill/>
+                    <a:ln>
+                      <a:noFill/>
+                    </a:ln>
+                  </pic:spPr>
+                </pic:pic>
+              </a:graphicData>
+            </a:graphic>
+          </wp:inline>
+        </w:drawing>
+      </w:r>
+      <w:r>
+        <w:t xml:space="preserve"> </w:t>
+      </w:r>
+      <w:r>
+        <w:rPr>
+          <w:noProof/>
+        </w:rPr>
+        <w:drawing>
+          <wp:inline distT="0" distB="0" distL="0" distR="0" wp14:anchorId="4CC4CE4D" wp14:editId="524B0D9F">
+            <wp:extent cx="2599200" cy="4611600"/>
+            <wp:effectExtent l="0" t="0" r="0" b="0"/>
+            <wp:docPr id="37" name="Picture 37"/>
+            <wp:cNvGraphicFramePr>
+              <a:graphicFrameLocks xmlns:a="http://schemas.openxmlformats.org/drawingml/2006/main" noChangeAspect="1"/>
+            </wp:cNvGraphicFramePr>
+            <a:graphic xmlns:a="http://schemas.openxmlformats.org/drawingml/2006/main">
+              <a:graphicData uri="http://schemas.openxmlformats.org/drawingml/2006/picture">
+                <pic:pic xmlns:pic="http://schemas.openxmlformats.org/drawingml/2006/picture">
+                  <pic:nvPicPr>
+                    <pic:cNvPr id="0" name="Picture 23"/>
+                    <pic:cNvPicPr>
+                      <a:picLocks noChangeAspect="1" noChangeArrowheads="1"/>
+                    </pic:cNvPicPr>
+                  </pic:nvPicPr>
+                  <pic:blipFill>
+                    <a:blip r:embed="rId40" cstate="print">
+                      <a:extLst>
+                        <a:ext uri="{28A0092B-C50C-407E-A947-70E740481C1C}">
+                          <a14:useLocalDpi xmlns:a14="http://schemas.microsoft.com/office/drawing/2010/main" val="0"/>
+                        </a:ext>
+                      </a:extLst>
+                    </a:blip>
+                    <a:srcRect/>
+                    <a:stretch>
+                      <a:fillRect/>
+                    </a:stretch>
+                  </pic:blipFill>
+                  <pic:spPr bwMode="auto">
+                    <a:xfrm>
+                      <a:off x="0" y="0"/>
+                      <a:ext cx="2599200" cy="4611600"/>
+                    </a:xfrm>
+                    <a:prstGeom prst="rect">
+                      <a:avLst/>
+                    </a:prstGeom>
+                    <a:noFill/>
+                    <a:ln>
+                      <a:noFill/>
+                    </a:ln>
+                  </pic:spPr>
+                </pic:pic>
+              </a:graphicData>
+            </a:graphic>
+          </wp:inline>
+        </w:drawing>
+      </w:r>
+    </w:p>
+    <w:p>
+      <w:pPr>
+        <w:pStyle w:val="Caption"/>
+      </w:pPr>
+      <w:r>
+        <w:t xml:space="preserve">Figure </w:t>
+      </w:r>
+      <w:fldSimple w:instr=" SEQ Figure \* ARABIC ">
+        <w:r>
+          <w:rPr>
+            <w:noProof/>
+          </w:rPr>
+          <w:t>28</w:t>
+        </w:r>
+      </w:fldSimple>
+      <w:r>
+        <w:t xml:space="preserve">: Settings page, before </w:t>
+      </w:r>
+      <w:r>
+        <w:t>clicking show server settings</w:t>
+      </w:r>
+      <w:r>
+        <w:t xml:space="preserve">(left), after </w:t>
+      </w:r>
+      <w:r>
+        <w:t>clicking show server settings</w:t>
+      </w:r>
+      <w:r>
+        <w:t>(right)</w:t>
+      </w:r>
+    </w:p>
+    <w:p>
+      <w:r>
+        <w:t xml:space="preserve">The settings page is meant to be very rarely viewed, but also viewed on the first time using the application. Through this page the user can set the company and default asset type, change the server url and drop and recreate the asset database. </w:t>
+      </w:r>
+    </w:p>
+    <w:p>
+      <w:r>
+        <w:t>The company setting will be tagged on all of the asset inspections and there is no place to change it except in the settings, this is because it is unlikely there will be a change in company when performing asset inspections. The company setting is the main reason users are pushed toward settings from the home page for initial setup, but any of the other settings may also need to be changed.</w:t>
+      </w:r>
+    </w:p>
+    <w:p>
+      <w:r>
+        <w:t xml:space="preserve">The server settings are potentially very dangerous, and so are hidden behind a warning themed button. Within the server settings a user can drop and recreate the database which would destroy all data in it and is potentially very harmful, for this reason it has a danger theme. The show and hide server settings are kept in the same location to make navigation simple. </w:t>
+      </w:r>
+    </w:p>
+    <w:p>
+      <w:r>
+        <w:t>The save button is the same as the new asset save button.</w:t>
+      </w:r>
+    </w:p>
+    <w:p/>
+    <w:p>
+      <w:r>
+        <w:br w:type="page"/>
+      </w:r>
+    </w:p>
+    <w:p>
+      <w:pPr>
+        <w:pStyle w:val="Heading2"/>
+      </w:pPr>
+      <w:bookmarkStart w:id="47" w:name="_Toc49352960"/>
+      <w:r>
+        <w:lastRenderedPageBreak/>
+        <w:t>Menu</w:t>
+      </w:r>
+      <w:bookmarkEnd w:id="47"/>
+    </w:p>
+    <w:p>
+      <w:pPr>
+        <w:keepNext/>
+      </w:pPr>
+      <w:r>
+        <w:rPr>
+          <w:noProof/>
+        </w:rPr>
+        <w:drawing>
+          <wp:inline distT="0" distB="0" distL="0" distR="0" wp14:anchorId="40F65434" wp14:editId="7F5F2C55">
+            <wp:extent cx="2595600" cy="4615200"/>
+            <wp:effectExtent l="0" t="0" r="0" b="0"/>
+            <wp:docPr id="38" name="Picture 38"/>
+            <wp:cNvGraphicFramePr>
+              <a:graphicFrameLocks xmlns:a="http://schemas.openxmlformats.org/drawingml/2006/main" noChangeAspect="1"/>
+            </wp:cNvGraphicFramePr>
+            <a:graphic xmlns:a="http://schemas.openxmlformats.org/drawingml/2006/main">
+              <a:graphicData uri="http://schemas.openxmlformats.org/drawingml/2006/picture">
+                <pic:pic xmlns:pic="http://schemas.openxmlformats.org/drawingml/2006/picture">
+                  <pic:nvPicPr>
+                    <pic:cNvPr id="0" name="Picture 25"/>
+                    <pic:cNvPicPr>
+                      <a:picLocks noChangeAspect="1" noChangeArrowheads="1"/>
+                    </pic:cNvPicPr>
+                  </pic:nvPicPr>
+                  <pic:blipFill>
+                    <a:blip r:embed="rId41" cstate="print">
+                      <a:extLst>
+                        <a:ext uri="{28A0092B-C50C-407E-A947-70E740481C1C}">
+                          <a14:useLocalDpi xmlns:a14="http://schemas.microsoft.com/office/drawing/2010/main" val="0"/>
+                        </a:ext>
+                      </a:extLst>
+                    </a:blip>
+                    <a:srcRect/>
+                    <a:stretch>
+                      <a:fillRect/>
+                    </a:stretch>
+                  </pic:blipFill>
+                  <pic:spPr bwMode="auto">
+                    <a:xfrm>
+                      <a:off x="0" y="0"/>
+                      <a:ext cx="2595600" cy="4615200"/>
+                    </a:xfrm>
+                    <a:prstGeom prst="rect">
+                      <a:avLst/>
+                    </a:prstGeom>
+                    <a:noFill/>
+                    <a:ln>
+                      <a:noFill/>
+                    </a:ln>
+                  </pic:spPr>
+                </pic:pic>
+              </a:graphicData>
+            </a:graphic>
+          </wp:inline>
+        </w:drawing>
+      </w:r>
+      <w:r>
+        <w:t xml:space="preserve">  </w:t>
+      </w:r>
+      <w:r>
+        <w:rPr>
+          <w:noProof/>
+        </w:rPr>
+        <w:drawing>
+          <wp:inline distT="0" distB="0" distL="0" distR="0" wp14:anchorId="13B32225" wp14:editId="206B0407">
+            <wp:extent cx="2590800" cy="4619625"/>
+            <wp:effectExtent l="0" t="0" r="0" b="9525"/>
+            <wp:docPr id="39" name="Picture 39"/>
+            <wp:cNvGraphicFramePr>
+              <a:graphicFrameLocks xmlns:a="http://schemas.openxmlformats.org/drawingml/2006/main" noChangeAspect="1"/>
+            </wp:cNvGraphicFramePr>
+            <a:graphic xmlns:a="http://schemas.openxmlformats.org/drawingml/2006/main">
+              <a:graphicData uri="http://schemas.openxmlformats.org/drawingml/2006/picture">
+                <pic:pic xmlns:pic="http://schemas.openxmlformats.org/drawingml/2006/picture">
+                  <pic:nvPicPr>
+                    <pic:cNvPr id="0" name="Picture 27"/>
+                    <pic:cNvPicPr>
+                      <a:picLocks noChangeAspect="1" noChangeArrowheads="1"/>
+                    </pic:cNvPicPr>
+                  </pic:nvPicPr>
+                  <pic:blipFill>
+                    <a:blip r:embed="rId42">
+                      <a:extLst>
+                        <a:ext uri="{28A0092B-C50C-407E-A947-70E740481C1C}">
+                          <a14:useLocalDpi xmlns:a14="http://schemas.microsoft.com/office/drawing/2010/main" val="0"/>
+                        </a:ext>
+                      </a:extLst>
+                    </a:blip>
+                    <a:srcRect/>
+                    <a:stretch>
+                      <a:fillRect/>
+                    </a:stretch>
+                  </pic:blipFill>
+                  <pic:spPr bwMode="auto">
+                    <a:xfrm>
+                      <a:off x="0" y="0"/>
+                      <a:ext cx="2590800" cy="4619625"/>
+                    </a:xfrm>
+                    <a:prstGeom prst="rect">
+                      <a:avLst/>
+                    </a:prstGeom>
+                    <a:noFill/>
+                    <a:ln>
+                      <a:noFill/>
+                    </a:ln>
+                  </pic:spPr>
+                </pic:pic>
+              </a:graphicData>
+            </a:graphic>
+          </wp:inline>
+        </w:drawing>
+      </w:r>
+    </w:p>
+    <w:p>
+      <w:pPr>
+        <w:pStyle w:val="Caption"/>
+      </w:pPr>
+      <w:r>
+        <w:t xml:space="preserve">Figure </w:t>
+      </w:r>
+      <w:fldSimple w:instr=" SEQ Figure \* ARABIC ">
+        <w:r>
+          <w:rPr>
+            <w:noProof/>
+          </w:rPr>
+          <w:t>29</w:t>
+        </w:r>
+      </w:fldSimple>
+      <w:r>
+        <w:t>: Menu</w:t>
+      </w:r>
+      <w:r>
+        <w:t>(left), task flow (right)</w:t>
+      </w:r>
+    </w:p>
+    <w:p>
+      <w:r>
+        <w:t xml:space="preserve">While not a specific </w:t>
+      </w:r>
+      <w:r>
+        <w:t>screen the menu in this application is one of the most used screens, allowing users to transition from one screen/task to another. The menu has icons which are ordered based on the expected task order, but allow for people to jump between screens/tasks as needed. As all navigation happens through the menu there is no confusion about how to access different screens to perform different tasks.</w:t>
+      </w:r>
+    </w:p>
+    <w:p>
+      <w:r>
+        <w:t>The icons have a consistent theme, going from a single sheet for New Asset, to multiple sheets for the current session, upload to cloud as a save item and previous sessions looking like an archive box which would be filled with sheets. Home, upload to cloud and settings may be seen as breaking the theme but each of them either is quite explicit in what it does or makes sense in the context of the other icons.</w:t>
+      </w:r>
+    </w:p>
+    <w:p/>
+    <w:p/>
     <w:sectPr>
+      <w:footerReference w:type="default" r:id="rId43"/>
       <w:pgSz w:w="11906" w:h="16838"/>
       <w:pgMar w:top="1440" w:right="1440" w:bottom="1440" w:left="1440" w:header="708" w:footer="708" w:gutter="0"/>
       <w:cols w:space="708"/>
@@ -5926,6 +8444,23 @@
     </w:p>
   </w:endnote>
 </w:endnotes>
+</file>
+
+<file path=word/footer1.xml><?xml version="1.0" encoding="utf-8"?>
+<w:ftr xmlns:wpc="http://schemas.microsoft.com/office/word/2010/wordprocessingCanvas" xmlns:cx="http://schemas.microsoft.com/office/drawing/2014/chartex" xmlns:cx1="http://schemas.microsoft.com/office/drawing/2015/9/8/chartex" xmlns:cx2="http://schemas.microsoft.com/office/drawing/2015/10/21/chartex" xmlns:cx3="http://schemas.microsoft.com/office/drawing/2016/5/9/chartex" xmlns:cx4="http://schemas.microsoft.com/office/drawing/2016/5/10/chartex" xmlns:cx5="http://schemas.microsoft.com/office/drawing/2016/5/11/chartex" xmlns:cx6="http://schemas.microsoft.com/office/drawing/2016/5/12/chartex" xmlns:cx7="http://schemas.microsoft.com/office/drawing/2016/5/13/chartex" xmlns:cx8="http://schemas.microsoft.com/office/drawing/2016/5/14/chartex" xmlns:mc="http://schemas.openxmlformats.org/markup-compatibility/2006" xmlns:aink="http://schemas.microsoft.com/office/drawing/2016/ink" xmlns:am3d="http://schemas.microsoft.com/office/drawing/2017/model3d" xmlns:o="urn:schemas-microsoft-com:office:office" xmlns:r="http://schemas.openxmlformats.org/officeDocument/2006/relationships" xmlns:m="http://schemas.openxmlformats.org/officeDocument/2006/math" xmlns:v="urn:schemas-microsoft-com:vml" xmlns:wp14="http://schemas.microsoft.com/office/word/2010/wordprocessingDrawing" xmlns:wp="http://schemas.openxmlformats.org/drawingml/2006/wordprocessingDrawing" xmlns:w10="urn:schemas-microsoft-com:office:word" xmlns:w="http://schemas.openxmlformats.org/wordprocessingml/2006/main" xmlns:w14="http://schemas.microsoft.com/office/word/2010/wordml" xmlns:w15="http://schemas.microsoft.com/office/word/2012/wordml" xmlns:w16cex="http://schemas.microsoft.com/office/word/2018/wordml/cex" xmlns:w16cid="http://schemas.microsoft.com/office/word/2016/wordml/cid" xmlns:w16="http://schemas.microsoft.com/office/word/2018/wordml" xmlns:w16se="http://schemas.microsoft.com/office/word/2015/wordml/symex" xmlns:wpg="http://schemas.microsoft.com/office/word/2010/wordprocessingGroup" xmlns:wpi="http://schemas.microsoft.com/office/word/2010/wordprocessingInk" xmlns:wne="http://schemas.microsoft.com/office/word/2006/wordml" xmlns:wps="http://schemas.microsoft.com/office/word/2010/wordprocessingShape" mc:Ignorable="w14 w15 w16se w16cid w16 w16cex wp14">
+  <w:p>
+    <w:pPr>
+      <w:pStyle w:val="Footer"/>
+      <w:jc w:val="right"/>
+    </w:pPr>
+    <w:r>
+      <w:t xml:space="preserve">Gene Culling – </w:t>
+    </w:r>
+    <w:r>
+      <w:t>300476456</w:t>
+    </w:r>
+  </w:p>
+</w:ftr>
 </file>
 
 <file path=word/footnotes.xml><?xml version="1.0" encoding="utf-8"?>

--- a/Report/Report.docx
+++ b/Report/Report.docx
@@ -64,7 +64,7 @@
       <w:pPr>
         <w:pStyle w:val="Heading1"/>
       </w:pPr>
-      <w:bookmarkStart w:id="0" w:name="_Toc49352914"/>
+      <w:bookmarkStart w:id="0" w:name="_Toc49694655"/>
       <w:r>
         <w:lastRenderedPageBreak/>
         <w:t>Contents</w:t>
@@ -101,7 +101,7 @@
         </w:rPr>
         <w:fldChar w:fldCharType="separate"/>
       </w:r>
-      <w:hyperlink w:anchor="_Toc49352914" w:history="1">
+      <w:hyperlink w:anchor="_Toc49694655" w:history="1">
         <w:r>
           <w:rPr>
             <w:rStyle w:val="Hyperlink"/>
@@ -128,7 +128,7 @@
             <w:noProof/>
             <w:webHidden/>
           </w:rPr>
-          <w:instrText xml:space="preserve"> PAGEREF _Toc49352914 \h </w:instrText>
+          <w:instrText xml:space="preserve"> PAGEREF _Toc49694655 \h </w:instrText>
         </w:r>
         <w:r>
           <w:rPr>
@@ -171,7 +171,7 @@
           <w:lang w:val="en-AU" w:eastAsia="en-AU"/>
         </w:rPr>
       </w:pPr>
-      <w:hyperlink w:anchor="_Toc49352915" w:history="1">
+      <w:hyperlink w:anchor="_Toc49694656" w:history="1">
         <w:r>
           <w:rPr>
             <w:rStyle w:val="Hyperlink"/>
@@ -199,7 +199,7 @@
             <w:noProof/>
             <w:webHidden/>
           </w:rPr>
-          <w:instrText xml:space="preserve"> PAGEREF _Toc49352915 \h </w:instrText>
+          <w:instrText xml:space="preserve"> PAGEREF _Toc49694656 \h </w:instrText>
         </w:r>
         <w:r>
           <w:rPr>
@@ -242,7 +242,7 @@
           <w:lang w:eastAsia="en-AU"/>
         </w:rPr>
       </w:pPr>
-      <w:hyperlink w:anchor="_Toc49352916" w:history="1">
+      <w:hyperlink w:anchor="_Toc49694657" w:history="1">
         <w:r>
           <w:rPr>
             <w:rStyle w:val="Hyperlink"/>
@@ -269,7 +269,7 @@
             <w:noProof/>
             <w:webHidden/>
           </w:rPr>
-          <w:instrText xml:space="preserve"> PAGEREF _Toc49352916 \h </w:instrText>
+          <w:instrText xml:space="preserve"> PAGEREF _Toc49694657 \h </w:instrText>
         </w:r>
         <w:r>
           <w:rPr>
@@ -312,7 +312,7 @@
           <w:lang w:eastAsia="en-AU"/>
         </w:rPr>
       </w:pPr>
-      <w:hyperlink w:anchor="_Toc49352917" w:history="1">
+      <w:hyperlink w:anchor="_Toc49694658" w:history="1">
         <w:r>
           <w:rPr>
             <w:rStyle w:val="Hyperlink"/>
@@ -339,7 +339,7 @@
             <w:noProof/>
             <w:webHidden/>
           </w:rPr>
-          <w:instrText xml:space="preserve"> PAGEREF _Toc49352917 \h </w:instrText>
+          <w:instrText xml:space="preserve"> PAGEREF _Toc49694658 \h </w:instrText>
         </w:r>
         <w:r>
           <w:rPr>
@@ -382,7 +382,7 @@
           <w:lang w:val="en-AU" w:eastAsia="en-AU"/>
         </w:rPr>
       </w:pPr>
-      <w:hyperlink w:anchor="_Toc49352918" w:history="1">
+      <w:hyperlink w:anchor="_Toc49694659" w:history="1">
         <w:r>
           <w:rPr>
             <w:rStyle w:val="Hyperlink"/>
@@ -409,7 +409,7 @@
             <w:noProof/>
             <w:webHidden/>
           </w:rPr>
-          <w:instrText xml:space="preserve"> PAGEREF _Toc49352918 \h </w:instrText>
+          <w:instrText xml:space="preserve"> PAGEREF _Toc49694659 \h </w:instrText>
         </w:r>
         <w:r>
           <w:rPr>
@@ -452,7 +452,7 @@
           <w:lang w:eastAsia="en-AU"/>
         </w:rPr>
       </w:pPr>
-      <w:hyperlink w:anchor="_Toc49352919" w:history="1">
+      <w:hyperlink w:anchor="_Toc49694660" w:history="1">
         <w:r>
           <w:rPr>
             <w:rStyle w:val="Hyperlink"/>
@@ -479,7 +479,7 @@
             <w:noProof/>
             <w:webHidden/>
           </w:rPr>
-          <w:instrText xml:space="preserve"> PAGEREF _Toc49352919 \h </w:instrText>
+          <w:instrText xml:space="preserve"> PAGEREF _Toc49694660 \h </w:instrText>
         </w:r>
         <w:r>
           <w:rPr>
@@ -522,7 +522,7 @@
           <w:lang w:eastAsia="en-AU"/>
         </w:rPr>
       </w:pPr>
-      <w:hyperlink w:anchor="_Toc49352920" w:history="1">
+      <w:hyperlink w:anchor="_Toc49694661" w:history="1">
         <w:r>
           <w:rPr>
             <w:rStyle w:val="Hyperlink"/>
@@ -549,7 +549,7 @@
             <w:noProof/>
             <w:webHidden/>
           </w:rPr>
-          <w:instrText xml:space="preserve"> PAGEREF _Toc49352920 \h </w:instrText>
+          <w:instrText xml:space="preserve"> PAGEREF _Toc49694661 \h </w:instrText>
         </w:r>
         <w:r>
           <w:rPr>
@@ -592,7 +592,7 @@
           <w:lang w:eastAsia="en-AU"/>
         </w:rPr>
       </w:pPr>
-      <w:hyperlink w:anchor="_Toc49352921" w:history="1">
+      <w:hyperlink w:anchor="_Toc49694662" w:history="1">
         <w:r>
           <w:rPr>
             <w:rStyle w:val="Hyperlink"/>
@@ -619,7 +619,7 @@
             <w:noProof/>
             <w:webHidden/>
           </w:rPr>
-          <w:instrText xml:space="preserve"> PAGEREF _Toc49352921 \h </w:instrText>
+          <w:instrText xml:space="preserve"> PAGEREF _Toc49694662 \h </w:instrText>
         </w:r>
         <w:r>
           <w:rPr>
@@ -662,7 +662,7 @@
           <w:lang w:val="en-AU" w:eastAsia="en-AU"/>
         </w:rPr>
       </w:pPr>
-      <w:hyperlink w:anchor="_Toc49352922" w:history="1">
+      <w:hyperlink w:anchor="_Toc49694663" w:history="1">
         <w:r>
           <w:rPr>
             <w:rStyle w:val="Hyperlink"/>
@@ -689,7 +689,7 @@
             <w:noProof/>
             <w:webHidden/>
           </w:rPr>
-          <w:instrText xml:space="preserve"> PAGEREF _Toc49352922 \h </w:instrText>
+          <w:instrText xml:space="preserve"> PAGEREF _Toc49694663 \h </w:instrText>
         </w:r>
         <w:r>
           <w:rPr>
@@ -732,7 +732,7 @@
           <w:lang w:eastAsia="en-AU"/>
         </w:rPr>
       </w:pPr>
-      <w:hyperlink w:anchor="_Toc49352923" w:history="1">
+      <w:hyperlink w:anchor="_Toc49694664" w:history="1">
         <w:r>
           <w:rPr>
             <w:rStyle w:val="Hyperlink"/>
@@ -759,7 +759,7 @@
             <w:noProof/>
             <w:webHidden/>
           </w:rPr>
-          <w:instrText xml:space="preserve"> PAGEREF _Toc49352923 \h </w:instrText>
+          <w:instrText xml:space="preserve"> PAGEREF _Toc49694664 \h </w:instrText>
         </w:r>
         <w:r>
           <w:rPr>
@@ -802,7 +802,7 @@
           <w:lang w:eastAsia="en-AU"/>
         </w:rPr>
       </w:pPr>
-      <w:hyperlink w:anchor="_Toc49352924" w:history="1">
+      <w:hyperlink w:anchor="_Toc49694665" w:history="1">
         <w:r>
           <w:rPr>
             <w:rStyle w:val="Hyperlink"/>
@@ -829,7 +829,7 @@
             <w:noProof/>
             <w:webHidden/>
           </w:rPr>
-          <w:instrText xml:space="preserve"> PAGEREF _Toc49352924 \h </w:instrText>
+          <w:instrText xml:space="preserve"> PAGEREF _Toc49694665 \h </w:instrText>
         </w:r>
         <w:r>
           <w:rPr>
@@ -872,7 +872,7 @@
           <w:lang w:eastAsia="en-AU"/>
         </w:rPr>
       </w:pPr>
-      <w:hyperlink w:anchor="_Toc49352925" w:history="1">
+      <w:hyperlink w:anchor="_Toc49694666" w:history="1">
         <w:r>
           <w:rPr>
             <w:rStyle w:val="Hyperlink"/>
@@ -899,7 +899,7 @@
             <w:noProof/>
             <w:webHidden/>
           </w:rPr>
-          <w:instrText xml:space="preserve"> PAGEREF _Toc49352925 \h </w:instrText>
+          <w:instrText xml:space="preserve"> PAGEREF _Toc49694666 \h </w:instrText>
         </w:r>
         <w:r>
           <w:rPr>
@@ -942,7 +942,7 @@
           <w:lang w:eastAsia="en-AU"/>
         </w:rPr>
       </w:pPr>
-      <w:hyperlink w:anchor="_Toc49352926" w:history="1">
+      <w:hyperlink w:anchor="_Toc49694667" w:history="1">
         <w:r>
           <w:rPr>
             <w:rStyle w:val="Hyperlink"/>
@@ -969,7 +969,7 @@
             <w:noProof/>
             <w:webHidden/>
           </w:rPr>
-          <w:instrText xml:space="preserve"> PAGEREF _Toc49352926 \h </w:instrText>
+          <w:instrText xml:space="preserve"> PAGEREF _Toc49694667 \h </w:instrText>
         </w:r>
         <w:r>
           <w:rPr>
@@ -1012,7 +1012,7 @@
           <w:lang w:eastAsia="en-AU"/>
         </w:rPr>
       </w:pPr>
-      <w:hyperlink w:anchor="_Toc49352927" w:history="1">
+      <w:hyperlink w:anchor="_Toc49694668" w:history="1">
         <w:r>
           <w:rPr>
             <w:rStyle w:val="Hyperlink"/>
@@ -1039,7 +1039,7 @@
             <w:noProof/>
             <w:webHidden/>
           </w:rPr>
-          <w:instrText xml:space="preserve"> PAGEREF _Toc49352927 \h </w:instrText>
+          <w:instrText xml:space="preserve"> PAGEREF _Toc49694668 \h </w:instrText>
         </w:r>
         <w:r>
           <w:rPr>
@@ -1082,13 +1082,13 @@
           <w:lang w:val="en-AU" w:eastAsia="en-AU"/>
         </w:rPr>
       </w:pPr>
-      <w:hyperlink w:anchor="_Toc49352928" w:history="1">
+      <w:hyperlink w:anchor="_Toc49694669" w:history="1">
         <w:r>
           <w:rPr>
             <w:rStyle w:val="Hyperlink"/>
             <w:noProof/>
           </w:rPr>
-          <w:t>Framework Reflection (2 pages)</w:t>
+          <w:t>Framework Reflection</w:t>
         </w:r>
         <w:r>
           <w:rPr>
@@ -1109,7 +1109,7 @@
             <w:noProof/>
             <w:webHidden/>
           </w:rPr>
-          <w:instrText xml:space="preserve"> PAGEREF _Toc49352928 \h </w:instrText>
+          <w:instrText xml:space="preserve"> PAGEREF _Toc49694669 \h </w:instrText>
         </w:r>
         <w:r>
           <w:rPr>
@@ -1152,7 +1152,7 @@
           <w:lang w:eastAsia="en-AU"/>
         </w:rPr>
       </w:pPr>
-      <w:hyperlink w:anchor="_Toc49352929" w:history="1">
+      <w:hyperlink w:anchor="_Toc49694670" w:history="1">
         <w:r>
           <w:rPr>
             <w:rStyle w:val="Hyperlink"/>
@@ -1179,7 +1179,7 @@
             <w:noProof/>
             <w:webHidden/>
           </w:rPr>
-          <w:instrText xml:space="preserve"> PAGEREF _Toc49352929 \h </w:instrText>
+          <w:instrText xml:space="preserve"> PAGEREF _Toc49694670 \h </w:instrText>
         </w:r>
         <w:r>
           <w:rPr>
@@ -1222,7 +1222,7 @@
           <w:lang w:eastAsia="en-AU"/>
         </w:rPr>
       </w:pPr>
-      <w:hyperlink w:anchor="_Toc49352930" w:history="1">
+      <w:hyperlink w:anchor="_Toc49694671" w:history="1">
         <w:r>
           <w:rPr>
             <w:rStyle w:val="Hyperlink"/>
@@ -1249,7 +1249,7 @@
             <w:noProof/>
             <w:webHidden/>
           </w:rPr>
-          <w:instrText xml:space="preserve"> PAGEREF _Toc49352930 \h </w:instrText>
+          <w:instrText xml:space="preserve"> PAGEREF _Toc49694671 \h </w:instrText>
         </w:r>
         <w:r>
           <w:rPr>
@@ -1292,7 +1292,7 @@
           <w:lang w:eastAsia="en-AU"/>
         </w:rPr>
       </w:pPr>
-      <w:hyperlink w:anchor="_Toc49352931" w:history="1">
+      <w:hyperlink w:anchor="_Toc49694672" w:history="1">
         <w:r>
           <w:rPr>
             <w:rStyle w:val="Hyperlink"/>
@@ -1319,7 +1319,7 @@
             <w:noProof/>
             <w:webHidden/>
           </w:rPr>
-          <w:instrText xml:space="preserve"> PAGEREF _Toc49352931 \h </w:instrText>
+          <w:instrText xml:space="preserve"> PAGEREF _Toc49694672 \h </w:instrText>
         </w:r>
         <w:r>
           <w:rPr>
@@ -1362,7 +1362,7 @@
           <w:lang w:eastAsia="en-AU"/>
         </w:rPr>
       </w:pPr>
-      <w:hyperlink w:anchor="_Toc49352932" w:history="1">
+      <w:hyperlink w:anchor="_Toc49694673" w:history="1">
         <w:r>
           <w:rPr>
             <w:rStyle w:val="Hyperlink"/>
@@ -1389,7 +1389,7 @@
             <w:noProof/>
             <w:webHidden/>
           </w:rPr>
-          <w:instrText xml:space="preserve"> PAGEREF _Toc49352932 \h </w:instrText>
+          <w:instrText xml:space="preserve"> PAGEREF _Toc49694673 \h </w:instrText>
         </w:r>
         <w:r>
           <w:rPr>
@@ -1432,7 +1432,7 @@
           <w:lang w:eastAsia="en-AU"/>
         </w:rPr>
       </w:pPr>
-      <w:hyperlink w:anchor="_Toc49352933" w:history="1">
+      <w:hyperlink w:anchor="_Toc49694674" w:history="1">
         <w:r>
           <w:rPr>
             <w:rStyle w:val="Hyperlink"/>
@@ -1459,7 +1459,7 @@
             <w:noProof/>
             <w:webHidden/>
           </w:rPr>
-          <w:instrText xml:space="preserve"> PAGEREF _Toc49352933 \h </w:instrText>
+          <w:instrText xml:space="preserve"> PAGEREF _Toc49694674 \h </w:instrText>
         </w:r>
         <w:r>
           <w:rPr>
@@ -1502,7 +1502,7 @@
           <w:lang w:eastAsia="en-AU"/>
         </w:rPr>
       </w:pPr>
-      <w:hyperlink w:anchor="_Toc49352934" w:history="1">
+      <w:hyperlink w:anchor="_Toc49694675" w:history="1">
         <w:r>
           <w:rPr>
             <w:rStyle w:val="Hyperlink"/>
@@ -1529,7 +1529,7 @@
             <w:noProof/>
             <w:webHidden/>
           </w:rPr>
-          <w:instrText xml:space="preserve"> PAGEREF _Toc49352934 \h </w:instrText>
+          <w:instrText xml:space="preserve"> PAGEREF _Toc49694675 \h </w:instrText>
         </w:r>
         <w:r>
           <w:rPr>
@@ -1572,7 +1572,7 @@
           <w:lang w:eastAsia="en-AU"/>
         </w:rPr>
       </w:pPr>
-      <w:hyperlink w:anchor="_Toc49352935" w:history="1">
+      <w:hyperlink w:anchor="_Toc49694676" w:history="1">
         <w:r>
           <w:rPr>
             <w:rStyle w:val="Hyperlink"/>
@@ -1599,7 +1599,7 @@
             <w:noProof/>
             <w:webHidden/>
           </w:rPr>
-          <w:instrText xml:space="preserve"> PAGEREF _Toc49352935 \h </w:instrText>
+          <w:instrText xml:space="preserve"> PAGEREF _Toc49694676 \h </w:instrText>
         </w:r>
         <w:r>
           <w:rPr>
@@ -1642,7 +1642,7 @@
           <w:lang w:eastAsia="en-AU"/>
         </w:rPr>
       </w:pPr>
-      <w:hyperlink w:anchor="_Toc49352936" w:history="1">
+      <w:hyperlink w:anchor="_Toc49694677" w:history="1">
         <w:r>
           <w:rPr>
             <w:rStyle w:val="Hyperlink"/>
@@ -1669,7 +1669,7 @@
             <w:noProof/>
             <w:webHidden/>
           </w:rPr>
-          <w:instrText xml:space="preserve"> PAGEREF _Toc49352936 \h </w:instrText>
+          <w:instrText xml:space="preserve"> PAGEREF _Toc49694677 \h </w:instrText>
         </w:r>
         <w:r>
           <w:rPr>
@@ -1712,7 +1712,7 @@
           <w:lang w:eastAsia="en-AU"/>
         </w:rPr>
       </w:pPr>
-      <w:hyperlink w:anchor="_Toc49352937" w:history="1">
+      <w:hyperlink w:anchor="_Toc49694678" w:history="1">
         <w:r>
           <w:rPr>
             <w:rStyle w:val="Hyperlink"/>
@@ -1739,7 +1739,7 @@
             <w:noProof/>
             <w:webHidden/>
           </w:rPr>
-          <w:instrText xml:space="preserve"> PAGEREF _Toc49352937 \h </w:instrText>
+          <w:instrText xml:space="preserve"> PAGEREF _Toc49694678 \h </w:instrText>
         </w:r>
         <w:r>
           <w:rPr>
@@ -1782,13 +1782,13 @@
           <w:lang w:val="en-AU" w:eastAsia="en-AU"/>
         </w:rPr>
       </w:pPr>
-      <w:hyperlink w:anchor="_Toc49352938" w:history="1">
+      <w:hyperlink w:anchor="_Toc49694679" w:history="1">
         <w:r>
           <w:rPr>
             <w:rStyle w:val="Hyperlink"/>
             <w:noProof/>
           </w:rPr>
-          <w:t>Usability Test Plan (3 pages)</w:t>
+          <w:t>Usability Test Plan</w:t>
         </w:r>
         <w:r>
           <w:rPr>
@@ -1809,7 +1809,7 @@
             <w:noProof/>
             <w:webHidden/>
           </w:rPr>
-          <w:instrText xml:space="preserve"> PAGEREF _Toc49352938 \h </w:instrText>
+          <w:instrText xml:space="preserve"> PAGEREF _Toc49694679 \h </w:instrText>
         </w:r>
         <w:r>
           <w:rPr>
@@ -1852,13 +1852,13 @@
           <w:lang w:eastAsia="en-AU"/>
         </w:rPr>
       </w:pPr>
-      <w:hyperlink w:anchor="_Toc49352939" w:history="1">
+      <w:hyperlink w:anchor="_Toc49694680" w:history="1">
         <w:r>
           <w:rPr>
             <w:rStyle w:val="Hyperlink"/>
             <w:noProof/>
           </w:rPr>
-          <w:t>Application flow diagram</w:t>
+          <w:t>Aim of the app</w:t>
         </w:r>
         <w:r>
           <w:rPr>
@@ -1879,7 +1879,7 @@
             <w:noProof/>
             <w:webHidden/>
           </w:rPr>
-          <w:instrText xml:space="preserve"> PAGEREF _Toc49352939 \h </w:instrText>
+          <w:instrText xml:space="preserve"> PAGEREF _Toc49694680 \h </w:instrText>
         </w:r>
         <w:r>
           <w:rPr>
@@ -1922,13 +1922,13 @@
           <w:lang w:eastAsia="en-AU"/>
         </w:rPr>
       </w:pPr>
-      <w:hyperlink w:anchor="_Toc49352940" w:history="1">
+      <w:hyperlink w:anchor="_Toc49694681" w:history="1">
         <w:r>
           <w:rPr>
             <w:rStyle w:val="Hyperlink"/>
             <w:noProof/>
           </w:rPr>
-          <w:t>Goals for the usability test</w:t>
+          <w:t>Application flow diagram</w:t>
         </w:r>
         <w:r>
           <w:rPr>
@@ -1949,7 +1949,7 @@
             <w:noProof/>
             <w:webHidden/>
           </w:rPr>
-          <w:instrText xml:space="preserve"> PAGEREF _Toc49352940 \h </w:instrText>
+          <w:instrText xml:space="preserve"> PAGEREF _Toc49694681 \h </w:instrText>
         </w:r>
         <w:r>
           <w:rPr>
@@ -1992,13 +1992,13 @@
           <w:lang w:eastAsia="en-AU"/>
         </w:rPr>
       </w:pPr>
-      <w:hyperlink w:anchor="_Toc49352941" w:history="1">
+      <w:hyperlink w:anchor="_Toc49694682" w:history="1">
         <w:r>
           <w:rPr>
             <w:rStyle w:val="Hyperlink"/>
             <w:noProof/>
           </w:rPr>
-          <w:t>Format of the usability test</w:t>
+          <w:t>Goals for the usability test</w:t>
         </w:r>
         <w:r>
           <w:rPr>
@@ -2019,7 +2019,7 @@
             <w:noProof/>
             <w:webHidden/>
           </w:rPr>
-          <w:instrText xml:space="preserve"> PAGEREF _Toc49352941 \h </w:instrText>
+          <w:instrText xml:space="preserve"> PAGEREF _Toc49694682 \h </w:instrText>
         </w:r>
         <w:r>
           <w:rPr>
@@ -2062,13 +2062,13 @@
           <w:lang w:eastAsia="en-AU"/>
         </w:rPr>
       </w:pPr>
-      <w:hyperlink w:anchor="_Toc49352942" w:history="1">
+      <w:hyperlink w:anchor="_Toc49694683" w:history="1">
         <w:r>
           <w:rPr>
             <w:rStyle w:val="Hyperlink"/>
             <w:noProof/>
           </w:rPr>
-          <w:t>Target users (and how many)</w:t>
+          <w:t>Format of the usability test</w:t>
         </w:r>
         <w:r>
           <w:rPr>
@@ -2089,7 +2089,7 @@
             <w:noProof/>
             <w:webHidden/>
           </w:rPr>
-          <w:instrText xml:space="preserve"> PAGEREF _Toc49352942 \h </w:instrText>
+          <w:instrText xml:space="preserve"> PAGEREF _Toc49694683 \h </w:instrText>
         </w:r>
         <w:r>
           <w:rPr>
@@ -2132,7 +2132,7 @@
           <w:lang w:eastAsia="en-AU"/>
         </w:rPr>
       </w:pPr>
-      <w:hyperlink w:anchor="_Toc49352943" w:history="1">
+      <w:hyperlink w:anchor="_Toc49694684" w:history="1">
         <w:r>
           <w:rPr>
             <w:rStyle w:val="Hyperlink"/>
@@ -2159,7 +2159,7 @@
             <w:noProof/>
             <w:webHidden/>
           </w:rPr>
-          <w:instrText xml:space="preserve"> PAGEREF _Toc49352943 \h </w:instrText>
+          <w:instrText xml:space="preserve"> PAGEREF _Toc49694684 \h </w:instrText>
         </w:r>
         <w:r>
           <w:rPr>
@@ -2202,7 +2202,7 @@
           <w:lang w:eastAsia="en-AU"/>
         </w:rPr>
       </w:pPr>
-      <w:hyperlink w:anchor="_Toc49352944" w:history="1">
+      <w:hyperlink w:anchor="_Toc49694685" w:history="1">
         <w:r>
           <w:rPr>
             <w:rStyle w:val="Hyperlink"/>
@@ -2229,7 +2229,7 @@
             <w:noProof/>
             <w:webHidden/>
           </w:rPr>
-          <w:instrText xml:space="preserve"> PAGEREF _Toc49352944 \h </w:instrText>
+          <w:instrText xml:space="preserve"> PAGEREF _Toc49694685 \h </w:instrText>
         </w:r>
         <w:r>
           <w:rPr>
@@ -2249,7 +2249,7 @@
             <w:noProof/>
             <w:webHidden/>
           </w:rPr>
-          <w:t>11</w:t>
+          <w:t>12</w:t>
         </w:r>
         <w:r>
           <w:rPr>
@@ -2272,7 +2272,7 @@
           <w:lang w:eastAsia="en-AU"/>
         </w:rPr>
       </w:pPr>
-      <w:hyperlink w:anchor="_Toc49352945" w:history="1">
+      <w:hyperlink w:anchor="_Toc49694686" w:history="1">
         <w:r>
           <w:rPr>
             <w:rStyle w:val="Hyperlink"/>
@@ -2299,7 +2299,7 @@
             <w:noProof/>
             <w:webHidden/>
           </w:rPr>
-          <w:instrText xml:space="preserve"> PAGEREF _Toc49352945 \h </w:instrText>
+          <w:instrText xml:space="preserve"> PAGEREF _Toc49694686 \h </w:instrText>
         </w:r>
         <w:r>
           <w:rPr>
@@ -2319,7 +2319,7 @@
             <w:noProof/>
             <w:webHidden/>
           </w:rPr>
-          <w:t>11</w:t>
+          <w:t>12</w:t>
         </w:r>
         <w:r>
           <w:rPr>
@@ -2342,7 +2342,7 @@
           <w:lang w:eastAsia="en-AU"/>
         </w:rPr>
       </w:pPr>
-      <w:hyperlink w:anchor="_Toc49352946" w:history="1">
+      <w:hyperlink w:anchor="_Toc49694687" w:history="1">
         <w:r>
           <w:rPr>
             <w:rStyle w:val="Hyperlink"/>
@@ -2369,7 +2369,7 @@
             <w:noProof/>
             <w:webHidden/>
           </w:rPr>
-          <w:instrText xml:space="preserve"> PAGEREF _Toc49352946 \h </w:instrText>
+          <w:instrText xml:space="preserve"> PAGEREF _Toc49694687 \h </w:instrText>
         </w:r>
         <w:r>
           <w:rPr>
@@ -2389,7 +2389,7 @@
             <w:noProof/>
             <w:webHidden/>
           </w:rPr>
-          <w:t>11</w:t>
+          <w:t>12</w:t>
         </w:r>
         <w:r>
           <w:rPr>
@@ -2412,7 +2412,7 @@
           <w:lang w:eastAsia="en-AU"/>
         </w:rPr>
       </w:pPr>
-      <w:hyperlink w:anchor="_Toc49352947" w:history="1">
+      <w:hyperlink w:anchor="_Toc49694688" w:history="1">
         <w:r>
           <w:rPr>
             <w:rStyle w:val="Hyperlink"/>
@@ -2439,7 +2439,7 @@
             <w:noProof/>
             <w:webHidden/>
           </w:rPr>
-          <w:instrText xml:space="preserve"> PAGEREF _Toc49352947 \h </w:instrText>
+          <w:instrText xml:space="preserve"> PAGEREF _Toc49694688 \h </w:instrText>
         </w:r>
         <w:r>
           <w:rPr>
@@ -2459,7 +2459,7 @@
             <w:noProof/>
             <w:webHidden/>
           </w:rPr>
-          <w:t>12</w:t>
+          <w:t>13</w:t>
         </w:r>
         <w:r>
           <w:rPr>
@@ -2482,7 +2482,7 @@
           <w:lang w:eastAsia="en-AU"/>
         </w:rPr>
       </w:pPr>
-      <w:hyperlink w:anchor="_Toc49352948" w:history="1">
+      <w:hyperlink w:anchor="_Toc49694689" w:history="1">
         <w:r>
           <w:rPr>
             <w:rStyle w:val="Hyperlink"/>
@@ -2509,7 +2509,7 @@
             <w:noProof/>
             <w:webHidden/>
           </w:rPr>
-          <w:instrText xml:space="preserve"> PAGEREF _Toc49352948 \h </w:instrText>
+          <w:instrText xml:space="preserve"> PAGEREF _Toc49694689 \h </w:instrText>
         </w:r>
         <w:r>
           <w:rPr>
@@ -2529,7 +2529,7 @@
             <w:noProof/>
             <w:webHidden/>
           </w:rPr>
-          <w:t>12</w:t>
+          <w:t>13</w:t>
         </w:r>
         <w:r>
           <w:rPr>
@@ -2552,7 +2552,7 @@
           <w:lang w:eastAsia="en-AU"/>
         </w:rPr>
       </w:pPr>
-      <w:hyperlink w:anchor="_Toc49352949" w:history="1">
+      <w:hyperlink w:anchor="_Toc49694690" w:history="1">
         <w:r>
           <w:rPr>
             <w:rStyle w:val="Hyperlink"/>
@@ -2579,7 +2579,7 @@
             <w:noProof/>
             <w:webHidden/>
           </w:rPr>
-          <w:instrText xml:space="preserve"> PAGEREF _Toc49352949 \h </w:instrText>
+          <w:instrText xml:space="preserve"> PAGEREF _Toc49694690 \h </w:instrText>
         </w:r>
         <w:r>
           <w:rPr>
@@ -2599,7 +2599,7 @@
             <w:noProof/>
             <w:webHidden/>
           </w:rPr>
-          <w:t>14</w:t>
+          <w:t>15</w:t>
         </w:r>
         <w:r>
           <w:rPr>
@@ -2622,7 +2622,7 @@
           <w:lang w:eastAsia="en-AU"/>
         </w:rPr>
       </w:pPr>
-      <w:hyperlink w:anchor="_Toc49352950" w:history="1">
+      <w:hyperlink w:anchor="_Toc49694691" w:history="1">
         <w:r>
           <w:rPr>
             <w:rStyle w:val="Hyperlink"/>
@@ -2649,7 +2649,7 @@
             <w:noProof/>
             <w:webHidden/>
           </w:rPr>
-          <w:instrText xml:space="preserve"> PAGEREF _Toc49352950 \h </w:instrText>
+          <w:instrText xml:space="preserve"> PAGEREF _Toc49694691 \h </w:instrText>
         </w:r>
         <w:r>
           <w:rPr>
@@ -2669,7 +2669,7 @@
             <w:noProof/>
             <w:webHidden/>
           </w:rPr>
-          <w:t>17</w:t>
+          <w:t>18</w:t>
         </w:r>
         <w:r>
           <w:rPr>
@@ -2692,7 +2692,7 @@
           <w:lang w:eastAsia="en-AU"/>
         </w:rPr>
       </w:pPr>
-      <w:hyperlink w:anchor="_Toc49352951" w:history="1">
+      <w:hyperlink w:anchor="_Toc49694692" w:history="1">
         <w:r>
           <w:rPr>
             <w:rStyle w:val="Hyperlink"/>
@@ -2719,7 +2719,7 @@
             <w:noProof/>
             <w:webHidden/>
           </w:rPr>
-          <w:instrText xml:space="preserve"> PAGEREF _Toc49352951 \h </w:instrText>
+          <w:instrText xml:space="preserve"> PAGEREF _Toc49694692 \h </w:instrText>
         </w:r>
         <w:r>
           <w:rPr>
@@ -2739,7 +2739,7 @@
             <w:noProof/>
             <w:webHidden/>
           </w:rPr>
-          <w:t>19</w:t>
+          <w:t>20</w:t>
         </w:r>
         <w:r>
           <w:rPr>
@@ -2762,7 +2762,7 @@
           <w:lang w:eastAsia="en-AU"/>
         </w:rPr>
       </w:pPr>
-      <w:hyperlink w:anchor="_Toc49352952" w:history="1">
+      <w:hyperlink w:anchor="_Toc49694693" w:history="1">
         <w:r>
           <w:rPr>
             <w:rStyle w:val="Hyperlink"/>
@@ -2789,7 +2789,7 @@
             <w:noProof/>
             <w:webHidden/>
           </w:rPr>
-          <w:instrText xml:space="preserve"> PAGEREF _Toc49352952 \h </w:instrText>
+          <w:instrText xml:space="preserve"> PAGEREF _Toc49694693 \h </w:instrText>
         </w:r>
         <w:r>
           <w:rPr>
@@ -2809,7 +2809,7 @@
             <w:noProof/>
             <w:webHidden/>
           </w:rPr>
-          <w:t>20</w:t>
+          <w:t>21</w:t>
         </w:r>
         <w:r>
           <w:rPr>
@@ -2832,12 +2832,82 @@
           <w:lang w:val="en-AU" w:eastAsia="en-AU"/>
         </w:rPr>
       </w:pPr>
-      <w:hyperlink w:anchor="_Toc49352953" w:history="1">
+      <w:hyperlink w:anchor="_Toc49694694" w:history="1">
         <w:r>
           <w:rPr>
             <w:rStyle w:val="Hyperlink"/>
             <w:noProof/>
           </w:rPr>
+          <w:t>Bibliography</w:t>
+        </w:r>
+        <w:r>
+          <w:rPr>
+            <w:noProof/>
+            <w:webHidden/>
+          </w:rPr>
+          <w:tab/>
+        </w:r>
+        <w:r>
+          <w:rPr>
+            <w:noProof/>
+            <w:webHidden/>
+          </w:rPr>
+          <w:fldChar w:fldCharType="begin"/>
+        </w:r>
+        <w:r>
+          <w:rPr>
+            <w:noProof/>
+            <w:webHidden/>
+          </w:rPr>
+          <w:instrText xml:space="preserve"> PAGEREF _Toc49694694 \h </w:instrText>
+        </w:r>
+        <w:r>
+          <w:rPr>
+            <w:noProof/>
+            <w:webHidden/>
+          </w:rPr>
+        </w:r>
+        <w:r>
+          <w:rPr>
+            <w:noProof/>
+            <w:webHidden/>
+          </w:rPr>
+          <w:fldChar w:fldCharType="separate"/>
+        </w:r>
+        <w:r>
+          <w:rPr>
+            <w:noProof/>
+            <w:webHidden/>
+          </w:rPr>
+          <w:t>23</w:t>
+        </w:r>
+        <w:r>
+          <w:rPr>
+            <w:noProof/>
+            <w:webHidden/>
+          </w:rPr>
+          <w:fldChar w:fldCharType="end"/>
+        </w:r>
+      </w:hyperlink>
+    </w:p>
+    <w:p>
+      <w:pPr>
+        <w:pStyle w:val="TOC1"/>
+        <w:tabs>
+          <w:tab w:val="right" w:leader="dot" w:pos="9016"/>
+        </w:tabs>
+        <w:rPr>
+          <w:rFonts w:eastAsiaTheme="minorEastAsia"/>
+          <w:noProof/>
+          <w:lang w:val="en-AU" w:eastAsia="en-AU"/>
+        </w:rPr>
+      </w:pPr>
+      <w:hyperlink w:anchor="_Toc49694695" w:history="1">
+        <w:r>
+          <w:rPr>
+            <w:rStyle w:val="Hyperlink"/>
+            <w:noProof/>
+          </w:rPr>
           <w:t>Appendix with screens</w:t>
         </w:r>
         <w:r>
@@ -2859,7 +2929,7 @@
             <w:noProof/>
             <w:webHidden/>
           </w:rPr>
-          <w:instrText xml:space="preserve"> PAGEREF _Toc49352953 \h </w:instrText>
+          <w:instrText xml:space="preserve"> PAGEREF _Toc49694695 \h </w:instrText>
         </w:r>
         <w:r>
           <w:rPr>
@@ -2879,7 +2949,7 @@
             <w:noProof/>
             <w:webHidden/>
           </w:rPr>
-          <w:t>22</w:t>
+          <w:t>24</w:t>
         </w:r>
         <w:r>
           <w:rPr>
@@ -2902,7 +2972,7 @@
           <w:lang w:eastAsia="en-AU"/>
         </w:rPr>
       </w:pPr>
-      <w:hyperlink w:anchor="_Toc49352954" w:history="1">
+      <w:hyperlink w:anchor="_Toc49694696" w:history="1">
         <w:r>
           <w:rPr>
             <w:rStyle w:val="Hyperlink"/>
@@ -2929,7 +2999,7 @@
             <w:noProof/>
             <w:webHidden/>
           </w:rPr>
-          <w:instrText xml:space="preserve"> PAGEREF _Toc49352954 \h </w:instrText>
+          <w:instrText xml:space="preserve"> PAGEREF _Toc49694696 \h </w:instrText>
         </w:r>
         <w:r>
           <w:rPr>
@@ -2949,7 +3019,7 @@
             <w:noProof/>
             <w:webHidden/>
           </w:rPr>
-          <w:t>22</w:t>
+          <w:t>24</w:t>
         </w:r>
         <w:r>
           <w:rPr>
@@ -2972,7 +3042,7 @@
           <w:lang w:eastAsia="en-AU"/>
         </w:rPr>
       </w:pPr>
-      <w:hyperlink w:anchor="_Toc49352955" w:history="1">
+      <w:hyperlink w:anchor="_Toc49694697" w:history="1">
         <w:r>
           <w:rPr>
             <w:rStyle w:val="Hyperlink"/>
@@ -2999,7 +3069,7 @@
             <w:noProof/>
             <w:webHidden/>
           </w:rPr>
-          <w:instrText xml:space="preserve"> PAGEREF _Toc49352955 \h </w:instrText>
+          <w:instrText xml:space="preserve"> PAGEREF _Toc49694697 \h </w:instrText>
         </w:r>
         <w:r>
           <w:rPr>
@@ -3019,7 +3089,7 @@
             <w:noProof/>
             <w:webHidden/>
           </w:rPr>
-          <w:t>23</w:t>
+          <w:t>25</w:t>
         </w:r>
         <w:r>
           <w:rPr>
@@ -3042,7 +3112,7 @@
           <w:lang w:eastAsia="en-AU"/>
         </w:rPr>
       </w:pPr>
-      <w:hyperlink w:anchor="_Toc49352956" w:history="1">
+      <w:hyperlink w:anchor="_Toc49694698" w:history="1">
         <w:r>
           <w:rPr>
             <w:rStyle w:val="Hyperlink"/>
@@ -3069,7 +3139,7 @@
             <w:noProof/>
             <w:webHidden/>
           </w:rPr>
-          <w:instrText xml:space="preserve"> PAGEREF _Toc49352956 \h </w:instrText>
+          <w:instrText xml:space="preserve"> PAGEREF _Toc49694698 \h </w:instrText>
         </w:r>
         <w:r>
           <w:rPr>
@@ -3089,7 +3159,7 @@
             <w:noProof/>
             <w:webHidden/>
           </w:rPr>
-          <w:t>24</w:t>
+          <w:t>26</w:t>
         </w:r>
         <w:r>
           <w:rPr>
@@ -3112,7 +3182,7 @@
           <w:lang w:eastAsia="en-AU"/>
         </w:rPr>
       </w:pPr>
-      <w:hyperlink w:anchor="_Toc49352957" w:history="1">
+      <w:hyperlink w:anchor="_Toc49694699" w:history="1">
         <w:r>
           <w:rPr>
             <w:rStyle w:val="Hyperlink"/>
@@ -3139,7 +3209,7 @@
             <w:noProof/>
             <w:webHidden/>
           </w:rPr>
-          <w:instrText xml:space="preserve"> PAGEREF _Toc49352957 \h </w:instrText>
+          <w:instrText xml:space="preserve"> PAGEREF _Toc49694699 \h </w:instrText>
         </w:r>
         <w:r>
           <w:rPr>
@@ -3159,7 +3229,7 @@
             <w:noProof/>
             <w:webHidden/>
           </w:rPr>
-          <w:t>25</w:t>
+          <w:t>27</w:t>
         </w:r>
         <w:r>
           <w:rPr>
@@ -3182,7 +3252,7 @@
           <w:lang w:eastAsia="en-AU"/>
         </w:rPr>
       </w:pPr>
-      <w:hyperlink w:anchor="_Toc49352958" w:history="1">
+      <w:hyperlink w:anchor="_Toc49694700" w:history="1">
         <w:r>
           <w:rPr>
             <w:rStyle w:val="Hyperlink"/>
@@ -3209,7 +3279,7 @@
             <w:noProof/>
             <w:webHidden/>
           </w:rPr>
-          <w:instrText xml:space="preserve"> PAGEREF _Toc49352958 \h </w:instrText>
+          <w:instrText xml:space="preserve"> PAGEREF _Toc49694700 \h </w:instrText>
         </w:r>
         <w:r>
           <w:rPr>
@@ -3229,7 +3299,7 @@
             <w:noProof/>
             <w:webHidden/>
           </w:rPr>
-          <w:t>26</w:t>
+          <w:t>28</w:t>
         </w:r>
         <w:r>
           <w:rPr>
@@ -3252,7 +3322,7 @@
           <w:lang w:eastAsia="en-AU"/>
         </w:rPr>
       </w:pPr>
-      <w:hyperlink w:anchor="_Toc49352959" w:history="1">
+      <w:hyperlink w:anchor="_Toc49694701" w:history="1">
         <w:r>
           <w:rPr>
             <w:rStyle w:val="Hyperlink"/>
@@ -3279,7 +3349,7 @@
             <w:noProof/>
             <w:webHidden/>
           </w:rPr>
-          <w:instrText xml:space="preserve"> PAGEREF _Toc49352959 \h </w:instrText>
+          <w:instrText xml:space="preserve"> PAGEREF _Toc49694701 \h </w:instrText>
         </w:r>
         <w:r>
           <w:rPr>
@@ -3299,7 +3369,7 @@
             <w:noProof/>
             <w:webHidden/>
           </w:rPr>
-          <w:t>27</w:t>
+          <w:t>29</w:t>
         </w:r>
         <w:r>
           <w:rPr>
@@ -3322,7 +3392,7 @@
           <w:lang w:eastAsia="en-AU"/>
         </w:rPr>
       </w:pPr>
-      <w:hyperlink w:anchor="_Toc49352960" w:history="1">
+      <w:hyperlink w:anchor="_Toc49694702" w:history="1">
         <w:r>
           <w:rPr>
             <w:rStyle w:val="Hyperlink"/>
@@ -3349,7 +3419,7 @@
             <w:noProof/>
             <w:webHidden/>
           </w:rPr>
-          <w:instrText xml:space="preserve"> PAGEREF _Toc49352960 \h </w:instrText>
+          <w:instrText xml:space="preserve"> PAGEREF _Toc49694702 \h </w:instrText>
         </w:r>
         <w:r>
           <w:rPr>
@@ -3369,7 +3439,7 @@
             <w:noProof/>
             <w:webHidden/>
           </w:rPr>
-          <w:t>28</w:t>
+          <w:t>30</w:t>
         </w:r>
         <w:r>
           <w:rPr>
@@ -3421,7 +3491,7 @@
           <w:lang w:eastAsia="en-AU"/>
         </w:rPr>
       </w:pPr>
-      <w:bookmarkStart w:id="1" w:name="_Toc49352915"/>
+      <w:bookmarkStart w:id="1" w:name="_Toc49694656"/>
       <w:r>
         <w:rPr>
           <w:lang w:eastAsia="en-AU"/>
@@ -3435,7 +3505,7 @@
       <w:pPr>
         <w:pStyle w:val="Heading2"/>
       </w:pPr>
-      <w:bookmarkStart w:id="2" w:name="_Toc49352916"/>
+      <w:bookmarkStart w:id="2" w:name="_Toc49694657"/>
       <w:r>
         <w:t>Written Report (To Be Done Individually) (Worth 60%)</w:t>
       </w:r>
@@ -3450,7 +3520,7 @@
       <w:pPr>
         <w:pStyle w:val="Heading3"/>
       </w:pPr>
-      <w:bookmarkStart w:id="3" w:name="_Toc49352917"/>
+      <w:bookmarkStart w:id="3" w:name="_Toc49694658"/>
       <w:r>
         <w:t>What to submit.</w:t>
       </w:r>
@@ -3598,7 +3668,7 @@
       <w:pPr>
         <w:pStyle w:val="Heading1"/>
       </w:pPr>
-      <w:bookmarkStart w:id="4" w:name="_Toc49352918"/>
+      <w:bookmarkStart w:id="4" w:name="_Toc49694659"/>
       <w:r>
         <w:lastRenderedPageBreak/>
         <w:t>Application Architecture</w:t>
@@ -3609,7 +3679,7 @@
       <w:pPr>
         <w:pStyle w:val="Heading2"/>
       </w:pPr>
-      <w:bookmarkStart w:id="5" w:name="_Toc49352919"/>
+      <w:bookmarkStart w:id="5" w:name="_Toc49694660"/>
       <w:r>
         <w:t>Source code organisation</w:t>
       </w:r>
@@ -4467,7 +4537,7 @@
       <w:pPr>
         <w:pStyle w:val="Heading3"/>
       </w:pPr>
-      <w:bookmarkStart w:id="6" w:name="_Toc49352920"/>
+      <w:bookmarkStart w:id="6" w:name="_Toc49694661"/>
       <w:r>
         <w:t xml:space="preserve">UI </w:t>
       </w:r>
@@ -4501,7 +4571,7 @@
       <w:pPr>
         <w:pStyle w:val="Heading3"/>
       </w:pPr>
-      <w:bookmarkStart w:id="7" w:name="_Toc49352921"/>
+      <w:bookmarkStart w:id="7" w:name="_Toc49694662"/>
       <w:r>
         <w:t>Data</w:t>
       </w:r>
@@ -4660,14 +4730,27 @@
       <w:r>
         <w:t xml:space="preserve">Figure </w:t>
       </w:r>
-      <w:fldSimple w:instr=" SEQ Figure \* ARABIC ">
-        <w:r>
-          <w:rPr>
-            <w:noProof/>
-          </w:rPr>
-          <w:t>1</w:t>
-        </w:r>
-      </w:fldSimple>
+      <w:r>
+        <w:fldChar w:fldCharType="begin"/>
+      </w:r>
+      <w:r>
+        <w:instrText xml:space="preserve"> SEQ Figure \* ARABIC </w:instrText>
+      </w:r>
+      <w:r>
+        <w:fldChar w:fldCharType="separate"/>
+      </w:r>
+      <w:r>
+        <w:rPr>
+          <w:noProof/>
+        </w:rPr>
+        <w:t>1</w:t>
+      </w:r>
+      <w:r>
+        <w:rPr>
+          <w:noProof/>
+        </w:rPr>
+        <w:fldChar w:fldCharType="end"/>
+      </w:r>
       <w:r>
         <w:t>: Data flow within the application</w:t>
       </w:r>
@@ -4681,7 +4764,7 @@
       <w:pPr>
         <w:pStyle w:val="Heading1"/>
       </w:pPr>
-      <w:bookmarkStart w:id="8" w:name="_Toc49352922"/>
+      <w:bookmarkStart w:id="8" w:name="_Toc49694663"/>
       <w:r>
         <w:lastRenderedPageBreak/>
         <w:t>Major External Components</w:t>
@@ -4692,7 +4775,7 @@
       <w:pPr>
         <w:pStyle w:val="Heading2"/>
       </w:pPr>
-      <w:bookmarkStart w:id="9" w:name="_Toc49352923"/>
+      <w:bookmarkStart w:id="9" w:name="_Toc49694664"/>
       <w:r>
         <w:t>Map</w:t>
       </w:r>
@@ -4707,7 +4790,7 @@
       <w:pPr>
         <w:pStyle w:val="Heading2"/>
       </w:pPr>
-      <w:bookmarkStart w:id="10" w:name="_Toc49352924"/>
+      <w:bookmarkStart w:id="10" w:name="_Toc49694665"/>
       <w:r>
         <w:t>Camera</w:t>
       </w:r>
@@ -4730,7 +4813,7 @@
       <w:pPr>
         <w:pStyle w:val="Heading2"/>
       </w:pPr>
-      <w:bookmarkStart w:id="11" w:name="_Toc49352925"/>
+      <w:bookmarkStart w:id="11" w:name="_Toc49694666"/>
       <w:r>
         <w:t>Storage - local storage (Local)</w:t>
       </w:r>
@@ -4745,7 +4828,7 @@
       <w:pPr>
         <w:pStyle w:val="Heading2"/>
       </w:pPr>
-      <w:bookmarkStart w:id="12" w:name="_Toc49352926"/>
+      <w:bookmarkStart w:id="12" w:name="_Toc49694667"/>
       <w:r>
         <w:t xml:space="preserve">Storage - </w:t>
       </w:r>
@@ -4791,7 +4874,7 @@
       <w:pPr>
         <w:pStyle w:val="Heading2"/>
       </w:pPr>
-      <w:bookmarkStart w:id="13" w:name="_Toc49352927"/>
+      <w:bookmarkStart w:id="13" w:name="_Toc49694668"/>
       <w:r>
         <w:t>Justifications</w:t>
       </w:r>
@@ -4831,7 +4914,7 @@
       <w:pPr>
         <w:pStyle w:val="Heading1"/>
       </w:pPr>
-      <w:bookmarkStart w:id="14" w:name="_Toc49352928"/>
+      <w:bookmarkStart w:id="14" w:name="_Toc49694669"/>
       <w:r>
         <w:lastRenderedPageBreak/>
         <w:t>Framework Reflection</w:t>
@@ -4842,7 +4925,7 @@
       <w:pPr>
         <w:pStyle w:val="Heading2"/>
       </w:pPr>
-      <w:bookmarkStart w:id="15" w:name="_Toc49352929"/>
+      <w:bookmarkStart w:id="15" w:name="_Toc49694670"/>
       <w:r>
         <w:t>Framework Flexibility</w:t>
       </w:r>
@@ -4857,7 +4940,7 @@
       <w:pPr>
         <w:pStyle w:val="Heading2"/>
       </w:pPr>
-      <w:bookmarkStart w:id="16" w:name="_Toc49352930"/>
+      <w:bookmarkStart w:id="16" w:name="_Toc49694671"/>
       <w:r>
         <w:t>Starter Projects</w:t>
       </w:r>
@@ -4877,7 +4960,7 @@
       <w:pPr>
         <w:pStyle w:val="Heading2"/>
       </w:pPr>
-      <w:bookmarkStart w:id="17" w:name="_Toc49352931"/>
+      <w:bookmarkStart w:id="17" w:name="_Toc49694672"/>
       <w:r>
         <w:t>Components</w:t>
       </w:r>
@@ -4892,7 +4975,7 @@
       <w:pPr>
         <w:pStyle w:val="Heading2"/>
       </w:pPr>
-      <w:bookmarkStart w:id="18" w:name="_Toc49352932"/>
+      <w:bookmarkStart w:id="18" w:name="_Toc49694673"/>
       <w:r>
         <w:t>Speed of iteration</w:t>
       </w:r>
@@ -4920,7 +5003,7 @@
       <w:pPr>
         <w:pStyle w:val="Heading2"/>
       </w:pPr>
-      <w:bookmarkStart w:id="19" w:name="_Toc49352933"/>
+      <w:bookmarkStart w:id="19" w:name="_Toc49694674"/>
       <w:r>
         <w:t>Access to native devices with plugins via Capacitor</w:t>
       </w:r>
@@ -4949,7 +5032,7 @@
       <w:pPr>
         <w:pStyle w:val="Heading2"/>
       </w:pPr>
-      <w:bookmarkStart w:id="20" w:name="_Toc49352934"/>
+      <w:bookmarkStart w:id="20" w:name="_Toc49694675"/>
       <w:r>
         <w:t>Deployment to device (Android)</w:t>
       </w:r>
@@ -4996,7 +5079,7 @@
       <w:pPr>
         <w:pStyle w:val="Heading2"/>
       </w:pPr>
-      <w:bookmarkStart w:id="21" w:name="_Toc49352935"/>
+      <w:bookmarkStart w:id="21" w:name="_Toc49694676"/>
       <w:r>
         <w:lastRenderedPageBreak/>
         <w:t>Ionic Speed</w:t>
@@ -5005,14 +5088,38 @@
     </w:p>
     <w:p>
       <w:r>
-        <w:t>As Ionic acts as a locally served webpage there are potential issues with performance in the case of games or elements that rely on fast feedback between the app and the underlying hardware. With my app these are not important considerations and may not have been an issue even on a remote webpage.</w:t>
+        <w:t>As Ionic acts as a locally served webpage there are potential issues with performance in the case of games or elements that rely on fast feedback between the app and the underlying hardware.</w:t>
+      </w:r>
+      <w:r>
+        <w:t xml:space="preserve"> The place this was most noticed was in controlling the camera, on clicking the button to take a photo, the camera still takes a little while to actually capture, which can lead to blurry photos if the camera is moved too quickly after pressing the button to take a photo.</w:t>
+      </w:r>
+      <w:r>
+        <w:t xml:space="preserve"> With my app</w:t>
+      </w:r>
+      <w:r>
+        <w:t>,</w:t>
+      </w:r>
+      <w:r>
+        <w:t xml:space="preserve"> </w:t>
+      </w:r>
+      <w:r>
+        <w:t>responsiveness of components is generally</w:t>
+      </w:r>
+      <w:r>
+        <w:t xml:space="preserve"> not</w:t>
+      </w:r>
+      <w:r>
+        <w:t xml:space="preserve"> an</w:t>
+      </w:r>
+      <w:r>
+        <w:t xml:space="preserve"> important consideration and may not have been an issue even on a remote webpage.</w:t>
       </w:r>
     </w:p>
     <w:p>
       <w:pPr>
         <w:pStyle w:val="Heading2"/>
       </w:pPr>
-      <w:bookmarkStart w:id="22" w:name="_Toc49352936"/>
+      <w:bookmarkStart w:id="22" w:name="_Toc49694677"/>
       <w:r>
         <w:t xml:space="preserve">Comparison </w:t>
       </w:r>
@@ -5036,7 +5143,7 @@
       <w:pPr>
         <w:pStyle w:val="Heading2"/>
       </w:pPr>
-      <w:bookmarkStart w:id="23" w:name="_Toc49352937"/>
+      <w:bookmarkStart w:id="23" w:name="_Toc49694678"/>
       <w:r>
         <w:t>Potential insights/improvements for future framework developers</w:t>
       </w:r>
@@ -5110,14 +5217,27 @@
       <w:r>
         <w:t xml:space="preserve">Figure </w:t>
       </w:r>
-      <w:fldSimple w:instr=" SEQ Figure \* ARABIC ">
-        <w:r>
-          <w:rPr>
-            <w:noProof/>
-          </w:rPr>
-          <w:t>2</w:t>
-        </w:r>
-      </w:fldSimple>
+      <w:r>
+        <w:fldChar w:fldCharType="begin"/>
+      </w:r>
+      <w:r>
+        <w:instrText xml:space="preserve"> SEQ Figure \* ARABIC </w:instrText>
+      </w:r>
+      <w:r>
+        <w:fldChar w:fldCharType="separate"/>
+      </w:r>
+      <w:r>
+        <w:rPr>
+          <w:noProof/>
+        </w:rPr>
+        <w:t>2</w:t>
+      </w:r>
+      <w:r>
+        <w:rPr>
+          <w:noProof/>
+        </w:rPr>
+        <w:fldChar w:fldCharType="end"/>
+      </w:r>
       <w:r>
         <w:t>: Progressive Web App for the Asset Recorder application</w:t>
       </w:r>
@@ -5128,7 +5248,7 @@
       <w:pPr>
         <w:pStyle w:val="Heading1"/>
       </w:pPr>
-      <w:bookmarkStart w:id="24" w:name="_Toc49352938"/>
+      <w:bookmarkStart w:id="24" w:name="_Toc49694679"/>
       <w:r>
         <w:lastRenderedPageBreak/>
         <w:t>Usability Test Plan</w:t>
@@ -5139,11 +5259,26 @@
       <w:pPr>
         <w:pStyle w:val="Heading2"/>
       </w:pPr>
-      <w:bookmarkStart w:id="25" w:name="_Toc49352939"/>
+      <w:bookmarkStart w:id="25" w:name="_Toc49694680"/>
+      <w:r>
+        <w:t>Aim of the app</w:t>
+      </w:r>
+      <w:bookmarkEnd w:id="25"/>
+    </w:p>
+    <w:p>
+      <w:r>
+        <w:t>For this application the aim is for the app to be able to gather information about assets in the field, to review the details and to upload them to a central location – this application is not intended to act as a way to perform asset management, just a handset to gather information to a central location.</w:t>
+      </w:r>
+    </w:p>
+    <w:p>
+      <w:pPr>
+        <w:pStyle w:val="Heading2"/>
+      </w:pPr>
+      <w:bookmarkStart w:id="26" w:name="_Toc49694681"/>
       <w:r>
         <w:t>Application flow diagram</w:t>
       </w:r>
-      <w:bookmarkEnd w:id="25"/>
+      <w:bookmarkEnd w:id="26"/>
     </w:p>
     <w:p>
       <w:pPr>
@@ -5210,59 +5345,89 @@
       <w:r>
         <w:t xml:space="preserve">Figure </w:t>
       </w:r>
-      <w:fldSimple w:instr=" SEQ Figure \* ARABIC ">
-        <w:r>
-          <w:rPr>
-            <w:noProof/>
-          </w:rPr>
-          <w:t>3</w:t>
-        </w:r>
-      </w:fldSimple>
+      <w:r>
+        <w:fldChar w:fldCharType="begin"/>
+      </w:r>
+      <w:r>
+        <w:instrText xml:space="preserve"> SEQ Figur</w:instrText>
+      </w:r>
+      <w:r>
+        <w:instrText xml:space="preserve">e \* ARABIC </w:instrText>
+      </w:r>
+      <w:r>
+        <w:fldChar w:fldCharType="separate"/>
+      </w:r>
+      <w:r>
+        <w:rPr>
+          <w:noProof/>
+        </w:rPr>
+        <w:t>3</w:t>
+      </w:r>
+      <w:r>
+        <w:rPr>
+          <w:noProof/>
+        </w:rPr>
+        <w:fldChar w:fldCharType="end"/>
+      </w:r>
       <w:r>
         <w:t>: Application flow diagram, showing choices and flow through the application</w:t>
       </w:r>
     </w:p>
     <w:p>
       <w:pPr>
+        <w:rPr>
+          <w:rFonts w:asciiTheme="majorHAnsi" w:eastAsiaTheme="majorEastAsia" w:hAnsiTheme="majorHAnsi" w:cstheme="majorBidi"/>
+          <w:color w:val="2F5496" w:themeColor="accent1" w:themeShade="BF"/>
+          <w:sz w:val="26"/>
+          <w:szCs w:val="26"/>
+        </w:rPr>
+      </w:pPr>
+      <w:r>
+        <w:br w:type="page"/>
+      </w:r>
+    </w:p>
+    <w:p>
+      <w:pPr>
         <w:pStyle w:val="Heading2"/>
       </w:pPr>
-      <w:bookmarkStart w:id="26" w:name="_Toc49352940"/>
-      <w:r>
+      <w:bookmarkStart w:id="27" w:name="_Toc49694682"/>
+      <w:r>
+        <w:lastRenderedPageBreak/>
         <w:t>Goals for the usability test</w:t>
       </w:r>
-      <w:bookmarkEnd w:id="26"/>
+      <w:bookmarkEnd w:id="27"/>
     </w:p>
     <w:p>
       <w:r>
         <w:t>The goal of the usability test is to identify design flaws, to allow for them either to be corrected in their entirety or to be mitigated with other elements.</w:t>
       </w:r>
     </w:p>
-    <w:p/>
+    <w:p>
+      <w:r>
+        <w:t xml:space="preserve">Usability testing is planned to be iterative </w:t>
+      </w:r>
+    </w:p>
     <w:p>
       <w:pPr>
         <w:pStyle w:val="Heading2"/>
       </w:pPr>
-      <w:bookmarkStart w:id="27" w:name="_Toc49352941"/>
-      <w:r>
-        <w:lastRenderedPageBreak/>
+      <w:bookmarkStart w:id="28" w:name="_Toc49694683"/>
+      <w:r>
         <w:t>Format of the usability test</w:t>
       </w:r>
-      <w:bookmarkEnd w:id="27"/>
+      <w:bookmarkEnd w:id="28"/>
     </w:p>
     <w:p>
       <w:r>
         <w:t>The user will need to add three assets to the remote database and confirm that they have been added.</w:t>
       </w:r>
-      <w:r>
-        <w:t xml:space="preserve"> </w:t>
-      </w:r>
-      <w:r>
-        <w:t>Feedback will be qualitative for both positive and negative aspects of each of the pages and tasks.</w:t>
-      </w:r>
-    </w:p>
-    <w:p>
-      <w:r>
-        <w:t xml:space="preserve">Broken into multiple tasks </w:t>
+    </w:p>
+    <w:p>
+      <w:r>
+        <w:t>T</w:t>
+      </w:r>
+      <w:r>
+        <w:t xml:space="preserve">asks </w:t>
       </w:r>
     </w:p>
     <w:p>
@@ -5273,7 +5438,7 @@
           <w:numId w:val="10"/>
         </w:numPr>
       </w:pPr>
-      <w:bookmarkStart w:id="28" w:name="_Hlk49267015"/>
+      <w:bookmarkStart w:id="29" w:name="_Hlk49267015"/>
       <w:r>
         <w:t>Setup</w:t>
       </w:r>
@@ -5347,153 +5512,365 @@
         <w:t>review previous inspections</w:t>
       </w:r>
     </w:p>
-    <w:bookmarkEnd w:id="28"/>
-    <w:p>
-      <w:r>
-        <w:t>Each task will have a comments section</w:t>
-      </w:r>
-      <w:r>
-        <w:t xml:space="preserve"> and a</w:t>
-      </w:r>
-      <w:r>
-        <w:t>n overall section will be included.</w:t>
-      </w:r>
-    </w:p>
     <w:p>
       <w:r>
         <w:t>By default, testers will be asked to perform the tasks without any assistance, but will be able to ask for the instructions (tasks that users have to perform with the app – including screenshots) if they want to.</w:t>
       </w:r>
     </w:p>
     <w:p>
-      <w:r>
-        <w:t>This format is used for all prototype and alpha phases.</w:t>
+      <w:pPr>
+        <w:pStyle w:val="Heading3"/>
+      </w:pPr>
+      <w:bookmarkStart w:id="30" w:name="_Toc49694684"/>
+      <w:bookmarkEnd w:id="29"/>
+      <w:r>
+        <w:t>Prototype phase</w:t>
+      </w:r>
+      <w:bookmarkEnd w:id="30"/>
+    </w:p>
+    <w:p>
+      <w:pPr>
+        <w:pStyle w:val="Heading4"/>
+      </w:pPr>
+      <w:r>
+        <w:t>Goal</w:t>
+      </w:r>
+    </w:p>
+    <w:p>
+      <w:r>
+        <w:t>The goal of usability test in the prototype phase is to identify design flaws, to allow for them either to be corrected in their entirety or to be mitigated with other elements.</w:t>
+      </w:r>
+    </w:p>
+    <w:p>
+      <w:pPr>
+        <w:pStyle w:val="Heading4"/>
+      </w:pPr>
+      <w:r>
+        <w:t>Format</w:t>
+      </w:r>
+    </w:p>
+    <w:p>
+      <w:r>
+        <w:t xml:space="preserve">All testing is done remotely, initially moderated </w:t>
+      </w:r>
+      <w:r>
+        <w:t>when working initially on problems where users may need using the app</w:t>
+      </w:r>
+      <w:r>
+        <w:t>, before moving to unmoderated.</w:t>
+      </w:r>
+      <w:r>
+        <w:t xml:space="preserve"> </w:t>
+      </w:r>
+      <w:r>
+        <w:t>A</w:t>
+      </w:r>
+      <w:r>
+        <w:t xml:space="preserve">s the usability increases and less significant issues are found, it moves to a recorded session with a discussion about the use of the app afterwards. </w:t>
+      </w:r>
+    </w:p>
+    <w:p>
+      <w:r>
+        <w:t>The initial usability testing will often have users stumbling over problems with the UI and need help, in this frustrated state they may be quite happy to communicate with the facilitator on what problems they are seeing</w:t>
+      </w:r>
+      <w:r>
+        <w:t>. As the problems are removed, that users are likely to act differently when actively being watched could become a hinderance to seeing how users actually use the app.</w:t>
+      </w:r>
+    </w:p>
+    <w:p>
+      <w:pPr>
+        <w:pStyle w:val="Heading4"/>
+      </w:pPr>
+      <w:r>
+        <w:t>Target users</w:t>
+      </w:r>
+    </w:p>
+    <w:p>
+      <w:r>
+        <w:t xml:space="preserve">As the aim of the application is to gather information about assets in the field the target users are people who would be tasked with performing asset inspections. </w:t>
+      </w:r>
+      <w:r>
+        <w:t>T</w:t>
+      </w:r>
+      <w:r>
+        <w:t>he primary group th</w:t>
+      </w:r>
+      <w:r>
+        <w:t>e app</w:t>
+      </w:r>
+      <w:r>
+        <w:t xml:space="preserve"> is aimed at is technical professionals maintaining asset records</w:t>
+      </w:r>
+      <w:r>
+        <w:t>.</w:t>
+      </w:r>
+      <w:r>
+        <w:t xml:space="preserve"> </w:t>
+      </w:r>
+    </w:p>
+    <w:p>
+      <w:r>
+        <w:t xml:space="preserve">Krug (2010) believes that </w:t>
+      </w:r>
+      <w:r>
+        <w:t>users should be recruited loosely with results of the usability test to be graded on a curve. He also suggests that even after most usability issues have been found, to include a ringer in each round (chapter 5).</w:t>
+      </w:r>
+    </w:p>
+    <w:p>
+      <w:r>
+        <w:t xml:space="preserve">The usability tests will include </w:t>
+      </w:r>
+      <w:r>
+        <w:t>technical professionals and a small mix of</w:t>
+      </w:r>
+      <w:r>
+        <w:t xml:space="preserve"> others that need a record of assets with both time</w:t>
+      </w:r>
+      <w:r>
+        <w:t xml:space="preserve"> and</w:t>
+      </w:r>
+      <w:r>
+        <w:t xml:space="preserve"> place.</w:t>
+      </w:r>
+    </w:p>
+    <w:p>
+      <w:pPr>
+        <w:pStyle w:val="Heading4"/>
+      </w:pPr>
+      <w:r>
+        <w:t>Domain knowledge</w:t>
+      </w:r>
+    </w:p>
+    <w:p>
+      <w:r>
+        <w:t>Target users will already know what Assets, Asset Ids and Serial numbers are.</w:t>
+      </w:r>
+    </w:p>
+    <w:p>
+      <w:pPr>
+        <w:pStyle w:val="Heading4"/>
+      </w:pPr>
+      <w:r>
+        <w:lastRenderedPageBreak/>
+        <w:t>Number of users</w:t>
+      </w:r>
+    </w:p>
+    <w:p>
+      <w:r>
+        <w:t xml:space="preserve">Nielsen (2000) believes that 5 users are enough to perform usability tests, focusing on many small tests with updates, focusing on iteration of the product and feedback with the small usability tests. Krug (2010) believes that three users are enough, taking the same logic to an even further state. </w:t>
+      </w:r>
+    </w:p>
+    <w:p>
+      <w:r>
+        <w:t xml:space="preserve">Three users </w:t>
+      </w:r>
+      <w:r>
+        <w:t>will be asked to perform the test</w:t>
+      </w:r>
+      <w:r>
+        <w:t xml:space="preserve"> and fill out the associated documents</w:t>
+      </w:r>
+      <w:r>
+        <w:t xml:space="preserve"> in the prototype phase. While significant flaws are found in the prototype phase small and fast usability tests will be performed with small numbers of new users, with the feedback being incorporated into the next iteration of the prototype. </w:t>
+      </w:r>
+    </w:p>
+    <w:p>
+      <w:pPr>
+        <w:pStyle w:val="Heading3"/>
+      </w:pPr>
+      <w:bookmarkStart w:id="31" w:name="_Toc49694685"/>
+      <w:r>
+        <w:t>Alpha phase</w:t>
+      </w:r>
+      <w:bookmarkEnd w:id="31"/>
+    </w:p>
+    <w:p>
+      <w:pPr>
+        <w:pStyle w:val="Heading4"/>
+      </w:pPr>
+      <w:r>
+        <w:t>Goal</w:t>
+      </w:r>
+    </w:p>
+    <w:p>
+      <w:r>
+        <w:t xml:space="preserve">Once completing a testing phase with no issues from new users </w:t>
+      </w:r>
+      <w:r>
+        <w:t>it is assumed that the central task</w:t>
+      </w:r>
+      <w:r>
+        <w:t>s</w:t>
+      </w:r>
+      <w:r>
+        <w:t xml:space="preserve"> will not have any significant problems with usability. At this point a larger number of users is selected to help identify </w:t>
+      </w:r>
+      <w:r>
+        <w:t>additional</w:t>
+      </w:r>
+      <w:r>
+        <w:t xml:space="preserve"> usability issues and what preferences are more largely held</w:t>
+      </w:r>
+      <w:r>
+        <w:t xml:space="preserve">, this can also include flaws with flow across the app and potentially any issues that might impact purchasing or </w:t>
+      </w:r>
+      <w:r>
+        <w:t>higher-level</w:t>
+      </w:r>
+      <w:r>
+        <w:t xml:space="preserve"> tasks that could be accommodated </w:t>
+      </w:r>
+      <w:r>
+        <w:t>with changes.</w:t>
+      </w:r>
+    </w:p>
+    <w:p>
+      <w:r>
+        <w:t xml:space="preserve">This partially fits with the objectives of the </w:t>
+      </w:r>
+      <w:r>
+        <w:t>A</w:t>
+      </w:r>
+      <w:r>
+        <w:t xml:space="preserve">ssessment </w:t>
+      </w:r>
+      <w:r>
+        <w:t>T</w:t>
+      </w:r>
+      <w:r>
+        <w:t xml:space="preserve">est put forward by </w:t>
+      </w:r>
+      <w:r>
+        <w:t>Rubin (2008) as test type 2 (pg. 41).</w:t>
+      </w:r>
+    </w:p>
+    <w:p>
+      <w:pPr>
+        <w:pStyle w:val="Heading4"/>
+      </w:pPr>
+      <w:r>
+        <w:t>Format</w:t>
+      </w:r>
+    </w:p>
+    <w:p>
+      <w:r>
+        <w:t>Users will perform the tasks as in the phase but the response type will change to focus on higher level and less tangible attributes, including general sentiments.</w:t>
+      </w:r>
+    </w:p>
+    <w:p>
+      <w:r>
+        <w:t>Feedback will be qualitative for both positive and negative aspects of each of the pages and tasks.</w:t>
+      </w:r>
+    </w:p>
+    <w:p>
+      <w:r>
+        <w:t>Each task will have a comments section and an overall section will be included.</w:t>
+      </w:r>
+    </w:p>
+    <w:p>
+      <w:pPr>
+        <w:pStyle w:val="Heading4"/>
+      </w:pPr>
+      <w:r>
+        <w:t>Target users</w:t>
+      </w:r>
+    </w:p>
+    <w:p>
+      <w:r>
+        <w:t xml:space="preserve">The primary focus will still be on the technical users who would interact with the app on a day to day basis. However, as it is designed to be a product used by an organisation, having people associated with purchasing choices should also be involved, these users may also have higher level needs than the day to day tasks outlined above. </w:t>
+      </w:r>
+    </w:p>
+    <w:p>
+      <w:pPr>
+        <w:pStyle w:val="Heading4"/>
+      </w:pPr>
+      <w:r>
+        <w:t>Number of users</w:t>
+      </w:r>
+    </w:p>
+    <w:p>
+      <w:r>
+        <w:t>A larger group of 30 technical users</w:t>
+      </w:r>
+      <w:r>
+        <w:t xml:space="preserve"> with the same domain knowledge as from the prototype phase</w:t>
+      </w:r>
+      <w:r>
+        <w:t xml:space="preserve"> will be tested.</w:t>
+      </w:r>
+      <w:r>
+        <w:t xml:space="preserve"> </w:t>
+      </w:r>
+    </w:p>
+    <w:p>
+      <w:r>
+        <w:t>A small group</w:t>
+      </w:r>
+      <w:r>
+        <w:t xml:space="preserve">, between 3 – 5 </w:t>
+      </w:r>
+      <w:r>
+        <w:t>individuals associated with purchasing decisions/higher level tasks.</w:t>
+      </w:r>
+    </w:p>
+    <w:p>
+      <w:pPr>
+        <w:pStyle w:val="Heading3"/>
+      </w:pPr>
+      <w:bookmarkStart w:id="32" w:name="_Toc49694686"/>
+      <w:r>
+        <w:t>Beta phase</w:t>
+      </w:r>
+      <w:bookmarkEnd w:id="32"/>
+    </w:p>
+    <w:p>
+      <w:r>
+        <w:t>Released to a small company or a subsection of a large company with a  subsidised price, when released into the company there is assumed to be flaws or features that will need to be identified in real world situations, this could include remote locations, old hardware, expensive network connections</w:t>
+      </w:r>
+      <w:r>
+        <w:t xml:space="preserve"> impacting the use of the app, more information needing to be captured by the application etc.</w:t>
+      </w:r>
+    </w:p>
+    <w:p>
+      <w:pPr>
+        <w:pStyle w:val="Heading3"/>
+      </w:pPr>
+      <w:bookmarkStart w:id="33" w:name="_Toc49694687"/>
+      <w:r>
+        <w:t>Release phase</w:t>
+      </w:r>
+      <w:bookmarkEnd w:id="33"/>
+    </w:p>
+    <w:p>
+      <w:r>
+        <w:t>Release phase assumes that</w:t>
+      </w:r>
+      <w:r>
+        <w:t xml:space="preserve"> all </w:t>
+      </w:r>
+      <w:r>
+        <w:t>of the large</w:t>
+      </w:r>
+      <w:r>
+        <w:t xml:space="preserve"> usability</w:t>
+      </w:r>
+      <w:r>
+        <w:t xml:space="preserve"> bugs have been found and that there may still need to be some changes to usability for some users or situations.</w:t>
+      </w:r>
+    </w:p>
+    <w:p>
+      <w:r>
+        <w:t xml:space="preserve">Bibliography is near the end of this report, before the appendix. </w:t>
+      </w:r>
+      <w:r>
+        <w:br w:type="page"/>
       </w:r>
     </w:p>
     <w:p>
       <w:pPr>
         <w:pStyle w:val="Heading2"/>
       </w:pPr>
-      <w:bookmarkStart w:id="29" w:name="_Toc49352942"/>
-      <w:r>
-        <w:t>Target users (and how many)</w:t>
-      </w:r>
-      <w:bookmarkEnd w:id="29"/>
-    </w:p>
-    <w:p>
-      <w:r>
-        <w:t xml:space="preserve">The target users are people who have been tasked with performing asset inspections. </w:t>
-      </w:r>
-    </w:p>
-    <w:p>
-      <w:r>
-        <w:t>Target users will already know what Assets</w:t>
-      </w:r>
-      <w:r>
-        <w:t>, Asset Ids</w:t>
-      </w:r>
-      <w:r>
-        <w:t xml:space="preserve"> and Serial numbers are.</w:t>
-      </w:r>
-    </w:p>
-    <w:p>
-      <w:r>
-        <w:t xml:space="preserve">The primary group this is aimed at is technical professionals maintaining asset records, but could also be used </w:t>
-      </w:r>
-      <w:r>
-        <w:t>by any others</w:t>
-      </w:r>
-      <w:r>
-        <w:t xml:space="preserve"> </w:t>
-      </w:r>
-      <w:r>
-        <w:t>that need a record of assets with both time, place and some important details.</w:t>
-      </w:r>
-    </w:p>
-    <w:p>
-      <w:pPr>
-        <w:pStyle w:val="Heading3"/>
-      </w:pPr>
-      <w:bookmarkStart w:id="30" w:name="_Toc49352943"/>
-      <w:r>
-        <w:t>Prototype phase</w:t>
-      </w:r>
-      <w:bookmarkEnd w:id="30"/>
-    </w:p>
-    <w:p>
-      <w:r>
-        <w:t>Three</w:t>
-      </w:r>
-      <w:r>
-        <w:t xml:space="preserve"> users will be asked to perform the test</w:t>
-      </w:r>
-      <w:r>
-        <w:t xml:space="preserve"> and fill out the associated documents</w:t>
-      </w:r>
-      <w:r>
-        <w:t xml:space="preserve"> in the prototype phase. While significant flaws are found in the prototype phase small and fast usability tests will be performed with small numbers of new users, with the feedback being incorporated into the next iteration of the prototype. </w:t>
-      </w:r>
-    </w:p>
-    <w:p>
-      <w:pPr>
-        <w:pStyle w:val="Heading3"/>
-      </w:pPr>
-      <w:bookmarkStart w:id="31" w:name="_Toc49352944"/>
-      <w:r>
-        <w:t>Alpha phase</w:t>
-      </w:r>
-      <w:bookmarkEnd w:id="31"/>
-    </w:p>
-    <w:p>
-      <w:r>
-        <w:t xml:space="preserve">Once completing a testing phase with no issues from new users a larger group of 30 technical users will be tested. </w:t>
-      </w:r>
-    </w:p>
-    <w:p>
-      <w:r>
-        <w:t>Two IT managers will also be asked for qualitative feedback on both UI and the tasks expected to be performed. Changes will be made according to feedback.</w:t>
-      </w:r>
-    </w:p>
-    <w:p>
-      <w:pPr>
-        <w:pStyle w:val="Heading3"/>
-      </w:pPr>
-      <w:bookmarkStart w:id="32" w:name="_Toc49352945"/>
-      <w:r>
-        <w:t>Beta phase</w:t>
-      </w:r>
-      <w:bookmarkEnd w:id="32"/>
-    </w:p>
-    <w:p>
-      <w:r>
-        <w:t>Released to a small company or a subsection of a large company with a  subsidised price, when released into the company there is assumed to be flaws or features that will need to be identified in real world situations, this could include remote locations, old hardware, expensive network connections</w:t>
-      </w:r>
-      <w:r>
-        <w:t xml:space="preserve"> impacting the use of the app, more information needing to be captured by the application etc.</w:t>
-      </w:r>
-    </w:p>
-    <w:p>
-      <w:pPr>
-        <w:pStyle w:val="Heading3"/>
-      </w:pPr>
-      <w:bookmarkStart w:id="33" w:name="_Toc49352946"/>
-      <w:r>
-        <w:t>Release phase</w:t>
-      </w:r>
-      <w:bookmarkEnd w:id="33"/>
-    </w:p>
-    <w:p>
-      <w:r>
-        <w:t>Release phase assumes that most of the large-scale bugs have been found and that there may still need to be some changes to usability for some users or situations.</w:t>
-      </w:r>
-      <w:r>
-        <w:br w:type="page"/>
-      </w:r>
-    </w:p>
-    <w:p>
-      <w:pPr>
-        <w:pStyle w:val="Heading2"/>
-      </w:pPr>
-      <w:bookmarkStart w:id="34" w:name="_Toc49352947"/>
+      <w:bookmarkStart w:id="34" w:name="_Toc49694688"/>
       <w:r>
         <w:lastRenderedPageBreak/>
         <w:t>Tasks that users have to perform with the App (including screen shots)</w:t>
@@ -5504,7 +5881,7 @@
       <w:pPr>
         <w:pStyle w:val="Heading3"/>
       </w:pPr>
-      <w:bookmarkStart w:id="35" w:name="_Toc49352948"/>
+      <w:bookmarkStart w:id="35" w:name="_Toc49694689"/>
       <w:r>
         <w:t>Setup</w:t>
       </w:r>
@@ -5531,7 +5908,7 @@
           <w:noProof/>
         </w:rPr>
         <w:drawing>
-          <wp:inline distT="0" distB="0" distL="0" distR="0" wp14:anchorId="596E83F5" wp14:editId="490B4A7D">
+          <wp:inline distT="0" distB="0" distL="0" distR="0" wp14:anchorId="614B9614" wp14:editId="2BC95635">
             <wp:extent cx="1533600" cy="2725200"/>
             <wp:effectExtent l="0" t="0" r="0" b="0"/>
             <wp:docPr id="2" name="Picture 2"/>
@@ -5587,14 +5964,27 @@
       <w:r>
         <w:t xml:space="preserve">Figure </w:t>
       </w:r>
-      <w:fldSimple w:instr=" SEQ Figure \* ARABIC ">
-        <w:r>
-          <w:rPr>
-            <w:noProof/>
-          </w:rPr>
-          <w:t>4</w:t>
-        </w:r>
-      </w:fldSimple>
+      <w:r>
+        <w:fldChar w:fldCharType="begin"/>
+      </w:r>
+      <w:r>
+        <w:instrText xml:space="preserve"> SEQ Figure \* ARABIC </w:instrText>
+      </w:r>
+      <w:r>
+        <w:fldChar w:fldCharType="separate"/>
+      </w:r>
+      <w:r>
+        <w:rPr>
+          <w:noProof/>
+        </w:rPr>
+        <w:t>4</w:t>
+      </w:r>
+      <w:r>
+        <w:rPr>
+          <w:noProof/>
+        </w:rPr>
+        <w:fldChar w:fldCharType="end"/>
+      </w:r>
       <w:r>
         <w:t>: Home Screen providing information about initial setup</w:t>
       </w:r>
@@ -5620,7 +6010,7 @@
           <w:noProof/>
         </w:rPr>
         <w:drawing>
-          <wp:inline distT="0" distB="0" distL="0" distR="0" wp14:anchorId="7CF80769" wp14:editId="51358795">
+          <wp:inline distT="0" distB="0" distL="0" distR="0" wp14:anchorId="65FCFA08" wp14:editId="3510E963">
             <wp:extent cx="1530000" cy="2721600"/>
             <wp:effectExtent l="0" t="0" r="0" b="3175"/>
             <wp:docPr id="3" name="Picture 3"/>
@@ -5676,14 +6066,27 @@
       <w:r>
         <w:t xml:space="preserve">Figure </w:t>
       </w:r>
-      <w:fldSimple w:instr=" SEQ Figure \* ARABIC ">
-        <w:r>
-          <w:rPr>
-            <w:noProof/>
-          </w:rPr>
-          <w:t>5</w:t>
-        </w:r>
-      </w:fldSimple>
+      <w:r>
+        <w:fldChar w:fldCharType="begin"/>
+      </w:r>
+      <w:r>
+        <w:instrText xml:space="preserve"> SEQ Figure \* ARABIC </w:instrText>
+      </w:r>
+      <w:r>
+        <w:fldChar w:fldCharType="separate"/>
+      </w:r>
+      <w:r>
+        <w:rPr>
+          <w:noProof/>
+        </w:rPr>
+        <w:t>5</w:t>
+      </w:r>
+      <w:r>
+        <w:rPr>
+          <w:noProof/>
+        </w:rPr>
+        <w:fldChar w:fldCharType="end"/>
+      </w:r>
       <w:r>
         <w:t>: Settings menu object highlighted</w:t>
       </w:r>
@@ -5715,7 +6118,7 @@
           <w:noProof/>
         </w:rPr>
         <w:drawing>
-          <wp:inline distT="0" distB="0" distL="0" distR="0" wp14:anchorId="71C8AAAD" wp14:editId="540392F3">
+          <wp:inline distT="0" distB="0" distL="0" distR="0" wp14:anchorId="64D644B1" wp14:editId="0B163051">
             <wp:extent cx="1555200" cy="2764800"/>
             <wp:effectExtent l="0" t="0" r="6985" b="0"/>
             <wp:docPr id="4" name="Picture 4"/>
@@ -5771,14 +6174,27 @@
       <w:r>
         <w:t xml:space="preserve">Figure </w:t>
       </w:r>
-      <w:fldSimple w:instr=" SEQ Figure \* ARABIC ">
-        <w:r>
-          <w:rPr>
-            <w:noProof/>
-          </w:rPr>
-          <w:t>6</w:t>
-        </w:r>
-      </w:fldSimple>
+      <w:r>
+        <w:fldChar w:fldCharType="begin"/>
+      </w:r>
+      <w:r>
+        <w:instrText xml:space="preserve"> SEQ Figure \* ARABIC </w:instrText>
+      </w:r>
+      <w:r>
+        <w:fldChar w:fldCharType="separate"/>
+      </w:r>
+      <w:r>
+        <w:rPr>
+          <w:noProof/>
+        </w:rPr>
+        <w:t>6</w:t>
+      </w:r>
+      <w:r>
+        <w:rPr>
+          <w:noProof/>
+        </w:rPr>
+        <w:fldChar w:fldCharType="end"/>
+      </w:r>
       <w:r>
         <w:t>: Application settings for the asset inspections that will be created</w:t>
       </w:r>
@@ -5792,28 +6208,10 @@
       <w:pPr>
         <w:pStyle w:val="Heading3"/>
       </w:pPr>
-      <w:bookmarkStart w:id="36" w:name="_Toc49352949"/>
+      <w:bookmarkStart w:id="36" w:name="_Toc49694690"/>
       <w:r>
         <w:lastRenderedPageBreak/>
-        <w:t xml:space="preserve">Create </w:t>
-      </w:r>
-      <w:r>
-        <w:t>n</w:t>
-      </w:r>
-      <w:r>
-        <w:t xml:space="preserve">ew </w:t>
-      </w:r>
-      <w:r>
-        <w:t>a</w:t>
-      </w:r>
-      <w:r>
-        <w:t xml:space="preserve">sset </w:t>
-      </w:r>
-      <w:r>
-        <w:t>i</w:t>
-      </w:r>
-      <w:r>
-        <w:t>nspections</w:t>
+        <w:t>Create new asset inspections</w:t>
       </w:r>
       <w:bookmarkEnd w:id="36"/>
     </w:p>
@@ -5838,7 +6236,7 @@
           <w:noProof/>
         </w:rPr>
         <w:drawing>
-          <wp:inline distT="0" distB="0" distL="0" distR="0" wp14:anchorId="22692828" wp14:editId="7E6D7DA3">
+          <wp:inline distT="0" distB="0" distL="0" distR="0" wp14:anchorId="6D484A1F" wp14:editId="09507808">
             <wp:extent cx="2073600" cy="3686400"/>
             <wp:effectExtent l="0" t="0" r="3175" b="0"/>
             <wp:docPr id="6" name="Picture 6"/>
@@ -5897,14 +6295,27 @@
       <w:r>
         <w:t xml:space="preserve">Figure </w:t>
       </w:r>
-      <w:fldSimple w:instr=" SEQ Figure \* ARABIC ">
-        <w:r>
-          <w:rPr>
-            <w:noProof/>
-          </w:rPr>
-          <w:t>7</w:t>
-        </w:r>
-      </w:fldSimple>
+      <w:r>
+        <w:fldChar w:fldCharType="begin"/>
+      </w:r>
+      <w:r>
+        <w:instrText xml:space="preserve"> SEQ Figure \* ARABIC </w:instrText>
+      </w:r>
+      <w:r>
+        <w:fldChar w:fldCharType="separate"/>
+      </w:r>
+      <w:r>
+        <w:rPr>
+          <w:noProof/>
+        </w:rPr>
+        <w:t>7</w:t>
+      </w:r>
+      <w:r>
+        <w:rPr>
+          <w:noProof/>
+        </w:rPr>
+        <w:fldChar w:fldCharType="end"/>
+      </w:r>
       <w:r>
         <w:t>: Navigation to New Asset</w:t>
       </w:r>
@@ -5933,7 +6344,7 @@
           <w:noProof/>
         </w:rPr>
         <w:drawing>
-          <wp:inline distT="0" distB="0" distL="0" distR="0" wp14:anchorId="2591DD57" wp14:editId="4979E241">
+          <wp:inline distT="0" distB="0" distL="0" distR="0" wp14:anchorId="6F198C9E" wp14:editId="42346EB4">
             <wp:extent cx="2073600" cy="3686400"/>
             <wp:effectExtent l="0" t="0" r="3175" b="0"/>
             <wp:docPr id="8" name="Picture 8"/>
@@ -5989,14 +6400,27 @@
       <w:r>
         <w:t xml:space="preserve">Figure </w:t>
       </w:r>
-      <w:fldSimple w:instr=" SEQ Figure \* ARABIC ">
-        <w:r>
-          <w:rPr>
-            <w:noProof/>
-          </w:rPr>
-          <w:t>8</w:t>
-        </w:r>
-      </w:fldSimple>
+      <w:r>
+        <w:fldChar w:fldCharType="begin"/>
+      </w:r>
+      <w:r>
+        <w:instrText xml:space="preserve"> SEQ Figure \* ARABIC </w:instrText>
+      </w:r>
+      <w:r>
+        <w:fldChar w:fldCharType="separate"/>
+      </w:r>
+      <w:r>
+        <w:rPr>
+          <w:noProof/>
+        </w:rPr>
+        <w:t>8</w:t>
+      </w:r>
+      <w:r>
+        <w:rPr>
+          <w:noProof/>
+        </w:rPr>
+        <w:fldChar w:fldCharType="end"/>
+      </w:r>
       <w:r>
         <w:t>: Update location for New Asset</w:t>
       </w:r>
@@ -6011,7 +6435,7 @@
         </w:rPr>
         <w:lastRenderedPageBreak/>
         <w:drawing>
-          <wp:inline distT="0" distB="0" distL="0" distR="0" wp14:anchorId="2C50D1D0" wp14:editId="23D00571">
+          <wp:inline distT="0" distB="0" distL="0" distR="0" wp14:anchorId="7087B90B" wp14:editId="21D2CA0B">
             <wp:extent cx="2073600" cy="3686400"/>
             <wp:effectExtent l="0" t="0" r="3175" b="0"/>
             <wp:docPr id="9" name="Picture 9"/>
@@ -6067,14 +6491,27 @@
       <w:r>
         <w:t xml:space="preserve">Figure </w:t>
       </w:r>
-      <w:fldSimple w:instr=" SEQ Figure \* ARABIC ">
-        <w:r>
-          <w:rPr>
-            <w:noProof/>
-          </w:rPr>
-          <w:t>9</w:t>
-        </w:r>
-      </w:fldSimple>
+      <w:r>
+        <w:fldChar w:fldCharType="begin"/>
+      </w:r>
+      <w:r>
+        <w:instrText xml:space="preserve"> SEQ Figure \* ARABIC </w:instrText>
+      </w:r>
+      <w:r>
+        <w:fldChar w:fldCharType="separate"/>
+      </w:r>
+      <w:r>
+        <w:rPr>
+          <w:noProof/>
+        </w:rPr>
+        <w:t>9</w:t>
+      </w:r>
+      <w:r>
+        <w:rPr>
+          <w:noProof/>
+        </w:rPr>
+        <w:fldChar w:fldCharType="end"/>
+      </w:r>
       <w:r>
         <w:t>: First time alert for using the device location</w:t>
       </w:r>
@@ -6088,7 +6525,7 @@
           <w:noProof/>
         </w:rPr>
         <w:drawing>
-          <wp:inline distT="0" distB="0" distL="0" distR="0" wp14:anchorId="2C0729ED" wp14:editId="4FDE7234">
+          <wp:inline distT="0" distB="0" distL="0" distR="0" wp14:anchorId="2E9DC2F7" wp14:editId="754D55B1">
             <wp:extent cx="2077200" cy="3690000"/>
             <wp:effectExtent l="0" t="0" r="0" b="5715"/>
             <wp:docPr id="10" name="Picture 10"/>
@@ -6144,14 +6581,27 @@
       <w:r>
         <w:t xml:space="preserve">Figure </w:t>
       </w:r>
-      <w:fldSimple w:instr=" SEQ Figure \* ARABIC ">
-        <w:r>
-          <w:rPr>
-            <w:noProof/>
-          </w:rPr>
-          <w:t>10</w:t>
-        </w:r>
-      </w:fldSimple>
+      <w:r>
+        <w:fldChar w:fldCharType="begin"/>
+      </w:r>
+      <w:r>
+        <w:instrText xml:space="preserve"> SEQ Figure \* ARABIC </w:instrText>
+      </w:r>
+      <w:r>
+        <w:fldChar w:fldCharType="separate"/>
+      </w:r>
+      <w:r>
+        <w:rPr>
+          <w:noProof/>
+        </w:rPr>
+        <w:t>10</w:t>
+      </w:r>
+      <w:r>
+        <w:rPr>
+          <w:noProof/>
+        </w:rPr>
+        <w:fldChar w:fldCharType="end"/>
+      </w:r>
       <w:r>
         <w:t>:</w:t>
       </w:r>
@@ -6172,7 +6622,7 @@
         </w:rPr>
         <w:lastRenderedPageBreak/>
         <w:drawing>
-          <wp:inline distT="0" distB="0" distL="0" distR="0" wp14:anchorId="78140546" wp14:editId="69E67D9F">
+          <wp:inline distT="0" distB="0" distL="0" distR="0" wp14:anchorId="32DD70F2" wp14:editId="7442C150">
             <wp:extent cx="2062800" cy="3664800"/>
             <wp:effectExtent l="0" t="0" r="0" b="0"/>
             <wp:docPr id="11" name="Picture 11"/>
@@ -6228,14 +6678,27 @@
       <w:r>
         <w:t xml:space="preserve">Figure </w:t>
       </w:r>
-      <w:fldSimple w:instr=" SEQ Figure \* ARABIC ">
-        <w:r>
-          <w:rPr>
-            <w:noProof/>
-          </w:rPr>
-          <w:t>11</w:t>
-        </w:r>
-      </w:fldSimple>
+      <w:r>
+        <w:fldChar w:fldCharType="begin"/>
+      </w:r>
+      <w:r>
+        <w:instrText xml:space="preserve"> SEQ Figure \* ARABIC </w:instrText>
+      </w:r>
+      <w:r>
+        <w:fldChar w:fldCharType="separate"/>
+      </w:r>
+      <w:r>
+        <w:rPr>
+          <w:noProof/>
+        </w:rPr>
+        <w:t>11</w:t>
+      </w:r>
+      <w:r>
+        <w:rPr>
+          <w:noProof/>
+        </w:rPr>
+        <w:fldChar w:fldCharType="end"/>
+      </w:r>
       <w:r>
         <w:t>: Completed asset inspection information</w:t>
       </w:r>
@@ -6261,7 +6724,7 @@
           <w:noProof/>
         </w:rPr>
         <w:drawing>
-          <wp:inline distT="0" distB="0" distL="0" distR="0" wp14:anchorId="63B8C5EA" wp14:editId="5217171A">
+          <wp:inline distT="0" distB="0" distL="0" distR="0" wp14:anchorId="3FFF0C41" wp14:editId="3685EC8F">
             <wp:extent cx="2077200" cy="3686400"/>
             <wp:effectExtent l="0" t="0" r="0" b="9525"/>
             <wp:docPr id="12" name="Picture 12"/>
@@ -6317,14 +6780,27 @@
       <w:r>
         <w:t xml:space="preserve">Figure </w:t>
       </w:r>
-      <w:fldSimple w:instr=" SEQ Figure \* ARABIC ">
-        <w:r>
-          <w:rPr>
-            <w:noProof/>
-          </w:rPr>
-          <w:t>12</w:t>
-        </w:r>
-      </w:fldSimple>
+      <w:r>
+        <w:fldChar w:fldCharType="begin"/>
+      </w:r>
+      <w:r>
+        <w:instrText xml:space="preserve"> SEQ Figure \* ARABIC </w:instrText>
+      </w:r>
+      <w:r>
+        <w:fldChar w:fldCharType="separate"/>
+      </w:r>
+      <w:r>
+        <w:rPr>
+          <w:noProof/>
+        </w:rPr>
+        <w:t>12</w:t>
+      </w:r>
+      <w:r>
+        <w:rPr>
+          <w:noProof/>
+        </w:rPr>
+        <w:fldChar w:fldCharType="end"/>
+      </w:r>
       <w:r>
         <w:t>: Save button for asset inspection</w:t>
       </w:r>
@@ -6345,16 +6821,10 @@
       <w:pPr>
         <w:pStyle w:val="Heading3"/>
       </w:pPr>
-      <w:bookmarkStart w:id="37" w:name="_Toc49352950"/>
+      <w:bookmarkStart w:id="37" w:name="_Toc49694691"/>
       <w:r>
         <w:lastRenderedPageBreak/>
-        <w:t xml:space="preserve">Review and clean current </w:t>
-      </w:r>
-      <w:r>
-        <w:t>a</w:t>
-      </w:r>
-      <w:r>
-        <w:t>sset inspections</w:t>
+        <w:t>Review and clean current asset inspections</w:t>
       </w:r>
       <w:bookmarkEnd w:id="37"/>
       <w:r>
@@ -6382,7 +6852,7 @@
           <w:noProof/>
         </w:rPr>
         <w:drawing>
-          <wp:inline distT="0" distB="0" distL="0" distR="0" wp14:anchorId="6D39B627" wp14:editId="527EC2A0">
+          <wp:inline distT="0" distB="0" distL="0" distR="0" wp14:anchorId="4AD106B6" wp14:editId="4FFB4903">
             <wp:extent cx="2077200" cy="3686400"/>
             <wp:effectExtent l="0" t="0" r="0" b="9525"/>
             <wp:docPr id="13" name="Picture 13"/>
@@ -6438,14 +6908,27 @@
       <w:r>
         <w:t xml:space="preserve">Figure </w:t>
       </w:r>
-      <w:fldSimple w:instr=" SEQ Figure \* ARABIC ">
-        <w:r>
-          <w:rPr>
-            <w:noProof/>
-          </w:rPr>
-          <w:t>13</w:t>
-        </w:r>
-      </w:fldSimple>
+      <w:r>
+        <w:fldChar w:fldCharType="begin"/>
+      </w:r>
+      <w:r>
+        <w:instrText xml:space="preserve"> SEQ Figure \* ARABIC </w:instrText>
+      </w:r>
+      <w:r>
+        <w:fldChar w:fldCharType="separate"/>
+      </w:r>
+      <w:r>
+        <w:rPr>
+          <w:noProof/>
+        </w:rPr>
+        <w:t>13</w:t>
+      </w:r>
+      <w:r>
+        <w:rPr>
+          <w:noProof/>
+        </w:rPr>
+        <w:fldChar w:fldCharType="end"/>
+      </w:r>
       <w:r>
         <w:t>: Navigation to Current Session</w:t>
       </w:r>
@@ -6467,7 +6950,7 @@
           <w:noProof/>
         </w:rPr>
         <w:drawing>
-          <wp:inline distT="0" distB="0" distL="0" distR="0" wp14:anchorId="42D91C31" wp14:editId="7EE8BD18">
+          <wp:inline distT="0" distB="0" distL="0" distR="0" wp14:anchorId="762CCA35" wp14:editId="2F565674">
             <wp:extent cx="2077200" cy="3686400"/>
             <wp:effectExtent l="0" t="0" r="0" b="9525"/>
             <wp:docPr id="14" name="Picture 14"/>
@@ -6523,14 +7006,27 @@
       <w:r>
         <w:t xml:space="preserve">Figure </w:t>
       </w:r>
-      <w:fldSimple w:instr=" SEQ Figure \* ARABIC ">
-        <w:r>
-          <w:rPr>
-            <w:noProof/>
-          </w:rPr>
-          <w:t>14</w:t>
-        </w:r>
-      </w:fldSimple>
+      <w:r>
+        <w:fldChar w:fldCharType="begin"/>
+      </w:r>
+      <w:r>
+        <w:instrText xml:space="preserve"> SEQ Figure \* ARABIC </w:instrText>
+      </w:r>
+      <w:r>
+        <w:fldChar w:fldCharType="separate"/>
+      </w:r>
+      <w:r>
+        <w:rPr>
+          <w:noProof/>
+        </w:rPr>
+        <w:t>14</w:t>
+      </w:r>
+      <w:r>
+        <w:rPr>
+          <w:noProof/>
+        </w:rPr>
+        <w:fldChar w:fldCharType="end"/>
+      </w:r>
       <w:r>
         <w:t>: Showing the current session and both an expanded (and selected) asset inspection, and a highlighted minimal overview of an asset inspection</w:t>
       </w:r>
@@ -6571,7 +7067,7 @@
           <w:noProof/>
         </w:rPr>
         <w:drawing>
-          <wp:inline distT="0" distB="0" distL="0" distR="0" wp14:anchorId="52BD49F0" wp14:editId="48E3EE66">
+          <wp:inline distT="0" distB="0" distL="0" distR="0" wp14:anchorId="1E3F7C14" wp14:editId="0487E03D">
             <wp:extent cx="2077200" cy="3686400"/>
             <wp:effectExtent l="0" t="0" r="0" b="9525"/>
             <wp:docPr id="15" name="Picture 15"/>
@@ -6627,14 +7123,27 @@
       <w:r>
         <w:t xml:space="preserve">Figure </w:t>
       </w:r>
-      <w:fldSimple w:instr=" SEQ Figure \* ARABIC ">
-        <w:r>
-          <w:rPr>
-            <w:noProof/>
-          </w:rPr>
-          <w:t>15</w:t>
-        </w:r>
-      </w:fldSimple>
+      <w:r>
+        <w:fldChar w:fldCharType="begin"/>
+      </w:r>
+      <w:r>
+        <w:instrText xml:space="preserve"> SEQ Figure \* ARABIC </w:instrText>
+      </w:r>
+      <w:r>
+        <w:fldChar w:fldCharType="separate"/>
+      </w:r>
+      <w:r>
+        <w:rPr>
+          <w:noProof/>
+        </w:rPr>
+        <w:t>15</w:t>
+      </w:r>
+      <w:r>
+        <w:rPr>
+          <w:noProof/>
+        </w:rPr>
+        <w:fldChar w:fldCharType="end"/>
+      </w:r>
       <w:r>
         <w:t>: Duplicate with less information found, click delete to remove from the Current Session</w:t>
       </w:r>
@@ -6648,7 +7157,7 @@
           <w:noProof/>
         </w:rPr>
         <w:drawing>
-          <wp:inline distT="0" distB="0" distL="0" distR="0" wp14:anchorId="3D4A1E7D" wp14:editId="5921EA1F">
+          <wp:inline distT="0" distB="0" distL="0" distR="0" wp14:anchorId="6BB236E2" wp14:editId="2EF07B2E">
             <wp:extent cx="2077200" cy="3693600"/>
             <wp:effectExtent l="0" t="0" r="0" b="2540"/>
             <wp:docPr id="16" name="Picture 16"/>
@@ -6704,14 +7213,27 @@
       <w:r>
         <w:t xml:space="preserve">Figure </w:t>
       </w:r>
-      <w:fldSimple w:instr=" SEQ Figure \* ARABIC ">
-        <w:r>
-          <w:rPr>
-            <w:noProof/>
-          </w:rPr>
-          <w:t>16</w:t>
-        </w:r>
-      </w:fldSimple>
+      <w:r>
+        <w:fldChar w:fldCharType="begin"/>
+      </w:r>
+      <w:r>
+        <w:instrText xml:space="preserve"> SEQ Figure \* ARABIC </w:instrText>
+      </w:r>
+      <w:r>
+        <w:fldChar w:fldCharType="separate"/>
+      </w:r>
+      <w:r>
+        <w:rPr>
+          <w:noProof/>
+        </w:rPr>
+        <w:t>16</w:t>
+      </w:r>
+      <w:r>
+        <w:rPr>
+          <w:noProof/>
+        </w:rPr>
+        <w:fldChar w:fldCharType="end"/>
+      </w:r>
       <w:r>
         <w:t>: Current Session with information</w:t>
       </w:r>
@@ -6725,28 +7247,10 @@
       <w:pPr>
         <w:pStyle w:val="Heading3"/>
       </w:pPr>
-      <w:bookmarkStart w:id="38" w:name="_Toc49352951"/>
+      <w:bookmarkStart w:id="38" w:name="_Toc49694692"/>
       <w:r>
         <w:lastRenderedPageBreak/>
-        <w:t xml:space="preserve">Upload </w:t>
-      </w:r>
-      <w:r>
-        <w:t>c</w:t>
-      </w:r>
-      <w:r>
-        <w:t xml:space="preserve">urrent </w:t>
-      </w:r>
-      <w:r>
-        <w:t>s</w:t>
-      </w:r>
-      <w:r>
-        <w:t xml:space="preserve">ession asset inspections to </w:t>
-      </w:r>
-      <w:r>
-        <w:t>c</w:t>
-      </w:r>
-      <w:r>
-        <w:t>loud</w:t>
+        <w:t>Upload current session asset inspections to cloud</w:t>
       </w:r>
       <w:bookmarkEnd w:id="38"/>
     </w:p>
@@ -6771,7 +7275,7 @@
           <w:noProof/>
         </w:rPr>
         <w:drawing>
-          <wp:inline distT="0" distB="0" distL="0" distR="0" wp14:anchorId="23E48745" wp14:editId="4D11B40B">
+          <wp:inline distT="0" distB="0" distL="0" distR="0" wp14:anchorId="5AB26FF2" wp14:editId="0A7D87C2">
             <wp:extent cx="2055600" cy="3693600"/>
             <wp:effectExtent l="0" t="0" r="1905" b="2540"/>
             <wp:docPr id="17" name="Picture 17"/>
@@ -6827,14 +7331,27 @@
       <w:r>
         <w:t xml:space="preserve">Figure </w:t>
       </w:r>
-      <w:fldSimple w:instr=" SEQ Figure \* ARABIC ">
-        <w:r>
-          <w:rPr>
-            <w:noProof/>
-          </w:rPr>
-          <w:t>17</w:t>
-        </w:r>
-      </w:fldSimple>
+      <w:r>
+        <w:fldChar w:fldCharType="begin"/>
+      </w:r>
+      <w:r>
+        <w:instrText xml:space="preserve"> SEQ Figure \* ARABIC </w:instrText>
+      </w:r>
+      <w:r>
+        <w:fldChar w:fldCharType="separate"/>
+      </w:r>
+      <w:r>
+        <w:rPr>
+          <w:noProof/>
+        </w:rPr>
+        <w:t>17</w:t>
+      </w:r>
+      <w:r>
+        <w:rPr>
+          <w:noProof/>
+        </w:rPr>
+        <w:fldChar w:fldCharType="end"/>
+      </w:r>
       <w:r>
         <w:t>: Navigation to Upload to Cloud</w:t>
       </w:r>
@@ -6860,7 +7377,7 @@
           <w:noProof/>
         </w:rPr>
         <w:drawing>
-          <wp:inline distT="0" distB="0" distL="0" distR="0" wp14:anchorId="5386368E" wp14:editId="5C554941">
+          <wp:inline distT="0" distB="0" distL="0" distR="0" wp14:anchorId="0CCDE616" wp14:editId="52008DD7">
             <wp:extent cx="2077200" cy="3686400"/>
             <wp:effectExtent l="0" t="0" r="0" b="9525"/>
             <wp:docPr id="18" name="Picture 18"/>
@@ -6916,14 +7433,27 @@
       <w:r>
         <w:t xml:space="preserve">Figure </w:t>
       </w:r>
-      <w:fldSimple w:instr=" SEQ Figure \* ARABIC ">
-        <w:r>
-          <w:rPr>
-            <w:noProof/>
-          </w:rPr>
-          <w:t>18</w:t>
-        </w:r>
-      </w:fldSimple>
+      <w:r>
+        <w:fldChar w:fldCharType="begin"/>
+      </w:r>
+      <w:r>
+        <w:instrText xml:space="preserve"> SEQ Figure \* ARABIC </w:instrText>
+      </w:r>
+      <w:r>
+        <w:fldChar w:fldCharType="separate"/>
+      </w:r>
+      <w:r>
+        <w:rPr>
+          <w:noProof/>
+        </w:rPr>
+        <w:t>18</w:t>
+      </w:r>
+      <w:r>
+        <w:rPr>
+          <w:noProof/>
+        </w:rPr>
+        <w:fldChar w:fldCharType="end"/>
+      </w:r>
       <w:r>
         <w:t>: Save To Cloud button to save to cloud and clear asset inspections from the local device</w:t>
       </w:r>
@@ -6938,7 +7468,7 @@
         </w:rPr>
         <w:lastRenderedPageBreak/>
         <w:drawing>
-          <wp:inline distT="0" distB="0" distL="0" distR="0" wp14:anchorId="2707E6DE" wp14:editId="180811CB">
+          <wp:inline distT="0" distB="0" distL="0" distR="0" wp14:anchorId="7A4E659E" wp14:editId="2C9D498C">
             <wp:extent cx="2077200" cy="3686400"/>
             <wp:effectExtent l="0" t="0" r="0" b="9525"/>
             <wp:docPr id="20" name="Picture 20"/>
@@ -6994,14 +7524,27 @@
       <w:r>
         <w:t xml:space="preserve">Figure </w:t>
       </w:r>
-      <w:fldSimple w:instr=" SEQ Figure \* ARABIC ">
-        <w:r>
-          <w:rPr>
-            <w:noProof/>
-          </w:rPr>
-          <w:t>19</w:t>
-        </w:r>
-      </w:fldSimple>
+      <w:r>
+        <w:fldChar w:fldCharType="begin"/>
+      </w:r>
+      <w:r>
+        <w:instrText xml:space="preserve"> SEQ Figure \* ARABIC </w:instrText>
+      </w:r>
+      <w:r>
+        <w:fldChar w:fldCharType="separate"/>
+      </w:r>
+      <w:r>
+        <w:rPr>
+          <w:noProof/>
+        </w:rPr>
+        <w:t>19</w:t>
+      </w:r>
+      <w:r>
+        <w:rPr>
+          <w:noProof/>
+        </w:rPr>
+        <w:fldChar w:fldCharType="end"/>
+      </w:r>
       <w:r>
         <w:t>: Toast to notify user that the upload was completed successfully</w:t>
       </w:r>
@@ -7010,21 +7553,9 @@
       <w:pPr>
         <w:pStyle w:val="Heading3"/>
       </w:pPr>
-      <w:bookmarkStart w:id="39" w:name="_Toc49352952"/>
-      <w:r>
-        <w:t xml:space="preserve">(Optional) Review </w:t>
-      </w:r>
-      <w:r>
-        <w:t>p</w:t>
-      </w:r>
-      <w:r>
-        <w:t xml:space="preserve">revious </w:t>
-      </w:r>
-      <w:r>
-        <w:t>s</w:t>
-      </w:r>
-      <w:r>
-        <w:t>essions</w:t>
+      <w:bookmarkStart w:id="39" w:name="_Toc49694693"/>
+      <w:r>
+        <w:t>(Optional) Review previous sessions</w:t>
       </w:r>
       <w:bookmarkEnd w:id="39"/>
     </w:p>
@@ -7049,7 +7580,7 @@
           <w:noProof/>
         </w:rPr>
         <w:drawing>
-          <wp:inline distT="0" distB="0" distL="0" distR="0" wp14:anchorId="1040C84B" wp14:editId="5086A7F7">
+          <wp:inline distT="0" distB="0" distL="0" distR="0" wp14:anchorId="291B501C" wp14:editId="17DD0A41">
             <wp:extent cx="2077200" cy="3686400"/>
             <wp:effectExtent l="0" t="0" r="0" b="9525"/>
             <wp:docPr id="21" name="Picture 21"/>
@@ -7105,14 +7636,27 @@
       <w:r>
         <w:t xml:space="preserve">Figure </w:t>
       </w:r>
-      <w:fldSimple w:instr=" SEQ Figure \* ARABIC ">
-        <w:r>
-          <w:rPr>
-            <w:noProof/>
-          </w:rPr>
-          <w:t>20</w:t>
-        </w:r>
-      </w:fldSimple>
+      <w:r>
+        <w:fldChar w:fldCharType="begin"/>
+      </w:r>
+      <w:r>
+        <w:instrText xml:space="preserve"> SEQ Figure \* ARABIC </w:instrText>
+      </w:r>
+      <w:r>
+        <w:fldChar w:fldCharType="separate"/>
+      </w:r>
+      <w:r>
+        <w:rPr>
+          <w:noProof/>
+        </w:rPr>
+        <w:t>20</w:t>
+      </w:r>
+      <w:r>
+        <w:rPr>
+          <w:noProof/>
+        </w:rPr>
+        <w:fldChar w:fldCharType="end"/>
+      </w:r>
       <w:r>
         <w:t>: Navigate to Previous Sessions</w:t>
       </w:r>
@@ -7140,7 +7684,7 @@
           <w:noProof/>
         </w:rPr>
         <w:drawing>
-          <wp:inline distT="0" distB="0" distL="0" distR="0" wp14:anchorId="4CFB36DE" wp14:editId="53067497">
+          <wp:inline distT="0" distB="0" distL="0" distR="0" wp14:anchorId="15DF2F6A" wp14:editId="2E2ABA25">
             <wp:extent cx="1872000" cy="3319200"/>
             <wp:effectExtent l="0" t="0" r="0" b="0"/>
             <wp:docPr id="22" name="Picture 22"/>
@@ -7196,14 +7740,27 @@
       <w:r>
         <w:t xml:space="preserve">Figure </w:t>
       </w:r>
-      <w:fldSimple w:instr=" SEQ Figure \* ARABIC ">
-        <w:r>
-          <w:rPr>
-            <w:noProof/>
-          </w:rPr>
-          <w:t>21</w:t>
-        </w:r>
-      </w:fldSimple>
+      <w:r>
+        <w:fldChar w:fldCharType="begin"/>
+      </w:r>
+      <w:r>
+        <w:instrText xml:space="preserve"> SEQ Figure \* ARABIC </w:instrText>
+      </w:r>
+      <w:r>
+        <w:fldChar w:fldCharType="separate"/>
+      </w:r>
+      <w:r>
+        <w:rPr>
+          <w:noProof/>
+        </w:rPr>
+        <w:t>21</w:t>
+      </w:r>
+      <w:r>
+        <w:rPr>
+          <w:noProof/>
+        </w:rPr>
+        <w:fldChar w:fldCharType="end"/>
+      </w:r>
       <w:r>
         <w:t>: Toast alerting the user that the Asset Inspections have been downloaded and a highlighted element that can be opened to review more details</w:t>
       </w:r>
@@ -7217,7 +7774,7 @@
           <w:noProof/>
         </w:rPr>
         <w:drawing>
-          <wp:inline distT="0" distB="0" distL="0" distR="0" wp14:anchorId="6B9B5619" wp14:editId="34F40056">
+          <wp:inline distT="0" distB="0" distL="0" distR="0" wp14:anchorId="3833DF9B" wp14:editId="3915FFB2">
             <wp:extent cx="2044800" cy="3632400"/>
             <wp:effectExtent l="0" t="0" r="0" b="6350"/>
             <wp:docPr id="23" name="Picture 23"/>
@@ -7273,14 +7830,27 @@
       <w:r>
         <w:t xml:space="preserve">Figure </w:t>
       </w:r>
-      <w:fldSimple w:instr=" SEQ Figure \* ARABIC ">
-        <w:r>
-          <w:rPr>
-            <w:noProof/>
-          </w:rPr>
-          <w:t>22</w:t>
-        </w:r>
-      </w:fldSimple>
+      <w:r>
+        <w:fldChar w:fldCharType="begin"/>
+      </w:r>
+      <w:r>
+        <w:instrText xml:space="preserve"> SEQ Figure \* ARABIC </w:instrText>
+      </w:r>
+      <w:r>
+        <w:fldChar w:fldCharType="separate"/>
+      </w:r>
+      <w:r>
+        <w:rPr>
+          <w:noProof/>
+        </w:rPr>
+        <w:t>22</w:t>
+      </w:r>
+      <w:r>
+        <w:rPr>
+          <w:noProof/>
+        </w:rPr>
+        <w:fldChar w:fldCharType="end"/>
+      </w:r>
       <w:r>
         <w:t>: Expanded Asset Inspection</w:t>
       </w:r>
@@ -7290,16 +7860,203 @@
         <w:br w:type="page"/>
       </w:r>
     </w:p>
+    <w:bookmarkStart w:id="40" w:name="_Toc49694694" w:displacedByCustomXml="next"/>
+    <w:sdt>
+      <w:sdtPr>
+        <w:rPr>
+          <w:rFonts w:asciiTheme="minorHAnsi" w:eastAsiaTheme="minorHAnsi" w:hAnsiTheme="minorHAnsi" w:cstheme="minorBidi"/>
+          <w:color w:val="auto"/>
+          <w:sz w:val="22"/>
+          <w:szCs w:val="22"/>
+        </w:rPr>
+        <w:id w:val="-2096469353"/>
+        <w:docPartObj>
+          <w:docPartGallery w:val="Bibliographies"/>
+          <w:docPartUnique/>
+        </w:docPartObj>
+      </w:sdtPr>
+      <w:sdtEndPr/>
+      <w:sdtContent>
+        <w:p>
+          <w:pPr>
+            <w:pStyle w:val="Heading1"/>
+          </w:pPr>
+          <w:r>
+            <w:t>Bibliography</w:t>
+          </w:r>
+          <w:bookmarkEnd w:id="40"/>
+        </w:p>
+        <w:sdt>
+          <w:sdtPr>
+            <w:id w:val="111145805"/>
+            <w:bibliography/>
+          </w:sdtPr>
+          <w:sdtEndPr/>
+          <w:sdtContent>
+            <w:p>
+              <w:pPr>
+                <w:pStyle w:val="Bibliography"/>
+                <w:ind w:left="720" w:hanging="720"/>
+                <w:rPr>
+                  <w:noProof/>
+                  <w:sz w:val="24"/>
+                  <w:szCs w:val="24"/>
+                </w:rPr>
+              </w:pPr>
+              <w:r>
+                <w:fldChar w:fldCharType="begin"/>
+              </w:r>
+              <w:r>
+                <w:instrText xml:space="preserve"> BIBLIOGRAPHY </w:instrText>
+              </w:r>
+              <w:r>
+                <w:fldChar w:fldCharType="separate"/>
+              </w:r>
+              <w:r>
+                <w:rPr>
+                  <w:noProof/>
+                </w:rPr>
+                <w:t xml:space="preserve">Chisnell, D., Rubin, J., &amp; Spool, J. (2008). </w:t>
+              </w:r>
+              <w:r>
+                <w:rPr>
+                  <w:i/>
+                  <w:iCs/>
+                  <w:noProof/>
+                </w:rPr>
+                <w:t>Handbook of Usability Testing: Howto Plan, Design, and Conduct Effective Tests.</w:t>
+              </w:r>
+              <w:r>
+                <w:rPr>
+                  <w:noProof/>
+                </w:rPr>
+                <w:t xml:space="preserve"> Wiley.</w:t>
+              </w:r>
+            </w:p>
+            <w:p>
+              <w:pPr>
+                <w:pStyle w:val="Bibliography"/>
+                <w:ind w:left="720" w:hanging="720"/>
+                <w:rPr>
+                  <w:noProof/>
+                </w:rPr>
+              </w:pPr>
+              <w:r>
+                <w:rPr>
+                  <w:noProof/>
+                </w:rPr>
+                <w:t xml:space="preserve">Krug, S. (2010). </w:t>
+              </w:r>
+              <w:r>
+                <w:rPr>
+                  <w:i/>
+                  <w:iCs/>
+                  <w:noProof/>
+                </w:rPr>
+                <w:t>Rocket surgery made easy : the do-it-yourself guide to finding and fixing usability problems.</w:t>
+              </w:r>
+              <w:r>
+                <w:rPr>
+                  <w:noProof/>
+                </w:rPr>
+                <w:t xml:space="preserve"> Berkeley, Calif: New Riders.</w:t>
+              </w:r>
+            </w:p>
+            <w:p>
+              <w:pPr>
+                <w:pStyle w:val="Bibliography"/>
+                <w:ind w:left="720" w:hanging="720"/>
+                <w:rPr>
+                  <w:noProof/>
+                </w:rPr>
+              </w:pPr>
+              <w:r>
+                <w:rPr>
+                  <w:noProof/>
+                </w:rPr>
+                <w:t xml:space="preserve">McKay, E. N. (2018). </w:t>
+              </w:r>
+              <w:r>
+                <w:rPr>
+                  <w:i/>
+                  <w:iCs/>
+                  <w:noProof/>
+                </w:rPr>
+                <w:t>Intuitive Design: Eight Steps to an Intuitive UX.</w:t>
+              </w:r>
+              <w:r>
+                <w:rPr>
+                  <w:noProof/>
+                </w:rPr>
+                <w:t xml:space="preserve"> Black Watch Publishin.</w:t>
+              </w:r>
+            </w:p>
+            <w:p>
+              <w:pPr>
+                <w:pStyle w:val="Bibliography"/>
+                <w:ind w:left="720" w:hanging="720"/>
+                <w:rPr>
+                  <w:noProof/>
+                </w:rPr>
+              </w:pPr>
+              <w:r>
+                <w:rPr>
+                  <w:noProof/>
+                </w:rPr>
+                <w:t xml:space="preserve">Nielsen, J. (2000, March 18). </w:t>
+              </w:r>
+              <w:r>
+                <w:rPr>
+                  <w:i/>
+                  <w:iCs/>
+                  <w:noProof/>
+                </w:rPr>
+                <w:t>Why You Only Need to Test with 5 Users</w:t>
+              </w:r>
+              <w:r>
+                <w:rPr>
+                  <w:noProof/>
+                </w:rPr>
+                <w:t>. Retrieved from Nielsen Norman Group: https://www.nngroup.com/articles/why-you-only-need-to-test-with-5-users/</w:t>
+              </w:r>
+            </w:p>
+            <w:p>
+              <w:pPr>
+                <w:rPr>
+                  <w:b/>
+                  <w:bCs/>
+                  <w:noProof/>
+                </w:rPr>
+              </w:pPr>
+              <w:r>
+                <w:rPr>
+                  <w:b/>
+                  <w:bCs/>
+                  <w:noProof/>
+                </w:rPr>
+                <w:fldChar w:fldCharType="end"/>
+              </w:r>
+            </w:p>
+            <w:p/>
+          </w:sdtContent>
+        </w:sdt>
+      </w:sdtContent>
+    </w:sdt>
+    <w:p>
+      <w:r>
+        <w:br w:type="page"/>
+      </w:r>
+    </w:p>
     <w:p>
       <w:pPr>
         <w:pStyle w:val="Heading1"/>
       </w:pPr>
-      <w:bookmarkStart w:id="40" w:name="_Toc49352953"/>
+      <w:bookmarkStart w:id="41" w:name="_Toc49694695"/>
       <w:r>
         <w:lastRenderedPageBreak/>
         <w:t>Appendix with screens</w:t>
       </w:r>
-      <w:bookmarkEnd w:id="40"/>
+      <w:bookmarkEnd w:id="41"/>
     </w:p>
     <w:p>
       <w:pPr>
@@ -7318,11 +8075,11 @@
       <w:pPr>
         <w:pStyle w:val="Heading2"/>
       </w:pPr>
-      <w:bookmarkStart w:id="41" w:name="_Toc49352954"/>
+      <w:bookmarkStart w:id="42" w:name="_Toc49694696"/>
       <w:r>
         <w:t>Home</w:t>
       </w:r>
-      <w:bookmarkEnd w:id="41"/>
+      <w:bookmarkEnd w:id="42"/>
     </w:p>
     <w:p>
       <w:pPr>
@@ -7389,14 +8146,27 @@
       <w:r>
         <w:t xml:space="preserve">Figure </w:t>
       </w:r>
-      <w:fldSimple w:instr=" SEQ Figure \* ARABIC ">
-        <w:r>
-          <w:rPr>
-            <w:noProof/>
-          </w:rPr>
-          <w:t>23</w:t>
-        </w:r>
-      </w:fldSimple>
+      <w:r>
+        <w:fldChar w:fldCharType="begin"/>
+      </w:r>
+      <w:r>
+        <w:instrText xml:space="preserve"> SEQ Figure \* ARABIC </w:instrText>
+      </w:r>
+      <w:r>
+        <w:fldChar w:fldCharType="separate"/>
+      </w:r>
+      <w:r>
+        <w:rPr>
+          <w:noProof/>
+        </w:rPr>
+        <w:t>23</w:t>
+      </w:r>
+      <w:r>
+        <w:rPr>
+          <w:noProof/>
+        </w:rPr>
+        <w:fldChar w:fldCharType="end"/>
+      </w:r>
       <w:r>
         <w:t>: Home screen which greets the user on opening the app.</w:t>
       </w:r>
@@ -7422,12 +8192,12 @@
       <w:pPr>
         <w:pStyle w:val="Heading2"/>
       </w:pPr>
-      <w:bookmarkStart w:id="42" w:name="_Toc49352955"/>
+      <w:bookmarkStart w:id="43" w:name="_Toc49694697"/>
       <w:r>
         <w:lastRenderedPageBreak/>
         <w:t>New Asset</w:t>
       </w:r>
-      <w:bookmarkEnd w:id="42"/>
+      <w:bookmarkEnd w:id="43"/>
     </w:p>
     <w:p>
       <w:pPr>
@@ -7550,14 +8320,27 @@
       <w:r>
         <w:t xml:space="preserve">Figure </w:t>
       </w:r>
-      <w:fldSimple w:instr=" SEQ Figure \* ARABIC ">
-        <w:r>
-          <w:rPr>
-            <w:noProof/>
-          </w:rPr>
-          <w:t>24</w:t>
-        </w:r>
-      </w:fldSimple>
+      <w:r>
+        <w:fldChar w:fldCharType="begin"/>
+      </w:r>
+      <w:r>
+        <w:instrText xml:space="preserve"> SEQ Figure \* ARABIC </w:instrText>
+      </w:r>
+      <w:r>
+        <w:fldChar w:fldCharType="separate"/>
+      </w:r>
+      <w:r>
+        <w:rPr>
+          <w:noProof/>
+        </w:rPr>
+        <w:t>24</w:t>
+      </w:r>
+      <w:r>
+        <w:rPr>
+          <w:noProof/>
+        </w:rPr>
+        <w:fldChar w:fldCharType="end"/>
+      </w:r>
       <w:r>
         <w:t>: New Asset pag</w:t>
       </w:r>
@@ -7589,12 +8372,12 @@
       <w:pPr>
         <w:pStyle w:val="Heading2"/>
       </w:pPr>
-      <w:bookmarkStart w:id="43" w:name="_Toc49352956"/>
+      <w:bookmarkStart w:id="44" w:name="_Toc49694698"/>
       <w:r>
         <w:lastRenderedPageBreak/>
         <w:t>Current Session</w:t>
       </w:r>
-      <w:bookmarkEnd w:id="43"/>
+      <w:bookmarkEnd w:id="44"/>
     </w:p>
     <w:p>
       <w:r>
@@ -7714,14 +8497,27 @@
       <w:r>
         <w:t xml:space="preserve">Figure </w:t>
       </w:r>
-      <w:fldSimple w:instr=" SEQ Figure \* ARABIC ">
-        <w:r>
-          <w:rPr>
-            <w:noProof/>
-          </w:rPr>
-          <w:t>25</w:t>
-        </w:r>
-      </w:fldSimple>
+      <w:r>
+        <w:fldChar w:fldCharType="begin"/>
+      </w:r>
+      <w:r>
+        <w:instrText xml:space="preserve"> SEQ Figure \* ARABIC </w:instrText>
+      </w:r>
+      <w:r>
+        <w:fldChar w:fldCharType="separate"/>
+      </w:r>
+      <w:r>
+        <w:rPr>
+          <w:noProof/>
+        </w:rPr>
+        <w:t>25</w:t>
+      </w:r>
+      <w:r>
+        <w:rPr>
+          <w:noProof/>
+        </w:rPr>
+        <w:fldChar w:fldCharType="end"/>
+      </w:r>
       <w:r>
         <w:t xml:space="preserve">: Current Session page, blank (no items expanded), one item expanded(right) </w:t>
       </w:r>
@@ -7748,12 +8544,12 @@
       <w:pPr>
         <w:pStyle w:val="Heading2"/>
       </w:pPr>
-      <w:bookmarkStart w:id="44" w:name="_Toc49352957"/>
+      <w:bookmarkStart w:id="45" w:name="_Toc49694699"/>
       <w:r>
         <w:lastRenderedPageBreak/>
         <w:t>Upload to Cloud</w:t>
       </w:r>
-      <w:bookmarkEnd w:id="44"/>
+      <w:bookmarkEnd w:id="45"/>
     </w:p>
     <w:p>
       <w:r>
@@ -7873,14 +8669,27 @@
       <w:r>
         <w:t xml:space="preserve">Figure </w:t>
       </w:r>
-      <w:fldSimple w:instr=" SEQ Figure \* ARABIC ">
-        <w:r>
-          <w:rPr>
-            <w:noProof/>
-          </w:rPr>
-          <w:t>26</w:t>
-        </w:r>
-      </w:fldSimple>
+      <w:r>
+        <w:fldChar w:fldCharType="begin"/>
+      </w:r>
+      <w:r>
+        <w:instrText xml:space="preserve"> SEQ Figure \* ARABIC </w:instrText>
+      </w:r>
+      <w:r>
+        <w:fldChar w:fldCharType="separate"/>
+      </w:r>
+      <w:r>
+        <w:rPr>
+          <w:noProof/>
+        </w:rPr>
+        <w:t>26</w:t>
+      </w:r>
+      <w:r>
+        <w:rPr>
+          <w:noProof/>
+        </w:rPr>
+        <w:fldChar w:fldCharType="end"/>
+      </w:r>
       <w:r>
         <w:t>: Upload page, before upload(left), after upload(right)</w:t>
       </w:r>
@@ -7910,12 +8719,12 @@
       <w:pPr>
         <w:pStyle w:val="Heading2"/>
       </w:pPr>
-      <w:bookmarkStart w:id="45" w:name="_Toc49352958"/>
+      <w:bookmarkStart w:id="46" w:name="_Toc49694700"/>
       <w:r>
         <w:lastRenderedPageBreak/>
         <w:t>Previous Sessions</w:t>
       </w:r>
-      <w:bookmarkEnd w:id="45"/>
+      <w:bookmarkEnd w:id="46"/>
     </w:p>
     <w:p>
       <w:r>
@@ -8035,14 +8844,27 @@
       <w:r>
         <w:t xml:space="preserve">Figure </w:t>
       </w:r>
-      <w:fldSimple w:instr=" SEQ Figure \* ARABIC ">
-        <w:r>
-          <w:rPr>
-            <w:noProof/>
-          </w:rPr>
-          <w:t>27</w:t>
-        </w:r>
-      </w:fldSimple>
+      <w:r>
+        <w:fldChar w:fldCharType="begin"/>
+      </w:r>
+      <w:r>
+        <w:instrText xml:space="preserve"> SEQ Figure \* ARABIC </w:instrText>
+      </w:r>
+      <w:r>
+        <w:fldChar w:fldCharType="separate"/>
+      </w:r>
+      <w:r>
+        <w:rPr>
+          <w:noProof/>
+        </w:rPr>
+        <w:t>27</w:t>
+      </w:r>
+      <w:r>
+        <w:rPr>
+          <w:noProof/>
+        </w:rPr>
+        <w:fldChar w:fldCharType="end"/>
+      </w:r>
       <w:r>
         <w:t>: Previous Sessions page, before clicking to show details(left), after click to show details(right)</w:t>
       </w:r>
@@ -8072,12 +8894,12 @@
       <w:pPr>
         <w:pStyle w:val="Heading2"/>
       </w:pPr>
-      <w:bookmarkStart w:id="46" w:name="_Toc49352959"/>
+      <w:bookmarkStart w:id="47" w:name="_Toc49694701"/>
       <w:r>
         <w:lastRenderedPageBreak/>
         <w:t>Settings</w:t>
       </w:r>
-      <w:bookmarkEnd w:id="46"/>
+      <w:bookmarkEnd w:id="47"/>
     </w:p>
     <w:p/>
     <w:p>
@@ -8198,14 +9020,27 @@
       <w:r>
         <w:t xml:space="preserve">Figure </w:t>
       </w:r>
-      <w:fldSimple w:instr=" SEQ Figure \* ARABIC ">
-        <w:r>
-          <w:rPr>
-            <w:noProof/>
-          </w:rPr>
-          <w:t>28</w:t>
-        </w:r>
-      </w:fldSimple>
+      <w:r>
+        <w:fldChar w:fldCharType="begin"/>
+      </w:r>
+      <w:r>
+        <w:instrText xml:space="preserve"> SEQ Figure \* ARABIC </w:instrText>
+      </w:r>
+      <w:r>
+        <w:fldChar w:fldCharType="separate"/>
+      </w:r>
+      <w:r>
+        <w:rPr>
+          <w:noProof/>
+        </w:rPr>
+        <w:t>28</w:t>
+      </w:r>
+      <w:r>
+        <w:rPr>
+          <w:noProof/>
+        </w:rPr>
+        <w:fldChar w:fldCharType="end"/>
+      </w:r>
       <w:r>
         <w:t xml:space="preserve">: Settings page, before </w:t>
       </w:r>
@@ -8252,12 +9087,12 @@
       <w:pPr>
         <w:pStyle w:val="Heading2"/>
       </w:pPr>
-      <w:bookmarkStart w:id="47" w:name="_Toc49352960"/>
+      <w:bookmarkStart w:id="48" w:name="_Toc49694702"/>
       <w:r>
         <w:lastRenderedPageBreak/>
         <w:t>Menu</w:t>
       </w:r>
-      <w:bookmarkEnd w:id="47"/>
+      <w:bookmarkEnd w:id="48"/>
     </w:p>
     <w:p>
       <w:pPr>
@@ -8380,14 +9215,27 @@
       <w:r>
         <w:t xml:space="preserve">Figure </w:t>
       </w:r>
-      <w:fldSimple w:instr=" SEQ Figure \* ARABIC ">
-        <w:r>
-          <w:rPr>
-            <w:noProof/>
-          </w:rPr>
-          <w:t>29</w:t>
-        </w:r>
-      </w:fldSimple>
+      <w:r>
+        <w:fldChar w:fldCharType="begin"/>
+      </w:r>
+      <w:r>
+        <w:instrText xml:space="preserve"> SEQ Figure \* ARABIC </w:instrText>
+      </w:r>
+      <w:r>
+        <w:fldChar w:fldCharType="separate"/>
+      </w:r>
+      <w:r>
+        <w:rPr>
+          <w:noProof/>
+        </w:rPr>
+        <w:t>29</w:t>
+      </w:r>
+      <w:r>
+        <w:rPr>
+          <w:noProof/>
+        </w:rPr>
+        <w:fldChar w:fldCharType="end"/>
+      </w:r>
       <w:r>
         <w:t>: Menu</w:t>
       </w:r>
@@ -10248,6 +11096,14 @@
     <w:uiPriority w:val="99"/>
     <w:rsid w:val="001804BD"/>
   </w:style>
+  <w:style w:type="paragraph" w:styleId="Bibliography">
+    <w:name w:val="Bibliography"/>
+    <w:basedOn w:val="Normal"/>
+    <w:next w:val="Normal"/>
+    <w:uiPriority w:val="37"/>
+    <w:unhideWhenUsed/>
+    <w:rsid w:val="00F41E15"/>
+  </w:style>
 </w:styles>
 </file>
 
@@ -10547,11 +11403,101 @@
 </file>
 
 <file path=customXml/item1.xml><?xml version="1.0" encoding="utf-8"?>
-<b:Sources xmlns:b="http://schemas.openxmlformats.org/officeDocument/2006/bibliography" xmlns="http://schemas.openxmlformats.org/officeDocument/2006/bibliography" SelectedStyle="\APASixthEditionOfficeOnline.xsl" StyleName="APA" Version="6"/>
+<b:Sources xmlns:b="http://schemas.openxmlformats.org/officeDocument/2006/bibliography" xmlns="http://schemas.openxmlformats.org/officeDocument/2006/bibliography" SelectedStyle="\APASixthEditionOfficeOnline.xsl" StyleName="APA" Version="6">
+  <b:Source>
+    <b:Tag>Kru10</b:Tag>
+    <b:SourceType>Book</b:SourceType>
+    <b:Guid>{55141183-9A1C-4BA2-8CB9-8D6FFF10F775}</b:Guid>
+    <b:Author>
+      <b:Author>
+        <b:NameList>
+          <b:Person>
+            <b:Last>Krug</b:Last>
+            <b:First>S</b:First>
+          </b:Person>
+        </b:NameList>
+      </b:Author>
+    </b:Author>
+    <b:Title>Rocket surgery made easy : the do-it-yourself guide to finding and fixing usability problems</b:Title>
+    <b:Year>2010</b:Year>
+    <b:City>Berkeley, Calif</b:City>
+    <b:Publisher>New Riders</b:Publisher>
+    <b:RefOrder>1</b:RefOrder>
+  </b:Source>
+  <b:Source>
+    <b:Tag>Jak00</b:Tag>
+    <b:SourceType>InternetSite</b:SourceType>
+    <b:Guid>{BF0B82C8-3F58-41C7-842A-8EAA1BA224C2}</b:Guid>
+    <b:Title>Why You Only Need to Test with 5 Users</b:Title>
+    <b:Year>2000</b:Year>
+    <b:Author>
+      <b:Author>
+        <b:NameList>
+          <b:Person>
+            <b:Last>Nielsen</b:Last>
+            <b:First>Jakob</b:First>
+          </b:Person>
+        </b:NameList>
+      </b:Author>
+    </b:Author>
+    <b:InternetSiteTitle>Nielsen Norman Group</b:InternetSiteTitle>
+    <b:Month>March</b:Month>
+    <b:Day>18</b:Day>
+    <b:URL>https://www.nngroup.com/articles/why-you-only-need-to-test-with-5-users/</b:URL>
+    <b:RefOrder>2</b:RefOrder>
+  </b:Source>
+  <b:Source>
+    <b:Tag>Dan08</b:Tag>
+    <b:SourceType>Book</b:SourceType>
+    <b:Guid>{C27790B6-9D79-4DE9-A862-8274A134A07E}</b:Guid>
+    <b:Title>Handbook of Usability Testing: Howto Plan, Design, and Conduct Effective Tests</b:Title>
+    <b:Year>2008</b:Year>
+    <b:Publisher>Wiley</b:Publisher>
+    <b:Author>
+      <b:Author>
+        <b:NameList>
+          <b:Person>
+            <b:Last>Chisnell</b:Last>
+            <b:First>Dana</b:First>
+          </b:Person>
+          <b:Person>
+            <b:Last>Rubin</b:Last>
+            <b:First>Jeffrey</b:First>
+          </b:Person>
+          <b:Person>
+            <b:Last>Spool</b:Last>
+            <b:First>Jared</b:First>
+          </b:Person>
+        </b:NameList>
+      </b:Author>
+    </b:Author>
+    <b:RefOrder>3</b:RefOrder>
+  </b:Source>
+  <b:Source>
+    <b:Tag>Eve18</b:Tag>
+    <b:SourceType>Book</b:SourceType>
+    <b:Guid>{4B913570-D530-4FBD-82CD-2E489863D9AC}</b:Guid>
+    <b:Title>Intuitive Design: Eight Steps to an Intuitive UX</b:Title>
+    <b:Year>2018</b:Year>
+    <b:Publisher>Black Watch Publishing</b:Publisher>
+    <b:Author>
+      <b:Author>
+        <b:NameList>
+          <b:Person>
+            <b:Last>McKay</b:Last>
+            <b:First>Everett</b:First>
+            <b:Middle>N.</b:Middle>
+          </b:Person>
+        </b:NameList>
+      </b:Author>
+    </b:Author>
+    <b:RefOrder>4</b:RefOrder>
+  </b:Source>
+</b:Sources>
 </file>
 
 <file path=customXml/itemProps1.xml><?xml version="1.0" encoding="utf-8"?>
-<ds:datastoreItem xmlns:ds="http://schemas.openxmlformats.org/officeDocument/2006/customXml" ds:itemID="{F462C482-89B9-44F8-B2E7-A5D8AF85FB3A}">
+<ds:datastoreItem xmlns:ds="http://schemas.openxmlformats.org/officeDocument/2006/customXml" ds:itemID="{236A2F27-B390-49EE-A90B-BA42B9C4F4A9}">
   <ds:schemaRefs>
     <ds:schemaRef ds:uri="http://schemas.openxmlformats.org/officeDocument/2006/bibliography"/>
   </ds:schemaRefs>

--- a/Report/Report.docx
+++ b/Report/Report.docx
@@ -64,7 +64,7 @@
       <w:pPr>
         <w:pStyle w:val="Heading1"/>
       </w:pPr>
-      <w:bookmarkStart w:id="0" w:name="_Toc49694655"/>
+      <w:bookmarkStart w:id="0" w:name="_Toc49352914"/>
       <w:r>
         <w:lastRenderedPageBreak/>
         <w:t>Contents</w:t>
@@ -101,7 +101,7 @@
         </w:rPr>
         <w:fldChar w:fldCharType="separate"/>
       </w:r>
-      <w:hyperlink w:anchor="_Toc49694655" w:history="1">
+      <w:hyperlink w:anchor="_Toc49352914" w:history="1">
         <w:r>
           <w:rPr>
             <w:rStyle w:val="Hyperlink"/>
@@ -128,7 +128,7 @@
             <w:noProof/>
             <w:webHidden/>
           </w:rPr>
-          <w:instrText xml:space="preserve"> PAGEREF _Toc49694655 \h </w:instrText>
+          <w:instrText xml:space="preserve"> PAGEREF _Toc49352914 \h </w:instrText>
         </w:r>
         <w:r>
           <w:rPr>
@@ -171,7 +171,7 @@
           <w:lang w:val="en-AU" w:eastAsia="en-AU"/>
         </w:rPr>
       </w:pPr>
-      <w:hyperlink w:anchor="_Toc49694656" w:history="1">
+      <w:hyperlink w:anchor="_Toc49352915" w:history="1">
         <w:r>
           <w:rPr>
             <w:rStyle w:val="Hyperlink"/>
@@ -199,7 +199,7 @@
             <w:noProof/>
             <w:webHidden/>
           </w:rPr>
-          <w:instrText xml:space="preserve"> PAGEREF _Toc49694656 \h </w:instrText>
+          <w:instrText xml:space="preserve"> PAGEREF _Toc49352915 \h </w:instrText>
         </w:r>
         <w:r>
           <w:rPr>
@@ -242,7 +242,7 @@
           <w:lang w:eastAsia="en-AU"/>
         </w:rPr>
       </w:pPr>
-      <w:hyperlink w:anchor="_Toc49694657" w:history="1">
+      <w:hyperlink w:anchor="_Toc49352916" w:history="1">
         <w:r>
           <w:rPr>
             <w:rStyle w:val="Hyperlink"/>
@@ -269,7 +269,7 @@
             <w:noProof/>
             <w:webHidden/>
           </w:rPr>
-          <w:instrText xml:space="preserve"> PAGEREF _Toc49694657 \h </w:instrText>
+          <w:instrText xml:space="preserve"> PAGEREF _Toc49352916 \h </w:instrText>
         </w:r>
         <w:r>
           <w:rPr>
@@ -312,7 +312,7 @@
           <w:lang w:eastAsia="en-AU"/>
         </w:rPr>
       </w:pPr>
-      <w:hyperlink w:anchor="_Toc49694658" w:history="1">
+      <w:hyperlink w:anchor="_Toc49352917" w:history="1">
         <w:r>
           <w:rPr>
             <w:rStyle w:val="Hyperlink"/>
@@ -339,7 +339,7 @@
             <w:noProof/>
             <w:webHidden/>
           </w:rPr>
-          <w:instrText xml:space="preserve"> PAGEREF _Toc49694658 \h </w:instrText>
+          <w:instrText xml:space="preserve"> PAGEREF _Toc49352917 \h </w:instrText>
         </w:r>
         <w:r>
           <w:rPr>
@@ -382,7 +382,7 @@
           <w:lang w:val="en-AU" w:eastAsia="en-AU"/>
         </w:rPr>
       </w:pPr>
-      <w:hyperlink w:anchor="_Toc49694659" w:history="1">
+      <w:hyperlink w:anchor="_Toc49352918" w:history="1">
         <w:r>
           <w:rPr>
             <w:rStyle w:val="Hyperlink"/>
@@ -409,7 +409,7 @@
             <w:noProof/>
             <w:webHidden/>
           </w:rPr>
-          <w:instrText xml:space="preserve"> PAGEREF _Toc49694659 \h </w:instrText>
+          <w:instrText xml:space="preserve"> PAGEREF _Toc49352918 \h </w:instrText>
         </w:r>
         <w:r>
           <w:rPr>
@@ -452,7 +452,7 @@
           <w:lang w:eastAsia="en-AU"/>
         </w:rPr>
       </w:pPr>
-      <w:hyperlink w:anchor="_Toc49694660" w:history="1">
+      <w:hyperlink w:anchor="_Toc49352919" w:history="1">
         <w:r>
           <w:rPr>
             <w:rStyle w:val="Hyperlink"/>
@@ -479,7 +479,7 @@
             <w:noProof/>
             <w:webHidden/>
           </w:rPr>
-          <w:instrText xml:space="preserve"> PAGEREF _Toc49694660 \h </w:instrText>
+          <w:instrText xml:space="preserve"> PAGEREF _Toc49352919 \h </w:instrText>
         </w:r>
         <w:r>
           <w:rPr>
@@ -522,7 +522,7 @@
           <w:lang w:eastAsia="en-AU"/>
         </w:rPr>
       </w:pPr>
-      <w:hyperlink w:anchor="_Toc49694661" w:history="1">
+      <w:hyperlink w:anchor="_Toc49352920" w:history="1">
         <w:r>
           <w:rPr>
             <w:rStyle w:val="Hyperlink"/>
@@ -549,7 +549,7 @@
             <w:noProof/>
             <w:webHidden/>
           </w:rPr>
-          <w:instrText xml:space="preserve"> PAGEREF _Toc49694661 \h </w:instrText>
+          <w:instrText xml:space="preserve"> PAGEREF _Toc49352920 \h </w:instrText>
         </w:r>
         <w:r>
           <w:rPr>
@@ -592,7 +592,7 @@
           <w:lang w:eastAsia="en-AU"/>
         </w:rPr>
       </w:pPr>
-      <w:hyperlink w:anchor="_Toc49694662" w:history="1">
+      <w:hyperlink w:anchor="_Toc49352921" w:history="1">
         <w:r>
           <w:rPr>
             <w:rStyle w:val="Hyperlink"/>
@@ -619,7 +619,7 @@
             <w:noProof/>
             <w:webHidden/>
           </w:rPr>
-          <w:instrText xml:space="preserve"> PAGEREF _Toc49694662 \h </w:instrText>
+          <w:instrText xml:space="preserve"> PAGEREF _Toc49352921 \h </w:instrText>
         </w:r>
         <w:r>
           <w:rPr>
@@ -662,7 +662,7 @@
           <w:lang w:val="en-AU" w:eastAsia="en-AU"/>
         </w:rPr>
       </w:pPr>
-      <w:hyperlink w:anchor="_Toc49694663" w:history="1">
+      <w:hyperlink w:anchor="_Toc49352922" w:history="1">
         <w:r>
           <w:rPr>
             <w:rStyle w:val="Hyperlink"/>
@@ -689,7 +689,7 @@
             <w:noProof/>
             <w:webHidden/>
           </w:rPr>
-          <w:instrText xml:space="preserve"> PAGEREF _Toc49694663 \h </w:instrText>
+          <w:instrText xml:space="preserve"> PAGEREF _Toc49352922 \h </w:instrText>
         </w:r>
         <w:r>
           <w:rPr>
@@ -732,7 +732,7 @@
           <w:lang w:eastAsia="en-AU"/>
         </w:rPr>
       </w:pPr>
-      <w:hyperlink w:anchor="_Toc49694664" w:history="1">
+      <w:hyperlink w:anchor="_Toc49352923" w:history="1">
         <w:r>
           <w:rPr>
             <w:rStyle w:val="Hyperlink"/>
@@ -759,7 +759,7 @@
             <w:noProof/>
             <w:webHidden/>
           </w:rPr>
-          <w:instrText xml:space="preserve"> PAGEREF _Toc49694664 \h </w:instrText>
+          <w:instrText xml:space="preserve"> PAGEREF _Toc49352923 \h </w:instrText>
         </w:r>
         <w:r>
           <w:rPr>
@@ -802,7 +802,7 @@
           <w:lang w:eastAsia="en-AU"/>
         </w:rPr>
       </w:pPr>
-      <w:hyperlink w:anchor="_Toc49694665" w:history="1">
+      <w:hyperlink w:anchor="_Toc49352924" w:history="1">
         <w:r>
           <w:rPr>
             <w:rStyle w:val="Hyperlink"/>
@@ -829,7 +829,7 @@
             <w:noProof/>
             <w:webHidden/>
           </w:rPr>
-          <w:instrText xml:space="preserve"> PAGEREF _Toc49694665 \h </w:instrText>
+          <w:instrText xml:space="preserve"> PAGEREF _Toc49352924 \h </w:instrText>
         </w:r>
         <w:r>
           <w:rPr>
@@ -872,7 +872,7 @@
           <w:lang w:eastAsia="en-AU"/>
         </w:rPr>
       </w:pPr>
-      <w:hyperlink w:anchor="_Toc49694666" w:history="1">
+      <w:hyperlink w:anchor="_Toc49352925" w:history="1">
         <w:r>
           <w:rPr>
             <w:rStyle w:val="Hyperlink"/>
@@ -899,7 +899,7 @@
             <w:noProof/>
             <w:webHidden/>
           </w:rPr>
-          <w:instrText xml:space="preserve"> PAGEREF _Toc49694666 \h </w:instrText>
+          <w:instrText xml:space="preserve"> PAGEREF _Toc49352925 \h </w:instrText>
         </w:r>
         <w:r>
           <w:rPr>
@@ -942,7 +942,7 @@
           <w:lang w:eastAsia="en-AU"/>
         </w:rPr>
       </w:pPr>
-      <w:hyperlink w:anchor="_Toc49694667" w:history="1">
+      <w:hyperlink w:anchor="_Toc49352926" w:history="1">
         <w:r>
           <w:rPr>
             <w:rStyle w:val="Hyperlink"/>
@@ -969,7 +969,7 @@
             <w:noProof/>
             <w:webHidden/>
           </w:rPr>
-          <w:instrText xml:space="preserve"> PAGEREF _Toc49694667 \h </w:instrText>
+          <w:instrText xml:space="preserve"> PAGEREF _Toc49352926 \h </w:instrText>
         </w:r>
         <w:r>
           <w:rPr>
@@ -1012,7 +1012,7 @@
           <w:lang w:eastAsia="en-AU"/>
         </w:rPr>
       </w:pPr>
-      <w:hyperlink w:anchor="_Toc49694668" w:history="1">
+      <w:hyperlink w:anchor="_Toc49352927" w:history="1">
         <w:r>
           <w:rPr>
             <w:rStyle w:val="Hyperlink"/>
@@ -1039,7 +1039,7 @@
             <w:noProof/>
             <w:webHidden/>
           </w:rPr>
-          <w:instrText xml:space="preserve"> PAGEREF _Toc49694668 \h </w:instrText>
+          <w:instrText xml:space="preserve"> PAGEREF _Toc49352927 \h </w:instrText>
         </w:r>
         <w:r>
           <w:rPr>
@@ -1082,13 +1082,13 @@
           <w:lang w:val="en-AU" w:eastAsia="en-AU"/>
         </w:rPr>
       </w:pPr>
-      <w:hyperlink w:anchor="_Toc49694669" w:history="1">
+      <w:hyperlink w:anchor="_Toc49352928" w:history="1">
         <w:r>
           <w:rPr>
             <w:rStyle w:val="Hyperlink"/>
             <w:noProof/>
           </w:rPr>
-          <w:t>Framework Reflection</w:t>
+          <w:t>Framework Reflection (2 pages)</w:t>
         </w:r>
         <w:r>
           <w:rPr>
@@ -1109,7 +1109,7 @@
             <w:noProof/>
             <w:webHidden/>
           </w:rPr>
-          <w:instrText xml:space="preserve"> PAGEREF _Toc49694669 \h </w:instrText>
+          <w:instrText xml:space="preserve"> PAGEREF _Toc49352928 \h </w:instrText>
         </w:r>
         <w:r>
           <w:rPr>
@@ -1152,7 +1152,7 @@
           <w:lang w:eastAsia="en-AU"/>
         </w:rPr>
       </w:pPr>
-      <w:hyperlink w:anchor="_Toc49694670" w:history="1">
+      <w:hyperlink w:anchor="_Toc49352929" w:history="1">
         <w:r>
           <w:rPr>
             <w:rStyle w:val="Hyperlink"/>
@@ -1179,7 +1179,7 @@
             <w:noProof/>
             <w:webHidden/>
           </w:rPr>
-          <w:instrText xml:space="preserve"> PAGEREF _Toc49694670 \h </w:instrText>
+          <w:instrText xml:space="preserve"> PAGEREF _Toc49352929 \h </w:instrText>
         </w:r>
         <w:r>
           <w:rPr>
@@ -1222,7 +1222,7 @@
           <w:lang w:eastAsia="en-AU"/>
         </w:rPr>
       </w:pPr>
-      <w:hyperlink w:anchor="_Toc49694671" w:history="1">
+      <w:hyperlink w:anchor="_Toc49352930" w:history="1">
         <w:r>
           <w:rPr>
             <w:rStyle w:val="Hyperlink"/>
@@ -1249,7 +1249,7 @@
             <w:noProof/>
             <w:webHidden/>
           </w:rPr>
-          <w:instrText xml:space="preserve"> PAGEREF _Toc49694671 \h </w:instrText>
+          <w:instrText xml:space="preserve"> PAGEREF _Toc49352930 \h </w:instrText>
         </w:r>
         <w:r>
           <w:rPr>
@@ -1292,7 +1292,7 @@
           <w:lang w:eastAsia="en-AU"/>
         </w:rPr>
       </w:pPr>
-      <w:hyperlink w:anchor="_Toc49694672" w:history="1">
+      <w:hyperlink w:anchor="_Toc49352931" w:history="1">
         <w:r>
           <w:rPr>
             <w:rStyle w:val="Hyperlink"/>
@@ -1319,7 +1319,7 @@
             <w:noProof/>
             <w:webHidden/>
           </w:rPr>
-          <w:instrText xml:space="preserve"> PAGEREF _Toc49694672 \h </w:instrText>
+          <w:instrText xml:space="preserve"> PAGEREF _Toc49352931 \h </w:instrText>
         </w:r>
         <w:r>
           <w:rPr>
@@ -1362,7 +1362,7 @@
           <w:lang w:eastAsia="en-AU"/>
         </w:rPr>
       </w:pPr>
-      <w:hyperlink w:anchor="_Toc49694673" w:history="1">
+      <w:hyperlink w:anchor="_Toc49352932" w:history="1">
         <w:r>
           <w:rPr>
             <w:rStyle w:val="Hyperlink"/>
@@ -1389,7 +1389,7 @@
             <w:noProof/>
             <w:webHidden/>
           </w:rPr>
-          <w:instrText xml:space="preserve"> PAGEREF _Toc49694673 \h </w:instrText>
+          <w:instrText xml:space="preserve"> PAGEREF _Toc49352932 \h </w:instrText>
         </w:r>
         <w:r>
           <w:rPr>
@@ -1432,7 +1432,7 @@
           <w:lang w:eastAsia="en-AU"/>
         </w:rPr>
       </w:pPr>
-      <w:hyperlink w:anchor="_Toc49694674" w:history="1">
+      <w:hyperlink w:anchor="_Toc49352933" w:history="1">
         <w:r>
           <w:rPr>
             <w:rStyle w:val="Hyperlink"/>
@@ -1459,7 +1459,7 @@
             <w:noProof/>
             <w:webHidden/>
           </w:rPr>
-          <w:instrText xml:space="preserve"> PAGEREF _Toc49694674 \h </w:instrText>
+          <w:instrText xml:space="preserve"> PAGEREF _Toc49352933 \h </w:instrText>
         </w:r>
         <w:r>
           <w:rPr>
@@ -1502,7 +1502,7 @@
           <w:lang w:eastAsia="en-AU"/>
         </w:rPr>
       </w:pPr>
-      <w:hyperlink w:anchor="_Toc49694675" w:history="1">
+      <w:hyperlink w:anchor="_Toc49352934" w:history="1">
         <w:r>
           <w:rPr>
             <w:rStyle w:val="Hyperlink"/>
@@ -1529,7 +1529,7 @@
             <w:noProof/>
             <w:webHidden/>
           </w:rPr>
-          <w:instrText xml:space="preserve"> PAGEREF _Toc49694675 \h </w:instrText>
+          <w:instrText xml:space="preserve"> PAGEREF _Toc49352934 \h </w:instrText>
         </w:r>
         <w:r>
           <w:rPr>
@@ -1572,7 +1572,7 @@
           <w:lang w:eastAsia="en-AU"/>
         </w:rPr>
       </w:pPr>
-      <w:hyperlink w:anchor="_Toc49694676" w:history="1">
+      <w:hyperlink w:anchor="_Toc49352935" w:history="1">
         <w:r>
           <w:rPr>
             <w:rStyle w:val="Hyperlink"/>
@@ -1599,7 +1599,7 @@
             <w:noProof/>
             <w:webHidden/>
           </w:rPr>
-          <w:instrText xml:space="preserve"> PAGEREF _Toc49694676 \h </w:instrText>
+          <w:instrText xml:space="preserve"> PAGEREF _Toc49352935 \h </w:instrText>
         </w:r>
         <w:r>
           <w:rPr>
@@ -1642,7 +1642,7 @@
           <w:lang w:eastAsia="en-AU"/>
         </w:rPr>
       </w:pPr>
-      <w:hyperlink w:anchor="_Toc49694677" w:history="1">
+      <w:hyperlink w:anchor="_Toc49352936" w:history="1">
         <w:r>
           <w:rPr>
             <w:rStyle w:val="Hyperlink"/>
@@ -1669,7 +1669,7 @@
             <w:noProof/>
             <w:webHidden/>
           </w:rPr>
-          <w:instrText xml:space="preserve"> PAGEREF _Toc49694677 \h </w:instrText>
+          <w:instrText xml:space="preserve"> PAGEREF _Toc49352936 \h </w:instrText>
         </w:r>
         <w:r>
           <w:rPr>
@@ -1712,7 +1712,7 @@
           <w:lang w:eastAsia="en-AU"/>
         </w:rPr>
       </w:pPr>
-      <w:hyperlink w:anchor="_Toc49694678" w:history="1">
+      <w:hyperlink w:anchor="_Toc49352937" w:history="1">
         <w:r>
           <w:rPr>
             <w:rStyle w:val="Hyperlink"/>
@@ -1739,7 +1739,7 @@
             <w:noProof/>
             <w:webHidden/>
           </w:rPr>
-          <w:instrText xml:space="preserve"> PAGEREF _Toc49694678 \h </w:instrText>
+          <w:instrText xml:space="preserve"> PAGEREF _Toc49352937 \h </w:instrText>
         </w:r>
         <w:r>
           <w:rPr>
@@ -1782,13 +1782,13 @@
           <w:lang w:val="en-AU" w:eastAsia="en-AU"/>
         </w:rPr>
       </w:pPr>
-      <w:hyperlink w:anchor="_Toc49694679" w:history="1">
+      <w:hyperlink w:anchor="_Toc49352938" w:history="1">
         <w:r>
           <w:rPr>
             <w:rStyle w:val="Hyperlink"/>
             <w:noProof/>
           </w:rPr>
-          <w:t>Usability Test Plan</w:t>
+          <w:t>Usability Test Plan (3 pages)</w:t>
         </w:r>
         <w:r>
           <w:rPr>
@@ -1809,7 +1809,7 @@
             <w:noProof/>
             <w:webHidden/>
           </w:rPr>
-          <w:instrText xml:space="preserve"> PAGEREF _Toc49694679 \h </w:instrText>
+          <w:instrText xml:space="preserve"> PAGEREF _Toc49352938 \h </w:instrText>
         </w:r>
         <w:r>
           <w:rPr>
@@ -1852,13 +1852,13 @@
           <w:lang w:eastAsia="en-AU"/>
         </w:rPr>
       </w:pPr>
-      <w:hyperlink w:anchor="_Toc49694680" w:history="1">
+      <w:hyperlink w:anchor="_Toc49352939" w:history="1">
         <w:r>
           <w:rPr>
             <w:rStyle w:val="Hyperlink"/>
             <w:noProof/>
           </w:rPr>
-          <w:t>Aim of the app</w:t>
+          <w:t>Application flow diagram</w:t>
         </w:r>
         <w:r>
           <w:rPr>
@@ -1879,7 +1879,7 @@
             <w:noProof/>
             <w:webHidden/>
           </w:rPr>
-          <w:instrText xml:space="preserve"> PAGEREF _Toc49694680 \h </w:instrText>
+          <w:instrText xml:space="preserve"> PAGEREF _Toc49352939 \h </w:instrText>
         </w:r>
         <w:r>
           <w:rPr>
@@ -1922,13 +1922,13 @@
           <w:lang w:eastAsia="en-AU"/>
         </w:rPr>
       </w:pPr>
-      <w:hyperlink w:anchor="_Toc49694681" w:history="1">
+      <w:hyperlink w:anchor="_Toc49352940" w:history="1">
         <w:r>
           <w:rPr>
             <w:rStyle w:val="Hyperlink"/>
             <w:noProof/>
           </w:rPr>
-          <w:t>Application flow diagram</w:t>
+          <w:t>Goals for the usability test</w:t>
         </w:r>
         <w:r>
           <w:rPr>
@@ -1949,7 +1949,7 @@
             <w:noProof/>
             <w:webHidden/>
           </w:rPr>
-          <w:instrText xml:space="preserve"> PAGEREF _Toc49694681 \h </w:instrText>
+          <w:instrText xml:space="preserve"> PAGEREF _Toc49352940 \h </w:instrText>
         </w:r>
         <w:r>
           <w:rPr>
@@ -1992,13 +1992,13 @@
           <w:lang w:eastAsia="en-AU"/>
         </w:rPr>
       </w:pPr>
-      <w:hyperlink w:anchor="_Toc49694682" w:history="1">
+      <w:hyperlink w:anchor="_Toc49352941" w:history="1">
         <w:r>
           <w:rPr>
             <w:rStyle w:val="Hyperlink"/>
             <w:noProof/>
           </w:rPr>
-          <w:t>Goals for the usability test</w:t>
+          <w:t>Format of the usability test</w:t>
         </w:r>
         <w:r>
           <w:rPr>
@@ -2019,7 +2019,7 @@
             <w:noProof/>
             <w:webHidden/>
           </w:rPr>
-          <w:instrText xml:space="preserve"> PAGEREF _Toc49694682 \h </w:instrText>
+          <w:instrText xml:space="preserve"> PAGEREF _Toc49352941 \h </w:instrText>
         </w:r>
         <w:r>
           <w:rPr>
@@ -2062,13 +2062,13 @@
           <w:lang w:eastAsia="en-AU"/>
         </w:rPr>
       </w:pPr>
-      <w:hyperlink w:anchor="_Toc49694683" w:history="1">
+      <w:hyperlink w:anchor="_Toc49352942" w:history="1">
         <w:r>
           <w:rPr>
             <w:rStyle w:val="Hyperlink"/>
             <w:noProof/>
           </w:rPr>
-          <w:t>Format of the usability test</w:t>
+          <w:t>Target users (and how many)</w:t>
         </w:r>
         <w:r>
           <w:rPr>
@@ -2089,7 +2089,7 @@
             <w:noProof/>
             <w:webHidden/>
           </w:rPr>
-          <w:instrText xml:space="preserve"> PAGEREF _Toc49694683 \h </w:instrText>
+          <w:instrText xml:space="preserve"> PAGEREF _Toc49352942 \h </w:instrText>
         </w:r>
         <w:r>
           <w:rPr>
@@ -2132,7 +2132,7 @@
           <w:lang w:eastAsia="en-AU"/>
         </w:rPr>
       </w:pPr>
-      <w:hyperlink w:anchor="_Toc49694684" w:history="1">
+      <w:hyperlink w:anchor="_Toc49352943" w:history="1">
         <w:r>
           <w:rPr>
             <w:rStyle w:val="Hyperlink"/>
@@ -2159,7 +2159,7 @@
             <w:noProof/>
             <w:webHidden/>
           </w:rPr>
-          <w:instrText xml:space="preserve"> PAGEREF _Toc49694684 \h </w:instrText>
+          <w:instrText xml:space="preserve"> PAGEREF _Toc49352943 \h </w:instrText>
         </w:r>
         <w:r>
           <w:rPr>
@@ -2202,7 +2202,7 @@
           <w:lang w:eastAsia="en-AU"/>
         </w:rPr>
       </w:pPr>
-      <w:hyperlink w:anchor="_Toc49694685" w:history="1">
+      <w:hyperlink w:anchor="_Toc49352944" w:history="1">
         <w:r>
           <w:rPr>
             <w:rStyle w:val="Hyperlink"/>
@@ -2229,7 +2229,7 @@
             <w:noProof/>
             <w:webHidden/>
           </w:rPr>
-          <w:instrText xml:space="preserve"> PAGEREF _Toc49694685 \h </w:instrText>
+          <w:instrText xml:space="preserve"> PAGEREF _Toc49352944 \h </w:instrText>
         </w:r>
         <w:r>
           <w:rPr>
@@ -2249,7 +2249,7 @@
             <w:noProof/>
             <w:webHidden/>
           </w:rPr>
-          <w:t>12</w:t>
+          <w:t>11</w:t>
         </w:r>
         <w:r>
           <w:rPr>
@@ -2272,7 +2272,7 @@
           <w:lang w:eastAsia="en-AU"/>
         </w:rPr>
       </w:pPr>
-      <w:hyperlink w:anchor="_Toc49694686" w:history="1">
+      <w:hyperlink w:anchor="_Toc49352945" w:history="1">
         <w:r>
           <w:rPr>
             <w:rStyle w:val="Hyperlink"/>
@@ -2299,7 +2299,7 @@
             <w:noProof/>
             <w:webHidden/>
           </w:rPr>
-          <w:instrText xml:space="preserve"> PAGEREF _Toc49694686 \h </w:instrText>
+          <w:instrText xml:space="preserve"> PAGEREF _Toc49352945 \h </w:instrText>
         </w:r>
         <w:r>
           <w:rPr>
@@ -2319,7 +2319,7 @@
             <w:noProof/>
             <w:webHidden/>
           </w:rPr>
-          <w:t>12</w:t>
+          <w:t>11</w:t>
         </w:r>
         <w:r>
           <w:rPr>
@@ -2342,7 +2342,7 @@
           <w:lang w:eastAsia="en-AU"/>
         </w:rPr>
       </w:pPr>
-      <w:hyperlink w:anchor="_Toc49694687" w:history="1">
+      <w:hyperlink w:anchor="_Toc49352946" w:history="1">
         <w:r>
           <w:rPr>
             <w:rStyle w:val="Hyperlink"/>
@@ -2369,7 +2369,7 @@
             <w:noProof/>
             <w:webHidden/>
           </w:rPr>
-          <w:instrText xml:space="preserve"> PAGEREF _Toc49694687 \h </w:instrText>
+          <w:instrText xml:space="preserve"> PAGEREF _Toc49352946 \h </w:instrText>
         </w:r>
         <w:r>
           <w:rPr>
@@ -2389,7 +2389,7 @@
             <w:noProof/>
             <w:webHidden/>
           </w:rPr>
-          <w:t>12</w:t>
+          <w:t>11</w:t>
         </w:r>
         <w:r>
           <w:rPr>
@@ -2412,7 +2412,7 @@
           <w:lang w:eastAsia="en-AU"/>
         </w:rPr>
       </w:pPr>
-      <w:hyperlink w:anchor="_Toc49694688" w:history="1">
+      <w:hyperlink w:anchor="_Toc49352947" w:history="1">
         <w:r>
           <w:rPr>
             <w:rStyle w:val="Hyperlink"/>
@@ -2439,7 +2439,7 @@
             <w:noProof/>
             <w:webHidden/>
           </w:rPr>
-          <w:instrText xml:space="preserve"> PAGEREF _Toc49694688 \h </w:instrText>
+          <w:instrText xml:space="preserve"> PAGEREF _Toc49352947 \h </w:instrText>
         </w:r>
         <w:r>
           <w:rPr>
@@ -2459,7 +2459,7 @@
             <w:noProof/>
             <w:webHidden/>
           </w:rPr>
-          <w:t>13</w:t>
+          <w:t>12</w:t>
         </w:r>
         <w:r>
           <w:rPr>
@@ -2482,7 +2482,7 @@
           <w:lang w:eastAsia="en-AU"/>
         </w:rPr>
       </w:pPr>
-      <w:hyperlink w:anchor="_Toc49694689" w:history="1">
+      <w:hyperlink w:anchor="_Toc49352948" w:history="1">
         <w:r>
           <w:rPr>
             <w:rStyle w:val="Hyperlink"/>
@@ -2509,7 +2509,7 @@
             <w:noProof/>
             <w:webHidden/>
           </w:rPr>
-          <w:instrText xml:space="preserve"> PAGEREF _Toc49694689 \h </w:instrText>
+          <w:instrText xml:space="preserve"> PAGEREF _Toc49352948 \h </w:instrText>
         </w:r>
         <w:r>
           <w:rPr>
@@ -2529,7 +2529,7 @@
             <w:noProof/>
             <w:webHidden/>
           </w:rPr>
-          <w:t>13</w:t>
+          <w:t>12</w:t>
         </w:r>
         <w:r>
           <w:rPr>
@@ -2552,7 +2552,7 @@
           <w:lang w:eastAsia="en-AU"/>
         </w:rPr>
       </w:pPr>
-      <w:hyperlink w:anchor="_Toc49694690" w:history="1">
+      <w:hyperlink w:anchor="_Toc49352949" w:history="1">
         <w:r>
           <w:rPr>
             <w:rStyle w:val="Hyperlink"/>
@@ -2579,7 +2579,7 @@
             <w:noProof/>
             <w:webHidden/>
           </w:rPr>
-          <w:instrText xml:space="preserve"> PAGEREF _Toc49694690 \h </w:instrText>
+          <w:instrText xml:space="preserve"> PAGEREF _Toc49352949 \h </w:instrText>
         </w:r>
         <w:r>
           <w:rPr>
@@ -2599,7 +2599,7 @@
             <w:noProof/>
             <w:webHidden/>
           </w:rPr>
-          <w:t>15</w:t>
+          <w:t>14</w:t>
         </w:r>
         <w:r>
           <w:rPr>
@@ -2622,7 +2622,7 @@
           <w:lang w:eastAsia="en-AU"/>
         </w:rPr>
       </w:pPr>
-      <w:hyperlink w:anchor="_Toc49694691" w:history="1">
+      <w:hyperlink w:anchor="_Toc49352950" w:history="1">
         <w:r>
           <w:rPr>
             <w:rStyle w:val="Hyperlink"/>
@@ -2649,7 +2649,7 @@
             <w:noProof/>
             <w:webHidden/>
           </w:rPr>
-          <w:instrText xml:space="preserve"> PAGEREF _Toc49694691 \h </w:instrText>
+          <w:instrText xml:space="preserve"> PAGEREF _Toc49352950 \h </w:instrText>
         </w:r>
         <w:r>
           <w:rPr>
@@ -2669,7 +2669,7 @@
             <w:noProof/>
             <w:webHidden/>
           </w:rPr>
-          <w:t>18</w:t>
+          <w:t>17</w:t>
         </w:r>
         <w:r>
           <w:rPr>
@@ -2692,7 +2692,7 @@
           <w:lang w:eastAsia="en-AU"/>
         </w:rPr>
       </w:pPr>
-      <w:hyperlink w:anchor="_Toc49694692" w:history="1">
+      <w:hyperlink w:anchor="_Toc49352951" w:history="1">
         <w:r>
           <w:rPr>
             <w:rStyle w:val="Hyperlink"/>
@@ -2719,7 +2719,7 @@
             <w:noProof/>
             <w:webHidden/>
           </w:rPr>
-          <w:instrText xml:space="preserve"> PAGEREF _Toc49694692 \h </w:instrText>
+          <w:instrText xml:space="preserve"> PAGEREF _Toc49352951 \h </w:instrText>
         </w:r>
         <w:r>
           <w:rPr>
@@ -2739,7 +2739,7 @@
             <w:noProof/>
             <w:webHidden/>
           </w:rPr>
-          <w:t>20</w:t>
+          <w:t>19</w:t>
         </w:r>
         <w:r>
           <w:rPr>
@@ -2762,7 +2762,7 @@
           <w:lang w:eastAsia="en-AU"/>
         </w:rPr>
       </w:pPr>
-      <w:hyperlink w:anchor="_Toc49694693" w:history="1">
+      <w:hyperlink w:anchor="_Toc49352952" w:history="1">
         <w:r>
           <w:rPr>
             <w:rStyle w:val="Hyperlink"/>
@@ -2789,7 +2789,7 @@
             <w:noProof/>
             <w:webHidden/>
           </w:rPr>
-          <w:instrText xml:space="preserve"> PAGEREF _Toc49694693 \h </w:instrText>
+          <w:instrText xml:space="preserve"> PAGEREF _Toc49352952 \h </w:instrText>
         </w:r>
         <w:r>
           <w:rPr>
@@ -2809,7 +2809,7 @@
             <w:noProof/>
             <w:webHidden/>
           </w:rPr>
-          <w:t>21</w:t>
+          <w:t>20</w:t>
         </w:r>
         <w:r>
           <w:rPr>
@@ -2832,13 +2832,13 @@
           <w:lang w:val="en-AU" w:eastAsia="en-AU"/>
         </w:rPr>
       </w:pPr>
-      <w:hyperlink w:anchor="_Toc49694694" w:history="1">
+      <w:hyperlink w:anchor="_Toc49352953" w:history="1">
         <w:r>
           <w:rPr>
             <w:rStyle w:val="Hyperlink"/>
             <w:noProof/>
           </w:rPr>
-          <w:t>Bibliography</w:t>
+          <w:t>Appendix with screens</w:t>
         </w:r>
         <w:r>
           <w:rPr>
@@ -2859,7 +2859,7 @@
             <w:noProof/>
             <w:webHidden/>
           </w:rPr>
-          <w:instrText xml:space="preserve"> PAGEREF _Toc49694694 \h </w:instrText>
+          <w:instrText xml:space="preserve"> PAGEREF _Toc49352953 \h </w:instrText>
         </w:r>
         <w:r>
           <w:rPr>
@@ -2879,77 +2879,7 @@
             <w:noProof/>
             <w:webHidden/>
           </w:rPr>
-          <w:t>23</w:t>
-        </w:r>
-        <w:r>
-          <w:rPr>
-            <w:noProof/>
-            <w:webHidden/>
-          </w:rPr>
-          <w:fldChar w:fldCharType="end"/>
-        </w:r>
-      </w:hyperlink>
-    </w:p>
-    <w:p>
-      <w:pPr>
-        <w:pStyle w:val="TOC1"/>
-        <w:tabs>
-          <w:tab w:val="right" w:leader="dot" w:pos="9016"/>
-        </w:tabs>
-        <w:rPr>
-          <w:rFonts w:eastAsiaTheme="minorEastAsia"/>
-          <w:noProof/>
-          <w:lang w:val="en-AU" w:eastAsia="en-AU"/>
-        </w:rPr>
-      </w:pPr>
-      <w:hyperlink w:anchor="_Toc49694695" w:history="1">
-        <w:r>
-          <w:rPr>
-            <w:rStyle w:val="Hyperlink"/>
-            <w:noProof/>
-          </w:rPr>
-          <w:t>Appendix with screens</w:t>
-        </w:r>
-        <w:r>
-          <w:rPr>
-            <w:noProof/>
-            <w:webHidden/>
-          </w:rPr>
-          <w:tab/>
-        </w:r>
-        <w:r>
-          <w:rPr>
-            <w:noProof/>
-            <w:webHidden/>
-          </w:rPr>
-          <w:fldChar w:fldCharType="begin"/>
-        </w:r>
-        <w:r>
-          <w:rPr>
-            <w:noProof/>
-            <w:webHidden/>
-          </w:rPr>
-          <w:instrText xml:space="preserve"> PAGEREF _Toc49694695 \h </w:instrText>
-        </w:r>
-        <w:r>
-          <w:rPr>
-            <w:noProof/>
-            <w:webHidden/>
-          </w:rPr>
-        </w:r>
-        <w:r>
-          <w:rPr>
-            <w:noProof/>
-            <w:webHidden/>
-          </w:rPr>
-          <w:fldChar w:fldCharType="separate"/>
-        </w:r>
-        <w:r>
-          <w:rPr>
-            <w:noProof/>
-            <w:webHidden/>
-          </w:rPr>
-          <w:t>24</w:t>
+          <w:t>22</w:t>
         </w:r>
         <w:r>
           <w:rPr>
@@ -2972,7 +2902,7 @@
           <w:lang w:eastAsia="en-AU"/>
         </w:rPr>
       </w:pPr>
-      <w:hyperlink w:anchor="_Toc49694696" w:history="1">
+      <w:hyperlink w:anchor="_Toc49352954" w:history="1">
         <w:r>
           <w:rPr>
             <w:rStyle w:val="Hyperlink"/>
@@ -2999,7 +2929,7 @@
             <w:noProof/>
             <w:webHidden/>
           </w:rPr>
-          <w:instrText xml:space="preserve"> PAGEREF _Toc49694696 \h </w:instrText>
+          <w:instrText xml:space="preserve"> PAGEREF _Toc49352954 \h </w:instrText>
         </w:r>
         <w:r>
           <w:rPr>
@@ -3019,7 +2949,7 @@
             <w:noProof/>
             <w:webHidden/>
           </w:rPr>
-          <w:t>24</w:t>
+          <w:t>22</w:t>
         </w:r>
         <w:r>
           <w:rPr>
@@ -3042,7 +2972,7 @@
           <w:lang w:eastAsia="en-AU"/>
         </w:rPr>
       </w:pPr>
-      <w:hyperlink w:anchor="_Toc49694697" w:history="1">
+      <w:hyperlink w:anchor="_Toc49352955" w:history="1">
         <w:r>
           <w:rPr>
             <w:rStyle w:val="Hyperlink"/>
@@ -3069,7 +2999,7 @@
             <w:noProof/>
             <w:webHidden/>
           </w:rPr>
-          <w:instrText xml:space="preserve"> PAGEREF _Toc49694697 \h </w:instrText>
+          <w:instrText xml:space="preserve"> PAGEREF _Toc49352955 \h </w:instrText>
         </w:r>
         <w:r>
           <w:rPr>
@@ -3089,7 +3019,7 @@
             <w:noProof/>
             <w:webHidden/>
           </w:rPr>
-          <w:t>25</w:t>
+          <w:t>23</w:t>
         </w:r>
         <w:r>
           <w:rPr>
@@ -3112,7 +3042,7 @@
           <w:lang w:eastAsia="en-AU"/>
         </w:rPr>
       </w:pPr>
-      <w:hyperlink w:anchor="_Toc49694698" w:history="1">
+      <w:hyperlink w:anchor="_Toc49352956" w:history="1">
         <w:r>
           <w:rPr>
             <w:rStyle w:val="Hyperlink"/>
@@ -3139,7 +3069,7 @@
             <w:noProof/>
             <w:webHidden/>
           </w:rPr>
-          <w:instrText xml:space="preserve"> PAGEREF _Toc49694698 \h </w:instrText>
+          <w:instrText xml:space="preserve"> PAGEREF _Toc49352956 \h </w:instrText>
         </w:r>
         <w:r>
           <w:rPr>
@@ -3159,7 +3089,7 @@
             <w:noProof/>
             <w:webHidden/>
           </w:rPr>
-          <w:t>26</w:t>
+          <w:t>24</w:t>
         </w:r>
         <w:r>
           <w:rPr>
@@ -3182,7 +3112,7 @@
           <w:lang w:eastAsia="en-AU"/>
         </w:rPr>
       </w:pPr>
-      <w:hyperlink w:anchor="_Toc49694699" w:history="1">
+      <w:hyperlink w:anchor="_Toc49352957" w:history="1">
         <w:r>
           <w:rPr>
             <w:rStyle w:val="Hyperlink"/>
@@ -3209,7 +3139,7 @@
             <w:noProof/>
             <w:webHidden/>
           </w:rPr>
-          <w:instrText xml:space="preserve"> PAGEREF _Toc49694699 \h </w:instrText>
+          <w:instrText xml:space="preserve"> PAGEREF _Toc49352957 \h </w:instrText>
         </w:r>
         <w:r>
           <w:rPr>
@@ -3229,7 +3159,7 @@
             <w:noProof/>
             <w:webHidden/>
           </w:rPr>
-          <w:t>27</w:t>
+          <w:t>25</w:t>
         </w:r>
         <w:r>
           <w:rPr>
@@ -3252,7 +3182,7 @@
           <w:lang w:eastAsia="en-AU"/>
         </w:rPr>
       </w:pPr>
-      <w:hyperlink w:anchor="_Toc49694700" w:history="1">
+      <w:hyperlink w:anchor="_Toc49352958" w:history="1">
         <w:r>
           <w:rPr>
             <w:rStyle w:val="Hyperlink"/>
@@ -3279,7 +3209,7 @@
             <w:noProof/>
             <w:webHidden/>
           </w:rPr>
-          <w:instrText xml:space="preserve"> PAGEREF _Toc49694700 \h </w:instrText>
+          <w:instrText xml:space="preserve"> PAGEREF _Toc49352958 \h </w:instrText>
         </w:r>
         <w:r>
           <w:rPr>
@@ -3299,7 +3229,7 @@
             <w:noProof/>
             <w:webHidden/>
           </w:rPr>
-          <w:t>28</w:t>
+          <w:t>26</w:t>
         </w:r>
         <w:r>
           <w:rPr>
@@ -3322,7 +3252,7 @@
           <w:lang w:eastAsia="en-AU"/>
         </w:rPr>
       </w:pPr>
-      <w:hyperlink w:anchor="_Toc49694701" w:history="1">
+      <w:hyperlink w:anchor="_Toc49352959" w:history="1">
         <w:r>
           <w:rPr>
             <w:rStyle w:val="Hyperlink"/>
@@ -3349,7 +3279,7 @@
             <w:noProof/>
             <w:webHidden/>
           </w:rPr>
-          <w:instrText xml:space="preserve"> PAGEREF _Toc49694701 \h </w:instrText>
+          <w:instrText xml:space="preserve"> PAGEREF _Toc49352959 \h </w:instrText>
         </w:r>
         <w:r>
           <w:rPr>
@@ -3369,7 +3299,7 @@
             <w:noProof/>
             <w:webHidden/>
           </w:rPr>
-          <w:t>29</w:t>
+          <w:t>27</w:t>
         </w:r>
         <w:r>
           <w:rPr>
@@ -3392,7 +3322,7 @@
           <w:lang w:eastAsia="en-AU"/>
         </w:rPr>
       </w:pPr>
-      <w:hyperlink w:anchor="_Toc49694702" w:history="1">
+      <w:hyperlink w:anchor="_Toc49352960" w:history="1">
         <w:r>
           <w:rPr>
             <w:rStyle w:val="Hyperlink"/>
@@ -3419,7 +3349,7 @@
             <w:noProof/>
             <w:webHidden/>
           </w:rPr>
-          <w:instrText xml:space="preserve"> PAGEREF _Toc49694702 \h </w:instrText>
+          <w:instrText xml:space="preserve"> PAGEREF _Toc49352960 \h </w:instrText>
         </w:r>
         <w:r>
           <w:rPr>
@@ -3439,7 +3369,7 @@
             <w:noProof/>
             <w:webHidden/>
           </w:rPr>
-          <w:t>30</w:t>
+          <w:t>28</w:t>
         </w:r>
         <w:r>
           <w:rPr>
@@ -3491,7 +3421,7 @@
           <w:lang w:eastAsia="en-AU"/>
         </w:rPr>
       </w:pPr>
-      <w:bookmarkStart w:id="1" w:name="_Toc49694656"/>
+      <w:bookmarkStart w:id="1" w:name="_Toc49352915"/>
       <w:r>
         <w:rPr>
           <w:lang w:eastAsia="en-AU"/>
@@ -3505,7 +3435,7 @@
       <w:pPr>
         <w:pStyle w:val="Heading2"/>
       </w:pPr>
-      <w:bookmarkStart w:id="2" w:name="_Toc49694657"/>
+      <w:bookmarkStart w:id="2" w:name="_Toc49352916"/>
       <w:r>
         <w:t>Written Report (To Be Done Individually) (Worth 60%)</w:t>
       </w:r>
@@ -3520,7 +3450,7 @@
       <w:pPr>
         <w:pStyle w:val="Heading3"/>
       </w:pPr>
-      <w:bookmarkStart w:id="3" w:name="_Toc49694658"/>
+      <w:bookmarkStart w:id="3" w:name="_Toc49352917"/>
       <w:r>
         <w:t>What to submit.</w:t>
       </w:r>
@@ -3668,7 +3598,7 @@
       <w:pPr>
         <w:pStyle w:val="Heading1"/>
       </w:pPr>
-      <w:bookmarkStart w:id="4" w:name="_Toc49694659"/>
+      <w:bookmarkStart w:id="4" w:name="_Toc49352918"/>
       <w:r>
         <w:lastRenderedPageBreak/>
         <w:t>Application Architecture</w:t>
@@ -3679,7 +3609,7 @@
       <w:pPr>
         <w:pStyle w:val="Heading2"/>
       </w:pPr>
-      <w:bookmarkStart w:id="5" w:name="_Toc49694660"/>
+      <w:bookmarkStart w:id="5" w:name="_Toc49352919"/>
       <w:r>
         <w:t>Source code organisation</w:t>
       </w:r>
@@ -4537,7 +4467,7 @@
       <w:pPr>
         <w:pStyle w:val="Heading3"/>
       </w:pPr>
-      <w:bookmarkStart w:id="6" w:name="_Toc49694661"/>
+      <w:bookmarkStart w:id="6" w:name="_Toc49352920"/>
       <w:r>
         <w:t xml:space="preserve">UI </w:t>
       </w:r>
@@ -4571,7 +4501,7 @@
       <w:pPr>
         <w:pStyle w:val="Heading3"/>
       </w:pPr>
-      <w:bookmarkStart w:id="7" w:name="_Toc49694662"/>
+      <w:bookmarkStart w:id="7" w:name="_Toc49352921"/>
       <w:r>
         <w:t>Data</w:t>
       </w:r>
@@ -4730,27 +4660,14 @@
       <w:r>
         <w:t xml:space="preserve">Figure </w:t>
       </w:r>
-      <w:r>
-        <w:fldChar w:fldCharType="begin"/>
-      </w:r>
-      <w:r>
-        <w:instrText xml:space="preserve"> SEQ Figure \* ARABIC </w:instrText>
-      </w:r>
-      <w:r>
-        <w:fldChar w:fldCharType="separate"/>
-      </w:r>
-      <w:r>
-        <w:rPr>
-          <w:noProof/>
-        </w:rPr>
-        <w:t>1</w:t>
-      </w:r>
-      <w:r>
-        <w:rPr>
-          <w:noProof/>
-        </w:rPr>
-        <w:fldChar w:fldCharType="end"/>
-      </w:r>
+      <w:fldSimple w:instr=" SEQ Figure \* ARABIC ">
+        <w:r>
+          <w:rPr>
+            <w:noProof/>
+          </w:rPr>
+          <w:t>1</w:t>
+        </w:r>
+      </w:fldSimple>
       <w:r>
         <w:t>: Data flow within the application</w:t>
       </w:r>
@@ -4764,7 +4681,7 @@
       <w:pPr>
         <w:pStyle w:val="Heading1"/>
       </w:pPr>
-      <w:bookmarkStart w:id="8" w:name="_Toc49694663"/>
+      <w:bookmarkStart w:id="8" w:name="_Toc49352922"/>
       <w:r>
         <w:lastRenderedPageBreak/>
         <w:t>Major External Components</w:t>
@@ -4775,7 +4692,7 @@
       <w:pPr>
         <w:pStyle w:val="Heading2"/>
       </w:pPr>
-      <w:bookmarkStart w:id="9" w:name="_Toc49694664"/>
+      <w:bookmarkStart w:id="9" w:name="_Toc49352923"/>
       <w:r>
         <w:t>Map</w:t>
       </w:r>
@@ -4790,7 +4707,7 @@
       <w:pPr>
         <w:pStyle w:val="Heading2"/>
       </w:pPr>
-      <w:bookmarkStart w:id="10" w:name="_Toc49694665"/>
+      <w:bookmarkStart w:id="10" w:name="_Toc49352924"/>
       <w:r>
         <w:t>Camera</w:t>
       </w:r>
@@ -4813,7 +4730,7 @@
       <w:pPr>
         <w:pStyle w:val="Heading2"/>
       </w:pPr>
-      <w:bookmarkStart w:id="11" w:name="_Toc49694666"/>
+      <w:bookmarkStart w:id="11" w:name="_Toc49352925"/>
       <w:r>
         <w:t>Storage - local storage (Local)</w:t>
       </w:r>
@@ -4828,7 +4745,7 @@
       <w:pPr>
         <w:pStyle w:val="Heading2"/>
       </w:pPr>
-      <w:bookmarkStart w:id="12" w:name="_Toc49694667"/>
+      <w:bookmarkStart w:id="12" w:name="_Toc49352926"/>
       <w:r>
         <w:t xml:space="preserve">Storage - </w:t>
       </w:r>
@@ -4874,7 +4791,7 @@
       <w:pPr>
         <w:pStyle w:val="Heading2"/>
       </w:pPr>
-      <w:bookmarkStart w:id="13" w:name="_Toc49694668"/>
+      <w:bookmarkStart w:id="13" w:name="_Toc49352927"/>
       <w:r>
         <w:t>Justifications</w:t>
       </w:r>
@@ -4914,7 +4831,7 @@
       <w:pPr>
         <w:pStyle w:val="Heading1"/>
       </w:pPr>
-      <w:bookmarkStart w:id="14" w:name="_Toc49694669"/>
+      <w:bookmarkStart w:id="14" w:name="_Toc49352928"/>
       <w:r>
         <w:lastRenderedPageBreak/>
         <w:t>Framework Reflection</w:t>
@@ -4925,7 +4842,7 @@
       <w:pPr>
         <w:pStyle w:val="Heading2"/>
       </w:pPr>
-      <w:bookmarkStart w:id="15" w:name="_Toc49694670"/>
+      <w:bookmarkStart w:id="15" w:name="_Toc49352929"/>
       <w:r>
         <w:t>Framework Flexibility</w:t>
       </w:r>
@@ -4940,7 +4857,7 @@
       <w:pPr>
         <w:pStyle w:val="Heading2"/>
       </w:pPr>
-      <w:bookmarkStart w:id="16" w:name="_Toc49694671"/>
+      <w:bookmarkStart w:id="16" w:name="_Toc49352930"/>
       <w:r>
         <w:t>Starter Projects</w:t>
       </w:r>
@@ -4960,7 +4877,7 @@
       <w:pPr>
         <w:pStyle w:val="Heading2"/>
       </w:pPr>
-      <w:bookmarkStart w:id="17" w:name="_Toc49694672"/>
+      <w:bookmarkStart w:id="17" w:name="_Toc49352931"/>
       <w:r>
         <w:t>Components</w:t>
       </w:r>
@@ -4975,7 +4892,7 @@
       <w:pPr>
         <w:pStyle w:val="Heading2"/>
       </w:pPr>
-      <w:bookmarkStart w:id="18" w:name="_Toc49694673"/>
+      <w:bookmarkStart w:id="18" w:name="_Toc49352932"/>
       <w:r>
         <w:t>Speed of iteration</w:t>
       </w:r>
@@ -5003,7 +4920,7 @@
       <w:pPr>
         <w:pStyle w:val="Heading2"/>
       </w:pPr>
-      <w:bookmarkStart w:id="19" w:name="_Toc49694674"/>
+      <w:bookmarkStart w:id="19" w:name="_Toc49352933"/>
       <w:r>
         <w:t>Access to native devices with plugins via Capacitor</w:t>
       </w:r>
@@ -5032,7 +4949,7 @@
       <w:pPr>
         <w:pStyle w:val="Heading2"/>
       </w:pPr>
-      <w:bookmarkStart w:id="20" w:name="_Toc49694675"/>
+      <w:bookmarkStart w:id="20" w:name="_Toc49352934"/>
       <w:r>
         <w:t>Deployment to device (Android)</w:t>
       </w:r>
@@ -5079,7 +4996,7 @@
       <w:pPr>
         <w:pStyle w:val="Heading2"/>
       </w:pPr>
-      <w:bookmarkStart w:id="21" w:name="_Toc49694676"/>
+      <w:bookmarkStart w:id="21" w:name="_Toc49352935"/>
       <w:r>
         <w:lastRenderedPageBreak/>
         <w:t>Ionic Speed</w:t>
@@ -5088,38 +5005,14 @@
     </w:p>
     <w:p>
       <w:r>
-        <w:t>As Ionic acts as a locally served webpage there are potential issues with performance in the case of games or elements that rely on fast feedback between the app and the underlying hardware.</w:t>
-      </w:r>
-      <w:r>
-        <w:t xml:space="preserve"> The place this was most noticed was in controlling the camera, on clicking the button to take a photo, the camera still takes a little while to actually capture, which can lead to blurry photos if the camera is moved too quickly after pressing the button to take a photo.</w:t>
-      </w:r>
-      <w:r>
-        <w:t xml:space="preserve"> With my app</w:t>
-      </w:r>
-      <w:r>
-        <w:t>,</w:t>
-      </w:r>
-      <w:r>
-        <w:t xml:space="preserve"> </w:t>
-      </w:r>
-      <w:r>
-        <w:t>responsiveness of components is generally</w:t>
-      </w:r>
-      <w:r>
-        <w:t xml:space="preserve"> not</w:t>
-      </w:r>
-      <w:r>
-        <w:t xml:space="preserve"> an</w:t>
-      </w:r>
-      <w:r>
-        <w:t xml:space="preserve"> important consideration and may not have been an issue even on a remote webpage.</w:t>
+        <w:t>As Ionic acts as a locally served webpage there are potential issues with performance in the case of games or elements that rely on fast feedback between the app and the underlying hardware. With my app these are not important considerations and may not have been an issue even on a remote webpage.</w:t>
       </w:r>
     </w:p>
     <w:p>
       <w:pPr>
         <w:pStyle w:val="Heading2"/>
       </w:pPr>
-      <w:bookmarkStart w:id="22" w:name="_Toc49694677"/>
+      <w:bookmarkStart w:id="22" w:name="_Toc49352936"/>
       <w:r>
         <w:t xml:space="preserve">Comparison </w:t>
       </w:r>
@@ -5143,7 +5036,7 @@
       <w:pPr>
         <w:pStyle w:val="Heading2"/>
       </w:pPr>
-      <w:bookmarkStart w:id="23" w:name="_Toc49694678"/>
+      <w:bookmarkStart w:id="23" w:name="_Toc49352937"/>
       <w:r>
         <w:t>Potential insights/improvements for future framework developers</w:t>
       </w:r>
@@ -5217,27 +5110,14 @@
       <w:r>
         <w:t xml:space="preserve">Figure </w:t>
       </w:r>
-      <w:r>
-        <w:fldChar w:fldCharType="begin"/>
-      </w:r>
-      <w:r>
-        <w:instrText xml:space="preserve"> SEQ Figure \* ARABIC </w:instrText>
-      </w:r>
-      <w:r>
-        <w:fldChar w:fldCharType="separate"/>
-      </w:r>
-      <w:r>
-        <w:rPr>
-          <w:noProof/>
-        </w:rPr>
-        <w:t>2</w:t>
-      </w:r>
-      <w:r>
-        <w:rPr>
-          <w:noProof/>
-        </w:rPr>
-        <w:fldChar w:fldCharType="end"/>
-      </w:r>
+      <w:fldSimple w:instr=" SEQ Figure \* ARABIC ">
+        <w:r>
+          <w:rPr>
+            <w:noProof/>
+          </w:rPr>
+          <w:t>2</w:t>
+        </w:r>
+      </w:fldSimple>
       <w:r>
         <w:t>: Progressive Web App for the Asset Recorder application</w:t>
       </w:r>
@@ -5248,7 +5128,7 @@
       <w:pPr>
         <w:pStyle w:val="Heading1"/>
       </w:pPr>
-      <w:bookmarkStart w:id="24" w:name="_Toc49694679"/>
+      <w:bookmarkStart w:id="24" w:name="_Toc49352938"/>
       <w:r>
         <w:lastRenderedPageBreak/>
         <w:t>Usability Test Plan</w:t>
@@ -5259,26 +5139,11 @@
       <w:pPr>
         <w:pStyle w:val="Heading2"/>
       </w:pPr>
-      <w:bookmarkStart w:id="25" w:name="_Toc49694680"/>
-      <w:r>
-        <w:t>Aim of the app</w:t>
+      <w:bookmarkStart w:id="25" w:name="_Toc49352939"/>
+      <w:r>
+        <w:t>Application flow diagram</w:t>
       </w:r>
       <w:bookmarkEnd w:id="25"/>
-    </w:p>
-    <w:p>
-      <w:r>
-        <w:t>For this application the aim is for the app to be able to gather information about assets in the field, to review the details and to upload them to a central location – this application is not intended to act as a way to perform asset management, just a handset to gather information to a central location.</w:t>
-      </w:r>
-    </w:p>
-    <w:p>
-      <w:pPr>
-        <w:pStyle w:val="Heading2"/>
-      </w:pPr>
-      <w:bookmarkStart w:id="26" w:name="_Toc49694681"/>
-      <w:r>
-        <w:t>Application flow diagram</w:t>
-      </w:r>
-      <w:bookmarkEnd w:id="26"/>
     </w:p>
     <w:p>
       <w:pPr>
@@ -5345,89 +5210,59 @@
       <w:r>
         <w:t xml:space="preserve">Figure </w:t>
       </w:r>
-      <w:r>
-        <w:fldChar w:fldCharType="begin"/>
-      </w:r>
-      <w:r>
-        <w:instrText xml:space="preserve"> SEQ Figur</w:instrText>
-      </w:r>
-      <w:r>
-        <w:instrText xml:space="preserve">e \* ARABIC </w:instrText>
-      </w:r>
-      <w:r>
-        <w:fldChar w:fldCharType="separate"/>
-      </w:r>
-      <w:r>
-        <w:rPr>
-          <w:noProof/>
-        </w:rPr>
-        <w:t>3</w:t>
-      </w:r>
-      <w:r>
-        <w:rPr>
-          <w:noProof/>
-        </w:rPr>
-        <w:fldChar w:fldCharType="end"/>
-      </w:r>
+      <w:fldSimple w:instr=" SEQ Figure \* ARABIC ">
+        <w:r>
+          <w:rPr>
+            <w:noProof/>
+          </w:rPr>
+          <w:t>3</w:t>
+        </w:r>
+      </w:fldSimple>
       <w:r>
         <w:t>: Application flow diagram, showing choices and flow through the application</w:t>
       </w:r>
     </w:p>
     <w:p>
       <w:pPr>
-        <w:rPr>
-          <w:rFonts w:asciiTheme="majorHAnsi" w:eastAsiaTheme="majorEastAsia" w:hAnsiTheme="majorHAnsi" w:cstheme="majorBidi"/>
-          <w:color w:val="2F5496" w:themeColor="accent1" w:themeShade="BF"/>
-          <w:sz w:val="26"/>
-          <w:szCs w:val="26"/>
-        </w:rPr>
-      </w:pPr>
-      <w:r>
-        <w:br w:type="page"/>
-      </w:r>
-    </w:p>
-    <w:p>
-      <w:pPr>
         <w:pStyle w:val="Heading2"/>
       </w:pPr>
-      <w:bookmarkStart w:id="27" w:name="_Toc49694682"/>
+      <w:bookmarkStart w:id="26" w:name="_Toc49352940"/>
+      <w:r>
+        <w:t>Goals for the usability test</w:t>
+      </w:r>
+      <w:bookmarkEnd w:id="26"/>
+    </w:p>
+    <w:p>
+      <w:r>
+        <w:t>The goal of the usability test is to identify design flaws, to allow for them either to be corrected in their entirety or to be mitigated with other elements.</w:t>
+      </w:r>
+    </w:p>
+    <w:p/>
+    <w:p>
+      <w:pPr>
+        <w:pStyle w:val="Heading2"/>
+      </w:pPr>
+      <w:bookmarkStart w:id="27" w:name="_Toc49352941"/>
       <w:r>
         <w:lastRenderedPageBreak/>
-        <w:t>Goals for the usability test</w:t>
+        <w:t>Format of the usability test</w:t>
       </w:r>
       <w:bookmarkEnd w:id="27"/>
     </w:p>
     <w:p>
       <w:r>
-        <w:t>The goal of the usability test is to identify design flaws, to allow for them either to be corrected in their entirety or to be mitigated with other elements.</w:t>
-      </w:r>
-    </w:p>
-    <w:p>
-      <w:r>
-        <w:t xml:space="preserve">Usability testing is planned to be iterative </w:t>
-      </w:r>
-    </w:p>
-    <w:p>
-      <w:pPr>
-        <w:pStyle w:val="Heading2"/>
-      </w:pPr>
-      <w:bookmarkStart w:id="28" w:name="_Toc49694683"/>
-      <w:r>
-        <w:t>Format of the usability test</w:t>
-      </w:r>
-      <w:bookmarkEnd w:id="28"/>
-    </w:p>
-    <w:p>
-      <w:r>
         <w:t>The user will need to add three assets to the remote database and confirm that they have been added.</w:t>
       </w:r>
-    </w:p>
-    <w:p>
-      <w:r>
-        <w:t>T</w:t>
-      </w:r>
-      <w:r>
-        <w:t xml:space="preserve">asks </w:t>
+      <w:r>
+        <w:t xml:space="preserve"> </w:t>
+      </w:r>
+      <w:r>
+        <w:t>Feedback will be qualitative for both positive and negative aspects of each of the pages and tasks.</w:t>
+      </w:r>
+    </w:p>
+    <w:p>
+      <w:r>
+        <w:t xml:space="preserve">Broken into multiple tasks </w:t>
       </w:r>
     </w:p>
     <w:p>
@@ -5438,7 +5273,7 @@
           <w:numId w:val="10"/>
         </w:numPr>
       </w:pPr>
-      <w:bookmarkStart w:id="29" w:name="_Hlk49267015"/>
+      <w:bookmarkStart w:id="28" w:name="_Hlk49267015"/>
       <w:r>
         <w:t>Setup</w:t>
       </w:r>
@@ -5512,160 +5347,84 @@
         <w:t>review previous inspections</w:t>
       </w:r>
     </w:p>
+    <w:bookmarkEnd w:id="28"/>
+    <w:p>
+      <w:r>
+        <w:t>Each task will have a comments section</w:t>
+      </w:r>
+      <w:r>
+        <w:t xml:space="preserve"> and a</w:t>
+      </w:r>
+      <w:r>
+        <w:t>n overall section will be included.</w:t>
+      </w:r>
+    </w:p>
     <w:p>
       <w:r>
         <w:t>By default, testers will be asked to perform the tasks without any assistance, but will be able to ask for the instructions (tasks that users have to perform with the app – including screenshots) if they want to.</w:t>
       </w:r>
     </w:p>
     <w:p>
+      <w:r>
+        <w:t>This format is used for all prototype and alpha phases.</w:t>
+      </w:r>
+    </w:p>
+    <w:p>
+      <w:pPr>
+        <w:pStyle w:val="Heading2"/>
+      </w:pPr>
+      <w:bookmarkStart w:id="29" w:name="_Toc49352942"/>
+      <w:r>
+        <w:t>Target users (and how many)</w:t>
+      </w:r>
+      <w:bookmarkEnd w:id="29"/>
+    </w:p>
+    <w:p>
+      <w:r>
+        <w:t xml:space="preserve">The target users are people who have been tasked with performing asset inspections. </w:t>
+      </w:r>
+    </w:p>
+    <w:p>
+      <w:r>
+        <w:t>Target users will already know what Assets</w:t>
+      </w:r>
+      <w:r>
+        <w:t>, Asset Ids</w:t>
+      </w:r>
+      <w:r>
+        <w:t xml:space="preserve"> and Serial numbers are.</w:t>
+      </w:r>
+    </w:p>
+    <w:p>
+      <w:r>
+        <w:t xml:space="preserve">The primary group this is aimed at is technical professionals maintaining asset records, but could also be used </w:t>
+      </w:r>
+      <w:r>
+        <w:t>by any others</w:t>
+      </w:r>
+      <w:r>
+        <w:t xml:space="preserve"> </w:t>
+      </w:r>
+      <w:r>
+        <w:t>that need a record of assets with both time, place and some important details.</w:t>
+      </w:r>
+    </w:p>
+    <w:p>
       <w:pPr>
         <w:pStyle w:val="Heading3"/>
       </w:pPr>
-      <w:bookmarkStart w:id="30" w:name="_Toc49694684"/>
-      <w:bookmarkEnd w:id="29"/>
+      <w:bookmarkStart w:id="30" w:name="_Toc49352943"/>
       <w:r>
         <w:t>Prototype phase</w:t>
       </w:r>
       <w:bookmarkEnd w:id="30"/>
     </w:p>
     <w:p>
-      <w:pPr>
-        <w:pStyle w:val="Heading4"/>
-      </w:pPr>
-      <w:r>
-        <w:t>Goal</w:t>
-      </w:r>
-    </w:p>
-    <w:p>
-      <w:r>
-        <w:t>The goal of usability test in the prototype phase is to identify design flaws, to allow for them either to be corrected in their entirety or to be mitigated with other elements.</w:t>
-      </w:r>
-    </w:p>
-    <w:p>
-      <w:pPr>
-        <w:pStyle w:val="Heading4"/>
-      </w:pPr>
-      <w:r>
-        <w:t>Format</w:t>
-      </w:r>
-    </w:p>
-    <w:p>
-      <w:r>
-        <w:t xml:space="preserve">All testing is done remotely, initially moderated </w:t>
-      </w:r>
-      <w:r>
-        <w:t>when working initially on problems where users may need using the app</w:t>
-      </w:r>
-      <w:r>
-        <w:t>, before moving to unmoderated.</w:t>
-      </w:r>
-      <w:r>
-        <w:t xml:space="preserve"> </w:t>
-      </w:r>
-      <w:r>
-        <w:t>A</w:t>
-      </w:r>
-      <w:r>
-        <w:t xml:space="preserve">s the usability increases and less significant issues are found, it moves to a recorded session with a discussion about the use of the app afterwards. </w:t>
-      </w:r>
-    </w:p>
-    <w:p>
-      <w:r>
-        <w:t>The initial usability testing will often have users stumbling over problems with the UI and need help, in this frustrated state they may be quite happy to communicate with the facilitator on what problems they are seeing</w:t>
-      </w:r>
-      <w:r>
-        <w:t>. As the problems are removed, that users are likely to act differently when actively being watched could become a hinderance to seeing how users actually use the app.</w:t>
-      </w:r>
-    </w:p>
-    <w:p>
-      <w:pPr>
-        <w:pStyle w:val="Heading4"/>
-      </w:pPr>
-      <w:r>
-        <w:t>Target users</w:t>
-      </w:r>
-    </w:p>
-    <w:p>
-      <w:r>
-        <w:t xml:space="preserve">As the aim of the application is to gather information about assets in the field the target users are people who would be tasked with performing asset inspections. </w:t>
-      </w:r>
-      <w:r>
-        <w:t>T</w:t>
-      </w:r>
-      <w:r>
-        <w:t>he primary group th</w:t>
-      </w:r>
-      <w:r>
-        <w:t>e app</w:t>
-      </w:r>
-      <w:r>
-        <w:t xml:space="preserve"> is aimed at is technical professionals maintaining asset records</w:t>
-      </w:r>
-      <w:r>
-        <w:t>.</w:t>
-      </w:r>
-      <w:r>
-        <w:t xml:space="preserve"> </w:t>
-      </w:r>
-    </w:p>
-    <w:p>
-      <w:r>
-        <w:t xml:space="preserve">Krug (2010) believes that </w:t>
-      </w:r>
-      <w:r>
-        <w:t>users should be recruited loosely with results of the usability test to be graded on a curve. He also suggests that even after most usability issues have been found, to include a ringer in each round (chapter 5).</w:t>
-      </w:r>
-    </w:p>
-    <w:p>
-      <w:r>
-        <w:t xml:space="preserve">The usability tests will include </w:t>
-      </w:r>
-      <w:r>
-        <w:t>technical professionals and a small mix of</w:t>
-      </w:r>
-      <w:r>
-        <w:t xml:space="preserve"> others that need a record of assets with both time</w:t>
-      </w:r>
-      <w:r>
-        <w:t xml:space="preserve"> and</w:t>
-      </w:r>
-      <w:r>
-        <w:t xml:space="preserve"> place.</w:t>
-      </w:r>
-    </w:p>
-    <w:p>
-      <w:pPr>
-        <w:pStyle w:val="Heading4"/>
-      </w:pPr>
-      <w:r>
-        <w:t>Domain knowledge</w:t>
-      </w:r>
-    </w:p>
-    <w:p>
-      <w:r>
-        <w:t>Target users will already know what Assets, Asset Ids and Serial numbers are.</w:t>
-      </w:r>
-    </w:p>
-    <w:p>
-      <w:pPr>
-        <w:pStyle w:val="Heading4"/>
-      </w:pPr>
-      <w:r>
-        <w:lastRenderedPageBreak/>
-        <w:t>Number of users</w:t>
-      </w:r>
-    </w:p>
-    <w:p>
-      <w:r>
-        <w:t xml:space="preserve">Nielsen (2000) believes that 5 users are enough to perform usability tests, focusing on many small tests with updates, focusing on iteration of the product and feedback with the small usability tests. Krug (2010) believes that three users are enough, taking the same logic to an even further state. </w:t>
-      </w:r>
-    </w:p>
-    <w:p>
-      <w:r>
-        <w:t xml:space="preserve">Three users </w:t>
-      </w:r>
-      <w:r>
-        <w:t>will be asked to perform the test</w:t>
+      <w:r>
+        <w:t>Three</w:t>
+      </w:r>
+      <w:r>
+        <w:t xml:space="preserve"> users will be asked to perform the test</w:t>
       </w:r>
       <w:r>
         <w:t xml:space="preserve"> and fill out the associated documents</w:t>
@@ -5678,146 +5437,27 @@
       <w:pPr>
         <w:pStyle w:val="Heading3"/>
       </w:pPr>
-      <w:bookmarkStart w:id="31" w:name="_Toc49694685"/>
+      <w:bookmarkStart w:id="31" w:name="_Toc49352944"/>
       <w:r>
         <w:t>Alpha phase</w:t>
       </w:r>
       <w:bookmarkEnd w:id="31"/>
     </w:p>
     <w:p>
-      <w:pPr>
-        <w:pStyle w:val="Heading4"/>
-      </w:pPr>
-      <w:r>
-        <w:t>Goal</w:t>
-      </w:r>
-    </w:p>
-    <w:p>
-      <w:r>
-        <w:t xml:space="preserve">Once completing a testing phase with no issues from new users </w:t>
-      </w:r>
-      <w:r>
-        <w:t>it is assumed that the central task</w:t>
-      </w:r>
-      <w:r>
-        <w:t>s</w:t>
-      </w:r>
-      <w:r>
-        <w:t xml:space="preserve"> will not have any significant problems with usability. At this point a larger number of users is selected to help identify </w:t>
-      </w:r>
-      <w:r>
-        <w:t>additional</w:t>
-      </w:r>
-      <w:r>
-        <w:t xml:space="preserve"> usability issues and what preferences are more largely held</w:t>
-      </w:r>
-      <w:r>
-        <w:t xml:space="preserve">, this can also include flaws with flow across the app and potentially any issues that might impact purchasing or </w:t>
-      </w:r>
-      <w:r>
-        <w:t>higher-level</w:t>
-      </w:r>
-      <w:r>
-        <w:t xml:space="preserve"> tasks that could be accommodated </w:t>
-      </w:r>
-      <w:r>
-        <w:t>with changes.</w:t>
-      </w:r>
-    </w:p>
-    <w:p>
-      <w:r>
-        <w:t xml:space="preserve">This partially fits with the objectives of the </w:t>
-      </w:r>
-      <w:r>
-        <w:t>A</w:t>
-      </w:r>
-      <w:r>
-        <w:t xml:space="preserve">ssessment </w:t>
-      </w:r>
-      <w:r>
-        <w:t>T</w:t>
-      </w:r>
-      <w:r>
-        <w:t xml:space="preserve">est put forward by </w:t>
-      </w:r>
-      <w:r>
-        <w:t>Rubin (2008) as test type 2 (pg. 41).</w:t>
-      </w:r>
-    </w:p>
-    <w:p>
-      <w:pPr>
-        <w:pStyle w:val="Heading4"/>
-      </w:pPr>
-      <w:r>
-        <w:t>Format</w:t>
-      </w:r>
-    </w:p>
-    <w:p>
-      <w:r>
-        <w:t>Users will perform the tasks as in the phase but the response type will change to focus on higher level and less tangible attributes, including general sentiments.</w:t>
-      </w:r>
-    </w:p>
-    <w:p>
-      <w:r>
-        <w:t>Feedback will be qualitative for both positive and negative aspects of each of the pages and tasks.</w:t>
-      </w:r>
-    </w:p>
-    <w:p>
-      <w:r>
-        <w:t>Each task will have a comments section and an overall section will be included.</w:t>
-      </w:r>
-    </w:p>
-    <w:p>
-      <w:pPr>
-        <w:pStyle w:val="Heading4"/>
-      </w:pPr>
-      <w:r>
-        <w:t>Target users</w:t>
-      </w:r>
-    </w:p>
-    <w:p>
-      <w:r>
-        <w:t xml:space="preserve">The primary focus will still be on the technical users who would interact with the app on a day to day basis. However, as it is designed to be a product used by an organisation, having people associated with purchasing choices should also be involved, these users may also have higher level needs than the day to day tasks outlined above. </w:t>
-      </w:r>
-    </w:p>
-    <w:p>
-      <w:pPr>
-        <w:pStyle w:val="Heading4"/>
-      </w:pPr>
-      <w:r>
-        <w:t>Number of users</w:t>
-      </w:r>
-    </w:p>
-    <w:p>
-      <w:r>
-        <w:t>A larger group of 30 technical users</w:t>
-      </w:r>
-      <w:r>
-        <w:t xml:space="preserve"> with the same domain knowledge as from the prototype phase</w:t>
-      </w:r>
-      <w:r>
-        <w:t xml:space="preserve"> will be tested.</w:t>
-      </w:r>
-      <w:r>
-        <w:t xml:space="preserve"> </w:t>
-      </w:r>
-    </w:p>
-    <w:p>
-      <w:r>
-        <w:t>A small group</w:t>
-      </w:r>
-      <w:r>
-        <w:t xml:space="preserve">, between 3 – 5 </w:t>
-      </w:r>
-      <w:r>
-        <w:t>individuals associated with purchasing decisions/higher level tasks.</w:t>
+      <w:r>
+        <w:t xml:space="preserve">Once completing a testing phase with no issues from new users a larger group of 30 technical users will be tested. </w:t>
+      </w:r>
+    </w:p>
+    <w:p>
+      <w:r>
+        <w:t>Two IT managers will also be asked for qualitative feedback on both UI and the tasks expected to be performed. Changes will be made according to feedback.</w:t>
       </w:r>
     </w:p>
     <w:p>
       <w:pPr>
         <w:pStyle w:val="Heading3"/>
       </w:pPr>
-      <w:bookmarkStart w:id="32" w:name="_Toc49694686"/>
+      <w:bookmarkStart w:id="32" w:name="_Toc49352945"/>
       <w:r>
         <w:t>Beta phase</w:t>
       </w:r>
@@ -5835,7 +5475,7 @@
       <w:pPr>
         <w:pStyle w:val="Heading3"/>
       </w:pPr>
-      <w:bookmarkStart w:id="33" w:name="_Toc49694687"/>
+      <w:bookmarkStart w:id="33" w:name="_Toc49352946"/>
       <w:r>
         <w:t>Release phase</w:t>
       </w:r>
@@ -5843,24 +5483,7 @@
     </w:p>
     <w:p>
       <w:r>
-        <w:t>Release phase assumes that</w:t>
-      </w:r>
-      <w:r>
-        <w:t xml:space="preserve"> all </w:t>
-      </w:r>
-      <w:r>
-        <w:t>of the large</w:t>
-      </w:r>
-      <w:r>
-        <w:t xml:space="preserve"> usability</w:t>
-      </w:r>
-      <w:r>
-        <w:t xml:space="preserve"> bugs have been found and that there may still need to be some changes to usability for some users or situations.</w:t>
-      </w:r>
-    </w:p>
-    <w:p>
-      <w:r>
-        <w:t xml:space="preserve">Bibliography is near the end of this report, before the appendix. </w:t>
+        <w:t>Release phase assumes that most of the large-scale bugs have been found and that there may still need to be some changes to usability for some users or situations.</w:t>
       </w:r>
       <w:r>
         <w:br w:type="page"/>
@@ -5870,7 +5493,7 @@
       <w:pPr>
         <w:pStyle w:val="Heading2"/>
       </w:pPr>
-      <w:bookmarkStart w:id="34" w:name="_Toc49694688"/>
+      <w:bookmarkStart w:id="34" w:name="_Toc49352947"/>
       <w:r>
         <w:lastRenderedPageBreak/>
         <w:t>Tasks that users have to perform with the App (including screen shots)</w:t>
@@ -5881,7 +5504,7 @@
       <w:pPr>
         <w:pStyle w:val="Heading3"/>
       </w:pPr>
-      <w:bookmarkStart w:id="35" w:name="_Toc49694689"/>
+      <w:bookmarkStart w:id="35" w:name="_Toc49352948"/>
       <w:r>
         <w:t>Setup</w:t>
       </w:r>
@@ -5908,7 +5531,7 @@
           <w:noProof/>
         </w:rPr>
         <w:drawing>
-          <wp:inline distT="0" distB="0" distL="0" distR="0" wp14:anchorId="614B9614" wp14:editId="2BC95635">
+          <wp:inline distT="0" distB="0" distL="0" distR="0" wp14:anchorId="596E83F5" wp14:editId="490B4A7D">
             <wp:extent cx="1533600" cy="2725200"/>
             <wp:effectExtent l="0" t="0" r="0" b="0"/>
             <wp:docPr id="2" name="Picture 2"/>
@@ -5964,27 +5587,14 @@
       <w:r>
         <w:t xml:space="preserve">Figure </w:t>
       </w:r>
-      <w:r>
-        <w:fldChar w:fldCharType="begin"/>
-      </w:r>
-      <w:r>
-        <w:instrText xml:space="preserve"> SEQ Figure \* ARABIC </w:instrText>
-      </w:r>
-      <w:r>
-        <w:fldChar w:fldCharType="separate"/>
-      </w:r>
-      <w:r>
-        <w:rPr>
-          <w:noProof/>
-        </w:rPr>
-        <w:t>4</w:t>
-      </w:r>
-      <w:r>
-        <w:rPr>
-          <w:noProof/>
-        </w:rPr>
-        <w:fldChar w:fldCharType="end"/>
-      </w:r>
+      <w:fldSimple w:instr=" SEQ Figure \* ARABIC ">
+        <w:r>
+          <w:rPr>
+            <w:noProof/>
+          </w:rPr>
+          <w:t>4</w:t>
+        </w:r>
+      </w:fldSimple>
       <w:r>
         <w:t>: Home Screen providing information about initial setup</w:t>
       </w:r>
@@ -6010,7 +5620,7 @@
           <w:noProof/>
         </w:rPr>
         <w:drawing>
-          <wp:inline distT="0" distB="0" distL="0" distR="0" wp14:anchorId="65FCFA08" wp14:editId="3510E963">
+          <wp:inline distT="0" distB="0" distL="0" distR="0" wp14:anchorId="7CF80769" wp14:editId="51358795">
             <wp:extent cx="1530000" cy="2721600"/>
             <wp:effectExtent l="0" t="0" r="0" b="3175"/>
             <wp:docPr id="3" name="Picture 3"/>
@@ -6066,27 +5676,14 @@
       <w:r>
         <w:t xml:space="preserve">Figure </w:t>
       </w:r>
-      <w:r>
-        <w:fldChar w:fldCharType="begin"/>
-      </w:r>
-      <w:r>
-        <w:instrText xml:space="preserve"> SEQ Figure \* ARABIC </w:instrText>
-      </w:r>
-      <w:r>
-        <w:fldChar w:fldCharType="separate"/>
-      </w:r>
-      <w:r>
-        <w:rPr>
-          <w:noProof/>
-        </w:rPr>
-        <w:t>5</w:t>
-      </w:r>
-      <w:r>
-        <w:rPr>
-          <w:noProof/>
-        </w:rPr>
-        <w:fldChar w:fldCharType="end"/>
-      </w:r>
+      <w:fldSimple w:instr=" SEQ Figure \* ARABIC ">
+        <w:r>
+          <w:rPr>
+            <w:noProof/>
+          </w:rPr>
+          <w:t>5</w:t>
+        </w:r>
+      </w:fldSimple>
       <w:r>
         <w:t>: Settings menu object highlighted</w:t>
       </w:r>
@@ -6118,7 +5715,7 @@
           <w:noProof/>
         </w:rPr>
         <w:drawing>
-          <wp:inline distT="0" distB="0" distL="0" distR="0" wp14:anchorId="64D644B1" wp14:editId="0B163051">
+          <wp:inline distT="0" distB="0" distL="0" distR="0" wp14:anchorId="71C8AAAD" wp14:editId="540392F3">
             <wp:extent cx="1555200" cy="2764800"/>
             <wp:effectExtent l="0" t="0" r="6985" b="0"/>
             <wp:docPr id="4" name="Picture 4"/>
@@ -6174,27 +5771,14 @@
       <w:r>
         <w:t xml:space="preserve">Figure </w:t>
       </w:r>
-      <w:r>
-        <w:fldChar w:fldCharType="begin"/>
-      </w:r>
-      <w:r>
-        <w:instrText xml:space="preserve"> SEQ Figure \* ARABIC </w:instrText>
-      </w:r>
-      <w:r>
-        <w:fldChar w:fldCharType="separate"/>
-      </w:r>
-      <w:r>
-        <w:rPr>
-          <w:noProof/>
-        </w:rPr>
-        <w:t>6</w:t>
-      </w:r>
-      <w:r>
-        <w:rPr>
-          <w:noProof/>
-        </w:rPr>
-        <w:fldChar w:fldCharType="end"/>
-      </w:r>
+      <w:fldSimple w:instr=" SEQ Figure \* ARABIC ">
+        <w:r>
+          <w:rPr>
+            <w:noProof/>
+          </w:rPr>
+          <w:t>6</w:t>
+        </w:r>
+      </w:fldSimple>
       <w:r>
         <w:t>: Application settings for the asset inspections that will be created</w:t>
       </w:r>
@@ -6208,10 +5792,28 @@
       <w:pPr>
         <w:pStyle w:val="Heading3"/>
       </w:pPr>
-      <w:bookmarkStart w:id="36" w:name="_Toc49694690"/>
+      <w:bookmarkStart w:id="36" w:name="_Toc49352949"/>
       <w:r>
         <w:lastRenderedPageBreak/>
-        <w:t>Create new asset inspections</w:t>
+        <w:t xml:space="preserve">Create </w:t>
+      </w:r>
+      <w:r>
+        <w:t>n</w:t>
+      </w:r>
+      <w:r>
+        <w:t xml:space="preserve">ew </w:t>
+      </w:r>
+      <w:r>
+        <w:t>a</w:t>
+      </w:r>
+      <w:r>
+        <w:t xml:space="preserve">sset </w:t>
+      </w:r>
+      <w:r>
+        <w:t>i</w:t>
+      </w:r>
+      <w:r>
+        <w:t>nspections</w:t>
       </w:r>
       <w:bookmarkEnd w:id="36"/>
     </w:p>
@@ -6236,7 +5838,7 @@
           <w:noProof/>
         </w:rPr>
         <w:drawing>
-          <wp:inline distT="0" distB="0" distL="0" distR="0" wp14:anchorId="6D484A1F" wp14:editId="09507808">
+          <wp:inline distT="0" distB="0" distL="0" distR="0" wp14:anchorId="22692828" wp14:editId="7E6D7DA3">
             <wp:extent cx="2073600" cy="3686400"/>
             <wp:effectExtent l="0" t="0" r="3175" b="0"/>
             <wp:docPr id="6" name="Picture 6"/>
@@ -6295,27 +5897,14 @@
       <w:r>
         <w:t xml:space="preserve">Figure </w:t>
       </w:r>
-      <w:r>
-        <w:fldChar w:fldCharType="begin"/>
-      </w:r>
-      <w:r>
-        <w:instrText xml:space="preserve"> SEQ Figure \* ARABIC </w:instrText>
-      </w:r>
-      <w:r>
-        <w:fldChar w:fldCharType="separate"/>
-      </w:r>
-      <w:r>
-        <w:rPr>
-          <w:noProof/>
-        </w:rPr>
-        <w:t>7</w:t>
-      </w:r>
-      <w:r>
-        <w:rPr>
-          <w:noProof/>
-        </w:rPr>
-        <w:fldChar w:fldCharType="end"/>
-      </w:r>
+      <w:fldSimple w:instr=" SEQ Figure \* ARABIC ">
+        <w:r>
+          <w:rPr>
+            <w:noProof/>
+          </w:rPr>
+          <w:t>7</w:t>
+        </w:r>
+      </w:fldSimple>
       <w:r>
         <w:t>: Navigation to New Asset</w:t>
       </w:r>
@@ -6344,7 +5933,7 @@
           <w:noProof/>
         </w:rPr>
         <w:drawing>
-          <wp:inline distT="0" distB="0" distL="0" distR="0" wp14:anchorId="6F198C9E" wp14:editId="42346EB4">
+          <wp:inline distT="0" distB="0" distL="0" distR="0" wp14:anchorId="2591DD57" wp14:editId="4979E241">
             <wp:extent cx="2073600" cy="3686400"/>
             <wp:effectExtent l="0" t="0" r="3175" b="0"/>
             <wp:docPr id="8" name="Picture 8"/>
@@ -6400,27 +5989,14 @@
       <w:r>
         <w:t xml:space="preserve">Figure </w:t>
       </w:r>
-      <w:r>
-        <w:fldChar w:fldCharType="begin"/>
-      </w:r>
-      <w:r>
-        <w:instrText xml:space="preserve"> SEQ Figure \* ARABIC </w:instrText>
-      </w:r>
-      <w:r>
-        <w:fldChar w:fldCharType="separate"/>
-      </w:r>
-      <w:r>
-        <w:rPr>
-          <w:noProof/>
-        </w:rPr>
-        <w:t>8</w:t>
-      </w:r>
-      <w:r>
-        <w:rPr>
-          <w:noProof/>
-        </w:rPr>
-        <w:fldChar w:fldCharType="end"/>
-      </w:r>
+      <w:fldSimple w:instr=" SEQ Figure \* ARABIC ">
+        <w:r>
+          <w:rPr>
+            <w:noProof/>
+          </w:rPr>
+          <w:t>8</w:t>
+        </w:r>
+      </w:fldSimple>
       <w:r>
         <w:t>: Update location for New Asset</w:t>
       </w:r>
@@ -6435,7 +6011,7 @@
         </w:rPr>
         <w:lastRenderedPageBreak/>
         <w:drawing>
-          <wp:inline distT="0" distB="0" distL="0" distR="0" wp14:anchorId="7087B90B" wp14:editId="21D2CA0B">
+          <wp:inline distT="0" distB="0" distL="0" distR="0" wp14:anchorId="2C50D1D0" wp14:editId="23D00571">
             <wp:extent cx="2073600" cy="3686400"/>
             <wp:effectExtent l="0" t="0" r="3175" b="0"/>
             <wp:docPr id="9" name="Picture 9"/>
@@ -6491,41 +6067,28 @@
       <w:r>
         <w:t xml:space="preserve">Figure </w:t>
       </w:r>
-      <w:r>
-        <w:fldChar w:fldCharType="begin"/>
-      </w:r>
-      <w:r>
-        <w:instrText xml:space="preserve"> SEQ Figure \* ARABIC </w:instrText>
-      </w:r>
-      <w:r>
-        <w:fldChar w:fldCharType="separate"/>
-      </w:r>
+      <w:fldSimple w:instr=" SEQ Figure \* ARABIC ">
+        <w:r>
+          <w:rPr>
+            <w:noProof/>
+          </w:rPr>
+          <w:t>9</w:t>
+        </w:r>
+      </w:fldSimple>
+      <w:r>
+        <w:t>: First time alert for using the device location</w:t>
+      </w:r>
+    </w:p>
+    <w:p>
+      <w:pPr>
+        <w:keepNext/>
+      </w:pPr>
       <w:r>
         <w:rPr>
           <w:noProof/>
         </w:rPr>
-        <w:t>9</w:t>
-      </w:r>
-      <w:r>
-        <w:rPr>
-          <w:noProof/>
-        </w:rPr>
-        <w:fldChar w:fldCharType="end"/>
-      </w:r>
-      <w:r>
-        <w:t>: First time alert for using the device location</w:t>
-      </w:r>
-    </w:p>
-    <w:p>
-      <w:pPr>
-        <w:keepNext/>
-      </w:pPr>
-      <w:r>
-        <w:rPr>
-          <w:noProof/>
-        </w:rPr>
         <w:drawing>
-          <wp:inline distT="0" distB="0" distL="0" distR="0" wp14:anchorId="2E9DC2F7" wp14:editId="754D55B1">
+          <wp:inline distT="0" distB="0" distL="0" distR="0" wp14:anchorId="2C0729ED" wp14:editId="4FDE7234">
             <wp:extent cx="2077200" cy="3690000"/>
             <wp:effectExtent l="0" t="0" r="0" b="5715"/>
             <wp:docPr id="10" name="Picture 10"/>
@@ -6581,27 +6144,14 @@
       <w:r>
         <w:t xml:space="preserve">Figure </w:t>
       </w:r>
-      <w:r>
-        <w:fldChar w:fldCharType="begin"/>
-      </w:r>
-      <w:r>
-        <w:instrText xml:space="preserve"> SEQ Figure \* ARABIC </w:instrText>
-      </w:r>
-      <w:r>
-        <w:fldChar w:fldCharType="separate"/>
-      </w:r>
-      <w:r>
-        <w:rPr>
-          <w:noProof/>
-        </w:rPr>
-        <w:t>10</w:t>
-      </w:r>
-      <w:r>
-        <w:rPr>
-          <w:noProof/>
-        </w:rPr>
-        <w:fldChar w:fldCharType="end"/>
-      </w:r>
+      <w:fldSimple w:instr=" SEQ Figure \* ARABIC ">
+        <w:r>
+          <w:rPr>
+            <w:noProof/>
+          </w:rPr>
+          <w:t>10</w:t>
+        </w:r>
+      </w:fldSimple>
       <w:r>
         <w:t>:</w:t>
       </w:r>
@@ -6622,7 +6172,7 @@
         </w:rPr>
         <w:lastRenderedPageBreak/>
         <w:drawing>
-          <wp:inline distT="0" distB="0" distL="0" distR="0" wp14:anchorId="32DD70F2" wp14:editId="7442C150">
+          <wp:inline distT="0" distB="0" distL="0" distR="0" wp14:anchorId="78140546" wp14:editId="69E67D9F">
             <wp:extent cx="2062800" cy="3664800"/>
             <wp:effectExtent l="0" t="0" r="0" b="0"/>
             <wp:docPr id="11" name="Picture 11"/>
@@ -6678,27 +6228,14 @@
       <w:r>
         <w:t xml:space="preserve">Figure </w:t>
       </w:r>
-      <w:r>
-        <w:fldChar w:fldCharType="begin"/>
-      </w:r>
-      <w:r>
-        <w:instrText xml:space="preserve"> SEQ Figure \* ARABIC </w:instrText>
-      </w:r>
-      <w:r>
-        <w:fldChar w:fldCharType="separate"/>
-      </w:r>
-      <w:r>
-        <w:rPr>
-          <w:noProof/>
-        </w:rPr>
-        <w:t>11</w:t>
-      </w:r>
-      <w:r>
-        <w:rPr>
-          <w:noProof/>
-        </w:rPr>
-        <w:fldChar w:fldCharType="end"/>
-      </w:r>
+      <w:fldSimple w:instr=" SEQ Figure \* ARABIC ">
+        <w:r>
+          <w:rPr>
+            <w:noProof/>
+          </w:rPr>
+          <w:t>11</w:t>
+        </w:r>
+      </w:fldSimple>
       <w:r>
         <w:t>: Completed asset inspection information</w:t>
       </w:r>
@@ -6724,7 +6261,7 @@
           <w:noProof/>
         </w:rPr>
         <w:drawing>
-          <wp:inline distT="0" distB="0" distL="0" distR="0" wp14:anchorId="3FFF0C41" wp14:editId="3685EC8F">
+          <wp:inline distT="0" distB="0" distL="0" distR="0" wp14:anchorId="63B8C5EA" wp14:editId="5217171A">
             <wp:extent cx="2077200" cy="3686400"/>
             <wp:effectExtent l="0" t="0" r="0" b="9525"/>
             <wp:docPr id="12" name="Picture 12"/>
@@ -6780,27 +6317,14 @@
       <w:r>
         <w:t xml:space="preserve">Figure </w:t>
       </w:r>
-      <w:r>
-        <w:fldChar w:fldCharType="begin"/>
-      </w:r>
-      <w:r>
-        <w:instrText xml:space="preserve"> SEQ Figure \* ARABIC </w:instrText>
-      </w:r>
-      <w:r>
-        <w:fldChar w:fldCharType="separate"/>
-      </w:r>
-      <w:r>
-        <w:rPr>
-          <w:noProof/>
-        </w:rPr>
-        <w:t>12</w:t>
-      </w:r>
-      <w:r>
-        <w:rPr>
-          <w:noProof/>
-        </w:rPr>
-        <w:fldChar w:fldCharType="end"/>
-      </w:r>
+      <w:fldSimple w:instr=" SEQ Figure \* ARABIC ">
+        <w:r>
+          <w:rPr>
+            <w:noProof/>
+          </w:rPr>
+          <w:t>12</w:t>
+        </w:r>
+      </w:fldSimple>
       <w:r>
         <w:t>: Save button for asset inspection</w:t>
       </w:r>
@@ -6821,10 +6345,16 @@
       <w:pPr>
         <w:pStyle w:val="Heading3"/>
       </w:pPr>
-      <w:bookmarkStart w:id="37" w:name="_Toc49694691"/>
+      <w:bookmarkStart w:id="37" w:name="_Toc49352950"/>
       <w:r>
         <w:lastRenderedPageBreak/>
-        <w:t>Review and clean current asset inspections</w:t>
+        <w:t xml:space="preserve">Review and clean current </w:t>
+      </w:r>
+      <w:r>
+        <w:t>a</w:t>
+      </w:r>
+      <w:r>
+        <w:t>sset inspections</w:t>
       </w:r>
       <w:bookmarkEnd w:id="37"/>
       <w:r>
@@ -6852,7 +6382,7 @@
           <w:noProof/>
         </w:rPr>
         <w:drawing>
-          <wp:inline distT="0" distB="0" distL="0" distR="0" wp14:anchorId="4AD106B6" wp14:editId="4FFB4903">
+          <wp:inline distT="0" distB="0" distL="0" distR="0" wp14:anchorId="6D39B627" wp14:editId="527EC2A0">
             <wp:extent cx="2077200" cy="3686400"/>
             <wp:effectExtent l="0" t="0" r="0" b="9525"/>
             <wp:docPr id="13" name="Picture 13"/>
@@ -6908,27 +6438,14 @@
       <w:r>
         <w:t xml:space="preserve">Figure </w:t>
       </w:r>
-      <w:r>
-        <w:fldChar w:fldCharType="begin"/>
-      </w:r>
-      <w:r>
-        <w:instrText xml:space="preserve"> SEQ Figure \* ARABIC </w:instrText>
-      </w:r>
-      <w:r>
-        <w:fldChar w:fldCharType="separate"/>
-      </w:r>
-      <w:r>
-        <w:rPr>
-          <w:noProof/>
-        </w:rPr>
-        <w:t>13</w:t>
-      </w:r>
-      <w:r>
-        <w:rPr>
-          <w:noProof/>
-        </w:rPr>
-        <w:fldChar w:fldCharType="end"/>
-      </w:r>
+      <w:fldSimple w:instr=" SEQ Figure \* ARABIC ">
+        <w:r>
+          <w:rPr>
+            <w:noProof/>
+          </w:rPr>
+          <w:t>13</w:t>
+        </w:r>
+      </w:fldSimple>
       <w:r>
         <w:t>: Navigation to Current Session</w:t>
       </w:r>
@@ -6950,7 +6467,7 @@
           <w:noProof/>
         </w:rPr>
         <w:drawing>
-          <wp:inline distT="0" distB="0" distL="0" distR="0" wp14:anchorId="762CCA35" wp14:editId="2F565674">
+          <wp:inline distT="0" distB="0" distL="0" distR="0" wp14:anchorId="42D91C31" wp14:editId="7EE8BD18">
             <wp:extent cx="2077200" cy="3686400"/>
             <wp:effectExtent l="0" t="0" r="0" b="9525"/>
             <wp:docPr id="14" name="Picture 14"/>
@@ -7006,27 +6523,14 @@
       <w:r>
         <w:t xml:space="preserve">Figure </w:t>
       </w:r>
-      <w:r>
-        <w:fldChar w:fldCharType="begin"/>
-      </w:r>
-      <w:r>
-        <w:instrText xml:space="preserve"> SEQ Figure \* ARABIC </w:instrText>
-      </w:r>
-      <w:r>
-        <w:fldChar w:fldCharType="separate"/>
-      </w:r>
-      <w:r>
-        <w:rPr>
-          <w:noProof/>
-        </w:rPr>
-        <w:t>14</w:t>
-      </w:r>
-      <w:r>
-        <w:rPr>
-          <w:noProof/>
-        </w:rPr>
-        <w:fldChar w:fldCharType="end"/>
-      </w:r>
+      <w:fldSimple w:instr=" SEQ Figure \* ARABIC ">
+        <w:r>
+          <w:rPr>
+            <w:noProof/>
+          </w:rPr>
+          <w:t>14</w:t>
+        </w:r>
+      </w:fldSimple>
       <w:r>
         <w:t>: Showing the current session and both an expanded (and selected) asset inspection, and a highlighted minimal overview of an asset inspection</w:t>
       </w:r>
@@ -7067,7 +6571,7 @@
           <w:noProof/>
         </w:rPr>
         <w:drawing>
-          <wp:inline distT="0" distB="0" distL="0" distR="0" wp14:anchorId="1E3F7C14" wp14:editId="0487E03D">
+          <wp:inline distT="0" distB="0" distL="0" distR="0" wp14:anchorId="52BD49F0" wp14:editId="48E3EE66">
             <wp:extent cx="2077200" cy="3686400"/>
             <wp:effectExtent l="0" t="0" r="0" b="9525"/>
             <wp:docPr id="15" name="Picture 15"/>
@@ -7123,41 +6627,28 @@
       <w:r>
         <w:t xml:space="preserve">Figure </w:t>
       </w:r>
-      <w:r>
-        <w:fldChar w:fldCharType="begin"/>
-      </w:r>
-      <w:r>
-        <w:instrText xml:space="preserve"> SEQ Figure \* ARABIC </w:instrText>
-      </w:r>
-      <w:r>
-        <w:fldChar w:fldCharType="separate"/>
-      </w:r>
+      <w:fldSimple w:instr=" SEQ Figure \* ARABIC ">
+        <w:r>
+          <w:rPr>
+            <w:noProof/>
+          </w:rPr>
+          <w:t>15</w:t>
+        </w:r>
+      </w:fldSimple>
+      <w:r>
+        <w:t>: Duplicate with less information found, click delete to remove from the Current Session</w:t>
+      </w:r>
+    </w:p>
+    <w:p>
+      <w:pPr>
+        <w:keepNext/>
+      </w:pPr>
       <w:r>
         <w:rPr>
           <w:noProof/>
         </w:rPr>
-        <w:t>15</w:t>
-      </w:r>
-      <w:r>
-        <w:rPr>
-          <w:noProof/>
-        </w:rPr>
-        <w:fldChar w:fldCharType="end"/>
-      </w:r>
-      <w:r>
-        <w:t>: Duplicate with less information found, click delete to remove from the Current Session</w:t>
-      </w:r>
-    </w:p>
-    <w:p>
-      <w:pPr>
-        <w:keepNext/>
-      </w:pPr>
-      <w:r>
-        <w:rPr>
-          <w:noProof/>
-        </w:rPr>
         <w:drawing>
-          <wp:inline distT="0" distB="0" distL="0" distR="0" wp14:anchorId="6BB236E2" wp14:editId="2EF07B2E">
+          <wp:inline distT="0" distB="0" distL="0" distR="0" wp14:anchorId="3D4A1E7D" wp14:editId="5921EA1F">
             <wp:extent cx="2077200" cy="3693600"/>
             <wp:effectExtent l="0" t="0" r="0" b="2540"/>
             <wp:docPr id="16" name="Picture 16"/>
@@ -7213,27 +6704,14 @@
       <w:r>
         <w:t xml:space="preserve">Figure </w:t>
       </w:r>
-      <w:r>
-        <w:fldChar w:fldCharType="begin"/>
-      </w:r>
-      <w:r>
-        <w:instrText xml:space="preserve"> SEQ Figure \* ARABIC </w:instrText>
-      </w:r>
-      <w:r>
-        <w:fldChar w:fldCharType="separate"/>
-      </w:r>
-      <w:r>
-        <w:rPr>
-          <w:noProof/>
-        </w:rPr>
-        <w:t>16</w:t>
-      </w:r>
-      <w:r>
-        <w:rPr>
-          <w:noProof/>
-        </w:rPr>
-        <w:fldChar w:fldCharType="end"/>
-      </w:r>
+      <w:fldSimple w:instr=" SEQ Figure \* ARABIC ">
+        <w:r>
+          <w:rPr>
+            <w:noProof/>
+          </w:rPr>
+          <w:t>16</w:t>
+        </w:r>
+      </w:fldSimple>
       <w:r>
         <w:t>: Current Session with information</w:t>
       </w:r>
@@ -7247,10 +6725,28 @@
       <w:pPr>
         <w:pStyle w:val="Heading3"/>
       </w:pPr>
-      <w:bookmarkStart w:id="38" w:name="_Toc49694692"/>
+      <w:bookmarkStart w:id="38" w:name="_Toc49352951"/>
       <w:r>
         <w:lastRenderedPageBreak/>
-        <w:t>Upload current session asset inspections to cloud</w:t>
+        <w:t xml:space="preserve">Upload </w:t>
+      </w:r>
+      <w:r>
+        <w:t>c</w:t>
+      </w:r>
+      <w:r>
+        <w:t xml:space="preserve">urrent </w:t>
+      </w:r>
+      <w:r>
+        <w:t>s</w:t>
+      </w:r>
+      <w:r>
+        <w:t xml:space="preserve">ession asset inspections to </w:t>
+      </w:r>
+      <w:r>
+        <w:t>c</w:t>
+      </w:r>
+      <w:r>
+        <w:t>loud</w:t>
       </w:r>
       <w:bookmarkEnd w:id="38"/>
     </w:p>
@@ -7275,7 +6771,7 @@
           <w:noProof/>
         </w:rPr>
         <w:drawing>
-          <wp:inline distT="0" distB="0" distL="0" distR="0" wp14:anchorId="5AB26FF2" wp14:editId="0A7D87C2">
+          <wp:inline distT="0" distB="0" distL="0" distR="0" wp14:anchorId="23E48745" wp14:editId="4D11B40B">
             <wp:extent cx="2055600" cy="3693600"/>
             <wp:effectExtent l="0" t="0" r="1905" b="2540"/>
             <wp:docPr id="17" name="Picture 17"/>
@@ -7331,27 +6827,14 @@
       <w:r>
         <w:t xml:space="preserve">Figure </w:t>
       </w:r>
-      <w:r>
-        <w:fldChar w:fldCharType="begin"/>
-      </w:r>
-      <w:r>
-        <w:instrText xml:space="preserve"> SEQ Figure \* ARABIC </w:instrText>
-      </w:r>
-      <w:r>
-        <w:fldChar w:fldCharType="separate"/>
-      </w:r>
-      <w:r>
-        <w:rPr>
-          <w:noProof/>
-        </w:rPr>
-        <w:t>17</w:t>
-      </w:r>
-      <w:r>
-        <w:rPr>
-          <w:noProof/>
-        </w:rPr>
-        <w:fldChar w:fldCharType="end"/>
-      </w:r>
+      <w:fldSimple w:instr=" SEQ Figure \* ARABIC ">
+        <w:r>
+          <w:rPr>
+            <w:noProof/>
+          </w:rPr>
+          <w:t>17</w:t>
+        </w:r>
+      </w:fldSimple>
       <w:r>
         <w:t>: Navigation to Upload to Cloud</w:t>
       </w:r>
@@ -7377,7 +6860,7 @@
           <w:noProof/>
         </w:rPr>
         <w:drawing>
-          <wp:inline distT="0" distB="0" distL="0" distR="0" wp14:anchorId="0CCDE616" wp14:editId="52008DD7">
+          <wp:inline distT="0" distB="0" distL="0" distR="0" wp14:anchorId="5386368E" wp14:editId="5C554941">
             <wp:extent cx="2077200" cy="3686400"/>
             <wp:effectExtent l="0" t="0" r="0" b="9525"/>
             <wp:docPr id="18" name="Picture 18"/>
@@ -7433,27 +6916,14 @@
       <w:r>
         <w:t xml:space="preserve">Figure </w:t>
       </w:r>
-      <w:r>
-        <w:fldChar w:fldCharType="begin"/>
-      </w:r>
-      <w:r>
-        <w:instrText xml:space="preserve"> SEQ Figure \* ARABIC </w:instrText>
-      </w:r>
-      <w:r>
-        <w:fldChar w:fldCharType="separate"/>
-      </w:r>
-      <w:r>
-        <w:rPr>
-          <w:noProof/>
-        </w:rPr>
-        <w:t>18</w:t>
-      </w:r>
-      <w:r>
-        <w:rPr>
-          <w:noProof/>
-        </w:rPr>
-        <w:fldChar w:fldCharType="end"/>
-      </w:r>
+      <w:fldSimple w:instr=" SEQ Figure \* ARABIC ">
+        <w:r>
+          <w:rPr>
+            <w:noProof/>
+          </w:rPr>
+          <w:t>18</w:t>
+        </w:r>
+      </w:fldSimple>
       <w:r>
         <w:t>: Save To Cloud button to save to cloud and clear asset inspections from the local device</w:t>
       </w:r>
@@ -7468,7 +6938,7 @@
         </w:rPr>
         <w:lastRenderedPageBreak/>
         <w:drawing>
-          <wp:inline distT="0" distB="0" distL="0" distR="0" wp14:anchorId="7A4E659E" wp14:editId="2C9D498C">
+          <wp:inline distT="0" distB="0" distL="0" distR="0" wp14:anchorId="2707E6DE" wp14:editId="180811CB">
             <wp:extent cx="2077200" cy="3686400"/>
             <wp:effectExtent l="0" t="0" r="0" b="9525"/>
             <wp:docPr id="20" name="Picture 20"/>
@@ -7524,27 +6994,14 @@
       <w:r>
         <w:t xml:space="preserve">Figure </w:t>
       </w:r>
-      <w:r>
-        <w:fldChar w:fldCharType="begin"/>
-      </w:r>
-      <w:r>
-        <w:instrText xml:space="preserve"> SEQ Figure \* ARABIC </w:instrText>
-      </w:r>
-      <w:r>
-        <w:fldChar w:fldCharType="separate"/>
-      </w:r>
-      <w:r>
-        <w:rPr>
-          <w:noProof/>
-        </w:rPr>
-        <w:t>19</w:t>
-      </w:r>
-      <w:r>
-        <w:rPr>
-          <w:noProof/>
-        </w:rPr>
-        <w:fldChar w:fldCharType="end"/>
-      </w:r>
+      <w:fldSimple w:instr=" SEQ Figure \* ARABIC ">
+        <w:r>
+          <w:rPr>
+            <w:noProof/>
+          </w:rPr>
+          <w:t>19</w:t>
+        </w:r>
+      </w:fldSimple>
       <w:r>
         <w:t>: Toast to notify user that the upload was completed successfully</w:t>
       </w:r>
@@ -7553,9 +7010,21 @@
       <w:pPr>
         <w:pStyle w:val="Heading3"/>
       </w:pPr>
-      <w:bookmarkStart w:id="39" w:name="_Toc49694693"/>
-      <w:r>
-        <w:t>(Optional) Review previous sessions</w:t>
+      <w:bookmarkStart w:id="39" w:name="_Toc49352952"/>
+      <w:r>
+        <w:t xml:space="preserve">(Optional) Review </w:t>
+      </w:r>
+      <w:r>
+        <w:t>p</w:t>
+      </w:r>
+      <w:r>
+        <w:t xml:space="preserve">revious </w:t>
+      </w:r>
+      <w:r>
+        <w:t>s</w:t>
+      </w:r>
+      <w:r>
+        <w:t>essions</w:t>
       </w:r>
       <w:bookmarkEnd w:id="39"/>
     </w:p>
@@ -7580,7 +7049,7 @@
           <w:noProof/>
         </w:rPr>
         <w:drawing>
-          <wp:inline distT="0" distB="0" distL="0" distR="0" wp14:anchorId="291B501C" wp14:editId="17DD0A41">
+          <wp:inline distT="0" distB="0" distL="0" distR="0" wp14:anchorId="1040C84B" wp14:editId="5086A7F7">
             <wp:extent cx="2077200" cy="3686400"/>
             <wp:effectExtent l="0" t="0" r="0" b="9525"/>
             <wp:docPr id="21" name="Picture 21"/>
@@ -7636,27 +7105,14 @@
       <w:r>
         <w:t xml:space="preserve">Figure </w:t>
       </w:r>
-      <w:r>
-        <w:fldChar w:fldCharType="begin"/>
-      </w:r>
-      <w:r>
-        <w:instrText xml:space="preserve"> SEQ Figure \* ARABIC </w:instrText>
-      </w:r>
-      <w:r>
-        <w:fldChar w:fldCharType="separate"/>
-      </w:r>
-      <w:r>
-        <w:rPr>
-          <w:noProof/>
-        </w:rPr>
-        <w:t>20</w:t>
-      </w:r>
-      <w:r>
-        <w:rPr>
-          <w:noProof/>
-        </w:rPr>
-        <w:fldChar w:fldCharType="end"/>
-      </w:r>
+      <w:fldSimple w:instr=" SEQ Figure \* ARABIC ">
+        <w:r>
+          <w:rPr>
+            <w:noProof/>
+          </w:rPr>
+          <w:t>20</w:t>
+        </w:r>
+      </w:fldSimple>
       <w:r>
         <w:t>: Navigate to Previous Sessions</w:t>
       </w:r>
@@ -7684,7 +7140,7 @@
           <w:noProof/>
         </w:rPr>
         <w:drawing>
-          <wp:inline distT="0" distB="0" distL="0" distR="0" wp14:anchorId="15DF2F6A" wp14:editId="2E2ABA25">
+          <wp:inline distT="0" distB="0" distL="0" distR="0" wp14:anchorId="4CFB36DE" wp14:editId="53067497">
             <wp:extent cx="1872000" cy="3319200"/>
             <wp:effectExtent l="0" t="0" r="0" b="0"/>
             <wp:docPr id="22" name="Picture 22"/>
@@ -7740,41 +7196,28 @@
       <w:r>
         <w:t xml:space="preserve">Figure </w:t>
       </w:r>
-      <w:r>
-        <w:fldChar w:fldCharType="begin"/>
-      </w:r>
-      <w:r>
-        <w:instrText xml:space="preserve"> SEQ Figure \* ARABIC </w:instrText>
-      </w:r>
-      <w:r>
-        <w:fldChar w:fldCharType="separate"/>
-      </w:r>
+      <w:fldSimple w:instr=" SEQ Figure \* ARABIC ">
+        <w:r>
+          <w:rPr>
+            <w:noProof/>
+          </w:rPr>
+          <w:t>21</w:t>
+        </w:r>
+      </w:fldSimple>
+      <w:r>
+        <w:t>: Toast alerting the user that the Asset Inspections have been downloaded and a highlighted element that can be opened to review more details</w:t>
+      </w:r>
+    </w:p>
+    <w:p>
+      <w:pPr>
+        <w:keepNext/>
+      </w:pPr>
       <w:r>
         <w:rPr>
           <w:noProof/>
         </w:rPr>
-        <w:t>21</w:t>
-      </w:r>
-      <w:r>
-        <w:rPr>
-          <w:noProof/>
-        </w:rPr>
-        <w:fldChar w:fldCharType="end"/>
-      </w:r>
-      <w:r>
-        <w:t>: Toast alerting the user that the Asset Inspections have been downloaded and a highlighted element that can be opened to review more details</w:t>
-      </w:r>
-    </w:p>
-    <w:p>
-      <w:pPr>
-        <w:keepNext/>
-      </w:pPr>
-      <w:r>
-        <w:rPr>
-          <w:noProof/>
-        </w:rPr>
         <w:drawing>
-          <wp:inline distT="0" distB="0" distL="0" distR="0" wp14:anchorId="3833DF9B" wp14:editId="3915FFB2">
+          <wp:inline distT="0" distB="0" distL="0" distR="0" wp14:anchorId="6B9B5619" wp14:editId="34F40056">
             <wp:extent cx="2044800" cy="3632400"/>
             <wp:effectExtent l="0" t="0" r="0" b="6350"/>
             <wp:docPr id="23" name="Picture 23"/>
@@ -7830,27 +7273,14 @@
       <w:r>
         <w:t xml:space="preserve">Figure </w:t>
       </w:r>
-      <w:r>
-        <w:fldChar w:fldCharType="begin"/>
-      </w:r>
-      <w:r>
-        <w:instrText xml:space="preserve"> SEQ Figure \* ARABIC </w:instrText>
-      </w:r>
-      <w:r>
-        <w:fldChar w:fldCharType="separate"/>
-      </w:r>
-      <w:r>
-        <w:rPr>
-          <w:noProof/>
-        </w:rPr>
-        <w:t>22</w:t>
-      </w:r>
-      <w:r>
-        <w:rPr>
-          <w:noProof/>
-        </w:rPr>
-        <w:fldChar w:fldCharType="end"/>
-      </w:r>
+      <w:fldSimple w:instr=" SEQ Figure \* ARABIC ">
+        <w:r>
+          <w:rPr>
+            <w:noProof/>
+          </w:rPr>
+          <w:t>22</w:t>
+        </w:r>
+      </w:fldSimple>
       <w:r>
         <w:t>: Expanded Asset Inspection</w:t>
       </w:r>
@@ -7860,226 +7290,39 @@
         <w:br w:type="page"/>
       </w:r>
     </w:p>
-    <w:bookmarkStart w:id="40" w:name="_Toc49694694" w:displacedByCustomXml="next"/>
-    <w:sdt>
-      <w:sdtPr>
-        <w:rPr>
-          <w:rFonts w:asciiTheme="minorHAnsi" w:eastAsiaTheme="minorHAnsi" w:hAnsiTheme="minorHAnsi" w:cstheme="minorBidi"/>
-          <w:color w:val="auto"/>
-          <w:sz w:val="22"/>
-          <w:szCs w:val="22"/>
-        </w:rPr>
-        <w:id w:val="-2096469353"/>
-        <w:docPartObj>
-          <w:docPartGallery w:val="Bibliographies"/>
-          <w:docPartUnique/>
-        </w:docPartObj>
-      </w:sdtPr>
-      <w:sdtEndPr/>
-      <w:sdtContent>
-        <w:p>
-          <w:pPr>
-            <w:pStyle w:val="Heading1"/>
-          </w:pPr>
-          <w:r>
-            <w:t>Bibliography</w:t>
-          </w:r>
-          <w:bookmarkEnd w:id="40"/>
-        </w:p>
-        <w:sdt>
-          <w:sdtPr>
-            <w:id w:val="111145805"/>
-            <w:bibliography/>
-          </w:sdtPr>
-          <w:sdtEndPr/>
-          <w:sdtContent>
-            <w:p>
-              <w:pPr>
-                <w:pStyle w:val="Bibliography"/>
-                <w:ind w:left="720" w:hanging="720"/>
-                <w:rPr>
-                  <w:noProof/>
-                  <w:sz w:val="24"/>
-                  <w:szCs w:val="24"/>
-                </w:rPr>
-              </w:pPr>
-              <w:r>
-                <w:fldChar w:fldCharType="begin"/>
-              </w:r>
-              <w:r>
-                <w:instrText xml:space="preserve"> BIBLIOGRAPHY </w:instrText>
-              </w:r>
-              <w:r>
-                <w:fldChar w:fldCharType="separate"/>
-              </w:r>
-              <w:r>
-                <w:rPr>
-                  <w:noProof/>
-                </w:rPr>
-                <w:t xml:space="preserve">Chisnell, D., Rubin, J., &amp; Spool, J. (2008). </w:t>
-              </w:r>
-              <w:r>
-                <w:rPr>
-                  <w:i/>
-                  <w:iCs/>
-                  <w:noProof/>
-                </w:rPr>
-                <w:t>Handbook of Usability Testing: Howto Plan, Design, and Conduct Effective Tests.</w:t>
-              </w:r>
-              <w:r>
-                <w:rPr>
-                  <w:noProof/>
-                </w:rPr>
-                <w:t xml:space="preserve"> Wiley.</w:t>
-              </w:r>
-            </w:p>
-            <w:p>
-              <w:pPr>
-                <w:pStyle w:val="Bibliography"/>
-                <w:ind w:left="720" w:hanging="720"/>
-                <w:rPr>
-                  <w:noProof/>
-                </w:rPr>
-              </w:pPr>
-              <w:r>
-                <w:rPr>
-                  <w:noProof/>
-                </w:rPr>
-                <w:t xml:space="preserve">Krug, S. (2010). </w:t>
-              </w:r>
-              <w:r>
-                <w:rPr>
-                  <w:i/>
-                  <w:iCs/>
-                  <w:noProof/>
-                </w:rPr>
-                <w:t>Rocket surgery made easy : the do-it-yourself guide to finding and fixing usability problems.</w:t>
-              </w:r>
-              <w:r>
-                <w:rPr>
-                  <w:noProof/>
-                </w:rPr>
-                <w:t xml:space="preserve"> Berkeley, Calif: New Riders.</w:t>
-              </w:r>
-            </w:p>
-            <w:p>
-              <w:pPr>
-                <w:pStyle w:val="Bibliography"/>
-                <w:ind w:left="720" w:hanging="720"/>
-                <w:rPr>
-                  <w:noProof/>
-                </w:rPr>
-              </w:pPr>
-              <w:r>
-                <w:rPr>
-                  <w:noProof/>
-                </w:rPr>
-                <w:t xml:space="preserve">McKay, E. N. (2018). </w:t>
-              </w:r>
-              <w:r>
-                <w:rPr>
-                  <w:i/>
-                  <w:iCs/>
-                  <w:noProof/>
-                </w:rPr>
-                <w:t>Intuitive Design: Eight Steps to an Intuitive UX.</w:t>
-              </w:r>
-              <w:r>
-                <w:rPr>
-                  <w:noProof/>
-                </w:rPr>
-                <w:t xml:space="preserve"> Black Watch Publishin.</w:t>
-              </w:r>
-            </w:p>
-            <w:p>
-              <w:pPr>
-                <w:pStyle w:val="Bibliography"/>
-                <w:ind w:left="720" w:hanging="720"/>
-                <w:rPr>
-                  <w:noProof/>
-                </w:rPr>
-              </w:pPr>
-              <w:r>
-                <w:rPr>
-                  <w:noProof/>
-                </w:rPr>
-                <w:t xml:space="preserve">Nielsen, J. (2000, March 18). </w:t>
-              </w:r>
-              <w:r>
-                <w:rPr>
-                  <w:i/>
-                  <w:iCs/>
-                  <w:noProof/>
-                </w:rPr>
-                <w:t>Why You Only Need to Test with 5 Users</w:t>
-              </w:r>
-              <w:r>
-                <w:rPr>
-                  <w:noProof/>
-                </w:rPr>
-                <w:t>. Retrieved from Nielsen Norman Group: https://www.nngroup.com/articles/why-you-only-need-to-test-with-5-users/</w:t>
-              </w:r>
-            </w:p>
-            <w:p>
-              <w:pPr>
-                <w:rPr>
-                  <w:b/>
-                  <w:bCs/>
-                  <w:noProof/>
-                </w:rPr>
-              </w:pPr>
-              <w:r>
-                <w:rPr>
-                  <w:b/>
-                  <w:bCs/>
-                  <w:noProof/>
-                </w:rPr>
-                <w:fldChar w:fldCharType="end"/>
-              </w:r>
-            </w:p>
-            <w:p/>
-          </w:sdtContent>
-        </w:sdt>
-      </w:sdtContent>
-    </w:sdt>
-    <w:p>
-      <w:r>
-        <w:br w:type="page"/>
-      </w:r>
-    </w:p>
     <w:p>
       <w:pPr>
         <w:pStyle w:val="Heading1"/>
       </w:pPr>
-      <w:bookmarkStart w:id="41" w:name="_Toc49694695"/>
+      <w:bookmarkStart w:id="40" w:name="_Toc49352953"/>
       <w:r>
         <w:lastRenderedPageBreak/>
         <w:t>Appendix with screens</w:t>
       </w:r>
+      <w:bookmarkEnd w:id="40"/>
+    </w:p>
+    <w:p>
+      <w:pPr>
+        <w:rPr>
+          <w:color w:val="FF0000"/>
+        </w:rPr>
+      </w:pPr>
+      <w:r>
+        <w:rPr>
+          <w:color w:val="FF0000"/>
+        </w:rPr>
+        <w:t>Finally, include an appendix with as many pages as there are separate screens in your app, with each page containing a screenshot of the screen and a one paragraph description of its design.</w:t>
+      </w:r>
+    </w:p>
+    <w:p>
+      <w:pPr>
+        <w:pStyle w:val="Heading2"/>
+      </w:pPr>
+      <w:bookmarkStart w:id="41" w:name="_Toc49352954"/>
+      <w:r>
+        <w:t>Home</w:t>
+      </w:r>
       <w:bookmarkEnd w:id="41"/>
-    </w:p>
-    <w:p>
-      <w:pPr>
-        <w:rPr>
-          <w:color w:val="FF0000"/>
-        </w:rPr>
-      </w:pPr>
-      <w:r>
-        <w:rPr>
-          <w:color w:val="FF0000"/>
-        </w:rPr>
-        <w:t>Finally, include an appendix with as many pages as there are separate screens in your app, with each page containing a screenshot of the screen and a one paragraph description of its design.</w:t>
-      </w:r>
-    </w:p>
-    <w:p>
-      <w:pPr>
-        <w:pStyle w:val="Heading2"/>
-      </w:pPr>
-      <w:bookmarkStart w:id="42" w:name="_Toc49694696"/>
-      <w:r>
-        <w:t>Home</w:t>
-      </w:r>
-      <w:bookmarkEnd w:id="42"/>
     </w:p>
     <w:p>
       <w:pPr>
@@ -8146,27 +7389,14 @@
       <w:r>
         <w:t xml:space="preserve">Figure </w:t>
       </w:r>
-      <w:r>
-        <w:fldChar w:fldCharType="begin"/>
-      </w:r>
-      <w:r>
-        <w:instrText xml:space="preserve"> SEQ Figure \* ARABIC </w:instrText>
-      </w:r>
-      <w:r>
-        <w:fldChar w:fldCharType="separate"/>
-      </w:r>
-      <w:r>
-        <w:rPr>
-          <w:noProof/>
-        </w:rPr>
-        <w:t>23</w:t>
-      </w:r>
-      <w:r>
-        <w:rPr>
-          <w:noProof/>
-        </w:rPr>
-        <w:fldChar w:fldCharType="end"/>
-      </w:r>
+      <w:fldSimple w:instr=" SEQ Figure \* ARABIC ">
+        <w:r>
+          <w:rPr>
+            <w:noProof/>
+          </w:rPr>
+          <w:t>23</w:t>
+        </w:r>
+      </w:fldSimple>
       <w:r>
         <w:t>: Home screen which greets the user on opening the app.</w:t>
       </w:r>
@@ -8192,12 +7422,12 @@
       <w:pPr>
         <w:pStyle w:val="Heading2"/>
       </w:pPr>
-      <w:bookmarkStart w:id="43" w:name="_Toc49694697"/>
+      <w:bookmarkStart w:id="42" w:name="_Toc49352955"/>
       <w:r>
         <w:lastRenderedPageBreak/>
         <w:t>New Asset</w:t>
       </w:r>
-      <w:bookmarkEnd w:id="43"/>
+      <w:bookmarkEnd w:id="42"/>
     </w:p>
     <w:p>
       <w:pPr>
@@ -8320,27 +7550,14 @@
       <w:r>
         <w:t xml:space="preserve">Figure </w:t>
       </w:r>
-      <w:r>
-        <w:fldChar w:fldCharType="begin"/>
-      </w:r>
-      <w:r>
-        <w:instrText xml:space="preserve"> SEQ Figure \* ARABIC </w:instrText>
-      </w:r>
-      <w:r>
-        <w:fldChar w:fldCharType="separate"/>
-      </w:r>
-      <w:r>
-        <w:rPr>
-          <w:noProof/>
-        </w:rPr>
-        <w:t>24</w:t>
-      </w:r>
-      <w:r>
-        <w:rPr>
-          <w:noProof/>
-        </w:rPr>
-        <w:fldChar w:fldCharType="end"/>
-      </w:r>
+      <w:fldSimple w:instr=" SEQ Figure \* ARABIC ">
+        <w:r>
+          <w:rPr>
+            <w:noProof/>
+          </w:rPr>
+          <w:t>24</w:t>
+        </w:r>
+      </w:fldSimple>
       <w:r>
         <w:t>: New Asset pag</w:t>
       </w:r>
@@ -8372,12 +7589,12 @@
       <w:pPr>
         <w:pStyle w:val="Heading2"/>
       </w:pPr>
-      <w:bookmarkStart w:id="44" w:name="_Toc49694698"/>
+      <w:bookmarkStart w:id="43" w:name="_Toc49352956"/>
       <w:r>
         <w:lastRenderedPageBreak/>
         <w:t>Current Session</w:t>
       </w:r>
-      <w:bookmarkEnd w:id="44"/>
+      <w:bookmarkEnd w:id="43"/>
     </w:p>
     <w:p>
       <w:r>
@@ -8497,27 +7714,14 @@
       <w:r>
         <w:t xml:space="preserve">Figure </w:t>
       </w:r>
-      <w:r>
-        <w:fldChar w:fldCharType="begin"/>
-      </w:r>
-      <w:r>
-        <w:instrText xml:space="preserve"> SEQ Figure \* ARABIC </w:instrText>
-      </w:r>
-      <w:r>
-        <w:fldChar w:fldCharType="separate"/>
-      </w:r>
-      <w:r>
-        <w:rPr>
-          <w:noProof/>
-        </w:rPr>
-        <w:t>25</w:t>
-      </w:r>
-      <w:r>
-        <w:rPr>
-          <w:noProof/>
-        </w:rPr>
-        <w:fldChar w:fldCharType="end"/>
-      </w:r>
+      <w:fldSimple w:instr=" SEQ Figure \* ARABIC ">
+        <w:r>
+          <w:rPr>
+            <w:noProof/>
+          </w:rPr>
+          <w:t>25</w:t>
+        </w:r>
+      </w:fldSimple>
       <w:r>
         <w:t xml:space="preserve">: Current Session page, blank (no items expanded), one item expanded(right) </w:t>
       </w:r>
@@ -8544,12 +7748,12 @@
       <w:pPr>
         <w:pStyle w:val="Heading2"/>
       </w:pPr>
-      <w:bookmarkStart w:id="45" w:name="_Toc49694699"/>
+      <w:bookmarkStart w:id="44" w:name="_Toc49352957"/>
       <w:r>
         <w:lastRenderedPageBreak/>
         <w:t>Upload to Cloud</w:t>
       </w:r>
-      <w:bookmarkEnd w:id="45"/>
+      <w:bookmarkEnd w:id="44"/>
     </w:p>
     <w:p>
       <w:r>
@@ -8669,27 +7873,14 @@
       <w:r>
         <w:t xml:space="preserve">Figure </w:t>
       </w:r>
-      <w:r>
-        <w:fldChar w:fldCharType="begin"/>
-      </w:r>
-      <w:r>
-        <w:instrText xml:space="preserve"> SEQ Figure \* ARABIC </w:instrText>
-      </w:r>
-      <w:r>
-        <w:fldChar w:fldCharType="separate"/>
-      </w:r>
-      <w:r>
-        <w:rPr>
-          <w:noProof/>
-        </w:rPr>
-        <w:t>26</w:t>
-      </w:r>
-      <w:r>
-        <w:rPr>
-          <w:noProof/>
-        </w:rPr>
-        <w:fldChar w:fldCharType="end"/>
-      </w:r>
+      <w:fldSimple w:instr=" SEQ Figure \* ARABIC ">
+        <w:r>
+          <w:rPr>
+            <w:noProof/>
+          </w:rPr>
+          <w:t>26</w:t>
+        </w:r>
+      </w:fldSimple>
       <w:r>
         <w:t>: Upload page, before upload(left), after upload(right)</w:t>
       </w:r>
@@ -8719,12 +7910,12 @@
       <w:pPr>
         <w:pStyle w:val="Heading2"/>
       </w:pPr>
-      <w:bookmarkStart w:id="46" w:name="_Toc49694700"/>
+      <w:bookmarkStart w:id="45" w:name="_Toc49352958"/>
       <w:r>
         <w:lastRenderedPageBreak/>
         <w:t>Previous Sessions</w:t>
       </w:r>
-      <w:bookmarkEnd w:id="46"/>
+      <w:bookmarkEnd w:id="45"/>
     </w:p>
     <w:p>
       <w:r>
@@ -8844,27 +8035,14 @@
       <w:r>
         <w:t xml:space="preserve">Figure </w:t>
       </w:r>
-      <w:r>
-        <w:fldChar w:fldCharType="begin"/>
-      </w:r>
-      <w:r>
-        <w:instrText xml:space="preserve"> SEQ Figure \* ARABIC </w:instrText>
-      </w:r>
-      <w:r>
-        <w:fldChar w:fldCharType="separate"/>
-      </w:r>
-      <w:r>
-        <w:rPr>
-          <w:noProof/>
-        </w:rPr>
-        <w:t>27</w:t>
-      </w:r>
-      <w:r>
-        <w:rPr>
-          <w:noProof/>
-        </w:rPr>
-        <w:fldChar w:fldCharType="end"/>
-      </w:r>
+      <w:fldSimple w:instr=" SEQ Figure \* ARABIC ">
+        <w:r>
+          <w:rPr>
+            <w:noProof/>
+          </w:rPr>
+          <w:t>27</w:t>
+        </w:r>
+      </w:fldSimple>
       <w:r>
         <w:t>: Previous Sessions page, before clicking to show details(left), after click to show details(right)</w:t>
       </w:r>
@@ -8894,12 +8072,12 @@
       <w:pPr>
         <w:pStyle w:val="Heading2"/>
       </w:pPr>
-      <w:bookmarkStart w:id="47" w:name="_Toc49694701"/>
+      <w:bookmarkStart w:id="46" w:name="_Toc49352959"/>
       <w:r>
         <w:lastRenderedPageBreak/>
         <w:t>Settings</w:t>
       </w:r>
-      <w:bookmarkEnd w:id="47"/>
+      <w:bookmarkEnd w:id="46"/>
     </w:p>
     <w:p/>
     <w:p>
@@ -9020,27 +8198,14 @@
       <w:r>
         <w:t xml:space="preserve">Figure </w:t>
       </w:r>
-      <w:r>
-        <w:fldChar w:fldCharType="begin"/>
-      </w:r>
-      <w:r>
-        <w:instrText xml:space="preserve"> SEQ Figure \* ARABIC </w:instrText>
-      </w:r>
-      <w:r>
-        <w:fldChar w:fldCharType="separate"/>
-      </w:r>
-      <w:r>
-        <w:rPr>
-          <w:noProof/>
-        </w:rPr>
-        <w:t>28</w:t>
-      </w:r>
-      <w:r>
-        <w:rPr>
-          <w:noProof/>
-        </w:rPr>
-        <w:fldChar w:fldCharType="end"/>
-      </w:r>
+      <w:fldSimple w:instr=" SEQ Figure \* ARABIC ">
+        <w:r>
+          <w:rPr>
+            <w:noProof/>
+          </w:rPr>
+          <w:t>28</w:t>
+        </w:r>
+      </w:fldSimple>
       <w:r>
         <w:t xml:space="preserve">: Settings page, before </w:t>
       </w:r>
@@ -9087,12 +8252,12 @@
       <w:pPr>
         <w:pStyle w:val="Heading2"/>
       </w:pPr>
-      <w:bookmarkStart w:id="48" w:name="_Toc49694702"/>
+      <w:bookmarkStart w:id="47" w:name="_Toc49352960"/>
       <w:r>
         <w:lastRenderedPageBreak/>
         <w:t>Menu</w:t>
       </w:r>
-      <w:bookmarkEnd w:id="48"/>
+      <w:bookmarkEnd w:id="47"/>
     </w:p>
     <w:p>
       <w:pPr>
@@ -9215,27 +8380,14 @@
       <w:r>
         <w:t xml:space="preserve">Figure </w:t>
       </w:r>
-      <w:r>
-        <w:fldChar w:fldCharType="begin"/>
-      </w:r>
-      <w:r>
-        <w:instrText xml:space="preserve"> SEQ Figure \* ARABIC </w:instrText>
-      </w:r>
-      <w:r>
-        <w:fldChar w:fldCharType="separate"/>
-      </w:r>
-      <w:r>
-        <w:rPr>
-          <w:noProof/>
-        </w:rPr>
-        <w:t>29</w:t>
-      </w:r>
-      <w:r>
-        <w:rPr>
-          <w:noProof/>
-        </w:rPr>
-        <w:fldChar w:fldCharType="end"/>
-      </w:r>
+      <w:fldSimple w:instr=" SEQ Figure \* ARABIC ">
+        <w:r>
+          <w:rPr>
+            <w:noProof/>
+          </w:rPr>
+          <w:t>29</w:t>
+        </w:r>
+      </w:fldSimple>
       <w:r>
         <w:t>: Menu</w:t>
       </w:r>
@@ -11096,14 +10248,6 @@
     <w:uiPriority w:val="99"/>
     <w:rsid w:val="001804BD"/>
   </w:style>
-  <w:style w:type="paragraph" w:styleId="Bibliography">
-    <w:name w:val="Bibliography"/>
-    <w:basedOn w:val="Normal"/>
-    <w:next w:val="Normal"/>
-    <w:uiPriority w:val="37"/>
-    <w:unhideWhenUsed/>
-    <w:rsid w:val="00F41E15"/>
-  </w:style>
 </w:styles>
 </file>
 
@@ -11403,101 +10547,11 @@
 </file>
 
 <file path=customXml/item1.xml><?xml version="1.0" encoding="utf-8"?>
-<b:Sources xmlns:b="http://schemas.openxmlformats.org/officeDocument/2006/bibliography" xmlns="http://schemas.openxmlformats.org/officeDocument/2006/bibliography" SelectedStyle="\APASixthEditionOfficeOnline.xsl" StyleName="APA" Version="6">
-  <b:Source>
-    <b:Tag>Kru10</b:Tag>
-    <b:SourceType>Book</b:SourceType>
-    <b:Guid>{55141183-9A1C-4BA2-8CB9-8D6FFF10F775}</b:Guid>
-    <b:Author>
-      <b:Author>
-        <b:NameList>
-          <b:Person>
-            <b:Last>Krug</b:Last>
-            <b:First>S</b:First>
-          </b:Person>
-        </b:NameList>
-      </b:Author>
-    </b:Author>
-    <b:Title>Rocket surgery made easy : the do-it-yourself guide to finding and fixing usability problems</b:Title>
-    <b:Year>2010</b:Year>
-    <b:City>Berkeley, Calif</b:City>
-    <b:Publisher>New Riders</b:Publisher>
-    <b:RefOrder>1</b:RefOrder>
-  </b:Source>
-  <b:Source>
-    <b:Tag>Jak00</b:Tag>
-    <b:SourceType>InternetSite</b:SourceType>
-    <b:Guid>{BF0B82C8-3F58-41C7-842A-8EAA1BA224C2}</b:Guid>
-    <b:Title>Why You Only Need to Test with 5 Users</b:Title>
-    <b:Year>2000</b:Year>
-    <b:Author>
-      <b:Author>
-        <b:NameList>
-          <b:Person>
-            <b:Last>Nielsen</b:Last>
-            <b:First>Jakob</b:First>
-          </b:Person>
-        </b:NameList>
-      </b:Author>
-    </b:Author>
-    <b:InternetSiteTitle>Nielsen Norman Group</b:InternetSiteTitle>
-    <b:Month>March</b:Month>
-    <b:Day>18</b:Day>
-    <b:URL>https://www.nngroup.com/articles/why-you-only-need-to-test-with-5-users/</b:URL>
-    <b:RefOrder>2</b:RefOrder>
-  </b:Source>
-  <b:Source>
-    <b:Tag>Dan08</b:Tag>
-    <b:SourceType>Book</b:SourceType>
-    <b:Guid>{C27790B6-9D79-4DE9-A862-8274A134A07E}</b:Guid>
-    <b:Title>Handbook of Usability Testing: Howto Plan, Design, and Conduct Effective Tests</b:Title>
-    <b:Year>2008</b:Year>
-    <b:Publisher>Wiley</b:Publisher>
-    <b:Author>
-      <b:Author>
-        <b:NameList>
-          <b:Person>
-            <b:Last>Chisnell</b:Last>
-            <b:First>Dana</b:First>
-          </b:Person>
-          <b:Person>
-            <b:Last>Rubin</b:Last>
-            <b:First>Jeffrey</b:First>
-          </b:Person>
-          <b:Person>
-            <b:Last>Spool</b:Last>
-            <b:First>Jared</b:First>
-          </b:Person>
-        </b:NameList>
-      </b:Author>
-    </b:Author>
-    <b:RefOrder>3</b:RefOrder>
-  </b:Source>
-  <b:Source>
-    <b:Tag>Eve18</b:Tag>
-    <b:SourceType>Book</b:SourceType>
-    <b:Guid>{4B913570-D530-4FBD-82CD-2E489863D9AC}</b:Guid>
-    <b:Title>Intuitive Design: Eight Steps to an Intuitive UX</b:Title>
-    <b:Year>2018</b:Year>
-    <b:Publisher>Black Watch Publishing</b:Publisher>
-    <b:Author>
-      <b:Author>
-        <b:NameList>
-          <b:Person>
-            <b:Last>McKay</b:Last>
-            <b:First>Everett</b:First>
-            <b:Middle>N.</b:Middle>
-          </b:Person>
-        </b:NameList>
-      </b:Author>
-    </b:Author>
-    <b:RefOrder>4</b:RefOrder>
-  </b:Source>
-</b:Sources>
+<b:Sources xmlns:b="http://schemas.openxmlformats.org/officeDocument/2006/bibliography" xmlns="http://schemas.openxmlformats.org/officeDocument/2006/bibliography" SelectedStyle="\APASixthEditionOfficeOnline.xsl" StyleName="APA" Version="6"/>
 </file>
 
 <file path=customXml/itemProps1.xml><?xml version="1.0" encoding="utf-8"?>
-<ds:datastoreItem xmlns:ds="http://schemas.openxmlformats.org/officeDocument/2006/customXml" ds:itemID="{236A2F27-B390-49EE-A90B-BA42B9C4F4A9}">
+<ds:datastoreItem xmlns:ds="http://schemas.openxmlformats.org/officeDocument/2006/customXml" ds:itemID="{F462C482-89B9-44F8-B2E7-A5D8AF85FB3A}">
   <ds:schemaRefs>
     <ds:schemaRef ds:uri="http://schemas.openxmlformats.org/officeDocument/2006/bibliography"/>
   </ds:schemaRefs>
